--- a/Documentos/Master security system.docx
+++ b/Documentos/Master security system.docx
@@ -164,9 +164,9 @@
           <w:szCs w:val="24"/>
         </w:rPr>
         <w:drawing>
-          <wp:inline distT="0" distB="0" distL="0" distR="0" wp14:anchorId="1E88869E" wp14:editId="76A12054">
-            <wp:extent cx="3667197" cy="3253740"/>
-            <wp:effectExtent l="0" t="0" r="9525" b="3810"/>
+          <wp:inline distT="0" distB="0" distL="0" distR="0" wp14:anchorId="1E88869E" wp14:editId="26E3EF68">
+            <wp:extent cx="2954867" cy="2621721"/>
+            <wp:effectExtent l="0" t="0" r="0" b="7620"/>
             <wp:docPr id="1985120825" name="Picture 1"/>
             <wp:cNvGraphicFramePr>
               <a:graphicFrameLocks xmlns:a="http://schemas.openxmlformats.org/drawingml/2006/main" noChangeAspect="1"/>
@@ -193,7 +193,7 @@
                   <pic:spPr>
                     <a:xfrm>
                       <a:off x="0" y="0"/>
-                      <a:ext cx="3703452" cy="3285907"/>
+                      <a:ext cx="2984765" cy="2648248"/>
                     </a:xfrm>
                     <a:prstGeom prst="rect">
                       <a:avLst/>
@@ -340,6 +340,17 @@
           <w:u w:val="single"/>
           <w:lang w:val="en-US"/>
         </w:rPr>
+        <w:t xml:space="preserve"> + 1</w:t>
+      </w:r>
+      <w:r>
+        <w:rPr>
+          <w:b/>
+          <w:bCs/>
+          <w:sz w:val="28"/>
+          <w:szCs w:val="28"/>
+          <w:u w:val="single"/>
+          <w:lang w:val="en-US"/>
+        </w:rPr>
         <w:t xml:space="preserve"> Software</w:t>
       </w:r>
       <w:r>
@@ -589,6 +600,7 @@
         <w:spacing w:after="120"/>
         <w:jc w:val="both"/>
         <w:rPr>
+          <w:rStyle w:val="Hyperlink"/>
           <w:szCs w:val="24"/>
         </w:rPr>
       </w:pPr>
@@ -621,6 +633,19 @@
       </w:hyperlink>
     </w:p>
     <w:p>
+      <w:r>
+        <w:t xml:space="preserve">Gonzales Federico – </w:t>
+      </w:r>
+      <w:hyperlink r:id="rId17" w:history="1">
+        <w:r>
+          <w:rPr>
+            <w:rStyle w:val="Hyperlink"/>
+          </w:rPr>
+          <w:t>federico.l.g8195@gmail.com</w:t>
+        </w:r>
+      </w:hyperlink>
+    </w:p>
+    <w:p>
       <w:pPr>
         <w:widowControl w:val="0"/>
         <w:spacing w:after="120"/>
@@ -653,7 +678,7 @@
           <w:szCs w:val="24"/>
         </w:rPr>
       </w:pPr>
-      <w:hyperlink r:id="rId17" w:history="1">
+      <w:hyperlink r:id="rId18" w:history="1">
         <w:r>
           <w:rPr>
             <w:rStyle w:val="Hyperlink"/>
@@ -759,11 +784,9 @@
       <w:r>
         <w:t xml:space="preserve">, como lo vamos a organizar, a construir, a testear entre otras actividades. También tiene como objetivo ser un control de </w:t>
       </w:r>
-      <w:proofErr w:type="spellStart"/>
-      <w:r>
-        <w:t>como</w:t>
-      </w:r>
-      <w:proofErr w:type="spellEnd"/>
+      <w:r>
+        <w:t>cómo</w:t>
+      </w:r>
       <w:r>
         <w:t xml:space="preserve"> se va desarrollando el proyecto a lo largo de su transcurso, gracias a los indicadores que se agregaran.</w:t>
       </w:r>
@@ -783,7 +806,13 @@
     </w:p>
     <w:p>
       <w:r>
-        <w:t>El equipo de trabajo se compone de 6 personas, el líder de proyecto</w:t>
+        <w:t xml:space="preserve">El equipo de trabajo se compone de </w:t>
+      </w:r>
+      <w:r>
+        <w:t>7</w:t>
+      </w:r>
+      <w:r>
+        <w:t xml:space="preserve"> personas, el líder de proyecto</w:t>
       </w:r>
       <w:r>
         <w:t xml:space="preserve"> que también hará la función de scrum master</w:t>
@@ -828,24 +857,30 @@
       </w:r>
       <w:proofErr w:type="spellEnd"/>
       <w:r>
-        <w:t xml:space="preserve"> será administrará la base de datos, y por último contamos con un desarrollador a secas. Por último, un </w:t>
+        <w:t xml:space="preserve"> será administra</w:t>
+      </w:r>
+      <w:r>
+        <w:t>dor de</w:t>
+      </w:r>
+      <w:r>
+        <w:t xml:space="preserve"> base</w:t>
+      </w:r>
+      <w:r>
+        <w:t>s</w:t>
+      </w:r>
+      <w:r>
+        <w:t xml:space="preserve"> de datos, y por último contamos con un desarrollador a secas. Por último,</w:t>
+      </w:r>
+      <w:r>
+        <w:t xml:space="preserve"> 2 </w:t>
       </w:r>
       <w:proofErr w:type="spellStart"/>
       <w:r>
-        <w:t>tester</w:t>
+        <w:t>testers</w:t>
       </w:r>
       <w:proofErr w:type="spellEnd"/>
       <w:r>
-        <w:t xml:space="preserve"> que también cumple la función de analista funcional al que llamaremos “Asegurador de </w:t>
-      </w:r>
-      <w:r>
-        <w:t>f</w:t>
-      </w:r>
-      <w:r>
-        <w:t>uncionamiento”</w:t>
-      </w:r>
-      <w:r>
-        <w:t>.</w:t>
+        <w:t xml:space="preserve"> los cuales se encargarán de probar todo el producto.</w:t>
       </w:r>
     </w:p>
     <w:p>
@@ -979,8 +1014,33 @@
         <w:t>Hernández</w:t>
       </w:r>
       <w:r>
-        <w:t xml:space="preserve"> Facundo: asegurador de funcionamiento</w:t>
-      </w:r>
+        <w:t xml:space="preserve"> Facundo: </w:t>
+      </w:r>
+      <w:proofErr w:type="spellStart"/>
+      <w:r>
+        <w:t>Tester</w:t>
+      </w:r>
+      <w:proofErr w:type="spellEnd"/>
+    </w:p>
+    <w:p>
+      <w:pPr>
+        <w:pStyle w:val="ListParagraph"/>
+        <w:numPr>
+          <w:ilvl w:val="0"/>
+          <w:numId w:val="2"/>
+        </w:numPr>
+        <w:rPr>
+          <w:u w:val="single"/>
+        </w:rPr>
+      </w:pPr>
+      <w:r>
+        <w:t xml:space="preserve">Gonzales Federico: </w:t>
+      </w:r>
+      <w:proofErr w:type="spellStart"/>
+      <w:r>
+        <w:t>Tester</w:t>
+      </w:r>
+      <w:proofErr w:type="spellEnd"/>
     </w:p>
     <w:p>
       <w:r>
@@ -1031,7 +1091,18 @@
     </w:p>
     <w:p>
       <w:r>
-        <w:t xml:space="preserve">Luego en sprint los cuales duraran una semana realizaremos todas las funcionalidades que contenga ese sprint. Y los días sábados/domingos realizaremos un sprint </w:t>
+        <w:t xml:space="preserve">Luego en </w:t>
+      </w:r>
+      <w:proofErr w:type="spellStart"/>
+      <w:r>
+        <w:t>sprint</w:t>
+      </w:r>
+      <w:r>
+        <w:t>s</w:t>
+      </w:r>
+      <w:proofErr w:type="spellEnd"/>
+      <w:r>
+        <w:t xml:space="preserve"> los cuales duraran una semana realizaremos todas las funcionalidades que contenga ese sprint. Y los días sábados/domingos realizaremos un sprint </w:t>
       </w:r>
       <w:proofErr w:type="spellStart"/>
       <w:r>
@@ -1225,13 +1296,24 @@
       </w:r>
       <w:proofErr w:type="spellEnd"/>
       <w:r>
+        <w:t xml:space="preserve">, </w:t>
+      </w:r>
+      <w:proofErr w:type="spellStart"/>
+      <w:r>
+        <w:t>Selenium</w:t>
+      </w:r>
+      <w:proofErr w:type="spellEnd"/>
+      <w:r>
         <w:t xml:space="preserve"> y </w:t>
       </w:r>
       <w:r>
         <w:t>Robot Framework</w:t>
       </w:r>
       <w:r>
-        <w:t xml:space="preserve"> para el testeo correcto del proyecto</w:t>
+        <w:t xml:space="preserve"> para el testeo </w:t>
+      </w:r>
+      <w:r>
+        <w:t>del proyecto</w:t>
       </w:r>
     </w:p>
     <w:p>
@@ -1323,11 +1405,9 @@
       <w:r>
         <w:t xml:space="preserve">cumpla con todos los estándares de calidad establecidos en el mundo del desarrollo para así ser </w:t>
       </w:r>
-      <w:proofErr w:type="spellStart"/>
-      <w:r>
-        <w:t>mas</w:t>
-      </w:r>
-      <w:proofErr w:type="spellEnd"/>
+      <w:r>
+        <w:t>más</w:t>
+      </w:r>
       <w:r>
         <w:t xml:space="preserve"> atractivos para las demás empresas y que decidan utilizar nuestro sistema de seguridad.</w:t>
       </w:r>
@@ -1981,15 +2061,13 @@
               </w:rPr>
               <w:t xml:space="preserve">El sistema contara con otro tipo de autenticación previa al reconocimiento facial, brindando así una seguridad </w:t>
             </w:r>
-            <w:proofErr w:type="spellStart"/>
-            <w:r>
-              <w:rPr>
-                <w:sz w:val="16"/>
-                <w:szCs w:val="14"/>
-              </w:rPr>
-              <w:t>mas</w:t>
-            </w:r>
-            <w:proofErr w:type="spellEnd"/>
+            <w:r>
+              <w:rPr>
+                <w:sz w:val="16"/>
+                <w:szCs w:val="14"/>
+              </w:rPr>
+              <w:t>más</w:t>
+            </w:r>
             <w:r>
               <w:rPr>
                 <w:sz w:val="16"/>
@@ -2558,13 +2636,13 @@
                     <pic:cNvPicPr/>
                   </pic:nvPicPr>
                   <pic:blipFill>
-                    <a:blip r:embed="rId18" cstate="print">
+                    <a:blip r:embed="rId19" cstate="print">
                       <a:extLst>
                         <a:ext uri="{28A0092B-C50C-407E-A947-70E740481C1C}">
                           <a14:useLocalDpi xmlns:a14="http://schemas.microsoft.com/office/drawing/2010/main" val="0"/>
                         </a:ext>
                         <a:ext uri="{96DAC541-7B7A-43D3-8B79-37D633B846F1}">
-                          <asvg:svgBlip xmlns:asvg="http://schemas.microsoft.com/office/drawing/2016/SVG/main" r:embed="rId19"/>
+                          <asvg:svgBlip xmlns:asvg="http://schemas.microsoft.com/office/drawing/2016/SVG/main" r:embed="rId20"/>
                         </a:ext>
                       </a:extLst>
                     </a:blip>
@@ -2916,7 +2994,14 @@
                 <w:sz w:val="16"/>
                 <w:szCs w:val="16"/>
               </w:rPr>
-              <w:t>363</w:t>
+              <w:t>3</w:t>
+            </w:r>
+            <w:r>
+              <w:rPr>
+                <w:sz w:val="16"/>
+                <w:szCs w:val="16"/>
+              </w:rPr>
+              <w:t>75</w:t>
             </w:r>
           </w:p>
         </w:tc>
@@ -3064,13 +3149,6 @@
                 <w:szCs w:val="16"/>
               </w:rPr>
             </w:pPr>
-            <w:r>
-              <w:rPr>
-                <w:sz w:val="16"/>
-                <w:szCs w:val="16"/>
-              </w:rPr>
-              <w:t>20/4/2024</w:t>
-            </w:r>
           </w:p>
         </w:tc>
       </w:tr>
@@ -3639,7 +3717,7 @@
                 <w:sz w:val="16"/>
                 <w:szCs w:val="16"/>
               </w:rPr>
-              <w:t>20/4/2024</w:t>
+              <w:t>23/4/2024</w:t>
             </w:r>
           </w:p>
         </w:tc>
@@ -4056,7 +4134,7 @@
                 <w:sz w:val="16"/>
                 <w:szCs w:val="16"/>
               </w:rPr>
-              <w:t>20/4/2024</w:t>
+              <w:t>23/4/2024</w:t>
             </w:r>
           </w:p>
         </w:tc>
@@ -4414,7 +4492,7 @@
                 <w:sz w:val="16"/>
                 <w:szCs w:val="16"/>
               </w:rPr>
-              <w:t>Hernández Facundo</w:t>
+              <w:t>Lombardi Lautaro</w:t>
             </w:r>
           </w:p>
         </w:tc>
@@ -4541,7 +4619,7 @@
                 <w:sz w:val="16"/>
                 <w:szCs w:val="16"/>
               </w:rPr>
-              <w:t>Hernández Facundo</w:t>
+              <w:t>Lombardi Lautaro</w:t>
             </w:r>
           </w:p>
         </w:tc>
@@ -4736,7 +4814,7 @@
                 <w:sz w:val="16"/>
                 <w:szCs w:val="16"/>
               </w:rPr>
-              <w:t>Hernández Facundo</w:t>
+              <w:t>Lombardi Lautaro</w:t>
             </w:r>
           </w:p>
         </w:tc>
@@ -4889,7 +4967,7 @@
                 <w:sz w:val="16"/>
                 <w:szCs w:val="16"/>
               </w:rPr>
-              <w:t>Hernández Facundo</w:t>
+              <w:t>Lombardi Lautaro</w:t>
             </w:r>
           </w:p>
         </w:tc>
@@ -5020,6 +5098,13 @@
               </w:rPr>
               <w:t>Hernández Facundo</w:t>
             </w:r>
+            <w:r>
+              <w:rPr>
+                <w:sz w:val="16"/>
+                <w:szCs w:val="16"/>
+              </w:rPr>
+              <w:t>, Gonzales Federico</w:t>
+            </w:r>
           </w:p>
         </w:tc>
         <w:tc>
@@ -5040,7 +5125,7 @@
                 <w:sz w:val="16"/>
                 <w:szCs w:val="16"/>
               </w:rPr>
-              <w:t>49</w:t>
+              <w:t>61</w:t>
             </w:r>
           </w:p>
         </w:tc>
@@ -5411,7 +5496,7 @@
                 <w:sz w:val="16"/>
                 <w:szCs w:val="16"/>
               </w:rPr>
-              <w:t>Hernández Facundo</w:t>
+              <w:t>Gonzales Federico</w:t>
             </w:r>
           </w:p>
         </w:tc>
@@ -5432,7 +5517,7 @@
                 <w:sz w:val="16"/>
                 <w:szCs w:val="16"/>
               </w:rPr>
-              <w:t>12</w:t>
+              <w:t>24</w:t>
             </w:r>
           </w:p>
         </w:tc>
@@ -6546,21 +6631,7 @@
                 <w:sz w:val="16"/>
                 <w:szCs w:val="16"/>
               </w:rPr>
-              <w:t xml:space="preserve">Se lleva a cabo el control de </w:t>
-            </w:r>
-            <w:r>
-              <w:rPr>
-                <w:sz w:val="16"/>
-                <w:szCs w:val="16"/>
-              </w:rPr>
-              <w:t>cambios</w:t>
-            </w:r>
-            <w:r>
-              <w:rPr>
-                <w:sz w:val="16"/>
-                <w:szCs w:val="16"/>
-              </w:rPr>
-              <w:t xml:space="preserve"> para revisar que se esté respetando la forma de trabajo</w:t>
+              <w:t>Se lleva a cabo el control de cambios para revisar que se esté respetando la forma de trabajo</w:t>
             </w:r>
           </w:p>
         </w:tc>
@@ -7208,21 +7279,7 @@
                 <w:sz w:val="16"/>
                 <w:szCs w:val="16"/>
               </w:rPr>
-              <w:t xml:space="preserve">Se lleva a cabo el control de </w:t>
-            </w:r>
-            <w:r>
-              <w:rPr>
-                <w:sz w:val="16"/>
-                <w:szCs w:val="16"/>
-              </w:rPr>
-              <w:t>riesgos</w:t>
-            </w:r>
-            <w:r>
-              <w:rPr>
-                <w:sz w:val="16"/>
-                <w:szCs w:val="16"/>
-              </w:rPr>
-              <w:t xml:space="preserve"> para revisar que se esté respetando la forma de trabajo</w:t>
+              <w:t>Se lleva a cabo el control de riesgos para revisar que se esté respetando la forma de trabajo</w:t>
             </w:r>
           </w:p>
         </w:tc>
@@ -7395,14 +7452,14 @@
                 <w:sz w:val="16"/>
                 <w:szCs w:val="16"/>
               </w:rPr>
-              <w:t xml:space="preserve">, </w:t>
-            </w:r>
-            <w:r>
-              <w:rPr>
-                <w:sz w:val="16"/>
-                <w:szCs w:val="16"/>
-              </w:rPr>
-              <w:t>Cañete Ezequiel</w:t>
+              <w:t>, Cañete Ezequiel</w:t>
+            </w:r>
+            <w:r>
+              <w:rPr>
+                <w:sz w:val="16"/>
+                <w:szCs w:val="16"/>
+              </w:rPr>
+              <w:t>, Gonzales Federico</w:t>
             </w:r>
           </w:p>
         </w:tc>
@@ -8177,21 +8234,7 @@
                 <w:sz w:val="16"/>
                 <w:szCs w:val="16"/>
               </w:rPr>
-              <w:t>Herramienta de dise</w:t>
-            </w:r>
-            <w:r>
-              <w:rPr>
-                <w:sz w:val="16"/>
-                <w:szCs w:val="16"/>
-              </w:rPr>
-              <w:t>ñ</w:t>
-            </w:r>
-            <w:r>
-              <w:rPr>
-                <w:sz w:val="16"/>
-                <w:szCs w:val="16"/>
-              </w:rPr>
-              <w:t>o de interfaces</w:t>
+              <w:t>Herramienta de diseño de interfaces</w:t>
             </w:r>
           </w:p>
         </w:tc>
@@ -9336,14 +9379,7 @@
                 <w:sz w:val="16"/>
                 <w:szCs w:val="16"/>
               </w:rPr>
-              <w:t>Cañete Ezequiel</w:t>
-            </w:r>
-            <w:r>
-              <w:rPr>
-                <w:sz w:val="16"/>
-                <w:szCs w:val="16"/>
-              </w:rPr>
-              <w:t xml:space="preserve">, </w:t>
+              <w:t xml:space="preserve">Cañete Ezequiel, </w:t>
             </w:r>
             <w:proofErr w:type="spellStart"/>
             <w:r>
@@ -9898,21 +9934,7 @@
                 <w:sz w:val="16"/>
                 <w:szCs w:val="16"/>
               </w:rPr>
-              <w:t>Realización del dise</w:t>
-            </w:r>
-            <w:r>
-              <w:rPr>
-                <w:sz w:val="16"/>
-                <w:szCs w:val="16"/>
-              </w:rPr>
-              <w:t>ñ</w:t>
-            </w:r>
-            <w:r>
-              <w:rPr>
-                <w:sz w:val="16"/>
-                <w:szCs w:val="16"/>
-              </w:rPr>
-              <w:t>o de las interfaces</w:t>
+              <w:t>Realización del diseño de las interfaces</w:t>
             </w:r>
           </w:p>
         </w:tc>
@@ -10242,14 +10264,7 @@
                 <w:sz w:val="16"/>
                 <w:szCs w:val="16"/>
               </w:rPr>
-              <w:t xml:space="preserve">, </w:t>
-            </w:r>
-            <w:r>
-              <w:rPr>
-                <w:sz w:val="16"/>
-                <w:szCs w:val="16"/>
-              </w:rPr>
-              <w:t>Cañete Ezequiel</w:t>
+              <w:t>, Cañete Ezequiel</w:t>
             </w:r>
           </w:p>
         </w:tc>
@@ -14548,6 +14563,30 @@
       <w:proofErr w:type="spellEnd"/>
       <w:r>
         <w:t xml:space="preserve"> Chart</w:t>
+      </w:r>
+    </w:p>
+    <w:p>
+      <w:pPr>
+        <w:pStyle w:val="ListParagraph"/>
+        <w:numPr>
+          <w:ilvl w:val="0"/>
+          <w:numId w:val="17"/>
+        </w:numPr>
+      </w:pPr>
+      <w:r>
+        <w:t>Indicador de riesgo</w:t>
+      </w:r>
+    </w:p>
+    <w:p>
+      <w:pPr>
+        <w:pStyle w:val="ListParagraph"/>
+        <w:numPr>
+          <w:ilvl w:val="0"/>
+          <w:numId w:val="17"/>
+        </w:numPr>
+      </w:pPr>
+      <w:r>
+        <w:t>Tiempo X Recurso</w:t>
       </w:r>
     </w:p>
     <w:p>
@@ -15476,6 +15515,24 @@
       <w:r>
         <w:lastRenderedPageBreak/>
         <w:t>ya existen planes de mitigación o contingencia para alguno de ellos, se pensará en cómo mejorarlos.</w:t>
+      </w:r>
+    </w:p>
+    <w:p>
+      <w:pPr>
+        <w:pStyle w:val="ListParagraph"/>
+        <w:numPr>
+          <w:ilvl w:val="0"/>
+          <w:numId w:val="11"/>
+        </w:numPr>
+      </w:pPr>
+      <w:r>
+        <w:t xml:space="preserve">Una vez realizado esto se </w:t>
+      </w:r>
+      <w:r>
+        <w:t>actualizará</w:t>
+      </w:r>
+      <w:r>
+        <w:t xml:space="preserve"> el indicador de riesgo</w:t>
       </w:r>
     </w:p>
     <w:p>
@@ -18049,8 +18106,8 @@
       </w:r>
     </w:p>
     <w:sectPr>
-      <w:headerReference w:type="default" r:id="rId20"/>
-      <w:footerReference w:type="default" r:id="rId21"/>
+      <w:headerReference w:type="default" r:id="rId21"/>
+      <w:footerReference w:type="default" r:id="rId22"/>
       <w:pgSz w:w="11906" w:h="16838"/>
       <w:pgMar w:top="1417" w:right="1701" w:bottom="1417" w:left="1701" w:header="708" w:footer="708" w:gutter="0"/>
       <w:cols w:space="708"/>

--- a/Documentos/Master security system.docx
+++ b/Documentos/Master security system.docx
@@ -162,11 +162,12 @@
         <w:rPr>
           <w:noProof/>
           <w:szCs w:val="24"/>
+          <w:lang w:val="en-US"/>
         </w:rPr>
         <w:drawing>
-          <wp:inline distT="0" distB="0" distL="0" distR="0" wp14:anchorId="1E88869E" wp14:editId="26E3EF68">
-            <wp:extent cx="2954867" cy="2621721"/>
-            <wp:effectExtent l="0" t="0" r="0" b="7620"/>
+          <wp:inline distT="0" distB="0" distL="0" distR="0" wp14:anchorId="1E88869E" wp14:editId="25F72BAA">
+            <wp:extent cx="2648248" cy="2648248"/>
+            <wp:effectExtent l="0" t="0" r="0" b="0"/>
             <wp:docPr id="1985120825" name="Picture 1"/>
             <wp:cNvGraphicFramePr>
               <a:graphicFrameLocks xmlns:a="http://schemas.openxmlformats.org/drawingml/2006/main" noChangeAspect="1"/>
@@ -179,7 +180,7 @@
                     <pic:cNvPicPr/>
                   </pic:nvPicPr>
                   <pic:blipFill>
-                    <a:blip r:embed="rId8">
+                    <a:blip r:embed="rId8" cstate="print">
                       <a:extLst>
                         <a:ext uri="{28A0092B-C50C-407E-A947-70E740481C1C}">
                           <a14:useLocalDpi xmlns:a14="http://schemas.microsoft.com/office/drawing/2010/main" val="0"/>
@@ -193,11 +194,14 @@
                   <pic:spPr>
                     <a:xfrm>
                       <a:off x="0" y="0"/>
-                      <a:ext cx="2984765" cy="2648248"/>
+                      <a:ext cx="2648248" cy="2648248"/>
                     </a:xfrm>
                     <a:prstGeom prst="rect">
                       <a:avLst/>
                     </a:prstGeom>
+                    <a:effectLst>
+                      <a:softEdge rad="0"/>
+                    </a:effectLst>
                   </pic:spPr>
                 </pic:pic>
               </a:graphicData>
@@ -634,7 +638,19 @@
     </w:p>
     <w:p>
       <w:r>
-        <w:t xml:space="preserve">Gonzales Federico – </w:t>
+        <w:t>Gon</w:t>
+      </w:r>
+      <w:r>
+        <w:t>z</w:t>
+      </w:r>
+      <w:r>
+        <w:t>ale</w:t>
+      </w:r>
+      <w:r>
+        <w:t>s</w:t>
+      </w:r>
+      <w:r>
+        <w:t xml:space="preserve"> Federico – </w:t>
       </w:r>
       <w:hyperlink r:id="rId17" w:history="1">
         <w:r>
@@ -812,13 +828,16 @@
         <w:t>7</w:t>
       </w:r>
       <w:r>
-        <w:t xml:space="preserve"> personas, el líder de proyecto</w:t>
-      </w:r>
-      <w:r>
-        <w:t xml:space="preserve"> que también hará la función de scrum master</w:t>
-      </w:r>
-      <w:r>
-        <w:t xml:space="preserve"> y analista funcional</w:t>
+        <w:t xml:space="preserve"> personas, el</w:t>
+      </w:r>
+      <w:r>
+        <w:t xml:space="preserve"> scrum master</w:t>
+      </w:r>
+      <w:r>
+        <w:t xml:space="preserve"> el cual también cumple el rol de</w:t>
+      </w:r>
+      <w:r>
+        <w:t xml:space="preserve"> analista funcional</w:t>
       </w:r>
       <w:r>
         <w:t xml:space="preserve"> al que llamaremos “Master de proyecto”</w:t>
@@ -841,7 +860,16 @@
       </w:r>
       <w:proofErr w:type="spellEnd"/>
       <w:r>
-        <w:t xml:space="preserve">. Un desarrollador será full </w:t>
+        <w:t xml:space="preserve">. </w:t>
+      </w:r>
+      <w:r>
+        <w:t>Un desarrollador</w:t>
+      </w:r>
+      <w:r>
+        <w:t xml:space="preserve"> f</w:t>
+      </w:r>
+      <w:r>
+        <w:t xml:space="preserve">ull </w:t>
       </w:r>
       <w:proofErr w:type="spellStart"/>
       <w:r>
@@ -849,27 +877,48 @@
       </w:r>
       <w:proofErr w:type="spellEnd"/>
       <w:r>
-        <w:t xml:space="preserve">, y otro además de ser </w:t>
+        <w:t>, y otro desarrollador</w:t>
+      </w:r>
+      <w:r>
+        <w:t xml:space="preserve"> </w:t>
+      </w:r>
+      <w:r>
+        <w:t xml:space="preserve">que </w:t>
+      </w:r>
+      <w:r>
+        <w:t>será</w:t>
+      </w:r>
+      <w:r>
+        <w:t xml:space="preserve"> también</w:t>
+      </w:r>
+      <w:r>
+        <w:t xml:space="preserve"> administra</w:t>
+      </w:r>
+      <w:r>
+        <w:t>dor de</w:t>
+      </w:r>
+      <w:r>
+        <w:t xml:space="preserve"> base</w:t>
+      </w:r>
+      <w:r>
+        <w:t>s</w:t>
+      </w:r>
+      <w:r>
+        <w:t xml:space="preserve"> de datos, además </w:t>
+      </w:r>
+      <w:r>
+        <w:t>conta</w:t>
+      </w:r>
+      <w:r>
+        <w:t xml:space="preserve">mos con un desarrollador especializado en el </w:t>
       </w:r>
       <w:proofErr w:type="spellStart"/>
       <w:r>
-        <w:t>dev</w:t>
+        <w:t>backend</w:t>
       </w:r>
       <w:proofErr w:type="spellEnd"/>
       <w:r>
-        <w:t xml:space="preserve"> será administra</w:t>
-      </w:r>
-      <w:r>
-        <w:t>dor de</w:t>
-      </w:r>
-      <w:r>
-        <w:t xml:space="preserve"> base</w:t>
-      </w:r>
-      <w:r>
-        <w:t>s</w:t>
-      </w:r>
-      <w:r>
-        <w:t xml:space="preserve"> de datos, y por último contamos con un desarrollador a secas. Por último,</w:t>
+        <w:t>. Por último,</w:t>
       </w:r>
       <w:r>
         <w:t xml:space="preserve"> 2 </w:t>
@@ -911,7 +960,10 @@
         <w:t xml:space="preserve">Lombardi Lautaro: </w:t>
       </w:r>
       <w:r>
-        <w:t>master</w:t>
+        <w:t>M</w:t>
+      </w:r>
+      <w:r>
+        <w:t>aster</w:t>
       </w:r>
       <w:r>
         <w:t xml:space="preserve"> de proyecto</w:t>
@@ -934,7 +986,10 @@
       </w:r>
       <w:proofErr w:type="spellEnd"/>
       <w:r>
-        <w:t xml:space="preserve"> Franco: líder de desarrollo</w:t>
+        <w:t xml:space="preserve"> Franco: L</w:t>
+      </w:r>
+      <w:r>
+        <w:t>íder de desarrollo</w:t>
       </w:r>
     </w:p>
     <w:p>
@@ -949,7 +1004,10 @@
         </w:rPr>
       </w:pPr>
       <w:r>
-        <w:t>Castillo Patricio: desarrollador</w:t>
+        <w:t>Castillo Patricio: D</w:t>
+      </w:r>
+      <w:r>
+        <w:t>esarrollador</w:t>
       </w:r>
       <w:r>
         <w:t xml:space="preserve"> y administrador de base de datos</w:t>
@@ -967,8 +1025,19 @@
         </w:rPr>
       </w:pPr>
       <w:r>
-        <w:t>Gross Pablo: desarrollador</w:t>
-      </w:r>
+        <w:t>Gross Pablo: D</w:t>
+      </w:r>
+      <w:r>
+        <w:t>esarrollador</w:t>
+      </w:r>
+      <w:r>
+        <w:t xml:space="preserve"> </w:t>
+      </w:r>
+      <w:proofErr w:type="spellStart"/>
+      <w:r>
+        <w:t>backend</w:t>
+      </w:r>
+      <w:proofErr w:type="spellEnd"/>
     </w:p>
     <w:p>
       <w:pPr>
@@ -988,7 +1057,10 @@
         <w:t xml:space="preserve">ete Ezequiel David: </w:t>
       </w:r>
       <w:r>
-        <w:t xml:space="preserve">desarrollador </w:t>
+        <w:t>D</w:t>
+      </w:r>
+      <w:r>
+        <w:t xml:space="preserve">esarrollador </w:t>
       </w:r>
       <w:r>
         <w:t xml:space="preserve">full </w:t>
@@ -1044,14 +1116,22 @@
     </w:p>
     <w:p>
       <w:r>
-        <w:t>El principal objetivo de esta distribución de roles es lograr una mayor eficiencia en la distribución de tareas.</w:t>
+        <w:t>El principal objetivo de esta distribución de roles es lograr una may</w:t>
+      </w:r>
+      <w:r>
+        <w:t>or eficiencia en la administración</w:t>
+      </w:r>
+      <w:r>
+        <w:t xml:space="preserve"> de tareas.</w:t>
       </w:r>
     </w:p>
     <w:p>
       <w:r>
-        <w:br w:type="page"/>
+        <w:lastRenderedPageBreak/>
+        <w:t>Además de estos roles principales, se asignaron roles secundarios para en caso de una emergencia poder agregar personal para ayudar en el área de la misma.</w:t>
       </w:r>
     </w:p>
+    <w:p/>
     <w:p>
       <w:pPr>
         <w:pStyle w:val="Subtitle"/>
@@ -1061,7 +1141,6 @@
         </w:numPr>
       </w:pPr>
       <w:r>
-        <w:lastRenderedPageBreak/>
         <w:t>Metodología:</w:t>
       </w:r>
     </w:p>
@@ -1073,6 +1152,9 @@
         <w:t xml:space="preserve"> y en específico la Scrum</w:t>
       </w:r>
       <w:r>
+        <w:t>,</w:t>
+      </w:r>
+      <w:r>
         <w:t xml:space="preserve"> ya que consideramos que una metodología iterativa incremental es la que mejor se adapta a nuestra forma de trabajo, así como también a los plazos y entregas que tendremos que realizar y respetar a lo largo del desarrollo del proyecto.</w:t>
       </w:r>
     </w:p>
@@ -1080,11 +1162,9 @@
       <w:r>
         <w:t xml:space="preserve">Lo que realizaremos será un sprint 0 donde al ser un equipo nuevo definiremos todos los roles, herramientas, estándares y organización del proyecto, además de definir el plan de proyecto. También haremos una estimación y </w:t>
       </w:r>
-      <w:proofErr w:type="spellStart"/>
-      <w:r>
-        <w:t>candelarizacion</w:t>
-      </w:r>
-      <w:proofErr w:type="spellEnd"/>
+      <w:r>
+        <w:t>calendarización</w:t>
+      </w:r>
       <w:r>
         <w:t xml:space="preserve"> inicial del mismo.</w:t>
       </w:r>
@@ -1102,19 +1182,80 @@
       </w:r>
       <w:proofErr w:type="spellEnd"/>
       <w:r>
-        <w:t xml:space="preserve"> los cuales duraran una semana realizaremos todas las funcionalidades que contenga ese sprint. Y los días sábados/domingos realizaremos un sprint </w:t>
+        <w:t xml:space="preserve"> los cuales duraran dos</w:t>
+      </w:r>
+      <w:r>
+        <w:t xml:space="preserve"> semana</w:t>
+      </w:r>
+      <w:r>
+        <w:t>s</w:t>
+      </w:r>
+      <w:r>
+        <w:t xml:space="preserve"> realizaremos todas las funcionalidades que </w:t>
+      </w:r>
+      <w:r>
+        <w:t xml:space="preserve">se </w:t>
+      </w:r>
+      <w:r>
+        <w:t>contenga</w:t>
+      </w:r>
+      <w:r>
+        <w:t xml:space="preserve">n </w:t>
+      </w:r>
+      <w:r>
+        <w:t xml:space="preserve">en </w:t>
+      </w:r>
+      <w:r>
+        <w:t>ese sprint. L</w:t>
+      </w:r>
+      <w:r>
+        <w:t>os días sábados/doming</w:t>
+      </w:r>
+      <w:r>
+        <w:t xml:space="preserve">os realizaremos un sprint </w:t>
       </w:r>
       <w:proofErr w:type="spellStart"/>
       <w:r>
-        <w:t>review</w:t>
+        <w:t>Weekly</w:t>
       </w:r>
       <w:proofErr w:type="spellEnd"/>
       <w:r>
-        <w:t xml:space="preserve"> donde analizaremos el sprint y diremos que complicaciones encontramos, que funcionalidades completas, y organizaremos el siguiente sprint.</w:t>
+        <w:t xml:space="preserve"> donde analizaremos el trabajo realizado esa semana</w:t>
+      </w:r>
+      <w:r>
+        <w:t xml:space="preserve"> y diremos que complicaciones </w:t>
+      </w:r>
+      <w:r>
+        <w:t>encontramo</w:t>
+      </w:r>
+      <w:r>
+        <w:t>s,</w:t>
+      </w:r>
+      <w:r>
+        <w:t xml:space="preserve"> que funcionalidades completamos</w:t>
+      </w:r>
+      <w:r>
+        <w:t xml:space="preserve"> y se hará un control de todas las estimaciones y riesgos</w:t>
+      </w:r>
+      <w:r>
+        <w:t>.</w:t>
       </w:r>
     </w:p>
     <w:p>
       <w:r>
+        <w:t>Además de estas reuniones, tendremos los martes y jueves reuniones “Retro-</w:t>
+      </w:r>
+      <w:proofErr w:type="spellStart"/>
+      <w:r>
+        <w:t>Review</w:t>
+      </w:r>
+      <w:proofErr w:type="spellEnd"/>
+      <w:r>
+        <w:t>” de consulta con los clientes. En estas reuniones lo que haremos será sacarnos las dudas que vayan surgiendo con respecto a diferentes aspectos del producto, para luego poder refinar los requerimientos o en todo caso agregar/quitar requerimientos.</w:t>
+      </w:r>
+    </w:p>
+    <w:p>
+      <w:r>
         <w:t xml:space="preserve">El resto de reuniones como por ejemplo la </w:t>
       </w:r>
       <w:proofErr w:type="spellStart"/>
@@ -1129,7 +1270,10 @@
         <w:t>por qué</w:t>
       </w:r>
       <w:r>
-        <w:t xml:space="preserve"> no las vemos tan necesaria al ser </w:t>
+        <w:t xml:space="preserve"> no las vemos tan</w:t>
+      </w:r>
+      <w:r>
+        <w:t xml:space="preserve"> necesarias al ser </w:t>
       </w:r>
       <w:proofErr w:type="spellStart"/>
       <w:r>
@@ -1137,7 +1281,7 @@
       </w:r>
       <w:proofErr w:type="spellEnd"/>
       <w:r>
-        <w:t xml:space="preserve"> de una semana, donde si algo falla no hay que esperar tanto tiempo para saberlo.</w:t>
+        <w:t xml:space="preserve"> de dos semanas, y ya tener una reunión semanal, así como las reuniones de consulta con los clientes.</w:t>
       </w:r>
     </w:p>
     <w:p/>
@@ -1160,19 +1304,6 @@
     </w:p>
     <w:p>
       <w:pPr>
-        <w:rPr>
-          <w:u w:val="single"/>
-        </w:rPr>
-      </w:pPr>
-      <w:r>
-        <w:rPr>
-          <w:u w:val="single"/>
-        </w:rPr>
-        <w:t>Herramientas:</w:t>
-      </w:r>
-    </w:p>
-    <w:p>
-      <w:pPr>
         <w:pStyle w:val="ListParagraph"/>
         <w:numPr>
           <w:ilvl w:val="0"/>
@@ -1192,7 +1323,13 @@
         </w:numPr>
       </w:pPr>
       <w:r>
-        <w:t xml:space="preserve">Python, JavaScript, CSS, </w:t>
+        <w:t xml:space="preserve">Python, </w:t>
+      </w:r>
+      <w:r>
+        <w:t xml:space="preserve">Java, </w:t>
+      </w:r>
+      <w:r>
+        <w:t xml:space="preserve">JavaScript, CSS, </w:t>
       </w:r>
       <w:proofErr w:type="spellStart"/>
       <w:r>
@@ -1226,8 +1363,14 @@
           <w:numId w:val="5"/>
         </w:numPr>
       </w:pPr>
-      <w:r>
-        <w:t>Word y Excel como herramientas para el control, administración y progreso del proyecto</w:t>
+      <w:proofErr w:type="spellStart"/>
+      <w:r>
+        <w:lastRenderedPageBreak/>
+        <w:t>Springboot</w:t>
+      </w:r>
+      <w:proofErr w:type="spellEnd"/>
+      <w:r>
+        <w:t xml:space="preserve"> para la realización de microservicios en el sistema</w:t>
       </w:r>
     </w:p>
     <w:p>
@@ -1239,7 +1382,16 @@
         </w:numPr>
       </w:pPr>
       <w:r>
-        <w:t>Trello como sistema para llevar a cabo la metodología Scrum</w:t>
+        <w:t>Word,</w:t>
+      </w:r>
+      <w:r>
+        <w:t xml:space="preserve"> Excel </w:t>
+      </w:r>
+      <w:r>
+        <w:t xml:space="preserve">y PowerPoint </w:t>
+      </w:r>
+      <w:r>
+        <w:t>como herramientas para el control, administración y progreso del proyecto</w:t>
       </w:r>
     </w:p>
     <w:p>
@@ -1251,15 +1403,7 @@
         </w:numPr>
       </w:pPr>
       <w:r>
-        <w:t xml:space="preserve">Visual Studio </w:t>
-      </w:r>
-      <w:proofErr w:type="spellStart"/>
-      <w:r>
-        <w:t>Code</w:t>
-      </w:r>
-      <w:proofErr w:type="spellEnd"/>
-      <w:r>
-        <w:t xml:space="preserve"> como IDE de desarrollo</w:t>
+        <w:t>Trello como sistema para llevar a cabo la metodología Scrum</w:t>
       </w:r>
     </w:p>
     <w:p>
@@ -1271,7 +1415,15 @@
         </w:numPr>
       </w:pPr>
       <w:r>
-        <w:t>Tensor Flow como una de las librerías principales para el desarrollo del reconocimiento facial</w:t>
+        <w:t xml:space="preserve">Visual Studio </w:t>
+      </w:r>
+      <w:proofErr w:type="spellStart"/>
+      <w:r>
+        <w:t>Code</w:t>
+      </w:r>
+      <w:proofErr w:type="spellEnd"/>
+      <w:r>
+        <w:t xml:space="preserve"> como IDE de desarrollo</w:t>
       </w:r>
     </w:p>
     <w:p>
@@ -1282,38 +1434,8 @@
           <w:numId w:val="5"/>
         </w:numPr>
       </w:pPr>
-      <w:proofErr w:type="spellStart"/>
-      <w:r>
-        <w:t>Jest</w:t>
-      </w:r>
-      <w:proofErr w:type="spellEnd"/>
-      <w:r>
-        <w:t xml:space="preserve">, </w:t>
-      </w:r>
-      <w:proofErr w:type="spellStart"/>
-      <w:r>
-        <w:t>Pytest</w:t>
-      </w:r>
-      <w:proofErr w:type="spellEnd"/>
-      <w:r>
-        <w:t xml:space="preserve">, </w:t>
-      </w:r>
-      <w:proofErr w:type="spellStart"/>
-      <w:r>
-        <w:t>Selenium</w:t>
-      </w:r>
-      <w:proofErr w:type="spellEnd"/>
-      <w:r>
-        <w:t xml:space="preserve"> y </w:t>
-      </w:r>
-      <w:r>
-        <w:t>Robot Framework</w:t>
-      </w:r>
-      <w:r>
-        <w:t xml:space="preserve"> para el testeo </w:t>
-      </w:r>
-      <w:r>
-        <w:t>del proyecto</w:t>
+      <w:r>
+        <w:t>Tensor Flow como una de las librerías principales para el desarrollo del reconocimiento facial</w:t>
       </w:r>
     </w:p>
     <w:p>
@@ -1324,8 +1446,25 @@
           <w:numId w:val="5"/>
         </w:numPr>
       </w:pPr>
-      <w:r>
-        <w:t>Draw.io para diagramas</w:t>
+      <w:proofErr w:type="spellStart"/>
+      <w:r>
+        <w:t>Jest</w:t>
+      </w:r>
+      <w:proofErr w:type="spellEnd"/>
+      <w:r>
+        <w:t>, Junit5</w:t>
+      </w:r>
+      <w:r>
+        <w:t xml:space="preserve"> y </w:t>
+      </w:r>
+      <w:r>
+        <w:t>Robot Framework</w:t>
+      </w:r>
+      <w:r>
+        <w:t xml:space="preserve"> para el testeo </w:t>
+      </w:r>
+      <w:r>
+        <w:t>del proyecto</w:t>
       </w:r>
     </w:p>
     <w:p>
@@ -1336,26 +1475,79 @@
           <w:numId w:val="5"/>
         </w:numPr>
       </w:pPr>
-      <w:proofErr w:type="spellStart"/>
-      <w:r>
-        <w:t>Figma</w:t>
-      </w:r>
-      <w:proofErr w:type="spellEnd"/>
-      <w:r>
-        <w:t xml:space="preserve"> como sistema de diseñ</w:t>
-      </w:r>
-      <w:r>
-        <w:t>o</w:t>
-      </w:r>
-      <w:r>
-        <w:t xml:space="preserve"> de interfaces</w:t>
+      <w:r>
+        <w:t>Draw.io para diagramas</w:t>
       </w:r>
     </w:p>
     <w:p>
-      <w:r>
-        <w:br w:type="page"/>
+      <w:pPr>
+        <w:pStyle w:val="ListParagraph"/>
+        <w:numPr>
+          <w:ilvl w:val="0"/>
+          <w:numId w:val="5"/>
+        </w:numPr>
+      </w:pPr>
+      <w:proofErr w:type="spellStart"/>
+      <w:r>
+        <w:t>Figma</w:t>
+      </w:r>
+      <w:proofErr w:type="spellEnd"/>
+      <w:r>
+        <w:t xml:space="preserve"> como sistema de diseñ</w:t>
+      </w:r>
+      <w:r>
+        <w:t>o</w:t>
+      </w:r>
+      <w:r>
+        <w:t xml:space="preserve"> de interfaces</w:t>
       </w:r>
     </w:p>
+    <w:p>
+      <w:pPr>
+        <w:pStyle w:val="ListParagraph"/>
+        <w:numPr>
+          <w:ilvl w:val="0"/>
+          <w:numId w:val="5"/>
+        </w:numPr>
+      </w:pPr>
+      <w:r>
+        <w:t xml:space="preserve">Google </w:t>
+      </w:r>
+      <w:proofErr w:type="spellStart"/>
+      <w:r>
+        <w:t>Collab</w:t>
+      </w:r>
+      <w:proofErr w:type="spellEnd"/>
+      <w:r>
+        <w:t xml:space="preserve"> como editor online para el desarrollo de modelos IA</w:t>
+      </w:r>
+    </w:p>
+    <w:p>
+      <w:pPr>
+        <w:pStyle w:val="ListParagraph"/>
+        <w:numPr>
+          <w:ilvl w:val="0"/>
+          <w:numId w:val="5"/>
+        </w:numPr>
+      </w:pPr>
+      <w:proofErr w:type="spellStart"/>
+      <w:r>
+        <w:t>Whatsapp</w:t>
+      </w:r>
+      <w:proofErr w:type="spellEnd"/>
+      <w:r>
+        <w:t xml:space="preserve"> y </w:t>
+      </w:r>
+      <w:proofErr w:type="spellStart"/>
+      <w:r>
+        <w:t>Discord</w:t>
+      </w:r>
+      <w:proofErr w:type="spellEnd"/>
+      <w:r>
+        <w:t xml:space="preserve"> como herramientas de comunicación internas</w:t>
+      </w:r>
+    </w:p>
+    <w:p/>
     <w:p>
       <w:pPr>
         <w:pStyle w:val="Subtitle"/>
@@ -1365,54 +1557,45 @@
         </w:numPr>
       </w:pPr>
       <w:r>
-        <w:lastRenderedPageBreak/>
         <w:t>Visión de negocio:</w:t>
       </w:r>
     </w:p>
     <w:p>
       <w:r>
-        <w:t xml:space="preserve">Nuestro objetivo con este proyecto es ubicarnos como </w:t>
-      </w:r>
-      <w:r>
-        <w:t>una de las mejores opciones</w:t>
-      </w:r>
-      <w:r>
-        <w:t xml:space="preserve"> de seguridad para todos los programas </w:t>
-      </w:r>
-      <w:r>
-        <w:t>más</w:t>
-      </w:r>
-      <w:r>
-        <w:t xml:space="preserve"> usados </w:t>
-      </w:r>
-      <w:r>
-        <w:t xml:space="preserve">de </w:t>
-      </w:r>
-      <w:r>
-        <w:t xml:space="preserve">hoy en </w:t>
-      </w:r>
-      <w:r>
-        <w:t>día</w:t>
-      </w:r>
-      <w:r>
-        <w:t>, como por ejemplo pedidos ya, aplicaciones bancarias, o incluso Facebook o Instagram.</w:t>
+        <w:t xml:space="preserve">Nuestro objetivo con </w:t>
+      </w:r>
+      <w:r>
+        <w:t>este producto es lograr un sistema de seguridad por reconocimiento facial, el cual sea confiable para los usuarios del mismo, el cual sea de fácil uso e intuitivo para los usuarios primerizos</w:t>
+      </w:r>
+      <w:r>
+        <w:t>.</w:t>
+      </w:r>
+      <w:r>
+        <w:t xml:space="preserve"> Así también buscamos que la aplicación use de forma eficiente los recursos del dispositivo.</w:t>
       </w:r>
     </w:p>
     <w:p>
       <w:r>
-        <w:t xml:space="preserve">Queremos que nuestro proyecto </w:t>
-      </w:r>
-      <w:r>
-        <w:t xml:space="preserve">cumpla con todos los estándares de calidad establecidos en el mundo del desarrollo para así ser </w:t>
-      </w:r>
-      <w:r>
-        <w:t>más</w:t>
-      </w:r>
-      <w:r>
-        <w:t xml:space="preserve"> atractivos para las demás empresas y que decidan utilizar nuestro sistema de seguridad.</w:t>
+        <w:t>Este producto busca satisfacer las necesidades de autenticación de distintos usuarios a distintas áreas de forma confiable</w:t>
+      </w:r>
+      <w:r>
+        <w:t xml:space="preserve">, </w:t>
+      </w:r>
+      <w:r>
+        <w:t>rápida</w:t>
+      </w:r>
+      <w:r>
+        <w:t xml:space="preserve"> y segura.</w:t>
+      </w:r>
+      <w:r>
+        <w:t xml:space="preserve"> Además de permitir al usuario interactuar con o sin internet con el sistema</w:t>
       </w:r>
     </w:p>
-    <w:p/>
+    <w:p>
+      <w:r>
+        <w:br w:type="page"/>
+      </w:r>
+    </w:p>
     <w:p>
       <w:pPr>
         <w:pStyle w:val="Subtitle"/>
@@ -1422,6 +1605,7 @@
         </w:numPr>
       </w:pPr>
       <w:r>
+        <w:lastRenderedPageBreak/>
         <w:t>Alcance:</w:t>
       </w:r>
     </w:p>
@@ -1534,7 +1718,7 @@
       </w:tr>
       <w:tr>
         <w:trPr>
-          <w:trHeight w:val="385"/>
+          <w:trHeight w:val="998"/>
           <w:jc w:val="center"/>
         </w:trPr>
         <w:tc>
@@ -1553,7 +1737,7 @@
                 <w:sz w:val="16"/>
                 <w:szCs w:val="14"/>
               </w:rPr>
-              <w:t>Captura de imágenes</w:t>
+              <w:t>Inicio y cierre de sesión</w:t>
             </w:r>
           </w:p>
         </w:tc>
@@ -1573,28 +1757,7 @@
                 <w:sz w:val="16"/>
                 <w:szCs w:val="14"/>
               </w:rPr>
-              <w:t xml:space="preserve">El sistema </w:t>
-            </w:r>
-            <w:r>
-              <w:rPr>
-                <w:sz w:val="16"/>
-                <w:szCs w:val="14"/>
-              </w:rPr>
-              <w:t>podrá</w:t>
-            </w:r>
-            <w:r>
-              <w:rPr>
-                <w:sz w:val="16"/>
-                <w:szCs w:val="14"/>
-              </w:rPr>
-              <w:t xml:space="preserve"> capturar, identificar y comparar imágenes capturadas con la cámara frontal del dispositivo</w:t>
-            </w:r>
-            <w:r>
-              <w:rPr>
-                <w:sz w:val="16"/>
-                <w:szCs w:val="14"/>
-              </w:rPr>
-              <w:t>. Además, tendrá la posibilidad de mostrarle la captura al usuario</w:t>
+              <w:t>El sistema permitirá a los usuarios iniciar/cerrar sesión por medio de reconocimiento facial, para luego entrar a ver su pantalla correspondiente</w:t>
             </w:r>
           </w:p>
         </w:tc>
@@ -1614,14 +1777,14 @@
                 <w:sz w:val="16"/>
                 <w:szCs w:val="14"/>
               </w:rPr>
-              <w:t>El sistema no tendrá capacidad de edición de las imágenes</w:t>
+              <w:t>El sistema no podrá iniciar/cerrar sesión, por medio del reconocimiento facial sin internet</w:t>
             </w:r>
           </w:p>
         </w:tc>
       </w:tr>
       <w:tr>
         <w:trPr>
-          <w:trHeight w:val="385"/>
+          <w:trHeight w:val="925"/>
           <w:jc w:val="center"/>
         </w:trPr>
         <w:tc>
@@ -1640,14 +1803,14 @@
                 <w:sz w:val="16"/>
                 <w:szCs w:val="14"/>
               </w:rPr>
-              <w:t xml:space="preserve">Detección de </w:t>
-            </w:r>
-            <w:r>
-              <w:rPr>
-                <w:sz w:val="16"/>
-                <w:szCs w:val="14"/>
-              </w:rPr>
-              <w:t>personas</w:t>
+              <w:t>Manejo</w:t>
+            </w:r>
+            <w:r>
+              <w:rPr>
+                <w:sz w:val="16"/>
+                <w:szCs w:val="14"/>
+              </w:rPr>
+              <w:t xml:space="preserve"> de imágenes</w:t>
             </w:r>
           </w:p>
         </w:tc>
@@ -1674,37 +1837,21 @@
                 <w:sz w:val="16"/>
                 <w:szCs w:val="14"/>
               </w:rPr>
-              <w:t>sabrá</w:t>
-            </w:r>
-            <w:r>
-              <w:rPr>
-                <w:sz w:val="16"/>
-                <w:szCs w:val="14"/>
-              </w:rPr>
-              <w:t xml:space="preserve"> identificar que la persona que intenta </w:t>
-            </w:r>
-            <w:proofErr w:type="spellStart"/>
-            <w:r>
-              <w:rPr>
-                <w:sz w:val="16"/>
-                <w:szCs w:val="14"/>
-              </w:rPr>
-              <w:t>loguearse</w:t>
-            </w:r>
-            <w:proofErr w:type="spellEnd"/>
-            <w:r>
-              <w:rPr>
-                <w:sz w:val="16"/>
-                <w:szCs w:val="14"/>
-              </w:rPr>
-              <w:t xml:space="preserve"> sea una de las personas que están previamente registradas en la base de datos</w:t>
-            </w:r>
-            <w:r>
-              <w:rPr>
-                <w:sz w:val="16"/>
-                <w:szCs w:val="14"/>
-              </w:rPr>
-              <w:t>, dando así una respuesta de acceso positivo o denegado</w:t>
+              <w:t>podrá</w:t>
+            </w:r>
+            <w:r>
+              <w:rPr>
+                <w:sz w:val="16"/>
+                <w:szCs w:val="14"/>
+              </w:rPr>
+              <w:t xml:space="preserve"> capturar, identificar y comparar imágenes capturadas con la cámara frontal del dispositivo</w:t>
+            </w:r>
+            <w:r>
+              <w:rPr>
+                <w:sz w:val="16"/>
+                <w:szCs w:val="14"/>
+              </w:rPr>
+              <w:t>. Además, tendrá la posibilidad de mostrarle la captura al usuario</w:t>
             </w:r>
           </w:p>
         </w:tc>
@@ -1724,14 +1871,14 @@
                 <w:sz w:val="16"/>
                 <w:szCs w:val="14"/>
               </w:rPr>
-              <w:t>El sistema no tendrá la capacidad de diferenciar si la persona detectada es una persona real o una foto sobre esa persona</w:t>
+              <w:t>El sistema no tendrá capacidad de edición de las imágenes</w:t>
             </w:r>
           </w:p>
         </w:tc>
       </w:tr>
       <w:tr>
         <w:trPr>
-          <w:trHeight w:val="385"/>
+          <w:trHeight w:val="1148"/>
           <w:jc w:val="center"/>
         </w:trPr>
         <w:tc>
@@ -1750,7 +1897,21 @@
                 <w:sz w:val="16"/>
                 <w:szCs w:val="14"/>
               </w:rPr>
-              <w:t>Log de ingresos</w:t>
+              <w:t>Autenticación</w:t>
+            </w:r>
+            <w:r>
+              <w:rPr>
+                <w:sz w:val="16"/>
+                <w:szCs w:val="14"/>
+              </w:rPr>
+              <w:t xml:space="preserve"> de </w:t>
+            </w:r>
+            <w:r>
+              <w:rPr>
+                <w:sz w:val="16"/>
+                <w:szCs w:val="14"/>
+              </w:rPr>
+              <w:t>personas</w:t>
             </w:r>
           </w:p>
         </w:tc>
@@ -1777,28 +1938,91 @@
                 <w:sz w:val="16"/>
                 <w:szCs w:val="14"/>
               </w:rPr>
-              <w:t>será</w:t>
-            </w:r>
-            <w:r>
-              <w:rPr>
-                <w:sz w:val="16"/>
-                <w:szCs w:val="14"/>
-              </w:rPr>
-              <w:t xml:space="preserve"> capaz de llevar a cabo un log de intentos de ingreso al sistema, el cual </w:t>
-            </w:r>
-            <w:r>
-              <w:rPr>
-                <w:sz w:val="16"/>
-                <w:szCs w:val="14"/>
-              </w:rPr>
-              <w:t>podrán</w:t>
-            </w:r>
-            <w:r>
-              <w:rPr>
-                <w:sz w:val="16"/>
-                <w:szCs w:val="14"/>
-              </w:rPr>
-              <w:t xml:space="preserve"> ver solamente los usuarios catalogados como administradores</w:t>
+              <w:t>sabrá</w:t>
+            </w:r>
+            <w:r>
+              <w:rPr>
+                <w:sz w:val="16"/>
+                <w:szCs w:val="14"/>
+              </w:rPr>
+              <w:t xml:space="preserve"> identificar cual</w:t>
+            </w:r>
+            <w:r>
+              <w:rPr>
+                <w:sz w:val="16"/>
+                <w:szCs w:val="14"/>
+              </w:rPr>
+              <w:t xml:space="preserve"> persona </w:t>
+            </w:r>
+            <w:r>
+              <w:rPr>
+                <w:sz w:val="16"/>
+                <w:szCs w:val="14"/>
+              </w:rPr>
+              <w:t xml:space="preserve">es la </w:t>
+            </w:r>
+            <w:r>
+              <w:rPr>
+                <w:sz w:val="16"/>
+                <w:szCs w:val="14"/>
+              </w:rPr>
+              <w:t xml:space="preserve">que intenta </w:t>
+            </w:r>
+            <w:r>
+              <w:rPr>
+                <w:sz w:val="16"/>
+                <w:szCs w:val="14"/>
+              </w:rPr>
+              <w:t>autenticarse</w:t>
+            </w:r>
+            <w:r>
+              <w:rPr>
+                <w:sz w:val="16"/>
+                <w:szCs w:val="14"/>
+              </w:rPr>
+              <w:t>. Estas personas</w:t>
+            </w:r>
+            <w:r>
+              <w:rPr>
+                <w:sz w:val="16"/>
+                <w:szCs w:val="14"/>
+              </w:rPr>
+              <w:t>,</w:t>
+            </w:r>
+            <w:r>
+              <w:rPr>
+                <w:sz w:val="16"/>
+                <w:szCs w:val="14"/>
+              </w:rPr>
+              <w:t xml:space="preserve"> </w:t>
+            </w:r>
+            <w:r>
+              <w:rPr>
+                <w:sz w:val="16"/>
+                <w:szCs w:val="14"/>
+              </w:rPr>
+              <w:t>que están previamente registradas en la base de datos</w:t>
+            </w:r>
+            <w:r>
+              <w:rPr>
+                <w:sz w:val="16"/>
+                <w:szCs w:val="14"/>
+              </w:rPr>
+              <w:t>,</w:t>
+            </w:r>
+            <w:r>
+              <w:rPr>
+                <w:sz w:val="16"/>
+                <w:szCs w:val="14"/>
+              </w:rPr>
+              <w:t xml:space="preserve"> tendrán</w:t>
+            </w:r>
+            <w:r>
+              <w:rPr>
+                <w:sz w:val="16"/>
+                <w:szCs w:val="14"/>
+              </w:rPr>
+              <w:t xml:space="preserve"> una respuesta de acceso positivo o denegado</w:t>
             </w:r>
           </w:p>
         </w:tc>
@@ -1818,21 +2042,42 @@
                 <w:sz w:val="16"/>
                 <w:szCs w:val="14"/>
               </w:rPr>
-              <w:t>El sistema no tendrá la capacidad de mostrarle a los usuarios normales el log de ingresos</w:t>
-            </w:r>
-            <w:r>
-              <w:rPr>
-                <w:sz w:val="16"/>
-                <w:szCs w:val="14"/>
-              </w:rPr>
-              <w:t>, así como no tener la capacidad de borrar datos del mismo</w:t>
+              <w:t>El sistema no tendrá la capacidad de difere</w:t>
+            </w:r>
+            <w:r>
+              <w:rPr>
+                <w:sz w:val="16"/>
+                <w:szCs w:val="14"/>
+              </w:rPr>
+              <w:t>nciar si la persona a autorizar</w:t>
+            </w:r>
+            <w:r>
+              <w:rPr>
+                <w:sz w:val="16"/>
+                <w:szCs w:val="14"/>
+              </w:rPr>
+              <w:t xml:space="preserve"> es u</w:t>
+            </w:r>
+            <w:r>
+              <w:rPr>
+                <w:sz w:val="16"/>
+                <w:szCs w:val="14"/>
+              </w:rPr>
+              <w:t>na persona real o una foto de</w:t>
+            </w:r>
+            <w:r>
+              <w:rPr>
+                <w:sz w:val="16"/>
+                <w:szCs w:val="14"/>
+              </w:rPr>
+              <w:t xml:space="preserve"> esa persona</w:t>
             </w:r>
           </w:p>
         </w:tc>
       </w:tr>
       <w:tr>
         <w:trPr>
-          <w:trHeight w:val="385"/>
+          <w:trHeight w:val="981"/>
           <w:jc w:val="center"/>
         </w:trPr>
         <w:tc>
@@ -1851,7 +2096,14 @@
                 <w:sz w:val="16"/>
                 <w:szCs w:val="14"/>
               </w:rPr>
-              <w:t>Gestión de personas</w:t>
+              <w:t>Log de ingresos</w:t>
+            </w:r>
+            <w:r>
+              <w:rPr>
+                <w:sz w:val="16"/>
+                <w:szCs w:val="14"/>
+              </w:rPr>
+              <w:t>/egresos</w:t>
             </w:r>
           </w:p>
         </w:tc>
@@ -1878,35 +2130,63 @@
                 <w:sz w:val="16"/>
                 <w:szCs w:val="14"/>
               </w:rPr>
-              <w:t>podrá</w:t>
-            </w:r>
-            <w:r>
-              <w:rPr>
-                <w:sz w:val="16"/>
-                <w:szCs w:val="14"/>
-              </w:rPr>
-              <w:t xml:space="preserve"> dar de alta </w:t>
-            </w:r>
-            <w:r>
-              <w:rPr>
-                <w:sz w:val="16"/>
-                <w:szCs w:val="14"/>
-              </w:rPr>
-              <w:t>nuevas personas, permitiendo a los usuarios cambiar sus contraseñ</w:t>
-            </w:r>
-            <w:r>
-              <w:rPr>
-                <w:sz w:val="16"/>
-                <w:szCs w:val="14"/>
-              </w:rPr>
-              <w:t>a</w:t>
-            </w:r>
-            <w:r>
-              <w:rPr>
-                <w:sz w:val="16"/>
-                <w:szCs w:val="14"/>
-              </w:rPr>
-              <w:t>s. Y además permitirá a los administradores modificar datos internos de las mismas</w:t>
+              <w:t>será</w:t>
+            </w:r>
+            <w:r>
+              <w:rPr>
+                <w:sz w:val="16"/>
+                <w:szCs w:val="14"/>
+              </w:rPr>
+              <w:t xml:space="preserve"> capaz de llevar a cabo un log de intentos de ingreso</w:t>
+            </w:r>
+            <w:r>
+              <w:rPr>
+                <w:sz w:val="16"/>
+                <w:szCs w:val="14"/>
+              </w:rPr>
+              <w:t>/egreso</w:t>
+            </w:r>
+            <w:r>
+              <w:rPr>
+                <w:sz w:val="16"/>
+                <w:szCs w:val="14"/>
+              </w:rPr>
+              <w:t xml:space="preserve"> </w:t>
+            </w:r>
+            <w:r>
+              <w:rPr>
+                <w:sz w:val="16"/>
+                <w:szCs w:val="14"/>
+              </w:rPr>
+              <w:t>en el</w:t>
+            </w:r>
+            <w:r>
+              <w:rPr>
+                <w:sz w:val="16"/>
+                <w:szCs w:val="14"/>
+              </w:rPr>
+              <w:t xml:space="preserve"> sistema, el cual </w:t>
+            </w:r>
+            <w:r>
+              <w:rPr>
+                <w:sz w:val="16"/>
+                <w:szCs w:val="14"/>
+              </w:rPr>
+              <w:t>podrán</w:t>
+            </w:r>
+            <w:r>
+              <w:rPr>
+                <w:sz w:val="16"/>
+                <w:szCs w:val="14"/>
+              </w:rPr>
+              <w:t xml:space="preserve"> ver solamente los usuarios catalogados como </w:t>
+            </w:r>
+            <w:r>
+              <w:rPr>
+                <w:sz w:val="16"/>
+                <w:szCs w:val="14"/>
+              </w:rPr>
+              <w:t>seguridad de accesos</w:t>
             </w:r>
           </w:p>
         </w:tc>
@@ -1926,14 +2206,28 @@
                 <w:sz w:val="16"/>
                 <w:szCs w:val="14"/>
               </w:rPr>
-              <w:t>El sistema no tendrá la capacidad de permitir al usuario cambiar ninguno de sus otros datos</w:t>
+              <w:t xml:space="preserve">El sistema no </w:t>
+            </w:r>
+            <w:r>
+              <w:rPr>
+                <w:sz w:val="16"/>
+                <w:szCs w:val="14"/>
+              </w:rPr>
+              <w:t>tendrá</w:t>
+            </w:r>
+            <w:r>
+              <w:rPr>
+                <w:sz w:val="16"/>
+                <w:szCs w:val="14"/>
+              </w:rPr>
+              <w:t xml:space="preserve"> la capacidad de borrar algún registro del log.</w:t>
             </w:r>
           </w:p>
         </w:tc>
       </w:tr>
       <w:tr>
         <w:trPr>
-          <w:trHeight w:val="385"/>
+          <w:trHeight w:val="1157"/>
           <w:jc w:val="center"/>
         </w:trPr>
         <w:tc>
@@ -1952,7 +2246,14 @@
                 <w:sz w:val="16"/>
                 <w:szCs w:val="14"/>
               </w:rPr>
-              <w:t>Funcionamiento fuera de la conexión a internet</w:t>
+              <w:t xml:space="preserve">Gestión de </w:t>
+            </w:r>
+            <w:r>
+              <w:rPr>
+                <w:sz w:val="16"/>
+                <w:szCs w:val="14"/>
+              </w:rPr>
+              <w:t>visitantes</w:t>
             </w:r>
           </w:p>
         </w:tc>
@@ -1972,7 +2273,70 @@
                 <w:sz w:val="16"/>
                 <w:szCs w:val="14"/>
               </w:rPr>
-              <w:t>El sistema será capaz se seguir en funcionamiento fuera de la conexiona internet</w:t>
+              <w:t xml:space="preserve">El sistema </w:t>
+            </w:r>
+            <w:r>
+              <w:rPr>
+                <w:sz w:val="16"/>
+                <w:szCs w:val="14"/>
+              </w:rPr>
+              <w:t>podrá</w:t>
+            </w:r>
+            <w:r>
+              <w:rPr>
+                <w:sz w:val="16"/>
+                <w:szCs w:val="14"/>
+              </w:rPr>
+              <w:t xml:space="preserve"> dar de alta </w:t>
+            </w:r>
+            <w:r>
+              <w:rPr>
+                <w:sz w:val="16"/>
+                <w:szCs w:val="14"/>
+              </w:rPr>
+              <w:t>nuev</w:t>
+            </w:r>
+            <w:r>
+              <w:rPr>
+                <w:sz w:val="16"/>
+                <w:szCs w:val="14"/>
+              </w:rPr>
+              <w:t>os visitantes</w:t>
+            </w:r>
+            <w:r>
+              <w:rPr>
+                <w:sz w:val="16"/>
+                <w:szCs w:val="14"/>
+              </w:rPr>
+              <w:t>, permitiendo a</w:t>
+            </w:r>
+            <w:r>
+              <w:rPr>
+                <w:sz w:val="16"/>
+                <w:szCs w:val="14"/>
+              </w:rPr>
+              <w:t xml:space="preserve"> los usuarios </w:t>
+            </w:r>
+            <w:r>
+              <w:rPr>
+                <w:sz w:val="16"/>
+                <w:szCs w:val="14"/>
+              </w:rPr>
+              <w:t xml:space="preserve">administradores de seguridad institucional </w:t>
+            </w:r>
+            <w:r>
+              <w:rPr>
+                <w:sz w:val="16"/>
+                <w:szCs w:val="14"/>
+              </w:rPr>
+              <w:t>modificar datos internos de l</w:t>
+            </w:r>
+            <w:r>
+              <w:rPr>
+                <w:sz w:val="16"/>
+                <w:szCs w:val="14"/>
+              </w:rPr>
+              <w:t>os mismos o incluso borrar visitantes</w:t>
             </w:r>
           </w:p>
         </w:tc>
@@ -1992,35 +2356,35 @@
                 <w:sz w:val="16"/>
                 <w:szCs w:val="14"/>
               </w:rPr>
-              <w:t>El sistema no tendrá la capacidad funcionar al 100% de sus capacidades, como por ejemplo el cambio de contraseñ</w:t>
-            </w:r>
-            <w:r>
-              <w:rPr>
-                <w:sz w:val="16"/>
-                <w:szCs w:val="14"/>
-              </w:rPr>
-              <w:t>a</w:t>
-            </w:r>
-            <w:r>
-              <w:rPr>
-                <w:sz w:val="16"/>
-                <w:szCs w:val="14"/>
-              </w:rPr>
-              <w:t>s no</w:t>
-            </w:r>
-            <w:r>
-              <w:rPr>
-                <w:sz w:val="16"/>
-                <w:szCs w:val="14"/>
-              </w:rPr>
-              <w:t xml:space="preserve"> será capaz de realizarse al no tener conexión a la base de datos</w:t>
+              <w:t>El sistema no tendrá la cap</w:t>
+            </w:r>
+            <w:r>
+              <w:rPr>
+                <w:sz w:val="16"/>
+                <w:szCs w:val="14"/>
+              </w:rPr>
+              <w:t>acidad de permitir a los usuarios que no sean administradores</w:t>
+            </w:r>
+            <w:r>
+              <w:rPr>
+                <w:sz w:val="16"/>
+                <w:szCs w:val="14"/>
+              </w:rPr>
+              <w:t xml:space="preserve"> de seguridad institucional</w:t>
+            </w:r>
+            <w:r>
+              <w:rPr>
+                <w:sz w:val="16"/>
+                <w:szCs w:val="14"/>
+              </w:rPr>
+              <w:t xml:space="preserve"> editar algún dato interno</w:t>
             </w:r>
           </w:p>
         </w:tc>
       </w:tr>
       <w:tr>
         <w:trPr>
-          <w:trHeight w:val="385"/>
+          <w:trHeight w:val="847"/>
           <w:jc w:val="center"/>
         </w:trPr>
         <w:tc>
@@ -2039,7 +2403,7 @@
                 <w:sz w:val="16"/>
                 <w:szCs w:val="14"/>
               </w:rPr>
-              <w:t>Métodos de seguridad adicionales</w:t>
+              <w:t>Funcionamiento fuera de la conexión a internet</w:t>
             </w:r>
           </w:p>
         </w:tc>
@@ -2059,21 +2423,35 @@
                 <w:sz w:val="16"/>
                 <w:szCs w:val="14"/>
               </w:rPr>
-              <w:t xml:space="preserve">El sistema contara con otro tipo de autenticación previa al reconocimiento facial, brindando así una seguridad </w:t>
-            </w:r>
-            <w:r>
-              <w:rPr>
-                <w:sz w:val="16"/>
-                <w:szCs w:val="14"/>
-              </w:rPr>
-              <w:t>más</w:t>
-            </w:r>
-            <w:r>
-              <w:rPr>
-                <w:sz w:val="16"/>
-                <w:szCs w:val="14"/>
-              </w:rPr>
-              <w:t xml:space="preserve"> optima</w:t>
+              <w:t xml:space="preserve">El sistema será capaz se seguir en funcionamiento fuera de la </w:t>
+            </w:r>
+            <w:r>
+              <w:rPr>
+                <w:sz w:val="16"/>
+                <w:szCs w:val="14"/>
+              </w:rPr>
+              <w:t xml:space="preserve">conexión </w:t>
+            </w:r>
+            <w:r>
+              <w:rPr>
+                <w:sz w:val="16"/>
+                <w:szCs w:val="14"/>
+              </w:rPr>
+              <w:t>a internet</w:t>
+            </w:r>
+            <w:r>
+              <w:rPr>
+                <w:sz w:val="16"/>
+                <w:szCs w:val="14"/>
+              </w:rPr>
+              <w:t>, teniendo una forma de autenticación offline</w:t>
+            </w:r>
+            <w:r>
+              <w:rPr>
+                <w:sz w:val="16"/>
+                <w:szCs w:val="14"/>
+              </w:rPr>
+              <w:t>. Además de poder guardar toda la información que obtenga, para una sincronización posterior</w:t>
             </w:r>
           </w:p>
         </w:tc>
@@ -2093,32 +2471,414 @@
                 <w:sz w:val="16"/>
                 <w:szCs w:val="14"/>
               </w:rPr>
-              <w:t xml:space="preserve">El sistema no </w:t>
-            </w:r>
-            <w:r>
-              <w:rPr>
-                <w:sz w:val="16"/>
-                <w:szCs w:val="14"/>
-              </w:rPr>
-              <w:t>contemplará</w:t>
-            </w:r>
-            <w:r>
-              <w:rPr>
-                <w:sz w:val="16"/>
-                <w:szCs w:val="14"/>
-              </w:rPr>
-              <w:t xml:space="preserve"> todas las formas de seguridad, así como tampoco será capaz de darle a elegir al usuario que método quiere usar</w:t>
+              <w:t xml:space="preserve">El sistema no tendrá la capacidad funcionar al 100% de sus capacidades, como por ejemplo </w:t>
+            </w:r>
+            <w:r>
+              <w:rPr>
+                <w:sz w:val="16"/>
+                <w:szCs w:val="14"/>
+              </w:rPr>
+              <w:t>las autenticaciones de visitantes se guardarán en el log una vez recuperada la conexión</w:t>
+            </w:r>
+          </w:p>
+        </w:tc>
+      </w:tr>
+      <w:tr>
+        <w:trPr>
+          <w:trHeight w:val="847"/>
+          <w:jc w:val="center"/>
+        </w:trPr>
+        <w:tc>
+          <w:tcPr>
+            <w:tcW w:w="3535" w:type="dxa"/>
+          </w:tcPr>
+          <w:p>
+            <w:pPr>
+              <w:rPr>
+                <w:sz w:val="16"/>
+                <w:szCs w:val="14"/>
+              </w:rPr>
+            </w:pPr>
+            <w:r>
+              <w:rPr>
+                <w:sz w:val="16"/>
+                <w:szCs w:val="14"/>
+              </w:rPr>
+              <w:t>Gestión de lugares físicos</w:t>
+            </w:r>
+          </w:p>
+        </w:tc>
+        <w:tc>
+          <w:tcPr>
+            <w:tcW w:w="3535" w:type="dxa"/>
+          </w:tcPr>
+          <w:p>
+            <w:pPr>
+              <w:rPr>
+                <w:sz w:val="16"/>
+                <w:szCs w:val="14"/>
+              </w:rPr>
+            </w:pPr>
+            <w:r>
+              <w:rPr>
+                <w:sz w:val="16"/>
+                <w:szCs w:val="14"/>
+              </w:rPr>
+              <w:t>El sistema podrá dar de alta, modificar o eliminar lugares físicos a los cuales los visitantes ingresaran una vez autenticados</w:t>
+            </w:r>
+          </w:p>
+        </w:tc>
+        <w:tc>
+          <w:tcPr>
+            <w:tcW w:w="3536" w:type="dxa"/>
+          </w:tcPr>
+          <w:p>
+            <w:pPr>
+              <w:rPr>
+                <w:sz w:val="16"/>
+                <w:szCs w:val="14"/>
+              </w:rPr>
+            </w:pPr>
+            <w:r>
+              <w:rPr>
+                <w:sz w:val="16"/>
+                <w:szCs w:val="14"/>
+              </w:rPr>
+              <w:t>El sistema no podrá eliminar lugares físicos mientras el día este abierto</w:t>
+            </w:r>
+          </w:p>
+        </w:tc>
+      </w:tr>
+      <w:tr>
+        <w:trPr>
+          <w:trHeight w:val="973"/>
+          <w:jc w:val="center"/>
+        </w:trPr>
+        <w:tc>
+          <w:tcPr>
+            <w:tcW w:w="3535" w:type="dxa"/>
+          </w:tcPr>
+          <w:p>
+            <w:pPr>
+              <w:rPr>
+                <w:sz w:val="16"/>
+                <w:szCs w:val="14"/>
+              </w:rPr>
+            </w:pPr>
+            <w:r>
+              <w:rPr>
+                <w:sz w:val="16"/>
+                <w:szCs w:val="14"/>
+              </w:rPr>
+              <w:t>Inicio/Cierre del día</w:t>
+            </w:r>
+          </w:p>
+        </w:tc>
+        <w:tc>
+          <w:tcPr>
+            <w:tcW w:w="3535" w:type="dxa"/>
+          </w:tcPr>
+          <w:p>
+            <w:pPr>
+              <w:rPr>
+                <w:sz w:val="16"/>
+                <w:szCs w:val="14"/>
+              </w:rPr>
+            </w:pPr>
+            <w:r>
+              <w:rPr>
+                <w:sz w:val="16"/>
+                <w:szCs w:val="14"/>
+              </w:rPr>
+              <w:t>El sistema tendrá la capacidad de dar inicio al día para empezar a autenticar a los visitantes, a su vez también podrá darlo por cerrado al mismo</w:t>
+            </w:r>
+          </w:p>
+        </w:tc>
+        <w:tc>
+          <w:tcPr>
+            <w:tcW w:w="3536" w:type="dxa"/>
+          </w:tcPr>
+          <w:p>
+            <w:pPr>
+              <w:rPr>
+                <w:sz w:val="16"/>
+                <w:szCs w:val="14"/>
+              </w:rPr>
+            </w:pPr>
+            <w:r>
+              <w:rPr>
+                <w:sz w:val="16"/>
+                <w:szCs w:val="14"/>
+              </w:rPr>
+              <w:t>Una vez cerrado el día el sistema no podrá autenticar personas</w:t>
+            </w:r>
+          </w:p>
+        </w:tc>
+      </w:tr>
+      <w:tr>
+        <w:trPr>
+          <w:trHeight w:val="973"/>
+          <w:jc w:val="center"/>
+        </w:trPr>
+        <w:tc>
+          <w:tcPr>
+            <w:tcW w:w="3535" w:type="dxa"/>
+          </w:tcPr>
+          <w:p>
+            <w:pPr>
+              <w:rPr>
+                <w:sz w:val="16"/>
+                <w:szCs w:val="14"/>
+              </w:rPr>
+            </w:pPr>
+            <w:r>
+              <w:rPr>
+                <w:sz w:val="16"/>
+                <w:szCs w:val="14"/>
+              </w:rPr>
+              <w:t>Autorización de visitantes</w:t>
+            </w:r>
+          </w:p>
+        </w:tc>
+        <w:tc>
+          <w:tcPr>
+            <w:tcW w:w="3535" w:type="dxa"/>
+          </w:tcPr>
+          <w:p>
+            <w:pPr>
+              <w:rPr>
+                <w:sz w:val="16"/>
+                <w:szCs w:val="14"/>
+              </w:rPr>
+            </w:pPr>
+            <w:r>
+              <w:rPr>
+                <w:sz w:val="16"/>
+                <w:szCs w:val="14"/>
+              </w:rPr>
+              <w:t>El sistema permitirá a los usuarios administradores de seguridad institucional autorizar que</w:t>
+            </w:r>
+            <w:r>
+              <w:rPr>
+                <w:sz w:val="16"/>
+                <w:szCs w:val="14"/>
+              </w:rPr>
+              <w:t xml:space="preserve"> tipo de</w:t>
+            </w:r>
+            <w:r>
+              <w:rPr>
+                <w:sz w:val="16"/>
+                <w:szCs w:val="14"/>
+              </w:rPr>
+              <w:t xml:space="preserve"> visitante puede ir a </w:t>
+            </w:r>
+            <w:r>
+              <w:rPr>
+                <w:sz w:val="16"/>
+                <w:szCs w:val="14"/>
+              </w:rPr>
+              <w:t>cada</w:t>
+            </w:r>
+            <w:r>
+              <w:rPr>
+                <w:sz w:val="16"/>
+                <w:szCs w:val="14"/>
+              </w:rPr>
+              <w:t xml:space="preserve"> lugar</w:t>
+            </w:r>
+            <w:r>
+              <w:rPr>
+                <w:sz w:val="16"/>
+                <w:szCs w:val="14"/>
+              </w:rPr>
+              <w:t xml:space="preserve"> </w:t>
+            </w:r>
+            <w:r>
+              <w:rPr>
+                <w:sz w:val="16"/>
+                <w:szCs w:val="14"/>
+              </w:rPr>
+              <w:t>físico</w:t>
+            </w:r>
+            <w:r>
+              <w:rPr>
+                <w:sz w:val="16"/>
+                <w:szCs w:val="14"/>
+              </w:rPr>
+              <w:t>, como también desautorizarlo</w:t>
+            </w:r>
+          </w:p>
+        </w:tc>
+        <w:tc>
+          <w:tcPr>
+            <w:tcW w:w="3536" w:type="dxa"/>
+          </w:tcPr>
+          <w:p>
+            <w:pPr>
+              <w:rPr>
+                <w:sz w:val="16"/>
+                <w:szCs w:val="14"/>
+              </w:rPr>
+            </w:pPr>
+            <w:r>
+              <w:rPr>
+                <w:sz w:val="16"/>
+                <w:szCs w:val="14"/>
+              </w:rPr>
+              <w:t>El sistema no podrá rastrear al visitante para verificar que realmente fue al lugar que debería</w:t>
+            </w:r>
+          </w:p>
+        </w:tc>
+      </w:tr>
+      <w:tr>
+        <w:trPr>
+          <w:trHeight w:val="973"/>
+          <w:jc w:val="center"/>
+        </w:trPr>
+        <w:tc>
+          <w:tcPr>
+            <w:tcW w:w="3535" w:type="dxa"/>
+          </w:tcPr>
+          <w:p>
+            <w:pPr>
+              <w:rPr>
+                <w:sz w:val="16"/>
+                <w:szCs w:val="14"/>
+              </w:rPr>
+            </w:pPr>
+            <w:r>
+              <w:rPr>
+                <w:sz w:val="16"/>
+                <w:szCs w:val="14"/>
+              </w:rPr>
+              <w:t>Gestión</w:t>
+            </w:r>
+            <w:r>
+              <w:rPr>
+                <w:sz w:val="16"/>
+                <w:szCs w:val="14"/>
+              </w:rPr>
+              <w:t xml:space="preserve"> de usuarios</w:t>
+            </w:r>
+          </w:p>
+        </w:tc>
+        <w:tc>
+          <w:tcPr>
+            <w:tcW w:w="3535" w:type="dxa"/>
+          </w:tcPr>
+          <w:p>
+            <w:pPr>
+              <w:rPr>
+                <w:sz w:val="16"/>
+                <w:szCs w:val="14"/>
+              </w:rPr>
+            </w:pPr>
+            <w:r>
+              <w:rPr>
+                <w:sz w:val="16"/>
+                <w:szCs w:val="14"/>
+              </w:rPr>
+              <w:t xml:space="preserve">El sistema permitirá a los usuarios de tipo </w:t>
+            </w:r>
+            <w:r>
+              <w:rPr>
+                <w:sz w:val="16"/>
+                <w:szCs w:val="14"/>
+              </w:rPr>
+              <w:t>administración de seguridad institucional dar de alta y dar de baja nuevos usuarios del sistema</w:t>
+            </w:r>
+          </w:p>
+        </w:tc>
+        <w:tc>
+          <w:tcPr>
+            <w:tcW w:w="3536" w:type="dxa"/>
+          </w:tcPr>
+          <w:p>
+            <w:pPr>
+              <w:rPr>
+                <w:sz w:val="16"/>
+                <w:szCs w:val="14"/>
+              </w:rPr>
+            </w:pPr>
+            <w:r>
+              <w:rPr>
+                <w:sz w:val="16"/>
+                <w:szCs w:val="14"/>
+              </w:rPr>
+              <w:t>Los demás tipos de usuarios no podrán dar de alta o de baja a usuarios</w:t>
+            </w:r>
+          </w:p>
+        </w:tc>
+      </w:tr>
+      <w:tr>
+        <w:trPr>
+          <w:trHeight w:val="973"/>
+          <w:jc w:val="center"/>
+        </w:trPr>
+        <w:tc>
+          <w:tcPr>
+            <w:tcW w:w="3535" w:type="dxa"/>
+          </w:tcPr>
+          <w:p>
+            <w:pPr>
+              <w:rPr>
+                <w:sz w:val="16"/>
+                <w:szCs w:val="14"/>
+              </w:rPr>
+            </w:pPr>
+            <w:r>
+              <w:rPr>
+                <w:sz w:val="16"/>
+                <w:szCs w:val="14"/>
+              </w:rPr>
+              <w:t>Generación de excepciones</w:t>
+            </w:r>
+          </w:p>
+        </w:tc>
+        <w:tc>
+          <w:tcPr>
+            <w:tcW w:w="3535" w:type="dxa"/>
+          </w:tcPr>
+          <w:p>
+            <w:pPr>
+              <w:rPr>
+                <w:sz w:val="16"/>
+                <w:szCs w:val="14"/>
+              </w:rPr>
+            </w:pPr>
+            <w:r>
+              <w:rPr>
+                <w:sz w:val="16"/>
+                <w:szCs w:val="14"/>
+              </w:rPr>
+              <w:t>El sistema podrá asignar excepciones que ocurrirán en los diferentes lugares físicos, permitiendo que otros tipos de visitantes pudieran ir a los mismos durante esa excepcion</w:t>
+            </w:r>
+          </w:p>
+        </w:tc>
+        <w:tc>
+          <w:tcPr>
+            <w:tcW w:w="3536" w:type="dxa"/>
+          </w:tcPr>
+          <w:p>
+            <w:pPr>
+              <w:rPr>
+                <w:sz w:val="16"/>
+                <w:szCs w:val="14"/>
+              </w:rPr>
+            </w:pPr>
+            <w:r>
+              <w:rPr>
+                <w:sz w:val="16"/>
+                <w:szCs w:val="14"/>
+              </w:rPr>
+              <w:t>El sistema no contempla la carga de excepciones mientras que el día este abierto</w:t>
             </w:r>
           </w:p>
         </w:tc>
       </w:tr>
     </w:tbl>
     <w:p/>
-    <w:p>
-      <w:r>
-        <w:br w:type="page"/>
-      </w:r>
-    </w:p>
+    <w:p/>
     <w:p>
       <w:pPr>
         <w:pStyle w:val="Subtitle"/>
@@ -2128,27 +2888,58 @@
         </w:numPr>
       </w:pPr>
       <w:r>
-        <w:lastRenderedPageBreak/>
         <w:t>Plan de comunicaciones:</w:t>
       </w:r>
     </w:p>
     <w:p>
       <w:r>
-        <w:t xml:space="preserve">El equipo se reunirá con el producto </w:t>
+        <w:t>El e</w:t>
+      </w:r>
+      <w:r>
+        <w:t>quipo se reunirá</w:t>
+      </w:r>
+      <w:r>
+        <w:t xml:space="preserve"> formalmente</w:t>
+      </w:r>
+      <w:r>
+        <w:t xml:space="preserve"> con el </w:t>
       </w:r>
       <w:proofErr w:type="spellStart"/>
       <w:r>
+        <w:t>product</w:t>
+      </w:r>
+      <w:proofErr w:type="spellEnd"/>
+      <w:r>
+        <w:t xml:space="preserve"> </w:t>
+      </w:r>
+      <w:proofErr w:type="spellStart"/>
+      <w:r>
         <w:t>owner</w:t>
       </w:r>
       <w:proofErr w:type="spellEnd"/>
       <w:r>
-        <w:t xml:space="preserve"> cada 1 o 2 semanas donde </w:t>
+        <w:t xml:space="preserve"> cada</w:t>
+      </w:r>
+      <w:r>
+        <w:t xml:space="preserve"> 2 semanas</w:t>
+      </w:r>
+      <w:r>
+        <w:t>,</w:t>
+      </w:r>
+      <w:r>
+        <w:t xml:space="preserve"> donde </w:t>
       </w:r>
       <w:r>
         <w:t>realizará</w:t>
       </w:r>
       <w:r>
-        <w:t xml:space="preserve"> una presentación con los avances realizados hasta el momento, de la misma forma también se </w:t>
+        <w:t xml:space="preserve"> una presentación con los avances realizados has</w:t>
+      </w:r>
+      <w:r>
+        <w:t>ta el momento, a su vez</w:t>
+      </w:r>
+      <w:r>
+        <w:t xml:space="preserve"> se </w:t>
       </w:r>
       <w:r>
         <w:t>mostrará</w:t>
@@ -2177,7 +2968,10 @@
     </w:p>
     <w:p>
       <w:r>
-        <w:t>También para estas reuniones se entregará un informe de avances el cual tendrá todas las funcionalidades completa</w:t>
+        <w:t>Para</w:t>
+      </w:r>
+      <w:r>
+        <w:t xml:space="preserve"> estas reuniones se entregará un informe de avances el cual tendrá todas las funcionalidades completa</w:t>
       </w:r>
       <w:r>
         <w:t>das hasta el momento</w:t>
@@ -2201,25 +2995,21 @@
         <w:t xml:space="preserve"> + el de Nivel de calidad</w:t>
       </w:r>
       <w:r>
+        <w:t>,</w:t>
+      </w:r>
+      <w:r>
         <w:t xml:space="preserve"> el cual en cada informe de avance se ira actualizando a partir del anterior.</w:t>
       </w:r>
-      <w:r>
-        <w:t xml:space="preserve"> (en esta </w:t>
-      </w:r>
-      <w:r>
-        <w:t>primera reunión formal</w:t>
-      </w:r>
-      <w:r>
-        <w:t xml:space="preserve"> no se </w:t>
-      </w:r>
-      <w:r>
-        <w:t>presentará</w:t>
-      </w:r>
-      <w:r>
-        <w:t xml:space="preserve"> ningún informe de avance ya que recién estamos en etapa de planificación)</w:t>
-      </w:r>
-      <w:r>
-        <w:t>.</w:t>
+    </w:p>
+    <w:p>
+      <w:r>
+        <w:t>A su vez los martes y jueves como se especificó en la metodología que utilizaremos, no</w:t>
+      </w:r>
+      <w:r>
+        <w:t>s</w:t>
+      </w:r>
+      <w:r>
+        <w:t xml:space="preserve"> reuniremos con el cliente para consultar aspectos sobre el producto y/o el desarrollo del proyecto.</w:t>
       </w:r>
     </w:p>
     <w:p>
@@ -2372,7 +3162,21 @@
     </w:p>
     <w:p>
       <w:r>
-        <w:t>Cualquier contacto externo con algún miembro del equipo deberá realizarse a través de los mails correspondientes que se indicaron al inicio de este documento.</w:t>
+        <w:t>Cualquier contacto externo con algún miembro del equipo deberá realizarse a través de los mails correspondientes que se indica</w:t>
+      </w:r>
+      <w:r>
+        <w:t xml:space="preserve">ron al inicio de este documento, o por canales de comunicación típicos, como por ejemplo </w:t>
+      </w:r>
+      <w:proofErr w:type="spellStart"/>
+      <w:r>
+        <w:t>W</w:t>
+      </w:r>
+      <w:r>
+        <w:t>hatsapp</w:t>
+      </w:r>
+      <w:proofErr w:type="spellEnd"/>
+      <w:r>
+        <w:t>.</w:t>
       </w:r>
     </w:p>
     <w:p/>
@@ -2483,7 +3287,54 @@
       </w:pPr>
       <w:r>
         <w:lastRenderedPageBreak/>
-        <w:t xml:space="preserve">RFE4: El sistema debe ser capaz de autenticar a las personas comparando sus rostros con una base de datos de rostros conocidos almacenada en la Tablet. </w:t>
+        <w:t>RFE4: El sistema debe ser capaz de autenticar a l</w:t>
+      </w:r>
+      <w:r>
+        <w:t>os visitantes</w:t>
+      </w:r>
+      <w:r>
+        <w:t xml:space="preserve"> al momento de ingresa o egresar del lugar,</w:t>
+      </w:r>
+      <w:r>
+        <w:t xml:space="preserve"> comparando sus rostros con una base de datos de rostros conocidos almacenada en la Tablet</w:t>
+      </w:r>
+      <w:r>
+        <w:t>.</w:t>
+      </w:r>
+    </w:p>
+    <w:p>
+      <w:pPr>
+        <w:pStyle w:val="ListParagraph"/>
+        <w:numPr>
+          <w:ilvl w:val="1"/>
+          <w:numId w:val="9"/>
+        </w:numPr>
+        <w:spacing w:after="0" w:line="276" w:lineRule="auto"/>
+      </w:pPr>
+      <w:r>
+        <w:t>Si no hay conexión a internet el sistema debe ser capaz de autenticar a los visitantes por medio del ingreso de datos predefinidos para cada tipo de visitante</w:t>
+      </w:r>
+      <w:r>
+        <w:t>.</w:t>
+      </w:r>
+    </w:p>
+    <w:p>
+      <w:pPr>
+        <w:pStyle w:val="ListParagraph"/>
+        <w:numPr>
+          <w:ilvl w:val="1"/>
+          <w:numId w:val="9"/>
+        </w:numPr>
+        <w:spacing w:after="0" w:line="276" w:lineRule="auto"/>
+      </w:pPr>
+      <w:r>
+        <w:t xml:space="preserve">El sistema no permitirá autenticar visitantes </w:t>
+      </w:r>
+      <w:r>
+        <w:t>si el día ya fue cerrado</w:t>
+      </w:r>
+      <w:r>
+        <w:t>.</w:t>
       </w:r>
     </w:p>
     <w:p>
@@ -2496,7 +3347,22 @@
         <w:spacing w:after="0" w:line="276" w:lineRule="auto"/>
       </w:pPr>
       <w:r>
-        <w:t xml:space="preserve">RFI5: El sistema debe mostrar un mensaje de "Acceso Permitido" o "Acceso Denegado" en la pantalla de la Tablet en función del resultado de la autenticación.  </w:t>
+        <w:t xml:space="preserve">RFI5: El sistema debe mostrar un mensaje de "Acceso Permitido" </w:t>
+      </w:r>
+      <w:r>
+        <w:t xml:space="preserve">en verde </w:t>
+      </w:r>
+      <w:r>
+        <w:t>o "Acceso Denegado"</w:t>
+      </w:r>
+      <w:r>
+        <w:t xml:space="preserve"> en rojo</w:t>
+      </w:r>
+      <w:r>
+        <w:t xml:space="preserve"> en la pantalla de la Tablet en función del resultado de la autenticación. </w:t>
+      </w:r>
+      <w:r>
+        <w:t>A su vez también mostrara los lugares a los que puede ingresar el visitante en caso de ser un “Acceso Permitido”.</w:t>
       </w:r>
     </w:p>
     <w:p>
@@ -2509,10 +3375,25 @@
         <w:spacing w:after="0" w:line="276" w:lineRule="auto"/>
       </w:pPr>
       <w:r>
-        <w:t xml:space="preserve">RFD6: El sistema deberá registrar un log con los datos de ingresos (Hora, ID de persona, </w:t>
-      </w:r>
-      <w:r>
-        <w:t>Nombre de la persona, Acceso permitido o denegado</w:t>
+        <w:t>RFD6: El sistema deberá registrar un log con los datos de ingresos (</w:t>
+      </w:r>
+      <w:r>
+        <w:t xml:space="preserve">Fecha, </w:t>
+      </w:r>
+      <w:r>
+        <w:t xml:space="preserve">Hora, ID de persona, </w:t>
+      </w:r>
+      <w:r>
+        <w:t xml:space="preserve">Nombre de la persona, </w:t>
+      </w:r>
+      <w:r>
+        <w:t xml:space="preserve">Nombre del usuario que lo autentico, </w:t>
+      </w:r>
+      <w:r>
+        <w:t>Acceso permitido o denegado</w:t>
+      </w:r>
+      <w:r>
+        <w:t>, ingreso o egreso, automático o manual, lugares permitidos</w:t>
       </w:r>
       <w:r>
         <w:t>)</w:t>
@@ -2521,7 +3402,39 @@
         <w:t>.</w:t>
       </w:r>
       <w:r>
-        <w:t xml:space="preserve"> Este log lo verán solamente los usuarios administradores.</w:t>
+        <w:t xml:space="preserve"> </w:t>
+      </w:r>
+    </w:p>
+    <w:p>
+      <w:pPr>
+        <w:pStyle w:val="ListParagraph"/>
+        <w:numPr>
+          <w:ilvl w:val="1"/>
+          <w:numId w:val="9"/>
+        </w:numPr>
+        <w:spacing w:after="0" w:line="276" w:lineRule="auto"/>
+      </w:pPr>
+      <w:r>
+        <w:t>Este log lo verán solamente los usuarios</w:t>
+      </w:r>
+      <w:r>
+        <w:t xml:space="preserve"> autorizados</w:t>
+      </w:r>
+      <w:r>
+        <w:t>.</w:t>
+      </w:r>
+    </w:p>
+    <w:p>
+      <w:pPr>
+        <w:pStyle w:val="ListParagraph"/>
+        <w:numPr>
+          <w:ilvl w:val="1"/>
+          <w:numId w:val="9"/>
+        </w:numPr>
+        <w:spacing w:after="0" w:line="276" w:lineRule="auto"/>
+      </w:pPr>
+      <w:r>
+        <w:t>Los logs se registrarán en la base de datos.</w:t>
       </w:r>
     </w:p>
     <w:p>
@@ -2534,7 +3447,48 @@
         <w:spacing w:after="0" w:line="276" w:lineRule="auto"/>
       </w:pPr>
       <w:r>
-        <w:t xml:space="preserve">RFI7: El sistema deberá permitir una alternativa manual de ingreso ante posibles desconexiones (sin Wifi o datos).  </w:t>
+        <w:t>RFI7: El sistema deberá</w:t>
+      </w:r>
+      <w:r>
+        <w:t xml:space="preserve"> </w:t>
+      </w:r>
+      <w:r>
+        <w:t>permitir una alternativa manual de ingreso ante posibles desconexiones (sin Wifi o datos).</w:t>
+      </w:r>
+    </w:p>
+    <w:p>
+      <w:pPr>
+        <w:pStyle w:val="ListParagraph"/>
+        <w:numPr>
+          <w:ilvl w:val="1"/>
+          <w:numId w:val="9"/>
+        </w:numPr>
+        <w:spacing w:after="0" w:line="276" w:lineRule="auto"/>
+      </w:pPr>
+      <w:r>
+        <w:t>Si no hay internet al momento de iniciar/cerrar la sesión</w:t>
+      </w:r>
+      <w:r>
+        <w:t xml:space="preserve"> </w:t>
+      </w:r>
+      <w:r>
+        <w:t>en la aplicación, se pedirá el usuario y clave para realizarlo.</w:t>
+      </w:r>
+    </w:p>
+    <w:p>
+      <w:pPr>
+        <w:pStyle w:val="ListParagraph"/>
+        <w:numPr>
+          <w:ilvl w:val="1"/>
+          <w:numId w:val="9"/>
+        </w:numPr>
+        <w:spacing w:after="0" w:line="276" w:lineRule="auto"/>
+      </w:pPr>
+      <w:r>
+        <w:t>Si no hay internet al momento de autenticar a un visitante, se lo realizara de forma manual ingresando todos los datos requeridos para ese tipo de visitante</w:t>
+      </w:r>
+      <w:r>
+        <w:t>.</w:t>
       </w:r>
     </w:p>
     <w:p>
@@ -2547,7 +3501,57 @@
         <w:spacing w:after="240" w:line="276" w:lineRule="auto"/>
       </w:pPr>
       <w:r>
-        <w:t xml:space="preserve">RFE8: El sistema deberá permitir el ALTA/MODIFICACIONES de las personas a autenticar. </w:t>
+        <w:t>RFE8: El sistema deberá permitir el ALTA/MODIFICACIONES</w:t>
+      </w:r>
+      <w:r>
+        <w:t>/BAJA</w:t>
+      </w:r>
+      <w:r>
+        <w:t xml:space="preserve"> de </w:t>
+      </w:r>
+      <w:r>
+        <w:t>Los visitantes</w:t>
+      </w:r>
+      <w:r>
+        <w:t xml:space="preserve"> a autenticar. </w:t>
+      </w:r>
+      <w:r>
+        <w:t xml:space="preserve">Los datos que se le pedirán a cada visitante </w:t>
+      </w:r>
+      <w:r>
+        <w:t xml:space="preserve">para registrarlos </w:t>
+      </w:r>
+      <w:r>
+        <w:t>dependerán de a que categoría pertenece ese visitante</w:t>
+      </w:r>
+      <w:r>
+        <w:t>. Sin importar que categoría tenga, se le pedirá registrarle el rostro para las autenticaciones por medio de reconocimiento facial.</w:t>
+      </w:r>
+    </w:p>
+    <w:p>
+      <w:pPr>
+        <w:pStyle w:val="ListParagraph"/>
+        <w:numPr>
+          <w:ilvl w:val="1"/>
+          <w:numId w:val="9"/>
+        </w:numPr>
+        <w:spacing w:after="240" w:line="276" w:lineRule="auto"/>
+      </w:pPr>
+      <w:r>
+        <w:t>Al querer dar de baja se le pedirá su clave al usuario que lo quiere realizar</w:t>
+      </w:r>
+    </w:p>
+    <w:p>
+      <w:pPr>
+        <w:pStyle w:val="ListParagraph"/>
+        <w:numPr>
+          <w:ilvl w:val="1"/>
+          <w:numId w:val="9"/>
+        </w:numPr>
+        <w:spacing w:after="240" w:line="276" w:lineRule="auto"/>
+      </w:pPr>
+      <w:r>
+        <w:t>En la ventana de el registro de un visitante, también deberá haber un pop up que te lleve a la de registro de un nuevo lugar físico/categoría para agilizar el sistema</w:t>
       </w:r>
     </w:p>
     <w:p>
@@ -2560,7 +3564,278 @@
         <w:spacing w:after="240" w:line="276" w:lineRule="auto"/>
       </w:pPr>
       <w:r>
-        <w:t>RFD11: Uso de otras capas de protección como contraseñas adicionales o autenticación de dos factores.</w:t>
+        <w:t>RFE</w:t>
+      </w:r>
+      <w:r>
+        <w:t>9</w:t>
+      </w:r>
+      <w:r>
+        <w:t>: El sistema deberá permitir el ALTA/MODIFICACIONES/BAJA</w:t>
+      </w:r>
+      <w:r>
+        <w:t xml:space="preserve"> de los lugares físicos a donde los</w:t>
+      </w:r>
+      <w:r>
+        <w:t xml:space="preserve"> diferentes tipos de</w:t>
+      </w:r>
+      <w:r>
+        <w:t xml:space="preserve"> visitantes podrán ingresar.</w:t>
+      </w:r>
+    </w:p>
+    <w:p>
+      <w:pPr>
+        <w:pStyle w:val="ListParagraph"/>
+        <w:numPr>
+          <w:ilvl w:val="1"/>
+          <w:numId w:val="9"/>
+        </w:numPr>
+        <w:spacing w:after="240" w:line="276" w:lineRule="auto"/>
+      </w:pPr>
+      <w:r>
+        <w:lastRenderedPageBreak/>
+        <w:t xml:space="preserve">Para registrar un nuevo lugar se pedirá el nombre del lugar, los tipos de visitantes que pueden ingresar, abreviatura, </w:t>
+      </w:r>
+      <w:r>
+        <w:t>descripción</w:t>
+      </w:r>
+      <w:r>
+        <w:t xml:space="preserve"> </w:t>
+      </w:r>
+      <w:r>
+        <w:t xml:space="preserve">del lugar </w:t>
+      </w:r>
+      <w:r>
+        <w:t>y horario</w:t>
+      </w:r>
+      <w:r>
+        <w:t>.</w:t>
+      </w:r>
+    </w:p>
+    <w:p>
+      <w:pPr>
+        <w:pStyle w:val="ListParagraph"/>
+        <w:numPr>
+          <w:ilvl w:val="1"/>
+          <w:numId w:val="9"/>
+        </w:numPr>
+        <w:spacing w:after="240" w:line="276" w:lineRule="auto"/>
+      </w:pPr>
+      <w:r>
+        <w:t>El sistema no permitirá que se modifiquen/bajen los lugares físicos mientras el día este considerado como abierto</w:t>
+      </w:r>
+      <w:r>
+        <w:t>.</w:t>
+      </w:r>
+    </w:p>
+    <w:p>
+      <w:pPr>
+        <w:pStyle w:val="ListParagraph"/>
+        <w:numPr>
+          <w:ilvl w:val="0"/>
+          <w:numId w:val="9"/>
+        </w:numPr>
+        <w:spacing w:after="240" w:line="276" w:lineRule="auto"/>
+      </w:pPr>
+      <w:r>
+        <w:t>RFI10: El sistema permitirá la carga de excepciones en los lugares físicos, l</w:t>
+      </w:r>
+      <w:r>
+        <w:t>as cuales permitirán que visitantes no autorizados a ese lugar, puedan ingresar al mismo durante su duración.</w:t>
+      </w:r>
+    </w:p>
+    <w:p>
+      <w:pPr>
+        <w:pStyle w:val="ListParagraph"/>
+        <w:numPr>
+          <w:ilvl w:val="1"/>
+          <w:numId w:val="9"/>
+        </w:numPr>
+        <w:spacing w:after="240" w:line="276" w:lineRule="auto"/>
+      </w:pPr>
+      <w:r>
+        <w:t>Las excepciones tendrán un nombre, una descripción,</w:t>
+      </w:r>
+      <w:r>
+        <w:t xml:space="preserve"> lugar donde se realiza,</w:t>
+      </w:r>
+      <w:r>
+        <w:t xml:space="preserve"> una duración y que tipos de visitantes podrán ingresar</w:t>
+      </w:r>
+      <w:r>
+        <w:t>.</w:t>
+      </w:r>
+    </w:p>
+    <w:p>
+      <w:pPr>
+        <w:pStyle w:val="ListParagraph"/>
+        <w:numPr>
+          <w:ilvl w:val="1"/>
+          <w:numId w:val="9"/>
+        </w:numPr>
+        <w:spacing w:after="240" w:line="276" w:lineRule="auto"/>
+      </w:pPr>
+      <w:r>
+        <w:t>El sistema no permitirá la carga de excepciones mientras el día este considerado como abierto</w:t>
+      </w:r>
+      <w:r>
+        <w:t>.</w:t>
+      </w:r>
+    </w:p>
+    <w:p>
+      <w:pPr>
+        <w:pStyle w:val="ListParagraph"/>
+        <w:numPr>
+          <w:ilvl w:val="0"/>
+          <w:numId w:val="9"/>
+        </w:numPr>
+        <w:spacing w:after="240" w:line="276" w:lineRule="auto"/>
+      </w:pPr>
+      <w:r>
+        <w:t>RFE</w:t>
+      </w:r>
+      <w:r>
+        <w:t>11</w:t>
+      </w:r>
+      <w:r>
+        <w:t>: El sistema deberá permitir el ALTA/MODIFICACIONES/BAJA</w:t>
+      </w:r>
+      <w:r>
+        <w:t xml:space="preserve"> de usuarios en el sistema</w:t>
+      </w:r>
+      <w:r>
+        <w:t>.</w:t>
+      </w:r>
+    </w:p>
+    <w:p>
+      <w:pPr>
+        <w:pStyle w:val="ListParagraph"/>
+        <w:numPr>
+          <w:ilvl w:val="1"/>
+          <w:numId w:val="9"/>
+        </w:numPr>
+        <w:spacing w:after="240" w:line="276" w:lineRule="auto"/>
+      </w:pPr>
+      <w:r>
+        <w:t>Al registrarlo se le pedirá nombre, DNI, clave, tipo de usuario y registrar su rostro para el ingreso con reconocimiento facial a la app</w:t>
+      </w:r>
+      <w:r>
+        <w:t>.</w:t>
+      </w:r>
+    </w:p>
+    <w:p>
+      <w:pPr>
+        <w:pStyle w:val="ListParagraph"/>
+        <w:numPr>
+          <w:ilvl w:val="1"/>
+          <w:numId w:val="9"/>
+        </w:numPr>
+        <w:spacing w:after="240" w:line="276" w:lineRule="auto"/>
+      </w:pPr>
+      <w:r>
+        <w:t>Al querer dar de baja se le pedirá su clave al usuario que lo quiere realizar</w:t>
+      </w:r>
+    </w:p>
+    <w:p>
+      <w:pPr>
+        <w:pStyle w:val="ListParagraph"/>
+        <w:numPr>
+          <w:ilvl w:val="0"/>
+          <w:numId w:val="9"/>
+        </w:numPr>
+        <w:spacing w:after="240" w:line="276" w:lineRule="auto"/>
+      </w:pPr>
+      <w:r>
+        <w:t xml:space="preserve">RFE12: El sistema deberá poder dar por abierto el día, guardando la </w:t>
+      </w:r>
+      <w:r>
+        <w:t xml:space="preserve">fecha y </w:t>
+      </w:r>
+      <w:r>
+        <w:t xml:space="preserve">hora en la que se lo realiza, y a su vez deberá poder dar por cerrado un </w:t>
+      </w:r>
+      <w:r>
+        <w:t>día</w:t>
+      </w:r>
+      <w:r>
+        <w:t xml:space="preserve">, también registrando la </w:t>
+      </w:r>
+      <w:r>
+        <w:t xml:space="preserve">fecha y </w:t>
+      </w:r>
+      <w:r>
+        <w:t>hora en la que se lo da por cerrado</w:t>
+      </w:r>
+      <w:r>
+        <w:t>.</w:t>
+      </w:r>
+    </w:p>
+    <w:p>
+      <w:pPr>
+        <w:pStyle w:val="ListParagraph"/>
+        <w:numPr>
+          <w:ilvl w:val="0"/>
+          <w:numId w:val="9"/>
+        </w:numPr>
+        <w:spacing w:after="240" w:line="276" w:lineRule="auto"/>
+      </w:pPr>
+      <w:r>
+        <w:t>RFE</w:t>
+      </w:r>
+      <w:r>
+        <w:t>13</w:t>
+      </w:r>
+      <w:r>
+        <w:t>: El sist</w:t>
+      </w:r>
+      <w:r>
+        <w:t>ema deberá permitir autorizar a los diferentes tipos de visitantes el ingreso a distintos lugares físicos.</w:t>
+      </w:r>
+    </w:p>
+    <w:p>
+      <w:pPr>
+        <w:pStyle w:val="ListParagraph"/>
+        <w:numPr>
+          <w:ilvl w:val="0"/>
+          <w:numId w:val="9"/>
+        </w:numPr>
+        <w:spacing w:after="240" w:line="276" w:lineRule="auto"/>
+      </w:pPr>
+      <w:r>
+        <w:t>RFE1</w:t>
+      </w:r>
+      <w:r>
+        <w:t>4</w:t>
+      </w:r>
+      <w:r>
+        <w:t xml:space="preserve">: El sistema deberá permitir el ALTA/MODIFICACIONES/BAJA de </w:t>
+      </w:r>
+      <w:r>
+        <w:t>tipos de visitantes en el</w:t>
+      </w:r>
+      <w:r>
+        <w:t xml:space="preserve"> sistema.</w:t>
+      </w:r>
+      <w:r>
+        <w:t xml:space="preserve"> De estas categorías/tipos se registrará el nombre y la descripción del mismo</w:t>
+      </w:r>
+      <w:r>
+        <w:t>.</w:t>
+      </w:r>
+    </w:p>
+    <w:p>
+      <w:pPr>
+        <w:pStyle w:val="ListParagraph"/>
+        <w:numPr>
+          <w:ilvl w:val="0"/>
+          <w:numId w:val="9"/>
+        </w:numPr>
+        <w:spacing w:after="240" w:line="276" w:lineRule="auto"/>
+      </w:pPr>
+      <w:r>
+        <w:t>RFI15: El sistema deberá poder sincronizar todos los datos que se obtengan durante el funcionamiento sin conexión, con las bases de datos una vez recuperada la conexión</w:t>
+      </w:r>
+      <w:r>
+        <w:t>.</w:t>
       </w:r>
     </w:p>
     <w:p>
@@ -2587,7 +3862,16 @@
         <w:spacing w:before="240" w:after="0" w:line="276" w:lineRule="auto"/>
       </w:pPr>
       <w:r>
-        <w:t xml:space="preserve">RNFI9: Eficiencia: El sistema debe ser eficiente en el uso de la batería, la memoria y el procesador de la Tablet. </w:t>
+        <w:t>RNFI</w:t>
+      </w:r>
+      <w:r>
+        <w:t>16</w:t>
+      </w:r>
+      <w:r>
+        <w:t xml:space="preserve">: Eficiencia: El sistema debe ser eficiente en el uso de la batería, la memoria y el procesador de la Tablet. </w:t>
+      </w:r>
+      <w:r>
+        <w:t>A su vez debe ser rápido en la autenticación de los visitantes.</w:t>
       </w:r>
     </w:p>
     <w:p>
@@ -2600,9 +3884,23 @@
         <w:spacing w:after="240" w:line="276" w:lineRule="auto"/>
       </w:pPr>
       <w:r>
-        <w:t>RNFD10: Usabilidad: El sistema debe ser fácil de usar para usuarios con diferentes niveles de experiencia en el uso de tabletas.</w:t>
+        <w:t>RNFD1</w:t>
+      </w:r>
+      <w:r>
+        <w:t>7</w:t>
+      </w:r>
+      <w:r>
+        <w:t>: Usabilidad: El sistema debe ser fácil de usar para usuarios con diferentes niveles de experiencia en el uso de tabletas.</w:t>
+      </w:r>
+      <w:r>
+        <w:t xml:space="preserve"> </w:t>
+      </w:r>
+      <w:r>
+        <w:lastRenderedPageBreak/>
+        <w:t xml:space="preserve">Colocando ayudas (iconitos “?”) en las diferentes pantallas los cuales explicaran de forma resumida como funciona esa misma pantalla. </w:t>
       </w:r>
     </w:p>
+    <w:p/>
     <w:p>
       <w:pPr>
         <w:pStyle w:val="Subtitle"/>
@@ -2619,6 +3917,7 @@
       <w:r>
         <w:rPr>
           <w:noProof/>
+          <w:lang w:val="en-US"/>
         </w:rPr>
         <w:drawing>
           <wp:inline distT="0" distB="0" distL="0" distR="0" wp14:anchorId="6AC488E7" wp14:editId="670C957A">
@@ -14231,26 +15530,46 @@
           </w:tcPr>
           <w:p>
             <w:pPr>
-              <w:ind w:left="360"/>
-              <w:jc w:val="center"/>
-              <w:rPr>
-                <w:sz w:val="16"/>
-                <w:szCs w:val="14"/>
-              </w:rPr>
-            </w:pPr>
-            <w:r>
-              <w:rPr>
-                <w:sz w:val="16"/>
-                <w:szCs w:val="14"/>
-              </w:rPr>
-              <w:t xml:space="preserve">15/4/2024 - </w:t>
-            </w:r>
-            <w:r>
-              <w:rPr>
-                <w:sz w:val="16"/>
-                <w:szCs w:val="14"/>
-              </w:rPr>
-              <w:t>23/</w:t>
+              <w:jc w:val="center"/>
+              <w:rPr>
+                <w:sz w:val="16"/>
+                <w:szCs w:val="14"/>
+              </w:rPr>
+            </w:pPr>
+            <w:r>
+              <w:rPr>
+                <w:sz w:val="16"/>
+                <w:szCs w:val="14"/>
+              </w:rPr>
+              <w:t>15/</w:t>
+            </w:r>
+            <w:r>
+              <w:rPr>
+                <w:sz w:val="16"/>
+                <w:szCs w:val="14"/>
+              </w:rPr>
+              <w:t>0</w:t>
+            </w:r>
+            <w:r>
+              <w:rPr>
+                <w:sz w:val="16"/>
+                <w:szCs w:val="14"/>
+              </w:rPr>
+              <w:t xml:space="preserve">4/2024 - </w:t>
+            </w:r>
+            <w:r>
+              <w:rPr>
+                <w:sz w:val="16"/>
+                <w:szCs w:val="14"/>
+              </w:rPr>
+              <w:t>30</w:t>
+            </w:r>
+            <w:r>
+              <w:rPr>
+                <w:sz w:val="16"/>
+                <w:szCs w:val="14"/>
+              </w:rPr>
+              <w:t>/</w:t>
             </w:r>
             <w:r>
               <w:rPr>
@@ -14273,13 +15592,6 @@
                 <w:szCs w:val="14"/>
               </w:rPr>
             </w:pPr>
-            <w:r>
-              <w:rPr>
-                <w:sz w:val="16"/>
-                <w:szCs w:val="14"/>
-              </w:rPr>
-              <w:t>16,3 %</w:t>
-            </w:r>
           </w:p>
         </w:tc>
       </w:tr>
@@ -14320,6 +15632,13 @@
                 <w:szCs w:val="14"/>
               </w:rPr>
             </w:pPr>
+            <w:r>
+              <w:rPr>
+                <w:sz w:val="16"/>
+                <w:szCs w:val="14"/>
+              </w:rPr>
+              <w:t>30/04/2024 - 14/05/2024</w:t>
+            </w:r>
           </w:p>
         </w:tc>
         <w:tc>
@@ -14374,6 +15693,13 @@
                 <w:szCs w:val="14"/>
               </w:rPr>
             </w:pPr>
+            <w:r>
+              <w:rPr>
+                <w:sz w:val="16"/>
+                <w:szCs w:val="14"/>
+              </w:rPr>
+              <w:t>14/05/2024 - 28/05/2024</w:t>
+            </w:r>
           </w:p>
         </w:tc>
         <w:tc>
@@ -14428,6 +15754,13 @@
                 <w:szCs w:val="14"/>
               </w:rPr>
             </w:pPr>
+            <w:r>
+              <w:rPr>
+                <w:sz w:val="16"/>
+                <w:szCs w:val="14"/>
+              </w:rPr>
+              <w:t>28/05/2024 - 11/06/2024</w:t>
+            </w:r>
           </w:p>
         </w:tc>
         <w:tc>
@@ -14482,6 +15815,13 @@
                 <w:szCs w:val="14"/>
               </w:rPr>
             </w:pPr>
+            <w:r>
+              <w:rPr>
+                <w:sz w:val="16"/>
+                <w:szCs w:val="14"/>
+              </w:rPr>
+              <w:t>11/06/2024 - 25/06/2024</w:t>
+            </w:r>
           </w:p>
         </w:tc>
         <w:tc>
@@ -14531,38 +15871,6 @@
       </w:r>
       <w:r>
         <w:t xml:space="preserve"> + Nivel de calidad</w:t>
-      </w:r>
-    </w:p>
-    <w:p>
-      <w:pPr>
-        <w:pStyle w:val="ListParagraph"/>
-        <w:numPr>
-          <w:ilvl w:val="0"/>
-          <w:numId w:val="17"/>
-        </w:numPr>
-      </w:pPr>
-      <w:r>
-        <w:t>Evolución de la prueba</w:t>
-      </w:r>
-      <w:r>
-        <w:t xml:space="preserve"> + Cobertura de la prueba</w:t>
-      </w:r>
-    </w:p>
-    <w:p>
-      <w:pPr>
-        <w:pStyle w:val="ListParagraph"/>
-        <w:numPr>
-          <w:ilvl w:val="0"/>
-          <w:numId w:val="17"/>
-        </w:numPr>
-      </w:pPr>
-      <w:proofErr w:type="spellStart"/>
-      <w:r>
-        <w:t>Burdown</w:t>
-      </w:r>
-      <w:proofErr w:type="spellEnd"/>
-      <w:r>
-        <w:t xml:space="preserve"> Chart</w:t>
       </w:r>
     </w:p>
     <w:p>
@@ -17126,7 +18434,10 @@
         </w:numPr>
       </w:pPr>
       <w:r>
-        <w:t xml:space="preserve">Durante el ciclo posterior al registro del cambio se </w:t>
+        <w:t>Durante la primera semana</w:t>
+      </w:r>
+      <w:r>
+        <w:t xml:space="preserve"> al registro del cambio se </w:t>
       </w:r>
       <w:r>
         <w:t xml:space="preserve">lo </w:t>
@@ -17162,16 +18473,10 @@
         <w:t>ó</w:t>
       </w:r>
       <w:r>
-        <w:t>xima reuni</w:t>
-      </w:r>
-      <w:r>
-        <w:rPr>
-          <w:rFonts w:cs="Roboto"/>
-        </w:rPr>
-        <w:t>ó</w:t>
-      </w:r>
-      <w:r>
-        <w:t>n formal, ya una vez analizado el cambio podr</w:t>
+        <w:t>xima reunión sea formal o no con el cliente</w:t>
+      </w:r>
+      <w:r>
+        <w:t>, ya una vez analizado el cambio podr</w:t>
       </w:r>
       <w:r>
         <w:rPr>
@@ -17210,7 +18515,7 @@
         <w:t>ó</w:t>
       </w:r>
       <w:r>
-        <w:t xml:space="preserve">n del cambio </w:t>
+        <w:t>n del cambio.</w:t>
       </w:r>
     </w:p>
     <w:p>
@@ -18185,7 +19490,7 @@
             <w:bCs/>
             <w:noProof/>
           </w:rPr>
-          <w:t>2</w:t>
+          <w:t>15</w:t>
         </w:r>
         <w:r>
           <w:rPr>
@@ -18261,6 +19566,7 @@
         <w:b/>
         <w:noProof/>
         <w:szCs w:val="24"/>
+        <w:lang w:val="en-US"/>
       </w:rPr>
       <w:drawing>
         <wp:anchor distT="114300" distB="114300" distL="114300" distR="114300" simplePos="0" relativeHeight="251659264" behindDoc="0" locked="0" layoutInCell="1" hidden="0" allowOverlap="1" wp14:anchorId="7E8EB83E" wp14:editId="443F0D39">
@@ -18338,15 +19644,7 @@
         <w:b/>
         <w:szCs w:val="24"/>
       </w:rPr>
-      <w:t xml:space="preserve"> (MSS)</w:t>
-    </w:r>
-    <w:r>
-      <w:rPr>
-        <w:rFonts w:eastAsia="Roboto" w:cs="Roboto"/>
-        <w:b/>
-        <w:szCs w:val="24"/>
-      </w:rPr>
-      <w:t>”</w:t>
+      <w:t xml:space="preserve"> (MSS)”</w:t>
     </w:r>
     <w:r>
       <w:rPr>
@@ -18512,7 +19810,7 @@
         <w:rFonts w:ascii="Symbol" w:hAnsi="Symbol" w:hint="default"/>
       </w:rPr>
     </w:lvl>
-    <w:lvl w:ilvl="1" w:tplc="2C0A0003" w:tentative="1">
+    <w:lvl w:ilvl="1" w:tplc="2C0A0003">
       <w:start w:val="1"/>
       <w:numFmt w:val="bullet"/>
       <w:lvlText w:val="o"/>
@@ -18524,7 +19822,7 @@
         <w:rFonts w:ascii="Courier New" w:hAnsi="Courier New" w:cs="Courier New" w:hint="default"/>
       </w:rPr>
     </w:lvl>
-    <w:lvl w:ilvl="2" w:tplc="2C0A0005" w:tentative="1">
+    <w:lvl w:ilvl="2" w:tplc="2C0A0005">
       <w:start w:val="1"/>
       <w:numFmt w:val="bullet"/>
       <w:lvlText w:val=""/>
@@ -20366,58 +21664,58 @@
       </w:rPr>
     </w:lvl>
   </w:abstractNum>
-  <w:num w:numId="1" w16cid:durableId="1395473758">
+  <w:num w:numId="1" w16cid:durableId="116073942">
     <w:abstractNumId w:val="13"/>
   </w:num>
-  <w:num w:numId="2" w16cid:durableId="312566094">
+  <w:num w:numId="2" w16cid:durableId="1793589787">
     <w:abstractNumId w:val="2"/>
   </w:num>
-  <w:num w:numId="3" w16cid:durableId="1756321103">
+  <w:num w:numId="3" w16cid:durableId="947663522">
     <w:abstractNumId w:val="17"/>
   </w:num>
-  <w:num w:numId="4" w16cid:durableId="2062750707">
+  <w:num w:numId="4" w16cid:durableId="1484392924">
     <w:abstractNumId w:val="15"/>
   </w:num>
-  <w:num w:numId="5" w16cid:durableId="199367880">
+  <w:num w:numId="5" w16cid:durableId="1627270111">
     <w:abstractNumId w:val="14"/>
   </w:num>
-  <w:num w:numId="6" w16cid:durableId="23558881">
+  <w:num w:numId="6" w16cid:durableId="344140116">
     <w:abstractNumId w:val="5"/>
   </w:num>
-  <w:num w:numId="7" w16cid:durableId="890968639">
+  <w:num w:numId="7" w16cid:durableId="31268326">
     <w:abstractNumId w:val="0"/>
   </w:num>
-  <w:num w:numId="8" w16cid:durableId="1372607611">
+  <w:num w:numId="8" w16cid:durableId="1801847320">
     <w:abstractNumId w:val="3"/>
   </w:num>
-  <w:num w:numId="9" w16cid:durableId="1908303832">
+  <w:num w:numId="9" w16cid:durableId="1059354184">
     <w:abstractNumId w:val="1"/>
   </w:num>
-  <w:num w:numId="10" w16cid:durableId="815295492">
+  <w:num w:numId="10" w16cid:durableId="1304963685">
     <w:abstractNumId w:val="4"/>
   </w:num>
-  <w:num w:numId="11" w16cid:durableId="966473332">
+  <w:num w:numId="11" w16cid:durableId="953168457">
     <w:abstractNumId w:val="8"/>
   </w:num>
-  <w:num w:numId="12" w16cid:durableId="2096702040">
+  <w:num w:numId="12" w16cid:durableId="535777739">
     <w:abstractNumId w:val="10"/>
   </w:num>
-  <w:num w:numId="13" w16cid:durableId="525215238">
+  <w:num w:numId="13" w16cid:durableId="1005935676">
     <w:abstractNumId w:val="16"/>
   </w:num>
-  <w:num w:numId="14" w16cid:durableId="1516964522">
+  <w:num w:numId="14" w16cid:durableId="392462035">
     <w:abstractNumId w:val="12"/>
   </w:num>
-  <w:num w:numId="15" w16cid:durableId="1846432728">
+  <w:num w:numId="15" w16cid:durableId="518475314">
     <w:abstractNumId w:val="9"/>
   </w:num>
-  <w:num w:numId="16" w16cid:durableId="864631876">
+  <w:num w:numId="16" w16cid:durableId="791247111">
     <w:abstractNumId w:val="7"/>
   </w:num>
-  <w:num w:numId="17" w16cid:durableId="1947351561">
+  <w:num w:numId="17" w16cid:durableId="977683037">
     <w:abstractNumId w:val="6"/>
   </w:num>
-  <w:num w:numId="18" w16cid:durableId="1622303958">
+  <w:num w:numId="18" w16cid:durableId="1401947779">
     <w:abstractNumId w:val="11"/>
   </w:num>
 </w:numbering>
@@ -20911,8 +22209,8 @@
       <w:u w:val="single"/>
     </w:rPr>
   </w:style>
-  <w:style w:type="character" w:styleId="UnresolvedMention">
-    <w:name w:val="Unresolved Mention"/>
+  <w:style w:type="character" w:customStyle="1" w:styleId="UnresolvedMention1">
+    <w:name w:val="Unresolved Mention1"/>
     <w:basedOn w:val="DefaultParagraphFont"/>
     <w:uiPriority w:val="99"/>
     <w:semiHidden/>
@@ -21373,7 +22671,7 @@
 </file>
 
 <file path=customXml/itemProps1.xml><?xml version="1.0" encoding="utf-8"?>
-<ds:datastoreItem xmlns:ds="http://schemas.openxmlformats.org/officeDocument/2006/customXml" ds:itemID="{3F2FEAB5-1DEA-45D0-A202-E1F60B22BCCC}">
+<ds:datastoreItem xmlns:ds="http://schemas.openxmlformats.org/officeDocument/2006/customXml" ds:itemID="{C6262A9A-A570-41B8-8668-23A307946E37}">
   <ds:schemaRefs>
     <ds:schemaRef ds:uri="http://schemas.openxmlformats.org/officeDocument/2006/bibliography"/>
   </ds:schemaRefs>

--- a/Documentos/Master security system.docx
+++ b/Documentos/Master security system.docx
@@ -1455,6 +1455,14 @@
         <w:t>, Junit5</w:t>
       </w:r>
       <w:r>
+        <w:t xml:space="preserve">, </w:t>
+      </w:r>
+      <w:proofErr w:type="spellStart"/>
+      <w:r>
+        <w:t>Mockito</w:t>
+      </w:r>
+      <w:proofErr w:type="spellEnd"/>
+      <w:r>
         <w:t xml:space="preserve"> y </w:t>
       </w:r>
       <w:r>
@@ -1607,17 +1615,6 @@
       <w:r>
         <w:lastRenderedPageBreak/>
         <w:t>Alcance:</w:t>
-      </w:r>
-    </w:p>
-    <w:p>
-      <w:r>
-        <w:t>Definiremos</w:t>
-      </w:r>
-      <w:r>
-        <w:t xml:space="preserve"> el alcance con la condición de satisfacción del usuario relacionado con l</w:t>
-      </w:r>
-      <w:r>
-        <w:t>os requerimientos del sistema.</w:t>
       </w:r>
     </w:p>
     <w:tbl>
@@ -2876,6 +2873,72 @@
           </w:p>
         </w:tc>
       </w:tr>
+      <w:tr>
+        <w:trPr>
+          <w:trHeight w:val="973"/>
+          <w:jc w:val="center"/>
+        </w:trPr>
+        <w:tc>
+          <w:tcPr>
+            <w:tcW w:w="3535" w:type="dxa"/>
+          </w:tcPr>
+          <w:p>
+            <w:pPr>
+              <w:rPr>
+                <w:sz w:val="16"/>
+                <w:szCs w:val="14"/>
+              </w:rPr>
+            </w:pPr>
+            <w:r>
+              <w:rPr>
+                <w:sz w:val="16"/>
+                <w:szCs w:val="14"/>
+              </w:rPr>
+              <w:t>Manejo de reportes</w:t>
+            </w:r>
+          </w:p>
+        </w:tc>
+        <w:tc>
+          <w:tcPr>
+            <w:tcW w:w="3535" w:type="dxa"/>
+          </w:tcPr>
+          <w:p>
+            <w:pPr>
+              <w:rPr>
+                <w:sz w:val="16"/>
+                <w:szCs w:val="14"/>
+              </w:rPr>
+            </w:pPr>
+            <w:r>
+              <w:rPr>
+                <w:sz w:val="16"/>
+                <w:szCs w:val="14"/>
+              </w:rPr>
+              <w:t>El sistema podrá generar reportes informativos respecto a los datos que maneja</w:t>
+            </w:r>
+          </w:p>
+        </w:tc>
+        <w:tc>
+          <w:tcPr>
+            <w:tcW w:w="3536" w:type="dxa"/>
+          </w:tcPr>
+          <w:p>
+            <w:pPr>
+              <w:rPr>
+                <w:sz w:val="16"/>
+                <w:szCs w:val="14"/>
+              </w:rPr>
+            </w:pPr>
+            <w:r>
+              <w:rPr>
+                <w:sz w:val="16"/>
+                <w:szCs w:val="14"/>
+              </w:rPr>
+              <w:t>El sistema en los reportes no pondrá información confidencial de las personas</w:t>
+            </w:r>
+          </w:p>
+        </w:tc>
+      </w:tr>
     </w:tbl>
     <w:p/>
     <w:p/>
@@ -3773,22 +3836,13 @@
       <w:pPr>
         <w:pStyle w:val="ListParagraph"/>
         <w:numPr>
-          <w:ilvl w:val="0"/>
+          <w:ilvl w:val="1"/>
           <w:numId w:val="9"/>
         </w:numPr>
         <w:spacing w:after="240" w:line="276" w:lineRule="auto"/>
       </w:pPr>
       <w:r>
-        <w:t>RFE</w:t>
-      </w:r>
-      <w:r>
-        <w:t>13</w:t>
-      </w:r>
-      <w:r>
-        <w:t>: El sist</w:t>
-      </w:r>
-      <w:r>
-        <w:t>ema deberá permitir autorizar a los diferentes tipos de visitantes el ingreso a distintos lugares físicos.</w:t>
+        <w:t>Al cerrarse el día todos los visitantes que no se hayan registrado como un egreso, se los hará automáticamente.</w:t>
       </w:r>
     </w:p>
     <w:p>
@@ -3801,25 +3855,16 @@
         <w:spacing w:after="240" w:line="276" w:lineRule="auto"/>
       </w:pPr>
       <w:r>
-        <w:t>RFE1</w:t>
-      </w:r>
-      <w:r>
-        <w:t>4</w:t>
-      </w:r>
-      <w:r>
-        <w:t xml:space="preserve">: El sistema deberá permitir el ALTA/MODIFICACIONES/BAJA de </w:t>
-      </w:r>
-      <w:r>
-        <w:t>tipos de visitantes en el</w:t>
-      </w:r>
-      <w:r>
-        <w:t xml:space="preserve"> sistema.</w:t>
-      </w:r>
-      <w:r>
-        <w:t xml:space="preserve"> De estas categorías/tipos se registrará el nombre y la descripción del mismo</w:t>
-      </w:r>
-      <w:r>
-        <w:t>.</w:t>
+        <w:t>RFE</w:t>
+      </w:r>
+      <w:r>
+        <w:t>13</w:t>
+      </w:r>
+      <w:r>
+        <w:t>: El sist</w:t>
+      </w:r>
+      <w:r>
+        <w:t>ema deberá permitir autorizar a los diferentes tipos de visitantes el ingreso a distintos lugares físicos.</w:t>
       </w:r>
     </w:p>
     <w:p>
@@ -3832,10 +3877,54 @@
         <w:spacing w:after="240" w:line="276" w:lineRule="auto"/>
       </w:pPr>
       <w:r>
+        <w:t>RFE1</w:t>
+      </w:r>
+      <w:r>
+        <w:t>4</w:t>
+      </w:r>
+      <w:r>
+        <w:t xml:space="preserve">: El sistema deberá permitir el ALTA/MODIFICACIONES/BAJA de </w:t>
+      </w:r>
+      <w:r>
+        <w:t>tipos de visitantes en el</w:t>
+      </w:r>
+      <w:r>
+        <w:t xml:space="preserve"> sistema.</w:t>
+      </w:r>
+      <w:r>
+        <w:t xml:space="preserve"> De estas categorías/tipos se registrará el nombre y la descripción del mismo</w:t>
+      </w:r>
+      <w:r>
+        <w:t>.</w:t>
+      </w:r>
+    </w:p>
+    <w:p>
+      <w:pPr>
+        <w:pStyle w:val="ListParagraph"/>
+        <w:numPr>
+          <w:ilvl w:val="0"/>
+          <w:numId w:val="9"/>
+        </w:numPr>
+        <w:spacing w:after="240" w:line="276" w:lineRule="auto"/>
+      </w:pPr>
+      <w:r>
         <w:t>RFI15: El sistema deberá poder sincronizar todos los datos que se obtengan durante el funcionamiento sin conexión, con las bases de datos una vez recuperada la conexión</w:t>
       </w:r>
       <w:r>
         <w:t>.</w:t>
+      </w:r>
+    </w:p>
+    <w:p>
+      <w:pPr>
+        <w:pStyle w:val="ListParagraph"/>
+        <w:numPr>
+          <w:ilvl w:val="0"/>
+          <w:numId w:val="9"/>
+        </w:numPr>
+        <w:spacing w:after="240" w:line="276" w:lineRule="auto"/>
+      </w:pPr>
+      <w:r>
+        <w:t>RFD16: El sistema debe permitir la generación de reportes informativos</w:t>
       </w:r>
     </w:p>
     <w:p>
@@ -3862,10 +3951,14 @@
         <w:spacing w:before="240" w:after="0" w:line="276" w:lineRule="auto"/>
       </w:pPr>
       <w:r>
+        <w:lastRenderedPageBreak/>
         <w:t>RNFI</w:t>
       </w:r>
       <w:r>
-        <w:t>16</w:t>
+        <w:t>1</w:t>
+      </w:r>
+      <w:r>
+        <w:t>7</w:t>
       </w:r>
       <w:r>
         <w:t xml:space="preserve">: Eficiencia: El sistema debe ser eficiente en el uso de la batería, la memoria y el procesador de la Tablet. </w:t>
@@ -3887,20 +3980,20 @@
         <w:t>RNFD1</w:t>
       </w:r>
       <w:r>
-        <w:t>7</w:t>
+        <w:t>8</w:t>
       </w:r>
       <w:r>
         <w:t>: Usabilidad: El sistema debe ser fácil de usar para usuarios con diferentes niveles de experiencia en el uso de tabletas.</w:t>
       </w:r>
       <w:r>
-        <w:t xml:space="preserve"> </w:t>
-      </w:r>
-      <w:r>
-        <w:lastRenderedPageBreak/>
-        <w:t xml:space="preserve">Colocando ayudas (iconitos “?”) en las diferentes pantallas los cuales explicaran de forma resumida como funciona esa misma pantalla. </w:t>
+        <w:t xml:space="preserve"> Colocando ayudas (iconitos “?”) en las diferentes pantallas los cuales explicaran de forma resumida como funciona esa misma pantalla. </w:t>
       </w:r>
     </w:p>
-    <w:p/>
+    <w:p>
+      <w:r>
+        <w:br w:type="page"/>
+      </w:r>
+    </w:p>
     <w:p>
       <w:pPr>
         <w:pStyle w:val="Subtitle"/>
@@ -3910,6 +4003,7 @@
         </w:numPr>
       </w:pPr>
       <w:r>
+        <w:lastRenderedPageBreak/>
         <w:t>WBS:</w:t>
       </w:r>
     </w:p>
@@ -3920,9 +4014,9 @@
           <w:lang w:val="en-US"/>
         </w:rPr>
         <w:drawing>
-          <wp:inline distT="0" distB="0" distL="0" distR="0" wp14:anchorId="6AC488E7" wp14:editId="670C957A">
-            <wp:extent cx="5400040" cy="2689225"/>
-            <wp:effectExtent l="0" t="0" r="0" b="0"/>
+          <wp:inline distT="0" distB="0" distL="0" distR="0" wp14:anchorId="6AC488E7" wp14:editId="252042FB">
+            <wp:extent cx="7857025" cy="5908969"/>
+            <wp:effectExtent l="2540" t="0" r="0" b="0"/>
             <wp:docPr id="1487901564" name="Graphic 1"/>
             <wp:cNvGraphicFramePr>
               <a:graphicFrameLocks xmlns:a="http://schemas.openxmlformats.org/drawingml/2006/main" noChangeAspect="1"/>
@@ -3931,11 +4025,11 @@
               <a:graphicData uri="http://schemas.openxmlformats.org/drawingml/2006/picture">
                 <pic:pic xmlns:pic="http://schemas.openxmlformats.org/drawingml/2006/picture">
                   <pic:nvPicPr>
-                    <pic:cNvPr id="1487901564" name="Graphic 1487901564"/>
+                    <pic:cNvPr id="1487901564" name="Graphic 1"/>
                     <pic:cNvPicPr/>
                   </pic:nvPicPr>
                   <pic:blipFill>
-                    <a:blip r:embed="rId19" cstate="print">
+                    <a:blip r:embed="rId19">
                       <a:extLst>
                         <a:ext uri="{28A0092B-C50C-407E-A947-70E740481C1C}">
                           <a14:useLocalDpi xmlns:a14="http://schemas.microsoft.com/office/drawing/2010/main" val="0"/>
@@ -3950,9 +4044,9 @@
                     </a:stretch>
                   </pic:blipFill>
                   <pic:spPr>
-                    <a:xfrm>
+                    <a:xfrm rot="5400000">
                       <a:off x="0" y="0"/>
-                      <a:ext cx="5400040" cy="2689225"/>
+                      <a:ext cx="7883752" cy="5929069"/>
                     </a:xfrm>
                     <a:prstGeom prst="rect">
                       <a:avLst/>

--- a/Documentos/Master security system.docx
+++ b/Documentos/Master security system.docx
@@ -284,10 +284,8 @@
           <w:sz w:val="28"/>
           <w:szCs w:val="28"/>
           <w:u w:val="single"/>
-          <w:lang w:val="en-US"/>
         </w:rPr>
       </w:pPr>
-      <w:proofErr w:type="spellStart"/>
       <w:r>
         <w:rPr>
           <w:b/>
@@ -295,11 +293,9 @@
           <w:sz w:val="28"/>
           <w:szCs w:val="28"/>
           <w:u w:val="single"/>
-          <w:lang w:val="en-US"/>
         </w:rPr>
         <w:t>Integrantes</w:t>
       </w:r>
-      <w:proofErr w:type="spellEnd"/>
       <w:r>
         <w:rPr>
           <w:b/>
@@ -307,11 +303,9 @@
           <w:sz w:val="28"/>
           <w:szCs w:val="28"/>
           <w:u w:val="single"/>
-          <w:lang w:val="en-US"/>
         </w:rPr>
-        <w:t xml:space="preserve"> del </w:t>
-      </w:r>
-      <w:proofErr w:type="spellStart"/>
+        <w:t xml:space="preserve"> del equipo “6</w:t>
+      </w:r>
       <w:r>
         <w:rPr>
           <w:b/>
@@ -319,11 +313,9 @@
           <w:sz w:val="28"/>
           <w:szCs w:val="28"/>
           <w:u w:val="single"/>
-          <w:lang w:val="en-US"/>
         </w:rPr>
-        <w:t>equipo</w:t>
-      </w:r>
-      <w:proofErr w:type="spellEnd"/>
+        <w:t xml:space="preserve"> + 1</w:t>
+      </w:r>
       <w:r>
         <w:rPr>
           <w:b/>
@@ -331,9 +323,8 @@
           <w:sz w:val="28"/>
           <w:szCs w:val="28"/>
           <w:u w:val="single"/>
-          <w:lang w:val="en-US"/>
         </w:rPr>
-        <w:t xml:space="preserve"> “The Big 6</w:t>
+        <w:t xml:space="preserve"> Software</w:t>
       </w:r>
       <w:r>
         <w:rPr>
@@ -342,9 +333,8 @@
           <w:sz w:val="28"/>
           <w:szCs w:val="28"/>
           <w:u w:val="single"/>
-          <w:lang w:val="en-US"/>
         </w:rPr>
-        <w:t xml:space="preserve"> + 1</w:t>
+        <w:t>”</w:t>
       </w:r>
       <w:r>
         <w:rPr>
@@ -353,29 +343,6 @@
           <w:sz w:val="28"/>
           <w:szCs w:val="28"/>
           <w:u w:val="single"/>
-          <w:lang w:val="en-US"/>
-        </w:rPr>
-        <w:t xml:space="preserve"> Software</w:t>
-      </w:r>
-      <w:r>
-        <w:rPr>
-          <w:b/>
-          <w:bCs/>
-          <w:sz w:val="28"/>
-          <w:szCs w:val="28"/>
-          <w:u w:val="single"/>
-          <w:lang w:val="en-US"/>
-        </w:rPr>
-        <w:t>”</w:t>
-      </w:r>
-      <w:r>
-        <w:rPr>
-          <w:b/>
-          <w:bCs/>
-          <w:sz w:val="28"/>
-          <w:szCs w:val="28"/>
-          <w:u w:val="single"/>
-          <w:lang w:val="en-US"/>
         </w:rPr>
         <w:t>:</w:t>
       </w:r>
@@ -388,14 +355,12 @@
         <w:rPr>
           <w:color w:val="212529"/>
           <w:szCs w:val="24"/>
-          <w:lang w:val="en-US"/>
         </w:rPr>
       </w:pPr>
       <w:proofErr w:type="spellStart"/>
       <w:r>
         <w:rPr>
           <w:szCs w:val="24"/>
-          <w:lang w:val="en-US"/>
         </w:rPr>
         <w:t>Fallatti</w:t>
       </w:r>
@@ -403,7 +368,6 @@
       <w:r>
         <w:rPr>
           <w:szCs w:val="24"/>
-          <w:lang w:val="en-US"/>
         </w:rPr>
         <w:t xml:space="preserve"> Franco </w:t>
       </w:r>
@@ -411,7 +375,6 @@
         <w:rPr>
           <w:color w:val="212529"/>
           <w:szCs w:val="24"/>
-          <w:lang w:val="en-US"/>
         </w:rPr>
         <w:t xml:space="preserve">– </w:t>
       </w:r>
@@ -420,7 +383,6 @@
           <w:rPr>
             <w:rStyle w:val="Hyperlink"/>
             <w:szCs w:val="24"/>
-            <w:lang w:val="en-US"/>
           </w:rPr>
           <w:t>franckfallatti@gmail.com</w:t>
         </w:r>
@@ -434,14 +396,12 @@
         <w:rPr>
           <w:color w:val="212529"/>
           <w:szCs w:val="24"/>
-          <w:lang w:val="en-US"/>
         </w:rPr>
       </w:pPr>
       <w:r>
         <w:rPr>
           <w:color w:val="212529"/>
           <w:szCs w:val="24"/>
-          <w:lang w:val="en-US"/>
         </w:rPr>
         <w:t xml:space="preserve">Castillo Patricio – </w:t>
       </w:r>
@@ -450,7 +410,6 @@
           <w:rPr>
             <w:rStyle w:val="Hyperlink"/>
             <w:szCs w:val="24"/>
-            <w:lang w:val="en-US"/>
           </w:rPr>
           <w:t>patriciojcastillo@gmail.com</w:t>
         </w:r>
@@ -464,14 +423,12 @@
         <w:rPr>
           <w:color w:val="212529"/>
           <w:szCs w:val="24"/>
-          <w:lang w:val="en-US"/>
         </w:rPr>
       </w:pPr>
       <w:r>
         <w:rPr>
           <w:color w:val="212529"/>
           <w:szCs w:val="24"/>
-          <w:lang w:val="en-US"/>
         </w:rPr>
         <w:t>Gross Pa</w:t>
       </w:r>
@@ -479,7 +436,6 @@
         <w:rPr>
           <w:color w:val="212529"/>
           <w:szCs w:val="24"/>
-          <w:lang w:val="en-US"/>
         </w:rPr>
         <w:t>blo</w:t>
       </w:r>
@@ -487,16 +443,30 @@
         <w:rPr>
           <w:color w:val="212529"/>
           <w:szCs w:val="24"/>
-          <w:lang w:val="en-US"/>
         </w:rPr>
-        <w:t xml:space="preserve"> Ruben – </w:t>
+        <w:t xml:space="preserve"> </w:t>
+      </w:r>
+      <w:proofErr w:type="spellStart"/>
+      <w:r>
+        <w:rPr>
+          <w:color w:val="212529"/>
+          <w:szCs w:val="24"/>
+        </w:rPr>
+        <w:t>Ruben</w:t>
+      </w:r>
+      <w:proofErr w:type="spellEnd"/>
+      <w:r>
+        <w:rPr>
+          <w:color w:val="212529"/>
+          <w:szCs w:val="24"/>
+        </w:rPr>
+        <w:t xml:space="preserve"> – </w:t>
       </w:r>
       <w:hyperlink r:id="rId13" w:history="1">
         <w:r>
           <w:rPr>
             <w:rStyle w:val="Hyperlink"/>
             <w:szCs w:val="24"/>
-            <w:lang w:val="en-US"/>
           </w:rPr>
           <w:t>pablorubengross@gmail.com</w:t>
         </w:r>
@@ -1033,9 +1003,12 @@
       <w:r>
         <w:t xml:space="preserve"> </w:t>
       </w:r>
+      <w:r>
+        <w:t xml:space="preserve">full </w:t>
+      </w:r>
       <w:proofErr w:type="spellStart"/>
       <w:r>
-        <w:t>backend</w:t>
+        <w:t>stack</w:t>
       </w:r>
       <w:proofErr w:type="spellEnd"/>
     </w:p>
@@ -1323,10 +1296,10 @@
         </w:numPr>
       </w:pPr>
       <w:r>
-        <w:t xml:space="preserve">Python, </w:t>
-      </w:r>
-      <w:r>
-        <w:t xml:space="preserve">Java, </w:t>
+        <w:t>Python,</w:t>
+      </w:r>
+      <w:r>
+        <w:t xml:space="preserve"> </w:t>
       </w:r>
       <w:r>
         <w:t xml:space="preserve">JavaScript, CSS, </w:t>
@@ -1366,7 +1339,7 @@
       <w:proofErr w:type="spellStart"/>
       <w:r>
         <w:lastRenderedPageBreak/>
-        <w:t>Springboot</w:t>
+        <w:t>Flask</w:t>
       </w:r>
       <w:proofErr w:type="spellEnd"/>
       <w:r>
@@ -1452,18 +1425,18 @@
       </w:r>
       <w:proofErr w:type="spellEnd"/>
       <w:r>
-        <w:t>, Junit5</w:t>
-      </w:r>
-      <w:r>
         <w:t xml:space="preserve">, </w:t>
       </w:r>
       <w:proofErr w:type="spellStart"/>
       <w:r>
-        <w:t>Mockito</w:t>
+        <w:t>Pytest</w:t>
       </w:r>
       <w:proofErr w:type="spellEnd"/>
       <w:r>
-        <w:t xml:space="preserve"> y </w:t>
+        <w:t xml:space="preserve"> </w:t>
+      </w:r>
+      <w:r>
+        <w:t xml:space="preserve">y </w:t>
       </w:r>
       <w:r>
         <w:t>Robot Framework</w:t>
@@ -3062,8 +3035,13 @@
       <w:r>
         <w:t>y/</w:t>
       </w:r>
-      <w:r>
-        <w:t xml:space="preserve">o </w:t>
+      <w:proofErr w:type="spellStart"/>
+      <w:r>
+        <w:t>o</w:t>
+      </w:r>
+      <w:proofErr w:type="spellEnd"/>
+      <w:r>
+        <w:t xml:space="preserve"> </w:t>
       </w:r>
       <w:r>
         <w:t>observaciones encontradas</w:t>
@@ -3636,7 +3614,13 @@
         <w:spacing w:after="240" w:line="276" w:lineRule="auto"/>
       </w:pPr>
       <w:r>
-        <w:t>En la ventana de el registro de un visitante, también deberá haber un pop up que te lleve a la de registro de un nuevo lugar físico/categoría para agilizar el sistema</w:t>
+        <w:t xml:space="preserve">En la ventana </w:t>
+      </w:r>
+      <w:r>
+        <w:t>del</w:t>
+      </w:r>
+      <w:r>
+        <w:t xml:space="preserve"> registro de un visitante, también deberá haber un pop up que te lleve a la de registro de un nuevo lugar físico/categoría para agilizar el sistema</w:t>
       </w:r>
     </w:p>
     <w:p>
@@ -3649,16 +3633,7 @@
         <w:spacing w:after="240" w:line="276" w:lineRule="auto"/>
       </w:pPr>
       <w:r>
-        <w:t>RFE</w:t>
-      </w:r>
-      <w:r>
-        <w:t>9</w:t>
-      </w:r>
-      <w:r>
-        <w:t>: El sistema deberá permitir el ALTA/MODIFICACIONES/BAJA</w:t>
-      </w:r>
-      <w:r>
-        <w:t xml:space="preserve"> de los lugares físicos a donde los</w:t>
+        <w:t>RFE9: El sistema deberá permitir el ALTA/MODIFICACIONES/BAJA de los lugares físicos a donde los</w:t>
       </w:r>
       <w:r>
         <w:t xml:space="preserve"> diferentes tipos de</w:t>
@@ -3899,22 +3874,7 @@
         <w:spacing w:after="240" w:line="276" w:lineRule="auto"/>
       </w:pPr>
       <w:r>
-        <w:t>RFE1</w:t>
-      </w:r>
-      <w:r>
-        <w:t>4</w:t>
-      </w:r>
-      <w:r>
-        <w:t xml:space="preserve">: El sistema deberá permitir el ALTA/MODIFICACIONES/BAJA de </w:t>
-      </w:r>
-      <w:r>
-        <w:t>tipos de visitantes en el</w:t>
-      </w:r>
-      <w:r>
-        <w:t xml:space="preserve"> sistema.</w:t>
-      </w:r>
-      <w:r>
-        <w:t xml:space="preserve"> De estas categorías/tipos se registrará el nombre y la descripción del mismo</w:t>
+        <w:t>RFE14: El sistema deberá permitir el ALTA/MODIFICACIONES/BAJA de tipos de visitantes en el sistema. De estas categorías/tipos se registrará el nombre y la descripción del mismo</w:t>
       </w:r>
       <w:r>
         <w:t>.</w:t>
@@ -4004,7 +3964,13 @@
         <w:t>: Usabilidad: El sistema debe ser fácil de usar para usuarios con diferentes niveles de experiencia en el uso de tabletas.</w:t>
       </w:r>
       <w:r>
-        <w:t xml:space="preserve"> Colocando ayudas (iconitos “?”) en las diferentes pantallas los cuales explicaran de forma resumida como funciona esa misma pantalla. </w:t>
+        <w:t xml:space="preserve"> Colocando ayudas (iconitos “?”) en las diferentes pantallas los cuales explicaran de forma resumida </w:t>
+      </w:r>
+      <w:r>
+        <w:t>cómo</w:t>
+      </w:r>
+      <w:r>
+        <w:t xml:space="preserve"> funciona esa misma pantalla. </w:t>
       </w:r>
     </w:p>
     <w:p>
@@ -4412,7 +4378,21 @@
                 <w:sz w:val="16"/>
                 <w:szCs w:val="16"/>
               </w:rPr>
-              <w:t>106</w:t>
+              <w:t>1</w:t>
+            </w:r>
+            <w:r>
+              <w:rPr>
+                <w:sz w:val="16"/>
+                <w:szCs w:val="16"/>
+              </w:rPr>
+              <w:t>1</w:t>
+            </w:r>
+            <w:r>
+              <w:rPr>
+                <w:sz w:val="16"/>
+                <w:szCs w:val="16"/>
+              </w:rPr>
+              <w:t>6</w:t>
             </w:r>
           </w:p>
         </w:tc>
@@ -5057,14 +5037,7 @@
                 <w:sz w:val="16"/>
                 <w:szCs w:val="16"/>
               </w:rPr>
-              <w:t>Refinamientos de requerimientos S</w:t>
-            </w:r>
-            <w:r>
-              <w:rPr>
-                <w:sz w:val="16"/>
-                <w:szCs w:val="16"/>
-              </w:rPr>
-              <w:t>2</w:t>
+              <w:t>Refinamientos de requerimientos S2</w:t>
             </w:r>
           </w:p>
         </w:tc>
@@ -5195,14 +5168,7 @@
                 <w:sz w:val="16"/>
                 <w:szCs w:val="16"/>
               </w:rPr>
-              <w:t>Refinamientos de requerimientos S</w:t>
-            </w:r>
-            <w:r>
-              <w:rPr>
-                <w:sz w:val="16"/>
-                <w:szCs w:val="16"/>
-              </w:rPr>
-              <w:t>3</w:t>
+              <w:t>Refinamientos de requerimientos S3</w:t>
             </w:r>
           </w:p>
         </w:tc>
@@ -5333,14 +5299,7 @@
                 <w:sz w:val="16"/>
                 <w:szCs w:val="16"/>
               </w:rPr>
-              <w:t>Refinamientos de requerimientos S</w:t>
-            </w:r>
-            <w:r>
-              <w:rPr>
-                <w:sz w:val="16"/>
-                <w:szCs w:val="16"/>
-              </w:rPr>
-              <w:t>4</w:t>
+              <w:t>Refinamientos de requerimientos S4</w:t>
             </w:r>
           </w:p>
         </w:tc>
@@ -7147,14 +7106,7 @@
                 <w:sz w:val="16"/>
                 <w:szCs w:val="16"/>
               </w:rPr>
-              <w:t>Control de avances S</w:t>
-            </w:r>
-            <w:r>
-              <w:rPr>
-                <w:sz w:val="16"/>
-                <w:szCs w:val="16"/>
-              </w:rPr>
-              <w:t>2</w:t>
+              <w:t>Control de avances S2</w:t>
             </w:r>
           </w:p>
         </w:tc>
@@ -7214,14 +7166,7 @@
                 <w:sz w:val="16"/>
                 <w:szCs w:val="16"/>
               </w:rPr>
-              <w:t xml:space="preserve">Lombardi </w:t>
-            </w:r>
-            <w:r>
-              <w:rPr>
-                <w:sz w:val="16"/>
-                <w:szCs w:val="16"/>
-              </w:rPr>
-              <w:t>Lautaro</w:t>
+              <w:t>Lombardi Lautaro</w:t>
             </w:r>
           </w:p>
         </w:tc>
@@ -7309,14 +7254,7 @@
                 <w:sz w:val="16"/>
                 <w:szCs w:val="16"/>
               </w:rPr>
-              <w:t>Control de avances S</w:t>
-            </w:r>
-            <w:r>
-              <w:rPr>
-                <w:sz w:val="16"/>
-                <w:szCs w:val="16"/>
-              </w:rPr>
-              <w:t>3</w:t>
+              <w:t>Control de avances S3</w:t>
             </w:r>
           </w:p>
         </w:tc>
@@ -7376,14 +7314,7 @@
                 <w:sz w:val="16"/>
                 <w:szCs w:val="16"/>
               </w:rPr>
-              <w:t xml:space="preserve">Lombardi </w:t>
-            </w:r>
-            <w:r>
-              <w:rPr>
-                <w:sz w:val="16"/>
-                <w:szCs w:val="16"/>
-              </w:rPr>
-              <w:t>Lautaro</w:t>
+              <w:t>Lombardi Lautaro</w:t>
             </w:r>
           </w:p>
         </w:tc>
@@ -7470,14 +7401,7 @@
                 <w:sz w:val="16"/>
                 <w:szCs w:val="16"/>
               </w:rPr>
-              <w:t>Control de avances S</w:t>
-            </w:r>
-            <w:r>
-              <w:rPr>
-                <w:sz w:val="16"/>
-                <w:szCs w:val="16"/>
-              </w:rPr>
-              <w:t>4</w:t>
+              <w:t>Control de avances S4</w:t>
             </w:r>
           </w:p>
         </w:tc>
@@ -7537,14 +7461,7 @@
                 <w:sz w:val="16"/>
                 <w:szCs w:val="16"/>
               </w:rPr>
-              <w:t xml:space="preserve">Lombardi </w:t>
-            </w:r>
-            <w:r>
-              <w:rPr>
-                <w:sz w:val="16"/>
-                <w:szCs w:val="16"/>
-              </w:rPr>
-              <w:t>Lautaro</w:t>
+              <w:t>Lombardi Lautaro</w:t>
             </w:r>
           </w:p>
         </w:tc>
@@ -7631,14 +7548,7 @@
                 <w:sz w:val="16"/>
                 <w:szCs w:val="16"/>
               </w:rPr>
-              <w:t>Control de avances S</w:t>
-            </w:r>
-            <w:r>
-              <w:rPr>
-                <w:sz w:val="16"/>
-                <w:szCs w:val="16"/>
-              </w:rPr>
-              <w:t>5</w:t>
+              <w:t>Control de avances S5</w:t>
             </w:r>
           </w:p>
         </w:tc>
@@ -7698,14 +7608,7 @@
                 <w:sz w:val="16"/>
                 <w:szCs w:val="16"/>
               </w:rPr>
-              <w:t xml:space="preserve">Lombardi </w:t>
-            </w:r>
-            <w:r>
-              <w:rPr>
-                <w:sz w:val="16"/>
-                <w:szCs w:val="16"/>
-              </w:rPr>
-              <w:t>Lautaro</w:t>
+              <w:t>Lombardi Lautaro</w:t>
             </w:r>
           </w:p>
         </w:tc>
@@ -8061,14 +7964,7 @@
                 <w:sz w:val="16"/>
                 <w:szCs w:val="16"/>
               </w:rPr>
-              <w:t>Informes de avances S</w:t>
-            </w:r>
-            <w:r>
-              <w:rPr>
-                <w:sz w:val="16"/>
-                <w:szCs w:val="16"/>
-              </w:rPr>
-              <w:t>2</w:t>
+              <w:t>Informes de avances S2</w:t>
             </w:r>
           </w:p>
         </w:tc>
@@ -8199,14 +8095,7 @@
                 <w:sz w:val="16"/>
                 <w:szCs w:val="16"/>
               </w:rPr>
-              <w:t>Informes de avances S</w:t>
-            </w:r>
-            <w:r>
-              <w:rPr>
-                <w:sz w:val="16"/>
-                <w:szCs w:val="16"/>
-              </w:rPr>
-              <w:t>3</w:t>
+              <w:t>Informes de avances S3</w:t>
             </w:r>
           </w:p>
         </w:tc>
@@ -8337,14 +8226,7 @@
                 <w:sz w:val="16"/>
                 <w:szCs w:val="16"/>
               </w:rPr>
-              <w:t>Informes de avances S</w:t>
-            </w:r>
-            <w:r>
-              <w:rPr>
-                <w:sz w:val="16"/>
-                <w:szCs w:val="16"/>
-              </w:rPr>
-              <w:t>4</w:t>
+              <w:t>Informes de avances S4</w:t>
             </w:r>
           </w:p>
         </w:tc>
@@ -8475,14 +8357,7 @@
                 <w:sz w:val="16"/>
                 <w:szCs w:val="16"/>
               </w:rPr>
-              <w:t>Informes de avances S</w:t>
-            </w:r>
-            <w:r>
-              <w:rPr>
-                <w:sz w:val="16"/>
-                <w:szCs w:val="16"/>
-              </w:rPr>
-              <w:t>5</w:t>
+              <w:t>Informes de avances S5</w:t>
             </w:r>
           </w:p>
         </w:tc>
@@ -8504,14 +8379,7 @@
                 <w:sz w:val="16"/>
                 <w:szCs w:val="16"/>
               </w:rPr>
-              <w:t>Realización de los informes de avances para las reuniones formale</w:t>
-            </w:r>
-            <w:r>
-              <w:rPr>
-                <w:sz w:val="16"/>
-                <w:szCs w:val="16"/>
-              </w:rPr>
-              <w:t>s</w:t>
+              <w:t>Realización de los informes de avances para las reuniones formales</w:t>
             </w:r>
           </w:p>
         </w:tc>
@@ -9914,15 +9782,7 @@
                 <w:szCs w:val="16"/>
                 <w:lang w:val="en-US"/>
               </w:rPr>
-              <w:t>S</w:t>
-            </w:r>
-            <w:r>
-              <w:rPr>
-                <w:sz w:val="16"/>
-                <w:szCs w:val="16"/>
-                <w:lang w:val="en-US"/>
-              </w:rPr>
-              <w:t>3</w:t>
+              <w:t>S3</w:t>
             </w:r>
           </w:p>
         </w:tc>
@@ -10079,15 +9939,7 @@
                 <w:szCs w:val="16"/>
                 <w:lang w:val="en-US"/>
               </w:rPr>
-              <w:t>S</w:t>
-            </w:r>
-            <w:r>
-              <w:rPr>
-                <w:sz w:val="16"/>
-                <w:szCs w:val="16"/>
-                <w:lang w:val="en-US"/>
-              </w:rPr>
-              <w:t>4</w:t>
+              <w:t>S4</w:t>
             </w:r>
           </w:p>
         </w:tc>
@@ -10252,7 +10104,7 @@
                 <w:szCs w:val="16"/>
                 <w:lang w:val="en-US"/>
               </w:rPr>
-              <w:t>4</w:t>
+              <w:t>5</w:t>
             </w:r>
           </w:p>
         </w:tc>
@@ -10952,14 +10804,7 @@
                 <w:sz w:val="16"/>
                 <w:szCs w:val="16"/>
               </w:rPr>
-              <w:t>Control de bugs S</w:t>
-            </w:r>
-            <w:r>
-              <w:rPr>
-                <w:sz w:val="16"/>
-                <w:szCs w:val="16"/>
-              </w:rPr>
-              <w:t>3</w:t>
+              <w:t>Control de bugs S3</w:t>
             </w:r>
           </w:p>
         </w:tc>
@@ -11090,14 +10935,7 @@
                 <w:sz w:val="16"/>
                 <w:szCs w:val="16"/>
               </w:rPr>
-              <w:t>Control de bugs S</w:t>
-            </w:r>
-            <w:r>
-              <w:rPr>
-                <w:sz w:val="16"/>
-                <w:szCs w:val="16"/>
-              </w:rPr>
-              <w:t>4</w:t>
+              <w:t>Control de bugs S4</w:t>
             </w:r>
           </w:p>
         </w:tc>
@@ -11228,14 +11066,7 @@
                 <w:sz w:val="16"/>
                 <w:szCs w:val="16"/>
               </w:rPr>
-              <w:t>Control de bugs S</w:t>
-            </w:r>
-            <w:r>
-              <w:rPr>
-                <w:sz w:val="16"/>
-                <w:szCs w:val="16"/>
-              </w:rPr>
-              <w:t>5</w:t>
+              <w:t>Control de bugs S5</w:t>
             </w:r>
           </w:p>
         </w:tc>
@@ -11662,14 +11493,7 @@
                 <w:sz w:val="16"/>
                 <w:szCs w:val="16"/>
               </w:rPr>
-              <w:t>Actualización S</w:t>
-            </w:r>
-            <w:r>
-              <w:rPr>
-                <w:sz w:val="16"/>
-                <w:szCs w:val="16"/>
-              </w:rPr>
-              <w:t>4</w:t>
+              <w:t>Actualización S4</w:t>
             </w:r>
           </w:p>
         </w:tc>
@@ -11809,14 +11633,7 @@
                 <w:sz w:val="16"/>
                 <w:szCs w:val="16"/>
               </w:rPr>
-              <w:t>Actualización S</w:t>
-            </w:r>
-            <w:r>
-              <w:rPr>
-                <w:sz w:val="16"/>
-                <w:szCs w:val="16"/>
-              </w:rPr>
-              <w:t>5</w:t>
+              <w:t>Actualización S5</w:t>
             </w:r>
           </w:p>
         </w:tc>
@@ -12334,14 +12151,7 @@
                 <w:sz w:val="16"/>
                 <w:szCs w:val="16"/>
               </w:rPr>
-              <w:t>1.4.1.</w:t>
-            </w:r>
-            <w:r>
-              <w:rPr>
-                <w:sz w:val="16"/>
-                <w:szCs w:val="16"/>
-              </w:rPr>
-              <w:t>2</w:t>
+              <w:t>1.4.1.2</w:t>
             </w:r>
           </w:p>
         </w:tc>
@@ -12363,14 +12173,7 @@
                 <w:sz w:val="16"/>
                 <w:szCs w:val="16"/>
               </w:rPr>
-              <w:t xml:space="preserve">Tabla de </w:t>
-            </w:r>
-            <w:r>
-              <w:rPr>
-                <w:sz w:val="16"/>
-                <w:szCs w:val="16"/>
-              </w:rPr>
-              <w:t>visitantes</w:t>
+              <w:t>Tabla de visitantes</w:t>
             </w:r>
           </w:p>
         </w:tc>
@@ -12479,14 +12282,7 @@
                 <w:sz w:val="16"/>
                 <w:szCs w:val="16"/>
               </w:rPr>
-              <w:t>1.4.1.</w:t>
-            </w:r>
-            <w:r>
-              <w:rPr>
-                <w:sz w:val="16"/>
-                <w:szCs w:val="16"/>
-              </w:rPr>
-              <w:t>3</w:t>
+              <w:t>1.4.1.3</w:t>
             </w:r>
           </w:p>
         </w:tc>
@@ -12508,14 +12304,7 @@
                 <w:sz w:val="16"/>
                 <w:szCs w:val="16"/>
               </w:rPr>
-              <w:t xml:space="preserve">Tabla de </w:t>
-            </w:r>
-            <w:r>
-              <w:rPr>
-                <w:sz w:val="16"/>
-                <w:szCs w:val="16"/>
-              </w:rPr>
-              <w:t>lugares físicos</w:t>
+              <w:t>Tabla de lugares físicos</w:t>
             </w:r>
           </w:p>
         </w:tc>
@@ -12624,14 +12413,7 @@
                 <w:sz w:val="16"/>
                 <w:szCs w:val="16"/>
               </w:rPr>
-              <w:t>1.4.1.</w:t>
-            </w:r>
-            <w:r>
-              <w:rPr>
-                <w:sz w:val="16"/>
-                <w:szCs w:val="16"/>
-              </w:rPr>
-              <w:t>4</w:t>
+              <w:t>1.4.1.4</w:t>
             </w:r>
           </w:p>
         </w:tc>
@@ -12653,14 +12435,7 @@
                 <w:sz w:val="16"/>
                 <w:szCs w:val="16"/>
               </w:rPr>
-              <w:t xml:space="preserve">Tabla de </w:t>
-            </w:r>
-            <w:r>
-              <w:rPr>
-                <w:sz w:val="16"/>
-                <w:szCs w:val="16"/>
-              </w:rPr>
-              <w:t>categorías de visitantes</w:t>
+              <w:t>Tabla de categorías de visitantes</w:t>
             </w:r>
           </w:p>
         </w:tc>
@@ -12769,14 +12544,7 @@
                 <w:sz w:val="16"/>
                 <w:szCs w:val="16"/>
               </w:rPr>
-              <w:t>1.4.1.</w:t>
-            </w:r>
-            <w:r>
-              <w:rPr>
-                <w:sz w:val="16"/>
-                <w:szCs w:val="16"/>
-              </w:rPr>
-              <w:t>5</w:t>
+              <w:t>1.4.1.5</w:t>
             </w:r>
           </w:p>
         </w:tc>
@@ -12798,14 +12566,7 @@
                 <w:sz w:val="16"/>
                 <w:szCs w:val="16"/>
               </w:rPr>
-              <w:t xml:space="preserve">Tabla de </w:t>
-            </w:r>
-            <w:r>
-              <w:rPr>
-                <w:sz w:val="16"/>
-                <w:szCs w:val="16"/>
-              </w:rPr>
-              <w:t>excepciones</w:t>
+              <w:t>Tabla de excepciones</w:t>
             </w:r>
           </w:p>
         </w:tc>
@@ -12914,14 +12675,7 @@
                 <w:sz w:val="16"/>
                 <w:szCs w:val="16"/>
               </w:rPr>
-              <w:t>1.4.1.</w:t>
-            </w:r>
-            <w:r>
-              <w:rPr>
-                <w:sz w:val="16"/>
-                <w:szCs w:val="16"/>
-              </w:rPr>
-              <w:t>6</w:t>
+              <w:t>1.4.1.6</w:t>
             </w:r>
           </w:p>
         </w:tc>
@@ -12943,14 +12697,7 @@
                 <w:sz w:val="16"/>
                 <w:szCs w:val="16"/>
               </w:rPr>
-              <w:t>Tabla de</w:t>
-            </w:r>
-            <w:r>
-              <w:rPr>
-                <w:sz w:val="16"/>
-                <w:szCs w:val="16"/>
-              </w:rPr>
-              <w:t xml:space="preserve"> relación excepcion-lugar físico</w:t>
+              <w:t>Tabla de relación excepcion-lugar físico</w:t>
             </w:r>
           </w:p>
         </w:tc>
@@ -13059,14 +12806,7 @@
                 <w:sz w:val="16"/>
                 <w:szCs w:val="16"/>
               </w:rPr>
-              <w:t>1.4.1.</w:t>
-            </w:r>
-            <w:r>
-              <w:rPr>
-                <w:sz w:val="16"/>
-                <w:szCs w:val="16"/>
-              </w:rPr>
-              <w:t>7</w:t>
+              <w:t>1.4.1.7</w:t>
             </w:r>
           </w:p>
         </w:tc>
@@ -13088,14 +12828,7 @@
                 <w:sz w:val="16"/>
                 <w:szCs w:val="16"/>
               </w:rPr>
-              <w:t xml:space="preserve">Tabla de </w:t>
-            </w:r>
-            <w:r>
-              <w:rPr>
-                <w:sz w:val="16"/>
-                <w:szCs w:val="16"/>
-              </w:rPr>
-              <w:t>relación lugar físico -categoría visitantes</w:t>
+              <w:t>Tabla de relación lugar físico -categoría visitantes</w:t>
             </w:r>
           </w:p>
         </w:tc>
@@ -13204,14 +12937,7 @@
                 <w:sz w:val="16"/>
                 <w:szCs w:val="16"/>
               </w:rPr>
-              <w:t>1.4.1.</w:t>
-            </w:r>
-            <w:r>
-              <w:rPr>
-                <w:sz w:val="16"/>
-                <w:szCs w:val="16"/>
-              </w:rPr>
-              <w:t>8</w:t>
+              <w:t>1.4.1.8</w:t>
             </w:r>
           </w:p>
         </w:tc>
@@ -13233,14 +12959,7 @@
                 <w:sz w:val="16"/>
                 <w:szCs w:val="16"/>
               </w:rPr>
-              <w:t xml:space="preserve">Tabla de </w:t>
-            </w:r>
-            <w:r>
-              <w:rPr>
-                <w:sz w:val="16"/>
-                <w:szCs w:val="16"/>
-              </w:rPr>
-              <w:t>relación categoría visitante -visitante</w:t>
+              <w:t>Tabla de relación categoría visitante -visitante</w:t>
             </w:r>
           </w:p>
         </w:tc>
@@ -13349,14 +13068,7 @@
                 <w:sz w:val="16"/>
                 <w:szCs w:val="16"/>
               </w:rPr>
-              <w:t>1.4.1.</w:t>
-            </w:r>
-            <w:r>
-              <w:rPr>
-                <w:sz w:val="16"/>
-                <w:szCs w:val="16"/>
-              </w:rPr>
-              <w:t>9</w:t>
+              <w:t>1.4.1.9</w:t>
             </w:r>
           </w:p>
         </w:tc>
@@ -13378,14 +13090,7 @@
                 <w:sz w:val="16"/>
                 <w:szCs w:val="16"/>
               </w:rPr>
-              <w:t xml:space="preserve">Tabla de </w:t>
-            </w:r>
-            <w:r>
-              <w:rPr>
-                <w:sz w:val="16"/>
-                <w:szCs w:val="16"/>
-              </w:rPr>
-              <w:t>LOG</w:t>
+              <w:t>Tabla de LOG</w:t>
             </w:r>
           </w:p>
         </w:tc>
@@ -13494,14 +13199,7 @@
                 <w:sz w:val="16"/>
                 <w:szCs w:val="16"/>
               </w:rPr>
-              <w:t>1.4.1.1</w:t>
-            </w:r>
-            <w:r>
-              <w:rPr>
-                <w:sz w:val="16"/>
-                <w:szCs w:val="16"/>
-              </w:rPr>
-              <w:t>0</w:t>
+              <w:t>1.4.1.10</w:t>
             </w:r>
           </w:p>
         </w:tc>
@@ -13523,14 +13221,7 @@
                 <w:sz w:val="16"/>
                 <w:szCs w:val="16"/>
               </w:rPr>
-              <w:t xml:space="preserve">Tabla de </w:t>
-            </w:r>
-            <w:r>
-              <w:rPr>
-                <w:sz w:val="16"/>
-                <w:szCs w:val="16"/>
-              </w:rPr>
-              <w:t>imágenes de personas</w:t>
+              <w:t>Tabla de imágenes de personas</w:t>
             </w:r>
           </w:p>
         </w:tc>
@@ -13930,14 +13621,7 @@
                 <w:sz w:val="16"/>
                 <w:szCs w:val="16"/>
               </w:rPr>
-              <w:t>Back-Up de la base de datos S</w:t>
-            </w:r>
-            <w:r>
-              <w:rPr>
-                <w:sz w:val="16"/>
-                <w:szCs w:val="16"/>
-              </w:rPr>
-              <w:t>4</w:t>
+              <w:t>Back-Up de la base de datos S4</w:t>
             </w:r>
           </w:p>
         </w:tc>
@@ -14476,14 +14160,7 @@
                 <w:sz w:val="16"/>
                 <w:szCs w:val="16"/>
               </w:rPr>
-              <w:t>Control de cambios S</w:t>
-            </w:r>
-            <w:r>
-              <w:rPr>
-                <w:sz w:val="16"/>
-                <w:szCs w:val="16"/>
-              </w:rPr>
-              <w:t>2</w:t>
+              <w:t>Control de cambios S2</w:t>
             </w:r>
           </w:p>
         </w:tc>
@@ -14614,14 +14291,7 @@
                 <w:sz w:val="16"/>
                 <w:szCs w:val="16"/>
               </w:rPr>
-              <w:t>Control de cambios S</w:t>
-            </w:r>
-            <w:r>
-              <w:rPr>
-                <w:sz w:val="16"/>
-                <w:szCs w:val="16"/>
-              </w:rPr>
-              <w:t>3</w:t>
+              <w:t>Control de cambios S3</w:t>
             </w:r>
           </w:p>
         </w:tc>
@@ -14752,14 +14422,7 @@
                 <w:sz w:val="16"/>
                 <w:szCs w:val="16"/>
               </w:rPr>
-              <w:t>Control de cambios S</w:t>
-            </w:r>
-            <w:r>
-              <w:rPr>
-                <w:sz w:val="16"/>
-                <w:szCs w:val="16"/>
-              </w:rPr>
-              <w:t>4</w:t>
+              <w:t>Control de cambios S4</w:t>
             </w:r>
           </w:p>
         </w:tc>
@@ -14890,14 +14553,7 @@
                 <w:sz w:val="16"/>
                 <w:szCs w:val="16"/>
               </w:rPr>
-              <w:t>Control de cambios S</w:t>
-            </w:r>
-            <w:r>
-              <w:rPr>
-                <w:sz w:val="16"/>
-                <w:szCs w:val="16"/>
-              </w:rPr>
-              <w:t>5</w:t>
+              <w:t>Control de cambios S5</w:t>
             </w:r>
           </w:p>
         </w:tc>
@@ -15304,14 +14960,7 @@
                 <w:sz w:val="16"/>
                 <w:szCs w:val="16"/>
               </w:rPr>
-              <w:t>Control de riesgos S</w:t>
-            </w:r>
-            <w:r>
-              <w:rPr>
-                <w:sz w:val="16"/>
-                <w:szCs w:val="16"/>
-              </w:rPr>
-              <w:t>2</w:t>
+              <w:t>Control de riesgos S2</w:t>
             </w:r>
           </w:p>
         </w:tc>
@@ -15442,14 +15091,7 @@
                 <w:sz w:val="16"/>
                 <w:szCs w:val="16"/>
               </w:rPr>
-              <w:t>Control de riesgos S</w:t>
-            </w:r>
-            <w:r>
-              <w:rPr>
-                <w:sz w:val="16"/>
-                <w:szCs w:val="16"/>
-              </w:rPr>
-              <w:t>3</w:t>
+              <w:t>Control de riesgos S3</w:t>
             </w:r>
           </w:p>
         </w:tc>
@@ -15580,14 +15222,7 @@
                 <w:sz w:val="16"/>
                 <w:szCs w:val="16"/>
               </w:rPr>
-              <w:t>Control de riesgos S</w:t>
-            </w:r>
-            <w:r>
-              <w:rPr>
-                <w:sz w:val="16"/>
-                <w:szCs w:val="16"/>
-              </w:rPr>
-              <w:t>4</w:t>
+              <w:t>Control de riesgos S4</w:t>
             </w:r>
           </w:p>
         </w:tc>
@@ -15718,14 +15353,7 @@
                 <w:sz w:val="16"/>
                 <w:szCs w:val="16"/>
               </w:rPr>
-              <w:t>Control de riesgos S</w:t>
-            </w:r>
-            <w:r>
-              <w:rPr>
-                <w:sz w:val="16"/>
-                <w:szCs w:val="16"/>
-              </w:rPr>
-              <w:t>5</w:t>
+              <w:t>Control de riesgos S5</w:t>
             </w:r>
           </w:p>
         </w:tc>
@@ -16023,14 +15651,7 @@
                 <w:sz w:val="16"/>
                 <w:szCs w:val="16"/>
               </w:rPr>
-              <w:t xml:space="preserve">Se realiza el control de </w:t>
-            </w:r>
-            <w:r>
-              <w:rPr>
-                <w:sz w:val="16"/>
-                <w:szCs w:val="16"/>
-              </w:rPr>
-              <w:t>estimaciones</w:t>
+              <w:t>Se realiza el control de estimaciones</w:t>
             </w:r>
           </w:p>
         </w:tc>
@@ -16160,14 +15781,7 @@
                 <w:sz w:val="16"/>
                 <w:szCs w:val="16"/>
               </w:rPr>
-              <w:t xml:space="preserve"> S</w:t>
-            </w:r>
-            <w:r>
-              <w:rPr>
-                <w:sz w:val="16"/>
-                <w:szCs w:val="16"/>
-              </w:rPr>
-              <w:t>2</w:t>
+              <w:t xml:space="preserve"> S2</w:t>
             </w:r>
           </w:p>
         </w:tc>
@@ -16312,14 +15926,7 @@
                 <w:sz w:val="16"/>
                 <w:szCs w:val="16"/>
               </w:rPr>
-              <w:t xml:space="preserve"> S</w:t>
-            </w:r>
-            <w:r>
-              <w:rPr>
-                <w:sz w:val="16"/>
-                <w:szCs w:val="16"/>
-              </w:rPr>
-              <w:t>3</w:t>
+              <w:t xml:space="preserve"> S3</w:t>
             </w:r>
           </w:p>
         </w:tc>
@@ -16464,14 +16071,7 @@
                 <w:sz w:val="16"/>
                 <w:szCs w:val="16"/>
               </w:rPr>
-              <w:t xml:space="preserve"> S</w:t>
-            </w:r>
-            <w:r>
-              <w:rPr>
-                <w:sz w:val="16"/>
-                <w:szCs w:val="16"/>
-              </w:rPr>
-              <w:t>4</w:t>
+              <w:t xml:space="preserve"> S4</w:t>
             </w:r>
           </w:p>
         </w:tc>
@@ -16616,14 +16216,7 @@
                 <w:sz w:val="16"/>
                 <w:szCs w:val="16"/>
               </w:rPr>
-              <w:t xml:space="preserve"> S</w:t>
-            </w:r>
-            <w:r>
-              <w:rPr>
-                <w:sz w:val="16"/>
-                <w:szCs w:val="16"/>
-              </w:rPr>
-              <w:t>5</w:t>
+              <w:t xml:space="preserve"> S5</w:t>
             </w:r>
           </w:p>
         </w:tc>
@@ -17037,14 +16630,7 @@
                 <w:sz w:val="16"/>
                 <w:szCs w:val="16"/>
               </w:rPr>
-              <w:t>Actualización S</w:t>
-            </w:r>
-            <w:r>
-              <w:rPr>
-                <w:sz w:val="16"/>
-                <w:szCs w:val="16"/>
-              </w:rPr>
-              <w:t>2</w:t>
+              <w:t>Actualización S2</w:t>
             </w:r>
           </w:p>
         </w:tc>
@@ -17176,14 +16762,7 @@
                 <w:sz w:val="16"/>
                 <w:szCs w:val="16"/>
               </w:rPr>
-              <w:t>Actualización S</w:t>
-            </w:r>
-            <w:r>
-              <w:rPr>
-                <w:sz w:val="16"/>
-                <w:szCs w:val="16"/>
-              </w:rPr>
-              <w:t>3</w:t>
+              <w:t>Actualización S3</w:t>
             </w:r>
           </w:p>
         </w:tc>
@@ -17314,14 +16893,7 @@
                 <w:sz w:val="16"/>
                 <w:szCs w:val="16"/>
               </w:rPr>
-              <w:t>Actualización S</w:t>
-            </w:r>
-            <w:r>
-              <w:rPr>
-                <w:sz w:val="16"/>
-                <w:szCs w:val="16"/>
-              </w:rPr>
-              <w:t>4</w:t>
+              <w:t>Actualización S4</w:t>
             </w:r>
           </w:p>
         </w:tc>
@@ -17343,21 +16915,7 @@
                 <w:sz w:val="16"/>
                 <w:szCs w:val="16"/>
               </w:rPr>
-              <w:t>Actualización de documentación e indicadores</w:t>
-            </w:r>
-            <w:r>
-              <w:rPr>
-                <w:sz w:val="16"/>
-                <w:szCs w:val="16"/>
-              </w:rPr>
-              <w:t xml:space="preserve"> </w:t>
-            </w:r>
-            <w:r>
-              <w:rPr>
-                <w:sz w:val="16"/>
-                <w:szCs w:val="16"/>
-              </w:rPr>
-              <w:t>Actualización de documentación e indicadores</w:t>
+              <w:t>Actualización de documentación e indicadores Actualización de documentación e indicadores</w:t>
             </w:r>
           </w:p>
         </w:tc>
@@ -17466,14 +17024,7 @@
                 <w:sz w:val="16"/>
                 <w:szCs w:val="16"/>
               </w:rPr>
-              <w:t>Actualización S</w:t>
-            </w:r>
-            <w:r>
-              <w:rPr>
-                <w:sz w:val="16"/>
-                <w:szCs w:val="16"/>
-              </w:rPr>
-              <w:t>5</w:t>
+              <w:t>Actualización S5</w:t>
             </w:r>
           </w:p>
         </w:tc>
@@ -17670,7 +17221,14 @@
                 <w:sz w:val="16"/>
                 <w:szCs w:val="16"/>
               </w:rPr>
-              <w:t>76</w:t>
+              <w:t>8</w:t>
+            </w:r>
+            <w:r>
+              <w:rPr>
+                <w:sz w:val="16"/>
+                <w:szCs w:val="16"/>
+              </w:rPr>
+              <w:t>6</w:t>
             </w:r>
           </w:p>
         </w:tc>
@@ -18591,7 +18149,7 @@
                 <w:sz w:val="16"/>
                 <w:szCs w:val="16"/>
               </w:rPr>
-              <w:t>Springboot</w:t>
+              <w:t>Flask</w:t>
             </w:r>
             <w:proofErr w:type="spellEnd"/>
           </w:p>
@@ -20308,14 +19866,7 @@
                 <w:sz w:val="16"/>
                 <w:szCs w:val="16"/>
               </w:rPr>
-              <w:t>1.7.3.</w:t>
-            </w:r>
-            <w:r>
-              <w:rPr>
-                <w:sz w:val="16"/>
-                <w:szCs w:val="16"/>
-              </w:rPr>
-              <w:t>2</w:t>
+              <w:t>1.7.3.2</w:t>
             </w:r>
           </w:p>
         </w:tc>
@@ -20480,14 +20031,7 @@
                 <w:sz w:val="16"/>
                 <w:szCs w:val="16"/>
               </w:rPr>
-              <w:t>1.7.3.</w:t>
-            </w:r>
-            <w:r>
-              <w:rPr>
-                <w:sz w:val="16"/>
-                <w:szCs w:val="16"/>
-              </w:rPr>
-              <w:t>3</w:t>
+              <w:t>1.7.3.3</w:t>
             </w:r>
           </w:p>
         </w:tc>
@@ -20626,14 +20170,7 @@
                 <w:szCs w:val="16"/>
               </w:rPr>
               <w:lastRenderedPageBreak/>
-              <w:t>1.7.3.</w:t>
-            </w:r>
-            <w:r>
-              <w:rPr>
-                <w:sz w:val="16"/>
-                <w:szCs w:val="16"/>
-              </w:rPr>
-              <w:t>4</w:t>
+              <w:t>1.7.3.4</w:t>
             </w:r>
           </w:p>
         </w:tc>
@@ -20789,14 +20326,7 @@
                 <w:sz w:val="16"/>
                 <w:szCs w:val="16"/>
               </w:rPr>
-              <w:t>1.7.3.</w:t>
-            </w:r>
-            <w:r>
-              <w:rPr>
-                <w:sz w:val="16"/>
-                <w:szCs w:val="16"/>
-              </w:rPr>
-              <w:t>5</w:t>
+              <w:t>1.7.3.5</w:t>
             </w:r>
           </w:p>
         </w:tc>
@@ -20952,14 +20482,7 @@
                 <w:sz w:val="16"/>
                 <w:szCs w:val="16"/>
               </w:rPr>
-              <w:t>1.7.3.</w:t>
-            </w:r>
-            <w:r>
-              <w:rPr>
-                <w:sz w:val="16"/>
-                <w:szCs w:val="16"/>
-              </w:rPr>
-              <w:t>6</w:t>
+              <w:t>1.7.3.6</w:t>
             </w:r>
           </w:p>
         </w:tc>
@@ -21104,14 +20627,7 @@
                 <w:sz w:val="16"/>
                 <w:szCs w:val="16"/>
               </w:rPr>
-              <w:t>1.7.3.</w:t>
-            </w:r>
-            <w:r>
-              <w:rPr>
-                <w:sz w:val="16"/>
-                <w:szCs w:val="16"/>
-              </w:rPr>
-              <w:t>7</w:t>
+              <w:t>1.7.3.7</w:t>
             </w:r>
           </w:p>
         </w:tc>
@@ -21242,14 +20758,7 @@
                 <w:sz w:val="16"/>
                 <w:szCs w:val="16"/>
               </w:rPr>
-              <w:t>1.7.3.</w:t>
-            </w:r>
-            <w:r>
-              <w:rPr>
-                <w:sz w:val="16"/>
-                <w:szCs w:val="16"/>
-              </w:rPr>
-              <w:t>8</w:t>
+              <w:t>1.7.3.8</w:t>
             </w:r>
           </w:p>
         </w:tc>
@@ -21271,8 +20780,17 @@
                 <w:sz w:val="16"/>
                 <w:szCs w:val="16"/>
               </w:rPr>
-              <w:t>Apertura y cierre del dia</w:t>
-            </w:r>
+              <w:t xml:space="preserve">Apertura y cierre del </w:t>
+            </w:r>
+            <w:proofErr w:type="spellStart"/>
+            <w:r>
+              <w:rPr>
+                <w:sz w:val="16"/>
+                <w:szCs w:val="16"/>
+              </w:rPr>
+              <w:t>dia</w:t>
+            </w:r>
+            <w:proofErr w:type="spellEnd"/>
           </w:p>
         </w:tc>
         <w:tc>
@@ -21389,14 +20907,7 @@
                 <w:sz w:val="16"/>
                 <w:szCs w:val="16"/>
               </w:rPr>
-              <w:t>1.7.3.</w:t>
-            </w:r>
-            <w:r>
-              <w:rPr>
-                <w:sz w:val="16"/>
-                <w:szCs w:val="16"/>
-              </w:rPr>
-              <w:t>9</w:t>
+              <w:t>1.7.3.9</w:t>
             </w:r>
           </w:p>
         </w:tc>
@@ -21552,14 +21063,7 @@
                 <w:sz w:val="16"/>
                 <w:szCs w:val="16"/>
               </w:rPr>
-              <w:t>1.7.3.1</w:t>
-            </w:r>
-            <w:r>
-              <w:rPr>
-                <w:sz w:val="16"/>
-                <w:szCs w:val="16"/>
-              </w:rPr>
-              <w:t>0</w:t>
+              <w:t>1.7.3.10</w:t>
             </w:r>
           </w:p>
         </w:tc>
@@ -21690,14 +21194,7 @@
                 <w:sz w:val="16"/>
                 <w:szCs w:val="16"/>
               </w:rPr>
-              <w:t>1.7.3.1</w:t>
-            </w:r>
-            <w:r>
-              <w:rPr>
-                <w:sz w:val="16"/>
-                <w:szCs w:val="16"/>
-              </w:rPr>
-              <w:t>1</w:t>
+              <w:t>1.7.3.11</w:t>
             </w:r>
           </w:p>
         </w:tc>
@@ -22062,7 +21559,7 @@
                 <w:sz w:val="16"/>
                 <w:szCs w:val="16"/>
               </w:rPr>
-              <w:t>Gonzales Federico</w:t>
+              <w:t>Gross Pablo</w:t>
             </w:r>
           </w:p>
         </w:tc>
@@ -22597,21 +22094,7 @@
                 <w:sz w:val="16"/>
                 <w:szCs w:val="16"/>
               </w:rPr>
-              <w:t xml:space="preserve"> o</w:t>
-            </w:r>
-            <w:r>
-              <w:rPr>
-                <w:sz w:val="16"/>
-                <w:szCs w:val="16"/>
-              </w:rPr>
-              <w:t>ff</w:t>
-            </w:r>
-            <w:r>
-              <w:rPr>
-                <w:sz w:val="16"/>
-                <w:szCs w:val="16"/>
-              </w:rPr>
-              <w:t>line</w:t>
+              <w:t xml:space="preserve"> offline</w:t>
             </w:r>
           </w:p>
         </w:tc>
@@ -22720,14 +22203,7 @@
                 <w:sz w:val="16"/>
                 <w:szCs w:val="16"/>
               </w:rPr>
-              <w:t>1.8.1.</w:t>
-            </w:r>
-            <w:r>
-              <w:rPr>
-                <w:sz w:val="16"/>
-                <w:szCs w:val="16"/>
-              </w:rPr>
-              <w:t>3</w:t>
+              <w:t>1.8.1.3</w:t>
             </w:r>
           </w:p>
         </w:tc>
@@ -22858,14 +22334,7 @@
                 <w:sz w:val="16"/>
                 <w:szCs w:val="16"/>
               </w:rPr>
-              <w:t>1.8.1.</w:t>
-            </w:r>
-            <w:r>
-              <w:rPr>
-                <w:sz w:val="16"/>
-                <w:szCs w:val="16"/>
-              </w:rPr>
-              <w:t>4</w:t>
+              <w:t>1.8.1.4</w:t>
             </w:r>
           </w:p>
         </w:tc>
@@ -22996,14 +22465,7 @@
                 <w:sz w:val="16"/>
                 <w:szCs w:val="16"/>
               </w:rPr>
-              <w:t>1.8.1.</w:t>
-            </w:r>
-            <w:r>
-              <w:rPr>
-                <w:sz w:val="16"/>
-                <w:szCs w:val="16"/>
-              </w:rPr>
-              <w:t>5</w:t>
+              <w:t>1.8.1.5</w:t>
             </w:r>
           </w:p>
         </w:tc>
@@ -23025,14 +22487,7 @@
                 <w:sz w:val="16"/>
                 <w:szCs w:val="16"/>
               </w:rPr>
-              <w:t>Creación de la pantalla de autenticación de visitantes o</w:t>
-            </w:r>
-            <w:r>
-              <w:rPr>
-                <w:sz w:val="16"/>
-                <w:szCs w:val="16"/>
-              </w:rPr>
-              <w:t>ffline</w:t>
+              <w:t>Creación de la pantalla de autenticación de visitantes offline</w:t>
             </w:r>
           </w:p>
         </w:tc>
@@ -23141,14 +22596,7 @@
                 <w:sz w:val="16"/>
                 <w:szCs w:val="16"/>
               </w:rPr>
-              <w:t>1.8.1.</w:t>
-            </w:r>
-            <w:r>
-              <w:rPr>
-                <w:sz w:val="16"/>
-                <w:szCs w:val="16"/>
-              </w:rPr>
-              <w:t>6</w:t>
+              <w:t>1.8.1.6</w:t>
             </w:r>
           </w:p>
         </w:tc>
@@ -23170,14 +22618,7 @@
                 <w:sz w:val="16"/>
                 <w:szCs w:val="16"/>
               </w:rPr>
-              <w:t xml:space="preserve">Creación de la pantalla de </w:t>
-            </w:r>
-            <w:r>
-              <w:rPr>
-                <w:sz w:val="16"/>
-                <w:szCs w:val="16"/>
-              </w:rPr>
-              <w:t>autorización de visitantes</w:t>
+              <w:t>Creación de la pantalla de autorización de visitantes</w:t>
             </w:r>
           </w:p>
         </w:tc>
@@ -23286,14 +22727,7 @@
                 <w:sz w:val="16"/>
                 <w:szCs w:val="16"/>
               </w:rPr>
-              <w:t>1.8.1.</w:t>
-            </w:r>
-            <w:r>
-              <w:rPr>
-                <w:sz w:val="16"/>
-                <w:szCs w:val="16"/>
-              </w:rPr>
-              <w:t>7</w:t>
+              <w:t>1.8.1.7</w:t>
             </w:r>
           </w:p>
         </w:tc>
@@ -23315,14 +22749,7 @@
                 <w:sz w:val="16"/>
                 <w:szCs w:val="16"/>
               </w:rPr>
-              <w:t xml:space="preserve">Creación de la pantalla de </w:t>
-            </w:r>
-            <w:r>
-              <w:rPr>
-                <w:sz w:val="16"/>
-                <w:szCs w:val="16"/>
-              </w:rPr>
-              <w:t>LOG</w:t>
+              <w:t>Creación de la pantalla de LOG</w:t>
             </w:r>
           </w:p>
         </w:tc>
@@ -23366,7 +22793,7 @@
                 <w:sz w:val="16"/>
                 <w:szCs w:val="16"/>
               </w:rPr>
-              <w:t>Cañete Ezequiel</w:t>
+              <w:t>Gross Pablo</w:t>
             </w:r>
           </w:p>
         </w:tc>
@@ -23431,14 +22858,7 @@
                 <w:sz w:val="16"/>
                 <w:szCs w:val="16"/>
               </w:rPr>
-              <w:t>1.8.1.</w:t>
-            </w:r>
-            <w:r>
-              <w:rPr>
-                <w:sz w:val="16"/>
-                <w:szCs w:val="16"/>
-              </w:rPr>
-              <w:t>8</w:t>
+              <w:t>1.8.1.8</w:t>
             </w:r>
           </w:p>
         </w:tc>
@@ -23460,14 +22880,7 @@
                 <w:sz w:val="16"/>
                 <w:szCs w:val="16"/>
               </w:rPr>
-              <w:t xml:space="preserve">Creación de la pantalla de </w:t>
-            </w:r>
-            <w:r>
-              <w:rPr>
-                <w:sz w:val="16"/>
-                <w:szCs w:val="16"/>
-              </w:rPr>
-              <w:t>ABM de usuarios</w:t>
+              <w:t>Creación de la pantalla de ABM de usuarios</w:t>
             </w:r>
           </w:p>
         </w:tc>
@@ -23576,14 +22989,7 @@
                 <w:sz w:val="16"/>
                 <w:szCs w:val="16"/>
               </w:rPr>
-              <w:t>1.8.1.</w:t>
-            </w:r>
-            <w:r>
-              <w:rPr>
-                <w:sz w:val="16"/>
-                <w:szCs w:val="16"/>
-              </w:rPr>
-              <w:t>9</w:t>
+              <w:t>1.8.1.9</w:t>
             </w:r>
           </w:p>
         </w:tc>
@@ -23605,14 +23011,7 @@
                 <w:sz w:val="16"/>
                 <w:szCs w:val="16"/>
               </w:rPr>
-              <w:t xml:space="preserve">Creación de la pantalla de ABM de </w:t>
-            </w:r>
-            <w:r>
-              <w:rPr>
-                <w:sz w:val="16"/>
-                <w:szCs w:val="16"/>
-              </w:rPr>
-              <w:t>visitantes</w:t>
+              <w:t>Creación de la pantalla de ABM de visitantes</w:t>
             </w:r>
           </w:p>
         </w:tc>
@@ -23721,14 +23120,7 @@
                 <w:sz w:val="16"/>
                 <w:szCs w:val="16"/>
               </w:rPr>
-              <w:t>1.8.1.</w:t>
-            </w:r>
-            <w:r>
-              <w:rPr>
-                <w:sz w:val="16"/>
-                <w:szCs w:val="16"/>
-              </w:rPr>
-              <w:t>10</w:t>
+              <w:t>1.8.1.10</w:t>
             </w:r>
           </w:p>
         </w:tc>
@@ -23750,14 +23142,7 @@
                 <w:sz w:val="16"/>
                 <w:szCs w:val="16"/>
               </w:rPr>
-              <w:t xml:space="preserve">Creación de la pantalla de ABM de </w:t>
-            </w:r>
-            <w:r>
-              <w:rPr>
-                <w:sz w:val="16"/>
-                <w:szCs w:val="16"/>
-              </w:rPr>
-              <w:t>lugares físicos</w:t>
+              <w:t>Creación de la pantalla de ABM de lugares físicos</w:t>
             </w:r>
           </w:p>
         </w:tc>
@@ -23801,7 +23186,7 @@
                 <w:sz w:val="16"/>
                 <w:szCs w:val="16"/>
               </w:rPr>
-              <w:t>Cañete Ezequiel</w:t>
+              <w:t>Gross Pablo</w:t>
             </w:r>
           </w:p>
         </w:tc>
@@ -23867,14 +23252,7 @@
                 <w:szCs w:val="16"/>
               </w:rPr>
               <w:lastRenderedPageBreak/>
-              <w:t>1.8.1.1</w:t>
-            </w:r>
-            <w:r>
-              <w:rPr>
-                <w:sz w:val="16"/>
-                <w:szCs w:val="16"/>
-              </w:rPr>
-              <w:t>1</w:t>
+              <w:t>1.8.1.11</w:t>
             </w:r>
           </w:p>
         </w:tc>
@@ -23896,14 +23274,7 @@
                 <w:sz w:val="16"/>
                 <w:szCs w:val="16"/>
               </w:rPr>
-              <w:t xml:space="preserve">Creación de la pantalla de ABM de </w:t>
-            </w:r>
-            <w:r>
-              <w:rPr>
-                <w:sz w:val="16"/>
-                <w:szCs w:val="16"/>
-              </w:rPr>
-              <w:t>categorías de visitantes</w:t>
+              <w:t>Creación de la pantalla de ABM de categorías de visitantes</w:t>
             </w:r>
           </w:p>
         </w:tc>
@@ -23947,7 +23318,7 @@
                 <w:sz w:val="16"/>
                 <w:szCs w:val="16"/>
               </w:rPr>
-              <w:t>Cañete Ezequiel</w:t>
+              <w:t>Gross Pablo</w:t>
             </w:r>
           </w:p>
         </w:tc>
@@ -24012,14 +23383,7 @@
                 <w:sz w:val="16"/>
                 <w:szCs w:val="16"/>
               </w:rPr>
-              <w:t>1.8.1.1</w:t>
-            </w:r>
-            <w:r>
-              <w:rPr>
-                <w:sz w:val="16"/>
-                <w:szCs w:val="16"/>
-              </w:rPr>
-              <w:t>2</w:t>
+              <w:t>1.8.1.12</w:t>
             </w:r>
           </w:p>
         </w:tc>
@@ -24041,14 +23405,7 @@
                 <w:sz w:val="16"/>
                 <w:szCs w:val="16"/>
               </w:rPr>
-              <w:t xml:space="preserve">Creación de la pantalla de </w:t>
-            </w:r>
-            <w:r>
-              <w:rPr>
-                <w:sz w:val="16"/>
-                <w:szCs w:val="16"/>
-              </w:rPr>
-              <w:t>apertura y cierre del día</w:t>
+              <w:t>Creación de la pantalla de apertura y cierre del día</w:t>
             </w:r>
           </w:p>
         </w:tc>
@@ -24288,14 +23645,7 @@
                 <w:sz w:val="16"/>
                 <w:szCs w:val="16"/>
               </w:rPr>
-              <w:t>1.8.1.1</w:t>
-            </w:r>
-            <w:r>
-              <w:rPr>
-                <w:sz w:val="16"/>
-                <w:szCs w:val="16"/>
-              </w:rPr>
-              <w:t>4</w:t>
+              <w:t>1.8.1.14</w:t>
             </w:r>
           </w:p>
         </w:tc>
@@ -24317,14 +23667,7 @@
                 <w:sz w:val="16"/>
                 <w:szCs w:val="16"/>
               </w:rPr>
-              <w:t xml:space="preserve">Creación de la pantalla de </w:t>
-            </w:r>
-            <w:r>
-              <w:rPr>
-                <w:sz w:val="16"/>
-                <w:szCs w:val="16"/>
-              </w:rPr>
-              <w:t>manejo de reportes</w:t>
+              <w:t>Creación de la pantalla de manejo de reportes</w:t>
             </w:r>
           </w:p>
         </w:tc>
@@ -24587,14 +23930,7 @@
                 <w:sz w:val="16"/>
                 <w:szCs w:val="16"/>
               </w:rPr>
-              <w:t>Diseño</w:t>
-            </w:r>
-            <w:r>
-              <w:rPr>
-                <w:sz w:val="16"/>
-                <w:szCs w:val="16"/>
-              </w:rPr>
-              <w:t xml:space="preserve"> de interfaces S1</w:t>
+              <w:t>Diseño de interfaces S1</w:t>
             </w:r>
           </w:p>
         </w:tc>
@@ -24616,21 +23952,7 @@
                 <w:sz w:val="16"/>
                 <w:szCs w:val="16"/>
               </w:rPr>
-              <w:t>Creación de los dise</w:t>
-            </w:r>
-            <w:r>
-              <w:rPr>
-                <w:sz w:val="16"/>
-                <w:szCs w:val="16"/>
-              </w:rPr>
-              <w:t>ñ</w:t>
-            </w:r>
-            <w:r>
-              <w:rPr>
-                <w:sz w:val="16"/>
-                <w:szCs w:val="16"/>
-              </w:rPr>
-              <w:t>os de las primeras interfaces</w:t>
+              <w:t>Creación de los diseños de las primeras interfaces</w:t>
             </w:r>
           </w:p>
         </w:tc>
@@ -24746,14 +24068,7 @@
                 <w:sz w:val="16"/>
                 <w:szCs w:val="16"/>
               </w:rPr>
-              <w:t>Diseño de interfaces S</w:t>
-            </w:r>
-            <w:r>
-              <w:rPr>
-                <w:sz w:val="16"/>
-                <w:szCs w:val="16"/>
-              </w:rPr>
-              <w:t>2</w:t>
+              <w:t>Diseño de interfaces S2</w:t>
             </w:r>
           </w:p>
         </w:tc>
@@ -24775,21 +24090,7 @@
                 <w:sz w:val="16"/>
                 <w:szCs w:val="16"/>
               </w:rPr>
-              <w:t>Creación de los dise</w:t>
-            </w:r>
-            <w:r>
-              <w:rPr>
-                <w:sz w:val="16"/>
-                <w:szCs w:val="16"/>
-              </w:rPr>
-              <w:t>ñ</w:t>
-            </w:r>
-            <w:r>
-              <w:rPr>
-                <w:sz w:val="16"/>
-                <w:szCs w:val="16"/>
-              </w:rPr>
-              <w:t>os de las interfaces restantes</w:t>
+              <w:t>Creación de los diseños de las interfaces restantes</w:t>
             </w:r>
           </w:p>
         </w:tc>
@@ -25086,14 +24387,7 @@
                 <w:sz w:val="16"/>
                 <w:szCs w:val="16"/>
               </w:rPr>
-              <w:t xml:space="preserve"> o</w:t>
-            </w:r>
-            <w:r>
-              <w:rPr>
-                <w:sz w:val="16"/>
-                <w:szCs w:val="16"/>
-              </w:rPr>
-              <w:t>ffline</w:t>
+              <w:t xml:space="preserve"> offline</w:t>
             </w:r>
           </w:p>
         </w:tc>
@@ -25131,14 +24425,7 @@
                 <w:sz w:val="16"/>
                 <w:szCs w:val="16"/>
               </w:rPr>
-              <w:t xml:space="preserve"> con el back o</w:t>
-            </w:r>
-            <w:r>
-              <w:rPr>
-                <w:sz w:val="16"/>
-                <w:szCs w:val="16"/>
-              </w:rPr>
-              <w:t>ffline</w:t>
+              <w:t xml:space="preserve"> con el back offline</w:t>
             </w:r>
           </w:p>
         </w:tc>
@@ -26085,7 +25372,7 @@
                 <w:sz w:val="16"/>
                 <w:szCs w:val="16"/>
               </w:rPr>
-              <w:t>Corrección y finalización de todo lo pendiente en el proyecto y el producto</w:t>
+              <w:t>Corrección y finalización de todo lo pendiente en el producto</w:t>
             </w:r>
           </w:p>
         </w:tc>
@@ -26102,12 +25389,21 @@
                 <w:szCs w:val="16"/>
               </w:rPr>
             </w:pPr>
-            <w:r>
-              <w:rPr>
-                <w:sz w:val="16"/>
-                <w:szCs w:val="16"/>
-              </w:rPr>
-              <w:t>Lombardi Lautaro</w:t>
+            <w:proofErr w:type="spellStart"/>
+            <w:r>
+              <w:rPr>
+                <w:sz w:val="16"/>
+                <w:szCs w:val="16"/>
+              </w:rPr>
+              <w:t>Fallati</w:t>
+            </w:r>
+            <w:proofErr w:type="spellEnd"/>
+            <w:r>
+              <w:rPr>
+                <w:sz w:val="16"/>
+                <w:szCs w:val="16"/>
+              </w:rPr>
+              <w:t xml:space="preserve"> Franco</w:t>
             </w:r>
           </w:p>
         </w:tc>
@@ -26305,6 +25601,27 @@
       </w:r>
       <w:r>
         <w:t>.</w:t>
+      </w:r>
+    </w:p>
+    <w:p>
+      <w:r>
+        <w:t xml:space="preserve">OBSERVACION: la tarea 1.10.1 puesta a punto del sistema, es una tarea que se repartirá entre todos los </w:t>
+      </w:r>
+      <w:proofErr w:type="spellStart"/>
+      <w:r>
+        <w:t>Devs</w:t>
+      </w:r>
+      <w:proofErr w:type="spellEnd"/>
+      <w:r>
+        <w:t xml:space="preserve"> y nuestro </w:t>
+      </w:r>
+      <w:proofErr w:type="spellStart"/>
+      <w:r>
+        <w:t>Tester</w:t>
+      </w:r>
+      <w:proofErr w:type="spellEnd"/>
+      <w:r>
+        <w:t xml:space="preserve"> A, solo que el encargado de que se cumpla será Franco.</w:t>
       </w:r>
     </w:p>
     <w:p>
@@ -28832,7 +28149,14 @@
                 <w:sz w:val="16"/>
                 <w:szCs w:val="16"/>
               </w:rPr>
-              <w:t>springboot</w:t>
+              <w:t>f</w:t>
+            </w:r>
+            <w:r>
+              <w:rPr>
+                <w:sz w:val="16"/>
+                <w:szCs w:val="16"/>
+              </w:rPr>
+              <w:t>lask</w:t>
             </w:r>
             <w:proofErr w:type="spellEnd"/>
           </w:p>
@@ -30421,35 +29745,7 @@
                 <w:sz w:val="16"/>
                 <w:szCs w:val="16"/>
               </w:rPr>
-              <w:t>1.5.</w:t>
-            </w:r>
-            <w:r>
-              <w:rPr>
-                <w:sz w:val="16"/>
-                <w:szCs w:val="16"/>
-              </w:rPr>
-              <w:t>2</w:t>
-            </w:r>
-            <w:r>
-              <w:rPr>
-                <w:sz w:val="16"/>
-                <w:szCs w:val="16"/>
-              </w:rPr>
-              <w:t xml:space="preserve">.2 control de </w:t>
-            </w:r>
-            <w:r>
-              <w:rPr>
-                <w:sz w:val="16"/>
-                <w:szCs w:val="16"/>
-              </w:rPr>
-              <w:t>riesgos</w:t>
-            </w:r>
-            <w:r>
-              <w:rPr>
-                <w:sz w:val="16"/>
-                <w:szCs w:val="16"/>
-              </w:rPr>
-              <w:t xml:space="preserve"> S2</w:t>
+              <w:t>1.5.2.2 control de riesgos S2</w:t>
             </w:r>
           </w:p>
         </w:tc>
@@ -30524,35 +29820,7 @@
                 <w:sz w:val="16"/>
                 <w:szCs w:val="16"/>
               </w:rPr>
-              <w:t>1.5.</w:t>
-            </w:r>
-            <w:r>
-              <w:rPr>
-                <w:sz w:val="16"/>
-                <w:szCs w:val="16"/>
-              </w:rPr>
-              <w:t>3</w:t>
-            </w:r>
-            <w:r>
-              <w:rPr>
-                <w:sz w:val="16"/>
-                <w:szCs w:val="16"/>
-              </w:rPr>
-              <w:t xml:space="preserve">.2 control de </w:t>
-            </w:r>
-            <w:r>
-              <w:rPr>
-                <w:sz w:val="16"/>
-                <w:szCs w:val="16"/>
-              </w:rPr>
-              <w:t>estimaciones</w:t>
-            </w:r>
-            <w:r>
-              <w:rPr>
-                <w:sz w:val="16"/>
-                <w:szCs w:val="16"/>
-              </w:rPr>
-              <w:t xml:space="preserve"> S2</w:t>
+              <w:t>1.5.3.2 control de estimaciones S2</w:t>
             </w:r>
           </w:p>
         </w:tc>
@@ -30702,14 +29970,7 @@
                 <w:sz w:val="16"/>
                 <w:szCs w:val="16"/>
               </w:rPr>
-              <w:t xml:space="preserve">1.8.2.2 </w:t>
-            </w:r>
-            <w:r>
-              <w:rPr>
-                <w:sz w:val="16"/>
-                <w:szCs w:val="16"/>
-              </w:rPr>
-              <w:t>diseño</w:t>
+              <w:t>1.8.2.2 diseño</w:t>
             </w:r>
             <w:r>
               <w:rPr>
@@ -30717,31 +29978,7 @@
                 <w:szCs w:val="16"/>
                 <w:lang w:val="en-US"/>
               </w:rPr>
-              <w:t xml:space="preserve"> de interfa</w:t>
-            </w:r>
-            <w:r>
-              <w:rPr>
-                <w:sz w:val="16"/>
-                <w:szCs w:val="16"/>
-                <w:lang w:val="en-US"/>
-              </w:rPr>
-              <w:t>ces</w:t>
-            </w:r>
-            <w:r>
-              <w:rPr>
-                <w:sz w:val="16"/>
-                <w:szCs w:val="16"/>
-                <w:lang w:val="en-US"/>
-              </w:rPr>
-              <w:t xml:space="preserve"> S</w:t>
-            </w:r>
-            <w:r>
-              <w:rPr>
-                <w:sz w:val="16"/>
-                <w:szCs w:val="16"/>
-                <w:lang w:val="en-US"/>
-              </w:rPr>
-              <w:t>2</w:t>
+              <w:t xml:space="preserve"> de interfaces S2</w:t>
             </w:r>
           </w:p>
         </w:tc>
@@ -32160,28 +31397,7 @@
                 <w:sz w:val="16"/>
                 <w:szCs w:val="16"/>
               </w:rPr>
-              <w:t>1.1.2.</w:t>
-            </w:r>
-            <w:r>
-              <w:rPr>
-                <w:sz w:val="16"/>
-                <w:szCs w:val="16"/>
-              </w:rPr>
-              <w:t>3</w:t>
-            </w:r>
-            <w:r>
-              <w:rPr>
-                <w:sz w:val="16"/>
-                <w:szCs w:val="16"/>
-              </w:rPr>
-              <w:t xml:space="preserve"> refinamiento de requerimientos S</w:t>
-            </w:r>
-            <w:r>
-              <w:rPr>
-                <w:sz w:val="16"/>
-                <w:szCs w:val="16"/>
-              </w:rPr>
-              <w:t>3</w:t>
+              <w:t>1.1.2.3 refinamiento de requerimientos S3</w:t>
             </w:r>
           </w:p>
         </w:tc>
@@ -32371,28 +31587,7 @@
                 <w:sz w:val="16"/>
                 <w:szCs w:val="16"/>
               </w:rPr>
-              <w:t>1.2.1.</w:t>
-            </w:r>
-            <w:r>
-              <w:rPr>
-                <w:sz w:val="16"/>
-                <w:szCs w:val="16"/>
-              </w:rPr>
-              <w:t>3</w:t>
-            </w:r>
-            <w:r>
-              <w:rPr>
-                <w:sz w:val="16"/>
-                <w:szCs w:val="16"/>
-              </w:rPr>
-              <w:t xml:space="preserve"> control de avances S</w:t>
-            </w:r>
-            <w:r>
-              <w:rPr>
-                <w:sz w:val="16"/>
-                <w:szCs w:val="16"/>
-              </w:rPr>
-              <w:t>3</w:t>
+              <w:t>1.2.1.3 control de avances S3</w:t>
             </w:r>
           </w:p>
         </w:tc>
@@ -32467,28 +31662,7 @@
                 <w:sz w:val="16"/>
                 <w:szCs w:val="16"/>
               </w:rPr>
-              <w:t>1.2.2.</w:t>
-            </w:r>
-            <w:r>
-              <w:rPr>
-                <w:sz w:val="16"/>
-                <w:szCs w:val="16"/>
-              </w:rPr>
-              <w:t>3</w:t>
-            </w:r>
-            <w:r>
-              <w:rPr>
-                <w:sz w:val="16"/>
-                <w:szCs w:val="16"/>
-              </w:rPr>
-              <w:t xml:space="preserve"> informe de avances S</w:t>
-            </w:r>
-            <w:r>
-              <w:rPr>
-                <w:sz w:val="16"/>
-                <w:szCs w:val="16"/>
-              </w:rPr>
-              <w:t>3</w:t>
+              <w:t>1.2.2.3 informe de avances S3</w:t>
             </w:r>
           </w:p>
         </w:tc>
@@ -32563,28 +31737,7 @@
                 <w:sz w:val="16"/>
                 <w:szCs w:val="16"/>
               </w:rPr>
-              <w:t>1.2.3.</w:t>
-            </w:r>
-            <w:r>
-              <w:rPr>
-                <w:sz w:val="16"/>
-                <w:szCs w:val="16"/>
-              </w:rPr>
-              <w:t>3</w:t>
-            </w:r>
-            <w:r>
-              <w:rPr>
-                <w:sz w:val="16"/>
-                <w:szCs w:val="16"/>
-              </w:rPr>
-              <w:t xml:space="preserve"> realización de minuta S</w:t>
-            </w:r>
-            <w:r>
-              <w:rPr>
-                <w:sz w:val="16"/>
-                <w:szCs w:val="16"/>
-              </w:rPr>
-              <w:t>3</w:t>
+              <w:t>1.2.3.3 realización de minuta S3</w:t>
             </w:r>
           </w:p>
         </w:tc>
@@ -32685,15 +31838,7 @@
                 <w:szCs w:val="16"/>
                 <w:lang w:val="en-US"/>
               </w:rPr>
-              <w:t>k S</w:t>
-            </w:r>
-            <w:r>
-              <w:rPr>
-                <w:sz w:val="16"/>
-                <w:szCs w:val="16"/>
-                <w:lang w:val="en-US"/>
-              </w:rPr>
-              <w:t>3</w:t>
+              <w:t>k S3</w:t>
             </w:r>
           </w:p>
         </w:tc>
@@ -32770,31 +31915,7 @@
                 <w:szCs w:val="16"/>
                 <w:lang w:val="en-US"/>
               </w:rPr>
-              <w:t>1.3.4.</w:t>
-            </w:r>
-            <w:r>
-              <w:rPr>
-                <w:sz w:val="16"/>
-                <w:szCs w:val="16"/>
-                <w:lang w:val="en-US"/>
-              </w:rPr>
-              <w:t>2</w:t>
-            </w:r>
-            <w:r>
-              <w:rPr>
-                <w:sz w:val="16"/>
-                <w:szCs w:val="16"/>
-                <w:lang w:val="en-US"/>
-              </w:rPr>
-              <w:t xml:space="preserve"> control de bugs S</w:t>
-            </w:r>
-            <w:r>
-              <w:rPr>
-                <w:sz w:val="16"/>
-                <w:szCs w:val="16"/>
-                <w:lang w:val="en-US"/>
-              </w:rPr>
-              <w:t>3</w:t>
+              <w:t>1.3.4.2 control de bugs S3</w:t>
             </w:r>
           </w:p>
         </w:tc>
@@ -32952,28 +32073,7 @@
                 <w:sz w:val="16"/>
                 <w:szCs w:val="16"/>
               </w:rPr>
-              <w:t>1.5.1.</w:t>
-            </w:r>
-            <w:r>
-              <w:rPr>
-                <w:sz w:val="16"/>
-                <w:szCs w:val="16"/>
-              </w:rPr>
-              <w:t>3</w:t>
-            </w:r>
-            <w:r>
-              <w:rPr>
-                <w:sz w:val="16"/>
-                <w:szCs w:val="16"/>
-              </w:rPr>
-              <w:t xml:space="preserve"> control de cambios S</w:t>
-            </w:r>
-            <w:r>
-              <w:rPr>
-                <w:sz w:val="16"/>
-                <w:szCs w:val="16"/>
-              </w:rPr>
-              <w:t>3</w:t>
+              <w:t>1.5.1.3 control de cambios S3</w:t>
             </w:r>
           </w:p>
         </w:tc>
@@ -33048,28 +32148,7 @@
                 <w:sz w:val="16"/>
                 <w:szCs w:val="16"/>
               </w:rPr>
-              <w:t>1.5.2.</w:t>
-            </w:r>
-            <w:r>
-              <w:rPr>
-                <w:sz w:val="16"/>
-                <w:szCs w:val="16"/>
-              </w:rPr>
-              <w:t>3</w:t>
-            </w:r>
-            <w:r>
-              <w:rPr>
-                <w:sz w:val="16"/>
-                <w:szCs w:val="16"/>
-              </w:rPr>
-              <w:t xml:space="preserve"> control de riesgos S</w:t>
-            </w:r>
-            <w:r>
-              <w:rPr>
-                <w:sz w:val="16"/>
-                <w:szCs w:val="16"/>
-              </w:rPr>
-              <w:t>3</w:t>
+              <w:t>1.5.2.3 control de riesgos S3</w:t>
             </w:r>
           </w:p>
         </w:tc>
@@ -33144,28 +32223,7 @@
                 <w:sz w:val="16"/>
                 <w:szCs w:val="16"/>
               </w:rPr>
-              <w:t>1.5.3.</w:t>
-            </w:r>
-            <w:r>
-              <w:rPr>
-                <w:sz w:val="16"/>
-                <w:szCs w:val="16"/>
-              </w:rPr>
-              <w:t xml:space="preserve">3 </w:t>
-            </w:r>
-            <w:r>
-              <w:rPr>
-                <w:sz w:val="16"/>
-                <w:szCs w:val="16"/>
-              </w:rPr>
-              <w:t>control de estimaciones S</w:t>
-            </w:r>
-            <w:r>
-              <w:rPr>
-                <w:sz w:val="16"/>
-                <w:szCs w:val="16"/>
-              </w:rPr>
-              <w:t>3</w:t>
+              <w:t>1.5.3.3 control de estimaciones S3</w:t>
             </w:r>
           </w:p>
         </w:tc>
@@ -33240,28 +32298,7 @@
                 <w:sz w:val="16"/>
                 <w:szCs w:val="16"/>
               </w:rPr>
-              <w:t>1.5.4.</w:t>
-            </w:r>
-            <w:r>
-              <w:rPr>
-                <w:sz w:val="16"/>
-                <w:szCs w:val="16"/>
-              </w:rPr>
-              <w:t>3</w:t>
-            </w:r>
-            <w:r>
-              <w:rPr>
-                <w:sz w:val="16"/>
-                <w:szCs w:val="16"/>
-              </w:rPr>
-              <w:t xml:space="preserve"> actualización S</w:t>
-            </w:r>
-            <w:r>
-              <w:rPr>
-                <w:sz w:val="16"/>
-                <w:szCs w:val="16"/>
-              </w:rPr>
-              <w:t>3</w:t>
+              <w:t>1.5.4.3 actualización S3</w:t>
             </w:r>
           </w:p>
         </w:tc>
@@ -34733,28 +33770,7 @@
                 <w:sz w:val="16"/>
                 <w:szCs w:val="16"/>
               </w:rPr>
-              <w:t>1.1.2.</w:t>
-            </w:r>
-            <w:r>
-              <w:rPr>
-                <w:sz w:val="16"/>
-                <w:szCs w:val="16"/>
-              </w:rPr>
-              <w:t>4</w:t>
-            </w:r>
-            <w:r>
-              <w:rPr>
-                <w:sz w:val="16"/>
-                <w:szCs w:val="16"/>
-              </w:rPr>
-              <w:t xml:space="preserve"> refinamiento de requerimientos S</w:t>
-            </w:r>
-            <w:r>
-              <w:rPr>
-                <w:sz w:val="16"/>
-                <w:szCs w:val="16"/>
-              </w:rPr>
-              <w:t>4</w:t>
+              <w:t>1.1.2.4 refinamiento de requerimientos S4</w:t>
             </w:r>
           </w:p>
         </w:tc>
@@ -34932,28 +33948,7 @@
                 <w:sz w:val="16"/>
                 <w:szCs w:val="16"/>
               </w:rPr>
-              <w:t>1.2.1.</w:t>
-            </w:r>
-            <w:r>
-              <w:rPr>
-                <w:sz w:val="16"/>
-                <w:szCs w:val="16"/>
-              </w:rPr>
-              <w:t>4</w:t>
-            </w:r>
-            <w:r>
-              <w:rPr>
-                <w:sz w:val="16"/>
-                <w:szCs w:val="16"/>
-              </w:rPr>
-              <w:t xml:space="preserve"> control de avances S</w:t>
-            </w:r>
-            <w:r>
-              <w:rPr>
-                <w:sz w:val="16"/>
-                <w:szCs w:val="16"/>
-              </w:rPr>
-              <w:t>4</w:t>
+              <w:t>1.2.1.4 control de avances S4</w:t>
             </w:r>
           </w:p>
         </w:tc>
@@ -35028,28 +34023,7 @@
                 <w:sz w:val="16"/>
                 <w:szCs w:val="16"/>
               </w:rPr>
-              <w:t>1.2.2.</w:t>
-            </w:r>
-            <w:r>
-              <w:rPr>
-                <w:sz w:val="16"/>
-                <w:szCs w:val="16"/>
-              </w:rPr>
-              <w:t>4</w:t>
-            </w:r>
-            <w:r>
-              <w:rPr>
-                <w:sz w:val="16"/>
-                <w:szCs w:val="16"/>
-              </w:rPr>
-              <w:t xml:space="preserve"> informe de avances S</w:t>
-            </w:r>
-            <w:r>
-              <w:rPr>
-                <w:sz w:val="16"/>
-                <w:szCs w:val="16"/>
-              </w:rPr>
-              <w:t>4</w:t>
+              <w:t>1.2.2.4 informe de avances S4</w:t>
             </w:r>
           </w:p>
         </w:tc>
@@ -35124,28 +34098,7 @@
                 <w:sz w:val="16"/>
                 <w:szCs w:val="16"/>
               </w:rPr>
-              <w:t>1.2.3.</w:t>
-            </w:r>
-            <w:r>
-              <w:rPr>
-                <w:sz w:val="16"/>
-                <w:szCs w:val="16"/>
-              </w:rPr>
-              <w:t>4</w:t>
-            </w:r>
-            <w:r>
-              <w:rPr>
-                <w:sz w:val="16"/>
-                <w:szCs w:val="16"/>
-              </w:rPr>
-              <w:t xml:space="preserve"> realización de minuta S</w:t>
-            </w:r>
-            <w:r>
-              <w:rPr>
-                <w:sz w:val="16"/>
-                <w:szCs w:val="16"/>
-              </w:rPr>
-              <w:t>4</w:t>
+              <w:t>1.2.3.4 realización de minuta S4</w:t>
             </w:r>
           </w:p>
         </w:tc>
@@ -35246,15 +34199,7 @@
                 <w:szCs w:val="16"/>
                 <w:lang w:val="en-US"/>
               </w:rPr>
-              <w:t>k S</w:t>
-            </w:r>
-            <w:r>
-              <w:rPr>
-                <w:sz w:val="16"/>
-                <w:szCs w:val="16"/>
-                <w:lang w:val="en-US"/>
-              </w:rPr>
-              <w:t>4</w:t>
+              <w:t>k S4</w:t>
             </w:r>
           </w:p>
         </w:tc>
@@ -35331,31 +34276,7 @@
                 <w:szCs w:val="16"/>
                 <w:lang w:val="en-US"/>
               </w:rPr>
-              <w:t>1.3.4.</w:t>
-            </w:r>
-            <w:r>
-              <w:rPr>
-                <w:sz w:val="16"/>
-                <w:szCs w:val="16"/>
-                <w:lang w:val="en-US"/>
-              </w:rPr>
-              <w:t>3</w:t>
-            </w:r>
-            <w:r>
-              <w:rPr>
-                <w:sz w:val="16"/>
-                <w:szCs w:val="16"/>
-                <w:lang w:val="en-US"/>
-              </w:rPr>
-              <w:t xml:space="preserve"> control de bugs S</w:t>
-            </w:r>
-            <w:r>
-              <w:rPr>
-                <w:sz w:val="16"/>
-                <w:szCs w:val="16"/>
-                <w:lang w:val="en-US"/>
-              </w:rPr>
-              <w:t>4</w:t>
+              <w:t>1.3.4.3 control de bugs S4</w:t>
             </w:r>
           </w:p>
         </w:tc>
@@ -35438,28 +34359,7 @@
                 <w:sz w:val="16"/>
                 <w:szCs w:val="16"/>
               </w:rPr>
-              <w:t>3.5.</w:t>
-            </w:r>
-            <w:r>
-              <w:rPr>
-                <w:sz w:val="16"/>
-                <w:szCs w:val="16"/>
-              </w:rPr>
-              <w:t>3</w:t>
-            </w:r>
-            <w:r>
-              <w:rPr>
-                <w:sz w:val="16"/>
-                <w:szCs w:val="16"/>
-              </w:rPr>
-              <w:t xml:space="preserve"> actualización S</w:t>
-            </w:r>
-            <w:r>
-              <w:rPr>
-                <w:sz w:val="16"/>
-                <w:szCs w:val="16"/>
-              </w:rPr>
-              <w:t>4</w:t>
+              <w:t>3.5.3 actualización S4</w:t>
             </w:r>
           </w:p>
         </w:tc>
@@ -35700,28 +34600,7 @@
                 <w:sz w:val="16"/>
                 <w:szCs w:val="16"/>
               </w:rPr>
-              <w:t>1.5.1.</w:t>
-            </w:r>
-            <w:r>
-              <w:rPr>
-                <w:sz w:val="16"/>
-                <w:szCs w:val="16"/>
-              </w:rPr>
-              <w:t>4</w:t>
-            </w:r>
-            <w:r>
-              <w:rPr>
-                <w:sz w:val="16"/>
-                <w:szCs w:val="16"/>
-              </w:rPr>
-              <w:t xml:space="preserve"> control de cambios S</w:t>
-            </w:r>
-            <w:r>
-              <w:rPr>
-                <w:sz w:val="16"/>
-                <w:szCs w:val="16"/>
-              </w:rPr>
-              <w:t>4</w:t>
+              <w:t>1.5.1.4 control de cambios S4</w:t>
             </w:r>
           </w:p>
         </w:tc>
@@ -35796,28 +34675,7 @@
                 <w:sz w:val="16"/>
                 <w:szCs w:val="16"/>
               </w:rPr>
-              <w:t>1.5.2.</w:t>
-            </w:r>
-            <w:r>
-              <w:rPr>
-                <w:sz w:val="16"/>
-                <w:szCs w:val="16"/>
-              </w:rPr>
-              <w:t>4</w:t>
-            </w:r>
-            <w:r>
-              <w:rPr>
-                <w:sz w:val="16"/>
-                <w:szCs w:val="16"/>
-              </w:rPr>
-              <w:t xml:space="preserve"> control de riesgos S</w:t>
-            </w:r>
-            <w:r>
-              <w:rPr>
-                <w:sz w:val="16"/>
-                <w:szCs w:val="16"/>
-              </w:rPr>
-              <w:t>4</w:t>
+              <w:t>1.5.2.4 control de riesgos S4</w:t>
             </w:r>
           </w:p>
         </w:tc>
@@ -35892,28 +34750,7 @@
                 <w:sz w:val="16"/>
                 <w:szCs w:val="16"/>
               </w:rPr>
-              <w:t>1.5.3.</w:t>
-            </w:r>
-            <w:r>
-              <w:rPr>
-                <w:sz w:val="16"/>
-                <w:szCs w:val="16"/>
-              </w:rPr>
-              <w:t>4</w:t>
-            </w:r>
-            <w:r>
-              <w:rPr>
-                <w:sz w:val="16"/>
-                <w:szCs w:val="16"/>
-              </w:rPr>
-              <w:t xml:space="preserve"> control de estimaciones S</w:t>
-            </w:r>
-            <w:r>
-              <w:rPr>
-                <w:sz w:val="16"/>
-                <w:szCs w:val="16"/>
-              </w:rPr>
-              <w:t>4</w:t>
+              <w:t>1.5.3.4 control de estimaciones S4</w:t>
             </w:r>
           </w:p>
         </w:tc>
@@ -35988,28 +34825,7 @@
                 <w:sz w:val="16"/>
                 <w:szCs w:val="16"/>
               </w:rPr>
-              <w:t>1.5.4.</w:t>
-            </w:r>
-            <w:r>
-              <w:rPr>
-                <w:sz w:val="16"/>
-                <w:szCs w:val="16"/>
-              </w:rPr>
-              <w:t>4</w:t>
-            </w:r>
-            <w:r>
-              <w:rPr>
-                <w:sz w:val="16"/>
-                <w:szCs w:val="16"/>
-              </w:rPr>
-              <w:t xml:space="preserve"> actualización S</w:t>
-            </w:r>
-            <w:r>
-              <w:rPr>
-                <w:sz w:val="16"/>
-                <w:szCs w:val="16"/>
-              </w:rPr>
-              <w:t>4</w:t>
+              <w:t>1.5.4.4 actualización S4</w:t>
             </w:r>
           </w:p>
         </w:tc>
@@ -36851,28 +35667,7 @@
                 <w:sz w:val="16"/>
                 <w:szCs w:val="16"/>
               </w:rPr>
-              <w:t>1.2.1.</w:t>
-            </w:r>
-            <w:r>
-              <w:rPr>
-                <w:sz w:val="16"/>
-                <w:szCs w:val="16"/>
-              </w:rPr>
-              <w:t>5</w:t>
-            </w:r>
-            <w:r>
-              <w:rPr>
-                <w:sz w:val="16"/>
-                <w:szCs w:val="16"/>
-              </w:rPr>
-              <w:t xml:space="preserve"> control de avances S</w:t>
-            </w:r>
-            <w:r>
-              <w:rPr>
-                <w:sz w:val="16"/>
-                <w:szCs w:val="16"/>
-              </w:rPr>
-              <w:t>5</w:t>
+              <w:t>1.2.1.5 control de avances S5</w:t>
             </w:r>
           </w:p>
         </w:tc>
@@ -36999,28 +35794,7 @@
                 <w:sz w:val="16"/>
                 <w:szCs w:val="16"/>
               </w:rPr>
-              <w:t>1.2.2.</w:t>
-            </w:r>
-            <w:r>
-              <w:rPr>
-                <w:sz w:val="16"/>
-                <w:szCs w:val="16"/>
-              </w:rPr>
-              <w:t>5</w:t>
-            </w:r>
-            <w:r>
-              <w:rPr>
-                <w:sz w:val="16"/>
-                <w:szCs w:val="16"/>
-              </w:rPr>
-              <w:t xml:space="preserve"> informe de avances S</w:t>
-            </w:r>
-            <w:r>
-              <w:rPr>
-                <w:sz w:val="16"/>
-                <w:szCs w:val="16"/>
-              </w:rPr>
-              <w:t>5</w:t>
+              <w:t>1.2.2.5 informe de avances S5</w:t>
             </w:r>
           </w:p>
         </w:tc>
@@ -37095,28 +35869,7 @@
                 <w:sz w:val="16"/>
                 <w:szCs w:val="16"/>
               </w:rPr>
-              <w:t>1.2.3.</w:t>
-            </w:r>
-            <w:r>
-              <w:rPr>
-                <w:sz w:val="16"/>
-                <w:szCs w:val="16"/>
-              </w:rPr>
-              <w:t>5</w:t>
-            </w:r>
-            <w:r>
-              <w:rPr>
-                <w:sz w:val="16"/>
-                <w:szCs w:val="16"/>
-              </w:rPr>
-              <w:t xml:space="preserve"> realización de minuta S</w:t>
-            </w:r>
-            <w:r>
-              <w:rPr>
-                <w:sz w:val="16"/>
-                <w:szCs w:val="16"/>
-              </w:rPr>
-              <w:t>5</w:t>
+              <w:t>1.2.3.5 realización de minuta S5</w:t>
             </w:r>
           </w:p>
         </w:tc>
@@ -37201,7 +35954,7 @@
                 <w:szCs w:val="16"/>
                 <w:lang w:val="en-US"/>
               </w:rPr>
-              <w:t>4</w:t>
+              <w:t xml:space="preserve">4 </w:t>
             </w:r>
             <w:r>
               <w:rPr>
@@ -37209,7 +35962,7 @@
                 <w:szCs w:val="16"/>
                 <w:lang w:val="en-US"/>
               </w:rPr>
-              <w:t xml:space="preserve"> </w:t>
+              <w:t>testing de front y bac</w:t>
             </w:r>
             <w:r>
               <w:rPr>
@@ -37217,23 +35970,7 @@
                 <w:szCs w:val="16"/>
                 <w:lang w:val="en-US"/>
               </w:rPr>
-              <w:t>testing de front y bac</w:t>
-            </w:r>
-            <w:r>
-              <w:rPr>
-                <w:sz w:val="16"/>
-                <w:szCs w:val="16"/>
-                <w:lang w:val="en-US"/>
-              </w:rPr>
-              <w:t>k S</w:t>
-            </w:r>
-            <w:r>
-              <w:rPr>
-                <w:sz w:val="16"/>
-                <w:szCs w:val="16"/>
-                <w:lang w:val="en-US"/>
-              </w:rPr>
-              <w:t>5</w:t>
+              <w:t>k S5</w:t>
             </w:r>
           </w:p>
         </w:tc>
@@ -37314,31 +36051,7 @@
                 <w:szCs w:val="16"/>
                 <w:lang w:val="en-US"/>
               </w:rPr>
-              <w:t>1.3.4.</w:t>
-            </w:r>
-            <w:r>
-              <w:rPr>
-                <w:sz w:val="16"/>
-                <w:szCs w:val="16"/>
-                <w:lang w:val="en-US"/>
-              </w:rPr>
-              <w:t>4</w:t>
-            </w:r>
-            <w:r>
-              <w:rPr>
-                <w:sz w:val="16"/>
-                <w:szCs w:val="16"/>
-                <w:lang w:val="en-US"/>
-              </w:rPr>
-              <w:t xml:space="preserve"> control de bugs S</w:t>
-            </w:r>
-            <w:r>
-              <w:rPr>
-                <w:sz w:val="16"/>
-                <w:szCs w:val="16"/>
-                <w:lang w:val="en-US"/>
-              </w:rPr>
-              <w:t>5</w:t>
+              <w:t>1.3.4.4 control de bugs S5</w:t>
             </w:r>
           </w:p>
         </w:tc>
@@ -37424,28 +36137,7 @@
                 <w:sz w:val="16"/>
                 <w:szCs w:val="16"/>
               </w:rPr>
-              <w:t>3.5.</w:t>
-            </w:r>
-            <w:r>
-              <w:rPr>
-                <w:sz w:val="16"/>
-                <w:szCs w:val="16"/>
-              </w:rPr>
-              <w:t>4</w:t>
-            </w:r>
-            <w:r>
-              <w:rPr>
-                <w:sz w:val="16"/>
-                <w:szCs w:val="16"/>
-              </w:rPr>
-              <w:t xml:space="preserve"> actualización S</w:t>
-            </w:r>
-            <w:r>
-              <w:rPr>
-                <w:sz w:val="16"/>
-                <w:szCs w:val="16"/>
-              </w:rPr>
-              <w:t>5</w:t>
+              <w:t>3.5.4 actualización S5</w:t>
             </w:r>
           </w:p>
         </w:tc>
@@ -37520,28 +36212,7 @@
                 <w:sz w:val="16"/>
                 <w:szCs w:val="16"/>
               </w:rPr>
-              <w:t>1.5.1.</w:t>
-            </w:r>
-            <w:r>
-              <w:rPr>
-                <w:sz w:val="16"/>
-                <w:szCs w:val="16"/>
-              </w:rPr>
-              <w:t>5</w:t>
-            </w:r>
-            <w:r>
-              <w:rPr>
-                <w:sz w:val="16"/>
-                <w:szCs w:val="16"/>
-              </w:rPr>
-              <w:t xml:space="preserve"> control de cambios S</w:t>
-            </w:r>
-            <w:r>
-              <w:rPr>
-                <w:sz w:val="16"/>
-                <w:szCs w:val="16"/>
-              </w:rPr>
-              <w:t>5</w:t>
+              <w:t>1.5.1.5 control de cambios S5</w:t>
             </w:r>
           </w:p>
         </w:tc>
@@ -37616,28 +36287,7 @@
                 <w:sz w:val="16"/>
                 <w:szCs w:val="16"/>
               </w:rPr>
-              <w:t>1.5.2.</w:t>
-            </w:r>
-            <w:r>
-              <w:rPr>
-                <w:sz w:val="16"/>
-                <w:szCs w:val="16"/>
-              </w:rPr>
-              <w:t>5</w:t>
-            </w:r>
-            <w:r>
-              <w:rPr>
-                <w:sz w:val="16"/>
-                <w:szCs w:val="16"/>
-              </w:rPr>
-              <w:t xml:space="preserve"> control de riesgos S</w:t>
-            </w:r>
-            <w:r>
-              <w:rPr>
-                <w:sz w:val="16"/>
-                <w:szCs w:val="16"/>
-              </w:rPr>
-              <w:t>5</w:t>
+              <w:t>1.5.2.5 control de riesgos S5</w:t>
             </w:r>
           </w:p>
         </w:tc>
@@ -37712,28 +36362,7 @@
                 <w:sz w:val="16"/>
                 <w:szCs w:val="16"/>
               </w:rPr>
-              <w:t>1.5.3.</w:t>
-            </w:r>
-            <w:r>
-              <w:rPr>
-                <w:sz w:val="16"/>
-                <w:szCs w:val="16"/>
-              </w:rPr>
-              <w:t>5</w:t>
-            </w:r>
-            <w:r>
-              <w:rPr>
-                <w:sz w:val="16"/>
-                <w:szCs w:val="16"/>
-              </w:rPr>
-              <w:t xml:space="preserve"> control de estimaciones S</w:t>
-            </w:r>
-            <w:r>
-              <w:rPr>
-                <w:sz w:val="16"/>
-                <w:szCs w:val="16"/>
-              </w:rPr>
-              <w:t>5</w:t>
+              <w:t>1.5.3.5 control de estimaciones S5</w:t>
             </w:r>
           </w:p>
         </w:tc>
@@ -37808,28 +36437,7 @@
                 <w:sz w:val="16"/>
                 <w:szCs w:val="16"/>
               </w:rPr>
-              <w:t>1.5.4.</w:t>
-            </w:r>
-            <w:r>
-              <w:rPr>
-                <w:sz w:val="16"/>
-                <w:szCs w:val="16"/>
-              </w:rPr>
-              <w:t>5</w:t>
-            </w:r>
-            <w:r>
-              <w:rPr>
-                <w:sz w:val="16"/>
-                <w:szCs w:val="16"/>
-              </w:rPr>
-              <w:t xml:space="preserve"> actualización S</w:t>
-            </w:r>
-            <w:r>
-              <w:rPr>
-                <w:sz w:val="16"/>
-                <w:szCs w:val="16"/>
-              </w:rPr>
-              <w:t>5</w:t>
+              <w:t>1.5.4.5 actualización S5</w:t>
             </w:r>
           </w:p>
         </w:tc>
@@ -38750,6 +37358,13 @@
                 <w:szCs w:val="14"/>
               </w:rPr>
             </w:pPr>
+            <w:r>
+              <w:rPr>
+                <w:sz w:val="16"/>
+                <w:szCs w:val="14"/>
+              </w:rPr>
+              <w:t>27,82%</w:t>
+            </w:r>
           </w:p>
         </w:tc>
       </w:tr>
@@ -39053,6 +37668,23 @@
       </w:pPr>
       <w:r>
         <w:t>Tiempo X Recurso</w:t>
+      </w:r>
+    </w:p>
+    <w:p>
+      <w:r>
+        <w:t xml:space="preserve">Estos indicadores se </w:t>
+      </w:r>
+      <w:r>
+        <w:t>entregarán</w:t>
+      </w:r>
+      <w:r>
+        <w:t xml:space="preserve"> en </w:t>
+      </w:r>
+      <w:r>
+        <w:t>Excel</w:t>
+      </w:r>
+      <w:r>
+        <w:t xml:space="preserve"> adjuntados a las entregas (el de funcionalidad completa estará en los informes de avance)</w:t>
       </w:r>
     </w:p>
     <w:p>
@@ -39855,7 +38487,19 @@
     <w:p/>
     <w:p>
       <w:r>
-        <w:t>Una vez definida la exposición a cada riesgo, de la lista total de riesgos, se seleccionarán aquellos 5 (TOP 5) que tengan mayor exposición y se les llevarán a cabo sus correspondientes acciones de mitigación y acciones de contingencia. Por último, se calculará el riesgo total de del proyecto y se anotará y actualizará de manera constante en cada reunión formal.</w:t>
+        <w:t xml:space="preserve">Una vez definida la exposición a cada riesgo, de la lista total de riesgos, se seleccionarán aquellos </w:t>
+      </w:r>
+      <w:r>
+        <w:t>10</w:t>
+      </w:r>
+      <w:r>
+        <w:t xml:space="preserve"> (TOP </w:t>
+      </w:r>
+      <w:r>
+        <w:t>10</w:t>
+      </w:r>
+      <w:r>
+        <w:t>) que tengan mayor exposición y se les llevarán a cabo sus correspondientes acciones de mitigación y acciones de contingencia. Por último, se calculará el riesgo total de del proyecto y se anotará y actualizará de manera constante en cada reunión formal.</w:t>
       </w:r>
     </w:p>
     <w:p>
@@ -39946,7 +38590,13 @@
         <w:t>á</w:t>
       </w:r>
       <w:r>
-        <w:t xml:space="preserve"> a definir el TOP 5. </w:t>
+        <w:t xml:space="preserve"> a definir el TOP </w:t>
+      </w:r>
+      <w:r>
+        <w:t>10</w:t>
+      </w:r>
+      <w:r>
+        <w:t xml:space="preserve">. </w:t>
       </w:r>
     </w:p>
     <w:p>
@@ -39976,7 +38626,13 @@
         <w:t>ó</w:t>
       </w:r>
       <w:r>
-        <w:t xml:space="preserve">n y contingencia de los riesgos conformados en este TOP 5. No se evaluarán los demás debido a que puede llegar a ser una lista muy larga y muy costosa de analizar. Si </w:t>
+        <w:t xml:space="preserve">n y contingencia de los riesgos conformados en este TOP </w:t>
+      </w:r>
+      <w:r>
+        <w:t>10</w:t>
+      </w:r>
+      <w:r>
+        <w:t xml:space="preserve">. No se evaluarán los demás debido a que puede llegar a ser una lista muy larga y muy costosa de analizar. Si </w:t>
       </w:r>
       <w:r>
         <w:lastRenderedPageBreak/>
@@ -40267,427 +38923,6 @@
         </w:tc>
       </w:tr>
     </w:tbl>
-    <w:p/>
-    <w:p>
-      <w:r>
-        <w:rPr>
-          <w:u w:val="single"/>
-        </w:rPr>
-        <w:t>Top 5 riesgos:</w:t>
-      </w:r>
-    </w:p>
-    <w:tbl>
-      <w:tblPr>
-        <w:tblStyle w:val="TableGrid"/>
-        <w:tblW w:w="10773" w:type="dxa"/>
-        <w:tblInd w:w="-1139" w:type="dxa"/>
-        <w:tblLook w:val="04A0" w:firstRow="1" w:lastRow="0" w:firstColumn="1" w:lastColumn="0" w:noHBand="0" w:noVBand="1"/>
-      </w:tblPr>
-      <w:tblGrid>
-        <w:gridCol w:w="1598"/>
-        <w:gridCol w:w="1636"/>
-        <w:gridCol w:w="1168"/>
-        <w:gridCol w:w="1437"/>
-        <w:gridCol w:w="1674"/>
-        <w:gridCol w:w="1652"/>
-        <w:gridCol w:w="1608"/>
-      </w:tblGrid>
-      <w:tr>
-        <w:trPr>
-          <w:trHeight w:val="357"/>
-        </w:trPr>
-        <w:tc>
-          <w:tcPr>
-            <w:tcW w:w="1598" w:type="dxa"/>
-            <w:shd w:val="clear" w:color="auto" w:fill="D0CECE" w:themeFill="background2" w:themeFillShade="E6"/>
-          </w:tcPr>
-          <w:p>
-            <w:pPr>
-              <w:jc w:val="center"/>
-              <w:rPr>
-                <w:b/>
-                <w:bCs/>
-                <w:sz w:val="16"/>
-                <w:szCs w:val="14"/>
-              </w:rPr>
-            </w:pPr>
-            <w:r>
-              <w:rPr>
-                <w:b/>
-                <w:bCs/>
-                <w:sz w:val="16"/>
-                <w:szCs w:val="14"/>
-              </w:rPr>
-              <w:t>Descripción</w:t>
-            </w:r>
-          </w:p>
-        </w:tc>
-        <w:tc>
-          <w:tcPr>
-            <w:tcW w:w="1636" w:type="dxa"/>
-            <w:shd w:val="clear" w:color="auto" w:fill="D0CECE" w:themeFill="background2" w:themeFillShade="E6"/>
-          </w:tcPr>
-          <w:p>
-            <w:pPr>
-              <w:jc w:val="center"/>
-              <w:rPr>
-                <w:b/>
-                <w:bCs/>
-                <w:sz w:val="16"/>
-                <w:szCs w:val="14"/>
-              </w:rPr>
-            </w:pPr>
-            <w:r>
-              <w:rPr>
-                <w:b/>
-                <w:bCs/>
-                <w:sz w:val="16"/>
-                <w:szCs w:val="14"/>
-              </w:rPr>
-              <w:t>Probabilidad de ocurrencia</w:t>
-            </w:r>
-          </w:p>
-        </w:tc>
-        <w:tc>
-          <w:tcPr>
-            <w:tcW w:w="1168" w:type="dxa"/>
-            <w:shd w:val="clear" w:color="auto" w:fill="D0CECE" w:themeFill="background2" w:themeFillShade="E6"/>
-          </w:tcPr>
-          <w:p>
-            <w:pPr>
-              <w:jc w:val="center"/>
-              <w:rPr>
-                <w:b/>
-                <w:bCs/>
-                <w:sz w:val="16"/>
-                <w:szCs w:val="14"/>
-              </w:rPr>
-            </w:pPr>
-            <w:r>
-              <w:rPr>
-                <w:b/>
-                <w:bCs/>
-                <w:sz w:val="16"/>
-                <w:szCs w:val="14"/>
-              </w:rPr>
-              <w:t>Impacto del riesgo</w:t>
-            </w:r>
-          </w:p>
-        </w:tc>
-        <w:tc>
-          <w:tcPr>
-            <w:tcW w:w="1437" w:type="dxa"/>
-            <w:shd w:val="clear" w:color="auto" w:fill="D0CECE" w:themeFill="background2" w:themeFillShade="E6"/>
-          </w:tcPr>
-          <w:p>
-            <w:pPr>
-              <w:jc w:val="center"/>
-              <w:rPr>
-                <w:b/>
-                <w:bCs/>
-                <w:sz w:val="16"/>
-                <w:szCs w:val="14"/>
-              </w:rPr>
-            </w:pPr>
-            <w:r>
-              <w:rPr>
-                <w:b/>
-                <w:bCs/>
-                <w:sz w:val="16"/>
-                <w:szCs w:val="14"/>
-              </w:rPr>
-              <w:t>Exposición al riesgo</w:t>
-            </w:r>
-          </w:p>
-        </w:tc>
-        <w:tc>
-          <w:tcPr>
-            <w:tcW w:w="1674" w:type="dxa"/>
-            <w:shd w:val="clear" w:color="auto" w:fill="D0CECE" w:themeFill="background2" w:themeFillShade="E6"/>
-          </w:tcPr>
-          <w:p>
-            <w:pPr>
-              <w:jc w:val="center"/>
-              <w:rPr>
-                <w:b/>
-                <w:bCs/>
-                <w:sz w:val="16"/>
-                <w:szCs w:val="14"/>
-              </w:rPr>
-            </w:pPr>
-            <w:r>
-              <w:rPr>
-                <w:b/>
-                <w:bCs/>
-                <w:sz w:val="16"/>
-                <w:szCs w:val="14"/>
-              </w:rPr>
-              <w:t>Plan de mitigación</w:t>
-            </w:r>
-          </w:p>
-        </w:tc>
-        <w:tc>
-          <w:tcPr>
-            <w:tcW w:w="1652" w:type="dxa"/>
-            <w:shd w:val="clear" w:color="auto" w:fill="D0CECE" w:themeFill="background2" w:themeFillShade="E6"/>
-          </w:tcPr>
-          <w:p>
-            <w:pPr>
-              <w:jc w:val="center"/>
-              <w:rPr>
-                <w:b/>
-                <w:bCs/>
-                <w:sz w:val="16"/>
-                <w:szCs w:val="14"/>
-              </w:rPr>
-            </w:pPr>
-            <w:r>
-              <w:rPr>
-                <w:b/>
-                <w:bCs/>
-                <w:sz w:val="16"/>
-                <w:szCs w:val="14"/>
-              </w:rPr>
-              <w:t>Plan de contingencia</w:t>
-            </w:r>
-          </w:p>
-        </w:tc>
-        <w:tc>
-          <w:tcPr>
-            <w:tcW w:w="1608" w:type="dxa"/>
-            <w:shd w:val="clear" w:color="auto" w:fill="D0CECE" w:themeFill="background2" w:themeFillShade="E6"/>
-          </w:tcPr>
-          <w:p>
-            <w:pPr>
-              <w:jc w:val="center"/>
-              <w:rPr>
-                <w:b/>
-                <w:bCs/>
-                <w:sz w:val="16"/>
-                <w:szCs w:val="14"/>
-              </w:rPr>
-            </w:pPr>
-            <w:r>
-              <w:rPr>
-                <w:b/>
-                <w:bCs/>
-                <w:sz w:val="16"/>
-                <w:szCs w:val="14"/>
-              </w:rPr>
-              <w:t>Responsable</w:t>
-            </w:r>
-          </w:p>
-        </w:tc>
-      </w:tr>
-      <w:tr>
-        <w:trPr>
-          <w:trHeight w:val="357"/>
-        </w:trPr>
-        <w:tc>
-          <w:tcPr>
-            <w:tcW w:w="1598" w:type="dxa"/>
-            <w:shd w:val="clear" w:color="auto" w:fill="F4B083" w:themeFill="accent2" w:themeFillTint="99"/>
-          </w:tcPr>
-          <w:p>
-            <w:pPr>
-              <w:jc w:val="center"/>
-              <w:rPr>
-                <w:sz w:val="16"/>
-                <w:szCs w:val="14"/>
-              </w:rPr>
-            </w:pPr>
-          </w:p>
-        </w:tc>
-        <w:tc>
-          <w:tcPr>
-            <w:tcW w:w="1636" w:type="dxa"/>
-          </w:tcPr>
-          <w:p>
-            <w:pPr>
-              <w:jc w:val="center"/>
-              <w:rPr>
-                <w:sz w:val="16"/>
-                <w:szCs w:val="14"/>
-              </w:rPr>
-            </w:pPr>
-          </w:p>
-        </w:tc>
-        <w:tc>
-          <w:tcPr>
-            <w:tcW w:w="1168" w:type="dxa"/>
-          </w:tcPr>
-          <w:p>
-            <w:pPr>
-              <w:jc w:val="center"/>
-              <w:rPr>
-                <w:sz w:val="16"/>
-                <w:szCs w:val="14"/>
-              </w:rPr>
-            </w:pPr>
-          </w:p>
-        </w:tc>
-        <w:tc>
-          <w:tcPr>
-            <w:tcW w:w="1437" w:type="dxa"/>
-          </w:tcPr>
-          <w:p>
-            <w:pPr>
-              <w:jc w:val="center"/>
-              <w:rPr>
-                <w:sz w:val="16"/>
-                <w:szCs w:val="14"/>
-              </w:rPr>
-            </w:pPr>
-          </w:p>
-        </w:tc>
-        <w:tc>
-          <w:tcPr>
-            <w:tcW w:w="1674" w:type="dxa"/>
-          </w:tcPr>
-          <w:p>
-            <w:pPr>
-              <w:jc w:val="center"/>
-              <w:rPr>
-                <w:sz w:val="16"/>
-                <w:szCs w:val="14"/>
-              </w:rPr>
-            </w:pPr>
-          </w:p>
-        </w:tc>
-        <w:tc>
-          <w:tcPr>
-            <w:tcW w:w="1652" w:type="dxa"/>
-          </w:tcPr>
-          <w:p>
-            <w:pPr>
-              <w:jc w:val="center"/>
-              <w:rPr>
-                <w:sz w:val="16"/>
-                <w:szCs w:val="14"/>
-              </w:rPr>
-            </w:pPr>
-          </w:p>
-        </w:tc>
-        <w:tc>
-          <w:tcPr>
-            <w:tcW w:w="1608" w:type="dxa"/>
-          </w:tcPr>
-          <w:p>
-            <w:pPr>
-              <w:jc w:val="center"/>
-              <w:rPr>
-                <w:sz w:val="16"/>
-                <w:szCs w:val="14"/>
-              </w:rPr>
-            </w:pPr>
-          </w:p>
-        </w:tc>
-      </w:tr>
-      <w:tr>
-        <w:trPr>
-          <w:trHeight w:val="357"/>
-        </w:trPr>
-        <w:tc>
-          <w:tcPr>
-            <w:tcW w:w="1598" w:type="dxa"/>
-            <w:shd w:val="clear" w:color="auto" w:fill="F4B083" w:themeFill="accent2" w:themeFillTint="99"/>
-          </w:tcPr>
-          <w:p>
-            <w:pPr>
-              <w:jc w:val="center"/>
-              <w:rPr>
-                <w:sz w:val="16"/>
-                <w:szCs w:val="14"/>
-              </w:rPr>
-            </w:pPr>
-          </w:p>
-        </w:tc>
-        <w:tc>
-          <w:tcPr>
-            <w:tcW w:w="1636" w:type="dxa"/>
-          </w:tcPr>
-          <w:p>
-            <w:pPr>
-              <w:jc w:val="center"/>
-              <w:rPr>
-                <w:sz w:val="16"/>
-                <w:szCs w:val="14"/>
-              </w:rPr>
-            </w:pPr>
-          </w:p>
-        </w:tc>
-        <w:tc>
-          <w:tcPr>
-            <w:tcW w:w="1168" w:type="dxa"/>
-          </w:tcPr>
-          <w:p>
-            <w:pPr>
-              <w:jc w:val="center"/>
-              <w:rPr>
-                <w:sz w:val="16"/>
-                <w:szCs w:val="14"/>
-              </w:rPr>
-            </w:pPr>
-          </w:p>
-        </w:tc>
-        <w:tc>
-          <w:tcPr>
-            <w:tcW w:w="1437" w:type="dxa"/>
-          </w:tcPr>
-          <w:p>
-            <w:pPr>
-              <w:jc w:val="center"/>
-              <w:rPr>
-                <w:sz w:val="16"/>
-                <w:szCs w:val="14"/>
-              </w:rPr>
-            </w:pPr>
-          </w:p>
-        </w:tc>
-        <w:tc>
-          <w:tcPr>
-            <w:tcW w:w="1674" w:type="dxa"/>
-          </w:tcPr>
-          <w:p>
-            <w:pPr>
-              <w:jc w:val="center"/>
-              <w:rPr>
-                <w:sz w:val="16"/>
-                <w:szCs w:val="14"/>
-              </w:rPr>
-            </w:pPr>
-          </w:p>
-        </w:tc>
-        <w:tc>
-          <w:tcPr>
-            <w:tcW w:w="1652" w:type="dxa"/>
-          </w:tcPr>
-          <w:p>
-            <w:pPr>
-              <w:jc w:val="center"/>
-              <w:rPr>
-                <w:sz w:val="16"/>
-                <w:szCs w:val="14"/>
-              </w:rPr>
-            </w:pPr>
-          </w:p>
-        </w:tc>
-        <w:tc>
-          <w:tcPr>
-            <w:tcW w:w="1608" w:type="dxa"/>
-          </w:tcPr>
-          <w:p>
-            <w:pPr>
-              <w:jc w:val="center"/>
-              <w:rPr>
-                <w:sz w:val="16"/>
-                <w:szCs w:val="14"/>
-              </w:rPr>
-            </w:pPr>
-          </w:p>
-        </w:tc>
-      </w:tr>
-    </w:tbl>
     <w:p>
       <w:pPr>
         <w:rPr>
@@ -40702,7 +38937,39 @@
         </w:rPr>
       </w:pPr>
       <w:r>
-        <w:t>Estos son los formatos de las tablas que se usan en las planillas.</w:t>
+        <w:t>Est</w:t>
+      </w:r>
+      <w:r>
+        <w:t>e</w:t>
+      </w:r>
+      <w:r>
+        <w:t xml:space="preserve"> </w:t>
+      </w:r>
+      <w:r>
+        <w:t>es</w:t>
+      </w:r>
+      <w:r>
+        <w:t xml:space="preserve"> </w:t>
+      </w:r>
+      <w:r>
+        <w:t>el</w:t>
+      </w:r>
+      <w:r>
+        <w:t xml:space="preserve"> formato de la tabla que se usa</w:t>
+      </w:r>
+      <w:r>
+        <w:t>ra</w:t>
+      </w:r>
+      <w:r>
+        <w:t xml:space="preserve"> en </w:t>
+      </w:r>
+      <w:proofErr w:type="gramStart"/>
+      <w:r>
+        <w:t>las planilla</w:t>
+      </w:r>
+      <w:proofErr w:type="gramEnd"/>
+      <w:r>
+        <w:t>.</w:t>
       </w:r>
     </w:p>
     <w:p/>
@@ -41371,7 +39638,6 @@
         </w:numPr>
       </w:pPr>
       <w:r>
-        <w:lastRenderedPageBreak/>
         <w:t>Beneficio: Que tanto beneficia al usuario la implementaci</w:t>
       </w:r>
       <w:r>
@@ -41459,6 +39725,7 @@
         </w:numPr>
       </w:pPr>
       <w:r>
+        <w:lastRenderedPageBreak/>
         <w:t>Validaci</w:t>
       </w:r>
       <w:r>
@@ -42254,7 +40521,6 @@
         </w:numPr>
       </w:pPr>
       <w:r>
-        <w:lastRenderedPageBreak/>
         <w:t xml:space="preserve">Leve: Bugs referidos a pequeños desperfectos del sistema. Por ej.: Error ortográfico en algún mensaje, Texto en botones escondido, Errores visuales que provengan de la interfaz, etc. </w:t>
       </w:r>
     </w:p>
@@ -42330,6 +40596,7 @@
         </w:rPr>
       </w:pPr>
       <w:r>
+        <w:lastRenderedPageBreak/>
         <w:t>Descripci</w:t>
       </w:r>
       <w:r>
@@ -45285,6 +43552,27 @@
       <w:sz w:val="24"/>
     </w:rPr>
   </w:style>
+  <w:style w:type="paragraph" w:styleId="Heading1">
+    <w:name w:val="heading 1"/>
+    <w:basedOn w:val="Normal"/>
+    <w:next w:val="Normal"/>
+    <w:link w:val="Heading1Char"/>
+    <w:uiPriority w:val="9"/>
+    <w:qFormat/>
+    <w:rsid w:val="00B863A1"/>
+    <w:pPr>
+      <w:keepNext/>
+      <w:keepLines/>
+      <w:spacing w:before="240" w:after="0"/>
+      <w:outlineLvl w:val="0"/>
+    </w:pPr>
+    <w:rPr>
+      <w:rFonts w:asciiTheme="majorHAnsi" w:eastAsiaTheme="majorEastAsia" w:hAnsiTheme="majorHAnsi" w:cstheme="majorBidi"/>
+      <w:color w:val="2F5496" w:themeColor="accent1" w:themeShade="BF"/>
+      <w:sz w:val="32"/>
+      <w:szCs w:val="32"/>
+    </w:rPr>
+  </w:style>
   <w:style w:type="character" w:default="1" w:styleId="DefaultParagraphFont">
     <w:name w:val="Default Paragraph Font"/>
     <w:uiPriority w:val="1"/>
@@ -45524,6 +43812,36 @@
     <w:rPr>
       <w:color w:val="954F72" w:themeColor="followedHyperlink"/>
       <w:u w:val="single"/>
+    </w:rPr>
+  </w:style>
+  <w:style w:type="character" w:customStyle="1" w:styleId="Heading1Char">
+    <w:name w:val="Heading 1 Char"/>
+    <w:basedOn w:val="DefaultParagraphFont"/>
+    <w:link w:val="Heading1"/>
+    <w:uiPriority w:val="9"/>
+    <w:rsid w:val="00B863A1"/>
+    <w:rPr>
+      <w:rFonts w:asciiTheme="majorHAnsi" w:eastAsiaTheme="majorEastAsia" w:hAnsiTheme="majorHAnsi" w:cstheme="majorBidi"/>
+      <w:color w:val="2F5496" w:themeColor="accent1" w:themeShade="BF"/>
+      <w:sz w:val="32"/>
+      <w:szCs w:val="32"/>
+    </w:rPr>
+  </w:style>
+  <w:style w:type="paragraph" w:styleId="TOCHeading">
+    <w:name w:val="TOC Heading"/>
+    <w:basedOn w:val="Heading1"/>
+    <w:next w:val="Normal"/>
+    <w:uiPriority w:val="39"/>
+    <w:unhideWhenUsed/>
+    <w:qFormat/>
+    <w:rsid w:val="00B863A1"/>
+    <w:pPr>
+      <w:outlineLvl w:val="9"/>
+    </w:pPr>
+    <w:rPr>
+      <w:kern w:val="0"/>
+      <w:lang w:val="en-US"/>
+      <w14:ligatures w14:val="none"/>
     </w:rPr>
   </w:style>
 </w:styles>

--- a/Documentos/Master security system.docx
+++ b/Documentos/Master security system.docx
@@ -1517,6 +1517,9 @@
       </w:r>
       <w:proofErr w:type="spellEnd"/>
       <w:r>
+        <w:t>, mail</w:t>
+      </w:r>
+      <w:r>
         <w:t xml:space="preserve"> y </w:t>
       </w:r>
       <w:proofErr w:type="spellStart"/>
@@ -2421,6 +2424,13 @@
               </w:rPr>
               <w:t>desactivar los mismos visitantes</w:t>
             </w:r>
+            <w:r>
+              <w:rPr>
+                <w:sz w:val="16"/>
+                <w:szCs w:val="14"/>
+              </w:rPr>
+              <w:t>. De la misma forma se podrán administrar las categorías de los visitantes</w:t>
+            </w:r>
           </w:p>
         </w:tc>
         <w:tc>
@@ -2623,6 +2633,13 @@
               </w:rPr>
               <w:t xml:space="preserve"> lugares físicos a los cuales los visitantes ingresaran una vez autenticados</w:t>
             </w:r>
+            <w:r>
+              <w:rPr>
+                <w:sz w:val="16"/>
+                <w:szCs w:val="14"/>
+              </w:rPr>
+              <w:t>. De la misma forma se podrán administrar los institutos y las empresas de los distintos tipos de visitantes</w:t>
+            </w:r>
           </w:p>
         </w:tc>
         <w:tc>
@@ -3038,6 +3055,7 @@
                 <w:sz w:val="16"/>
                 <w:szCs w:val="14"/>
               </w:rPr>
+              <w:lastRenderedPageBreak/>
               <w:t>Manejo de reportes</w:t>
             </w:r>
           </w:p>
@@ -3670,6 +3688,9 @@
         <w:t xml:space="preserve"> utilizado, alta/modificación/desactivación, descripción de la acción y si se realizó la apertura o cierre del día</w:t>
       </w:r>
       <w:r>
+        <w:t>, Id de excepcion creada</w:t>
+      </w:r>
+      <w:r>
         <w:t>)</w:t>
       </w:r>
       <w:r>
@@ -3759,13 +3780,10 @@
       </w:r>
       <w:r>
         <w:lastRenderedPageBreak/>
-        <w:t>luego como segunda se le pedirá que responda una pregunta personalizada la cual se define al registrar el usuario.</w:t>
-      </w:r>
-      <w:r>
-        <w:t xml:space="preserve"> Si ambas son correctas podrá iniciar la </w:t>
-      </w:r>
-      <w:r>
-        <w:t>sesión</w:t>
+        <w:t xml:space="preserve">luego como segunda se le </w:t>
+      </w:r>
+      <w:r>
+        <w:t>escaneará al usuario el código de barra del documento para verificar que si sea él.</w:t>
       </w:r>
     </w:p>
     <w:p>
@@ -4039,25 +4057,51 @@
       <w:pPr>
         <w:pStyle w:val="ListParagraph"/>
         <w:numPr>
+          <w:ilvl w:val="0"/>
+          <w:numId w:val="9"/>
+        </w:numPr>
+        <w:spacing w:after="240" w:line="276" w:lineRule="auto"/>
+      </w:pPr>
+      <w:r>
+        <w:t xml:space="preserve">RFE12: El sistema deberá poder dar por abierto el día, guardando la </w:t>
+      </w:r>
+      <w:r>
+        <w:t xml:space="preserve">fecha y </w:t>
+      </w:r>
+      <w:r>
+        <w:t xml:space="preserve">hora en la que se lo realiza, y a su vez deberá poder dar por </w:t>
+      </w:r>
+      <w:r>
+        <w:lastRenderedPageBreak/>
+        <w:t xml:space="preserve">cerrado un </w:t>
+      </w:r>
+      <w:r>
+        <w:t>día</w:t>
+      </w:r>
+      <w:r>
+        <w:t xml:space="preserve">, también registrando la </w:t>
+      </w:r>
+      <w:r>
+        <w:t xml:space="preserve">fecha y </w:t>
+      </w:r>
+      <w:r>
+        <w:t>hora en la que se lo da por cerrado</w:t>
+      </w:r>
+      <w:r>
+        <w:t>.</w:t>
+      </w:r>
+    </w:p>
+    <w:p>
+      <w:pPr>
+        <w:pStyle w:val="ListParagraph"/>
+        <w:numPr>
           <w:ilvl w:val="1"/>
           <w:numId w:val="9"/>
         </w:numPr>
         <w:spacing w:after="240" w:line="276" w:lineRule="auto"/>
       </w:pPr>
       <w:r>
-        <w:lastRenderedPageBreak/>
-        <w:t>Además,</w:t>
-      </w:r>
-      <w:r>
-        <w:t xml:space="preserve"> al registrar un usuario se le pedirá que elija una pregunta e ingrese la respuesta a la misma. Esto para la realización del </w:t>
-      </w:r>
-      <w:proofErr w:type="spellStart"/>
-      <w:r>
-        <w:t>logueo</w:t>
-      </w:r>
-      <w:proofErr w:type="spellEnd"/>
-      <w:r>
-        <w:t xml:space="preserve"> offline</w:t>
+        <w:t>Al cerrarse el día todos los visitantes que no se hayan registrado como un egreso, se los hará automáticamente.</w:t>
       </w:r>
     </w:p>
     <w:p>
@@ -4070,25 +4114,69 @@
         <w:spacing w:after="240" w:line="276" w:lineRule="auto"/>
       </w:pPr>
       <w:r>
-        <w:t xml:space="preserve">RFE12: El sistema deberá poder dar por abierto el día, guardando la </w:t>
-      </w:r>
-      <w:r>
-        <w:t xml:space="preserve">fecha y </w:t>
-      </w:r>
-      <w:r>
-        <w:t xml:space="preserve">hora en la que se lo realiza, y a su vez deberá poder dar por cerrado un </w:t>
-      </w:r>
-      <w:r>
-        <w:t>día</w:t>
-      </w:r>
-      <w:r>
-        <w:t xml:space="preserve">, también registrando la </w:t>
-      </w:r>
-      <w:r>
-        <w:t xml:space="preserve">fecha y </w:t>
-      </w:r>
-      <w:r>
-        <w:t>hora en la que se lo da por cerrado</w:t>
+        <w:t>RFE</w:t>
+      </w:r>
+      <w:r>
+        <w:t>13</w:t>
+      </w:r>
+      <w:r>
+        <w:t>: El sist</w:t>
+      </w:r>
+      <w:r>
+        <w:t>ema deberá permitir autorizar a los diferentes tipos de visitantes el ingreso a distintos lugares físicos</w:t>
+      </w:r>
+      <w:r>
+        <w:t>, así como también desautorizarlos</w:t>
+      </w:r>
+      <w:r>
+        <w:t>.</w:t>
+      </w:r>
+    </w:p>
+    <w:p>
+      <w:pPr>
+        <w:pStyle w:val="ListParagraph"/>
+        <w:numPr>
+          <w:ilvl w:val="0"/>
+          <w:numId w:val="9"/>
+        </w:numPr>
+        <w:spacing w:after="240" w:line="276" w:lineRule="auto"/>
+      </w:pPr>
+      <w:r>
+        <w:t xml:space="preserve">RFE14: El sistema deberá permitir el ALTA/MODIFICACIONES/BAJA </w:t>
+      </w:r>
+      <w:r>
+        <w:t xml:space="preserve">(desactivación) </w:t>
+      </w:r>
+      <w:r>
+        <w:t>de tipos de visitantes en el sistema. De estas categorías/tipos se registrará el nombre</w:t>
+      </w:r>
+      <w:r>
+        <w:t>,</w:t>
+      </w:r>
+      <w:r>
+        <w:t xml:space="preserve"> la descripción</w:t>
+      </w:r>
+      <w:r>
+        <w:t xml:space="preserve"> y si es externo o interno</w:t>
+      </w:r>
+      <w:r>
+        <w:t>.</w:t>
+      </w:r>
+      <w:r>
+        <w:t xml:space="preserve"> En caso de ser interno se deberá indicar a que instituto pertenece.</w:t>
+      </w:r>
+    </w:p>
+    <w:p>
+      <w:pPr>
+        <w:pStyle w:val="ListParagraph"/>
+        <w:numPr>
+          <w:ilvl w:val="0"/>
+          <w:numId w:val="9"/>
+        </w:numPr>
+        <w:spacing w:after="240" w:line="276" w:lineRule="auto"/>
+      </w:pPr>
+      <w:r>
+        <w:t>RFI15: El sistema deberá poder sincronizar todos los datos que se obtengan durante el funcionamiento sin conexión, con las bases de datos una vez recuperada la conexión</w:t>
       </w:r>
       <w:r>
         <w:t>.</w:t>
@@ -4104,7 +4192,7 @@
         <w:spacing w:after="240" w:line="276" w:lineRule="auto"/>
       </w:pPr>
       <w:r>
-        <w:t>Al cerrarse el día todos los visitantes que no se hayan registrado como un egreso, se los hará automáticamente.</w:t>
+        <w:t>Se contará con un proceso automático que realice tanto como la sincronización de los datos, como la reconexión a internet.</w:t>
       </w:r>
     </w:p>
     <w:p>
@@ -4117,22 +4205,10 @@
         <w:spacing w:after="240" w:line="276" w:lineRule="auto"/>
       </w:pPr>
       <w:r>
-        <w:t>RFE</w:t>
-      </w:r>
-      <w:r>
-        <w:t>13</w:t>
-      </w:r>
-      <w:r>
-        <w:t>: El sist</w:t>
-      </w:r>
-      <w:r>
-        <w:t>ema deberá permitir autorizar a los diferentes tipos de visitantes el ingreso a distintos lugares físicos</w:t>
-      </w:r>
-      <w:r>
-        <w:t>, así como también desautorizarlos</w:t>
-      </w:r>
-      <w:r>
-        <w:t>.</w:t>
+        <w:t>RFD16: El sistema debe permitir la generación de reportes informativos</w:t>
+      </w:r>
+      <w:r>
+        <w:t xml:space="preserve"> los cuales variaran dependiendo que usuario sea.</w:t>
       </w:r>
     </w:p>
     <w:p>
@@ -4145,28 +4221,20 @@
         <w:spacing w:after="240" w:line="276" w:lineRule="auto"/>
       </w:pPr>
       <w:r>
-        <w:t xml:space="preserve">RFE14: El sistema deberá permitir el ALTA/MODIFICACIONES/BAJA </w:t>
-      </w:r>
-      <w:r>
-        <w:t xml:space="preserve">(desactivación) </w:t>
-      </w:r>
-      <w:r>
-        <w:t>de tipos de visitantes en el sistema. De estas categorías/tipos se registrará el nombre</w:t>
-      </w:r>
-      <w:r>
-        <w:t>,</w:t>
-      </w:r>
-      <w:r>
-        <w:t xml:space="preserve"> la descripción</w:t>
-      </w:r>
-      <w:r>
-        <w:t xml:space="preserve"> y si es externo o interno</w:t>
-      </w:r>
-      <w:r>
-        <w:t>.</w:t>
-      </w:r>
-      <w:r>
-        <w:t xml:space="preserve"> En caso de ser interno se deberá indicar a que instituto pertenece.</w:t>
+        <w:t>RFI17: El sistema permitirá definir que lugares físicos tendrán predefinidos los distintos institutos disponibles. A su vez también se tendrá un ADM (alta, desactivación, modificación) de estos institutos.</w:t>
+      </w:r>
+    </w:p>
+    <w:p>
+      <w:pPr>
+        <w:pStyle w:val="ListParagraph"/>
+        <w:numPr>
+          <w:ilvl w:val="1"/>
+          <w:numId w:val="9"/>
+        </w:numPr>
+        <w:spacing w:after="240" w:line="276" w:lineRule="auto"/>
+      </w:pPr>
+      <w:r>
+        <w:t>Al momento de registrar un instituto se pedirá el nombre y la abreviatura del mismo.</w:t>
       </w:r>
     </w:p>
     <w:p>
@@ -4179,23 +4247,13 @@
         <w:spacing w:after="240" w:line="276" w:lineRule="auto"/>
       </w:pPr>
       <w:r>
-        <w:t>RFI15: El sistema deberá poder sincronizar todos los datos que se obtengan durante el funcionamiento sin conexión, con las bases de datos una vez recuperada la conexión</w:t>
-      </w:r>
-      <w:r>
-        <w:t>.</w:t>
-      </w:r>
-    </w:p>
-    <w:p>
-      <w:pPr>
-        <w:pStyle w:val="ListParagraph"/>
-        <w:numPr>
-          <w:ilvl w:val="1"/>
-          <w:numId w:val="9"/>
-        </w:numPr>
-        <w:spacing w:after="240" w:line="276" w:lineRule="auto"/>
-      </w:pPr>
-      <w:r>
-        <w:t>Se contará con un proceso automático que realice tanto como la sincronización de los datos, como la reconexión a internet.</w:t>
+        <w:t>RFE18:</w:t>
+      </w:r>
+      <w:r>
+        <w:t xml:space="preserve"> </w:t>
+      </w:r>
+      <w:r>
+        <w:t>El sistema deberá permitir el ALTA/MODIFICACIONES/BAJA (desactivación) de roles de usuarios en el sistema. De estos roles se registrará el nombre, la descripción y que funcionalidades tendrá disponibles.</w:t>
       </w:r>
     </w:p>
     <w:p>
@@ -4208,10 +4266,7 @@
         <w:spacing w:after="240" w:line="276" w:lineRule="auto"/>
       </w:pPr>
       <w:r>
-        <w:t>RFD16: El sistema debe permitir la generación de reportes informativos</w:t>
-      </w:r>
-      <w:r>
-        <w:t xml:space="preserve"> los cuales variaran dependiendo que usuario sea.</w:t>
+        <w:t>RFD19: El sistema debe permitir la modificación del ruteo de conexión del sistema, esto en caso de que los servidores o donde sea que estuviera alojado el sistema online se caiga o sea deshabilitado por cualquier motivo</w:t>
       </w:r>
     </w:p>
     <w:p>
@@ -4224,52 +4279,28 @@
         <w:spacing w:after="240" w:line="276" w:lineRule="auto"/>
       </w:pPr>
       <w:r>
-        <w:t>RFI17: El sistema permitirá definir que lugares físicos tendrán predefinidos los distintos institutos disponibles. A su vez también se tendrá un ADM (alta, desactivación, modificación) de estos institutos.</w:t>
-      </w:r>
-    </w:p>
-    <w:p>
-      <w:pPr>
-        <w:pStyle w:val="ListParagraph"/>
-        <w:numPr>
-          <w:ilvl w:val="1"/>
-          <w:numId w:val="9"/>
-        </w:numPr>
-        <w:spacing w:after="240" w:line="276" w:lineRule="auto"/>
-      </w:pPr>
-      <w:r>
-        <w:t>Al momento de registrar un instituto se pedirá el nombre y la abreviatura del mismo.</w:t>
-      </w:r>
-    </w:p>
-    <w:p>
-      <w:pPr>
-        <w:pStyle w:val="ListParagraph"/>
-        <w:numPr>
-          <w:ilvl w:val="0"/>
-          <w:numId w:val="9"/>
-        </w:numPr>
-        <w:spacing w:after="240" w:line="276" w:lineRule="auto"/>
-      </w:pPr>
-      <w:r>
-        <w:t>RFE18:</w:t>
+        <w:t>RFI</w:t>
+      </w:r>
+      <w:r>
+        <w:t>20</w:t>
+      </w:r>
+      <w:r>
+        <w:t>:</w:t>
       </w:r>
       <w:r>
         <w:t xml:space="preserve"> </w:t>
       </w:r>
       <w:r>
-        <w:t>El sistema deberá permitir el ALTA/MODIFICACIONES/BAJA (desactivación) de roles de usuarios en el sistema. De estos roles se registrará el nombre, la descripción y que funcionalidades tendrá disponibles.</w:t>
-      </w:r>
-    </w:p>
-    <w:p>
-      <w:pPr>
-        <w:pStyle w:val="ListParagraph"/>
-        <w:numPr>
-          <w:ilvl w:val="0"/>
-          <w:numId w:val="9"/>
-        </w:numPr>
-        <w:spacing w:after="240" w:line="276" w:lineRule="auto"/>
-      </w:pPr>
-      <w:r>
-        <w:t>RFD19: El sistema debe permitir la modificación del ruteo de conexión del sistema, esto en caso de que los servidores o donde sea que estuviera alojado el sistema online se caiga o sea deshabilitado por cualquier motivo</w:t>
+        <w:t xml:space="preserve">El sistema deberá permitir el ALTA/MODIFICACIONES/BAJA (desactivación) de </w:t>
+      </w:r>
+      <w:r>
+        <w:t>empresas</w:t>
+      </w:r>
+      <w:r>
+        <w:t xml:space="preserve"> en el sistema. </w:t>
+      </w:r>
+      <w:r>
+        <w:t>Estas empresas estarán vinculadas a los distintos tipos de visitantes externos.</w:t>
       </w:r>
     </w:p>
     <w:p>
@@ -4283,6 +4314,11 @@
       </w:pPr>
     </w:p>
     <w:p>
+      <w:pPr>
+        <w:spacing w:after="240" w:line="276" w:lineRule="auto"/>
+      </w:pPr>
+    </w:p>
+    <w:p>
       <w:r>
         <w:rPr>
           <w:u w:val="single"/>
@@ -4372,9 +4408,9 @@
           <w:lang w:val="en-US"/>
         </w:rPr>
         <w:drawing>
-          <wp:inline distT="0" distB="0" distL="0" distR="0" wp14:anchorId="6AC488E7" wp14:editId="1DD17AF7">
-            <wp:extent cx="7916084" cy="5997488"/>
-            <wp:effectExtent l="6985" t="0" r="0" b="0"/>
+          <wp:inline distT="0" distB="0" distL="0" distR="0" wp14:anchorId="6AC488E7" wp14:editId="6B07C41E">
+            <wp:extent cx="7940351" cy="5845972"/>
+            <wp:effectExtent l="0" t="635" r="3175" b="3175"/>
             <wp:docPr id="1487901564" name="Graphic 1"/>
             <wp:cNvGraphicFramePr>
               <a:graphicFrameLocks xmlns:a="http://schemas.openxmlformats.org/drawingml/2006/main" noChangeAspect="1"/>
@@ -4404,7 +4440,7 @@
                   <pic:spPr>
                     <a:xfrm rot="5400000">
                       <a:off x="0" y="0"/>
-                      <a:ext cx="7925658" cy="6004742"/>
+                      <a:ext cx="7945092" cy="5849463"/>
                     </a:xfrm>
                     <a:prstGeom prst="rect">
                       <a:avLst/>
@@ -4752,7 +4788,14 @@
                 <w:sz w:val="16"/>
                 <w:szCs w:val="16"/>
               </w:rPr>
-              <w:t>211</w:t>
+              <w:t>2</w:t>
+            </w:r>
+            <w:r>
+              <w:rPr>
+                <w:sz w:val="16"/>
+                <w:szCs w:val="16"/>
+              </w:rPr>
+              <w:t>44</w:t>
             </w:r>
           </w:p>
         </w:tc>
@@ -9228,6 +9271,13 @@
                 <w:szCs w:val="16"/>
               </w:rPr>
             </w:pPr>
+            <w:r>
+              <w:rPr>
+                <w:sz w:val="16"/>
+                <w:szCs w:val="16"/>
+              </w:rPr>
+              <w:t>1/4/2024</w:t>
+            </w:r>
           </w:p>
         </w:tc>
       </w:tr>
@@ -12330,14 +12380,7 @@
                 <w:sz w:val="16"/>
                 <w:szCs w:val="16"/>
               </w:rPr>
-              <w:t>6</w:t>
-            </w:r>
-            <w:r>
-              <w:rPr>
-                <w:sz w:val="16"/>
-                <w:szCs w:val="16"/>
-              </w:rPr>
-              <w:t>6</w:t>
+              <w:t>70</w:t>
             </w:r>
           </w:p>
         </w:tc>
@@ -12475,7 +12518,7 @@
                 <w:sz w:val="16"/>
                 <w:szCs w:val="16"/>
               </w:rPr>
-              <w:t>0</w:t>
+              <w:t>4</w:t>
             </w:r>
           </w:p>
         </w:tc>
@@ -14490,73 +14533,73 @@
         <w:tc>
           <w:tcPr>
             <w:tcW w:w="1090" w:type="dxa"/>
-            <w:shd w:val="clear" w:color="auto" w:fill="C189F7"/>
-          </w:tcPr>
-          <w:p>
-            <w:pPr>
-              <w:jc w:val="center"/>
-              <w:rPr>
-                <w:sz w:val="16"/>
-                <w:szCs w:val="16"/>
-              </w:rPr>
-            </w:pPr>
-            <w:r>
-              <w:rPr>
-                <w:sz w:val="16"/>
-                <w:szCs w:val="16"/>
-              </w:rPr>
-              <w:t>1.4.2</w:t>
+            <w:shd w:val="clear" w:color="auto" w:fill="FFE599" w:themeFill="accent4" w:themeFillTint="66"/>
+          </w:tcPr>
+          <w:p>
+            <w:pPr>
+              <w:jc w:val="center"/>
+              <w:rPr>
+                <w:sz w:val="16"/>
+                <w:szCs w:val="16"/>
+              </w:rPr>
+            </w:pPr>
+            <w:r>
+              <w:rPr>
+                <w:sz w:val="16"/>
+                <w:szCs w:val="16"/>
+              </w:rPr>
+              <w:t>1.4.1.16</w:t>
             </w:r>
           </w:p>
         </w:tc>
         <w:tc>
           <w:tcPr>
             <w:tcW w:w="1689" w:type="dxa"/>
-            <w:shd w:val="clear" w:color="auto" w:fill="C189F7"/>
-          </w:tcPr>
-          <w:p>
-            <w:pPr>
-              <w:jc w:val="center"/>
-              <w:rPr>
-                <w:sz w:val="16"/>
-                <w:szCs w:val="16"/>
-              </w:rPr>
-            </w:pPr>
-            <w:r>
-              <w:rPr>
-                <w:sz w:val="16"/>
-                <w:szCs w:val="16"/>
-              </w:rPr>
-              <w:t>Back-Up</w:t>
+            <w:shd w:val="clear" w:color="auto" w:fill="FFE599" w:themeFill="accent4" w:themeFillTint="66"/>
+          </w:tcPr>
+          <w:p>
+            <w:pPr>
+              <w:jc w:val="center"/>
+              <w:rPr>
+                <w:sz w:val="16"/>
+                <w:szCs w:val="16"/>
+              </w:rPr>
+            </w:pPr>
+            <w:r>
+              <w:rPr>
+                <w:sz w:val="16"/>
+                <w:szCs w:val="16"/>
+              </w:rPr>
+              <w:t>Tabla de empresas</w:t>
             </w:r>
           </w:p>
         </w:tc>
         <w:tc>
           <w:tcPr>
             <w:tcW w:w="2291" w:type="dxa"/>
-            <w:shd w:val="clear" w:color="auto" w:fill="C189F7"/>
-          </w:tcPr>
-          <w:p>
-            <w:pPr>
-              <w:jc w:val="center"/>
-              <w:rPr>
-                <w:sz w:val="16"/>
-                <w:szCs w:val="16"/>
-              </w:rPr>
-            </w:pPr>
-            <w:r>
-              <w:rPr>
-                <w:sz w:val="16"/>
-                <w:szCs w:val="16"/>
-              </w:rPr>
-              <w:t>Generación de la copia de seguridad de la base de datos del sistema</w:t>
+            <w:shd w:val="clear" w:color="auto" w:fill="FFE599" w:themeFill="accent4" w:themeFillTint="66"/>
+          </w:tcPr>
+          <w:p>
+            <w:pPr>
+              <w:jc w:val="center"/>
+              <w:rPr>
+                <w:sz w:val="16"/>
+                <w:szCs w:val="16"/>
+              </w:rPr>
+            </w:pPr>
+            <w:r>
+              <w:rPr>
+                <w:sz w:val="16"/>
+                <w:szCs w:val="16"/>
+              </w:rPr>
+              <w:t>Realización de la tabla indicada</w:t>
             </w:r>
           </w:p>
         </w:tc>
         <w:tc>
           <w:tcPr>
             <w:tcW w:w="2287" w:type="dxa"/>
-            <w:shd w:val="clear" w:color="auto" w:fill="C189F7"/>
+            <w:shd w:val="clear" w:color="auto" w:fill="FFE599" w:themeFill="accent4" w:themeFillTint="66"/>
           </w:tcPr>
           <w:p>
             <w:pPr>
@@ -14578,29 +14621,29 @@
         <w:tc>
           <w:tcPr>
             <w:tcW w:w="1615" w:type="dxa"/>
-            <w:shd w:val="clear" w:color="auto" w:fill="C189F7"/>
-          </w:tcPr>
-          <w:p>
-            <w:pPr>
-              <w:jc w:val="center"/>
-              <w:rPr>
-                <w:sz w:val="16"/>
-                <w:szCs w:val="16"/>
-              </w:rPr>
-            </w:pPr>
-            <w:r>
-              <w:rPr>
-                <w:sz w:val="16"/>
-                <w:szCs w:val="16"/>
-              </w:rPr>
-              <w:t>6</w:t>
+            <w:shd w:val="clear" w:color="auto" w:fill="FFE599" w:themeFill="accent4" w:themeFillTint="66"/>
+          </w:tcPr>
+          <w:p>
+            <w:pPr>
+              <w:jc w:val="center"/>
+              <w:rPr>
+                <w:sz w:val="16"/>
+                <w:szCs w:val="16"/>
+              </w:rPr>
+            </w:pPr>
+            <w:r>
+              <w:rPr>
+                <w:sz w:val="16"/>
+                <w:szCs w:val="16"/>
+              </w:rPr>
+              <w:t>4</w:t>
             </w:r>
           </w:p>
         </w:tc>
         <w:tc>
           <w:tcPr>
             <w:tcW w:w="1508" w:type="dxa"/>
-            <w:shd w:val="clear" w:color="auto" w:fill="C189F7"/>
+            <w:shd w:val="clear" w:color="auto" w:fill="FFE599" w:themeFill="accent4" w:themeFillTint="66"/>
           </w:tcPr>
           <w:p>
             <w:pPr>
@@ -14621,73 +14664,73 @@
         <w:tc>
           <w:tcPr>
             <w:tcW w:w="1090" w:type="dxa"/>
-            <w:shd w:val="clear" w:color="auto" w:fill="FFE599" w:themeFill="accent4" w:themeFillTint="66"/>
-          </w:tcPr>
-          <w:p>
-            <w:pPr>
-              <w:jc w:val="center"/>
-              <w:rPr>
-                <w:sz w:val="16"/>
-                <w:szCs w:val="16"/>
-              </w:rPr>
-            </w:pPr>
-            <w:r>
-              <w:rPr>
-                <w:sz w:val="16"/>
-                <w:szCs w:val="16"/>
-              </w:rPr>
-              <w:t>1.4.2.1</w:t>
+            <w:shd w:val="clear" w:color="auto" w:fill="C189F7"/>
+          </w:tcPr>
+          <w:p>
+            <w:pPr>
+              <w:jc w:val="center"/>
+              <w:rPr>
+                <w:sz w:val="16"/>
+                <w:szCs w:val="16"/>
+              </w:rPr>
+            </w:pPr>
+            <w:r>
+              <w:rPr>
+                <w:sz w:val="16"/>
+                <w:szCs w:val="16"/>
+              </w:rPr>
+              <w:t>1.4.2</w:t>
             </w:r>
           </w:p>
         </w:tc>
         <w:tc>
           <w:tcPr>
             <w:tcW w:w="1689" w:type="dxa"/>
-            <w:shd w:val="clear" w:color="auto" w:fill="FFE599" w:themeFill="accent4" w:themeFillTint="66"/>
-          </w:tcPr>
-          <w:p>
-            <w:pPr>
-              <w:jc w:val="center"/>
-              <w:rPr>
-                <w:sz w:val="16"/>
-                <w:szCs w:val="16"/>
-              </w:rPr>
-            </w:pPr>
-            <w:r>
-              <w:rPr>
-                <w:sz w:val="16"/>
-                <w:szCs w:val="16"/>
-              </w:rPr>
-              <w:t>Back-Up de la base de datos S2</w:t>
+            <w:shd w:val="clear" w:color="auto" w:fill="C189F7"/>
+          </w:tcPr>
+          <w:p>
+            <w:pPr>
+              <w:jc w:val="center"/>
+              <w:rPr>
+                <w:sz w:val="16"/>
+                <w:szCs w:val="16"/>
+              </w:rPr>
+            </w:pPr>
+            <w:r>
+              <w:rPr>
+                <w:sz w:val="16"/>
+                <w:szCs w:val="16"/>
+              </w:rPr>
+              <w:t>Back-Up</w:t>
             </w:r>
           </w:p>
         </w:tc>
         <w:tc>
           <w:tcPr>
             <w:tcW w:w="2291" w:type="dxa"/>
-            <w:shd w:val="clear" w:color="auto" w:fill="FFE599" w:themeFill="accent4" w:themeFillTint="66"/>
-          </w:tcPr>
-          <w:p>
-            <w:pPr>
-              <w:jc w:val="center"/>
-              <w:rPr>
-                <w:sz w:val="16"/>
-                <w:szCs w:val="16"/>
-              </w:rPr>
-            </w:pPr>
-            <w:r>
-              <w:rPr>
-                <w:sz w:val="16"/>
-                <w:szCs w:val="16"/>
-              </w:rPr>
-              <w:t>Generación de la copia de seguridad de la base de datos</w:t>
+            <w:shd w:val="clear" w:color="auto" w:fill="C189F7"/>
+          </w:tcPr>
+          <w:p>
+            <w:pPr>
+              <w:jc w:val="center"/>
+              <w:rPr>
+                <w:sz w:val="16"/>
+                <w:szCs w:val="16"/>
+              </w:rPr>
+            </w:pPr>
+            <w:r>
+              <w:rPr>
+                <w:sz w:val="16"/>
+                <w:szCs w:val="16"/>
+              </w:rPr>
+              <w:t>Generación de la copia de seguridad de la base de datos del sistema</w:t>
             </w:r>
           </w:p>
         </w:tc>
         <w:tc>
           <w:tcPr>
             <w:tcW w:w="2287" w:type="dxa"/>
-            <w:shd w:val="clear" w:color="auto" w:fill="FFE599" w:themeFill="accent4" w:themeFillTint="66"/>
+            <w:shd w:val="clear" w:color="auto" w:fill="C189F7"/>
           </w:tcPr>
           <w:p>
             <w:pPr>
@@ -14709,29 +14752,29 @@
         <w:tc>
           <w:tcPr>
             <w:tcW w:w="1615" w:type="dxa"/>
-            <w:shd w:val="clear" w:color="auto" w:fill="FFE599" w:themeFill="accent4" w:themeFillTint="66"/>
-          </w:tcPr>
-          <w:p>
-            <w:pPr>
-              <w:jc w:val="center"/>
-              <w:rPr>
-                <w:sz w:val="16"/>
-                <w:szCs w:val="16"/>
-              </w:rPr>
-            </w:pPr>
-            <w:r>
-              <w:rPr>
-                <w:sz w:val="16"/>
-                <w:szCs w:val="16"/>
-              </w:rPr>
-              <w:t>3</w:t>
+            <w:shd w:val="clear" w:color="auto" w:fill="C189F7"/>
+          </w:tcPr>
+          <w:p>
+            <w:pPr>
+              <w:jc w:val="center"/>
+              <w:rPr>
+                <w:sz w:val="16"/>
+                <w:szCs w:val="16"/>
+              </w:rPr>
+            </w:pPr>
+            <w:r>
+              <w:rPr>
+                <w:sz w:val="16"/>
+                <w:szCs w:val="16"/>
+              </w:rPr>
+              <w:t>6</w:t>
             </w:r>
           </w:p>
         </w:tc>
         <w:tc>
           <w:tcPr>
             <w:tcW w:w="1508" w:type="dxa"/>
-            <w:shd w:val="clear" w:color="auto" w:fill="FFE599" w:themeFill="accent4" w:themeFillTint="66"/>
+            <w:shd w:val="clear" w:color="auto" w:fill="C189F7"/>
           </w:tcPr>
           <w:p>
             <w:pPr>
@@ -14767,7 +14810,7 @@
                 <w:sz w:val="16"/>
                 <w:szCs w:val="16"/>
               </w:rPr>
-              <w:t>1.4.2.2</w:t>
+              <w:t>1.4.2.1</w:t>
             </w:r>
           </w:p>
         </w:tc>
@@ -14789,7 +14832,7 @@
                 <w:sz w:val="16"/>
                 <w:szCs w:val="16"/>
               </w:rPr>
-              <w:t>Back-Up de la base de datos S4</w:t>
+              <w:t>Back-Up de la base de datos S2</w:t>
             </w:r>
           </w:p>
         </w:tc>
@@ -14883,6 +14926,137 @@
         <w:tc>
           <w:tcPr>
             <w:tcW w:w="1090" w:type="dxa"/>
+            <w:shd w:val="clear" w:color="auto" w:fill="FFE599" w:themeFill="accent4" w:themeFillTint="66"/>
+          </w:tcPr>
+          <w:p>
+            <w:pPr>
+              <w:jc w:val="center"/>
+              <w:rPr>
+                <w:sz w:val="16"/>
+                <w:szCs w:val="16"/>
+              </w:rPr>
+            </w:pPr>
+            <w:r>
+              <w:rPr>
+                <w:sz w:val="16"/>
+                <w:szCs w:val="16"/>
+              </w:rPr>
+              <w:t>1.4.2.2</w:t>
+            </w:r>
+          </w:p>
+        </w:tc>
+        <w:tc>
+          <w:tcPr>
+            <w:tcW w:w="1689" w:type="dxa"/>
+            <w:shd w:val="clear" w:color="auto" w:fill="FFE599" w:themeFill="accent4" w:themeFillTint="66"/>
+          </w:tcPr>
+          <w:p>
+            <w:pPr>
+              <w:jc w:val="center"/>
+              <w:rPr>
+                <w:sz w:val="16"/>
+                <w:szCs w:val="16"/>
+              </w:rPr>
+            </w:pPr>
+            <w:r>
+              <w:rPr>
+                <w:sz w:val="16"/>
+                <w:szCs w:val="16"/>
+              </w:rPr>
+              <w:t>Back-Up de la base de datos S4</w:t>
+            </w:r>
+          </w:p>
+        </w:tc>
+        <w:tc>
+          <w:tcPr>
+            <w:tcW w:w="2291" w:type="dxa"/>
+            <w:shd w:val="clear" w:color="auto" w:fill="FFE599" w:themeFill="accent4" w:themeFillTint="66"/>
+          </w:tcPr>
+          <w:p>
+            <w:pPr>
+              <w:jc w:val="center"/>
+              <w:rPr>
+                <w:sz w:val="16"/>
+                <w:szCs w:val="16"/>
+              </w:rPr>
+            </w:pPr>
+            <w:r>
+              <w:rPr>
+                <w:sz w:val="16"/>
+                <w:szCs w:val="16"/>
+              </w:rPr>
+              <w:t>Generación de la copia de seguridad de la base de datos</w:t>
+            </w:r>
+          </w:p>
+        </w:tc>
+        <w:tc>
+          <w:tcPr>
+            <w:tcW w:w="2287" w:type="dxa"/>
+            <w:shd w:val="clear" w:color="auto" w:fill="FFE599" w:themeFill="accent4" w:themeFillTint="66"/>
+          </w:tcPr>
+          <w:p>
+            <w:pPr>
+              <w:jc w:val="center"/>
+              <w:rPr>
+                <w:sz w:val="16"/>
+                <w:szCs w:val="16"/>
+              </w:rPr>
+            </w:pPr>
+            <w:r>
+              <w:rPr>
+                <w:sz w:val="16"/>
+                <w:szCs w:val="16"/>
+              </w:rPr>
+              <w:t>Castillo Patricio</w:t>
+            </w:r>
+          </w:p>
+        </w:tc>
+        <w:tc>
+          <w:tcPr>
+            <w:tcW w:w="1615" w:type="dxa"/>
+            <w:shd w:val="clear" w:color="auto" w:fill="FFE599" w:themeFill="accent4" w:themeFillTint="66"/>
+          </w:tcPr>
+          <w:p>
+            <w:pPr>
+              <w:jc w:val="center"/>
+              <w:rPr>
+                <w:sz w:val="16"/>
+                <w:szCs w:val="16"/>
+              </w:rPr>
+            </w:pPr>
+            <w:r>
+              <w:rPr>
+                <w:sz w:val="16"/>
+                <w:szCs w:val="16"/>
+              </w:rPr>
+              <w:t>3</w:t>
+            </w:r>
+          </w:p>
+        </w:tc>
+        <w:tc>
+          <w:tcPr>
+            <w:tcW w:w="1508" w:type="dxa"/>
+            <w:shd w:val="clear" w:color="auto" w:fill="FFE599" w:themeFill="accent4" w:themeFillTint="66"/>
+          </w:tcPr>
+          <w:p>
+            <w:pPr>
+              <w:jc w:val="center"/>
+              <w:rPr>
+                <w:sz w:val="16"/>
+                <w:szCs w:val="16"/>
+              </w:rPr>
+            </w:pPr>
+          </w:p>
+        </w:tc>
+      </w:tr>
+      <w:tr>
+        <w:trPr>
+          <w:trHeight w:val="495"/>
+          <w:jc w:val="center"/>
+        </w:trPr>
+        <w:tc>
+          <w:tcPr>
+            <w:tcW w:w="1090" w:type="dxa"/>
             <w:shd w:val="clear" w:color="auto" w:fill="C5E0B3" w:themeFill="accent6" w:themeFillTint="66"/>
           </w:tcPr>
           <w:p>
@@ -16884,6 +17058,7 @@
                 <w:sz w:val="16"/>
                 <w:szCs w:val="16"/>
               </w:rPr>
+              <w:lastRenderedPageBreak/>
               <w:t>1.5.3.2</w:t>
             </w:r>
           </w:p>
@@ -17015,7 +17190,6 @@
                 <w:sz w:val="16"/>
                 <w:szCs w:val="16"/>
               </w:rPr>
-              <w:lastRenderedPageBreak/>
               <w:t>1.5.3.3</w:t>
             </w:r>
           </w:p>
@@ -19438,7 +19612,14 @@
                 <w:sz w:val="16"/>
                 <w:szCs w:val="16"/>
               </w:rPr>
-              <w:t>332</w:t>
+              <w:t>3</w:t>
+            </w:r>
+            <w:r>
+              <w:rPr>
+                <w:sz w:val="16"/>
+                <w:szCs w:val="16"/>
+              </w:rPr>
+              <w:t>53</w:t>
             </w:r>
           </w:p>
         </w:tc>
@@ -20157,7 +20338,15 @@
                 <w:sz w:val="16"/>
                 <w:szCs w:val="16"/>
               </w:rPr>
-              <w:t>Autenticación de visitantes con reconocimiento facial</w:t>
+              <w:t xml:space="preserve">Autenticación de visitantes con </w:t>
+            </w:r>
+            <w:r>
+              <w:rPr>
+                <w:sz w:val="16"/>
+                <w:szCs w:val="16"/>
+              </w:rPr>
+              <w:lastRenderedPageBreak/>
+              <w:t>reconocimiento facial</w:t>
             </w:r>
           </w:p>
         </w:tc>
@@ -20179,7 +20368,16 @@
                 <w:sz w:val="16"/>
                 <w:szCs w:val="16"/>
               </w:rPr>
-              <w:t>Realización del sistema de autenticación de visitantes por medio de reconocimiento facial</w:t>
+              <w:lastRenderedPageBreak/>
+              <w:t xml:space="preserve">Realización del sistema de autenticación de visitantes </w:t>
+            </w:r>
+            <w:r>
+              <w:rPr>
+                <w:sz w:val="16"/>
+                <w:szCs w:val="16"/>
+              </w:rPr>
+              <w:lastRenderedPageBreak/>
+              <w:t>por medio de reconocimiento facial</w:t>
             </w:r>
           </w:p>
         </w:tc>
@@ -20201,6 +20399,7 @@
                 <w:sz w:val="16"/>
                 <w:szCs w:val="16"/>
               </w:rPr>
+              <w:lastRenderedPageBreak/>
               <w:t>Hernández Facundo</w:t>
             </w:r>
           </w:p>
@@ -20266,7 +20465,6 @@
                 <w:sz w:val="16"/>
                 <w:szCs w:val="16"/>
               </w:rPr>
-              <w:lastRenderedPageBreak/>
               <w:t>1.7.1.5</w:t>
             </w:r>
           </w:p>
@@ -20681,7 +20879,7 @@
                 <w:sz w:val="16"/>
                 <w:szCs w:val="16"/>
               </w:rPr>
-              <w:t>72</w:t>
+              <w:t>93</w:t>
             </w:r>
           </w:p>
         </w:tc>
@@ -21774,15 +21972,13 @@
               </w:rPr>
               <w:t xml:space="preserve">Apertura y cierre del </w:t>
             </w:r>
-            <w:proofErr w:type="spellStart"/>
-            <w:r>
-              <w:rPr>
-                <w:sz w:val="16"/>
-                <w:szCs w:val="16"/>
-              </w:rPr>
-              <w:t>dia</w:t>
-            </w:r>
-            <w:proofErr w:type="spellEnd"/>
+            <w:r>
+              <w:rPr>
+                <w:sz w:val="16"/>
+                <w:szCs w:val="16"/>
+              </w:rPr>
+              <w:t>día</w:t>
+            </w:r>
           </w:p>
         </w:tc>
         <w:tc>
@@ -22705,7 +22901,21 @@
                 <w:sz w:val="16"/>
                 <w:szCs w:val="16"/>
               </w:rPr>
-              <w:t>Falalti</w:t>
+              <w:t>Fal</w:t>
+            </w:r>
+            <w:r>
+              <w:rPr>
+                <w:sz w:val="16"/>
+                <w:szCs w:val="16"/>
+              </w:rPr>
+              <w:t>l</w:t>
+            </w:r>
+            <w:r>
+              <w:rPr>
+                <w:sz w:val="16"/>
+                <w:szCs w:val="16"/>
+              </w:rPr>
+              <w:t>alti</w:t>
             </w:r>
             <w:proofErr w:type="spellEnd"/>
             <w:r>
@@ -23165,117 +23375,151 @@
         <w:tc>
           <w:tcPr>
             <w:tcW w:w="1090" w:type="dxa"/>
-            <w:shd w:val="clear" w:color="auto" w:fill="C189F7"/>
-          </w:tcPr>
-          <w:p>
-            <w:pPr>
-              <w:jc w:val="center"/>
-              <w:rPr>
-                <w:sz w:val="16"/>
-                <w:szCs w:val="16"/>
-              </w:rPr>
-            </w:pPr>
-            <w:r>
-              <w:rPr>
-                <w:sz w:val="16"/>
-                <w:szCs w:val="16"/>
-              </w:rPr>
-              <w:t>1.7.4</w:t>
+            <w:shd w:val="clear" w:color="auto" w:fill="FFE599" w:themeFill="accent4" w:themeFillTint="66"/>
+          </w:tcPr>
+          <w:p>
+            <w:pPr>
+              <w:jc w:val="center"/>
+              <w:rPr>
+                <w:sz w:val="16"/>
+                <w:szCs w:val="16"/>
+              </w:rPr>
+            </w:pPr>
+            <w:r>
+              <w:rPr>
+                <w:sz w:val="16"/>
+                <w:szCs w:val="16"/>
+              </w:rPr>
+              <w:t>1.7.3.18</w:t>
             </w:r>
           </w:p>
         </w:tc>
         <w:tc>
           <w:tcPr>
             <w:tcW w:w="1689" w:type="dxa"/>
-            <w:shd w:val="clear" w:color="auto" w:fill="C189F7"/>
-          </w:tcPr>
-          <w:p>
-            <w:pPr>
-              <w:jc w:val="center"/>
-              <w:rPr>
-                <w:sz w:val="16"/>
-                <w:szCs w:val="16"/>
-              </w:rPr>
-            </w:pPr>
-            <w:r>
-              <w:rPr>
-                <w:sz w:val="16"/>
-                <w:szCs w:val="16"/>
-              </w:rPr>
-              <w:t>Manejo de reportes</w:t>
+            <w:shd w:val="clear" w:color="auto" w:fill="FFE599" w:themeFill="accent4" w:themeFillTint="66"/>
+          </w:tcPr>
+          <w:p>
+            <w:pPr>
+              <w:jc w:val="center"/>
+              <w:rPr>
+                <w:sz w:val="16"/>
+                <w:szCs w:val="16"/>
+              </w:rPr>
+            </w:pPr>
+            <w:proofErr w:type="spellStart"/>
+            <w:r>
+              <w:rPr>
+                <w:sz w:val="16"/>
+                <w:szCs w:val="16"/>
+              </w:rPr>
+              <w:t>Abm</w:t>
+            </w:r>
+            <w:proofErr w:type="spellEnd"/>
+            <w:r>
+              <w:rPr>
+                <w:sz w:val="16"/>
+                <w:szCs w:val="16"/>
+              </w:rPr>
+              <w:t xml:space="preserve"> de empresas</w:t>
             </w:r>
           </w:p>
         </w:tc>
         <w:tc>
           <w:tcPr>
             <w:tcW w:w="2291" w:type="dxa"/>
-            <w:shd w:val="clear" w:color="auto" w:fill="C189F7"/>
-          </w:tcPr>
-          <w:p>
-            <w:pPr>
-              <w:jc w:val="center"/>
-              <w:rPr>
-                <w:sz w:val="16"/>
-                <w:szCs w:val="16"/>
-              </w:rPr>
-            </w:pPr>
-            <w:r>
-              <w:rPr>
-                <w:sz w:val="16"/>
-                <w:szCs w:val="16"/>
-              </w:rPr>
-              <w:t>Realización de la reportaría del sistema</w:t>
+            <w:shd w:val="clear" w:color="auto" w:fill="FFE599" w:themeFill="accent4" w:themeFillTint="66"/>
+          </w:tcPr>
+          <w:p>
+            <w:pPr>
+              <w:jc w:val="center"/>
+              <w:rPr>
+                <w:sz w:val="16"/>
+                <w:szCs w:val="16"/>
+              </w:rPr>
+            </w:pPr>
+            <w:r>
+              <w:rPr>
+                <w:sz w:val="16"/>
+                <w:szCs w:val="16"/>
+              </w:rPr>
+              <w:t xml:space="preserve">Creación del </w:t>
+            </w:r>
+            <w:proofErr w:type="spellStart"/>
+            <w:r>
+              <w:rPr>
+                <w:sz w:val="16"/>
+                <w:szCs w:val="16"/>
+              </w:rPr>
+              <w:t>abm</w:t>
+            </w:r>
+            <w:proofErr w:type="spellEnd"/>
+            <w:r>
+              <w:rPr>
+                <w:sz w:val="16"/>
+                <w:szCs w:val="16"/>
+              </w:rPr>
+              <w:t xml:space="preserve"> de empresas</w:t>
             </w:r>
           </w:p>
         </w:tc>
         <w:tc>
           <w:tcPr>
             <w:tcW w:w="2287" w:type="dxa"/>
-            <w:shd w:val="clear" w:color="auto" w:fill="C189F7"/>
-          </w:tcPr>
-          <w:p>
-            <w:pPr>
-              <w:jc w:val="center"/>
-              <w:rPr>
-                <w:sz w:val="16"/>
-                <w:szCs w:val="16"/>
-              </w:rPr>
-            </w:pPr>
-            <w:r>
-              <w:rPr>
-                <w:sz w:val="16"/>
-                <w:szCs w:val="16"/>
-              </w:rPr>
-              <w:t>Gross Pablo</w:t>
+            <w:shd w:val="clear" w:color="auto" w:fill="FFE599" w:themeFill="accent4" w:themeFillTint="66"/>
+          </w:tcPr>
+          <w:p>
+            <w:pPr>
+              <w:jc w:val="center"/>
+              <w:rPr>
+                <w:sz w:val="16"/>
+                <w:szCs w:val="16"/>
+              </w:rPr>
+            </w:pPr>
+            <w:proofErr w:type="spellStart"/>
+            <w:r>
+              <w:rPr>
+                <w:sz w:val="16"/>
+                <w:szCs w:val="16"/>
+              </w:rPr>
+              <w:t>Fallalti</w:t>
+            </w:r>
+            <w:proofErr w:type="spellEnd"/>
+            <w:r>
+              <w:rPr>
+                <w:sz w:val="16"/>
+                <w:szCs w:val="16"/>
+              </w:rPr>
+              <w:t xml:space="preserve"> Franco</w:t>
             </w:r>
           </w:p>
         </w:tc>
         <w:tc>
           <w:tcPr>
             <w:tcW w:w="1615" w:type="dxa"/>
-            <w:shd w:val="clear" w:color="auto" w:fill="C189F7"/>
-          </w:tcPr>
-          <w:p>
-            <w:pPr>
-              <w:jc w:val="center"/>
-              <w:rPr>
-                <w:sz w:val="16"/>
-                <w:szCs w:val="16"/>
-              </w:rPr>
-            </w:pPr>
-            <w:r>
-              <w:rPr>
-                <w:sz w:val="16"/>
-                <w:szCs w:val="16"/>
-              </w:rPr>
-              <w:t>24</w:t>
+            <w:shd w:val="clear" w:color="auto" w:fill="FFE599" w:themeFill="accent4" w:themeFillTint="66"/>
+          </w:tcPr>
+          <w:p>
+            <w:pPr>
+              <w:jc w:val="center"/>
+              <w:rPr>
+                <w:sz w:val="16"/>
+                <w:szCs w:val="16"/>
+              </w:rPr>
+            </w:pPr>
+            <w:r>
+              <w:rPr>
+                <w:sz w:val="16"/>
+                <w:szCs w:val="16"/>
+              </w:rPr>
+              <w:t>6</w:t>
             </w:r>
           </w:p>
         </w:tc>
         <w:tc>
           <w:tcPr>
             <w:tcW w:w="1508" w:type="dxa"/>
-            <w:shd w:val="clear" w:color="auto" w:fill="C189F7"/>
+            <w:shd w:val="clear" w:color="auto" w:fill="FFE599" w:themeFill="accent4" w:themeFillTint="66"/>
           </w:tcPr>
           <w:p>
             <w:pPr>
@@ -23296,29 +23540,122 @@
         <w:tc>
           <w:tcPr>
             <w:tcW w:w="1090" w:type="dxa"/>
-            <w:shd w:val="clear" w:color="auto" w:fill="C5E0B3" w:themeFill="accent6" w:themeFillTint="66"/>
-          </w:tcPr>
-          <w:p>
-            <w:pPr>
-              <w:jc w:val="center"/>
-              <w:rPr>
-                <w:sz w:val="16"/>
-                <w:szCs w:val="16"/>
-              </w:rPr>
-            </w:pPr>
-            <w:r>
-              <w:rPr>
-                <w:sz w:val="16"/>
-                <w:szCs w:val="16"/>
-              </w:rPr>
-              <w:t>1.8</w:t>
+            <w:shd w:val="clear" w:color="auto" w:fill="FFE599" w:themeFill="accent4" w:themeFillTint="66"/>
+          </w:tcPr>
+          <w:p>
+            <w:pPr>
+              <w:jc w:val="center"/>
+              <w:rPr>
+                <w:sz w:val="16"/>
+                <w:szCs w:val="16"/>
+              </w:rPr>
+            </w:pPr>
+            <w:r>
+              <w:rPr>
+                <w:sz w:val="16"/>
+                <w:szCs w:val="16"/>
+              </w:rPr>
+              <w:t>1.7.3.1</w:t>
+            </w:r>
+            <w:r>
+              <w:rPr>
+                <w:sz w:val="16"/>
+                <w:szCs w:val="16"/>
+              </w:rPr>
+              <w:t>9</w:t>
             </w:r>
           </w:p>
         </w:tc>
         <w:tc>
           <w:tcPr>
             <w:tcW w:w="1689" w:type="dxa"/>
-            <w:shd w:val="clear" w:color="auto" w:fill="C5E0B3" w:themeFill="accent6" w:themeFillTint="66"/>
+            <w:shd w:val="clear" w:color="auto" w:fill="FFE599" w:themeFill="accent4" w:themeFillTint="66"/>
+          </w:tcPr>
+          <w:p>
+            <w:pPr>
+              <w:jc w:val="center"/>
+              <w:rPr>
+                <w:sz w:val="16"/>
+                <w:szCs w:val="16"/>
+              </w:rPr>
+            </w:pPr>
+            <w:r>
+              <w:rPr>
+                <w:sz w:val="16"/>
+                <w:szCs w:val="16"/>
+              </w:rPr>
+              <w:t xml:space="preserve">Cierre automático del </w:t>
+            </w:r>
+            <w:r>
+              <w:rPr>
+                <w:sz w:val="16"/>
+                <w:szCs w:val="16"/>
+              </w:rPr>
+              <w:t>día</w:t>
+            </w:r>
+          </w:p>
+        </w:tc>
+        <w:tc>
+          <w:tcPr>
+            <w:tcW w:w="2291" w:type="dxa"/>
+            <w:shd w:val="clear" w:color="auto" w:fill="FFE599" w:themeFill="accent4" w:themeFillTint="66"/>
+          </w:tcPr>
+          <w:p>
+            <w:pPr>
+              <w:jc w:val="center"/>
+              <w:rPr>
+                <w:sz w:val="16"/>
+                <w:szCs w:val="16"/>
+              </w:rPr>
+            </w:pPr>
+            <w:r>
+              <w:rPr>
+                <w:sz w:val="16"/>
+                <w:szCs w:val="16"/>
+              </w:rPr>
+              <w:t>Realización</w:t>
+            </w:r>
+            <w:r>
+              <w:rPr>
+                <w:sz w:val="16"/>
+                <w:szCs w:val="16"/>
+              </w:rPr>
+              <w:t xml:space="preserve"> del proceso </w:t>
+            </w:r>
+            <w:r>
+              <w:rPr>
+                <w:sz w:val="16"/>
+                <w:szCs w:val="16"/>
+              </w:rPr>
+              <w:t>automático</w:t>
+            </w:r>
+            <w:r>
+              <w:rPr>
+                <w:sz w:val="16"/>
+                <w:szCs w:val="16"/>
+              </w:rPr>
+              <w:t xml:space="preserve"> de cierre de </w:t>
+            </w:r>
+            <w:r>
+              <w:rPr>
+                <w:sz w:val="16"/>
+                <w:szCs w:val="16"/>
+              </w:rPr>
+              <w:t>día</w:t>
+            </w:r>
+            <w:r>
+              <w:rPr>
+                <w:sz w:val="16"/>
+                <w:szCs w:val="16"/>
+              </w:rPr>
+              <w:t xml:space="preserve"> a determinada hora</w:t>
+            </w:r>
+          </w:p>
+        </w:tc>
+        <w:tc>
+          <w:tcPr>
+            <w:tcW w:w="2287" w:type="dxa"/>
+            <w:shd w:val="clear" w:color="auto" w:fill="FFE599" w:themeFill="accent4" w:themeFillTint="66"/>
           </w:tcPr>
           <w:p>
             <w:pPr>
@@ -23334,81 +23671,44 @@
                 <w:sz w:val="16"/>
                 <w:szCs w:val="16"/>
               </w:rPr>
-              <w:t>FrontEnd</w:t>
+              <w:t>Fallalti</w:t>
             </w:r>
             <w:proofErr w:type="spellEnd"/>
-          </w:p>
-        </w:tc>
-        <w:tc>
-          <w:tcPr>
-            <w:tcW w:w="2291" w:type="dxa"/>
-            <w:shd w:val="clear" w:color="auto" w:fill="C5E0B3" w:themeFill="accent6" w:themeFillTint="66"/>
-          </w:tcPr>
-          <w:p>
-            <w:pPr>
-              <w:jc w:val="center"/>
-              <w:rPr>
-                <w:sz w:val="16"/>
-                <w:szCs w:val="16"/>
-              </w:rPr>
-            </w:pPr>
-            <w:r>
-              <w:rPr>
-                <w:sz w:val="16"/>
-                <w:szCs w:val="16"/>
-              </w:rPr>
-              <w:t>Tareas relacionadas con la creación de interfaces de producto</w:t>
-            </w:r>
-          </w:p>
-        </w:tc>
-        <w:tc>
-          <w:tcPr>
-            <w:tcW w:w="2287" w:type="dxa"/>
-            <w:shd w:val="clear" w:color="auto" w:fill="C5E0B3" w:themeFill="accent6" w:themeFillTint="66"/>
-          </w:tcPr>
-          <w:p>
-            <w:pPr>
-              <w:jc w:val="center"/>
-              <w:rPr>
-                <w:sz w:val="16"/>
-                <w:szCs w:val="16"/>
-              </w:rPr>
-            </w:pPr>
-            <w:r>
-              <w:rPr>
-                <w:sz w:val="16"/>
-                <w:szCs w:val="16"/>
-              </w:rPr>
-              <w:t>Cañete Ezequiel</w:t>
+            <w:r>
+              <w:rPr>
+                <w:sz w:val="16"/>
+                <w:szCs w:val="16"/>
+              </w:rPr>
+              <w:t xml:space="preserve"> Franco</w:t>
             </w:r>
           </w:p>
         </w:tc>
         <w:tc>
           <w:tcPr>
             <w:tcW w:w="1615" w:type="dxa"/>
-            <w:shd w:val="clear" w:color="auto" w:fill="C5E0B3" w:themeFill="accent6" w:themeFillTint="66"/>
-          </w:tcPr>
-          <w:p>
-            <w:pPr>
-              <w:jc w:val="center"/>
-              <w:rPr>
-                <w:sz w:val="16"/>
-                <w:szCs w:val="16"/>
-              </w:rPr>
-            </w:pPr>
-            <w:r>
-              <w:rPr>
-                <w:sz w:val="16"/>
-                <w:szCs w:val="16"/>
-              </w:rPr>
-              <w:t>204</w:t>
+            <w:shd w:val="clear" w:color="auto" w:fill="FFE599" w:themeFill="accent4" w:themeFillTint="66"/>
+          </w:tcPr>
+          <w:p>
+            <w:pPr>
+              <w:jc w:val="center"/>
+              <w:rPr>
+                <w:sz w:val="16"/>
+                <w:szCs w:val="16"/>
+              </w:rPr>
+            </w:pPr>
+            <w:r>
+              <w:rPr>
+                <w:sz w:val="16"/>
+                <w:szCs w:val="16"/>
+              </w:rPr>
+              <w:t>15</w:t>
             </w:r>
           </w:p>
         </w:tc>
         <w:tc>
           <w:tcPr>
             <w:tcW w:w="1508" w:type="dxa"/>
-            <w:shd w:val="clear" w:color="auto" w:fill="C5E0B3" w:themeFill="accent6" w:themeFillTint="66"/>
+            <w:shd w:val="clear" w:color="auto" w:fill="FFE599" w:themeFill="accent4" w:themeFillTint="66"/>
           </w:tcPr>
           <w:p>
             <w:pPr>
@@ -23444,7 +23744,8 @@
                 <w:sz w:val="16"/>
                 <w:szCs w:val="16"/>
               </w:rPr>
-              <w:t>1.8.1</w:t>
+              <w:lastRenderedPageBreak/>
+              <w:t>1.7.4</w:t>
             </w:r>
           </w:p>
         </w:tc>
@@ -23466,7 +23767,7 @@
                 <w:sz w:val="16"/>
                 <w:szCs w:val="16"/>
               </w:rPr>
-              <w:t>Maquetado</w:t>
+              <w:t>Manejo de reportes</w:t>
             </w:r>
           </w:p>
         </w:tc>
@@ -23488,7 +23789,7 @@
                 <w:sz w:val="16"/>
                 <w:szCs w:val="16"/>
               </w:rPr>
-              <w:t>Creación de las interfaces</w:t>
+              <w:t>Realización de la reportaría del sistema</w:t>
             </w:r>
           </w:p>
         </w:tc>
@@ -23510,7 +23811,7 @@
                 <w:sz w:val="16"/>
                 <w:szCs w:val="16"/>
               </w:rPr>
-              <w:t>Cañete Ezequiel</w:t>
+              <w:t>Gross Pablo</w:t>
             </w:r>
           </w:p>
         </w:tc>
@@ -23532,14 +23833,7 @@
                 <w:sz w:val="16"/>
                 <w:szCs w:val="16"/>
               </w:rPr>
-              <w:t>1</w:t>
-            </w:r>
-            <w:r>
-              <w:rPr>
-                <w:sz w:val="16"/>
-                <w:szCs w:val="16"/>
-              </w:rPr>
-              <w:t>36</w:t>
+              <w:t>24</w:t>
             </w:r>
           </w:p>
         </w:tc>
@@ -23567,90 +23861,75 @@
         <w:tc>
           <w:tcPr>
             <w:tcW w:w="1090" w:type="dxa"/>
-            <w:shd w:val="clear" w:color="auto" w:fill="FFE599" w:themeFill="accent4" w:themeFillTint="66"/>
-          </w:tcPr>
-          <w:p>
-            <w:pPr>
-              <w:jc w:val="center"/>
-              <w:rPr>
-                <w:sz w:val="16"/>
-                <w:szCs w:val="16"/>
-              </w:rPr>
-            </w:pPr>
-            <w:r>
-              <w:rPr>
-                <w:sz w:val="16"/>
-                <w:szCs w:val="16"/>
-              </w:rPr>
-              <w:lastRenderedPageBreak/>
-              <w:t>1.8.1.1</w:t>
+            <w:shd w:val="clear" w:color="auto" w:fill="C5E0B3" w:themeFill="accent6" w:themeFillTint="66"/>
+          </w:tcPr>
+          <w:p>
+            <w:pPr>
+              <w:jc w:val="center"/>
+              <w:rPr>
+                <w:sz w:val="16"/>
+                <w:szCs w:val="16"/>
+              </w:rPr>
+            </w:pPr>
+            <w:r>
+              <w:rPr>
+                <w:sz w:val="16"/>
+                <w:szCs w:val="16"/>
+              </w:rPr>
+              <w:t>1.8</w:t>
             </w:r>
           </w:p>
         </w:tc>
         <w:tc>
           <w:tcPr>
             <w:tcW w:w="1689" w:type="dxa"/>
-            <w:shd w:val="clear" w:color="auto" w:fill="FFE599" w:themeFill="accent4" w:themeFillTint="66"/>
-          </w:tcPr>
-          <w:p>
-            <w:pPr>
-              <w:jc w:val="center"/>
-              <w:rPr>
-                <w:sz w:val="16"/>
-                <w:szCs w:val="16"/>
-              </w:rPr>
-            </w:pPr>
-            <w:r>
-              <w:rPr>
-                <w:sz w:val="16"/>
-                <w:szCs w:val="16"/>
-              </w:rPr>
-              <w:t xml:space="preserve">Creación de la pantalla de </w:t>
-            </w:r>
+            <w:shd w:val="clear" w:color="auto" w:fill="C5E0B3" w:themeFill="accent6" w:themeFillTint="66"/>
+          </w:tcPr>
+          <w:p>
+            <w:pPr>
+              <w:jc w:val="center"/>
+              <w:rPr>
+                <w:sz w:val="16"/>
+                <w:szCs w:val="16"/>
+              </w:rPr>
+            </w:pPr>
             <w:proofErr w:type="spellStart"/>
             <w:r>
               <w:rPr>
                 <w:sz w:val="16"/>
                 <w:szCs w:val="16"/>
               </w:rPr>
-              <w:t>logueo</w:t>
+              <w:t>FrontEnd</w:t>
             </w:r>
             <w:proofErr w:type="spellEnd"/>
-            <w:r>
-              <w:rPr>
-                <w:sz w:val="16"/>
-                <w:szCs w:val="16"/>
-              </w:rPr>
-              <w:t xml:space="preserve"> online</w:t>
-            </w:r>
           </w:p>
         </w:tc>
         <w:tc>
           <w:tcPr>
             <w:tcW w:w="2291" w:type="dxa"/>
-            <w:shd w:val="clear" w:color="auto" w:fill="FFE599" w:themeFill="accent4" w:themeFillTint="66"/>
-          </w:tcPr>
-          <w:p>
-            <w:pPr>
-              <w:jc w:val="center"/>
-              <w:rPr>
-                <w:sz w:val="16"/>
-                <w:szCs w:val="16"/>
-              </w:rPr>
-            </w:pPr>
-            <w:r>
-              <w:rPr>
-                <w:sz w:val="16"/>
-                <w:szCs w:val="16"/>
-              </w:rPr>
-              <w:t>Realización de la interfaz correspondiente</w:t>
+            <w:shd w:val="clear" w:color="auto" w:fill="C5E0B3" w:themeFill="accent6" w:themeFillTint="66"/>
+          </w:tcPr>
+          <w:p>
+            <w:pPr>
+              <w:jc w:val="center"/>
+              <w:rPr>
+                <w:sz w:val="16"/>
+                <w:szCs w:val="16"/>
+              </w:rPr>
+            </w:pPr>
+            <w:r>
+              <w:rPr>
+                <w:sz w:val="16"/>
+                <w:szCs w:val="16"/>
+              </w:rPr>
+              <w:t>Tareas relacionadas con la creación de interfaces de producto</w:t>
             </w:r>
           </w:p>
         </w:tc>
         <w:tc>
           <w:tcPr>
             <w:tcW w:w="2287" w:type="dxa"/>
-            <w:shd w:val="clear" w:color="auto" w:fill="FFE599" w:themeFill="accent4" w:themeFillTint="66"/>
+            <w:shd w:val="clear" w:color="auto" w:fill="C5E0B3" w:themeFill="accent6" w:themeFillTint="66"/>
           </w:tcPr>
           <w:p>
             <w:pPr>
@@ -23672,45 +23951,38 @@
         <w:tc>
           <w:tcPr>
             <w:tcW w:w="1615" w:type="dxa"/>
-            <w:shd w:val="clear" w:color="auto" w:fill="FFE599" w:themeFill="accent4" w:themeFillTint="66"/>
-          </w:tcPr>
-          <w:p>
-            <w:pPr>
-              <w:jc w:val="center"/>
-              <w:rPr>
-                <w:sz w:val="16"/>
-                <w:szCs w:val="16"/>
-              </w:rPr>
-            </w:pPr>
-            <w:r>
-              <w:rPr>
-                <w:sz w:val="16"/>
-                <w:szCs w:val="16"/>
-              </w:rPr>
-              <w:t>8</w:t>
+            <w:shd w:val="clear" w:color="auto" w:fill="C5E0B3" w:themeFill="accent6" w:themeFillTint="66"/>
+          </w:tcPr>
+          <w:p>
+            <w:pPr>
+              <w:jc w:val="center"/>
+              <w:rPr>
+                <w:sz w:val="16"/>
+                <w:szCs w:val="16"/>
+              </w:rPr>
+            </w:pPr>
+            <w:r>
+              <w:rPr>
+                <w:sz w:val="16"/>
+                <w:szCs w:val="16"/>
+              </w:rPr>
+              <w:t>212</w:t>
             </w:r>
           </w:p>
         </w:tc>
         <w:tc>
           <w:tcPr>
             <w:tcW w:w="1508" w:type="dxa"/>
-            <w:shd w:val="clear" w:color="auto" w:fill="FFE599" w:themeFill="accent4" w:themeFillTint="66"/>
-          </w:tcPr>
-          <w:p>
-            <w:pPr>
-              <w:jc w:val="center"/>
-              <w:rPr>
-                <w:sz w:val="16"/>
-                <w:szCs w:val="16"/>
-              </w:rPr>
-            </w:pPr>
-            <w:r>
-              <w:rPr>
-                <w:sz w:val="16"/>
-                <w:szCs w:val="16"/>
-              </w:rPr>
-              <w:t>27/4/2024</w:t>
-            </w:r>
+            <w:shd w:val="clear" w:color="auto" w:fill="C5E0B3" w:themeFill="accent6" w:themeFillTint="66"/>
+          </w:tcPr>
+          <w:p>
+            <w:pPr>
+              <w:jc w:val="center"/>
+              <w:rPr>
+                <w:sz w:val="16"/>
+                <w:szCs w:val="16"/>
+              </w:rPr>
+            </w:pPr>
           </w:p>
         </w:tc>
       </w:tr>
@@ -23722,89 +23994,73 @@
         <w:tc>
           <w:tcPr>
             <w:tcW w:w="1090" w:type="dxa"/>
-            <w:shd w:val="clear" w:color="auto" w:fill="FFE599" w:themeFill="accent4" w:themeFillTint="66"/>
-          </w:tcPr>
-          <w:p>
-            <w:pPr>
-              <w:jc w:val="center"/>
-              <w:rPr>
-                <w:sz w:val="16"/>
-                <w:szCs w:val="16"/>
-              </w:rPr>
-            </w:pPr>
-            <w:r>
-              <w:rPr>
-                <w:sz w:val="16"/>
-                <w:szCs w:val="16"/>
-              </w:rPr>
-              <w:t>1.8.1.2</w:t>
+            <w:shd w:val="clear" w:color="auto" w:fill="C189F7"/>
+          </w:tcPr>
+          <w:p>
+            <w:pPr>
+              <w:jc w:val="center"/>
+              <w:rPr>
+                <w:sz w:val="16"/>
+                <w:szCs w:val="16"/>
+              </w:rPr>
+            </w:pPr>
+            <w:r>
+              <w:rPr>
+                <w:sz w:val="16"/>
+                <w:szCs w:val="16"/>
+              </w:rPr>
+              <w:t>1.8.1</w:t>
             </w:r>
           </w:p>
         </w:tc>
         <w:tc>
           <w:tcPr>
             <w:tcW w:w="1689" w:type="dxa"/>
-            <w:shd w:val="clear" w:color="auto" w:fill="FFE599" w:themeFill="accent4" w:themeFillTint="66"/>
-          </w:tcPr>
-          <w:p>
-            <w:pPr>
-              <w:jc w:val="center"/>
-              <w:rPr>
-                <w:sz w:val="16"/>
-                <w:szCs w:val="16"/>
-              </w:rPr>
-            </w:pPr>
-            <w:r>
-              <w:rPr>
-                <w:sz w:val="16"/>
-                <w:szCs w:val="16"/>
-              </w:rPr>
-              <w:t xml:space="preserve">Creación de la pantalla de </w:t>
-            </w:r>
-            <w:proofErr w:type="spellStart"/>
-            <w:r>
-              <w:rPr>
-                <w:sz w:val="16"/>
-                <w:szCs w:val="16"/>
-              </w:rPr>
-              <w:t>logueo</w:t>
-            </w:r>
-            <w:proofErr w:type="spellEnd"/>
-            <w:r>
-              <w:rPr>
-                <w:sz w:val="16"/>
-                <w:szCs w:val="16"/>
-              </w:rPr>
-              <w:t xml:space="preserve"> offline</w:t>
+            <w:shd w:val="clear" w:color="auto" w:fill="C189F7"/>
+          </w:tcPr>
+          <w:p>
+            <w:pPr>
+              <w:jc w:val="center"/>
+              <w:rPr>
+                <w:sz w:val="16"/>
+                <w:szCs w:val="16"/>
+              </w:rPr>
+            </w:pPr>
+            <w:r>
+              <w:rPr>
+                <w:sz w:val="16"/>
+                <w:szCs w:val="16"/>
+              </w:rPr>
+              <w:t>Maquetado</w:t>
             </w:r>
           </w:p>
         </w:tc>
         <w:tc>
           <w:tcPr>
             <w:tcW w:w="2291" w:type="dxa"/>
-            <w:shd w:val="clear" w:color="auto" w:fill="FFE599" w:themeFill="accent4" w:themeFillTint="66"/>
-          </w:tcPr>
-          <w:p>
-            <w:pPr>
-              <w:jc w:val="center"/>
-              <w:rPr>
-                <w:sz w:val="16"/>
-                <w:szCs w:val="16"/>
-              </w:rPr>
-            </w:pPr>
-            <w:r>
-              <w:rPr>
-                <w:sz w:val="16"/>
-                <w:szCs w:val="16"/>
-              </w:rPr>
-              <w:t>Realización de la interfaz correspondiente</w:t>
+            <w:shd w:val="clear" w:color="auto" w:fill="C189F7"/>
+          </w:tcPr>
+          <w:p>
+            <w:pPr>
+              <w:jc w:val="center"/>
+              <w:rPr>
+                <w:sz w:val="16"/>
+                <w:szCs w:val="16"/>
+              </w:rPr>
+            </w:pPr>
+            <w:r>
+              <w:rPr>
+                <w:sz w:val="16"/>
+                <w:szCs w:val="16"/>
+              </w:rPr>
+              <w:t>Creación de las interfaces</w:t>
             </w:r>
           </w:p>
         </w:tc>
         <w:tc>
           <w:tcPr>
             <w:tcW w:w="2287" w:type="dxa"/>
-            <w:shd w:val="clear" w:color="auto" w:fill="FFE599" w:themeFill="accent4" w:themeFillTint="66"/>
+            <w:shd w:val="clear" w:color="auto" w:fill="C189F7"/>
           </w:tcPr>
           <w:p>
             <w:pPr>
@@ -23826,29 +24082,29 @@
         <w:tc>
           <w:tcPr>
             <w:tcW w:w="1615" w:type="dxa"/>
-            <w:shd w:val="clear" w:color="auto" w:fill="FFE599" w:themeFill="accent4" w:themeFillTint="66"/>
-          </w:tcPr>
-          <w:p>
-            <w:pPr>
-              <w:jc w:val="center"/>
-              <w:rPr>
-                <w:sz w:val="16"/>
-                <w:szCs w:val="16"/>
-              </w:rPr>
-            </w:pPr>
-            <w:r>
-              <w:rPr>
-                <w:sz w:val="16"/>
-                <w:szCs w:val="16"/>
-              </w:rPr>
-              <w:t>8</w:t>
+            <w:shd w:val="clear" w:color="auto" w:fill="C189F7"/>
+          </w:tcPr>
+          <w:p>
+            <w:pPr>
+              <w:jc w:val="center"/>
+              <w:rPr>
+                <w:sz w:val="16"/>
+                <w:szCs w:val="16"/>
+              </w:rPr>
+            </w:pPr>
+            <w:r>
+              <w:rPr>
+                <w:sz w:val="16"/>
+                <w:szCs w:val="16"/>
+              </w:rPr>
+              <w:t>144</w:t>
             </w:r>
           </w:p>
         </w:tc>
         <w:tc>
           <w:tcPr>
             <w:tcW w:w="1508" w:type="dxa"/>
-            <w:shd w:val="clear" w:color="auto" w:fill="FFE599" w:themeFill="accent4" w:themeFillTint="66"/>
+            <w:shd w:val="clear" w:color="auto" w:fill="C189F7"/>
           </w:tcPr>
           <w:p>
             <w:pPr>
@@ -23884,7 +24140,7 @@
                 <w:sz w:val="16"/>
                 <w:szCs w:val="16"/>
               </w:rPr>
-              <w:t>1.8.1.3</w:t>
+              <w:t>1.8.1.1</w:t>
             </w:r>
           </w:p>
         </w:tc>
@@ -23906,7 +24162,23 @@
                 <w:sz w:val="16"/>
                 <w:szCs w:val="16"/>
               </w:rPr>
-              <w:t>Creación de las pantallas de menú</w:t>
+              <w:t xml:space="preserve">Creación de la pantalla de </w:t>
+            </w:r>
+            <w:proofErr w:type="spellStart"/>
+            <w:r>
+              <w:rPr>
+                <w:sz w:val="16"/>
+                <w:szCs w:val="16"/>
+              </w:rPr>
+              <w:t>logueo</w:t>
+            </w:r>
+            <w:proofErr w:type="spellEnd"/>
+            <w:r>
+              <w:rPr>
+                <w:sz w:val="16"/>
+                <w:szCs w:val="16"/>
+              </w:rPr>
+              <w:t xml:space="preserve"> online</w:t>
             </w:r>
           </w:p>
         </w:tc>
@@ -23989,6 +24261,13 @@
                 <w:szCs w:val="16"/>
               </w:rPr>
             </w:pPr>
+            <w:r>
+              <w:rPr>
+                <w:sz w:val="16"/>
+                <w:szCs w:val="16"/>
+              </w:rPr>
+              <w:t>27/4/2024</w:t>
+            </w:r>
           </w:p>
         </w:tc>
       </w:tr>
@@ -24015,7 +24294,7 @@
                 <w:sz w:val="16"/>
                 <w:szCs w:val="16"/>
               </w:rPr>
-              <w:t>1.8.1.4</w:t>
+              <w:t>1.8.1.2</w:t>
             </w:r>
           </w:p>
         </w:tc>
@@ -24037,7 +24316,23 @@
                 <w:sz w:val="16"/>
                 <w:szCs w:val="16"/>
               </w:rPr>
-              <w:t>Creación de la pantalla de autenticación de visitantes online</w:t>
+              <w:t xml:space="preserve">Creación de la pantalla de </w:t>
+            </w:r>
+            <w:proofErr w:type="spellStart"/>
+            <w:r>
+              <w:rPr>
+                <w:sz w:val="16"/>
+                <w:szCs w:val="16"/>
+              </w:rPr>
+              <w:t>logueo</w:t>
+            </w:r>
+            <w:proofErr w:type="spellEnd"/>
+            <w:r>
+              <w:rPr>
+                <w:sz w:val="16"/>
+                <w:szCs w:val="16"/>
+              </w:rPr>
+              <w:t xml:space="preserve"> offline</w:t>
             </w:r>
           </w:p>
         </w:tc>
@@ -24146,7 +24441,7 @@
                 <w:sz w:val="16"/>
                 <w:szCs w:val="16"/>
               </w:rPr>
-              <w:t>1.8.1.5</w:t>
+              <w:t>1.8.1.3</w:t>
             </w:r>
           </w:p>
         </w:tc>
@@ -24168,7 +24463,7 @@
                 <w:sz w:val="16"/>
                 <w:szCs w:val="16"/>
               </w:rPr>
-              <w:t>Creación de la pantalla de autenticación de visitantes offline</w:t>
+              <w:t>Creación de las pantallas de menú</w:t>
             </w:r>
           </w:p>
         </w:tc>
@@ -24277,7 +24572,7 @@
                 <w:sz w:val="16"/>
                 <w:szCs w:val="16"/>
               </w:rPr>
-              <w:t>1.8.1.6</w:t>
+              <w:t>1.8.1.4</w:t>
             </w:r>
           </w:p>
         </w:tc>
@@ -24299,7 +24594,7 @@
                 <w:sz w:val="16"/>
                 <w:szCs w:val="16"/>
               </w:rPr>
-              <w:t>Creación de la pantalla de autorización de visitantes</w:t>
+              <w:t>Creación de la pantalla de autenticación de visitantes online</w:t>
             </w:r>
           </w:p>
         </w:tc>
@@ -24408,7 +24703,7 @@
                 <w:sz w:val="16"/>
                 <w:szCs w:val="16"/>
               </w:rPr>
-              <w:t>1.8.1.7</w:t>
+              <w:t>1.8.1.5</w:t>
             </w:r>
           </w:p>
         </w:tc>
@@ -24430,7 +24725,7 @@
                 <w:sz w:val="16"/>
                 <w:szCs w:val="16"/>
               </w:rPr>
-              <w:t>Creación de la pantalla de LOG</w:t>
+              <w:t>Creación de la pantalla de autenticación de visitantes offline</w:t>
             </w:r>
           </w:p>
         </w:tc>
@@ -24474,7 +24769,7 @@
                 <w:sz w:val="16"/>
                 <w:szCs w:val="16"/>
               </w:rPr>
-              <w:t>Gross Pablo</w:t>
+              <w:t>Cañete Ezequiel</w:t>
             </w:r>
           </w:p>
         </w:tc>
@@ -24539,7 +24834,7 @@
                 <w:sz w:val="16"/>
                 <w:szCs w:val="16"/>
               </w:rPr>
-              <w:t>1.8.1.8</w:t>
+              <w:t>1.8.1.6</w:t>
             </w:r>
           </w:p>
         </w:tc>
@@ -24561,7 +24856,7 @@
                 <w:sz w:val="16"/>
                 <w:szCs w:val="16"/>
               </w:rPr>
-              <w:t>Creación de la pantalla de ABM de usuarios</w:t>
+              <w:t>Creación de la pantalla de autorización de visitantes</w:t>
             </w:r>
           </w:p>
         </w:tc>
@@ -24670,6 +24965,268 @@
                 <w:sz w:val="16"/>
                 <w:szCs w:val="16"/>
               </w:rPr>
+              <w:t>1.8.1.7</w:t>
+            </w:r>
+          </w:p>
+        </w:tc>
+        <w:tc>
+          <w:tcPr>
+            <w:tcW w:w="1689" w:type="dxa"/>
+            <w:shd w:val="clear" w:color="auto" w:fill="FFE599" w:themeFill="accent4" w:themeFillTint="66"/>
+          </w:tcPr>
+          <w:p>
+            <w:pPr>
+              <w:jc w:val="center"/>
+              <w:rPr>
+                <w:sz w:val="16"/>
+                <w:szCs w:val="16"/>
+              </w:rPr>
+            </w:pPr>
+            <w:r>
+              <w:rPr>
+                <w:sz w:val="16"/>
+                <w:szCs w:val="16"/>
+              </w:rPr>
+              <w:t>Creación de la pantalla de LOG</w:t>
+            </w:r>
+          </w:p>
+        </w:tc>
+        <w:tc>
+          <w:tcPr>
+            <w:tcW w:w="2291" w:type="dxa"/>
+            <w:shd w:val="clear" w:color="auto" w:fill="FFE599" w:themeFill="accent4" w:themeFillTint="66"/>
+          </w:tcPr>
+          <w:p>
+            <w:pPr>
+              <w:jc w:val="center"/>
+              <w:rPr>
+                <w:sz w:val="16"/>
+                <w:szCs w:val="16"/>
+              </w:rPr>
+            </w:pPr>
+            <w:r>
+              <w:rPr>
+                <w:sz w:val="16"/>
+                <w:szCs w:val="16"/>
+              </w:rPr>
+              <w:t>Realización de la interfaz correspondiente</w:t>
+            </w:r>
+          </w:p>
+        </w:tc>
+        <w:tc>
+          <w:tcPr>
+            <w:tcW w:w="2287" w:type="dxa"/>
+            <w:shd w:val="clear" w:color="auto" w:fill="FFE599" w:themeFill="accent4" w:themeFillTint="66"/>
+          </w:tcPr>
+          <w:p>
+            <w:pPr>
+              <w:jc w:val="center"/>
+              <w:rPr>
+                <w:sz w:val="16"/>
+                <w:szCs w:val="16"/>
+              </w:rPr>
+            </w:pPr>
+            <w:r>
+              <w:rPr>
+                <w:sz w:val="16"/>
+                <w:szCs w:val="16"/>
+              </w:rPr>
+              <w:t>Gross Pablo</w:t>
+            </w:r>
+          </w:p>
+        </w:tc>
+        <w:tc>
+          <w:tcPr>
+            <w:tcW w:w="1615" w:type="dxa"/>
+            <w:shd w:val="clear" w:color="auto" w:fill="FFE599" w:themeFill="accent4" w:themeFillTint="66"/>
+          </w:tcPr>
+          <w:p>
+            <w:pPr>
+              <w:jc w:val="center"/>
+              <w:rPr>
+                <w:sz w:val="16"/>
+                <w:szCs w:val="16"/>
+              </w:rPr>
+            </w:pPr>
+            <w:r>
+              <w:rPr>
+                <w:sz w:val="16"/>
+                <w:szCs w:val="16"/>
+              </w:rPr>
+              <w:t>8</w:t>
+            </w:r>
+          </w:p>
+        </w:tc>
+        <w:tc>
+          <w:tcPr>
+            <w:tcW w:w="1508" w:type="dxa"/>
+            <w:shd w:val="clear" w:color="auto" w:fill="FFE599" w:themeFill="accent4" w:themeFillTint="66"/>
+          </w:tcPr>
+          <w:p>
+            <w:pPr>
+              <w:jc w:val="center"/>
+              <w:rPr>
+                <w:sz w:val="16"/>
+                <w:szCs w:val="16"/>
+              </w:rPr>
+            </w:pPr>
+          </w:p>
+        </w:tc>
+      </w:tr>
+      <w:tr>
+        <w:trPr>
+          <w:trHeight w:val="495"/>
+          <w:jc w:val="center"/>
+        </w:trPr>
+        <w:tc>
+          <w:tcPr>
+            <w:tcW w:w="1090" w:type="dxa"/>
+            <w:shd w:val="clear" w:color="auto" w:fill="FFE599" w:themeFill="accent4" w:themeFillTint="66"/>
+          </w:tcPr>
+          <w:p>
+            <w:pPr>
+              <w:jc w:val="center"/>
+              <w:rPr>
+                <w:sz w:val="16"/>
+                <w:szCs w:val="16"/>
+              </w:rPr>
+            </w:pPr>
+            <w:r>
+              <w:rPr>
+                <w:sz w:val="16"/>
+                <w:szCs w:val="16"/>
+              </w:rPr>
+              <w:t>1.8.1.8</w:t>
+            </w:r>
+          </w:p>
+        </w:tc>
+        <w:tc>
+          <w:tcPr>
+            <w:tcW w:w="1689" w:type="dxa"/>
+            <w:shd w:val="clear" w:color="auto" w:fill="FFE599" w:themeFill="accent4" w:themeFillTint="66"/>
+          </w:tcPr>
+          <w:p>
+            <w:pPr>
+              <w:jc w:val="center"/>
+              <w:rPr>
+                <w:sz w:val="16"/>
+                <w:szCs w:val="16"/>
+              </w:rPr>
+            </w:pPr>
+            <w:r>
+              <w:rPr>
+                <w:sz w:val="16"/>
+                <w:szCs w:val="16"/>
+              </w:rPr>
+              <w:t>Creación de la pantalla de ABM de usuarios</w:t>
+            </w:r>
+          </w:p>
+        </w:tc>
+        <w:tc>
+          <w:tcPr>
+            <w:tcW w:w="2291" w:type="dxa"/>
+            <w:shd w:val="clear" w:color="auto" w:fill="FFE599" w:themeFill="accent4" w:themeFillTint="66"/>
+          </w:tcPr>
+          <w:p>
+            <w:pPr>
+              <w:jc w:val="center"/>
+              <w:rPr>
+                <w:sz w:val="16"/>
+                <w:szCs w:val="16"/>
+              </w:rPr>
+            </w:pPr>
+            <w:r>
+              <w:rPr>
+                <w:sz w:val="16"/>
+                <w:szCs w:val="16"/>
+              </w:rPr>
+              <w:t>Realización de la interfaz correspondiente</w:t>
+            </w:r>
+          </w:p>
+        </w:tc>
+        <w:tc>
+          <w:tcPr>
+            <w:tcW w:w="2287" w:type="dxa"/>
+            <w:shd w:val="clear" w:color="auto" w:fill="FFE599" w:themeFill="accent4" w:themeFillTint="66"/>
+          </w:tcPr>
+          <w:p>
+            <w:pPr>
+              <w:jc w:val="center"/>
+              <w:rPr>
+                <w:sz w:val="16"/>
+                <w:szCs w:val="16"/>
+              </w:rPr>
+            </w:pPr>
+            <w:r>
+              <w:rPr>
+                <w:sz w:val="16"/>
+                <w:szCs w:val="16"/>
+              </w:rPr>
+              <w:t>Cañete Ezequiel</w:t>
+            </w:r>
+          </w:p>
+        </w:tc>
+        <w:tc>
+          <w:tcPr>
+            <w:tcW w:w="1615" w:type="dxa"/>
+            <w:shd w:val="clear" w:color="auto" w:fill="FFE599" w:themeFill="accent4" w:themeFillTint="66"/>
+          </w:tcPr>
+          <w:p>
+            <w:pPr>
+              <w:jc w:val="center"/>
+              <w:rPr>
+                <w:sz w:val="16"/>
+                <w:szCs w:val="16"/>
+              </w:rPr>
+            </w:pPr>
+            <w:r>
+              <w:rPr>
+                <w:sz w:val="16"/>
+                <w:szCs w:val="16"/>
+              </w:rPr>
+              <w:t>8</w:t>
+            </w:r>
+          </w:p>
+        </w:tc>
+        <w:tc>
+          <w:tcPr>
+            <w:tcW w:w="1508" w:type="dxa"/>
+            <w:shd w:val="clear" w:color="auto" w:fill="FFE599" w:themeFill="accent4" w:themeFillTint="66"/>
+          </w:tcPr>
+          <w:p>
+            <w:pPr>
+              <w:jc w:val="center"/>
+              <w:rPr>
+                <w:sz w:val="16"/>
+                <w:szCs w:val="16"/>
+              </w:rPr>
+            </w:pPr>
+          </w:p>
+        </w:tc>
+      </w:tr>
+      <w:tr>
+        <w:trPr>
+          <w:trHeight w:val="495"/>
+          <w:jc w:val="center"/>
+        </w:trPr>
+        <w:tc>
+          <w:tcPr>
+            <w:tcW w:w="1090" w:type="dxa"/>
+            <w:shd w:val="clear" w:color="auto" w:fill="FFE599" w:themeFill="accent4" w:themeFillTint="66"/>
+          </w:tcPr>
+          <w:p>
+            <w:pPr>
+              <w:jc w:val="center"/>
+              <w:rPr>
+                <w:sz w:val="16"/>
+                <w:szCs w:val="16"/>
+              </w:rPr>
+            </w:pPr>
+            <w:r>
+              <w:rPr>
+                <w:sz w:val="16"/>
+                <w:szCs w:val="16"/>
+              </w:rPr>
               <w:t>1.8.1.9</w:t>
             </w:r>
           </w:p>
@@ -25866,74 +26423,103 @@
         <w:tc>
           <w:tcPr>
             <w:tcW w:w="1090" w:type="dxa"/>
-            <w:shd w:val="clear" w:color="auto" w:fill="C189F7"/>
-          </w:tcPr>
-          <w:p>
-            <w:pPr>
-              <w:jc w:val="center"/>
-              <w:rPr>
-                <w:sz w:val="16"/>
-                <w:szCs w:val="16"/>
-              </w:rPr>
-            </w:pPr>
-            <w:r>
-              <w:rPr>
-                <w:sz w:val="16"/>
-                <w:szCs w:val="16"/>
-              </w:rPr>
-              <w:t>1.8.2</w:t>
+            <w:shd w:val="clear" w:color="auto" w:fill="FFE599" w:themeFill="accent4" w:themeFillTint="66"/>
+          </w:tcPr>
+          <w:p>
+            <w:pPr>
+              <w:jc w:val="center"/>
+              <w:rPr>
+                <w:sz w:val="16"/>
+                <w:szCs w:val="16"/>
+              </w:rPr>
+            </w:pPr>
+            <w:r>
+              <w:rPr>
+                <w:sz w:val="16"/>
+                <w:szCs w:val="16"/>
+              </w:rPr>
+              <w:t>1.8.1.1</w:t>
+            </w:r>
+            <w:r>
+              <w:rPr>
+                <w:sz w:val="16"/>
+                <w:szCs w:val="16"/>
+              </w:rPr>
+              <w:t>8</w:t>
             </w:r>
           </w:p>
         </w:tc>
         <w:tc>
           <w:tcPr>
             <w:tcW w:w="1689" w:type="dxa"/>
-            <w:shd w:val="clear" w:color="auto" w:fill="C189F7"/>
-          </w:tcPr>
-          <w:p>
-            <w:pPr>
-              <w:jc w:val="center"/>
-              <w:rPr>
-                <w:sz w:val="16"/>
-                <w:szCs w:val="16"/>
-                <w:lang w:val="en-US"/>
-              </w:rPr>
-            </w:pPr>
-            <w:r>
-              <w:rPr>
-                <w:sz w:val="16"/>
-                <w:szCs w:val="16"/>
-              </w:rPr>
-              <w:t>Diseño</w:t>
+            <w:shd w:val="clear" w:color="auto" w:fill="FFE599" w:themeFill="accent4" w:themeFillTint="66"/>
+          </w:tcPr>
+          <w:p>
+            <w:pPr>
+              <w:jc w:val="center"/>
+              <w:rPr>
+                <w:sz w:val="16"/>
+                <w:szCs w:val="16"/>
+              </w:rPr>
+            </w:pPr>
+            <w:r>
+              <w:rPr>
+                <w:sz w:val="16"/>
+                <w:szCs w:val="16"/>
+              </w:rPr>
+              <w:t xml:space="preserve">Creación de la pantalla de </w:t>
+            </w:r>
+            <w:proofErr w:type="spellStart"/>
+            <w:r>
+              <w:rPr>
+                <w:sz w:val="16"/>
+                <w:szCs w:val="16"/>
+              </w:rPr>
+              <w:t>abm</w:t>
+            </w:r>
+            <w:proofErr w:type="spellEnd"/>
+            <w:r>
+              <w:rPr>
+                <w:sz w:val="16"/>
+                <w:szCs w:val="16"/>
+              </w:rPr>
+              <w:t xml:space="preserve"> de </w:t>
+            </w:r>
+            <w:r>
+              <w:rPr>
+                <w:sz w:val="16"/>
+                <w:szCs w:val="16"/>
+              </w:rPr>
+              <w:t>empresas</w:t>
             </w:r>
           </w:p>
         </w:tc>
         <w:tc>
           <w:tcPr>
             <w:tcW w:w="2291" w:type="dxa"/>
-            <w:shd w:val="clear" w:color="auto" w:fill="C189F7"/>
-          </w:tcPr>
-          <w:p>
-            <w:pPr>
-              <w:jc w:val="center"/>
-              <w:rPr>
-                <w:sz w:val="16"/>
-                <w:szCs w:val="16"/>
-              </w:rPr>
-            </w:pPr>
-            <w:r>
-              <w:rPr>
-                <w:sz w:val="16"/>
-                <w:szCs w:val="16"/>
-              </w:rPr>
-              <w:t>Realización del diseño de las interfaces</w:t>
+            <w:shd w:val="clear" w:color="auto" w:fill="FFE599" w:themeFill="accent4" w:themeFillTint="66"/>
+          </w:tcPr>
+          <w:p>
+            <w:pPr>
+              <w:jc w:val="center"/>
+              <w:rPr>
+                <w:sz w:val="16"/>
+                <w:szCs w:val="16"/>
+              </w:rPr>
+            </w:pPr>
+            <w:r>
+              <w:rPr>
+                <w:sz w:val="16"/>
+                <w:szCs w:val="16"/>
+              </w:rPr>
+              <w:t>Realización de la interfaz correspondiente</w:t>
             </w:r>
           </w:p>
         </w:tc>
         <w:tc>
           <w:tcPr>
             <w:tcW w:w="2287" w:type="dxa"/>
-            <w:shd w:val="clear" w:color="auto" w:fill="C189F7"/>
+            <w:shd w:val="clear" w:color="auto" w:fill="FFE599" w:themeFill="accent4" w:themeFillTint="66"/>
           </w:tcPr>
           <w:p>
             <w:pPr>
@@ -25955,29 +26541,29 @@
         <w:tc>
           <w:tcPr>
             <w:tcW w:w="1615" w:type="dxa"/>
-            <w:shd w:val="clear" w:color="auto" w:fill="C189F7"/>
-          </w:tcPr>
-          <w:p>
-            <w:pPr>
-              <w:jc w:val="center"/>
-              <w:rPr>
-                <w:sz w:val="16"/>
-                <w:szCs w:val="16"/>
-              </w:rPr>
-            </w:pPr>
-            <w:r>
-              <w:rPr>
-                <w:sz w:val="16"/>
-                <w:szCs w:val="16"/>
-              </w:rPr>
-              <w:t>48</w:t>
+            <w:shd w:val="clear" w:color="auto" w:fill="FFE599" w:themeFill="accent4" w:themeFillTint="66"/>
+          </w:tcPr>
+          <w:p>
+            <w:pPr>
+              <w:jc w:val="center"/>
+              <w:rPr>
+                <w:sz w:val="16"/>
+                <w:szCs w:val="16"/>
+              </w:rPr>
+            </w:pPr>
+            <w:r>
+              <w:rPr>
+                <w:sz w:val="16"/>
+                <w:szCs w:val="16"/>
+              </w:rPr>
+              <w:t>8</w:t>
             </w:r>
           </w:p>
         </w:tc>
         <w:tc>
           <w:tcPr>
             <w:tcW w:w="1508" w:type="dxa"/>
-            <w:shd w:val="clear" w:color="auto" w:fill="C189F7"/>
+            <w:shd w:val="clear" w:color="auto" w:fill="FFE599" w:themeFill="accent4" w:themeFillTint="66"/>
           </w:tcPr>
           <w:p>
             <w:pPr>
@@ -25998,73 +26584,74 @@
         <w:tc>
           <w:tcPr>
             <w:tcW w:w="1090" w:type="dxa"/>
-            <w:shd w:val="clear" w:color="auto" w:fill="FFE599" w:themeFill="accent4" w:themeFillTint="66"/>
-          </w:tcPr>
-          <w:p>
-            <w:pPr>
-              <w:jc w:val="center"/>
-              <w:rPr>
-                <w:sz w:val="16"/>
-                <w:szCs w:val="16"/>
-              </w:rPr>
-            </w:pPr>
-            <w:r>
-              <w:rPr>
-                <w:sz w:val="16"/>
-                <w:szCs w:val="16"/>
-              </w:rPr>
-              <w:t>1.8.2.1</w:t>
+            <w:shd w:val="clear" w:color="auto" w:fill="C189F7"/>
+          </w:tcPr>
+          <w:p>
+            <w:pPr>
+              <w:jc w:val="center"/>
+              <w:rPr>
+                <w:sz w:val="16"/>
+                <w:szCs w:val="16"/>
+              </w:rPr>
+            </w:pPr>
+            <w:r>
+              <w:rPr>
+                <w:sz w:val="16"/>
+                <w:szCs w:val="16"/>
+              </w:rPr>
+              <w:t>1.8.2</w:t>
             </w:r>
           </w:p>
         </w:tc>
         <w:tc>
           <w:tcPr>
             <w:tcW w:w="1689" w:type="dxa"/>
-            <w:shd w:val="clear" w:color="auto" w:fill="FFE599" w:themeFill="accent4" w:themeFillTint="66"/>
-          </w:tcPr>
-          <w:p>
-            <w:pPr>
-              <w:jc w:val="center"/>
-              <w:rPr>
-                <w:sz w:val="16"/>
-                <w:szCs w:val="16"/>
-              </w:rPr>
-            </w:pPr>
-            <w:r>
-              <w:rPr>
-                <w:sz w:val="16"/>
-                <w:szCs w:val="16"/>
-              </w:rPr>
-              <w:t>Diseño de interfaces S1</w:t>
+            <w:shd w:val="clear" w:color="auto" w:fill="C189F7"/>
+          </w:tcPr>
+          <w:p>
+            <w:pPr>
+              <w:jc w:val="center"/>
+              <w:rPr>
+                <w:sz w:val="16"/>
+                <w:szCs w:val="16"/>
+                <w:lang w:val="en-US"/>
+              </w:rPr>
+            </w:pPr>
+            <w:r>
+              <w:rPr>
+                <w:sz w:val="16"/>
+                <w:szCs w:val="16"/>
+              </w:rPr>
+              <w:t>Diseño</w:t>
             </w:r>
           </w:p>
         </w:tc>
         <w:tc>
           <w:tcPr>
             <w:tcW w:w="2291" w:type="dxa"/>
-            <w:shd w:val="clear" w:color="auto" w:fill="FFE599" w:themeFill="accent4" w:themeFillTint="66"/>
-          </w:tcPr>
-          <w:p>
-            <w:pPr>
-              <w:jc w:val="center"/>
-              <w:rPr>
-                <w:sz w:val="16"/>
-                <w:szCs w:val="16"/>
-              </w:rPr>
-            </w:pPr>
-            <w:r>
-              <w:rPr>
-                <w:sz w:val="16"/>
-                <w:szCs w:val="16"/>
-              </w:rPr>
-              <w:t>Creación de los diseños de las primeras interfaces</w:t>
+            <w:shd w:val="clear" w:color="auto" w:fill="C189F7"/>
+          </w:tcPr>
+          <w:p>
+            <w:pPr>
+              <w:jc w:val="center"/>
+              <w:rPr>
+                <w:sz w:val="16"/>
+                <w:szCs w:val="16"/>
+              </w:rPr>
+            </w:pPr>
+            <w:r>
+              <w:rPr>
+                <w:sz w:val="16"/>
+                <w:szCs w:val="16"/>
+              </w:rPr>
+              <w:t>Realización del diseño de las interfaces</w:t>
             </w:r>
           </w:p>
         </w:tc>
         <w:tc>
           <w:tcPr>
             <w:tcW w:w="2287" w:type="dxa"/>
-            <w:shd w:val="clear" w:color="auto" w:fill="FFE599" w:themeFill="accent4" w:themeFillTint="66"/>
+            <w:shd w:val="clear" w:color="auto" w:fill="C189F7"/>
           </w:tcPr>
           <w:p>
             <w:pPr>
@@ -26086,45 +26673,38 @@
         <w:tc>
           <w:tcPr>
             <w:tcW w:w="1615" w:type="dxa"/>
-            <w:shd w:val="clear" w:color="auto" w:fill="FFE599" w:themeFill="accent4" w:themeFillTint="66"/>
-          </w:tcPr>
-          <w:p>
-            <w:pPr>
-              <w:jc w:val="center"/>
-              <w:rPr>
-                <w:sz w:val="16"/>
-                <w:szCs w:val="16"/>
-              </w:rPr>
-            </w:pPr>
-            <w:r>
-              <w:rPr>
-                <w:sz w:val="16"/>
-                <w:szCs w:val="16"/>
-              </w:rPr>
-              <w:t>24</w:t>
+            <w:shd w:val="clear" w:color="auto" w:fill="C189F7"/>
+          </w:tcPr>
+          <w:p>
+            <w:pPr>
+              <w:jc w:val="center"/>
+              <w:rPr>
+                <w:sz w:val="16"/>
+                <w:szCs w:val="16"/>
+              </w:rPr>
+            </w:pPr>
+            <w:r>
+              <w:rPr>
+                <w:sz w:val="16"/>
+                <w:szCs w:val="16"/>
+              </w:rPr>
+              <w:t>48</w:t>
             </w:r>
           </w:p>
         </w:tc>
         <w:tc>
           <w:tcPr>
             <w:tcW w:w="1508" w:type="dxa"/>
-            <w:shd w:val="clear" w:color="auto" w:fill="FFE599" w:themeFill="accent4" w:themeFillTint="66"/>
-          </w:tcPr>
-          <w:p>
-            <w:pPr>
-              <w:jc w:val="center"/>
-              <w:rPr>
-                <w:sz w:val="16"/>
-                <w:szCs w:val="16"/>
-              </w:rPr>
-            </w:pPr>
-            <w:r>
-              <w:rPr>
-                <w:sz w:val="16"/>
-                <w:szCs w:val="16"/>
-              </w:rPr>
-              <w:t>25/4/2024</w:t>
-            </w:r>
+            <w:shd w:val="clear" w:color="auto" w:fill="C189F7"/>
+          </w:tcPr>
+          <w:p>
+            <w:pPr>
+              <w:jc w:val="center"/>
+              <w:rPr>
+                <w:sz w:val="16"/>
+                <w:szCs w:val="16"/>
+              </w:rPr>
+            </w:pPr>
           </w:p>
         </w:tc>
       </w:tr>
@@ -26151,7 +26731,8 @@
                 <w:sz w:val="16"/>
                 <w:szCs w:val="16"/>
               </w:rPr>
-              <w:t>1.8.2.2</w:t>
+              <w:lastRenderedPageBreak/>
+              <w:t>1.8.2.1</w:t>
             </w:r>
           </w:p>
         </w:tc>
@@ -26173,7 +26754,7 @@
                 <w:sz w:val="16"/>
                 <w:szCs w:val="16"/>
               </w:rPr>
-              <w:t>Diseño de interfaces S2</w:t>
+              <w:t>Diseño de interfaces S1</w:t>
             </w:r>
           </w:p>
         </w:tc>
@@ -26195,7 +26776,7 @@
                 <w:sz w:val="16"/>
                 <w:szCs w:val="16"/>
               </w:rPr>
-              <w:t>Creación de los diseños de las interfaces restantes</w:t>
+              <w:t>Creación de los diseños de las primeras interfaces</w:t>
             </w:r>
           </w:p>
         </w:tc>
@@ -26256,6 +26837,13 @@
                 <w:szCs w:val="16"/>
               </w:rPr>
             </w:pPr>
+            <w:r>
+              <w:rPr>
+                <w:sz w:val="16"/>
+                <w:szCs w:val="16"/>
+              </w:rPr>
+              <w:t>25/4/2024</w:t>
+            </w:r>
           </w:p>
         </w:tc>
       </w:tr>
@@ -26267,158 +26855,117 @@
         <w:tc>
           <w:tcPr>
             <w:tcW w:w="1090" w:type="dxa"/>
-            <w:shd w:val="clear" w:color="auto" w:fill="C189F7"/>
-          </w:tcPr>
-          <w:p>
-            <w:pPr>
-              <w:jc w:val="center"/>
-              <w:rPr>
-                <w:sz w:val="16"/>
-                <w:szCs w:val="16"/>
-              </w:rPr>
-            </w:pPr>
-            <w:r>
-              <w:rPr>
-                <w:sz w:val="16"/>
-                <w:szCs w:val="16"/>
-              </w:rPr>
-              <w:t>1.8.3</w:t>
+            <w:shd w:val="clear" w:color="auto" w:fill="FFE599" w:themeFill="accent4" w:themeFillTint="66"/>
+          </w:tcPr>
+          <w:p>
+            <w:pPr>
+              <w:jc w:val="center"/>
+              <w:rPr>
+                <w:sz w:val="16"/>
+                <w:szCs w:val="16"/>
+              </w:rPr>
+            </w:pPr>
+            <w:r>
+              <w:rPr>
+                <w:sz w:val="16"/>
+                <w:szCs w:val="16"/>
+              </w:rPr>
+              <w:t>1.8.2.2</w:t>
             </w:r>
           </w:p>
         </w:tc>
         <w:tc>
           <w:tcPr>
             <w:tcW w:w="1689" w:type="dxa"/>
-            <w:shd w:val="clear" w:color="auto" w:fill="C189F7"/>
-          </w:tcPr>
-          <w:p>
-            <w:pPr>
-              <w:jc w:val="center"/>
-              <w:rPr>
-                <w:sz w:val="16"/>
-                <w:szCs w:val="16"/>
-              </w:rPr>
-            </w:pPr>
-            <w:r>
-              <w:rPr>
-                <w:sz w:val="16"/>
-                <w:szCs w:val="16"/>
-              </w:rPr>
-              <w:t xml:space="preserve">Conexión con el </w:t>
-            </w:r>
-            <w:proofErr w:type="spellStart"/>
-            <w:r>
-              <w:rPr>
-                <w:sz w:val="16"/>
-                <w:szCs w:val="16"/>
-              </w:rPr>
-              <w:t>backend</w:t>
-            </w:r>
-            <w:proofErr w:type="spellEnd"/>
-            <w:r>
-              <w:rPr>
-                <w:sz w:val="16"/>
-                <w:szCs w:val="16"/>
-              </w:rPr>
-              <w:t xml:space="preserve"> online</w:t>
+            <w:shd w:val="clear" w:color="auto" w:fill="FFE599" w:themeFill="accent4" w:themeFillTint="66"/>
+          </w:tcPr>
+          <w:p>
+            <w:pPr>
+              <w:jc w:val="center"/>
+              <w:rPr>
+                <w:sz w:val="16"/>
+                <w:szCs w:val="16"/>
+              </w:rPr>
+            </w:pPr>
+            <w:r>
+              <w:rPr>
+                <w:sz w:val="16"/>
+                <w:szCs w:val="16"/>
+              </w:rPr>
+              <w:t>Diseño de interfaces S2</w:t>
             </w:r>
           </w:p>
         </w:tc>
         <w:tc>
           <w:tcPr>
             <w:tcW w:w="2291" w:type="dxa"/>
-            <w:shd w:val="clear" w:color="auto" w:fill="C189F7"/>
-          </w:tcPr>
-          <w:p>
-            <w:pPr>
-              <w:jc w:val="center"/>
-              <w:rPr>
-                <w:sz w:val="16"/>
-                <w:szCs w:val="16"/>
-              </w:rPr>
-            </w:pPr>
-            <w:r>
-              <w:rPr>
-                <w:sz w:val="16"/>
-                <w:szCs w:val="16"/>
-              </w:rPr>
-              <w:t xml:space="preserve">Realización de la conexión del </w:t>
-            </w:r>
-            <w:proofErr w:type="spellStart"/>
-            <w:r>
-              <w:rPr>
-                <w:sz w:val="16"/>
-                <w:szCs w:val="16"/>
-              </w:rPr>
-              <w:t>front</w:t>
-            </w:r>
-            <w:proofErr w:type="spellEnd"/>
-            <w:r>
-              <w:rPr>
-                <w:sz w:val="16"/>
-                <w:szCs w:val="16"/>
-              </w:rPr>
-              <w:t xml:space="preserve"> con el back online</w:t>
+            <w:shd w:val="clear" w:color="auto" w:fill="FFE599" w:themeFill="accent4" w:themeFillTint="66"/>
+          </w:tcPr>
+          <w:p>
+            <w:pPr>
+              <w:jc w:val="center"/>
+              <w:rPr>
+                <w:sz w:val="16"/>
+                <w:szCs w:val="16"/>
+              </w:rPr>
+            </w:pPr>
+            <w:r>
+              <w:rPr>
+                <w:sz w:val="16"/>
+                <w:szCs w:val="16"/>
+              </w:rPr>
+              <w:t>Creación de los diseños de las interfaces restantes</w:t>
             </w:r>
           </w:p>
         </w:tc>
         <w:tc>
           <w:tcPr>
             <w:tcW w:w="2287" w:type="dxa"/>
-            <w:shd w:val="clear" w:color="auto" w:fill="C189F7"/>
-          </w:tcPr>
-          <w:p>
-            <w:pPr>
-              <w:jc w:val="center"/>
-              <w:rPr>
-                <w:sz w:val="16"/>
-                <w:szCs w:val="16"/>
-              </w:rPr>
-            </w:pPr>
-            <w:proofErr w:type="spellStart"/>
-            <w:r>
-              <w:rPr>
-                <w:sz w:val="16"/>
-                <w:szCs w:val="16"/>
-              </w:rPr>
-              <w:t>Fallati</w:t>
-            </w:r>
-            <w:proofErr w:type="spellEnd"/>
-            <w:r>
-              <w:rPr>
-                <w:sz w:val="16"/>
-                <w:szCs w:val="16"/>
-              </w:rPr>
-              <w:t xml:space="preserve"> Franco</w:t>
+            <w:shd w:val="clear" w:color="auto" w:fill="FFE599" w:themeFill="accent4" w:themeFillTint="66"/>
+          </w:tcPr>
+          <w:p>
+            <w:pPr>
+              <w:jc w:val="center"/>
+              <w:rPr>
+                <w:sz w:val="16"/>
+                <w:szCs w:val="16"/>
+              </w:rPr>
+            </w:pPr>
+            <w:r>
+              <w:rPr>
+                <w:sz w:val="16"/>
+                <w:szCs w:val="16"/>
+              </w:rPr>
+              <w:t>Cañete Ezequiel</w:t>
             </w:r>
           </w:p>
         </w:tc>
         <w:tc>
           <w:tcPr>
             <w:tcW w:w="1615" w:type="dxa"/>
-            <w:shd w:val="clear" w:color="auto" w:fill="C189F7"/>
-          </w:tcPr>
-          <w:p>
-            <w:pPr>
-              <w:jc w:val="center"/>
-              <w:rPr>
-                <w:sz w:val="16"/>
-                <w:szCs w:val="16"/>
-              </w:rPr>
-            </w:pPr>
-            <w:r>
-              <w:rPr>
-                <w:sz w:val="16"/>
-                <w:szCs w:val="16"/>
-              </w:rPr>
-              <w:t>10</w:t>
+            <w:shd w:val="clear" w:color="auto" w:fill="FFE599" w:themeFill="accent4" w:themeFillTint="66"/>
+          </w:tcPr>
+          <w:p>
+            <w:pPr>
+              <w:jc w:val="center"/>
+              <w:rPr>
+                <w:sz w:val="16"/>
+                <w:szCs w:val="16"/>
+              </w:rPr>
+            </w:pPr>
+            <w:r>
+              <w:rPr>
+                <w:sz w:val="16"/>
+                <w:szCs w:val="16"/>
+              </w:rPr>
+              <w:t>24</w:t>
             </w:r>
           </w:p>
         </w:tc>
         <w:tc>
           <w:tcPr>
             <w:tcW w:w="1508" w:type="dxa"/>
-            <w:shd w:val="clear" w:color="auto" w:fill="C189F7"/>
+            <w:shd w:val="clear" w:color="auto" w:fill="FFE599" w:themeFill="accent4" w:themeFillTint="66"/>
           </w:tcPr>
           <w:p>
             <w:pPr>
@@ -26454,7 +27001,7 @@
                 <w:sz w:val="16"/>
                 <w:szCs w:val="16"/>
               </w:rPr>
-              <w:t>1.8.4</w:t>
+              <w:t>1.8.3</w:t>
             </w:r>
           </w:p>
         </w:tc>
@@ -26492,7 +27039,7 @@
                 <w:sz w:val="16"/>
                 <w:szCs w:val="16"/>
               </w:rPr>
-              <w:t xml:space="preserve"> offline</w:t>
+              <w:t xml:space="preserve"> online</w:t>
             </w:r>
           </w:p>
         </w:tc>
@@ -26530,7 +27077,7 @@
                 <w:sz w:val="16"/>
                 <w:szCs w:val="16"/>
               </w:rPr>
-              <w:t xml:space="preserve"> con el back offline</w:t>
+              <w:t xml:space="preserve"> con el back online</w:t>
             </w:r>
           </w:p>
         </w:tc>
@@ -26611,6 +27158,178 @@
         <w:tc>
           <w:tcPr>
             <w:tcW w:w="1090" w:type="dxa"/>
+            <w:shd w:val="clear" w:color="auto" w:fill="C189F7"/>
+          </w:tcPr>
+          <w:p>
+            <w:pPr>
+              <w:jc w:val="center"/>
+              <w:rPr>
+                <w:sz w:val="16"/>
+                <w:szCs w:val="16"/>
+              </w:rPr>
+            </w:pPr>
+            <w:r>
+              <w:rPr>
+                <w:sz w:val="16"/>
+                <w:szCs w:val="16"/>
+              </w:rPr>
+              <w:t>1.8.4</w:t>
+            </w:r>
+          </w:p>
+        </w:tc>
+        <w:tc>
+          <w:tcPr>
+            <w:tcW w:w="1689" w:type="dxa"/>
+            <w:shd w:val="clear" w:color="auto" w:fill="C189F7"/>
+          </w:tcPr>
+          <w:p>
+            <w:pPr>
+              <w:jc w:val="center"/>
+              <w:rPr>
+                <w:sz w:val="16"/>
+                <w:szCs w:val="16"/>
+              </w:rPr>
+            </w:pPr>
+            <w:r>
+              <w:rPr>
+                <w:sz w:val="16"/>
+                <w:szCs w:val="16"/>
+              </w:rPr>
+              <w:t xml:space="preserve">Conexión con el </w:t>
+            </w:r>
+            <w:proofErr w:type="spellStart"/>
+            <w:r>
+              <w:rPr>
+                <w:sz w:val="16"/>
+                <w:szCs w:val="16"/>
+              </w:rPr>
+              <w:t>backend</w:t>
+            </w:r>
+            <w:proofErr w:type="spellEnd"/>
+            <w:r>
+              <w:rPr>
+                <w:sz w:val="16"/>
+                <w:szCs w:val="16"/>
+              </w:rPr>
+              <w:t xml:space="preserve"> offline</w:t>
+            </w:r>
+          </w:p>
+        </w:tc>
+        <w:tc>
+          <w:tcPr>
+            <w:tcW w:w="2291" w:type="dxa"/>
+            <w:shd w:val="clear" w:color="auto" w:fill="C189F7"/>
+          </w:tcPr>
+          <w:p>
+            <w:pPr>
+              <w:jc w:val="center"/>
+              <w:rPr>
+                <w:sz w:val="16"/>
+                <w:szCs w:val="16"/>
+              </w:rPr>
+            </w:pPr>
+            <w:r>
+              <w:rPr>
+                <w:sz w:val="16"/>
+                <w:szCs w:val="16"/>
+              </w:rPr>
+              <w:t xml:space="preserve">Realización de la conexión del </w:t>
+            </w:r>
+            <w:proofErr w:type="spellStart"/>
+            <w:r>
+              <w:rPr>
+                <w:sz w:val="16"/>
+                <w:szCs w:val="16"/>
+              </w:rPr>
+              <w:t>front</w:t>
+            </w:r>
+            <w:proofErr w:type="spellEnd"/>
+            <w:r>
+              <w:rPr>
+                <w:sz w:val="16"/>
+                <w:szCs w:val="16"/>
+              </w:rPr>
+              <w:t xml:space="preserve"> con el back offline</w:t>
+            </w:r>
+          </w:p>
+        </w:tc>
+        <w:tc>
+          <w:tcPr>
+            <w:tcW w:w="2287" w:type="dxa"/>
+            <w:shd w:val="clear" w:color="auto" w:fill="C189F7"/>
+          </w:tcPr>
+          <w:p>
+            <w:pPr>
+              <w:jc w:val="center"/>
+              <w:rPr>
+                <w:sz w:val="16"/>
+                <w:szCs w:val="16"/>
+              </w:rPr>
+            </w:pPr>
+            <w:proofErr w:type="spellStart"/>
+            <w:r>
+              <w:rPr>
+                <w:sz w:val="16"/>
+                <w:szCs w:val="16"/>
+              </w:rPr>
+              <w:t>Fallati</w:t>
+            </w:r>
+            <w:proofErr w:type="spellEnd"/>
+            <w:r>
+              <w:rPr>
+                <w:sz w:val="16"/>
+                <w:szCs w:val="16"/>
+              </w:rPr>
+              <w:t xml:space="preserve"> Franco</w:t>
+            </w:r>
+          </w:p>
+        </w:tc>
+        <w:tc>
+          <w:tcPr>
+            <w:tcW w:w="1615" w:type="dxa"/>
+            <w:shd w:val="clear" w:color="auto" w:fill="C189F7"/>
+          </w:tcPr>
+          <w:p>
+            <w:pPr>
+              <w:jc w:val="center"/>
+              <w:rPr>
+                <w:sz w:val="16"/>
+                <w:szCs w:val="16"/>
+              </w:rPr>
+            </w:pPr>
+            <w:r>
+              <w:rPr>
+                <w:sz w:val="16"/>
+                <w:szCs w:val="16"/>
+              </w:rPr>
+              <w:t>10</w:t>
+            </w:r>
+          </w:p>
+        </w:tc>
+        <w:tc>
+          <w:tcPr>
+            <w:tcW w:w="1508" w:type="dxa"/>
+            <w:shd w:val="clear" w:color="auto" w:fill="C189F7"/>
+          </w:tcPr>
+          <w:p>
+            <w:pPr>
+              <w:jc w:val="center"/>
+              <w:rPr>
+                <w:sz w:val="16"/>
+                <w:szCs w:val="16"/>
+              </w:rPr>
+            </w:pPr>
+          </w:p>
+        </w:tc>
+      </w:tr>
+      <w:tr>
+        <w:trPr>
+          <w:trHeight w:val="495"/>
+          <w:jc w:val="center"/>
+        </w:trPr>
+        <w:tc>
+          <w:tcPr>
+            <w:tcW w:w="1090" w:type="dxa"/>
             <w:shd w:val="clear" w:color="auto" w:fill="C5E0B3" w:themeFill="accent6" w:themeFillTint="66"/>
           </w:tcPr>
           <w:p>
@@ -26626,7 +27345,6 @@
                 <w:sz w:val="16"/>
                 <w:szCs w:val="16"/>
               </w:rPr>
-              <w:lastRenderedPageBreak/>
               <w:t>1.9</w:t>
             </w:r>
           </w:p>
@@ -31225,19 +31943,57 @@
                 <w:szCs w:val="16"/>
               </w:rPr>
             </w:pPr>
-            <w:r>
-              <w:rPr>
-                <w:sz w:val="16"/>
-                <w:szCs w:val="16"/>
-              </w:rPr>
-              <w:t>7</w:t>
-            </w:r>
-            <w:r>
-              <w:rPr>
-                <w:sz w:val="16"/>
-                <w:szCs w:val="16"/>
-              </w:rPr>
-              <w:t>7</w:t>
+          </w:p>
+          <w:p>
+            <w:pPr>
+              <w:jc w:val="center"/>
+              <w:rPr>
+                <w:sz w:val="16"/>
+                <w:szCs w:val="16"/>
+              </w:rPr>
+            </w:pPr>
+          </w:p>
+          <w:p>
+            <w:pPr>
+              <w:jc w:val="center"/>
+              <w:rPr>
+                <w:sz w:val="16"/>
+                <w:szCs w:val="16"/>
+              </w:rPr>
+            </w:pPr>
+          </w:p>
+          <w:p>
+            <w:pPr>
+              <w:jc w:val="center"/>
+              <w:rPr>
+                <w:sz w:val="16"/>
+                <w:szCs w:val="16"/>
+              </w:rPr>
+            </w:pPr>
+          </w:p>
+          <w:p>
+            <w:pPr>
+              <w:jc w:val="center"/>
+              <w:rPr>
+                <w:sz w:val="16"/>
+                <w:szCs w:val="16"/>
+              </w:rPr>
+            </w:pPr>
+          </w:p>
+          <w:p>
+            <w:pPr>
+              <w:jc w:val="center"/>
+              <w:rPr>
+                <w:sz w:val="16"/>
+                <w:szCs w:val="16"/>
+              </w:rPr>
+            </w:pPr>
+            <w:r>
+              <w:rPr>
+                <w:sz w:val="16"/>
+                <w:szCs w:val="16"/>
+              </w:rPr>
+              <w:t>87</w:t>
             </w:r>
           </w:p>
         </w:tc>
@@ -33424,14 +34180,7 @@
                 <w:sz w:val="16"/>
                 <w:szCs w:val="16"/>
               </w:rPr>
-              <w:t xml:space="preserve"> de lugares </w:t>
-            </w:r>
-            <w:r>
-              <w:rPr>
-                <w:sz w:val="16"/>
-                <w:szCs w:val="16"/>
-              </w:rPr>
-              <w:t>físicos</w:t>
+              <w:t xml:space="preserve"> de lugares físicos</w:t>
             </w:r>
           </w:p>
         </w:tc>
@@ -33780,6 +34529,413 @@
                 <w:szCs w:val="16"/>
               </w:rPr>
               <w:t>1.8.1.4 creación de pantalla de autenticación online</w:t>
+            </w:r>
+          </w:p>
+        </w:tc>
+        <w:tc>
+          <w:tcPr>
+            <w:tcW w:w="1560" w:type="dxa"/>
+          </w:tcPr>
+          <w:p>
+            <w:pPr>
+              <w:jc w:val="center"/>
+              <w:rPr>
+                <w:sz w:val="16"/>
+                <w:szCs w:val="16"/>
+              </w:rPr>
+            </w:pPr>
+            <w:r>
+              <w:rPr>
+                <w:sz w:val="16"/>
+                <w:szCs w:val="16"/>
+              </w:rPr>
+              <w:t>2</w:t>
+            </w:r>
+          </w:p>
+        </w:tc>
+        <w:tc>
+          <w:tcPr>
+            <w:tcW w:w="1269" w:type="dxa"/>
+            <w:vMerge/>
+          </w:tcPr>
+          <w:p>
+            <w:pPr>
+              <w:jc w:val="center"/>
+              <w:rPr>
+                <w:sz w:val="16"/>
+                <w:szCs w:val="16"/>
+              </w:rPr>
+            </w:pPr>
+          </w:p>
+        </w:tc>
+      </w:tr>
+      <w:tr>
+        <w:tc>
+          <w:tcPr>
+            <w:tcW w:w="1129" w:type="dxa"/>
+            <w:vMerge/>
+            <w:shd w:val="clear" w:color="auto" w:fill="B4C6E7" w:themeFill="accent1" w:themeFillTint="66"/>
+          </w:tcPr>
+          <w:p>
+            <w:pPr>
+              <w:jc w:val="center"/>
+              <w:rPr>
+                <w:sz w:val="16"/>
+                <w:szCs w:val="16"/>
+              </w:rPr>
+            </w:pPr>
+          </w:p>
+        </w:tc>
+        <w:tc>
+          <w:tcPr>
+            <w:tcW w:w="4536" w:type="dxa"/>
+          </w:tcPr>
+          <w:p>
+            <w:pPr>
+              <w:jc w:val="center"/>
+              <w:rPr>
+                <w:sz w:val="16"/>
+                <w:szCs w:val="16"/>
+              </w:rPr>
+            </w:pPr>
+            <w:r>
+              <w:rPr>
+                <w:sz w:val="16"/>
+                <w:szCs w:val="16"/>
+              </w:rPr>
+              <w:t>1.7.1.5 conexión con la base de datos</w:t>
+            </w:r>
+          </w:p>
+        </w:tc>
+        <w:tc>
+          <w:tcPr>
+            <w:tcW w:w="1560" w:type="dxa"/>
+          </w:tcPr>
+          <w:p>
+            <w:pPr>
+              <w:jc w:val="center"/>
+              <w:rPr>
+                <w:sz w:val="16"/>
+                <w:szCs w:val="16"/>
+              </w:rPr>
+            </w:pPr>
+            <w:r>
+              <w:rPr>
+                <w:sz w:val="16"/>
+                <w:szCs w:val="16"/>
+              </w:rPr>
+              <w:t>2</w:t>
+            </w:r>
+          </w:p>
+        </w:tc>
+        <w:tc>
+          <w:tcPr>
+            <w:tcW w:w="1269" w:type="dxa"/>
+            <w:vMerge/>
+          </w:tcPr>
+          <w:p>
+            <w:pPr>
+              <w:jc w:val="center"/>
+              <w:rPr>
+                <w:sz w:val="16"/>
+                <w:szCs w:val="16"/>
+              </w:rPr>
+            </w:pPr>
+          </w:p>
+        </w:tc>
+      </w:tr>
+      <w:tr>
+        <w:tc>
+          <w:tcPr>
+            <w:tcW w:w="1129" w:type="dxa"/>
+            <w:vMerge/>
+            <w:shd w:val="clear" w:color="auto" w:fill="B4C6E7" w:themeFill="accent1" w:themeFillTint="66"/>
+          </w:tcPr>
+          <w:p>
+            <w:pPr>
+              <w:jc w:val="center"/>
+              <w:rPr>
+                <w:sz w:val="16"/>
+                <w:szCs w:val="16"/>
+              </w:rPr>
+            </w:pPr>
+          </w:p>
+        </w:tc>
+        <w:tc>
+          <w:tcPr>
+            <w:tcW w:w="4536" w:type="dxa"/>
+          </w:tcPr>
+          <w:p>
+            <w:pPr>
+              <w:jc w:val="center"/>
+              <w:rPr>
+                <w:sz w:val="16"/>
+                <w:szCs w:val="16"/>
+              </w:rPr>
+            </w:pPr>
+            <w:r>
+              <w:rPr>
+                <w:sz w:val="16"/>
+                <w:szCs w:val="16"/>
+              </w:rPr>
+              <w:t>1.7.3.11 autorización de visitantes</w:t>
+            </w:r>
+          </w:p>
+        </w:tc>
+        <w:tc>
+          <w:tcPr>
+            <w:tcW w:w="1560" w:type="dxa"/>
+          </w:tcPr>
+          <w:p>
+            <w:pPr>
+              <w:jc w:val="center"/>
+              <w:rPr>
+                <w:sz w:val="16"/>
+                <w:szCs w:val="16"/>
+              </w:rPr>
+            </w:pPr>
+            <w:r>
+              <w:rPr>
+                <w:sz w:val="16"/>
+                <w:szCs w:val="16"/>
+              </w:rPr>
+              <w:t>2</w:t>
+            </w:r>
+          </w:p>
+        </w:tc>
+        <w:tc>
+          <w:tcPr>
+            <w:tcW w:w="1269" w:type="dxa"/>
+            <w:vMerge/>
+          </w:tcPr>
+          <w:p>
+            <w:pPr>
+              <w:jc w:val="center"/>
+              <w:rPr>
+                <w:sz w:val="16"/>
+                <w:szCs w:val="16"/>
+              </w:rPr>
+            </w:pPr>
+          </w:p>
+        </w:tc>
+      </w:tr>
+      <w:tr>
+        <w:tc>
+          <w:tcPr>
+            <w:tcW w:w="1129" w:type="dxa"/>
+            <w:vMerge/>
+            <w:shd w:val="clear" w:color="auto" w:fill="B4C6E7" w:themeFill="accent1" w:themeFillTint="66"/>
+          </w:tcPr>
+          <w:p>
+            <w:pPr>
+              <w:jc w:val="center"/>
+              <w:rPr>
+                <w:sz w:val="16"/>
+                <w:szCs w:val="16"/>
+              </w:rPr>
+            </w:pPr>
+          </w:p>
+        </w:tc>
+        <w:tc>
+          <w:tcPr>
+            <w:tcW w:w="4536" w:type="dxa"/>
+          </w:tcPr>
+          <w:p>
+            <w:pPr>
+              <w:jc w:val="center"/>
+              <w:rPr>
+                <w:sz w:val="16"/>
+                <w:szCs w:val="16"/>
+              </w:rPr>
+            </w:pPr>
+            <w:r>
+              <w:rPr>
+                <w:sz w:val="16"/>
+                <w:szCs w:val="16"/>
+              </w:rPr>
+              <w:t>1.8.1.6 creación de la pantalla de autorización de visitantes</w:t>
+            </w:r>
+          </w:p>
+        </w:tc>
+        <w:tc>
+          <w:tcPr>
+            <w:tcW w:w="1560" w:type="dxa"/>
+          </w:tcPr>
+          <w:p>
+            <w:pPr>
+              <w:jc w:val="center"/>
+              <w:rPr>
+                <w:sz w:val="16"/>
+                <w:szCs w:val="16"/>
+              </w:rPr>
+            </w:pPr>
+            <w:r>
+              <w:rPr>
+                <w:sz w:val="16"/>
+                <w:szCs w:val="16"/>
+              </w:rPr>
+              <w:t>2</w:t>
+            </w:r>
+          </w:p>
+        </w:tc>
+        <w:tc>
+          <w:tcPr>
+            <w:tcW w:w="1269" w:type="dxa"/>
+            <w:vMerge/>
+          </w:tcPr>
+          <w:p>
+            <w:pPr>
+              <w:jc w:val="center"/>
+              <w:rPr>
+                <w:sz w:val="16"/>
+                <w:szCs w:val="16"/>
+              </w:rPr>
+            </w:pPr>
+          </w:p>
+        </w:tc>
+      </w:tr>
+      <w:tr>
+        <w:tc>
+          <w:tcPr>
+            <w:tcW w:w="1129" w:type="dxa"/>
+            <w:vMerge/>
+            <w:shd w:val="clear" w:color="auto" w:fill="B4C6E7" w:themeFill="accent1" w:themeFillTint="66"/>
+          </w:tcPr>
+          <w:p>
+            <w:pPr>
+              <w:jc w:val="center"/>
+              <w:rPr>
+                <w:sz w:val="16"/>
+                <w:szCs w:val="16"/>
+              </w:rPr>
+            </w:pPr>
+          </w:p>
+        </w:tc>
+        <w:tc>
+          <w:tcPr>
+            <w:tcW w:w="4536" w:type="dxa"/>
+          </w:tcPr>
+          <w:p>
+            <w:pPr>
+              <w:jc w:val="center"/>
+              <w:rPr>
+                <w:sz w:val="16"/>
+                <w:szCs w:val="16"/>
+              </w:rPr>
+            </w:pPr>
+            <w:r>
+              <w:rPr>
+                <w:sz w:val="16"/>
+                <w:szCs w:val="16"/>
+              </w:rPr>
+              <w:t xml:space="preserve">1.8.3 conexión con el </w:t>
+            </w:r>
+            <w:proofErr w:type="spellStart"/>
+            <w:r>
+              <w:rPr>
+                <w:sz w:val="16"/>
+                <w:szCs w:val="16"/>
+              </w:rPr>
+              <w:t>backend</w:t>
+            </w:r>
+            <w:proofErr w:type="spellEnd"/>
+            <w:r>
+              <w:rPr>
+                <w:sz w:val="16"/>
+                <w:szCs w:val="16"/>
+              </w:rPr>
+              <w:t xml:space="preserve"> online </w:t>
+            </w:r>
+          </w:p>
+        </w:tc>
+        <w:tc>
+          <w:tcPr>
+            <w:tcW w:w="1560" w:type="dxa"/>
+          </w:tcPr>
+          <w:p>
+            <w:pPr>
+              <w:jc w:val="center"/>
+              <w:rPr>
+                <w:sz w:val="16"/>
+                <w:szCs w:val="16"/>
+              </w:rPr>
+            </w:pPr>
+            <w:r>
+              <w:rPr>
+                <w:sz w:val="16"/>
+                <w:szCs w:val="16"/>
+              </w:rPr>
+              <w:t>2</w:t>
+            </w:r>
+          </w:p>
+        </w:tc>
+        <w:tc>
+          <w:tcPr>
+            <w:tcW w:w="1269" w:type="dxa"/>
+            <w:vMerge/>
+          </w:tcPr>
+          <w:p>
+            <w:pPr>
+              <w:jc w:val="center"/>
+              <w:rPr>
+                <w:sz w:val="16"/>
+                <w:szCs w:val="16"/>
+              </w:rPr>
+            </w:pPr>
+          </w:p>
+        </w:tc>
+      </w:tr>
+      <w:tr>
+        <w:tc>
+          <w:tcPr>
+            <w:tcW w:w="1129" w:type="dxa"/>
+            <w:vMerge/>
+            <w:shd w:val="clear" w:color="auto" w:fill="B4C6E7" w:themeFill="accent1" w:themeFillTint="66"/>
+          </w:tcPr>
+          <w:p>
+            <w:pPr>
+              <w:jc w:val="center"/>
+              <w:rPr>
+                <w:sz w:val="16"/>
+                <w:szCs w:val="16"/>
+              </w:rPr>
+            </w:pPr>
+          </w:p>
+        </w:tc>
+        <w:tc>
+          <w:tcPr>
+            <w:tcW w:w="4536" w:type="dxa"/>
+          </w:tcPr>
+          <w:p>
+            <w:pPr>
+              <w:jc w:val="center"/>
+              <w:rPr>
+                <w:sz w:val="16"/>
+                <w:szCs w:val="16"/>
+              </w:rPr>
+            </w:pPr>
+            <w:r>
+              <w:rPr>
+                <w:sz w:val="16"/>
+                <w:szCs w:val="16"/>
+              </w:rPr>
+              <w:t xml:space="preserve">1.8.4 conexión con el </w:t>
+            </w:r>
+            <w:proofErr w:type="spellStart"/>
+            <w:r>
+              <w:rPr>
+                <w:sz w:val="16"/>
+                <w:szCs w:val="16"/>
+              </w:rPr>
+              <w:t>backend</w:t>
+            </w:r>
+            <w:proofErr w:type="spellEnd"/>
+            <w:r>
+              <w:rPr>
+                <w:sz w:val="16"/>
+                <w:szCs w:val="16"/>
+              </w:rPr>
+              <w:t xml:space="preserve"> offline</w:t>
             </w:r>
           </w:p>
         </w:tc>
@@ -34239,14 +35395,7 @@
                 <w:sz w:val="16"/>
                 <w:szCs w:val="16"/>
               </w:rPr>
-              <w:t>5</w:t>
-            </w:r>
-            <w:r>
-              <w:rPr>
-                <w:sz w:val="16"/>
-                <w:szCs w:val="16"/>
-              </w:rPr>
-              <w:t>7</w:t>
+              <w:t>47</w:t>
             </w:r>
           </w:p>
         </w:tc>
@@ -35071,7 +36220,7 @@
                 <w:sz w:val="16"/>
                 <w:szCs w:val="16"/>
               </w:rPr>
-              <w:t>1.7.1.5 conexión con la base de datos</w:t>
+              <w:t>1.7.3.3 carga de excepciones</w:t>
             </w:r>
           </w:p>
         </w:tc>
@@ -35146,7 +36295,7 @@
                 <w:sz w:val="16"/>
                 <w:szCs w:val="16"/>
               </w:rPr>
-              <w:t>1.7.3.3 carga de excepciones</w:t>
+              <w:t>1.7.3.7 LOG</w:t>
             </w:r>
           </w:p>
         </w:tc>
@@ -35167,7 +36316,7 @@
                 <w:sz w:val="16"/>
                 <w:szCs w:val="16"/>
               </w:rPr>
-              <w:t>2</w:t>
+              <w:t>3</w:t>
             </w:r>
           </w:p>
         </w:tc>
@@ -35221,7 +36370,7 @@
                 <w:sz w:val="16"/>
                 <w:szCs w:val="16"/>
               </w:rPr>
-              <w:t>1.7.3.7 LOG</w:t>
+              <w:t>1.7.3.8 apertura y cierre del día</w:t>
             </w:r>
           </w:p>
         </w:tc>
@@ -35242,7 +36391,7 @@
                 <w:sz w:val="16"/>
                 <w:szCs w:val="16"/>
               </w:rPr>
-              <w:t>3</w:t>
+              <w:t>2</w:t>
             </w:r>
           </w:p>
         </w:tc>
@@ -35296,7 +36445,23 @@
                 <w:sz w:val="16"/>
                 <w:szCs w:val="16"/>
               </w:rPr>
-              <w:t>1.7.3.8 apertura y cierre del día</w:t>
+              <w:t xml:space="preserve">1.7.3.9 </w:t>
+            </w:r>
+            <w:proofErr w:type="spellStart"/>
+            <w:r>
+              <w:rPr>
+                <w:sz w:val="16"/>
+                <w:szCs w:val="16"/>
+              </w:rPr>
+              <w:t>logueo</w:t>
+            </w:r>
+            <w:proofErr w:type="spellEnd"/>
+            <w:r>
+              <w:rPr>
+                <w:sz w:val="16"/>
+                <w:szCs w:val="16"/>
+              </w:rPr>
+              <w:t xml:space="preserve"> de usuarios offline</w:t>
             </w:r>
           </w:p>
         </w:tc>
@@ -35317,7 +36482,7 @@
                 <w:sz w:val="16"/>
                 <w:szCs w:val="16"/>
               </w:rPr>
-              <w:t>2</w:t>
+              <w:t>3</w:t>
             </w:r>
           </w:p>
         </w:tc>
@@ -35371,23 +36536,7 @@
                 <w:sz w:val="16"/>
                 <w:szCs w:val="16"/>
               </w:rPr>
-              <w:t xml:space="preserve">1.7.3.9 </w:t>
-            </w:r>
-            <w:proofErr w:type="spellStart"/>
-            <w:r>
-              <w:rPr>
-                <w:sz w:val="16"/>
-                <w:szCs w:val="16"/>
-              </w:rPr>
-              <w:t>logueo</w:t>
-            </w:r>
-            <w:proofErr w:type="spellEnd"/>
-            <w:r>
-              <w:rPr>
-                <w:sz w:val="16"/>
-                <w:szCs w:val="16"/>
-              </w:rPr>
-              <w:t xml:space="preserve"> de usuarios offline</w:t>
+              <w:t>1.7.3.10 autenticación de visitantes offline</w:t>
             </w:r>
           </w:p>
         </w:tc>
@@ -35462,7 +36611,7 @@
                 <w:sz w:val="16"/>
                 <w:szCs w:val="16"/>
               </w:rPr>
-              <w:t>1.7.3.10 autenticación de visitantes offline</w:t>
+              <w:t>1.7.3.17 ruteo de conexión</w:t>
             </w:r>
           </w:p>
         </w:tc>
@@ -35483,7 +36632,7 @@
                 <w:sz w:val="16"/>
                 <w:szCs w:val="16"/>
               </w:rPr>
-              <w:t>3</w:t>
+              <w:t>2</w:t>
             </w:r>
           </w:p>
         </w:tc>
@@ -35537,7 +36686,7 @@
                 <w:sz w:val="16"/>
                 <w:szCs w:val="16"/>
               </w:rPr>
-              <w:t>1.7.3.11 autorización de visitantes</w:t>
+              <w:t>1.8.1.7 creación de la pantalla de LOG</w:t>
             </w:r>
           </w:p>
         </w:tc>
@@ -35612,7 +36761,7 @@
                 <w:sz w:val="16"/>
                 <w:szCs w:val="16"/>
               </w:rPr>
-              <w:t>1.7.3.17 ruteo de conexión</w:t>
+              <w:t>1.8.1.12 creación de la pantalla de apertura y cierre del día</w:t>
             </w:r>
           </w:p>
         </w:tc>
@@ -35687,7 +36836,7 @@
                 <w:sz w:val="16"/>
                 <w:szCs w:val="16"/>
               </w:rPr>
-              <w:t>1.8.1.7 creación de la pantalla de LOG</w:t>
+              <w:t>1.8.1.13 creación de la pantalla de carga de excepciones</w:t>
             </w:r>
           </w:p>
         </w:tc>
@@ -35762,7 +36911,23 @@
                 <w:sz w:val="16"/>
                 <w:szCs w:val="16"/>
               </w:rPr>
-              <w:t>1.8.1.12 creación de la pantalla de apertura y cierre del día</w:t>
+              <w:t xml:space="preserve">1.8.1.2 creación de la pantalla de </w:t>
+            </w:r>
+            <w:proofErr w:type="spellStart"/>
+            <w:r>
+              <w:rPr>
+                <w:sz w:val="16"/>
+                <w:szCs w:val="16"/>
+              </w:rPr>
+              <w:t>logueo</w:t>
+            </w:r>
+            <w:proofErr w:type="spellEnd"/>
+            <w:r>
+              <w:rPr>
+                <w:sz w:val="16"/>
+                <w:szCs w:val="16"/>
+              </w:rPr>
+              <w:t xml:space="preserve"> offline</w:t>
             </w:r>
           </w:p>
         </w:tc>
@@ -35837,7 +37002,7 @@
                 <w:sz w:val="16"/>
                 <w:szCs w:val="16"/>
               </w:rPr>
-              <w:t>1.8.1.6 creación de la pantalla de autorización de visitantes</w:t>
+              <w:t>1.8.1.15 creación de pantalla de configuración de ruteo</w:t>
             </w:r>
           </w:p>
         </w:tc>
@@ -35912,430 +37077,7 @@
                 <w:sz w:val="16"/>
                 <w:szCs w:val="16"/>
               </w:rPr>
-              <w:t>1.8.1.13 creación de la pantalla de carga de excepciones</w:t>
-            </w:r>
-          </w:p>
-        </w:tc>
-        <w:tc>
-          <w:tcPr>
-            <w:tcW w:w="1560" w:type="dxa"/>
-          </w:tcPr>
-          <w:p>
-            <w:pPr>
-              <w:jc w:val="center"/>
-              <w:rPr>
-                <w:sz w:val="16"/>
-                <w:szCs w:val="16"/>
-              </w:rPr>
-            </w:pPr>
-            <w:r>
-              <w:rPr>
-                <w:sz w:val="16"/>
-                <w:szCs w:val="16"/>
-              </w:rPr>
-              <w:t>2</w:t>
-            </w:r>
-          </w:p>
-        </w:tc>
-        <w:tc>
-          <w:tcPr>
-            <w:tcW w:w="1269" w:type="dxa"/>
-            <w:vMerge/>
-          </w:tcPr>
-          <w:p>
-            <w:pPr>
-              <w:jc w:val="center"/>
-              <w:rPr>
-                <w:sz w:val="16"/>
-                <w:szCs w:val="16"/>
-              </w:rPr>
-            </w:pPr>
-          </w:p>
-        </w:tc>
-      </w:tr>
-      <w:tr>
-        <w:tc>
-          <w:tcPr>
-            <w:tcW w:w="1129" w:type="dxa"/>
-            <w:vMerge/>
-            <w:shd w:val="clear" w:color="auto" w:fill="B4C6E7" w:themeFill="accent1" w:themeFillTint="66"/>
-          </w:tcPr>
-          <w:p>
-            <w:pPr>
-              <w:jc w:val="center"/>
-              <w:rPr>
-                <w:sz w:val="16"/>
-                <w:szCs w:val="16"/>
-              </w:rPr>
-            </w:pPr>
-          </w:p>
-        </w:tc>
-        <w:tc>
-          <w:tcPr>
-            <w:tcW w:w="4536" w:type="dxa"/>
-          </w:tcPr>
-          <w:p>
-            <w:pPr>
-              <w:jc w:val="center"/>
-              <w:rPr>
-                <w:sz w:val="16"/>
-                <w:szCs w:val="16"/>
-              </w:rPr>
-            </w:pPr>
-            <w:r>
-              <w:rPr>
-                <w:sz w:val="16"/>
-                <w:szCs w:val="16"/>
-              </w:rPr>
-              <w:t xml:space="preserve">1.8.1.2 creación de la pantalla de </w:t>
-            </w:r>
-            <w:proofErr w:type="spellStart"/>
-            <w:r>
-              <w:rPr>
-                <w:sz w:val="16"/>
-                <w:szCs w:val="16"/>
-              </w:rPr>
-              <w:t>logueo</w:t>
-            </w:r>
-            <w:proofErr w:type="spellEnd"/>
-            <w:r>
-              <w:rPr>
-                <w:sz w:val="16"/>
-                <w:szCs w:val="16"/>
-              </w:rPr>
-              <w:t xml:space="preserve"> offline</w:t>
-            </w:r>
-          </w:p>
-        </w:tc>
-        <w:tc>
-          <w:tcPr>
-            <w:tcW w:w="1560" w:type="dxa"/>
-          </w:tcPr>
-          <w:p>
-            <w:pPr>
-              <w:jc w:val="center"/>
-              <w:rPr>
-                <w:sz w:val="16"/>
-                <w:szCs w:val="16"/>
-              </w:rPr>
-            </w:pPr>
-            <w:r>
-              <w:rPr>
-                <w:sz w:val="16"/>
-                <w:szCs w:val="16"/>
-              </w:rPr>
-              <w:t>2</w:t>
-            </w:r>
-          </w:p>
-        </w:tc>
-        <w:tc>
-          <w:tcPr>
-            <w:tcW w:w="1269" w:type="dxa"/>
-            <w:vMerge/>
-          </w:tcPr>
-          <w:p>
-            <w:pPr>
-              <w:jc w:val="center"/>
-              <w:rPr>
-                <w:sz w:val="16"/>
-                <w:szCs w:val="16"/>
-              </w:rPr>
-            </w:pPr>
-          </w:p>
-        </w:tc>
-      </w:tr>
-      <w:tr>
-        <w:tc>
-          <w:tcPr>
-            <w:tcW w:w="1129" w:type="dxa"/>
-            <w:vMerge/>
-            <w:shd w:val="clear" w:color="auto" w:fill="B4C6E7" w:themeFill="accent1" w:themeFillTint="66"/>
-          </w:tcPr>
-          <w:p>
-            <w:pPr>
-              <w:jc w:val="center"/>
-              <w:rPr>
-                <w:sz w:val="16"/>
-                <w:szCs w:val="16"/>
-              </w:rPr>
-            </w:pPr>
-          </w:p>
-        </w:tc>
-        <w:tc>
-          <w:tcPr>
-            <w:tcW w:w="4536" w:type="dxa"/>
-          </w:tcPr>
-          <w:p>
-            <w:pPr>
-              <w:jc w:val="center"/>
-              <w:rPr>
-                <w:sz w:val="16"/>
-                <w:szCs w:val="16"/>
-              </w:rPr>
-            </w:pPr>
-            <w:r>
-              <w:rPr>
-                <w:sz w:val="16"/>
-                <w:szCs w:val="16"/>
-              </w:rPr>
-              <w:t>1.8.1.15 creación de pantalla de configuración de ruteo</w:t>
-            </w:r>
-          </w:p>
-        </w:tc>
-        <w:tc>
-          <w:tcPr>
-            <w:tcW w:w="1560" w:type="dxa"/>
-          </w:tcPr>
-          <w:p>
-            <w:pPr>
-              <w:jc w:val="center"/>
-              <w:rPr>
-                <w:sz w:val="16"/>
-                <w:szCs w:val="16"/>
-              </w:rPr>
-            </w:pPr>
-            <w:r>
-              <w:rPr>
-                <w:sz w:val="16"/>
-                <w:szCs w:val="16"/>
-              </w:rPr>
-              <w:t>2</w:t>
-            </w:r>
-          </w:p>
-        </w:tc>
-        <w:tc>
-          <w:tcPr>
-            <w:tcW w:w="1269" w:type="dxa"/>
-            <w:vMerge/>
-          </w:tcPr>
-          <w:p>
-            <w:pPr>
-              <w:jc w:val="center"/>
-              <w:rPr>
-                <w:sz w:val="16"/>
-                <w:szCs w:val="16"/>
-              </w:rPr>
-            </w:pPr>
-          </w:p>
-        </w:tc>
-      </w:tr>
-      <w:tr>
-        <w:tc>
-          <w:tcPr>
-            <w:tcW w:w="1129" w:type="dxa"/>
-            <w:vMerge/>
-            <w:shd w:val="clear" w:color="auto" w:fill="B4C6E7" w:themeFill="accent1" w:themeFillTint="66"/>
-          </w:tcPr>
-          <w:p>
-            <w:pPr>
-              <w:jc w:val="center"/>
-              <w:rPr>
-                <w:sz w:val="16"/>
-                <w:szCs w:val="16"/>
-              </w:rPr>
-            </w:pPr>
-          </w:p>
-        </w:tc>
-        <w:tc>
-          <w:tcPr>
-            <w:tcW w:w="4536" w:type="dxa"/>
-          </w:tcPr>
-          <w:p>
-            <w:pPr>
-              <w:jc w:val="center"/>
-              <w:rPr>
-                <w:sz w:val="16"/>
-                <w:szCs w:val="16"/>
-              </w:rPr>
-            </w:pPr>
-            <w:r>
-              <w:rPr>
-                <w:sz w:val="16"/>
-                <w:szCs w:val="16"/>
-              </w:rPr>
               <w:t>1.8.1.5 creación de la pantalla de autenticación offline</w:t>
-            </w:r>
-          </w:p>
-        </w:tc>
-        <w:tc>
-          <w:tcPr>
-            <w:tcW w:w="1560" w:type="dxa"/>
-          </w:tcPr>
-          <w:p>
-            <w:pPr>
-              <w:jc w:val="center"/>
-              <w:rPr>
-                <w:sz w:val="16"/>
-                <w:szCs w:val="16"/>
-              </w:rPr>
-            </w:pPr>
-            <w:r>
-              <w:rPr>
-                <w:sz w:val="16"/>
-                <w:szCs w:val="16"/>
-              </w:rPr>
-              <w:t>2</w:t>
-            </w:r>
-          </w:p>
-        </w:tc>
-        <w:tc>
-          <w:tcPr>
-            <w:tcW w:w="1269" w:type="dxa"/>
-            <w:vMerge/>
-          </w:tcPr>
-          <w:p>
-            <w:pPr>
-              <w:jc w:val="center"/>
-              <w:rPr>
-                <w:sz w:val="16"/>
-                <w:szCs w:val="16"/>
-              </w:rPr>
-            </w:pPr>
-          </w:p>
-        </w:tc>
-      </w:tr>
-      <w:tr>
-        <w:tc>
-          <w:tcPr>
-            <w:tcW w:w="1129" w:type="dxa"/>
-            <w:vMerge/>
-            <w:shd w:val="clear" w:color="auto" w:fill="B4C6E7" w:themeFill="accent1" w:themeFillTint="66"/>
-          </w:tcPr>
-          <w:p>
-            <w:pPr>
-              <w:jc w:val="center"/>
-              <w:rPr>
-                <w:sz w:val="16"/>
-                <w:szCs w:val="16"/>
-              </w:rPr>
-            </w:pPr>
-          </w:p>
-        </w:tc>
-        <w:tc>
-          <w:tcPr>
-            <w:tcW w:w="4536" w:type="dxa"/>
-          </w:tcPr>
-          <w:p>
-            <w:pPr>
-              <w:jc w:val="center"/>
-              <w:rPr>
-                <w:sz w:val="16"/>
-                <w:szCs w:val="16"/>
-              </w:rPr>
-            </w:pPr>
-            <w:r>
-              <w:rPr>
-                <w:sz w:val="16"/>
-                <w:szCs w:val="16"/>
-              </w:rPr>
-              <w:t xml:space="preserve">1.8.3 conexión con el </w:t>
-            </w:r>
-            <w:proofErr w:type="spellStart"/>
-            <w:r>
-              <w:rPr>
-                <w:sz w:val="16"/>
-                <w:szCs w:val="16"/>
-              </w:rPr>
-              <w:t>backend</w:t>
-            </w:r>
-            <w:proofErr w:type="spellEnd"/>
-            <w:r>
-              <w:rPr>
-                <w:sz w:val="16"/>
-                <w:szCs w:val="16"/>
-              </w:rPr>
-              <w:t xml:space="preserve"> online </w:t>
-            </w:r>
-          </w:p>
-        </w:tc>
-        <w:tc>
-          <w:tcPr>
-            <w:tcW w:w="1560" w:type="dxa"/>
-          </w:tcPr>
-          <w:p>
-            <w:pPr>
-              <w:jc w:val="center"/>
-              <w:rPr>
-                <w:sz w:val="16"/>
-                <w:szCs w:val="16"/>
-              </w:rPr>
-            </w:pPr>
-            <w:r>
-              <w:rPr>
-                <w:sz w:val="16"/>
-                <w:szCs w:val="16"/>
-              </w:rPr>
-              <w:t>2</w:t>
-            </w:r>
-          </w:p>
-        </w:tc>
-        <w:tc>
-          <w:tcPr>
-            <w:tcW w:w="1269" w:type="dxa"/>
-            <w:vMerge/>
-          </w:tcPr>
-          <w:p>
-            <w:pPr>
-              <w:jc w:val="center"/>
-              <w:rPr>
-                <w:sz w:val="16"/>
-                <w:szCs w:val="16"/>
-              </w:rPr>
-            </w:pPr>
-          </w:p>
-        </w:tc>
-      </w:tr>
-      <w:tr>
-        <w:tc>
-          <w:tcPr>
-            <w:tcW w:w="1129" w:type="dxa"/>
-            <w:vMerge/>
-            <w:shd w:val="clear" w:color="auto" w:fill="B4C6E7" w:themeFill="accent1" w:themeFillTint="66"/>
-          </w:tcPr>
-          <w:p>
-            <w:pPr>
-              <w:jc w:val="center"/>
-              <w:rPr>
-                <w:sz w:val="16"/>
-                <w:szCs w:val="16"/>
-              </w:rPr>
-            </w:pPr>
-          </w:p>
-        </w:tc>
-        <w:tc>
-          <w:tcPr>
-            <w:tcW w:w="4536" w:type="dxa"/>
-          </w:tcPr>
-          <w:p>
-            <w:pPr>
-              <w:jc w:val="center"/>
-              <w:rPr>
-                <w:sz w:val="16"/>
-                <w:szCs w:val="16"/>
-              </w:rPr>
-            </w:pPr>
-            <w:r>
-              <w:rPr>
-                <w:sz w:val="16"/>
-                <w:szCs w:val="16"/>
-              </w:rPr>
-              <w:t xml:space="preserve">1.8.4 conexión con el </w:t>
-            </w:r>
-            <w:proofErr w:type="spellStart"/>
-            <w:r>
-              <w:rPr>
-                <w:sz w:val="16"/>
-                <w:szCs w:val="16"/>
-              </w:rPr>
-              <w:t>backend</w:t>
-            </w:r>
-            <w:proofErr w:type="spellEnd"/>
-            <w:r>
-              <w:rPr>
-                <w:sz w:val="16"/>
-                <w:szCs w:val="16"/>
-              </w:rPr>
-              <w:t xml:space="preserve"> offline</w:t>
             </w:r>
           </w:p>
         </w:tc>
@@ -36731,33 +37473,45 @@
           </w:p>
           <w:p>
             <w:pPr>
-              <w:rPr>
-                <w:sz w:val="16"/>
-                <w:szCs w:val="16"/>
-              </w:rPr>
-            </w:pPr>
-          </w:p>
-          <w:p>
-            <w:pPr>
-              <w:jc w:val="center"/>
-              <w:rPr>
-                <w:sz w:val="16"/>
-                <w:szCs w:val="16"/>
-              </w:rPr>
-            </w:pPr>
-            <w:r>
-              <w:rPr>
-                <w:sz w:val="16"/>
-                <w:szCs w:val="16"/>
-              </w:rPr>
-              <w:t>4</w:t>
-            </w:r>
-            <w:r>
-              <w:rPr>
-                <w:sz w:val="16"/>
-                <w:szCs w:val="16"/>
-              </w:rPr>
-              <w:t>8</w:t>
+              <w:jc w:val="center"/>
+              <w:rPr>
+                <w:sz w:val="16"/>
+                <w:szCs w:val="16"/>
+              </w:rPr>
+            </w:pPr>
+          </w:p>
+          <w:p>
+            <w:pPr>
+              <w:jc w:val="center"/>
+              <w:rPr>
+                <w:sz w:val="16"/>
+                <w:szCs w:val="16"/>
+              </w:rPr>
+            </w:pPr>
+          </w:p>
+          <w:p>
+            <w:pPr>
+              <w:jc w:val="center"/>
+              <w:rPr>
+                <w:sz w:val="16"/>
+                <w:szCs w:val="16"/>
+              </w:rPr>
+            </w:pPr>
+          </w:p>
+          <w:p>
+            <w:pPr>
+              <w:jc w:val="center"/>
+              <w:rPr>
+                <w:sz w:val="16"/>
+                <w:szCs w:val="16"/>
+              </w:rPr>
+            </w:pPr>
+            <w:r>
+              <w:rPr>
+                <w:sz w:val="16"/>
+                <w:szCs w:val="16"/>
+              </w:rPr>
+              <w:t>51</w:t>
             </w:r>
           </w:p>
         </w:tc>
@@ -37900,6 +38654,106 @@
               </w:rPr>
               <w:t>1.7.3.16 detección y reconexión de internet automático</w:t>
             </w:r>
+          </w:p>
+        </w:tc>
+        <w:tc>
+          <w:tcPr>
+            <w:tcW w:w="1560" w:type="dxa"/>
+          </w:tcPr>
+          <w:p>
+            <w:pPr>
+              <w:jc w:val="center"/>
+              <w:rPr>
+                <w:sz w:val="16"/>
+                <w:szCs w:val="16"/>
+              </w:rPr>
+            </w:pPr>
+            <w:r>
+              <w:rPr>
+                <w:sz w:val="16"/>
+                <w:szCs w:val="16"/>
+              </w:rPr>
+              <w:t>3</w:t>
+            </w:r>
+          </w:p>
+        </w:tc>
+        <w:tc>
+          <w:tcPr>
+            <w:tcW w:w="1269" w:type="dxa"/>
+            <w:vMerge/>
+          </w:tcPr>
+          <w:p>
+            <w:pPr>
+              <w:jc w:val="center"/>
+              <w:rPr>
+                <w:sz w:val="16"/>
+                <w:szCs w:val="16"/>
+              </w:rPr>
+            </w:pPr>
+          </w:p>
+        </w:tc>
+      </w:tr>
+      <w:tr>
+        <w:tc>
+          <w:tcPr>
+            <w:tcW w:w="1129" w:type="dxa"/>
+            <w:vMerge/>
+            <w:shd w:val="clear" w:color="auto" w:fill="B4C6E7" w:themeFill="accent1" w:themeFillTint="66"/>
+          </w:tcPr>
+          <w:p>
+            <w:pPr>
+              <w:jc w:val="center"/>
+              <w:rPr>
+                <w:sz w:val="16"/>
+                <w:szCs w:val="16"/>
+              </w:rPr>
+            </w:pPr>
+          </w:p>
+        </w:tc>
+        <w:tc>
+          <w:tcPr>
+            <w:tcW w:w="4536" w:type="dxa"/>
+          </w:tcPr>
+          <w:p>
+            <w:pPr>
+              <w:jc w:val="center"/>
+              <w:rPr>
+                <w:sz w:val="16"/>
+                <w:szCs w:val="16"/>
+              </w:rPr>
+            </w:pPr>
+            <w:r>
+              <w:rPr>
+                <w:sz w:val="16"/>
+                <w:szCs w:val="16"/>
+              </w:rPr>
+              <w:t xml:space="preserve">1.7.3.19 cierre </w:t>
+            </w:r>
+            <w:proofErr w:type="spellStart"/>
+            <w:r>
+              <w:rPr>
+                <w:sz w:val="16"/>
+                <w:szCs w:val="16"/>
+              </w:rPr>
+              <w:t>automatico</w:t>
+            </w:r>
+            <w:proofErr w:type="spellEnd"/>
+            <w:r>
+              <w:rPr>
+                <w:sz w:val="16"/>
+                <w:szCs w:val="16"/>
+              </w:rPr>
+              <w:t xml:space="preserve"> del </w:t>
+            </w:r>
+            <w:proofErr w:type="spellStart"/>
+            <w:r>
+              <w:rPr>
+                <w:sz w:val="16"/>
+                <w:szCs w:val="16"/>
+              </w:rPr>
+              <w:t>dia</w:t>
+            </w:r>
+            <w:proofErr w:type="spellEnd"/>
           </w:p>
         </w:tc>
         <w:tc>
@@ -40639,7 +41493,7 @@
           <w:noProof/>
         </w:rPr>
         <w:drawing>
-          <wp:inline distT="0" distB="0" distL="0" distR="0" wp14:anchorId="783FD3AD" wp14:editId="28C41891">
+          <wp:inline distT="0" distB="0" distL="0" distR="0" wp14:anchorId="783FD3AD" wp14:editId="646FCB8D">
             <wp:extent cx="5400040" cy="3150235"/>
             <wp:effectExtent l="0" t="0" r="10160" b="12065"/>
             <wp:docPr id="171341512" name="Chart 2"/>
@@ -44377,6 +45231,9 @@
         </w:tc>
       </w:tr>
       <w:tr>
+        <w:trPr>
+          <w:trHeight w:val="312"/>
+        </w:trPr>
         <w:tc>
           <w:tcPr>
             <w:tcW w:w="1226" w:type="dxa"/>
@@ -44395,7 +45252,7 @@
                 <w:sz w:val="16"/>
                 <w:szCs w:val="16"/>
               </w:rPr>
-              <w:t>Administrador de seguridad institucional</w:t>
+              <w:t>RRHH</w:t>
             </w:r>
           </w:p>
         </w:tc>
@@ -44717,6 +45574,194 @@
             <w:pPr>
               <w:jc w:val="center"/>
               <w:rPr>
+                <w:sz w:val="16"/>
+                <w:szCs w:val="16"/>
+              </w:rPr>
+            </w:pPr>
+            <w:r>
+              <w:rPr>
+                <w:color w:val="C00000"/>
+                <w:sz w:val="16"/>
+                <w:szCs w:val="16"/>
+              </w:rPr>
+              <w:t>No</w:t>
+            </w:r>
+          </w:p>
+        </w:tc>
+      </w:tr>
+      <w:tr>
+        <w:trPr>
+          <w:trHeight w:val="468"/>
+        </w:trPr>
+        <w:tc>
+          <w:tcPr>
+            <w:tcW w:w="1226" w:type="dxa"/>
+            <w:shd w:val="clear" w:color="auto" w:fill="63A4F7"/>
+          </w:tcPr>
+          <w:p>
+            <w:pPr>
+              <w:jc w:val="center"/>
+              <w:rPr>
+                <w:sz w:val="16"/>
+                <w:szCs w:val="16"/>
+              </w:rPr>
+            </w:pPr>
+            <w:r>
+              <w:rPr>
+                <w:sz w:val="16"/>
+                <w:szCs w:val="16"/>
+              </w:rPr>
+              <w:t>Personal jerárquico</w:t>
+            </w:r>
+          </w:p>
+        </w:tc>
+        <w:tc>
+          <w:tcPr>
+            <w:tcW w:w="863" w:type="dxa"/>
+          </w:tcPr>
+          <w:p>
+            <w:pPr>
+              <w:jc w:val="center"/>
+              <w:rPr>
+                <w:color w:val="C00000"/>
+                <w:sz w:val="16"/>
+                <w:szCs w:val="16"/>
+              </w:rPr>
+            </w:pPr>
+            <w:r>
+              <w:rPr>
+                <w:color w:val="C00000"/>
+                <w:sz w:val="16"/>
+                <w:szCs w:val="16"/>
+              </w:rPr>
+              <w:t>No</w:t>
+            </w:r>
+          </w:p>
+        </w:tc>
+        <w:tc>
+          <w:tcPr>
+            <w:tcW w:w="1167" w:type="dxa"/>
+          </w:tcPr>
+          <w:p>
+            <w:pPr>
+              <w:jc w:val="center"/>
+              <w:rPr>
+                <w:color w:val="C00000"/>
+                <w:sz w:val="16"/>
+                <w:szCs w:val="16"/>
+              </w:rPr>
+            </w:pPr>
+            <w:r>
+              <w:rPr>
+                <w:color w:val="C00000"/>
+                <w:sz w:val="16"/>
+                <w:szCs w:val="16"/>
+              </w:rPr>
+              <w:t>No</w:t>
+            </w:r>
+          </w:p>
+        </w:tc>
+        <w:tc>
+          <w:tcPr>
+            <w:tcW w:w="1134" w:type="dxa"/>
+          </w:tcPr>
+          <w:p>
+            <w:pPr>
+              <w:jc w:val="center"/>
+              <w:rPr>
+                <w:color w:val="C00000"/>
+                <w:sz w:val="16"/>
+                <w:szCs w:val="16"/>
+              </w:rPr>
+            </w:pPr>
+            <w:r>
+              <w:rPr>
+                <w:color w:val="C00000"/>
+                <w:sz w:val="16"/>
+                <w:szCs w:val="16"/>
+              </w:rPr>
+              <w:t>No</w:t>
+            </w:r>
+          </w:p>
+        </w:tc>
+        <w:tc>
+          <w:tcPr>
+            <w:tcW w:w="1275" w:type="dxa"/>
+          </w:tcPr>
+          <w:p>
+            <w:pPr>
+              <w:jc w:val="center"/>
+              <w:rPr>
+                <w:color w:val="C00000"/>
+                <w:sz w:val="16"/>
+                <w:szCs w:val="16"/>
+              </w:rPr>
+            </w:pPr>
+            <w:r>
+              <w:rPr>
+                <w:color w:val="C00000"/>
+                <w:sz w:val="16"/>
+                <w:szCs w:val="16"/>
+              </w:rPr>
+              <w:t>No</w:t>
+            </w:r>
+          </w:p>
+        </w:tc>
+        <w:tc>
+          <w:tcPr>
+            <w:tcW w:w="1276" w:type="dxa"/>
+          </w:tcPr>
+          <w:p>
+            <w:pPr>
+              <w:jc w:val="center"/>
+              <w:rPr>
+                <w:color w:val="C00000"/>
+                <w:sz w:val="16"/>
+                <w:szCs w:val="16"/>
+              </w:rPr>
+            </w:pPr>
+            <w:r>
+              <w:rPr>
+                <w:color w:val="C00000"/>
+                <w:sz w:val="16"/>
+                <w:szCs w:val="16"/>
+              </w:rPr>
+              <w:t>No</w:t>
+            </w:r>
+          </w:p>
+        </w:tc>
+        <w:tc>
+          <w:tcPr>
+            <w:tcW w:w="1276" w:type="dxa"/>
+          </w:tcPr>
+          <w:p>
+            <w:pPr>
+              <w:jc w:val="center"/>
+              <w:rPr>
+                <w:color w:val="C00000"/>
+                <w:sz w:val="16"/>
+                <w:szCs w:val="16"/>
+              </w:rPr>
+            </w:pPr>
+            <w:r>
+              <w:rPr>
+                <w:color w:val="C00000"/>
+                <w:sz w:val="16"/>
+                <w:szCs w:val="16"/>
+              </w:rPr>
+              <w:t>No</w:t>
+            </w:r>
+          </w:p>
+        </w:tc>
+        <w:tc>
+          <w:tcPr>
+            <w:tcW w:w="1276" w:type="dxa"/>
+          </w:tcPr>
+          <w:p>
+            <w:pPr>
+              <w:jc w:val="center"/>
+              <w:rPr>
+                <w:color w:val="C00000"/>
                 <w:sz w:val="16"/>
                 <w:szCs w:val="16"/>
               </w:rPr>
@@ -44737,20 +45782,24 @@
     <w:tbl>
       <w:tblPr>
         <w:tblStyle w:val="TableGrid"/>
-        <w:tblW w:w="9493" w:type="dxa"/>
+        <w:tblW w:w="9590" w:type="dxa"/>
         <w:tblLook w:val="04A0" w:firstRow="1" w:lastRow="0" w:firstColumn="1" w:lastColumn="0" w:noHBand="0" w:noVBand="1"/>
       </w:tblPr>
       <w:tblGrid>
         <w:gridCol w:w="1226"/>
         <w:gridCol w:w="916"/>
-        <w:gridCol w:w="1114"/>
-        <w:gridCol w:w="1134"/>
-        <w:gridCol w:w="1275"/>
-        <w:gridCol w:w="1276"/>
-        <w:gridCol w:w="1276"/>
-        <w:gridCol w:w="1276"/>
+        <w:gridCol w:w="859"/>
+        <w:gridCol w:w="1120"/>
+        <w:gridCol w:w="1107"/>
+        <w:gridCol w:w="1262"/>
+        <w:gridCol w:w="1046"/>
+        <w:gridCol w:w="1027"/>
+        <w:gridCol w:w="1027"/>
       </w:tblGrid>
       <w:tr>
+        <w:trPr>
+          <w:trHeight w:val="593"/>
+        </w:trPr>
         <w:tc>
           <w:tcPr>
             <w:tcW w:w="1226" w:type="dxa"/>
@@ -44799,7 +45848,7 @@
         </w:tc>
         <w:tc>
           <w:tcPr>
-            <w:tcW w:w="1114" w:type="dxa"/>
+            <w:tcW w:w="859" w:type="dxa"/>
             <w:shd w:val="clear" w:color="auto" w:fill="63A4F7"/>
           </w:tcPr>
           <w:p>
@@ -44821,7 +45870,7 @@
         </w:tc>
         <w:tc>
           <w:tcPr>
-            <w:tcW w:w="1134" w:type="dxa"/>
+            <w:tcW w:w="1120" w:type="dxa"/>
             <w:shd w:val="clear" w:color="auto" w:fill="63A4F7"/>
           </w:tcPr>
           <w:p>
@@ -44850,7 +45899,7 @@
         </w:tc>
         <w:tc>
           <w:tcPr>
-            <w:tcW w:w="1275" w:type="dxa"/>
+            <w:tcW w:w="1107" w:type="dxa"/>
             <w:shd w:val="clear" w:color="auto" w:fill="63A4F7"/>
           </w:tcPr>
           <w:p>
@@ -44872,7 +45921,7 @@
         </w:tc>
         <w:tc>
           <w:tcPr>
-            <w:tcW w:w="1276" w:type="dxa"/>
+            <w:tcW w:w="1262" w:type="dxa"/>
             <w:shd w:val="clear" w:color="auto" w:fill="63A4F7"/>
           </w:tcPr>
           <w:p>
@@ -44894,7 +45943,7 @@
         </w:tc>
         <w:tc>
           <w:tcPr>
-            <w:tcW w:w="1276" w:type="dxa"/>
+            <w:tcW w:w="1046" w:type="dxa"/>
             <w:shd w:val="clear" w:color="auto" w:fill="63A4F7"/>
           </w:tcPr>
           <w:p>
@@ -44916,7 +45965,7 @@
         </w:tc>
         <w:tc>
           <w:tcPr>
-            <w:tcW w:w="1276" w:type="dxa"/>
+            <w:tcW w:w="1027" w:type="dxa"/>
             <w:shd w:val="clear" w:color="auto" w:fill="63A4F7"/>
           </w:tcPr>
           <w:p>
@@ -44933,11 +45982,36 @@
                 <w:szCs w:val="16"/>
               </w:rPr>
               <w:t>Egreso automático</w:t>
+            </w:r>
+          </w:p>
+        </w:tc>
+        <w:tc>
+          <w:tcPr>
+            <w:tcW w:w="1027" w:type="dxa"/>
+            <w:shd w:val="clear" w:color="auto" w:fill="63A4F7"/>
+          </w:tcPr>
+          <w:p>
+            <w:pPr>
+              <w:jc w:val="center"/>
+              <w:rPr>
+                <w:sz w:val="16"/>
+                <w:szCs w:val="16"/>
+              </w:rPr>
+            </w:pPr>
+            <w:r>
+              <w:rPr>
+                <w:sz w:val="16"/>
+                <w:szCs w:val="16"/>
+              </w:rPr>
+              <w:t>Cierre automático</w:t>
             </w:r>
           </w:p>
         </w:tc>
       </w:tr>
       <w:tr>
+        <w:trPr>
+          <w:trHeight w:val="395"/>
+        </w:trPr>
         <w:tc>
           <w:tcPr>
             <w:tcW w:w="1226" w:type="dxa"/>
@@ -44984,7 +46058,7 @@
         </w:tc>
         <w:tc>
           <w:tcPr>
-            <w:tcW w:w="1114" w:type="dxa"/>
+            <w:tcW w:w="859" w:type="dxa"/>
           </w:tcPr>
           <w:p>
             <w:pPr>
@@ -45006,7 +46080,7 @@
         </w:tc>
         <w:tc>
           <w:tcPr>
-            <w:tcW w:w="1134" w:type="dxa"/>
+            <w:tcW w:w="1120" w:type="dxa"/>
           </w:tcPr>
           <w:p>
             <w:pPr>
@@ -45028,7 +46102,7 @@
         </w:tc>
         <w:tc>
           <w:tcPr>
-            <w:tcW w:w="1275" w:type="dxa"/>
+            <w:tcW w:w="1107" w:type="dxa"/>
           </w:tcPr>
           <w:p>
             <w:pPr>
@@ -45050,7 +46124,7 @@
         </w:tc>
         <w:tc>
           <w:tcPr>
-            <w:tcW w:w="1276" w:type="dxa"/>
+            <w:tcW w:w="1262" w:type="dxa"/>
           </w:tcPr>
           <w:p>
             <w:pPr>
@@ -45072,7 +46146,7 @@
         </w:tc>
         <w:tc>
           <w:tcPr>
-            <w:tcW w:w="1276" w:type="dxa"/>
+            <w:tcW w:w="1046" w:type="dxa"/>
           </w:tcPr>
           <w:p>
             <w:pPr>
@@ -45094,12 +46168,35 @@
         </w:tc>
         <w:tc>
           <w:tcPr>
-            <w:tcW w:w="1276" w:type="dxa"/>
-          </w:tcPr>
-          <w:p>
-            <w:pPr>
-              <w:jc w:val="center"/>
-              <w:rPr>
+            <w:tcW w:w="1027" w:type="dxa"/>
+          </w:tcPr>
+          <w:p>
+            <w:pPr>
+              <w:jc w:val="center"/>
+              <w:rPr>
+                <w:sz w:val="16"/>
+                <w:szCs w:val="16"/>
+              </w:rPr>
+            </w:pPr>
+            <w:r>
+              <w:rPr>
+                <w:color w:val="C00000"/>
+                <w:sz w:val="16"/>
+                <w:szCs w:val="16"/>
+              </w:rPr>
+              <w:t>No</w:t>
+            </w:r>
+          </w:p>
+        </w:tc>
+        <w:tc>
+          <w:tcPr>
+            <w:tcW w:w="1027" w:type="dxa"/>
+          </w:tcPr>
+          <w:p>
+            <w:pPr>
+              <w:jc w:val="center"/>
+              <w:rPr>
+                <w:color w:val="C00000"/>
                 <w:sz w:val="16"/>
                 <w:szCs w:val="16"/>
               </w:rPr>
@@ -45116,6 +46213,9 @@
         </w:tc>
       </w:tr>
       <w:tr>
+        <w:trPr>
+          <w:trHeight w:val="395"/>
+        </w:trPr>
         <w:tc>
           <w:tcPr>
             <w:tcW w:w="1226" w:type="dxa"/>
@@ -45162,7 +46262,7 @@
         </w:tc>
         <w:tc>
           <w:tcPr>
-            <w:tcW w:w="1114" w:type="dxa"/>
+            <w:tcW w:w="859" w:type="dxa"/>
           </w:tcPr>
           <w:p>
             <w:pPr>
@@ -45184,7 +46284,7 @@
         </w:tc>
         <w:tc>
           <w:tcPr>
-            <w:tcW w:w="1134" w:type="dxa"/>
+            <w:tcW w:w="1120" w:type="dxa"/>
           </w:tcPr>
           <w:p>
             <w:pPr>
@@ -45206,7 +46306,7 @@
         </w:tc>
         <w:tc>
           <w:tcPr>
-            <w:tcW w:w="1275" w:type="dxa"/>
+            <w:tcW w:w="1107" w:type="dxa"/>
           </w:tcPr>
           <w:p>
             <w:pPr>
@@ -45228,7 +46328,7 @@
         </w:tc>
         <w:tc>
           <w:tcPr>
-            <w:tcW w:w="1276" w:type="dxa"/>
+            <w:tcW w:w="1262" w:type="dxa"/>
           </w:tcPr>
           <w:p>
             <w:pPr>
@@ -45250,7 +46350,7 @@
         </w:tc>
         <w:tc>
           <w:tcPr>
-            <w:tcW w:w="1276" w:type="dxa"/>
+            <w:tcW w:w="1046" w:type="dxa"/>
           </w:tcPr>
           <w:p>
             <w:pPr>
@@ -45272,12 +46372,35 @@
         </w:tc>
         <w:tc>
           <w:tcPr>
-            <w:tcW w:w="1276" w:type="dxa"/>
-          </w:tcPr>
-          <w:p>
-            <w:pPr>
-              <w:jc w:val="center"/>
-              <w:rPr>
+            <w:tcW w:w="1027" w:type="dxa"/>
+          </w:tcPr>
+          <w:p>
+            <w:pPr>
+              <w:jc w:val="center"/>
+              <w:rPr>
+                <w:sz w:val="16"/>
+                <w:szCs w:val="16"/>
+              </w:rPr>
+            </w:pPr>
+            <w:r>
+              <w:rPr>
+                <w:color w:val="C00000"/>
+                <w:sz w:val="16"/>
+                <w:szCs w:val="16"/>
+              </w:rPr>
+              <w:t>No</w:t>
+            </w:r>
+          </w:p>
+        </w:tc>
+        <w:tc>
+          <w:tcPr>
+            <w:tcW w:w="1027" w:type="dxa"/>
+          </w:tcPr>
+          <w:p>
+            <w:pPr>
+              <w:jc w:val="center"/>
+              <w:rPr>
+                <w:color w:val="C00000"/>
                 <w:sz w:val="16"/>
                 <w:szCs w:val="16"/>
               </w:rPr>
@@ -45294,6 +46417,9 @@
         </w:tc>
       </w:tr>
       <w:tr>
+        <w:trPr>
+          <w:trHeight w:val="341"/>
+        </w:trPr>
         <w:tc>
           <w:tcPr>
             <w:tcW w:w="1226" w:type="dxa"/>
@@ -45312,7 +46438,7 @@
                 <w:sz w:val="16"/>
                 <w:szCs w:val="16"/>
               </w:rPr>
-              <w:t>Administrador de seguridad institucional</w:t>
+              <w:t>RRHH</w:t>
             </w:r>
           </w:p>
         </w:tc>
@@ -45340,7 +46466,7 @@
         </w:tc>
         <w:tc>
           <w:tcPr>
-            <w:tcW w:w="1114" w:type="dxa"/>
+            <w:tcW w:w="859" w:type="dxa"/>
           </w:tcPr>
           <w:p>
             <w:pPr>
@@ -45362,7 +46488,7 @@
         </w:tc>
         <w:tc>
           <w:tcPr>
-            <w:tcW w:w="1134" w:type="dxa"/>
+            <w:tcW w:w="1120" w:type="dxa"/>
           </w:tcPr>
           <w:p>
             <w:pPr>
@@ -45384,7 +46510,7 @@
         </w:tc>
         <w:tc>
           <w:tcPr>
-            <w:tcW w:w="1275" w:type="dxa"/>
+            <w:tcW w:w="1107" w:type="dxa"/>
           </w:tcPr>
           <w:p>
             <w:pPr>
@@ -45406,7 +46532,7 @@
         </w:tc>
         <w:tc>
           <w:tcPr>
-            <w:tcW w:w="1276" w:type="dxa"/>
+            <w:tcW w:w="1262" w:type="dxa"/>
           </w:tcPr>
           <w:p>
             <w:pPr>
@@ -45428,7 +46554,7 @@
         </w:tc>
         <w:tc>
           <w:tcPr>
-            <w:tcW w:w="1276" w:type="dxa"/>
+            <w:tcW w:w="1046" w:type="dxa"/>
           </w:tcPr>
           <w:p>
             <w:pPr>
@@ -45450,12 +46576,35 @@
         </w:tc>
         <w:tc>
           <w:tcPr>
-            <w:tcW w:w="1276" w:type="dxa"/>
-          </w:tcPr>
-          <w:p>
-            <w:pPr>
-              <w:jc w:val="center"/>
-              <w:rPr>
+            <w:tcW w:w="1027" w:type="dxa"/>
+          </w:tcPr>
+          <w:p>
+            <w:pPr>
+              <w:jc w:val="center"/>
+              <w:rPr>
+                <w:sz w:val="16"/>
+                <w:szCs w:val="16"/>
+              </w:rPr>
+            </w:pPr>
+            <w:r>
+              <w:rPr>
+                <w:color w:val="C00000"/>
+                <w:sz w:val="16"/>
+                <w:szCs w:val="16"/>
+              </w:rPr>
+              <w:t>No</w:t>
+            </w:r>
+          </w:p>
+        </w:tc>
+        <w:tc>
+          <w:tcPr>
+            <w:tcW w:w="1027" w:type="dxa"/>
+          </w:tcPr>
+          <w:p>
+            <w:pPr>
+              <w:jc w:val="center"/>
+              <w:rPr>
+                <w:color w:val="C00000"/>
                 <w:sz w:val="16"/>
                 <w:szCs w:val="16"/>
               </w:rPr>
@@ -45472,6 +46621,9 @@
         </w:tc>
       </w:tr>
       <w:tr>
+        <w:trPr>
+          <w:trHeight w:val="395"/>
+        </w:trPr>
         <w:tc>
           <w:tcPr>
             <w:tcW w:w="1226" w:type="dxa"/>
@@ -45518,7 +46670,7 @@
         </w:tc>
         <w:tc>
           <w:tcPr>
-            <w:tcW w:w="1114" w:type="dxa"/>
+            <w:tcW w:w="859" w:type="dxa"/>
           </w:tcPr>
           <w:p>
             <w:pPr>
@@ -45540,7 +46692,7 @@
         </w:tc>
         <w:tc>
           <w:tcPr>
-            <w:tcW w:w="1134" w:type="dxa"/>
+            <w:tcW w:w="1120" w:type="dxa"/>
           </w:tcPr>
           <w:p>
             <w:pPr>
@@ -45562,7 +46714,7 @@
         </w:tc>
         <w:tc>
           <w:tcPr>
-            <w:tcW w:w="1275" w:type="dxa"/>
+            <w:tcW w:w="1107" w:type="dxa"/>
           </w:tcPr>
           <w:p>
             <w:pPr>
@@ -45584,7 +46736,7 @@
         </w:tc>
         <w:tc>
           <w:tcPr>
-            <w:tcW w:w="1276" w:type="dxa"/>
+            <w:tcW w:w="1262" w:type="dxa"/>
           </w:tcPr>
           <w:p>
             <w:pPr>
@@ -45606,7 +46758,7 @@
         </w:tc>
         <w:tc>
           <w:tcPr>
-            <w:tcW w:w="1276" w:type="dxa"/>
+            <w:tcW w:w="1046" w:type="dxa"/>
           </w:tcPr>
           <w:p>
             <w:pPr>
@@ -45628,7 +46780,7 @@
         </w:tc>
         <w:tc>
           <w:tcPr>
-            <w:tcW w:w="1276" w:type="dxa"/>
+            <w:tcW w:w="1027" w:type="dxa"/>
           </w:tcPr>
           <w:p>
             <w:pPr>
@@ -45645,6 +46797,240 @@
                 <w:szCs w:val="16"/>
               </w:rPr>
               <w:t>SI</w:t>
+            </w:r>
+          </w:p>
+        </w:tc>
+        <w:tc>
+          <w:tcPr>
+            <w:tcW w:w="1027" w:type="dxa"/>
+          </w:tcPr>
+          <w:p>
+            <w:pPr>
+              <w:jc w:val="center"/>
+              <w:rPr>
+                <w:color w:val="00B050"/>
+                <w:sz w:val="16"/>
+                <w:szCs w:val="16"/>
+              </w:rPr>
+            </w:pPr>
+            <w:r>
+              <w:rPr>
+                <w:color w:val="00B050"/>
+                <w:sz w:val="16"/>
+                <w:szCs w:val="16"/>
+              </w:rPr>
+              <w:t>SI</w:t>
+            </w:r>
+          </w:p>
+        </w:tc>
+      </w:tr>
+      <w:tr>
+        <w:trPr>
+          <w:trHeight w:val="218"/>
+        </w:trPr>
+        <w:tc>
+          <w:tcPr>
+            <w:tcW w:w="1226" w:type="dxa"/>
+            <w:shd w:val="clear" w:color="auto" w:fill="63A4F7"/>
+          </w:tcPr>
+          <w:p>
+            <w:pPr>
+              <w:jc w:val="center"/>
+              <w:rPr>
+                <w:sz w:val="16"/>
+                <w:szCs w:val="16"/>
+              </w:rPr>
+            </w:pPr>
+            <w:r>
+              <w:rPr>
+                <w:sz w:val="16"/>
+                <w:szCs w:val="16"/>
+              </w:rPr>
+              <w:t>Personal jerárquico</w:t>
+            </w:r>
+          </w:p>
+        </w:tc>
+        <w:tc>
+          <w:tcPr>
+            <w:tcW w:w="916" w:type="dxa"/>
+          </w:tcPr>
+          <w:p>
+            <w:pPr>
+              <w:jc w:val="center"/>
+              <w:rPr>
+                <w:color w:val="C00000"/>
+                <w:sz w:val="16"/>
+                <w:szCs w:val="16"/>
+              </w:rPr>
+            </w:pPr>
+            <w:r>
+              <w:rPr>
+                <w:color w:val="C00000"/>
+                <w:sz w:val="16"/>
+                <w:szCs w:val="16"/>
+              </w:rPr>
+              <w:t>No</w:t>
+            </w:r>
+          </w:p>
+        </w:tc>
+        <w:tc>
+          <w:tcPr>
+            <w:tcW w:w="859" w:type="dxa"/>
+          </w:tcPr>
+          <w:p>
+            <w:pPr>
+              <w:jc w:val="center"/>
+              <w:rPr>
+                <w:color w:val="C00000"/>
+                <w:sz w:val="16"/>
+                <w:szCs w:val="16"/>
+              </w:rPr>
+            </w:pPr>
+            <w:r>
+              <w:rPr>
+                <w:color w:val="00B050"/>
+                <w:sz w:val="16"/>
+                <w:szCs w:val="16"/>
+              </w:rPr>
+              <w:t>SI</w:t>
+            </w:r>
+          </w:p>
+        </w:tc>
+        <w:tc>
+          <w:tcPr>
+            <w:tcW w:w="1120" w:type="dxa"/>
+          </w:tcPr>
+          <w:p>
+            <w:pPr>
+              <w:jc w:val="center"/>
+              <w:rPr>
+                <w:color w:val="C00000"/>
+                <w:sz w:val="16"/>
+                <w:szCs w:val="16"/>
+              </w:rPr>
+            </w:pPr>
+            <w:r>
+              <w:rPr>
+                <w:color w:val="C00000"/>
+                <w:sz w:val="16"/>
+                <w:szCs w:val="16"/>
+              </w:rPr>
+              <w:t>No</w:t>
+            </w:r>
+          </w:p>
+        </w:tc>
+        <w:tc>
+          <w:tcPr>
+            <w:tcW w:w="1107" w:type="dxa"/>
+          </w:tcPr>
+          <w:p>
+            <w:pPr>
+              <w:jc w:val="center"/>
+              <w:rPr>
+                <w:color w:val="C00000"/>
+                <w:sz w:val="16"/>
+                <w:szCs w:val="16"/>
+              </w:rPr>
+            </w:pPr>
+            <w:r>
+              <w:rPr>
+                <w:color w:val="C00000"/>
+                <w:sz w:val="16"/>
+                <w:szCs w:val="16"/>
+              </w:rPr>
+              <w:t>No</w:t>
+            </w:r>
+          </w:p>
+        </w:tc>
+        <w:tc>
+          <w:tcPr>
+            <w:tcW w:w="1262" w:type="dxa"/>
+          </w:tcPr>
+          <w:p>
+            <w:pPr>
+              <w:jc w:val="center"/>
+              <w:rPr>
+                <w:color w:val="00B050"/>
+                <w:sz w:val="16"/>
+                <w:szCs w:val="16"/>
+              </w:rPr>
+            </w:pPr>
+            <w:r>
+              <w:rPr>
+                <w:color w:val="C00000"/>
+                <w:sz w:val="16"/>
+                <w:szCs w:val="16"/>
+              </w:rPr>
+              <w:t>No</w:t>
+            </w:r>
+          </w:p>
+        </w:tc>
+        <w:tc>
+          <w:tcPr>
+            <w:tcW w:w="1046" w:type="dxa"/>
+          </w:tcPr>
+          <w:p>
+            <w:pPr>
+              <w:jc w:val="center"/>
+              <w:rPr>
+                <w:color w:val="00B050"/>
+                <w:sz w:val="16"/>
+                <w:szCs w:val="16"/>
+              </w:rPr>
+            </w:pPr>
+            <w:r>
+              <w:rPr>
+                <w:color w:val="C00000"/>
+                <w:sz w:val="16"/>
+                <w:szCs w:val="16"/>
+              </w:rPr>
+              <w:t>No</w:t>
+            </w:r>
+          </w:p>
+        </w:tc>
+        <w:tc>
+          <w:tcPr>
+            <w:tcW w:w="1027" w:type="dxa"/>
+          </w:tcPr>
+          <w:p>
+            <w:pPr>
+              <w:jc w:val="center"/>
+              <w:rPr>
+                <w:color w:val="00B050"/>
+                <w:sz w:val="16"/>
+                <w:szCs w:val="16"/>
+              </w:rPr>
+            </w:pPr>
+            <w:r>
+              <w:rPr>
+                <w:color w:val="C00000"/>
+                <w:sz w:val="16"/>
+                <w:szCs w:val="16"/>
+              </w:rPr>
+              <w:t>No</w:t>
+            </w:r>
+          </w:p>
+        </w:tc>
+        <w:tc>
+          <w:tcPr>
+            <w:tcW w:w="1027" w:type="dxa"/>
+          </w:tcPr>
+          <w:p>
+            <w:pPr>
+              <w:jc w:val="center"/>
+              <w:rPr>
+                <w:color w:val="00B050"/>
+                <w:sz w:val="16"/>
+                <w:szCs w:val="16"/>
+              </w:rPr>
+            </w:pPr>
+            <w:r>
+              <w:rPr>
+                <w:color w:val="C00000"/>
+                <w:sz w:val="16"/>
+                <w:szCs w:val="16"/>
+              </w:rPr>
+              <w:t>No</w:t>
             </w:r>
           </w:p>
         </w:tc>
@@ -48859,13 +50245,13 @@
                   <c:v>72</c:v>
                 </c:pt>
                 <c:pt idx="1">
-                  <c:v>77</c:v>
+                  <c:v>87</c:v>
                 </c:pt>
                 <c:pt idx="2">
-                  <c:v>57</c:v>
+                  <c:v>47</c:v>
                 </c:pt>
                 <c:pt idx="3">
-                  <c:v>48</c:v>
+                  <c:v>51</c:v>
                 </c:pt>
                 <c:pt idx="4">
                   <c:v>26</c:v>

--- a/Documentos/Master security system.docx
+++ b/Documentos/Master security system.docx
@@ -357,19 +357,11 @@
           <w:szCs w:val="24"/>
         </w:rPr>
       </w:pPr>
-      <w:proofErr w:type="spellStart"/>
       <w:r>
         <w:rPr>
           <w:szCs w:val="24"/>
         </w:rPr>
-        <w:t>Fallatti</w:t>
-      </w:r>
-      <w:proofErr w:type="spellEnd"/>
-      <w:r>
-        <w:rPr>
-          <w:szCs w:val="24"/>
-        </w:rPr>
-        <w:t xml:space="preserve"> Franco </w:t>
+        <w:t xml:space="preserve">Fallatti Franco </w:t>
       </w:r>
       <w:r>
         <w:rPr>
@@ -444,23 +436,7 @@
           <w:color w:val="212529"/>
           <w:szCs w:val="24"/>
         </w:rPr>
-        <w:t xml:space="preserve"> </w:t>
-      </w:r>
-      <w:proofErr w:type="spellStart"/>
-      <w:r>
-        <w:rPr>
-          <w:color w:val="212529"/>
-          <w:szCs w:val="24"/>
-        </w:rPr>
-        <w:t>Ruben</w:t>
-      </w:r>
-      <w:proofErr w:type="spellEnd"/>
-      <w:r>
-        <w:rPr>
-          <w:color w:val="212529"/>
-          <w:szCs w:val="24"/>
-        </w:rPr>
-        <w:t xml:space="preserve"> – </w:t>
+        <w:t xml:space="preserve"> Ruben – </w:t>
       </w:r>
       <w:hyperlink r:id="rId13" w:history="1">
         <w:r>
@@ -715,15 +691,7 @@
     </w:p>
     <w:p>
       <w:r>
-        <w:t xml:space="preserve">El objetivo de este trabajo práctico y por ende de este proyecto es que los estudiantes apliquen los conocimientos adquiridos en la asignatura sobre Metodologías Ágiles y </w:t>
-      </w:r>
-      <w:proofErr w:type="spellStart"/>
-      <w:r>
-        <w:t>Waterfall</w:t>
-      </w:r>
-      <w:proofErr w:type="spellEnd"/>
-      <w:r>
-        <w:t xml:space="preserve"> en el desarrollo de un sistema de autenticación por reconocimiento facial para una Tablet, permitiendo el ingreso a áreas con seguridad.</w:t>
+        <w:t>El objetivo de este trabajo práctico y por ende de este proyecto es que los estudiantes apliquen los conocimientos adquiridos en la asignatura sobre Metodologías Ágiles y Waterfall en el desarrollo de un sistema de autenticación por reconocimiento facial para una Tablet, permitiendo el ingreso a áreas con seguridad.</w:t>
       </w:r>
       <w:r>
         <w:t xml:space="preserve"> </w:t>
@@ -822,15 +790,7 @@
         <w:t xml:space="preserve"> desarrolladores con un líder de desarrollo</w:t>
       </w:r>
       <w:r>
-        <w:t xml:space="preserve"> el cual tendrá conocimientos full </w:t>
-      </w:r>
-      <w:proofErr w:type="spellStart"/>
-      <w:r>
-        <w:t>stack</w:t>
-      </w:r>
-      <w:proofErr w:type="spellEnd"/>
-      <w:r>
-        <w:t xml:space="preserve">. </w:t>
+        <w:t xml:space="preserve"> el cual tendrá conocimientos full stack. </w:t>
       </w:r>
       <w:r>
         <w:t>Un desarrollador</w:t>
@@ -839,15 +799,7 @@
         <w:t xml:space="preserve"> f</w:t>
       </w:r>
       <w:r>
-        <w:t xml:space="preserve">ull </w:t>
-      </w:r>
-      <w:proofErr w:type="spellStart"/>
-      <w:r>
-        <w:t>stack</w:t>
-      </w:r>
-      <w:proofErr w:type="spellEnd"/>
-      <w:r>
-        <w:t>, y otro desarrollador</w:t>
+        <w:t>ull stack, y otro desarrollador</w:t>
       </w:r>
       <w:r>
         <w:t xml:space="preserve"> </w:t>
@@ -880,26 +832,13 @@
         <w:t>conta</w:t>
       </w:r>
       <w:r>
-        <w:t xml:space="preserve">mos con un desarrollador especializado en el </w:t>
-      </w:r>
-      <w:proofErr w:type="spellStart"/>
-      <w:r>
-        <w:t>backend</w:t>
-      </w:r>
-      <w:proofErr w:type="spellEnd"/>
+        <w:t>mos con un desarrollador especializado en el backend</w:t>
+      </w:r>
       <w:r>
         <w:t>. Por último,</w:t>
       </w:r>
       <w:r>
-        <w:t xml:space="preserve"> 2 </w:t>
-      </w:r>
-      <w:proofErr w:type="spellStart"/>
-      <w:r>
-        <w:t>testers</w:t>
-      </w:r>
-      <w:proofErr w:type="spellEnd"/>
-      <w:r>
-        <w:t xml:space="preserve"> los cuales se encargarán de probar todo el producto.</w:t>
+        <w:t xml:space="preserve"> 2 testers los cuales se encargarán de probar todo el producto.</w:t>
       </w:r>
     </w:p>
     <w:p>
@@ -950,13 +889,8 @@
           <w:u w:val="single"/>
         </w:rPr>
       </w:pPr>
-      <w:proofErr w:type="spellStart"/>
-      <w:r>
-        <w:t>Fallatti</w:t>
-      </w:r>
-      <w:proofErr w:type="spellEnd"/>
-      <w:r>
-        <w:t xml:space="preserve"> Franco: L</w:t>
+      <w:r>
+        <w:t>Fallatti Franco: L</w:t>
       </w:r>
       <w:r>
         <w:t>íder de desarrollo</w:t>
@@ -1004,13 +938,8 @@
         <w:t xml:space="preserve"> </w:t>
       </w:r>
       <w:r>
-        <w:t xml:space="preserve">full </w:t>
-      </w:r>
-      <w:proofErr w:type="spellStart"/>
-      <w:r>
-        <w:t>stack</w:t>
-      </w:r>
-      <w:proofErr w:type="spellEnd"/>
+        <w:t>full stack</w:t>
+      </w:r>
     </w:p>
     <w:p>
       <w:pPr>
@@ -1036,13 +965,8 @@
         <w:t xml:space="preserve">esarrollador </w:t>
       </w:r>
       <w:r>
-        <w:t xml:space="preserve">full </w:t>
-      </w:r>
-      <w:proofErr w:type="spellStart"/>
-      <w:r>
-        <w:t>stack</w:t>
-      </w:r>
-      <w:proofErr w:type="spellEnd"/>
+        <w:t>full stack</w:t>
+      </w:r>
     </w:p>
     <w:p>
       <w:pPr>
@@ -1061,11 +985,9 @@
       <w:r>
         <w:t xml:space="preserve"> Facundo: </w:t>
       </w:r>
-      <w:proofErr w:type="spellStart"/>
       <w:r>
         <w:t>Tester</w:t>
       </w:r>
-      <w:proofErr w:type="spellEnd"/>
     </w:p>
     <w:p>
       <w:pPr>
@@ -1079,13 +1001,8 @@
         </w:rPr>
       </w:pPr>
       <w:r>
-        <w:t xml:space="preserve">Gonzales Federico: </w:t>
-      </w:r>
-      <w:proofErr w:type="spellStart"/>
-      <w:r>
-        <w:t>Tester</w:t>
-      </w:r>
-      <w:proofErr w:type="spellEnd"/>
+        <w:t>Gonzales Federico: Tester</w:t>
+      </w:r>
     </w:p>
     <w:p>
       <w:r>
@@ -1144,16 +1061,11 @@
     </w:p>
     <w:p>
       <w:r>
-        <w:t xml:space="preserve">Luego en </w:t>
-      </w:r>
-      <w:proofErr w:type="spellStart"/>
-      <w:r>
-        <w:t>sprint</w:t>
+        <w:t>Luego en sprint</w:t>
       </w:r>
       <w:r>
         <w:t>s</w:t>
       </w:r>
-      <w:proofErr w:type="spellEnd"/>
       <w:r>
         <w:t xml:space="preserve"> los cuales duraran dos</w:t>
       </w:r>
@@ -1185,15 +1097,7 @@
         <w:t>os días sábados/doming</w:t>
       </w:r>
       <w:r>
-        <w:t xml:space="preserve">os realizaremos un sprint </w:t>
-      </w:r>
-      <w:proofErr w:type="spellStart"/>
-      <w:r>
-        <w:t>Weekly</w:t>
-      </w:r>
-      <w:proofErr w:type="spellEnd"/>
-      <w:r>
-        <w:t xml:space="preserve"> donde analizaremos el trabajo realizado esa semana</w:t>
+        <w:t>os realizaremos un sprint Weekly donde analizaremos el trabajo realizado esa semana</w:t>
       </w:r>
       <w:r>
         <w:t xml:space="preserve"> y diremos que complicaciones </w:t>
@@ -1216,28 +1120,12 @@
     </w:p>
     <w:p>
       <w:r>
-        <w:t>Además de estas reuniones, tendremos los martes y jueves reuniones “Retro-</w:t>
-      </w:r>
-      <w:proofErr w:type="spellStart"/>
-      <w:r>
-        <w:t>Review</w:t>
-      </w:r>
-      <w:proofErr w:type="spellEnd"/>
-      <w:r>
-        <w:t>” de consulta con los clientes. En estas reuniones lo que haremos será sacarnos las dudas que vayan surgiendo con respecto a diferentes aspectos del producto, para luego poder refinar los requerimientos o en todo caso agregar/quitar requerimientos.</w:t>
+        <w:t>Además de estas reuniones, tendremos los martes y jueves reuniones “Retro-Review” de consulta con los clientes. En estas reuniones lo que haremos será sacarnos las dudas que vayan surgiendo con respecto a diferentes aspectos del producto, para luego poder refinar los requerimientos o en todo caso agregar/quitar requerimientos.</w:t>
       </w:r>
     </w:p>
     <w:p>
       <w:r>
-        <w:t xml:space="preserve">El resto de reuniones como por ejemplo la </w:t>
-      </w:r>
-      <w:proofErr w:type="spellStart"/>
-      <w:r>
-        <w:t>daily</w:t>
-      </w:r>
-      <w:proofErr w:type="spellEnd"/>
-      <w:r>
-        <w:t xml:space="preserve"> no las realizaremos por falta de tiempo, y </w:t>
+        <w:t xml:space="preserve">El resto de reuniones como por ejemplo la daily no las realizaremos por falta de tiempo, y </w:t>
       </w:r>
       <w:r>
         <w:t>por qué</w:t>
@@ -1246,15 +1134,7 @@
         <w:t xml:space="preserve"> no las vemos tan</w:t>
       </w:r>
       <w:r>
-        <w:t xml:space="preserve"> necesarias al ser </w:t>
-      </w:r>
-      <w:proofErr w:type="spellStart"/>
-      <w:r>
-        <w:t>sprints</w:t>
-      </w:r>
-      <w:proofErr w:type="spellEnd"/>
-      <w:r>
-        <w:t xml:space="preserve"> de dos semanas, y ya tener una reunión semanal, así como las reuniones de consulta con los clientes.</w:t>
+        <w:t xml:space="preserve"> necesarias al ser sprints de dos semanas, y ya tener una reunión semanal, así como las reuniones de consulta con los clientes.</w:t>
       </w:r>
     </w:p>
     <w:p/>
@@ -1302,15 +1182,7 @@
         <w:t xml:space="preserve"> </w:t>
       </w:r>
       <w:r>
-        <w:t xml:space="preserve">JavaScript, CSS, </w:t>
-      </w:r>
-      <w:proofErr w:type="spellStart"/>
-      <w:r>
-        <w:t>React</w:t>
-      </w:r>
-      <w:proofErr w:type="spellEnd"/>
-      <w:r>
-        <w:t>-native como lenguajes en lo</w:t>
+        <w:t>JavaScript, CSS, React-native como lenguajes en lo</w:t>
       </w:r>
       <w:r>
         <w:t>s que se programara</w:t>
@@ -1336,12 +1208,10 @@
           <w:numId w:val="5"/>
         </w:numPr>
       </w:pPr>
-      <w:proofErr w:type="spellStart"/>
       <w:r>
         <w:lastRenderedPageBreak/>
         <w:t>Flask</w:t>
       </w:r>
-      <w:proofErr w:type="spellEnd"/>
       <w:r>
         <w:t xml:space="preserve"> para la realización de microservicios en el sistema</w:t>
       </w:r>
@@ -1388,15 +1258,7 @@
         </w:numPr>
       </w:pPr>
       <w:r>
-        <w:t xml:space="preserve">Visual Studio </w:t>
-      </w:r>
-      <w:proofErr w:type="spellStart"/>
-      <w:r>
-        <w:t>Code</w:t>
-      </w:r>
-      <w:proofErr w:type="spellEnd"/>
-      <w:r>
-        <w:t xml:space="preserve"> como IDE de desarrollo</w:t>
+        <w:t>Visual Studio Code como IDE de desarrollo</w:t>
       </w:r>
     </w:p>
     <w:p>
@@ -1419,21 +1281,14 @@
           <w:numId w:val="5"/>
         </w:numPr>
       </w:pPr>
-      <w:proofErr w:type="spellStart"/>
       <w:r>
         <w:t>Jest</w:t>
       </w:r>
-      <w:proofErr w:type="spellEnd"/>
       <w:r>
         <w:t xml:space="preserve">, </w:t>
       </w:r>
-      <w:proofErr w:type="spellStart"/>
-      <w:r>
-        <w:t>Pytest</w:t>
-      </w:r>
-      <w:proofErr w:type="spellEnd"/>
-      <w:r>
-        <w:t xml:space="preserve"> </w:t>
+      <w:r>
+        <w:t xml:space="preserve">Pytest </w:t>
       </w:r>
       <w:r>
         <w:t xml:space="preserve">y </w:t>
@@ -1468,13 +1323,8 @@
           <w:numId w:val="5"/>
         </w:numPr>
       </w:pPr>
-      <w:proofErr w:type="spellStart"/>
-      <w:r>
-        <w:t>Figma</w:t>
-      </w:r>
-      <w:proofErr w:type="spellEnd"/>
-      <w:r>
-        <w:t xml:space="preserve"> como sistema de diseñ</w:t>
+      <w:r>
+        <w:t>Figma como sistema de diseñ</w:t>
       </w:r>
       <w:r>
         <w:t>o</w:t>
@@ -1492,15 +1342,7 @@
         </w:numPr>
       </w:pPr>
       <w:r>
-        <w:t xml:space="preserve">Google </w:t>
-      </w:r>
-      <w:proofErr w:type="spellStart"/>
-      <w:r>
-        <w:t>Collab</w:t>
-      </w:r>
-      <w:proofErr w:type="spellEnd"/>
-      <w:r>
-        <w:t xml:space="preserve"> como editor online para el desarrollo de modelos IA</w:t>
+        <w:t>Google Collab como editor online para el desarrollo de modelos IA</w:t>
       </w:r>
     </w:p>
     <w:p>
@@ -1511,24 +1353,14 @@
           <w:numId w:val="5"/>
         </w:numPr>
       </w:pPr>
-      <w:proofErr w:type="spellStart"/>
       <w:r>
         <w:t>Whatsapp</w:t>
       </w:r>
-      <w:proofErr w:type="spellEnd"/>
       <w:r>
         <w:t>, mail</w:t>
       </w:r>
       <w:r>
-        <w:t xml:space="preserve"> y </w:t>
-      </w:r>
-      <w:proofErr w:type="spellStart"/>
-      <w:r>
-        <w:t>Discord</w:t>
-      </w:r>
-      <w:proofErr w:type="spellEnd"/>
-      <w:r>
-        <w:t xml:space="preserve"> como herramientas de comunicación internas</w:t>
+        <w:t xml:space="preserve"> y Discord como herramientas de comunicación internas</w:t>
       </w:r>
     </w:p>
     <w:p>
@@ -1539,13 +1371,8 @@
           <w:numId w:val="5"/>
         </w:numPr>
       </w:pPr>
-      <w:proofErr w:type="spellStart"/>
-      <w:r>
-        <w:t>ChatGPT</w:t>
-      </w:r>
-      <w:proofErr w:type="spellEnd"/>
-      <w:r>
-        <w:t xml:space="preserve"> para consultas de todo tipo</w:t>
+      <w:r>
+        <w:t>ChatGPT para consultas de todo tipo</w:t>
       </w:r>
     </w:p>
     <w:p>
@@ -1556,13 +1383,8 @@
           <w:numId w:val="5"/>
         </w:numPr>
       </w:pPr>
-      <w:proofErr w:type="spellStart"/>
-      <w:r>
-        <w:t>Postman</w:t>
-      </w:r>
-      <w:proofErr w:type="spellEnd"/>
-      <w:r>
-        <w:t xml:space="preserve"> para la prueba de APIS</w:t>
+      <w:r>
+        <w:t>Postman para la prueba de APIS</w:t>
       </w:r>
     </w:p>
     <w:p/>
@@ -2249,23 +2071,7 @@
                 <w:sz w:val="16"/>
                 <w:szCs w:val="14"/>
               </w:rPr>
-              <w:t xml:space="preserve"> como también cualquier acción en cualquiera de los </w:t>
-            </w:r>
-            <w:proofErr w:type="spellStart"/>
-            <w:r>
-              <w:rPr>
-                <w:sz w:val="16"/>
-                <w:szCs w:val="14"/>
-              </w:rPr>
-              <w:t>abm</w:t>
-            </w:r>
-            <w:proofErr w:type="spellEnd"/>
-            <w:r>
-              <w:rPr>
-                <w:sz w:val="16"/>
-                <w:szCs w:val="14"/>
-              </w:rPr>
-              <w:t xml:space="preserve"> disponibles en el sistema</w:t>
+              <w:t xml:space="preserve"> como también cualquier acción en cualquiera de los abm disponibles en el sistema</w:t>
             </w:r>
           </w:p>
         </w:tc>
@@ -2640,6 +2446,13 @@
               </w:rPr>
               <w:t>. De la misma forma se podrán administrar los institutos y las empresas de los distintos tipos de visitantes</w:t>
             </w:r>
+            <w:r>
+              <w:rPr>
+                <w:sz w:val="16"/>
+                <w:szCs w:val="14"/>
+              </w:rPr>
+              <w:t xml:space="preserve"> dependiendo si son externos o internos</w:t>
+            </w:r>
           </w:p>
         </w:tc>
         <w:tc>
@@ -2667,15 +2480,13 @@
               </w:rPr>
               <w:t xml:space="preserve">permitirá que otro tipo de usuario que no sea el de administración de seguridad institucional sea el que modifique datos de los lugares </w:t>
             </w:r>
-            <w:proofErr w:type="spellStart"/>
             <w:r>
               <w:rPr>
                 <w:sz w:val="16"/>
                 <w:szCs w:val="14"/>
               </w:rPr>
-              <w:t>fisicos</w:t>
-            </w:r>
-            <w:proofErr w:type="spellEnd"/>
+              <w:t>físicos</w:t>
+            </w:r>
           </w:p>
         </w:tc>
       </w:tr>
@@ -2721,6 +2532,13 @@
                 <w:szCs w:val="14"/>
               </w:rPr>
               <w:t>El sistema tendrá la capacidad de dar inicio al día para empezar a autenticar a los visitantes, a su vez también podrá darlo por cerrado al mismo</w:t>
+            </w:r>
+            <w:r>
+              <w:rPr>
+                <w:sz w:val="16"/>
+                <w:szCs w:val="14"/>
+              </w:rPr>
+              <w:t>. Además, habrán varios procesos automáticos que podrán por ejemplo cerrar el día automáticamente</w:t>
             </w:r>
           </w:p>
         </w:tc>
@@ -3127,23 +2945,10 @@
         <w:t xml:space="preserve"> formalmente</w:t>
       </w:r>
       <w:r>
-        <w:t xml:space="preserve"> con el </w:t>
-      </w:r>
-      <w:proofErr w:type="spellStart"/>
-      <w:r>
-        <w:t>product</w:t>
-      </w:r>
-      <w:proofErr w:type="spellEnd"/>
-      <w:r>
-        <w:t xml:space="preserve"> </w:t>
-      </w:r>
-      <w:proofErr w:type="spellStart"/>
-      <w:r>
-        <w:t>owner</w:t>
-      </w:r>
-      <w:proofErr w:type="spellEnd"/>
-      <w:r>
-        <w:t xml:space="preserve"> cada</w:t>
+        <w:t xml:space="preserve"> con el product</w:t>
+      </w:r>
+      <w:r>
+        <w:t xml:space="preserve"> owner cada</w:t>
       </w:r>
       <w:r>
         <w:t xml:space="preserve"> 2 semanas</w:t>
@@ -3207,13 +3012,8 @@
       <w:r>
         <w:t>y/</w:t>
       </w:r>
-      <w:proofErr w:type="spellStart"/>
-      <w:r>
-        <w:t>o</w:t>
-      </w:r>
-      <w:proofErr w:type="spellEnd"/>
-      <w:r>
-        <w:t xml:space="preserve"> </w:t>
+      <w:r>
+        <w:t xml:space="preserve">o </w:t>
       </w:r>
       <w:r>
         <w:t>observaciones encontradas</w:t>
@@ -3409,20 +3209,549 @@
         <w:t>Cualquier contacto externo con algún miembro del equipo deberá realizarse a través de los mails correspondientes que se indica</w:t>
       </w:r>
       <w:r>
-        <w:t xml:space="preserve">ron al inicio de este documento, o por canales de comunicación típicos, como por ejemplo </w:t>
-      </w:r>
-      <w:proofErr w:type="spellStart"/>
-      <w:r>
-        <w:t>W</w:t>
+        <w:t>ron al inicio de este documento, o por canales de comunicación típicos, como por ejemplo W</w:t>
       </w:r>
       <w:r>
         <w:t>hatsapp</w:t>
       </w:r>
-      <w:proofErr w:type="spellEnd"/>
       <w:r>
         <w:t>.</w:t>
       </w:r>
     </w:p>
+    <w:tbl>
+      <w:tblPr>
+        <w:tblStyle w:val="TableGrid"/>
+        <w:tblW w:w="0" w:type="auto"/>
+        <w:tblLook w:val="04A0" w:firstRow="1" w:lastRow="0" w:firstColumn="1" w:lastColumn="0" w:noHBand="0" w:noVBand="1"/>
+      </w:tblPr>
+      <w:tblGrid>
+        <w:gridCol w:w="1670"/>
+        <w:gridCol w:w="2053"/>
+        <w:gridCol w:w="1566"/>
+        <w:gridCol w:w="1544"/>
+        <w:gridCol w:w="1661"/>
+      </w:tblGrid>
+      <w:tr>
+        <w:tc>
+          <w:tcPr>
+            <w:tcW w:w="1670" w:type="dxa"/>
+            <w:shd w:val="clear" w:color="auto" w:fill="C5E0B3" w:themeFill="accent6" w:themeFillTint="66"/>
+            <w:vAlign w:val="center"/>
+          </w:tcPr>
+          <w:p>
+            <w:pPr>
+              <w:jc w:val="center"/>
+            </w:pPr>
+            <w:r>
+              <w:t>Nombre</w:t>
+            </w:r>
+          </w:p>
+        </w:tc>
+        <w:tc>
+          <w:tcPr>
+            <w:tcW w:w="2053" w:type="dxa"/>
+            <w:shd w:val="clear" w:color="auto" w:fill="C5E0B3" w:themeFill="accent6" w:themeFillTint="66"/>
+            <w:vAlign w:val="center"/>
+          </w:tcPr>
+          <w:p>
+            <w:pPr>
+              <w:jc w:val="center"/>
+            </w:pPr>
+            <w:r>
+              <w:t>Periodicidad</w:t>
+            </w:r>
+          </w:p>
+        </w:tc>
+        <w:tc>
+          <w:tcPr>
+            <w:tcW w:w="1566" w:type="dxa"/>
+            <w:shd w:val="clear" w:color="auto" w:fill="C5E0B3" w:themeFill="accent6" w:themeFillTint="66"/>
+            <w:vAlign w:val="center"/>
+          </w:tcPr>
+          <w:p>
+            <w:pPr>
+              <w:jc w:val="center"/>
+            </w:pPr>
+            <w:r>
+              <w:t>Medio</w:t>
+            </w:r>
+          </w:p>
+        </w:tc>
+        <w:tc>
+          <w:tcPr>
+            <w:tcW w:w="1544" w:type="dxa"/>
+            <w:shd w:val="clear" w:color="auto" w:fill="C5E0B3" w:themeFill="accent6" w:themeFillTint="66"/>
+            <w:vAlign w:val="center"/>
+          </w:tcPr>
+          <w:p>
+            <w:pPr>
+              <w:jc w:val="center"/>
+            </w:pPr>
+            <w:r>
+              <w:t>Audiencia</w:t>
+            </w:r>
+          </w:p>
+        </w:tc>
+        <w:tc>
+          <w:tcPr>
+            <w:tcW w:w="1661" w:type="dxa"/>
+            <w:shd w:val="clear" w:color="auto" w:fill="C5E0B3" w:themeFill="accent6" w:themeFillTint="66"/>
+            <w:vAlign w:val="center"/>
+          </w:tcPr>
+          <w:p>
+            <w:pPr>
+              <w:jc w:val="center"/>
+            </w:pPr>
+            <w:r>
+              <w:t>Responsable</w:t>
+            </w:r>
+          </w:p>
+        </w:tc>
+      </w:tr>
+      <w:tr>
+        <w:tc>
+          <w:tcPr>
+            <w:tcW w:w="1670" w:type="dxa"/>
+            <w:vAlign w:val="center"/>
+          </w:tcPr>
+          <w:p>
+            <w:pPr>
+              <w:jc w:val="center"/>
+            </w:pPr>
+            <w:r>
+              <w:t>Minuta</w:t>
+            </w:r>
+          </w:p>
+        </w:tc>
+        <w:tc>
+          <w:tcPr>
+            <w:tcW w:w="2053" w:type="dxa"/>
+            <w:vAlign w:val="center"/>
+          </w:tcPr>
+          <w:p>
+            <w:pPr>
+              <w:jc w:val="center"/>
+            </w:pPr>
+            <w:r>
+              <w:t>SP</w:t>
+            </w:r>
+          </w:p>
+        </w:tc>
+        <w:tc>
+          <w:tcPr>
+            <w:tcW w:w="1566" w:type="dxa"/>
+            <w:vAlign w:val="center"/>
+          </w:tcPr>
+          <w:p>
+            <w:pPr>
+              <w:jc w:val="center"/>
+            </w:pPr>
+            <w:r>
+              <w:t>Mail</w:t>
+            </w:r>
+          </w:p>
+        </w:tc>
+        <w:tc>
+          <w:tcPr>
+            <w:tcW w:w="1544" w:type="dxa"/>
+            <w:vAlign w:val="center"/>
+          </w:tcPr>
+          <w:p>
+            <w:pPr>
+              <w:jc w:val="center"/>
+            </w:pPr>
+            <w:r>
+              <w:t>Todos</w:t>
+            </w:r>
+          </w:p>
+        </w:tc>
+        <w:tc>
+          <w:tcPr>
+            <w:tcW w:w="1661" w:type="dxa"/>
+            <w:vAlign w:val="center"/>
+          </w:tcPr>
+          <w:p>
+            <w:pPr>
+              <w:jc w:val="center"/>
+            </w:pPr>
+            <w:r>
+              <w:t>Lombardi</w:t>
+            </w:r>
+          </w:p>
+        </w:tc>
+      </w:tr>
+      <w:tr>
+        <w:tc>
+          <w:tcPr>
+            <w:tcW w:w="1670" w:type="dxa"/>
+            <w:vAlign w:val="center"/>
+          </w:tcPr>
+          <w:p>
+            <w:pPr>
+              <w:jc w:val="center"/>
+            </w:pPr>
+            <w:r>
+              <w:t>Informe de avance</w:t>
+            </w:r>
+          </w:p>
+        </w:tc>
+        <w:tc>
+          <w:tcPr>
+            <w:tcW w:w="2053" w:type="dxa"/>
+            <w:vAlign w:val="center"/>
+          </w:tcPr>
+          <w:p>
+            <w:pPr>
+              <w:jc w:val="center"/>
+            </w:pPr>
+            <w:r>
+              <w:t>SP</w:t>
+            </w:r>
+          </w:p>
+        </w:tc>
+        <w:tc>
+          <w:tcPr>
+            <w:tcW w:w="1566" w:type="dxa"/>
+            <w:vAlign w:val="center"/>
+          </w:tcPr>
+          <w:p>
+            <w:pPr>
+              <w:jc w:val="center"/>
+            </w:pPr>
+            <w:r>
+              <w:t>Moodle</w:t>
+            </w:r>
+          </w:p>
+        </w:tc>
+        <w:tc>
+          <w:tcPr>
+            <w:tcW w:w="1544" w:type="dxa"/>
+            <w:vAlign w:val="center"/>
+          </w:tcPr>
+          <w:p>
+            <w:pPr>
+              <w:jc w:val="center"/>
+            </w:pPr>
+            <w:r>
+              <w:t>Todos</w:t>
+            </w:r>
+          </w:p>
+        </w:tc>
+        <w:tc>
+          <w:tcPr>
+            <w:tcW w:w="1661" w:type="dxa"/>
+            <w:vAlign w:val="center"/>
+          </w:tcPr>
+          <w:p>
+            <w:pPr>
+              <w:jc w:val="center"/>
+            </w:pPr>
+            <w:r>
+              <w:t>Lombardi</w:t>
+            </w:r>
+          </w:p>
+        </w:tc>
+      </w:tr>
+      <w:tr>
+        <w:tc>
+          <w:tcPr>
+            <w:tcW w:w="1670" w:type="dxa"/>
+            <w:vAlign w:val="center"/>
+          </w:tcPr>
+          <w:p>
+            <w:pPr>
+              <w:jc w:val="center"/>
+            </w:pPr>
+            <w:r>
+              <w:t>Weekly</w:t>
+            </w:r>
+          </w:p>
+        </w:tc>
+        <w:tc>
+          <w:tcPr>
+            <w:tcW w:w="2053" w:type="dxa"/>
+            <w:vAlign w:val="center"/>
+          </w:tcPr>
+          <w:p>
+            <w:pPr>
+              <w:jc w:val="center"/>
+            </w:pPr>
+            <w:r>
+              <w:t>Cada sábado/domingo</w:t>
+            </w:r>
+          </w:p>
+        </w:tc>
+        <w:tc>
+          <w:tcPr>
+            <w:tcW w:w="1566" w:type="dxa"/>
+            <w:vAlign w:val="center"/>
+          </w:tcPr>
+          <w:p>
+            <w:pPr>
+              <w:jc w:val="center"/>
+            </w:pPr>
+            <w:r>
+              <w:t>Meet</w:t>
+            </w:r>
+          </w:p>
+        </w:tc>
+        <w:tc>
+          <w:tcPr>
+            <w:tcW w:w="1544" w:type="dxa"/>
+            <w:vAlign w:val="center"/>
+          </w:tcPr>
+          <w:p>
+            <w:pPr>
+              <w:jc w:val="center"/>
+            </w:pPr>
+            <w:r>
+              <w:t>Equipo de trabajo</w:t>
+            </w:r>
+          </w:p>
+        </w:tc>
+        <w:tc>
+          <w:tcPr>
+            <w:tcW w:w="1661" w:type="dxa"/>
+            <w:vAlign w:val="center"/>
+          </w:tcPr>
+          <w:p>
+            <w:pPr>
+              <w:jc w:val="center"/>
+            </w:pPr>
+            <w:r>
+              <w:t>Lombardi</w:t>
+            </w:r>
+          </w:p>
+        </w:tc>
+      </w:tr>
+      <w:tr>
+        <w:tc>
+          <w:tcPr>
+            <w:tcW w:w="1670" w:type="dxa"/>
+            <w:vAlign w:val="center"/>
+          </w:tcPr>
+          <w:p>
+            <w:pPr>
+              <w:jc w:val="center"/>
+            </w:pPr>
+            <w:r>
+              <w:t>1</w:t>
+            </w:r>
+            <w:r>
+              <w:t>Reuniones de consulta</w:t>
+            </w:r>
+          </w:p>
+        </w:tc>
+        <w:tc>
+          <w:tcPr>
+            <w:tcW w:w="2053" w:type="dxa"/>
+            <w:vAlign w:val="center"/>
+          </w:tcPr>
+          <w:p>
+            <w:pPr>
+              <w:jc w:val="center"/>
+            </w:pPr>
+            <w:r>
+              <w:t>Cada martes y jueves</w:t>
+            </w:r>
+          </w:p>
+        </w:tc>
+        <w:tc>
+          <w:tcPr>
+            <w:tcW w:w="1566" w:type="dxa"/>
+            <w:vAlign w:val="center"/>
+          </w:tcPr>
+          <w:p>
+            <w:pPr>
+              <w:jc w:val="center"/>
+            </w:pPr>
+            <w:r>
+              <w:t>Presencial</w:t>
+            </w:r>
+          </w:p>
+          <w:p>
+            <w:pPr>
+              <w:jc w:val="center"/>
+            </w:pPr>
+            <w:r>
+              <w:t>Meet</w:t>
+            </w:r>
+          </w:p>
+        </w:tc>
+        <w:tc>
+          <w:tcPr>
+            <w:tcW w:w="1544" w:type="dxa"/>
+            <w:vAlign w:val="center"/>
+          </w:tcPr>
+          <w:p>
+            <w:pPr>
+              <w:jc w:val="center"/>
+            </w:pPr>
+            <w:r>
+              <w:t>Todos</w:t>
+            </w:r>
+          </w:p>
+        </w:tc>
+        <w:tc>
+          <w:tcPr>
+            <w:tcW w:w="1661" w:type="dxa"/>
+            <w:vAlign w:val="center"/>
+          </w:tcPr>
+          <w:p>
+            <w:pPr>
+              <w:jc w:val="center"/>
+            </w:pPr>
+            <w:r>
+              <w:t>Lombardi</w:t>
+            </w:r>
+          </w:p>
+        </w:tc>
+      </w:tr>
+      <w:tr>
+        <w:tc>
+          <w:tcPr>
+            <w:tcW w:w="1670" w:type="dxa"/>
+            <w:vAlign w:val="center"/>
+          </w:tcPr>
+          <w:p>
+            <w:pPr>
+              <w:jc w:val="center"/>
+            </w:pPr>
+            <w:r>
+              <w:t>RF</w:t>
+            </w:r>
+          </w:p>
+        </w:tc>
+        <w:tc>
+          <w:tcPr>
+            <w:tcW w:w="2053" w:type="dxa"/>
+            <w:vAlign w:val="center"/>
+          </w:tcPr>
+          <w:p>
+            <w:pPr>
+              <w:jc w:val="center"/>
+            </w:pPr>
+            <w:r>
+              <w:t>SP</w:t>
+            </w:r>
+          </w:p>
+        </w:tc>
+        <w:tc>
+          <w:tcPr>
+            <w:tcW w:w="1566" w:type="dxa"/>
+            <w:vAlign w:val="center"/>
+          </w:tcPr>
+          <w:p>
+            <w:pPr>
+              <w:jc w:val="center"/>
+            </w:pPr>
+            <w:r>
+              <w:t>Presencial</w:t>
+            </w:r>
+          </w:p>
+        </w:tc>
+        <w:tc>
+          <w:tcPr>
+            <w:tcW w:w="1544" w:type="dxa"/>
+            <w:vAlign w:val="center"/>
+          </w:tcPr>
+          <w:p>
+            <w:pPr>
+              <w:jc w:val="center"/>
+            </w:pPr>
+            <w:r>
+              <w:t>Todos</w:t>
+            </w:r>
+          </w:p>
+        </w:tc>
+        <w:tc>
+          <w:tcPr>
+            <w:tcW w:w="1661" w:type="dxa"/>
+            <w:vAlign w:val="center"/>
+          </w:tcPr>
+          <w:p>
+            <w:pPr>
+              <w:jc w:val="center"/>
+            </w:pPr>
+            <w:r>
+              <w:t>Lombardi</w:t>
+            </w:r>
+          </w:p>
+        </w:tc>
+      </w:tr>
+      <w:tr>
+        <w:tc>
+          <w:tcPr>
+            <w:tcW w:w="1670" w:type="dxa"/>
+            <w:vAlign w:val="center"/>
+          </w:tcPr>
+          <w:p>
+            <w:pPr>
+              <w:jc w:val="center"/>
+            </w:pPr>
+            <w:r>
+              <w:t>Presentación ante jurado</w:t>
+            </w:r>
+          </w:p>
+        </w:tc>
+        <w:tc>
+          <w:tcPr>
+            <w:tcW w:w="2053" w:type="dxa"/>
+            <w:vAlign w:val="center"/>
+          </w:tcPr>
+          <w:p>
+            <w:pPr>
+              <w:jc w:val="center"/>
+            </w:pPr>
+            <w:r>
+              <w:t>Post SP5</w:t>
+            </w:r>
+          </w:p>
+        </w:tc>
+        <w:tc>
+          <w:tcPr>
+            <w:tcW w:w="1566" w:type="dxa"/>
+            <w:vAlign w:val="center"/>
+          </w:tcPr>
+          <w:p>
+            <w:pPr>
+              <w:jc w:val="center"/>
+            </w:pPr>
+            <w:r>
+              <w:t>Presencial</w:t>
+            </w:r>
+          </w:p>
+        </w:tc>
+        <w:tc>
+          <w:tcPr>
+            <w:tcW w:w="1544" w:type="dxa"/>
+            <w:vAlign w:val="center"/>
+          </w:tcPr>
+          <w:p>
+            <w:pPr>
+              <w:jc w:val="center"/>
+            </w:pPr>
+            <w:r>
+              <w:t>Equipo de trabajo</w:t>
+            </w:r>
+          </w:p>
+        </w:tc>
+        <w:tc>
+          <w:tcPr>
+            <w:tcW w:w="1661" w:type="dxa"/>
+            <w:vAlign w:val="center"/>
+          </w:tcPr>
+          <w:p>
+            <w:pPr>
+              <w:jc w:val="center"/>
+            </w:pPr>
+            <w:r>
+              <w:t>Lombardi</w:t>
+            </w:r>
+          </w:p>
+        </w:tc>
+      </w:tr>
+    </w:tbl>
     <w:p>
       <w:r>
         <w:br w:type="page"/>
@@ -3677,15 +4006,7 @@
         <w:t>, ingreso o egreso, automático o manual, lugares permitidos</w:t>
       </w:r>
       <w:r>
-        <w:t xml:space="preserve">, </w:t>
-      </w:r>
-      <w:proofErr w:type="spellStart"/>
-      <w:r>
-        <w:t>abm</w:t>
-      </w:r>
-      <w:proofErr w:type="spellEnd"/>
-      <w:r>
-        <w:t xml:space="preserve"> utilizado, alta/modificación/desactivación, descripción de la acción y si se realizó la apertura o cierre del día</w:t>
+        <w:t>, abm utilizado, alta/modificación/desactivación, descripción de la acción y si se realizó la apertura o cierre del día</w:t>
       </w:r>
       <w:r>
         <w:t>, Id de excepcion creada</w:t>
@@ -4279,28 +4600,13 @@
         <w:spacing w:after="240" w:line="276" w:lineRule="auto"/>
       </w:pPr>
       <w:r>
-        <w:t>RFI</w:t>
-      </w:r>
-      <w:r>
-        <w:t>20</w:t>
-      </w:r>
-      <w:r>
-        <w:t>:</w:t>
+        <w:t>RFI20:</w:t>
       </w:r>
       <w:r>
         <w:t xml:space="preserve"> </w:t>
       </w:r>
       <w:r>
-        <w:t xml:space="preserve">El sistema deberá permitir el ALTA/MODIFICACIONES/BAJA (desactivación) de </w:t>
-      </w:r>
-      <w:r>
-        <w:t>empresas</w:t>
-      </w:r>
-      <w:r>
-        <w:t xml:space="preserve"> en el sistema. </w:t>
-      </w:r>
-      <w:r>
-        <w:t>Estas empresas estarán vinculadas a los distintos tipos de visitantes externos.</w:t>
+        <w:t>El sistema deberá permitir el ALTA/MODIFICACIONES/BAJA (desactivación) de empresas en el sistema. Estas empresas estarán vinculadas a los distintos tipos de visitantes externos.</w:t>
       </w:r>
     </w:p>
     <w:p>
@@ -4343,7 +4649,10 @@
         <w:t>RNFI</w:t>
       </w:r>
       <w:r>
-        <w:t>20</w:t>
+        <w:t>2</w:t>
+      </w:r>
+      <w:r>
+        <w:t>1</w:t>
       </w:r>
       <w:r>
         <w:t xml:space="preserve">: Eficiencia: El sistema debe ser eficiente en el uso de la batería, la memoria y el procesador de la Tablet. </w:t>
@@ -4368,7 +4677,7 @@
         <w:t>2</w:t>
       </w:r>
       <w:r>
-        <w:t>1</w:t>
+        <w:t>2</w:t>
       </w:r>
       <w:r>
         <w:t>: Usabilidad: El sistema debe ser fácil de usar para usuarios con diferentes niveles de experiencia en el uso de tabletas.</w:t>
@@ -4408,9 +4717,9 @@
           <w:lang w:val="en-US"/>
         </w:rPr>
         <w:drawing>
-          <wp:inline distT="0" distB="0" distL="0" distR="0" wp14:anchorId="6AC488E7" wp14:editId="6B07C41E">
-            <wp:extent cx="7940351" cy="5845972"/>
-            <wp:effectExtent l="0" t="635" r="3175" b="3175"/>
+          <wp:inline distT="0" distB="0" distL="0" distR="0" wp14:anchorId="6AC488E7" wp14:editId="57D39148">
+            <wp:extent cx="7944485" cy="6042311"/>
+            <wp:effectExtent l="0" t="1270" r="0" b="0"/>
             <wp:docPr id="1487901564" name="Graphic 1"/>
             <wp:cNvGraphicFramePr>
               <a:graphicFrameLocks xmlns:a="http://schemas.openxmlformats.org/drawingml/2006/main" noChangeAspect="1"/>
@@ -4440,7 +4749,7 @@
                   <pic:spPr>
                     <a:xfrm rot="5400000">
                       <a:off x="0" y="0"/>
-                      <a:ext cx="7945092" cy="5849463"/>
+                      <a:ext cx="7948961" cy="6045715"/>
                     </a:xfrm>
                     <a:prstGeom prst="rect">
                       <a:avLst/>
@@ -4699,23 +5008,7 @@
                 <w:sz w:val="16"/>
                 <w:szCs w:val="16"/>
               </w:rPr>
-              <w:t xml:space="preserve">Master Security </w:t>
-            </w:r>
-            <w:proofErr w:type="spellStart"/>
-            <w:r>
-              <w:rPr>
-                <w:sz w:val="16"/>
-                <w:szCs w:val="16"/>
-              </w:rPr>
-              <w:t>System</w:t>
-            </w:r>
-            <w:proofErr w:type="spellEnd"/>
-            <w:r>
-              <w:rPr>
-                <w:sz w:val="16"/>
-                <w:szCs w:val="16"/>
-              </w:rPr>
-              <w:t xml:space="preserve"> (MSS)</w:t>
+              <w:t>Master Security System (MSS)</w:t>
             </w:r>
           </w:p>
         </w:tc>
@@ -6657,23 +6950,7 @@
                 <w:sz w:val="16"/>
                 <w:szCs w:val="16"/>
               </w:rPr>
-              <w:t xml:space="preserve">Se definen </w:t>
-            </w:r>
-            <w:proofErr w:type="spellStart"/>
-            <w:r>
-              <w:rPr>
-                <w:sz w:val="16"/>
-                <w:szCs w:val="16"/>
-              </w:rPr>
-              <w:t>lo</w:t>
-            </w:r>
-            <w:proofErr w:type="spellEnd"/>
-            <w:r>
-              <w:rPr>
-                <w:sz w:val="16"/>
-                <w:szCs w:val="16"/>
-              </w:rPr>
-              <w:t xml:space="preserve"> roles de cada integrante del equipo</w:t>
+              <w:t>Se definen lo roles de cada integrante del equipo</w:t>
             </w:r>
           </w:p>
         </w:tc>
@@ -7508,23 +7785,7 @@
                 <w:sz w:val="16"/>
                 <w:szCs w:val="16"/>
               </w:rPr>
-              <w:t xml:space="preserve">Realización del control de avances del proyecto y creación de la </w:t>
-            </w:r>
-            <w:proofErr w:type="spellStart"/>
-            <w:r>
-              <w:rPr>
-                <w:sz w:val="16"/>
-                <w:szCs w:val="16"/>
-              </w:rPr>
-              <w:t>ppt</w:t>
-            </w:r>
-            <w:proofErr w:type="spellEnd"/>
-            <w:r>
-              <w:rPr>
-                <w:sz w:val="16"/>
-                <w:szCs w:val="16"/>
-              </w:rPr>
-              <w:t xml:space="preserve"> de presentación</w:t>
+              <w:t>Realización del control de avances del proyecto y creación de la ppt de presentación</w:t>
             </w:r>
           </w:p>
         </w:tc>
@@ -7663,23 +7924,7 @@
                 <w:sz w:val="16"/>
                 <w:szCs w:val="16"/>
               </w:rPr>
-              <w:t xml:space="preserve">Realización del control de avances del proyecto y creación de la </w:t>
-            </w:r>
-            <w:proofErr w:type="spellStart"/>
-            <w:r>
-              <w:rPr>
-                <w:sz w:val="16"/>
-                <w:szCs w:val="16"/>
-              </w:rPr>
-              <w:t>ppt</w:t>
-            </w:r>
-            <w:proofErr w:type="spellEnd"/>
-            <w:r>
-              <w:rPr>
-                <w:sz w:val="16"/>
-                <w:szCs w:val="16"/>
-              </w:rPr>
-              <w:t xml:space="preserve"> de presentación</w:t>
+              <w:t>Realización del control de avances del proyecto y creación de la ppt de presentación</w:t>
             </w:r>
           </w:p>
         </w:tc>
@@ -7810,23 +8055,7 @@
                 <w:sz w:val="16"/>
                 <w:szCs w:val="16"/>
               </w:rPr>
-              <w:t xml:space="preserve">Realización del control de avances del proyecto y creación de la </w:t>
-            </w:r>
-            <w:proofErr w:type="spellStart"/>
-            <w:r>
-              <w:rPr>
-                <w:sz w:val="16"/>
-                <w:szCs w:val="16"/>
-              </w:rPr>
-              <w:t>ppt</w:t>
-            </w:r>
-            <w:proofErr w:type="spellEnd"/>
-            <w:r>
-              <w:rPr>
-                <w:sz w:val="16"/>
-                <w:szCs w:val="16"/>
-              </w:rPr>
-              <w:t xml:space="preserve"> de presentación</w:t>
+              <w:t>Realización del control de avances del proyecto y creación de la ppt de presentación</w:t>
             </w:r>
           </w:p>
         </w:tc>
@@ -7957,23 +8186,7 @@
                 <w:sz w:val="16"/>
                 <w:szCs w:val="16"/>
               </w:rPr>
-              <w:t xml:space="preserve">Realización del control de avances del proyecto y creación de la </w:t>
-            </w:r>
-            <w:proofErr w:type="spellStart"/>
-            <w:r>
-              <w:rPr>
-                <w:sz w:val="16"/>
-                <w:szCs w:val="16"/>
-              </w:rPr>
-              <w:t>ppt</w:t>
-            </w:r>
-            <w:proofErr w:type="spellEnd"/>
-            <w:r>
-              <w:rPr>
-                <w:sz w:val="16"/>
-                <w:szCs w:val="16"/>
-              </w:rPr>
-              <w:t xml:space="preserve"> de presentación</w:t>
+              <w:t>Realización del control de avances del proyecto y creación de la ppt de presentación</w:t>
             </w:r>
           </w:p>
         </w:tc>
@@ -8104,23 +8317,7 @@
                 <w:sz w:val="16"/>
                 <w:szCs w:val="16"/>
               </w:rPr>
-              <w:t xml:space="preserve">Realización del control de avances del proyecto y creación de la </w:t>
-            </w:r>
-            <w:proofErr w:type="spellStart"/>
-            <w:r>
-              <w:rPr>
-                <w:sz w:val="16"/>
-                <w:szCs w:val="16"/>
-              </w:rPr>
-              <w:t>ppt</w:t>
-            </w:r>
-            <w:proofErr w:type="spellEnd"/>
-            <w:r>
-              <w:rPr>
-                <w:sz w:val="16"/>
-                <w:szCs w:val="16"/>
-              </w:rPr>
-              <w:t xml:space="preserve"> de presentación</w:t>
+              <w:t>Realización del control de avances del proyecto y creación de la ppt de presentación</w:t>
             </w:r>
           </w:p>
         </w:tc>
@@ -10011,7 +10208,6 @@
                 <w:szCs w:val="16"/>
               </w:rPr>
             </w:pPr>
-            <w:proofErr w:type="spellStart"/>
             <w:r>
               <w:rPr>
                 <w:sz w:val="16"/>
@@ -10019,7 +10215,6 @@
               </w:rPr>
               <w:t>Testing</w:t>
             </w:r>
-            <w:proofErr w:type="spellEnd"/>
           </w:p>
         </w:tc>
         <w:tc>
@@ -10195,17 +10390,8 @@
                 <w:sz w:val="16"/>
                 <w:szCs w:val="16"/>
               </w:rPr>
-              <w:t xml:space="preserve">k y </w:t>
-            </w:r>
-            <w:proofErr w:type="spellStart"/>
-            <w:r>
-              <w:rPr>
-                <w:sz w:val="16"/>
-                <w:szCs w:val="16"/>
-              </w:rPr>
-              <w:t>front</w:t>
-            </w:r>
-            <w:proofErr w:type="spellEnd"/>
+              <w:t>k y front</w:t>
+            </w:r>
           </w:p>
         </w:tc>
         <w:tc>
@@ -10352,17 +10538,8 @@
                 <w:sz w:val="16"/>
                 <w:szCs w:val="16"/>
               </w:rPr>
-              <w:t xml:space="preserve">k y </w:t>
-            </w:r>
-            <w:proofErr w:type="spellStart"/>
-            <w:r>
-              <w:rPr>
-                <w:sz w:val="16"/>
-                <w:szCs w:val="16"/>
-              </w:rPr>
-              <w:t>front</w:t>
-            </w:r>
-            <w:proofErr w:type="spellEnd"/>
+              <w:t>k y front</w:t>
+            </w:r>
           </w:p>
         </w:tc>
         <w:tc>
@@ -10509,17 +10686,8 @@
                 <w:sz w:val="16"/>
                 <w:szCs w:val="16"/>
               </w:rPr>
-              <w:t xml:space="preserve">k y </w:t>
-            </w:r>
-            <w:proofErr w:type="spellStart"/>
-            <w:r>
-              <w:rPr>
-                <w:sz w:val="16"/>
-                <w:szCs w:val="16"/>
-              </w:rPr>
-              <w:t>front</w:t>
-            </w:r>
-            <w:proofErr w:type="spellEnd"/>
+              <w:t>k y front</w:t>
+            </w:r>
           </w:p>
         </w:tc>
         <w:tc>
@@ -10674,17 +10842,8 @@
                 <w:sz w:val="16"/>
                 <w:szCs w:val="16"/>
               </w:rPr>
-              <w:t xml:space="preserve">k y </w:t>
-            </w:r>
-            <w:proofErr w:type="spellStart"/>
-            <w:r>
-              <w:rPr>
-                <w:sz w:val="16"/>
-                <w:szCs w:val="16"/>
-              </w:rPr>
-              <w:t>front</w:t>
-            </w:r>
-            <w:proofErr w:type="spellEnd"/>
+              <w:t>k y front</w:t>
+            </w:r>
           </w:p>
         </w:tc>
         <w:tc>
@@ -11738,17 +11897,8 @@
                 <w:sz w:val="16"/>
                 <w:szCs w:val="16"/>
               </w:rPr>
-              <w:t xml:space="preserve">Actualización de la documentación de </w:t>
-            </w:r>
-            <w:proofErr w:type="spellStart"/>
-            <w:r>
-              <w:rPr>
-                <w:sz w:val="16"/>
-                <w:szCs w:val="16"/>
-              </w:rPr>
-              <w:t>testing</w:t>
-            </w:r>
-            <w:proofErr w:type="spellEnd"/>
+              <w:t>Actualización de la documentación de testing</w:t>
+            </w:r>
           </w:p>
         </w:tc>
         <w:tc>
@@ -11769,23 +11919,7 @@
                 <w:sz w:val="16"/>
                 <w:szCs w:val="16"/>
               </w:rPr>
-              <w:t xml:space="preserve">Se actualiza el documento de </w:t>
-            </w:r>
-            <w:proofErr w:type="spellStart"/>
-            <w:r>
-              <w:rPr>
-                <w:sz w:val="16"/>
-                <w:szCs w:val="16"/>
-              </w:rPr>
-              <w:t>testing</w:t>
-            </w:r>
-            <w:proofErr w:type="spellEnd"/>
-            <w:r>
-              <w:rPr>
-                <w:sz w:val="16"/>
-                <w:szCs w:val="16"/>
-              </w:rPr>
-              <w:t xml:space="preserve"> según sea necesario</w:t>
+              <w:t>Se actualiza el documento de testing según sea necesario</w:t>
             </w:r>
           </w:p>
         </w:tc>
@@ -11916,17 +12050,8 @@
                 <w:sz w:val="16"/>
                 <w:szCs w:val="16"/>
               </w:rPr>
-              <w:t xml:space="preserve">Actualización de la documentación de </w:t>
-            </w:r>
-            <w:proofErr w:type="spellStart"/>
-            <w:r>
-              <w:rPr>
-                <w:sz w:val="16"/>
-                <w:szCs w:val="16"/>
-              </w:rPr>
-              <w:t>testing</w:t>
-            </w:r>
-            <w:proofErr w:type="spellEnd"/>
+              <w:t>Actualización de la documentación de testing</w:t>
+            </w:r>
           </w:p>
         </w:tc>
         <w:tc>
@@ -12056,17 +12181,8 @@
                 <w:sz w:val="16"/>
                 <w:szCs w:val="16"/>
               </w:rPr>
-              <w:t xml:space="preserve">Actualización de la documentación de </w:t>
-            </w:r>
-            <w:proofErr w:type="spellStart"/>
-            <w:r>
-              <w:rPr>
-                <w:sz w:val="16"/>
-                <w:szCs w:val="16"/>
-              </w:rPr>
-              <w:t>testing</w:t>
-            </w:r>
-            <w:proofErr w:type="spellEnd"/>
+              <w:t>Actualización de la documentación de testing</w:t>
+            </w:r>
           </w:p>
         </w:tc>
         <w:tc>
@@ -12196,17 +12312,8 @@
                 <w:sz w:val="16"/>
                 <w:szCs w:val="16"/>
               </w:rPr>
-              <w:t xml:space="preserve">Actualización de la documentación de </w:t>
-            </w:r>
-            <w:proofErr w:type="spellStart"/>
-            <w:r>
-              <w:rPr>
-                <w:sz w:val="16"/>
-                <w:szCs w:val="16"/>
-              </w:rPr>
-              <w:t>testing</w:t>
-            </w:r>
-            <w:proofErr w:type="spellEnd"/>
+              <w:t>Actualización de la documentación de testing</w:t>
+            </w:r>
           </w:p>
         </w:tc>
         <w:tc>
@@ -14045,7 +14152,14 @@
                 <w:sz w:val="16"/>
                 <w:szCs w:val="16"/>
               </w:rPr>
-              <w:t>Tabla de relación roles-usuarios</w:t>
+              <w:t xml:space="preserve">Tabla de relación </w:t>
+            </w:r>
+            <w:r>
+              <w:rPr>
+                <w:sz w:val="16"/>
+                <w:szCs w:val="16"/>
+              </w:rPr>
+              <w:t>categoría visitante-excepciones</w:t>
             </w:r>
           </w:p>
         </w:tc>
@@ -18662,21 +18776,12 @@
                 <w:szCs w:val="16"/>
               </w:rPr>
             </w:pPr>
-            <w:proofErr w:type="spellStart"/>
-            <w:r>
-              <w:rPr>
-                <w:sz w:val="16"/>
-                <w:szCs w:val="16"/>
-              </w:rPr>
-              <w:t>Testing</w:t>
-            </w:r>
-            <w:proofErr w:type="spellEnd"/>
-            <w:r>
-              <w:rPr>
-                <w:sz w:val="16"/>
-                <w:szCs w:val="16"/>
-              </w:rPr>
-              <w:t xml:space="preserve"> Tools</w:t>
+            <w:r>
+              <w:rPr>
+                <w:sz w:val="16"/>
+                <w:szCs w:val="16"/>
+              </w:rPr>
+              <w:t>Testing Tools</w:t>
             </w:r>
           </w:p>
         </w:tc>
@@ -19085,21 +19190,12 @@
                 <w:szCs w:val="16"/>
               </w:rPr>
             </w:pPr>
-            <w:proofErr w:type="spellStart"/>
-            <w:r>
-              <w:rPr>
-                <w:sz w:val="16"/>
-                <w:szCs w:val="16"/>
-              </w:rPr>
-              <w:t>React</w:t>
-            </w:r>
-            <w:proofErr w:type="spellEnd"/>
-            <w:r>
-              <w:rPr>
-                <w:sz w:val="16"/>
-                <w:szCs w:val="16"/>
-              </w:rPr>
-              <w:t xml:space="preserve"> native</w:t>
+            <w:r>
+              <w:rPr>
+                <w:sz w:val="16"/>
+                <w:szCs w:val="16"/>
+              </w:rPr>
+              <w:t>React native</w:t>
             </w:r>
           </w:p>
         </w:tc>
@@ -19232,7 +19328,6 @@
                 <w:szCs w:val="16"/>
               </w:rPr>
             </w:pPr>
-            <w:proofErr w:type="spellStart"/>
             <w:r>
               <w:rPr>
                 <w:sz w:val="16"/>
@@ -19240,7 +19335,6 @@
               </w:rPr>
               <w:t>Figma</w:t>
             </w:r>
-            <w:proofErr w:type="spellEnd"/>
           </w:p>
         </w:tc>
         <w:tc>
@@ -19372,7 +19466,6 @@
                 <w:szCs w:val="16"/>
               </w:rPr>
             </w:pPr>
-            <w:proofErr w:type="spellStart"/>
             <w:r>
               <w:rPr>
                 <w:sz w:val="16"/>
@@ -19380,7 +19473,6 @@
               </w:rPr>
               <w:t>Flask</w:t>
             </w:r>
-            <w:proofErr w:type="spellEnd"/>
           </w:p>
         </w:tc>
         <w:tc>
@@ -19401,17 +19493,8 @@
                 <w:sz w:val="16"/>
                 <w:szCs w:val="16"/>
               </w:rPr>
-              <w:t xml:space="preserve">Framework para desarrollo </w:t>
-            </w:r>
-            <w:proofErr w:type="spellStart"/>
-            <w:r>
-              <w:rPr>
-                <w:sz w:val="16"/>
-                <w:szCs w:val="16"/>
-              </w:rPr>
-              <w:t>backend</w:t>
-            </w:r>
-            <w:proofErr w:type="spellEnd"/>
+              <w:t>Framework para desarrollo backend</w:t>
+            </w:r>
           </w:p>
         </w:tc>
         <w:tc>
@@ -19427,21 +19510,12 @@
                 <w:szCs w:val="16"/>
               </w:rPr>
             </w:pPr>
-            <w:proofErr w:type="spellStart"/>
-            <w:r>
-              <w:rPr>
-                <w:sz w:val="16"/>
-                <w:szCs w:val="16"/>
-              </w:rPr>
-              <w:t>Fallatti</w:t>
-            </w:r>
-            <w:proofErr w:type="spellEnd"/>
-            <w:r>
-              <w:rPr>
-                <w:sz w:val="16"/>
-                <w:szCs w:val="16"/>
-              </w:rPr>
-              <w:t xml:space="preserve"> Franco</w:t>
+            <w:r>
+              <w:rPr>
+                <w:sz w:val="16"/>
+                <w:szCs w:val="16"/>
+              </w:rPr>
+              <w:t>Fallatti Franco</w:t>
             </w:r>
           </w:p>
         </w:tc>
@@ -19530,7 +19604,6 @@
                 <w:szCs w:val="16"/>
               </w:rPr>
             </w:pPr>
-            <w:proofErr w:type="spellStart"/>
             <w:r>
               <w:rPr>
                 <w:sz w:val="16"/>
@@ -19538,7 +19611,6 @@
               </w:rPr>
               <w:t>Backend</w:t>
             </w:r>
-            <w:proofErr w:type="spellEnd"/>
           </w:p>
         </w:tc>
         <w:tc>
@@ -19576,21 +19648,12 @@
                 <w:szCs w:val="16"/>
               </w:rPr>
             </w:pPr>
-            <w:proofErr w:type="spellStart"/>
-            <w:r>
-              <w:rPr>
-                <w:sz w:val="16"/>
-                <w:szCs w:val="16"/>
-              </w:rPr>
-              <w:t>Fallatti</w:t>
-            </w:r>
-            <w:proofErr w:type="spellEnd"/>
-            <w:r>
-              <w:rPr>
-                <w:sz w:val="16"/>
-                <w:szCs w:val="16"/>
-              </w:rPr>
-              <w:t xml:space="preserve"> Franco</w:t>
+            <w:r>
+              <w:rPr>
+                <w:sz w:val="16"/>
+                <w:szCs w:val="16"/>
+              </w:rPr>
+              <w:t>Fallatti Franco</w:t>
             </w:r>
           </w:p>
         </w:tc>
@@ -19679,21 +19742,12 @@
                 <w:szCs w:val="16"/>
               </w:rPr>
             </w:pPr>
-            <w:proofErr w:type="spellStart"/>
-            <w:r>
-              <w:rPr>
-                <w:sz w:val="16"/>
-                <w:szCs w:val="16"/>
-              </w:rPr>
-              <w:t>Backend</w:t>
-            </w:r>
-            <w:proofErr w:type="spellEnd"/>
-            <w:r>
-              <w:rPr>
-                <w:sz w:val="16"/>
-                <w:szCs w:val="16"/>
-              </w:rPr>
-              <w:t xml:space="preserve"> online</w:t>
+            <w:r>
+              <w:rPr>
+                <w:sz w:val="16"/>
+                <w:szCs w:val="16"/>
+              </w:rPr>
+              <w:t>Backend online</w:t>
             </w:r>
           </w:p>
         </w:tc>
@@ -19715,23 +19769,7 @@
                 <w:sz w:val="16"/>
                 <w:szCs w:val="16"/>
               </w:rPr>
-              <w:t xml:space="preserve">Desarrollo del </w:t>
-            </w:r>
-            <w:proofErr w:type="spellStart"/>
-            <w:r>
-              <w:rPr>
-                <w:sz w:val="16"/>
-                <w:szCs w:val="16"/>
-              </w:rPr>
-              <w:t>backend</w:t>
-            </w:r>
-            <w:proofErr w:type="spellEnd"/>
-            <w:r>
-              <w:rPr>
-                <w:sz w:val="16"/>
-                <w:szCs w:val="16"/>
-              </w:rPr>
-              <w:t xml:space="preserve"> con conexión a internet</w:t>
+              <w:t>Desarrollo del backend con conexión a internet</w:t>
             </w:r>
           </w:p>
         </w:tc>
@@ -19748,21 +19786,12 @@
                 <w:szCs w:val="16"/>
               </w:rPr>
             </w:pPr>
-            <w:proofErr w:type="spellStart"/>
-            <w:r>
-              <w:rPr>
-                <w:sz w:val="16"/>
-                <w:szCs w:val="16"/>
-              </w:rPr>
-              <w:t>Fallatti</w:t>
-            </w:r>
-            <w:proofErr w:type="spellEnd"/>
-            <w:r>
-              <w:rPr>
-                <w:sz w:val="16"/>
-                <w:szCs w:val="16"/>
-              </w:rPr>
-              <w:t xml:space="preserve"> Franco</w:t>
+            <w:r>
+              <w:rPr>
+                <w:sz w:val="16"/>
+                <w:szCs w:val="16"/>
+              </w:rPr>
+              <w:t>Fallatti Franco</w:t>
             </w:r>
           </w:p>
         </w:tc>
@@ -19849,33 +19878,8 @@
                 <w:sz w:val="16"/>
                 <w:szCs w:val="16"/>
               </w:rPr>
-              <w:t xml:space="preserve">Definición de </w:t>
-            </w:r>
-            <w:proofErr w:type="spellStart"/>
-            <w:r>
-              <w:rPr>
-                <w:sz w:val="16"/>
-                <w:szCs w:val="16"/>
-              </w:rPr>
-              <w:t>end</w:t>
-            </w:r>
-            <w:proofErr w:type="spellEnd"/>
-            <w:r>
-              <w:rPr>
-                <w:sz w:val="16"/>
-                <w:szCs w:val="16"/>
-              </w:rPr>
-              <w:t xml:space="preserve"> </w:t>
-            </w:r>
-            <w:proofErr w:type="spellStart"/>
-            <w:r>
-              <w:rPr>
-                <w:sz w:val="16"/>
-                <w:szCs w:val="16"/>
-              </w:rPr>
-              <w:t>points</w:t>
-            </w:r>
-            <w:proofErr w:type="spellEnd"/>
+              <w:t>Definición de end points</w:t>
+            </w:r>
           </w:p>
         </w:tc>
         <w:tc>
@@ -19896,23 +19900,7 @@
                 <w:sz w:val="16"/>
                 <w:szCs w:val="16"/>
               </w:rPr>
-              <w:t xml:space="preserve">Definición de las </w:t>
-            </w:r>
-            <w:proofErr w:type="spellStart"/>
-            <w:r>
-              <w:rPr>
-                <w:sz w:val="16"/>
-                <w:szCs w:val="16"/>
-              </w:rPr>
-              <w:t>url</w:t>
-            </w:r>
-            <w:proofErr w:type="spellEnd"/>
-            <w:r>
-              <w:rPr>
-                <w:sz w:val="16"/>
-                <w:szCs w:val="16"/>
-              </w:rPr>
-              <w:t xml:space="preserve"> que usara el sistema</w:t>
+              <w:t>Definición de las url que usara el sistema</w:t>
             </w:r>
           </w:p>
         </w:tc>
@@ -20161,21 +20149,12 @@
                 <w:szCs w:val="16"/>
               </w:rPr>
             </w:pPr>
-            <w:proofErr w:type="spellStart"/>
-            <w:r>
-              <w:rPr>
-                <w:sz w:val="16"/>
-                <w:szCs w:val="16"/>
-              </w:rPr>
-              <w:t>Logueo</w:t>
-            </w:r>
-            <w:proofErr w:type="spellEnd"/>
-            <w:r>
-              <w:rPr>
-                <w:sz w:val="16"/>
-                <w:szCs w:val="16"/>
-              </w:rPr>
-              <w:t xml:space="preserve"> de usuarios con reconocimiento facial</w:t>
+            <w:r>
+              <w:rPr>
+                <w:sz w:val="16"/>
+                <w:szCs w:val="16"/>
+              </w:rPr>
+              <w:t>Logueo de usuarios con reconocimiento facial</w:t>
             </w:r>
           </w:p>
         </w:tc>
@@ -20197,23 +20176,7 @@
                 <w:sz w:val="16"/>
                 <w:szCs w:val="16"/>
               </w:rPr>
-              <w:t xml:space="preserve">Realización del sistema de </w:t>
-            </w:r>
-            <w:proofErr w:type="spellStart"/>
-            <w:r>
-              <w:rPr>
-                <w:sz w:val="16"/>
-                <w:szCs w:val="16"/>
-              </w:rPr>
-              <w:t>logueo</w:t>
-            </w:r>
-            <w:proofErr w:type="spellEnd"/>
-            <w:r>
-              <w:rPr>
-                <w:sz w:val="16"/>
-                <w:szCs w:val="16"/>
-              </w:rPr>
-              <w:t xml:space="preserve"> con reconocimiento facial</w:t>
+              <w:t>Realización del sistema de logueo con reconocimiento facial</w:t>
             </w:r>
           </w:p>
         </w:tc>
@@ -20230,21 +20193,12 @@
                 <w:szCs w:val="16"/>
               </w:rPr>
             </w:pPr>
-            <w:proofErr w:type="spellStart"/>
-            <w:r>
-              <w:rPr>
-                <w:sz w:val="16"/>
-                <w:szCs w:val="16"/>
-              </w:rPr>
-              <w:t>Fallatti</w:t>
-            </w:r>
-            <w:proofErr w:type="spellEnd"/>
-            <w:r>
-              <w:rPr>
-                <w:sz w:val="16"/>
-                <w:szCs w:val="16"/>
-              </w:rPr>
-              <w:t xml:space="preserve"> Franco</w:t>
+            <w:r>
+              <w:rPr>
+                <w:sz w:val="16"/>
+                <w:szCs w:val="16"/>
+              </w:rPr>
+              <w:t>Fallatti Franco</w:t>
             </w:r>
           </w:p>
         </w:tc>
@@ -20509,23 +20463,7 @@
                 <w:sz w:val="16"/>
                 <w:szCs w:val="16"/>
               </w:rPr>
-              <w:t xml:space="preserve">Conexión del </w:t>
-            </w:r>
-            <w:proofErr w:type="spellStart"/>
-            <w:r>
-              <w:rPr>
-                <w:sz w:val="16"/>
-                <w:szCs w:val="16"/>
-              </w:rPr>
-              <w:t>backend</w:t>
-            </w:r>
-            <w:proofErr w:type="spellEnd"/>
-            <w:r>
-              <w:rPr>
-                <w:sz w:val="16"/>
-                <w:szCs w:val="16"/>
-              </w:rPr>
-              <w:t xml:space="preserve"> online con la base de datos del sistema</w:t>
+              <w:t>Conexión del backend online con la base de datos del sistema</w:t>
             </w:r>
           </w:p>
         </w:tc>
@@ -20767,21 +20705,12 @@
                 <w:szCs w:val="16"/>
               </w:rPr>
             </w:pPr>
-            <w:proofErr w:type="spellStart"/>
-            <w:r>
-              <w:rPr>
-                <w:sz w:val="16"/>
-                <w:szCs w:val="16"/>
-              </w:rPr>
-              <w:t>Backend</w:t>
-            </w:r>
-            <w:proofErr w:type="spellEnd"/>
-            <w:r>
-              <w:rPr>
-                <w:sz w:val="16"/>
-                <w:szCs w:val="16"/>
-              </w:rPr>
-              <w:t xml:space="preserve"> offline</w:t>
+            <w:r>
+              <w:rPr>
+                <w:sz w:val="16"/>
+                <w:szCs w:val="16"/>
+              </w:rPr>
+              <w:t>Backend offline</w:t>
             </w:r>
           </w:p>
         </w:tc>
@@ -20803,23 +20732,7 @@
                 <w:sz w:val="16"/>
                 <w:szCs w:val="16"/>
               </w:rPr>
-              <w:t xml:space="preserve">Desarrollo del </w:t>
-            </w:r>
-            <w:proofErr w:type="spellStart"/>
-            <w:r>
-              <w:rPr>
-                <w:sz w:val="16"/>
-                <w:szCs w:val="16"/>
-              </w:rPr>
-              <w:t>backend</w:t>
-            </w:r>
-            <w:proofErr w:type="spellEnd"/>
-            <w:r>
-              <w:rPr>
-                <w:sz w:val="16"/>
-                <w:szCs w:val="16"/>
-              </w:rPr>
-              <w:t xml:space="preserve"> sin conexión a internet</w:t>
+              <w:t>Desarrollo del backend sin conexión a internet</w:t>
             </w:r>
           </w:p>
         </w:tc>
@@ -20836,21 +20749,12 @@
                 <w:szCs w:val="16"/>
               </w:rPr>
             </w:pPr>
-            <w:proofErr w:type="spellStart"/>
-            <w:r>
-              <w:rPr>
-                <w:sz w:val="16"/>
-                <w:szCs w:val="16"/>
-              </w:rPr>
-              <w:t>Fallatti</w:t>
-            </w:r>
-            <w:proofErr w:type="spellEnd"/>
-            <w:r>
-              <w:rPr>
-                <w:sz w:val="16"/>
-                <w:szCs w:val="16"/>
-              </w:rPr>
-              <w:t xml:space="preserve"> Franco</w:t>
+            <w:r>
+              <w:rPr>
+                <w:sz w:val="16"/>
+                <w:szCs w:val="16"/>
+              </w:rPr>
+              <w:t>Fallatti Franco</w:t>
             </w:r>
           </w:p>
         </w:tc>
@@ -20939,21 +20843,12 @@
                 <w:szCs w:val="16"/>
               </w:rPr>
             </w:pPr>
-            <w:proofErr w:type="spellStart"/>
-            <w:r>
-              <w:rPr>
-                <w:sz w:val="16"/>
-                <w:szCs w:val="16"/>
-              </w:rPr>
-              <w:t>Abm</w:t>
-            </w:r>
-            <w:proofErr w:type="spellEnd"/>
-            <w:r>
-              <w:rPr>
-                <w:sz w:val="16"/>
-                <w:szCs w:val="16"/>
-              </w:rPr>
-              <w:t xml:space="preserve"> de usuarios</w:t>
+            <w:r>
+              <w:rPr>
+                <w:sz w:val="16"/>
+                <w:szCs w:val="16"/>
+              </w:rPr>
+              <w:t>Abm de usuarios</w:t>
             </w:r>
           </w:p>
         </w:tc>
@@ -20975,23 +20870,7 @@
                 <w:sz w:val="16"/>
                 <w:szCs w:val="16"/>
               </w:rPr>
-              <w:t xml:space="preserve">Creación del </w:t>
-            </w:r>
-            <w:proofErr w:type="spellStart"/>
-            <w:r>
-              <w:rPr>
-                <w:sz w:val="16"/>
-                <w:szCs w:val="16"/>
-              </w:rPr>
-              <w:t>abm</w:t>
-            </w:r>
-            <w:proofErr w:type="spellEnd"/>
-            <w:r>
-              <w:rPr>
-                <w:sz w:val="16"/>
-                <w:szCs w:val="16"/>
-              </w:rPr>
-              <w:t xml:space="preserve"> de usuarios</w:t>
+              <w:t>Creación del abm de usuarios</w:t>
             </w:r>
           </w:p>
         </w:tc>
@@ -21095,21 +20974,12 @@
                 <w:szCs w:val="16"/>
               </w:rPr>
             </w:pPr>
-            <w:proofErr w:type="spellStart"/>
-            <w:r>
-              <w:rPr>
-                <w:sz w:val="16"/>
-                <w:szCs w:val="16"/>
-              </w:rPr>
-              <w:t>Abm</w:t>
-            </w:r>
-            <w:proofErr w:type="spellEnd"/>
-            <w:r>
-              <w:rPr>
-                <w:sz w:val="16"/>
-                <w:szCs w:val="16"/>
-              </w:rPr>
-              <w:t xml:space="preserve"> de lugares físicos</w:t>
+            <w:r>
+              <w:rPr>
+                <w:sz w:val="16"/>
+                <w:szCs w:val="16"/>
+              </w:rPr>
+              <w:t>Abm de lugares físicos</w:t>
             </w:r>
           </w:p>
         </w:tc>
@@ -21131,23 +21001,7 @@
                 <w:sz w:val="16"/>
                 <w:szCs w:val="16"/>
               </w:rPr>
-              <w:t xml:space="preserve">Creación del </w:t>
-            </w:r>
-            <w:proofErr w:type="spellStart"/>
-            <w:r>
-              <w:rPr>
-                <w:sz w:val="16"/>
-                <w:szCs w:val="16"/>
-              </w:rPr>
-              <w:t>abm</w:t>
-            </w:r>
-            <w:proofErr w:type="spellEnd"/>
-            <w:r>
-              <w:rPr>
-                <w:sz w:val="16"/>
-                <w:szCs w:val="16"/>
-              </w:rPr>
-              <w:t xml:space="preserve"> de lugares físicos</w:t>
+              <w:t>Creación del abm de lugares físicos</w:t>
             </w:r>
           </w:p>
         </w:tc>
@@ -21164,21 +21018,12 @@
                 <w:szCs w:val="16"/>
               </w:rPr>
             </w:pPr>
-            <w:proofErr w:type="spellStart"/>
-            <w:r>
-              <w:rPr>
-                <w:sz w:val="16"/>
-                <w:szCs w:val="16"/>
-              </w:rPr>
-              <w:t>Fallatti</w:t>
-            </w:r>
-            <w:proofErr w:type="spellEnd"/>
-            <w:r>
-              <w:rPr>
-                <w:sz w:val="16"/>
-                <w:szCs w:val="16"/>
-              </w:rPr>
-              <w:t xml:space="preserve"> Franco</w:t>
+            <w:r>
+              <w:rPr>
+                <w:sz w:val="16"/>
+                <w:szCs w:val="16"/>
+              </w:rPr>
+              <w:t>Fallatti Franco</w:t>
             </w:r>
           </w:p>
         </w:tc>
@@ -21391,21 +21236,12 @@
                 <w:szCs w:val="16"/>
               </w:rPr>
             </w:pPr>
-            <w:proofErr w:type="spellStart"/>
-            <w:r>
-              <w:rPr>
-                <w:sz w:val="16"/>
-                <w:szCs w:val="16"/>
-              </w:rPr>
-              <w:t>Abm</w:t>
-            </w:r>
-            <w:proofErr w:type="spellEnd"/>
-            <w:r>
-              <w:rPr>
-                <w:sz w:val="16"/>
-                <w:szCs w:val="16"/>
-              </w:rPr>
-              <w:t xml:space="preserve"> de categorías de visitantes</w:t>
+            <w:r>
+              <w:rPr>
+                <w:sz w:val="16"/>
+                <w:szCs w:val="16"/>
+              </w:rPr>
+              <w:t>Abm de categorías de visitantes</w:t>
             </w:r>
           </w:p>
         </w:tc>
@@ -21427,23 +21263,7 @@
                 <w:sz w:val="16"/>
                 <w:szCs w:val="16"/>
               </w:rPr>
-              <w:t xml:space="preserve">Creación del </w:t>
-            </w:r>
-            <w:proofErr w:type="spellStart"/>
-            <w:r>
-              <w:rPr>
-                <w:sz w:val="16"/>
-                <w:szCs w:val="16"/>
-              </w:rPr>
-              <w:t>abm</w:t>
-            </w:r>
-            <w:proofErr w:type="spellEnd"/>
-            <w:r>
-              <w:rPr>
-                <w:sz w:val="16"/>
-                <w:szCs w:val="16"/>
-              </w:rPr>
-              <w:t xml:space="preserve"> de categorías visitantes</w:t>
+              <w:t>Creación del abm de categorías visitantes</w:t>
             </w:r>
           </w:p>
         </w:tc>
@@ -21547,21 +21367,12 @@
                 <w:szCs w:val="16"/>
               </w:rPr>
             </w:pPr>
-            <w:proofErr w:type="spellStart"/>
-            <w:r>
-              <w:rPr>
-                <w:sz w:val="16"/>
-                <w:szCs w:val="16"/>
-              </w:rPr>
-              <w:t>Abm</w:t>
-            </w:r>
-            <w:proofErr w:type="spellEnd"/>
-            <w:r>
-              <w:rPr>
-                <w:sz w:val="16"/>
-                <w:szCs w:val="16"/>
-              </w:rPr>
-              <w:t xml:space="preserve"> de visitantes</w:t>
+            <w:r>
+              <w:rPr>
+                <w:sz w:val="16"/>
+                <w:szCs w:val="16"/>
+              </w:rPr>
+              <w:t>Abm de visitantes</w:t>
             </w:r>
           </w:p>
         </w:tc>
@@ -21583,23 +21394,7 @@
                 <w:sz w:val="16"/>
                 <w:szCs w:val="16"/>
               </w:rPr>
-              <w:t xml:space="preserve">Creación del </w:t>
-            </w:r>
-            <w:proofErr w:type="spellStart"/>
-            <w:r>
-              <w:rPr>
-                <w:sz w:val="16"/>
-                <w:szCs w:val="16"/>
-              </w:rPr>
-              <w:t>abm</w:t>
-            </w:r>
-            <w:proofErr w:type="spellEnd"/>
-            <w:r>
-              <w:rPr>
-                <w:sz w:val="16"/>
-                <w:szCs w:val="16"/>
-              </w:rPr>
-              <w:t xml:space="preserve"> de visitantes</w:t>
+              <w:t>Creación del abm de visitantes</w:t>
             </w:r>
           </w:p>
         </w:tc>
@@ -22016,21 +21811,12 @@
                 <w:szCs w:val="16"/>
               </w:rPr>
             </w:pPr>
-            <w:proofErr w:type="spellStart"/>
-            <w:r>
-              <w:rPr>
-                <w:sz w:val="16"/>
-                <w:szCs w:val="16"/>
-              </w:rPr>
-              <w:t>Fallatti</w:t>
-            </w:r>
-            <w:proofErr w:type="spellEnd"/>
-            <w:r>
-              <w:rPr>
-                <w:sz w:val="16"/>
-                <w:szCs w:val="16"/>
-              </w:rPr>
-              <w:t xml:space="preserve"> Franco</w:t>
+            <w:r>
+              <w:rPr>
+                <w:sz w:val="16"/>
+                <w:szCs w:val="16"/>
+              </w:rPr>
+              <w:t>Fallatti Franco</w:t>
             </w:r>
           </w:p>
         </w:tc>
@@ -22112,21 +21898,12 @@
                 <w:szCs w:val="16"/>
               </w:rPr>
             </w:pPr>
-            <w:proofErr w:type="spellStart"/>
-            <w:r>
-              <w:rPr>
-                <w:sz w:val="16"/>
-                <w:szCs w:val="16"/>
-              </w:rPr>
-              <w:t>Logueo</w:t>
-            </w:r>
-            <w:proofErr w:type="spellEnd"/>
-            <w:r>
-              <w:rPr>
-                <w:sz w:val="16"/>
-                <w:szCs w:val="16"/>
-              </w:rPr>
-              <w:t xml:space="preserve"> de usuarios offline</w:t>
+            <w:r>
+              <w:rPr>
+                <w:sz w:val="16"/>
+                <w:szCs w:val="16"/>
+              </w:rPr>
+              <w:t>Logueo de usuarios offline</w:t>
             </w:r>
           </w:p>
         </w:tc>
@@ -22148,23 +21925,7 @@
                 <w:sz w:val="16"/>
                 <w:szCs w:val="16"/>
               </w:rPr>
-              <w:t xml:space="preserve">Realización del sistema de </w:t>
-            </w:r>
-            <w:proofErr w:type="spellStart"/>
-            <w:r>
-              <w:rPr>
-                <w:sz w:val="16"/>
-                <w:szCs w:val="16"/>
-              </w:rPr>
-              <w:t>logueo</w:t>
-            </w:r>
-            <w:proofErr w:type="spellEnd"/>
-            <w:r>
-              <w:rPr>
-                <w:sz w:val="16"/>
-                <w:szCs w:val="16"/>
-              </w:rPr>
-              <w:t xml:space="preserve"> de usuarios offline</w:t>
+              <w:t>Realización del sistema de logueo de usuarios offline</w:t>
             </w:r>
           </w:p>
         </w:tc>
@@ -22574,21 +22335,12 @@
                 <w:szCs w:val="16"/>
               </w:rPr>
             </w:pPr>
-            <w:proofErr w:type="spellStart"/>
-            <w:r>
-              <w:rPr>
-                <w:sz w:val="16"/>
-                <w:szCs w:val="16"/>
-              </w:rPr>
-              <w:t>Fallatti</w:t>
-            </w:r>
-            <w:proofErr w:type="spellEnd"/>
-            <w:r>
-              <w:rPr>
-                <w:sz w:val="16"/>
-                <w:szCs w:val="16"/>
-              </w:rPr>
-              <w:t xml:space="preserve"> Franco</w:t>
+            <w:r>
+              <w:rPr>
+                <w:sz w:val="16"/>
+                <w:szCs w:val="16"/>
+              </w:rPr>
+              <w:t>Fallatti Franco</w:t>
             </w:r>
           </w:p>
         </w:tc>
@@ -22670,21 +22422,12 @@
                 <w:szCs w:val="16"/>
               </w:rPr>
             </w:pPr>
-            <w:proofErr w:type="spellStart"/>
-            <w:r>
-              <w:rPr>
-                <w:sz w:val="16"/>
-                <w:szCs w:val="16"/>
-              </w:rPr>
-              <w:t>Abm</w:t>
-            </w:r>
-            <w:proofErr w:type="spellEnd"/>
-            <w:r>
-              <w:rPr>
-                <w:sz w:val="16"/>
-                <w:szCs w:val="16"/>
-              </w:rPr>
-              <w:t xml:space="preserve"> de roles de usuario</w:t>
+            <w:r>
+              <w:rPr>
+                <w:sz w:val="16"/>
+                <w:szCs w:val="16"/>
+              </w:rPr>
+              <w:t>Abm de roles de usuario</w:t>
             </w:r>
           </w:p>
         </w:tc>
@@ -22706,23 +22449,7 @@
                 <w:sz w:val="16"/>
                 <w:szCs w:val="16"/>
               </w:rPr>
-              <w:t xml:space="preserve">Creación del </w:t>
-            </w:r>
-            <w:proofErr w:type="spellStart"/>
-            <w:r>
-              <w:rPr>
-                <w:sz w:val="16"/>
-                <w:szCs w:val="16"/>
-              </w:rPr>
-              <w:t>abm</w:t>
-            </w:r>
-            <w:proofErr w:type="spellEnd"/>
-            <w:r>
-              <w:rPr>
-                <w:sz w:val="16"/>
-                <w:szCs w:val="16"/>
-              </w:rPr>
-              <w:t xml:space="preserve"> de roles de usuarios</w:t>
+              <w:t>Creación del abm de roles de usuarios</w:t>
             </w:r>
           </w:p>
         </w:tc>
@@ -22826,21 +22553,12 @@
                 <w:szCs w:val="16"/>
               </w:rPr>
             </w:pPr>
-            <w:proofErr w:type="spellStart"/>
-            <w:r>
-              <w:rPr>
-                <w:sz w:val="16"/>
-                <w:szCs w:val="16"/>
-              </w:rPr>
-              <w:t>Abm</w:t>
-            </w:r>
-            <w:proofErr w:type="spellEnd"/>
-            <w:r>
-              <w:rPr>
-                <w:sz w:val="16"/>
-                <w:szCs w:val="16"/>
-              </w:rPr>
-              <w:t xml:space="preserve"> de institutos</w:t>
+            <w:r>
+              <w:rPr>
+                <w:sz w:val="16"/>
+                <w:szCs w:val="16"/>
+              </w:rPr>
+              <w:t>Abm de institutos</w:t>
             </w:r>
           </w:p>
         </w:tc>
@@ -22862,23 +22580,7 @@
                 <w:sz w:val="16"/>
                 <w:szCs w:val="16"/>
               </w:rPr>
-              <w:t xml:space="preserve">Creación del </w:t>
-            </w:r>
-            <w:proofErr w:type="spellStart"/>
-            <w:r>
-              <w:rPr>
-                <w:sz w:val="16"/>
-                <w:szCs w:val="16"/>
-              </w:rPr>
-              <w:t>abm</w:t>
-            </w:r>
-            <w:proofErr w:type="spellEnd"/>
-            <w:r>
-              <w:rPr>
-                <w:sz w:val="16"/>
-                <w:szCs w:val="16"/>
-              </w:rPr>
-              <w:t xml:space="preserve"> de institutos</w:t>
+              <w:t>Creación del abm de institutos</w:t>
             </w:r>
           </w:p>
         </w:tc>
@@ -22895,7 +22597,6 @@
                 <w:szCs w:val="16"/>
               </w:rPr>
             </w:pPr>
-            <w:proofErr w:type="spellStart"/>
             <w:r>
               <w:rPr>
                 <w:sz w:val="16"/>
@@ -22915,15 +22616,7 @@
                 <w:sz w:val="16"/>
                 <w:szCs w:val="16"/>
               </w:rPr>
-              <w:t>alti</w:t>
-            </w:r>
-            <w:proofErr w:type="spellEnd"/>
-            <w:r>
-              <w:rPr>
-                <w:sz w:val="16"/>
-                <w:szCs w:val="16"/>
-              </w:rPr>
-              <w:t xml:space="preserve"> Franco</w:t>
+              <w:t>alti Franco</w:t>
             </w:r>
           </w:p>
         </w:tc>
@@ -23049,21 +22742,12 @@
                 <w:szCs w:val="16"/>
               </w:rPr>
             </w:pPr>
-            <w:proofErr w:type="spellStart"/>
-            <w:r>
-              <w:rPr>
-                <w:sz w:val="16"/>
-                <w:szCs w:val="16"/>
-              </w:rPr>
-              <w:t>Fallati</w:t>
-            </w:r>
-            <w:proofErr w:type="spellEnd"/>
-            <w:r>
-              <w:rPr>
-                <w:sz w:val="16"/>
-                <w:szCs w:val="16"/>
-              </w:rPr>
-              <w:t xml:space="preserve"> Franco</w:t>
+            <w:r>
+              <w:rPr>
+                <w:sz w:val="16"/>
+                <w:szCs w:val="16"/>
+              </w:rPr>
+              <w:t>Fallati Franco</w:t>
             </w:r>
           </w:p>
         </w:tc>
@@ -23407,21 +23091,12 @@
                 <w:szCs w:val="16"/>
               </w:rPr>
             </w:pPr>
-            <w:proofErr w:type="spellStart"/>
-            <w:r>
-              <w:rPr>
-                <w:sz w:val="16"/>
-                <w:szCs w:val="16"/>
-              </w:rPr>
-              <w:t>Abm</w:t>
-            </w:r>
-            <w:proofErr w:type="spellEnd"/>
-            <w:r>
-              <w:rPr>
-                <w:sz w:val="16"/>
-                <w:szCs w:val="16"/>
-              </w:rPr>
-              <w:t xml:space="preserve"> de empresas</w:t>
+            <w:r>
+              <w:rPr>
+                <w:sz w:val="16"/>
+                <w:szCs w:val="16"/>
+              </w:rPr>
+              <w:t>Abm de empresas</w:t>
             </w:r>
           </w:p>
         </w:tc>
@@ -23443,23 +23118,7 @@
                 <w:sz w:val="16"/>
                 <w:szCs w:val="16"/>
               </w:rPr>
-              <w:t xml:space="preserve">Creación del </w:t>
-            </w:r>
-            <w:proofErr w:type="spellStart"/>
-            <w:r>
-              <w:rPr>
-                <w:sz w:val="16"/>
-                <w:szCs w:val="16"/>
-              </w:rPr>
-              <w:t>abm</w:t>
-            </w:r>
-            <w:proofErr w:type="spellEnd"/>
-            <w:r>
-              <w:rPr>
-                <w:sz w:val="16"/>
-                <w:szCs w:val="16"/>
-              </w:rPr>
-              <w:t xml:space="preserve"> de empresas</w:t>
+              <w:t>Creación del abm de empresas</w:t>
             </w:r>
           </w:p>
         </w:tc>
@@ -23476,21 +23135,12 @@
                 <w:szCs w:val="16"/>
               </w:rPr>
             </w:pPr>
-            <w:proofErr w:type="spellStart"/>
-            <w:r>
-              <w:rPr>
-                <w:sz w:val="16"/>
-                <w:szCs w:val="16"/>
-              </w:rPr>
-              <w:t>Fallalti</w:t>
-            </w:r>
-            <w:proofErr w:type="spellEnd"/>
-            <w:r>
-              <w:rPr>
-                <w:sz w:val="16"/>
-                <w:szCs w:val="16"/>
-              </w:rPr>
-              <w:t xml:space="preserve"> Franco</w:t>
+            <w:r>
+              <w:rPr>
+                <w:sz w:val="16"/>
+                <w:szCs w:val="16"/>
+              </w:rPr>
+              <w:t>Fallalti Franco</w:t>
             </w:r>
           </w:p>
         </w:tc>
@@ -23555,14 +23205,7 @@
                 <w:sz w:val="16"/>
                 <w:szCs w:val="16"/>
               </w:rPr>
-              <w:t>1.7.3.1</w:t>
-            </w:r>
-            <w:r>
-              <w:rPr>
-                <w:sz w:val="16"/>
-                <w:szCs w:val="16"/>
-              </w:rPr>
-              <w:t>9</w:t>
+              <w:t>1.7.3.19</w:t>
             </w:r>
           </w:p>
         </w:tc>
@@ -23665,21 +23308,12 @@
                 <w:szCs w:val="16"/>
               </w:rPr>
             </w:pPr>
-            <w:proofErr w:type="spellStart"/>
-            <w:r>
-              <w:rPr>
-                <w:sz w:val="16"/>
-                <w:szCs w:val="16"/>
-              </w:rPr>
-              <w:t>Fallalti</w:t>
-            </w:r>
-            <w:proofErr w:type="spellEnd"/>
-            <w:r>
-              <w:rPr>
-                <w:sz w:val="16"/>
-                <w:szCs w:val="16"/>
-              </w:rPr>
-              <w:t xml:space="preserve"> Franco</w:t>
+            <w:r>
+              <w:rPr>
+                <w:sz w:val="16"/>
+                <w:szCs w:val="16"/>
+              </w:rPr>
+              <w:t>Fallalti Franco</w:t>
             </w:r>
           </w:p>
         </w:tc>
@@ -23893,7 +23527,6 @@
                 <w:szCs w:val="16"/>
               </w:rPr>
             </w:pPr>
-            <w:proofErr w:type="spellStart"/>
             <w:r>
               <w:rPr>
                 <w:sz w:val="16"/>
@@ -23901,7 +23534,6 @@
               </w:rPr>
               <w:t>FrontEnd</w:t>
             </w:r>
-            <w:proofErr w:type="spellEnd"/>
           </w:p>
         </w:tc>
         <w:tc>
@@ -24162,23 +23794,7 @@
                 <w:sz w:val="16"/>
                 <w:szCs w:val="16"/>
               </w:rPr>
-              <w:t xml:space="preserve">Creación de la pantalla de </w:t>
-            </w:r>
-            <w:proofErr w:type="spellStart"/>
-            <w:r>
-              <w:rPr>
-                <w:sz w:val="16"/>
-                <w:szCs w:val="16"/>
-              </w:rPr>
-              <w:t>logueo</w:t>
-            </w:r>
-            <w:proofErr w:type="spellEnd"/>
-            <w:r>
-              <w:rPr>
-                <w:sz w:val="16"/>
-                <w:szCs w:val="16"/>
-              </w:rPr>
-              <w:t xml:space="preserve"> online</w:t>
+              <w:t>Creación de la pantalla de logueo online</w:t>
             </w:r>
           </w:p>
         </w:tc>
@@ -24316,23 +23932,7 @@
                 <w:sz w:val="16"/>
                 <w:szCs w:val="16"/>
               </w:rPr>
-              <w:t xml:space="preserve">Creación de la pantalla de </w:t>
-            </w:r>
-            <w:proofErr w:type="spellStart"/>
-            <w:r>
-              <w:rPr>
-                <w:sz w:val="16"/>
-                <w:szCs w:val="16"/>
-              </w:rPr>
-              <w:t>logueo</w:t>
-            </w:r>
-            <w:proofErr w:type="spellEnd"/>
-            <w:r>
-              <w:rPr>
-                <w:sz w:val="16"/>
-                <w:szCs w:val="16"/>
-              </w:rPr>
-              <w:t xml:space="preserve"> offline</w:t>
+              <w:t>Creación de la pantalla de logueo offline</w:t>
             </w:r>
           </w:p>
         </w:tc>
@@ -26166,23 +25766,7 @@
                 <w:sz w:val="16"/>
                 <w:szCs w:val="16"/>
               </w:rPr>
-              <w:t xml:space="preserve">Creación de la pantalla de </w:t>
-            </w:r>
-            <w:proofErr w:type="spellStart"/>
-            <w:r>
-              <w:rPr>
-                <w:sz w:val="16"/>
-                <w:szCs w:val="16"/>
-              </w:rPr>
-              <w:t>abm</w:t>
-            </w:r>
-            <w:proofErr w:type="spellEnd"/>
-            <w:r>
-              <w:rPr>
-                <w:sz w:val="16"/>
-                <w:szCs w:val="16"/>
-              </w:rPr>
-              <w:t xml:space="preserve"> de roles</w:t>
+              <w:t>Creación de la pantalla de abm de roles</w:t>
             </w:r>
           </w:p>
         </w:tc>
@@ -26313,23 +25897,7 @@
                 <w:sz w:val="16"/>
                 <w:szCs w:val="16"/>
               </w:rPr>
-              <w:t xml:space="preserve">Creación de la pantalla de </w:t>
-            </w:r>
-            <w:proofErr w:type="spellStart"/>
-            <w:r>
-              <w:rPr>
-                <w:sz w:val="16"/>
-                <w:szCs w:val="16"/>
-              </w:rPr>
-              <w:t>abm</w:t>
-            </w:r>
-            <w:proofErr w:type="spellEnd"/>
-            <w:r>
-              <w:rPr>
-                <w:sz w:val="16"/>
-                <w:szCs w:val="16"/>
-              </w:rPr>
-              <w:t xml:space="preserve"> de institutos</w:t>
+              <w:t>Creación de la pantalla de abm de institutos</w:t>
             </w:r>
           </w:p>
         </w:tc>
@@ -26438,14 +26006,7 @@
                 <w:sz w:val="16"/>
                 <w:szCs w:val="16"/>
               </w:rPr>
-              <w:t>1.8.1.1</w:t>
-            </w:r>
-            <w:r>
-              <w:rPr>
-                <w:sz w:val="16"/>
-                <w:szCs w:val="16"/>
-              </w:rPr>
-              <w:t>8</w:t>
+              <w:t>1.8.1.18</w:t>
             </w:r>
           </w:p>
         </w:tc>
@@ -26467,30 +26028,7 @@
                 <w:sz w:val="16"/>
                 <w:szCs w:val="16"/>
               </w:rPr>
-              <w:t xml:space="preserve">Creación de la pantalla de </w:t>
-            </w:r>
-            <w:proofErr w:type="spellStart"/>
-            <w:r>
-              <w:rPr>
-                <w:sz w:val="16"/>
-                <w:szCs w:val="16"/>
-              </w:rPr>
-              <w:t>abm</w:t>
-            </w:r>
-            <w:proofErr w:type="spellEnd"/>
-            <w:r>
-              <w:rPr>
-                <w:sz w:val="16"/>
-                <w:szCs w:val="16"/>
-              </w:rPr>
-              <w:t xml:space="preserve"> de </w:t>
-            </w:r>
-            <w:r>
-              <w:rPr>
-                <w:sz w:val="16"/>
-                <w:szCs w:val="16"/>
-              </w:rPr>
-              <w:t>empresas</w:t>
+              <w:t>Creación de la pantalla de abm de empresas</w:t>
             </w:r>
           </w:p>
         </w:tc>
@@ -27023,23 +26561,7 @@
                 <w:sz w:val="16"/>
                 <w:szCs w:val="16"/>
               </w:rPr>
-              <w:t xml:space="preserve">Conexión con el </w:t>
-            </w:r>
-            <w:proofErr w:type="spellStart"/>
-            <w:r>
-              <w:rPr>
-                <w:sz w:val="16"/>
-                <w:szCs w:val="16"/>
-              </w:rPr>
-              <w:t>backend</w:t>
-            </w:r>
-            <w:proofErr w:type="spellEnd"/>
-            <w:r>
-              <w:rPr>
-                <w:sz w:val="16"/>
-                <w:szCs w:val="16"/>
-              </w:rPr>
-              <w:t xml:space="preserve"> online</w:t>
+              <w:t>Conexión con el backend online</w:t>
             </w:r>
           </w:p>
         </w:tc>
@@ -27061,23 +26583,7 @@
                 <w:sz w:val="16"/>
                 <w:szCs w:val="16"/>
               </w:rPr>
-              <w:t xml:space="preserve">Realización de la conexión del </w:t>
-            </w:r>
-            <w:proofErr w:type="spellStart"/>
-            <w:r>
-              <w:rPr>
-                <w:sz w:val="16"/>
-                <w:szCs w:val="16"/>
-              </w:rPr>
-              <w:t>front</w:t>
-            </w:r>
-            <w:proofErr w:type="spellEnd"/>
-            <w:r>
-              <w:rPr>
-                <w:sz w:val="16"/>
-                <w:szCs w:val="16"/>
-              </w:rPr>
-              <w:t xml:space="preserve"> con el back online</w:t>
+              <w:t>Realización de la conexión del front con el back online</w:t>
             </w:r>
           </w:p>
         </w:tc>
@@ -27094,21 +26600,12 @@
                 <w:szCs w:val="16"/>
               </w:rPr>
             </w:pPr>
-            <w:proofErr w:type="spellStart"/>
-            <w:r>
-              <w:rPr>
-                <w:sz w:val="16"/>
-                <w:szCs w:val="16"/>
-              </w:rPr>
-              <w:t>Fallati</w:t>
-            </w:r>
-            <w:proofErr w:type="spellEnd"/>
-            <w:r>
-              <w:rPr>
-                <w:sz w:val="16"/>
-                <w:szCs w:val="16"/>
-              </w:rPr>
-              <w:t xml:space="preserve"> Franco</w:t>
+            <w:r>
+              <w:rPr>
+                <w:sz w:val="16"/>
+                <w:szCs w:val="16"/>
+              </w:rPr>
+              <w:t>Fallati Franco</w:t>
             </w:r>
           </w:p>
         </w:tc>
@@ -27195,23 +26692,7 @@
                 <w:sz w:val="16"/>
                 <w:szCs w:val="16"/>
               </w:rPr>
-              <w:t xml:space="preserve">Conexión con el </w:t>
-            </w:r>
-            <w:proofErr w:type="spellStart"/>
-            <w:r>
-              <w:rPr>
-                <w:sz w:val="16"/>
-                <w:szCs w:val="16"/>
-              </w:rPr>
-              <w:t>backend</w:t>
-            </w:r>
-            <w:proofErr w:type="spellEnd"/>
-            <w:r>
-              <w:rPr>
-                <w:sz w:val="16"/>
-                <w:szCs w:val="16"/>
-              </w:rPr>
-              <w:t xml:space="preserve"> offline</w:t>
+              <w:t>Conexión con el backend offline</w:t>
             </w:r>
           </w:p>
         </w:tc>
@@ -27233,23 +26714,7 @@
                 <w:sz w:val="16"/>
                 <w:szCs w:val="16"/>
               </w:rPr>
-              <w:t xml:space="preserve">Realización de la conexión del </w:t>
-            </w:r>
-            <w:proofErr w:type="spellStart"/>
-            <w:r>
-              <w:rPr>
-                <w:sz w:val="16"/>
-                <w:szCs w:val="16"/>
-              </w:rPr>
-              <w:t>front</w:t>
-            </w:r>
-            <w:proofErr w:type="spellEnd"/>
-            <w:r>
-              <w:rPr>
-                <w:sz w:val="16"/>
-                <w:szCs w:val="16"/>
-              </w:rPr>
-              <w:t xml:space="preserve"> con el back offline</w:t>
+              <w:t>Realización de la conexión del front con el back offline</w:t>
             </w:r>
           </w:p>
         </w:tc>
@@ -27266,21 +26731,12 @@
                 <w:szCs w:val="16"/>
               </w:rPr>
             </w:pPr>
-            <w:proofErr w:type="spellStart"/>
-            <w:r>
-              <w:rPr>
-                <w:sz w:val="16"/>
-                <w:szCs w:val="16"/>
-              </w:rPr>
-              <w:t>Fallati</w:t>
-            </w:r>
-            <w:proofErr w:type="spellEnd"/>
-            <w:r>
-              <w:rPr>
-                <w:sz w:val="16"/>
-                <w:szCs w:val="16"/>
-              </w:rPr>
-              <w:t xml:space="preserve"> Franco</w:t>
+            <w:r>
+              <w:rPr>
+                <w:sz w:val="16"/>
+                <w:szCs w:val="16"/>
+              </w:rPr>
+              <w:t>Fallati Franco</w:t>
             </w:r>
           </w:p>
         </w:tc>
@@ -27362,7 +26818,6 @@
                 <w:szCs w:val="16"/>
               </w:rPr>
             </w:pPr>
-            <w:proofErr w:type="spellStart"/>
             <w:r>
               <w:rPr>
                 <w:sz w:val="16"/>
@@ -27370,7 +26825,6 @@
               </w:rPr>
               <w:t>Deploy</w:t>
             </w:r>
-            <w:proofErr w:type="spellEnd"/>
           </w:p>
         </w:tc>
         <w:tc>
@@ -27391,23 +26845,7 @@
                 <w:sz w:val="16"/>
                 <w:szCs w:val="16"/>
               </w:rPr>
-              <w:t xml:space="preserve">Tareas relacionadas con el </w:t>
-            </w:r>
-            <w:proofErr w:type="spellStart"/>
-            <w:r>
-              <w:rPr>
-                <w:sz w:val="16"/>
-                <w:szCs w:val="16"/>
-              </w:rPr>
-              <w:t>deploy</w:t>
-            </w:r>
-            <w:proofErr w:type="spellEnd"/>
-            <w:r>
-              <w:rPr>
-                <w:sz w:val="16"/>
-                <w:szCs w:val="16"/>
-              </w:rPr>
-              <w:t xml:space="preserve"> del producto</w:t>
+              <w:t>Tareas relacionadas con el deploy del producto</w:t>
             </w:r>
           </w:p>
         </w:tc>
@@ -27424,21 +26862,12 @@
                 <w:szCs w:val="16"/>
               </w:rPr>
             </w:pPr>
-            <w:proofErr w:type="spellStart"/>
-            <w:r>
-              <w:rPr>
-                <w:sz w:val="16"/>
-                <w:szCs w:val="16"/>
-              </w:rPr>
-              <w:t>Fallatii</w:t>
-            </w:r>
-            <w:proofErr w:type="spellEnd"/>
-            <w:r>
-              <w:rPr>
-                <w:sz w:val="16"/>
-                <w:szCs w:val="16"/>
-              </w:rPr>
-              <w:t xml:space="preserve"> Franco</w:t>
+            <w:r>
+              <w:rPr>
+                <w:sz w:val="16"/>
+                <w:szCs w:val="16"/>
+              </w:rPr>
+              <w:t>Fallatii Franco</w:t>
             </w:r>
           </w:p>
         </w:tc>
@@ -27525,39 +26954,7 @@
                 <w:sz w:val="16"/>
                 <w:szCs w:val="16"/>
               </w:rPr>
-              <w:t xml:space="preserve">Generación de </w:t>
-            </w:r>
-            <w:proofErr w:type="spellStart"/>
-            <w:r>
-              <w:rPr>
-                <w:sz w:val="16"/>
-                <w:szCs w:val="16"/>
-              </w:rPr>
-              <w:t>apk</w:t>
-            </w:r>
-            <w:proofErr w:type="spellEnd"/>
-            <w:r>
-              <w:rPr>
-                <w:sz w:val="16"/>
-                <w:szCs w:val="16"/>
-              </w:rPr>
-              <w:t xml:space="preserve"> productiva del </w:t>
-            </w:r>
-            <w:proofErr w:type="spellStart"/>
-            <w:r>
-              <w:rPr>
-                <w:sz w:val="16"/>
-                <w:szCs w:val="16"/>
-              </w:rPr>
-              <w:t>backend</w:t>
-            </w:r>
-            <w:proofErr w:type="spellEnd"/>
-            <w:r>
-              <w:rPr>
-                <w:sz w:val="16"/>
-                <w:szCs w:val="16"/>
-              </w:rPr>
-              <w:t xml:space="preserve"> offline</w:t>
+              <w:t>Generación de apk productiva del backend offline</w:t>
             </w:r>
           </w:p>
         </w:tc>
@@ -27579,23 +26976,7 @@
                 <w:sz w:val="16"/>
                 <w:szCs w:val="16"/>
               </w:rPr>
-              <w:t xml:space="preserve">Creación de la </w:t>
-            </w:r>
-            <w:proofErr w:type="spellStart"/>
-            <w:r>
-              <w:rPr>
-                <w:sz w:val="16"/>
-                <w:szCs w:val="16"/>
-              </w:rPr>
-              <w:t>apk</w:t>
-            </w:r>
-            <w:proofErr w:type="spellEnd"/>
-            <w:r>
-              <w:rPr>
-                <w:sz w:val="16"/>
-                <w:szCs w:val="16"/>
-              </w:rPr>
-              <w:t xml:space="preserve"> del sistema offline del producto</w:t>
+              <w:t>Creación de la apk del sistema offline del producto</w:t>
             </w:r>
           </w:p>
         </w:tc>
@@ -27612,21 +26993,12 @@
                 <w:szCs w:val="16"/>
               </w:rPr>
             </w:pPr>
-            <w:proofErr w:type="spellStart"/>
-            <w:r>
-              <w:rPr>
-                <w:sz w:val="16"/>
-                <w:szCs w:val="16"/>
-              </w:rPr>
-              <w:t>Fallatii</w:t>
-            </w:r>
-            <w:proofErr w:type="spellEnd"/>
-            <w:r>
-              <w:rPr>
-                <w:sz w:val="16"/>
-                <w:szCs w:val="16"/>
-              </w:rPr>
-              <w:t xml:space="preserve"> Franco</w:t>
+            <w:r>
+              <w:rPr>
+                <w:sz w:val="16"/>
+                <w:szCs w:val="16"/>
+              </w:rPr>
+              <w:t>Fallatii Franco</w:t>
             </w:r>
           </w:p>
         </w:tc>
@@ -27708,37 +27080,12 @@
                 <w:szCs w:val="16"/>
               </w:rPr>
             </w:pPr>
-            <w:proofErr w:type="spellStart"/>
-            <w:r>
-              <w:rPr>
-                <w:sz w:val="16"/>
-                <w:szCs w:val="16"/>
-              </w:rPr>
-              <w:t>Deployeo</w:t>
-            </w:r>
-            <w:proofErr w:type="spellEnd"/>
-            <w:r>
-              <w:rPr>
-                <w:sz w:val="16"/>
-                <w:szCs w:val="16"/>
-              </w:rPr>
-              <w:t xml:space="preserve"> del </w:t>
-            </w:r>
-            <w:proofErr w:type="spellStart"/>
-            <w:r>
-              <w:rPr>
-                <w:sz w:val="16"/>
-                <w:szCs w:val="16"/>
-              </w:rPr>
-              <w:t>backend</w:t>
-            </w:r>
-            <w:proofErr w:type="spellEnd"/>
-            <w:r>
-              <w:rPr>
-                <w:sz w:val="16"/>
-                <w:szCs w:val="16"/>
-              </w:rPr>
-              <w:t xml:space="preserve"> online</w:t>
+            <w:r>
+              <w:rPr>
+                <w:sz w:val="16"/>
+                <w:szCs w:val="16"/>
+              </w:rPr>
+              <w:t>Deployeo del backend online</w:t>
             </w:r>
           </w:p>
         </w:tc>
@@ -27760,23 +27107,7 @@
                 <w:sz w:val="16"/>
                 <w:szCs w:val="16"/>
               </w:rPr>
-              <w:t xml:space="preserve">Puesta en marcha del </w:t>
-            </w:r>
-            <w:proofErr w:type="spellStart"/>
-            <w:r>
-              <w:rPr>
-                <w:sz w:val="16"/>
-                <w:szCs w:val="16"/>
-              </w:rPr>
-              <w:t>backend</w:t>
-            </w:r>
-            <w:proofErr w:type="spellEnd"/>
-            <w:r>
-              <w:rPr>
-                <w:sz w:val="16"/>
-                <w:szCs w:val="16"/>
-              </w:rPr>
-              <w:t xml:space="preserve"> online en la nube</w:t>
+              <w:t>Puesta en marcha del backend online en la nube</w:t>
             </w:r>
           </w:p>
         </w:tc>
@@ -27793,21 +27124,12 @@
                 <w:szCs w:val="16"/>
               </w:rPr>
             </w:pPr>
-            <w:proofErr w:type="spellStart"/>
-            <w:r>
-              <w:rPr>
-                <w:sz w:val="16"/>
-                <w:szCs w:val="16"/>
-              </w:rPr>
-              <w:t>Fallatii</w:t>
-            </w:r>
-            <w:proofErr w:type="spellEnd"/>
-            <w:r>
-              <w:rPr>
-                <w:sz w:val="16"/>
-                <w:szCs w:val="16"/>
-              </w:rPr>
-              <w:t xml:space="preserve"> Franco</w:t>
+            <w:r>
+              <w:rPr>
+                <w:sz w:val="16"/>
+                <w:szCs w:val="16"/>
+              </w:rPr>
+              <w:t>Fallatii Franco</w:t>
             </w:r>
           </w:p>
         </w:tc>
@@ -27894,17 +27216,8 @@
                 <w:sz w:val="16"/>
                 <w:szCs w:val="16"/>
               </w:rPr>
-              <w:t xml:space="preserve">Configuración de un web </w:t>
-            </w:r>
-            <w:proofErr w:type="spellStart"/>
-            <w:r>
-              <w:rPr>
-                <w:sz w:val="16"/>
-                <w:szCs w:val="16"/>
-              </w:rPr>
-              <w:t>service</w:t>
-            </w:r>
-            <w:proofErr w:type="spellEnd"/>
+              <w:t>Configuración de un web service</w:t>
+            </w:r>
           </w:p>
         </w:tc>
         <w:tc>
@@ -27925,17 +27238,8 @@
                 <w:sz w:val="16"/>
                 <w:szCs w:val="16"/>
               </w:rPr>
-              <w:t xml:space="preserve">Configuración de la nube donde se almacenará el </w:t>
-            </w:r>
-            <w:proofErr w:type="spellStart"/>
-            <w:r>
-              <w:rPr>
-                <w:sz w:val="16"/>
-                <w:szCs w:val="16"/>
-              </w:rPr>
-              <w:t>backend</w:t>
-            </w:r>
-            <w:proofErr w:type="spellEnd"/>
+              <w:t>Configuración de la nube donde se almacenará el backend</w:t>
+            </w:r>
           </w:p>
         </w:tc>
         <w:tc>
@@ -28213,21 +27517,12 @@
                 <w:szCs w:val="16"/>
               </w:rPr>
             </w:pPr>
-            <w:proofErr w:type="spellStart"/>
-            <w:r>
-              <w:rPr>
-                <w:sz w:val="16"/>
-                <w:szCs w:val="16"/>
-              </w:rPr>
-              <w:t>Fallati</w:t>
-            </w:r>
-            <w:proofErr w:type="spellEnd"/>
-            <w:r>
-              <w:rPr>
-                <w:sz w:val="16"/>
-                <w:szCs w:val="16"/>
-              </w:rPr>
-              <w:t xml:space="preserve"> Franco</w:t>
+            <w:r>
+              <w:rPr>
+                <w:sz w:val="16"/>
+                <w:szCs w:val="16"/>
+              </w:rPr>
+              <w:t>Fallati Franco</w:t>
             </w:r>
           </w:p>
         </w:tc>
@@ -28415,13 +27710,8 @@
       <w:r>
         <w:t xml:space="preserve">estimación de </w:t>
       </w:r>
-      <w:proofErr w:type="spellStart"/>
-      <w:r>
-        <w:t>Planning</w:t>
-      </w:r>
-      <w:proofErr w:type="spellEnd"/>
-      <w:r>
-        <w:t xml:space="preserve"> Póker</w:t>
+      <w:r>
+        <w:t>Planning Póker</w:t>
       </w:r>
       <w:r>
         <w:t>.</w:t>
@@ -28429,23 +27719,7 @@
     </w:p>
     <w:p>
       <w:r>
-        <w:t xml:space="preserve">OBSERVACION: la tarea 1.10.1 puesta a punto del sistema, es una tarea que se repartirá entre todos los </w:t>
-      </w:r>
-      <w:proofErr w:type="spellStart"/>
-      <w:r>
-        <w:t>Devs</w:t>
-      </w:r>
-      <w:proofErr w:type="spellEnd"/>
-      <w:r>
-        <w:t xml:space="preserve"> y nuestro </w:t>
-      </w:r>
-      <w:proofErr w:type="spellStart"/>
-      <w:r>
-        <w:t>Tester</w:t>
-      </w:r>
-      <w:proofErr w:type="spellEnd"/>
-      <w:r>
-        <w:t xml:space="preserve"> A, solo que el encargado de que se cumpla será Franco.</w:t>
+        <w:t>OBSERVACION: la tarea 1.10.1 puesta a punto del sistema, es una tarea que se repartirá entre todos los Devs y nuestro Tester A, solo que el encargado de que se cumpla será Franco.</w:t>
       </w:r>
     </w:p>
     <w:p>
@@ -30407,17 +29681,8 @@
                 <w:sz w:val="16"/>
                 <w:szCs w:val="16"/>
               </w:rPr>
-              <w:t xml:space="preserve"> </w:t>
-            </w:r>
-            <w:proofErr w:type="spellStart"/>
-            <w:r>
-              <w:rPr>
-                <w:sz w:val="16"/>
-                <w:szCs w:val="16"/>
-              </w:rPr>
-              <w:t>trello</w:t>
-            </w:r>
-            <w:proofErr w:type="spellEnd"/>
+              <w:t xml:space="preserve"> trello</w:t>
+            </w:r>
           </w:p>
         </w:tc>
         <w:tc>
@@ -30498,23 +29763,7 @@
                 <w:sz w:val="16"/>
                 <w:szCs w:val="16"/>
               </w:rPr>
-              <w:t xml:space="preserve"> </w:t>
-            </w:r>
-            <w:proofErr w:type="spellStart"/>
-            <w:r>
-              <w:rPr>
-                <w:sz w:val="16"/>
-                <w:szCs w:val="16"/>
-              </w:rPr>
-              <w:t>testing</w:t>
-            </w:r>
-            <w:proofErr w:type="spellEnd"/>
-            <w:r>
-              <w:rPr>
-                <w:sz w:val="16"/>
-                <w:szCs w:val="16"/>
-              </w:rPr>
-              <w:t xml:space="preserve"> tolos</w:t>
+              <w:t xml:space="preserve"> testing tolos</w:t>
             </w:r>
           </w:p>
         </w:tc>
@@ -30596,23 +29845,7 @@
                 <w:sz w:val="16"/>
                 <w:szCs w:val="16"/>
               </w:rPr>
-              <w:t xml:space="preserve"> </w:t>
-            </w:r>
-            <w:proofErr w:type="spellStart"/>
-            <w:r>
-              <w:rPr>
-                <w:sz w:val="16"/>
-                <w:szCs w:val="16"/>
-              </w:rPr>
-              <w:t>sql</w:t>
-            </w:r>
-            <w:proofErr w:type="spellEnd"/>
-            <w:r>
-              <w:rPr>
-                <w:sz w:val="16"/>
-                <w:szCs w:val="16"/>
-              </w:rPr>
-              <w:t xml:space="preserve"> lite</w:t>
+              <w:t xml:space="preserve"> sql lite</w:t>
             </w:r>
           </w:p>
         </w:tc>
@@ -30776,23 +30009,7 @@
                 <w:sz w:val="16"/>
                 <w:szCs w:val="16"/>
               </w:rPr>
-              <w:t xml:space="preserve"> </w:t>
-            </w:r>
-            <w:proofErr w:type="spellStart"/>
-            <w:r>
-              <w:rPr>
-                <w:sz w:val="16"/>
-                <w:szCs w:val="16"/>
-              </w:rPr>
-              <w:t>react</w:t>
-            </w:r>
-            <w:proofErr w:type="spellEnd"/>
-            <w:r>
-              <w:rPr>
-                <w:sz w:val="16"/>
-                <w:szCs w:val="16"/>
-              </w:rPr>
-              <w:t>-native</w:t>
+              <w:t xml:space="preserve"> react-native</w:t>
             </w:r>
           </w:p>
         </w:tc>
@@ -30874,17 +30091,8 @@
                 <w:sz w:val="16"/>
                 <w:szCs w:val="16"/>
               </w:rPr>
-              <w:t xml:space="preserve"> </w:t>
-            </w:r>
-            <w:proofErr w:type="spellStart"/>
-            <w:r>
-              <w:rPr>
-                <w:sz w:val="16"/>
-                <w:szCs w:val="16"/>
-              </w:rPr>
-              <w:t>figma</w:t>
-            </w:r>
-            <w:proofErr w:type="spellEnd"/>
+              <w:t xml:space="preserve"> figma</w:t>
+            </w:r>
           </w:p>
         </w:tc>
         <w:tc>
@@ -30967,7 +30175,6 @@
               </w:rPr>
               <w:t xml:space="preserve"> </w:t>
             </w:r>
-            <w:proofErr w:type="spellStart"/>
             <w:r>
               <w:rPr>
                 <w:sz w:val="16"/>
@@ -30975,7 +30182,6 @@
               </w:rPr>
               <w:t>flask</w:t>
             </w:r>
-            <w:proofErr w:type="spellEnd"/>
           </w:p>
         </w:tc>
         <w:tc>
@@ -31056,17 +30262,8 @@
                 <w:sz w:val="16"/>
                 <w:szCs w:val="16"/>
               </w:rPr>
-              <w:t xml:space="preserve"> definición de </w:t>
-            </w:r>
-            <w:proofErr w:type="spellStart"/>
-            <w:r>
-              <w:rPr>
-                <w:sz w:val="16"/>
-                <w:szCs w:val="16"/>
-              </w:rPr>
-              <w:t>end-points</w:t>
-            </w:r>
-            <w:proofErr w:type="spellEnd"/>
+              <w:t xml:space="preserve"> definición de end-points</w:t>
+            </w:r>
           </w:p>
         </w:tc>
         <w:tc>
@@ -31229,23 +30426,7 @@
                 <w:sz w:val="16"/>
                 <w:szCs w:val="16"/>
               </w:rPr>
-              <w:t xml:space="preserve"> </w:t>
-            </w:r>
-            <w:proofErr w:type="spellStart"/>
-            <w:r>
-              <w:rPr>
-                <w:sz w:val="16"/>
-                <w:szCs w:val="16"/>
-              </w:rPr>
-              <w:t>logueo</w:t>
-            </w:r>
-            <w:proofErr w:type="spellEnd"/>
-            <w:r>
-              <w:rPr>
-                <w:sz w:val="16"/>
-                <w:szCs w:val="16"/>
-              </w:rPr>
-              <w:t xml:space="preserve"> de usuario con reconocimiento facial</w:t>
+              <w:t xml:space="preserve"> logueo de usuario con reconocimiento facial</w:t>
             </w:r>
           </w:p>
         </w:tc>
@@ -31409,23 +30590,7 @@
                 <w:sz w:val="16"/>
                 <w:szCs w:val="16"/>
               </w:rPr>
-              <w:t xml:space="preserve"> creación de la pantalla de </w:t>
-            </w:r>
-            <w:proofErr w:type="spellStart"/>
-            <w:r>
-              <w:rPr>
-                <w:sz w:val="16"/>
-                <w:szCs w:val="16"/>
-              </w:rPr>
-              <w:t>logueo</w:t>
-            </w:r>
-            <w:proofErr w:type="spellEnd"/>
-            <w:r>
-              <w:rPr>
-                <w:sz w:val="16"/>
-                <w:szCs w:val="16"/>
-              </w:rPr>
-              <w:t xml:space="preserve"> online</w:t>
+              <w:t xml:space="preserve"> creación de la pantalla de logueo online</w:t>
             </w:r>
           </w:p>
         </w:tc>
@@ -32501,23 +31666,7 @@
                 <w:sz w:val="16"/>
                 <w:szCs w:val="16"/>
               </w:rPr>
-              <w:t xml:space="preserve">1.4.2.1 </w:t>
-            </w:r>
-            <w:proofErr w:type="spellStart"/>
-            <w:r>
-              <w:rPr>
-                <w:sz w:val="16"/>
-                <w:szCs w:val="16"/>
-              </w:rPr>
-              <w:t>backup</w:t>
-            </w:r>
-            <w:proofErr w:type="spellEnd"/>
-            <w:r>
-              <w:rPr>
-                <w:sz w:val="16"/>
-                <w:szCs w:val="16"/>
-              </w:rPr>
-              <w:t xml:space="preserve"> de la base de</w:t>
+              <w:t>1.4.2.1 backup de la base de</w:t>
             </w:r>
             <w:r>
               <w:rPr>
@@ -33282,23 +32431,7 @@
                 <w:sz w:val="16"/>
                 <w:szCs w:val="16"/>
               </w:rPr>
-              <w:t xml:space="preserve">1.7.3.1 </w:t>
-            </w:r>
-            <w:proofErr w:type="spellStart"/>
-            <w:r>
-              <w:rPr>
-                <w:sz w:val="16"/>
-                <w:szCs w:val="16"/>
-              </w:rPr>
-              <w:t>abm</w:t>
-            </w:r>
-            <w:proofErr w:type="spellEnd"/>
-            <w:r>
-              <w:rPr>
-                <w:sz w:val="16"/>
-                <w:szCs w:val="16"/>
-              </w:rPr>
-              <w:t xml:space="preserve"> de usuarios</w:t>
+              <w:t>1.7.3.1 abm de usuarios</w:t>
             </w:r>
           </w:p>
         </w:tc>
@@ -33373,23 +32506,7 @@
                 <w:sz w:val="16"/>
                 <w:szCs w:val="16"/>
               </w:rPr>
-              <w:t xml:space="preserve">1.7.3.2 </w:t>
-            </w:r>
-            <w:proofErr w:type="spellStart"/>
-            <w:r>
-              <w:rPr>
-                <w:sz w:val="16"/>
-                <w:szCs w:val="16"/>
-              </w:rPr>
-              <w:t>abm</w:t>
-            </w:r>
-            <w:proofErr w:type="spellEnd"/>
-            <w:r>
-              <w:rPr>
-                <w:sz w:val="16"/>
-                <w:szCs w:val="16"/>
-              </w:rPr>
-              <w:t xml:space="preserve"> de lugares físicos</w:t>
+              <w:t>1.7.3.2 abm de lugares físicos</w:t>
             </w:r>
           </w:p>
         </w:tc>
@@ -33464,23 +32581,7 @@
                 <w:sz w:val="16"/>
                 <w:szCs w:val="16"/>
               </w:rPr>
-              <w:t xml:space="preserve">1.7.3.4 </w:t>
-            </w:r>
-            <w:proofErr w:type="spellStart"/>
-            <w:r>
-              <w:rPr>
-                <w:sz w:val="16"/>
-                <w:szCs w:val="16"/>
-              </w:rPr>
-              <w:t>abm</w:t>
-            </w:r>
-            <w:proofErr w:type="spellEnd"/>
-            <w:r>
-              <w:rPr>
-                <w:sz w:val="16"/>
-                <w:szCs w:val="16"/>
-              </w:rPr>
-              <w:t xml:space="preserve"> de categorías de visitantes</w:t>
+              <w:t>1.7.3.4 abm de categorías de visitantes</w:t>
             </w:r>
           </w:p>
         </w:tc>
@@ -33555,23 +32656,7 @@
                 <w:sz w:val="16"/>
                 <w:szCs w:val="16"/>
               </w:rPr>
-              <w:t xml:space="preserve">1.7.3.5 </w:t>
-            </w:r>
-            <w:proofErr w:type="spellStart"/>
-            <w:r>
-              <w:rPr>
-                <w:sz w:val="16"/>
-                <w:szCs w:val="16"/>
-              </w:rPr>
-              <w:t>abm</w:t>
-            </w:r>
-            <w:proofErr w:type="spellEnd"/>
-            <w:r>
-              <w:rPr>
-                <w:sz w:val="16"/>
-                <w:szCs w:val="16"/>
-              </w:rPr>
-              <w:t xml:space="preserve"> de visitantes</w:t>
+              <w:t>1.7.3.5 abm de visitantes</w:t>
             </w:r>
           </w:p>
         </w:tc>
@@ -33646,23 +32731,7 @@
                 <w:sz w:val="16"/>
                 <w:szCs w:val="16"/>
               </w:rPr>
-              <w:t xml:space="preserve">1.7.3.13 </w:t>
-            </w:r>
-            <w:proofErr w:type="spellStart"/>
-            <w:r>
-              <w:rPr>
-                <w:sz w:val="16"/>
-                <w:szCs w:val="16"/>
-              </w:rPr>
-              <w:t>abm</w:t>
-            </w:r>
-            <w:proofErr w:type="spellEnd"/>
-            <w:r>
-              <w:rPr>
-                <w:sz w:val="16"/>
-                <w:szCs w:val="16"/>
-              </w:rPr>
-              <w:t xml:space="preserve"> de roles</w:t>
+              <w:t>1.7.3.13 abm de roles</w:t>
             </w:r>
           </w:p>
         </w:tc>
@@ -33737,23 +32806,7 @@
                 <w:sz w:val="16"/>
                 <w:szCs w:val="16"/>
               </w:rPr>
-              <w:t xml:space="preserve">1.7.3.14 </w:t>
-            </w:r>
-            <w:proofErr w:type="spellStart"/>
-            <w:r>
-              <w:rPr>
-                <w:sz w:val="16"/>
-                <w:szCs w:val="16"/>
-              </w:rPr>
-              <w:t>abm</w:t>
-            </w:r>
-            <w:proofErr w:type="spellEnd"/>
-            <w:r>
-              <w:rPr>
-                <w:sz w:val="16"/>
-                <w:szCs w:val="16"/>
-              </w:rPr>
-              <w:t xml:space="preserve"> de institutos</w:t>
+              <w:t>1.7.3.14 abm de institutos</w:t>
             </w:r>
           </w:p>
         </w:tc>
@@ -33982,23 +33035,7 @@
                 <w:sz w:val="16"/>
                 <w:szCs w:val="16"/>
               </w:rPr>
-              <w:t xml:space="preserve">1.8.1.8 creación de pantalla </w:t>
-            </w:r>
-            <w:proofErr w:type="spellStart"/>
-            <w:r>
-              <w:rPr>
-                <w:sz w:val="16"/>
-                <w:szCs w:val="16"/>
-              </w:rPr>
-              <w:t>abm</w:t>
-            </w:r>
-            <w:proofErr w:type="spellEnd"/>
-            <w:r>
-              <w:rPr>
-                <w:sz w:val="16"/>
-                <w:szCs w:val="16"/>
-              </w:rPr>
-              <w:t xml:space="preserve"> de usuario</w:t>
+              <w:t>1.8.1.8 creación de pantalla abm de usuario</w:t>
             </w:r>
           </w:p>
         </w:tc>
@@ -34073,23 +33110,7 @@
                 <w:sz w:val="16"/>
                 <w:szCs w:val="16"/>
               </w:rPr>
-              <w:t xml:space="preserve">1.8.1.9 creación de pantalla </w:t>
-            </w:r>
-            <w:proofErr w:type="spellStart"/>
-            <w:r>
-              <w:rPr>
-                <w:sz w:val="16"/>
-                <w:szCs w:val="16"/>
-              </w:rPr>
-              <w:t>abm</w:t>
-            </w:r>
-            <w:proofErr w:type="spellEnd"/>
-            <w:r>
-              <w:rPr>
-                <w:sz w:val="16"/>
-                <w:szCs w:val="16"/>
-              </w:rPr>
-              <w:t xml:space="preserve"> de visitantes</w:t>
+              <w:t>1.8.1.9 creación de pantalla abm de visitantes</w:t>
             </w:r>
           </w:p>
         </w:tc>
@@ -34164,23 +33185,7 @@
                 <w:sz w:val="16"/>
                 <w:szCs w:val="16"/>
               </w:rPr>
-              <w:t xml:space="preserve">1.8.1.10 creación de pantalla </w:t>
-            </w:r>
-            <w:proofErr w:type="spellStart"/>
-            <w:r>
-              <w:rPr>
-                <w:sz w:val="16"/>
-                <w:szCs w:val="16"/>
-              </w:rPr>
-              <w:t>abm</w:t>
-            </w:r>
-            <w:proofErr w:type="spellEnd"/>
-            <w:r>
-              <w:rPr>
-                <w:sz w:val="16"/>
-                <w:szCs w:val="16"/>
-              </w:rPr>
-              <w:t xml:space="preserve"> de lugares físicos</w:t>
+              <w:t>1.8.1.10 creación de pantalla abm de lugares físicos</w:t>
             </w:r>
           </w:p>
         </w:tc>
@@ -34255,23 +33260,7 @@
                 <w:sz w:val="16"/>
                 <w:szCs w:val="16"/>
               </w:rPr>
-              <w:t xml:space="preserve">1.8.1.11 creación de pantalla </w:t>
-            </w:r>
-            <w:proofErr w:type="spellStart"/>
-            <w:r>
-              <w:rPr>
-                <w:sz w:val="16"/>
-                <w:szCs w:val="16"/>
-              </w:rPr>
-              <w:t>abm</w:t>
-            </w:r>
-            <w:proofErr w:type="spellEnd"/>
-            <w:r>
-              <w:rPr>
-                <w:sz w:val="16"/>
-                <w:szCs w:val="16"/>
-              </w:rPr>
-              <w:t xml:space="preserve"> de categorías de visitante</w:t>
+              <w:t>1.8.1.11 creación de pantalla abm de categorías de visitante</w:t>
             </w:r>
           </w:p>
         </w:tc>
@@ -34346,23 +33335,7 @@
                 <w:sz w:val="16"/>
                 <w:szCs w:val="16"/>
               </w:rPr>
-              <w:t xml:space="preserve">1.8.1.16 creación de pantalla </w:t>
-            </w:r>
-            <w:proofErr w:type="spellStart"/>
-            <w:r>
-              <w:rPr>
-                <w:sz w:val="16"/>
-                <w:szCs w:val="16"/>
-              </w:rPr>
-              <w:t>abm</w:t>
-            </w:r>
-            <w:proofErr w:type="spellEnd"/>
-            <w:r>
-              <w:rPr>
-                <w:sz w:val="16"/>
-                <w:szCs w:val="16"/>
-              </w:rPr>
-              <w:t xml:space="preserve"> de roles</w:t>
+              <w:t>1.8.1.16 creación de pantalla abm de roles</w:t>
             </w:r>
           </w:p>
         </w:tc>
@@ -34437,23 +33410,7 @@
                 <w:sz w:val="16"/>
                 <w:szCs w:val="16"/>
               </w:rPr>
-              <w:t xml:space="preserve">1.8.1.17 creación de pantalla de </w:t>
-            </w:r>
-            <w:proofErr w:type="spellStart"/>
-            <w:r>
-              <w:rPr>
-                <w:sz w:val="16"/>
-                <w:szCs w:val="16"/>
-              </w:rPr>
-              <w:t>abm</w:t>
-            </w:r>
-            <w:proofErr w:type="spellEnd"/>
-            <w:r>
-              <w:rPr>
-                <w:sz w:val="16"/>
-                <w:szCs w:val="16"/>
-              </w:rPr>
-              <w:t xml:space="preserve"> de institutos</w:t>
+              <w:t>1.8.1.17 creación de pantalla de abm de institutos</w:t>
             </w:r>
           </w:p>
         </w:tc>
@@ -34828,23 +33785,7 @@
                 <w:sz w:val="16"/>
                 <w:szCs w:val="16"/>
               </w:rPr>
-              <w:t xml:space="preserve">1.8.3 conexión con el </w:t>
-            </w:r>
-            <w:proofErr w:type="spellStart"/>
-            <w:r>
-              <w:rPr>
-                <w:sz w:val="16"/>
-                <w:szCs w:val="16"/>
-              </w:rPr>
-              <w:t>backend</w:t>
-            </w:r>
-            <w:proofErr w:type="spellEnd"/>
-            <w:r>
-              <w:rPr>
-                <w:sz w:val="16"/>
-                <w:szCs w:val="16"/>
-              </w:rPr>
-              <w:t xml:space="preserve"> online </w:t>
+              <w:t xml:space="preserve">1.8.3 conexión con el backend online </w:t>
             </w:r>
           </w:p>
         </w:tc>
@@ -34919,23 +33860,7 @@
                 <w:sz w:val="16"/>
                 <w:szCs w:val="16"/>
               </w:rPr>
-              <w:t xml:space="preserve">1.8.4 conexión con el </w:t>
-            </w:r>
-            <w:proofErr w:type="spellStart"/>
-            <w:r>
-              <w:rPr>
-                <w:sz w:val="16"/>
-                <w:szCs w:val="16"/>
-              </w:rPr>
-              <w:t>backend</w:t>
-            </w:r>
-            <w:proofErr w:type="spellEnd"/>
-            <w:r>
-              <w:rPr>
-                <w:sz w:val="16"/>
-                <w:szCs w:val="16"/>
-              </w:rPr>
-              <w:t xml:space="preserve"> offline</w:t>
+              <w:t>1.8.4 conexión con el backend offline</w:t>
             </w:r>
           </w:p>
         </w:tc>
@@ -36445,23 +35370,7 @@
                 <w:sz w:val="16"/>
                 <w:szCs w:val="16"/>
               </w:rPr>
-              <w:t xml:space="preserve">1.7.3.9 </w:t>
-            </w:r>
-            <w:proofErr w:type="spellStart"/>
-            <w:r>
-              <w:rPr>
-                <w:sz w:val="16"/>
-                <w:szCs w:val="16"/>
-              </w:rPr>
-              <w:t>logueo</w:t>
-            </w:r>
-            <w:proofErr w:type="spellEnd"/>
-            <w:r>
-              <w:rPr>
-                <w:sz w:val="16"/>
-                <w:szCs w:val="16"/>
-              </w:rPr>
-              <w:t xml:space="preserve"> de usuarios offline</w:t>
+              <w:t>1.7.3.9 logueo de usuarios offline</w:t>
             </w:r>
           </w:p>
         </w:tc>
@@ -36911,23 +35820,7 @@
                 <w:sz w:val="16"/>
                 <w:szCs w:val="16"/>
               </w:rPr>
-              <w:t xml:space="preserve">1.8.1.2 creación de la pantalla de </w:t>
-            </w:r>
-            <w:proofErr w:type="spellStart"/>
-            <w:r>
-              <w:rPr>
-                <w:sz w:val="16"/>
-                <w:szCs w:val="16"/>
-              </w:rPr>
-              <w:t>logueo</w:t>
-            </w:r>
-            <w:proofErr w:type="spellEnd"/>
-            <w:r>
-              <w:rPr>
-                <w:sz w:val="16"/>
-                <w:szCs w:val="16"/>
-              </w:rPr>
-              <w:t xml:space="preserve"> offline</w:t>
+              <w:t>1.8.1.2 creación de la pantalla de logueo offline</w:t>
             </w:r>
           </w:p>
         </w:tc>
@@ -38111,23 +37004,7 @@
                 <w:sz w:val="16"/>
                 <w:szCs w:val="16"/>
               </w:rPr>
-              <w:t xml:space="preserve">1.4.2.2 </w:t>
-            </w:r>
-            <w:proofErr w:type="spellStart"/>
-            <w:r>
-              <w:rPr>
-                <w:sz w:val="16"/>
-                <w:szCs w:val="16"/>
-              </w:rPr>
-              <w:t>backup</w:t>
-            </w:r>
-            <w:proofErr w:type="spellEnd"/>
-            <w:r>
-              <w:rPr>
-                <w:sz w:val="16"/>
-                <w:szCs w:val="16"/>
-              </w:rPr>
-              <w:t xml:space="preserve"> de la base de datos S4</w:t>
+              <w:t>1.4.2.2 backup de la base de datos S4</w:t>
             </w:r>
           </w:p>
         </w:tc>
@@ -38727,33 +37604,8 @@
                 <w:sz w:val="16"/>
                 <w:szCs w:val="16"/>
               </w:rPr>
-              <w:t xml:space="preserve">1.7.3.19 cierre </w:t>
-            </w:r>
-            <w:proofErr w:type="spellStart"/>
-            <w:r>
-              <w:rPr>
-                <w:sz w:val="16"/>
-                <w:szCs w:val="16"/>
-              </w:rPr>
-              <w:t>automatico</w:t>
-            </w:r>
-            <w:proofErr w:type="spellEnd"/>
-            <w:r>
-              <w:rPr>
-                <w:sz w:val="16"/>
-                <w:szCs w:val="16"/>
-              </w:rPr>
-              <w:t xml:space="preserve"> del </w:t>
-            </w:r>
-            <w:proofErr w:type="spellStart"/>
-            <w:r>
-              <w:rPr>
-                <w:sz w:val="16"/>
-                <w:szCs w:val="16"/>
-              </w:rPr>
-              <w:t>dia</w:t>
-            </w:r>
-            <w:proofErr w:type="spellEnd"/>
+              <w:t>1.7.3.19 cierre automatico del dia</w:t>
+            </w:r>
           </w:p>
         </w:tc>
         <w:tc>
@@ -38977,39 +37829,7 @@
                 <w:sz w:val="16"/>
                 <w:szCs w:val="16"/>
               </w:rPr>
-              <w:t xml:space="preserve">1.9.1 generación de </w:t>
-            </w:r>
-            <w:proofErr w:type="spellStart"/>
-            <w:r>
-              <w:rPr>
-                <w:sz w:val="16"/>
-                <w:szCs w:val="16"/>
-              </w:rPr>
-              <w:t>apk</w:t>
-            </w:r>
-            <w:proofErr w:type="spellEnd"/>
-            <w:r>
-              <w:rPr>
-                <w:sz w:val="16"/>
-                <w:szCs w:val="16"/>
-              </w:rPr>
-              <w:t xml:space="preserve"> productiva del </w:t>
-            </w:r>
-            <w:proofErr w:type="spellStart"/>
-            <w:r>
-              <w:rPr>
-                <w:sz w:val="16"/>
-                <w:szCs w:val="16"/>
-              </w:rPr>
-              <w:t>backend</w:t>
-            </w:r>
-            <w:proofErr w:type="spellEnd"/>
-            <w:r>
-              <w:rPr>
-                <w:sz w:val="16"/>
-                <w:szCs w:val="16"/>
-              </w:rPr>
-              <w:t xml:space="preserve"> offline</w:t>
+              <w:t>1.9.1 generación de apk productiva del backend offline</w:t>
             </w:r>
           </w:p>
         </w:tc>
@@ -39084,39 +37904,7 @@
                 <w:sz w:val="16"/>
                 <w:szCs w:val="16"/>
               </w:rPr>
-              <w:t xml:space="preserve">1.9.2 </w:t>
-            </w:r>
-            <w:proofErr w:type="spellStart"/>
-            <w:r>
-              <w:rPr>
-                <w:sz w:val="16"/>
-                <w:szCs w:val="16"/>
-              </w:rPr>
-              <w:t>deployeo</w:t>
-            </w:r>
-            <w:proofErr w:type="spellEnd"/>
-            <w:r>
-              <w:rPr>
-                <w:sz w:val="16"/>
-                <w:szCs w:val="16"/>
-              </w:rPr>
-              <w:t xml:space="preserve"> del </w:t>
-            </w:r>
-            <w:proofErr w:type="spellStart"/>
-            <w:r>
-              <w:rPr>
-                <w:sz w:val="16"/>
-                <w:szCs w:val="16"/>
-              </w:rPr>
-              <w:t>backend</w:t>
-            </w:r>
-            <w:proofErr w:type="spellEnd"/>
-            <w:r>
-              <w:rPr>
-                <w:sz w:val="16"/>
-                <w:szCs w:val="16"/>
-              </w:rPr>
-              <w:t xml:space="preserve"> online</w:t>
+              <w:t>1.9.2 deployeo del backend online</w:t>
             </w:r>
           </w:p>
         </w:tc>
@@ -39191,17 +37979,8 @@
                 <w:sz w:val="16"/>
                 <w:szCs w:val="16"/>
               </w:rPr>
-              <w:t xml:space="preserve">1.9.3 configuración de un web </w:t>
-            </w:r>
-            <w:proofErr w:type="spellStart"/>
-            <w:r>
-              <w:rPr>
-                <w:sz w:val="16"/>
-                <w:szCs w:val="16"/>
-              </w:rPr>
-              <w:t>service</w:t>
-            </w:r>
-            <w:proofErr w:type="spellEnd"/>
+              <w:t>1.9.3 configuración de un web service</w:t>
+            </w:r>
           </w:p>
         </w:tc>
         <w:tc>
@@ -40468,56 +39247,34 @@
                 <w:sz w:val="16"/>
                 <w:szCs w:val="14"/>
               </w:rPr>
-              <w:t xml:space="preserve">Min </w:t>
-            </w:r>
-            <w:proofErr w:type="spellStart"/>
-            <w:r>
+              <w:t>Min hs</w:t>
+            </w:r>
+          </w:p>
+        </w:tc>
+        <w:tc>
+          <w:tcPr>
+            <w:tcW w:w="1757" w:type="dxa"/>
+            <w:shd w:val="clear" w:color="auto" w:fill="D0CECE" w:themeFill="background2" w:themeFillShade="E6"/>
+          </w:tcPr>
+          <w:p>
+            <w:pPr>
+              <w:jc w:val="center"/>
               <w:rPr>
                 <w:b/>
                 <w:bCs/>
                 <w:sz w:val="16"/>
                 <w:szCs w:val="14"/>
               </w:rPr>
-              <w:t>hs</w:t>
-            </w:r>
-            <w:proofErr w:type="spellEnd"/>
-          </w:p>
-        </w:tc>
-        <w:tc>
-          <w:tcPr>
-            <w:tcW w:w="1757" w:type="dxa"/>
-            <w:shd w:val="clear" w:color="auto" w:fill="D0CECE" w:themeFill="background2" w:themeFillShade="E6"/>
-          </w:tcPr>
-          <w:p>
-            <w:pPr>
-              <w:jc w:val="center"/>
+            </w:pPr>
+            <w:r>
               <w:rPr>
                 <w:b/>
                 <w:bCs/>
                 <w:sz w:val="16"/>
                 <w:szCs w:val="14"/>
               </w:rPr>
-            </w:pPr>
-            <w:r>
-              <w:rPr>
-                <w:b/>
-                <w:bCs/>
-                <w:sz w:val="16"/>
-                <w:szCs w:val="14"/>
-              </w:rPr>
-              <w:t xml:space="preserve">Max </w:t>
-            </w:r>
-            <w:proofErr w:type="spellStart"/>
-            <w:r>
-              <w:rPr>
-                <w:b/>
-                <w:bCs/>
-                <w:sz w:val="16"/>
-                <w:szCs w:val="14"/>
-              </w:rPr>
-              <w:t>hs</w:t>
-            </w:r>
-            <w:proofErr w:type="spellEnd"/>
+              <w:t>Max hs</w:t>
+            </w:r>
           </w:p>
         </w:tc>
       </w:tr>
@@ -41028,7 +39785,6 @@
                 <w:szCs w:val="14"/>
               </w:rPr>
             </w:pPr>
-            <w:proofErr w:type="spellStart"/>
             <w:r>
               <w:rPr>
                 <w:b/>
@@ -41038,7 +39794,6 @@
               </w:rPr>
               <w:t>Baseline</w:t>
             </w:r>
-            <w:proofErr w:type="spellEnd"/>
           </w:p>
         </w:tc>
       </w:tr>
@@ -44733,21 +43488,12 @@
                 <w:szCs w:val="16"/>
               </w:rPr>
             </w:pPr>
-            <w:proofErr w:type="spellStart"/>
-            <w:r>
-              <w:rPr>
-                <w:sz w:val="16"/>
-                <w:szCs w:val="16"/>
-              </w:rPr>
-              <w:t>Logueo</w:t>
-            </w:r>
-            <w:proofErr w:type="spellEnd"/>
-            <w:r>
-              <w:rPr>
-                <w:sz w:val="16"/>
-                <w:szCs w:val="16"/>
-              </w:rPr>
-              <w:t xml:space="preserve"> online</w:t>
+            <w:r>
+              <w:rPr>
+                <w:sz w:val="16"/>
+                <w:szCs w:val="16"/>
+              </w:rPr>
+              <w:t>Logueo online</w:t>
             </w:r>
           </w:p>
         </w:tc>
@@ -44764,21 +43510,12 @@
                 <w:szCs w:val="16"/>
               </w:rPr>
             </w:pPr>
-            <w:proofErr w:type="spellStart"/>
-            <w:r>
-              <w:rPr>
-                <w:sz w:val="16"/>
-                <w:szCs w:val="16"/>
-              </w:rPr>
-              <w:t>Logueo</w:t>
-            </w:r>
-            <w:proofErr w:type="spellEnd"/>
-            <w:r>
-              <w:rPr>
-                <w:sz w:val="16"/>
-                <w:szCs w:val="16"/>
-              </w:rPr>
-              <w:t xml:space="preserve"> offline</w:t>
+            <w:r>
+              <w:rPr>
+                <w:sz w:val="16"/>
+                <w:szCs w:val="16"/>
+              </w:rPr>
+              <w:t>Logueo offline</w:t>
             </w:r>
           </w:p>
         </w:tc>
@@ -45828,21 +44565,12 @@
                 <w:szCs w:val="16"/>
               </w:rPr>
             </w:pPr>
-            <w:proofErr w:type="spellStart"/>
-            <w:r>
-              <w:rPr>
-                <w:sz w:val="16"/>
-                <w:szCs w:val="16"/>
-              </w:rPr>
-              <w:t>ABMs</w:t>
-            </w:r>
-            <w:proofErr w:type="spellEnd"/>
-            <w:r>
-              <w:rPr>
-                <w:sz w:val="16"/>
-                <w:szCs w:val="16"/>
-              </w:rPr>
-              <w:t xml:space="preserve"> de entidades</w:t>
+            <w:r>
+              <w:rPr>
+                <w:sz w:val="16"/>
+                <w:szCs w:val="16"/>
+              </w:rPr>
+              <w:t>ABMs de entidades</w:t>
             </w:r>
           </w:p>
         </w:tc>
@@ -47253,25 +45981,7 @@
         <w:b/>
         <w:szCs w:val="24"/>
       </w:rPr>
-      <w:t xml:space="preserve"> “Master Security </w:t>
-    </w:r>
-    <w:proofErr w:type="spellStart"/>
-    <w:r>
-      <w:rPr>
-        <w:rFonts w:eastAsia="Roboto" w:cs="Roboto"/>
-        <w:b/>
-        <w:szCs w:val="24"/>
-      </w:rPr>
-      <w:t>System</w:t>
-    </w:r>
-    <w:proofErr w:type="spellEnd"/>
-    <w:r>
-      <w:rPr>
-        <w:rFonts w:eastAsia="Roboto" w:cs="Roboto"/>
-        <w:b/>
-        <w:szCs w:val="24"/>
-      </w:rPr>
-      <w:t xml:space="preserve"> (MSS)”</w:t>
+      <w:t xml:space="preserve"> “Master Security System (MSS)”</w:t>
     </w:r>
     <w:r>
       <w:rPr>

--- a/Documentos/Master security system.docx
+++ b/Documentos/Master security system.docx
@@ -357,11 +357,19 @@
           <w:szCs w:val="24"/>
         </w:rPr>
       </w:pPr>
+      <w:proofErr w:type="spellStart"/>
       <w:r>
         <w:rPr>
           <w:szCs w:val="24"/>
         </w:rPr>
-        <w:t xml:space="preserve">Fallatti Franco </w:t>
+        <w:t>Fallatti</w:t>
+      </w:r>
+      <w:proofErr w:type="spellEnd"/>
+      <w:r>
+        <w:rPr>
+          <w:szCs w:val="24"/>
+        </w:rPr>
+        <w:t xml:space="preserve"> Franco </w:t>
       </w:r>
       <w:r>
         <w:rPr>
@@ -436,7 +444,23 @@
           <w:color w:val="212529"/>
           <w:szCs w:val="24"/>
         </w:rPr>
-        <w:t xml:space="preserve"> Ruben – </w:t>
+        <w:t xml:space="preserve"> </w:t>
+      </w:r>
+      <w:proofErr w:type="spellStart"/>
+      <w:r>
+        <w:rPr>
+          <w:color w:val="212529"/>
+          <w:szCs w:val="24"/>
+        </w:rPr>
+        <w:t>Ruben</w:t>
+      </w:r>
+      <w:proofErr w:type="spellEnd"/>
+      <w:r>
+        <w:rPr>
+          <w:color w:val="212529"/>
+          <w:szCs w:val="24"/>
+        </w:rPr>
+        <w:t xml:space="preserve"> – </w:t>
       </w:r>
       <w:hyperlink r:id="rId13" w:history="1">
         <w:r>
@@ -691,7 +715,15 @@
     </w:p>
     <w:p>
       <w:r>
-        <w:t>El objetivo de este trabajo práctico y por ende de este proyecto es que los estudiantes apliquen los conocimientos adquiridos en la asignatura sobre Metodologías Ágiles y Waterfall en el desarrollo de un sistema de autenticación por reconocimiento facial para una Tablet, permitiendo el ingreso a áreas con seguridad.</w:t>
+        <w:t xml:space="preserve">El objetivo de este trabajo práctico y por ende de este proyecto es que los estudiantes apliquen los conocimientos adquiridos en la asignatura sobre Metodologías Ágiles y </w:t>
+      </w:r>
+      <w:proofErr w:type="spellStart"/>
+      <w:r>
+        <w:t>Waterfall</w:t>
+      </w:r>
+      <w:proofErr w:type="spellEnd"/>
+      <w:r>
+        <w:t xml:space="preserve"> en el desarrollo de un sistema de autenticación por reconocimiento facial para una Tablet, permitiendo el ingreso a áreas con seguridad.</w:t>
       </w:r>
       <w:r>
         <w:t xml:space="preserve"> </w:t>
@@ -790,7 +822,15 @@
         <w:t xml:space="preserve"> desarrolladores con un líder de desarrollo</w:t>
       </w:r>
       <w:r>
-        <w:t xml:space="preserve"> el cual tendrá conocimientos full stack. </w:t>
+        <w:t xml:space="preserve"> el cual tendrá conocimientos full </w:t>
+      </w:r>
+      <w:proofErr w:type="spellStart"/>
+      <w:r>
+        <w:t>stack</w:t>
+      </w:r>
+      <w:proofErr w:type="spellEnd"/>
+      <w:r>
+        <w:t xml:space="preserve">. </w:t>
       </w:r>
       <w:r>
         <w:t>Un desarrollador</w:t>
@@ -799,7 +839,15 @@
         <w:t xml:space="preserve"> f</w:t>
       </w:r>
       <w:r>
-        <w:t>ull stack, y otro desarrollador</w:t>
+        <w:t xml:space="preserve">ull </w:t>
+      </w:r>
+      <w:proofErr w:type="spellStart"/>
+      <w:r>
+        <w:t>stack</w:t>
+      </w:r>
+      <w:proofErr w:type="spellEnd"/>
+      <w:r>
+        <w:t>, y otro desarrollador</w:t>
       </w:r>
       <w:r>
         <w:t xml:space="preserve"> </w:t>
@@ -832,13 +880,26 @@
         <w:t>conta</w:t>
       </w:r>
       <w:r>
-        <w:t>mos con un desarrollador especializado en el backend</w:t>
-      </w:r>
+        <w:t xml:space="preserve">mos con un desarrollador especializado en el </w:t>
+      </w:r>
+      <w:proofErr w:type="spellStart"/>
+      <w:r>
+        <w:t>backend</w:t>
+      </w:r>
+      <w:proofErr w:type="spellEnd"/>
       <w:r>
         <w:t>. Por último,</w:t>
       </w:r>
       <w:r>
-        <w:t xml:space="preserve"> 2 testers los cuales se encargarán de probar todo el producto.</w:t>
+        <w:t xml:space="preserve"> 2 </w:t>
+      </w:r>
+      <w:proofErr w:type="spellStart"/>
+      <w:r>
+        <w:t>testers</w:t>
+      </w:r>
+      <w:proofErr w:type="spellEnd"/>
+      <w:r>
+        <w:t xml:space="preserve"> los cuales se encargarán de probar todo el producto.</w:t>
       </w:r>
     </w:p>
     <w:p>
@@ -889,8 +950,13 @@
           <w:u w:val="single"/>
         </w:rPr>
       </w:pPr>
-      <w:r>
-        <w:t>Fallatti Franco: L</w:t>
+      <w:proofErr w:type="spellStart"/>
+      <w:r>
+        <w:t>Fallatti</w:t>
+      </w:r>
+      <w:proofErr w:type="spellEnd"/>
+      <w:r>
+        <w:t xml:space="preserve"> Franco: L</w:t>
       </w:r>
       <w:r>
         <w:t>íder de desarrollo</w:t>
@@ -938,8 +1004,13 @@
         <w:t xml:space="preserve"> </w:t>
       </w:r>
       <w:r>
-        <w:t>full stack</w:t>
-      </w:r>
+        <w:t xml:space="preserve">full </w:t>
+      </w:r>
+      <w:proofErr w:type="spellStart"/>
+      <w:r>
+        <w:t>stack</w:t>
+      </w:r>
+      <w:proofErr w:type="spellEnd"/>
     </w:p>
     <w:p>
       <w:pPr>
@@ -965,8 +1036,13 @@
         <w:t xml:space="preserve">esarrollador </w:t>
       </w:r>
       <w:r>
-        <w:t>full stack</w:t>
-      </w:r>
+        <w:t xml:space="preserve">full </w:t>
+      </w:r>
+      <w:proofErr w:type="spellStart"/>
+      <w:r>
+        <w:t>stack</w:t>
+      </w:r>
+      <w:proofErr w:type="spellEnd"/>
     </w:p>
     <w:p>
       <w:pPr>
@@ -985,9 +1061,11 @@
       <w:r>
         <w:t xml:space="preserve"> Facundo: </w:t>
       </w:r>
+      <w:proofErr w:type="spellStart"/>
       <w:r>
         <w:t>Tester</w:t>
       </w:r>
+      <w:proofErr w:type="spellEnd"/>
     </w:p>
     <w:p>
       <w:pPr>
@@ -1001,8 +1079,13 @@
         </w:rPr>
       </w:pPr>
       <w:r>
-        <w:t>Gonzales Federico: Tester</w:t>
-      </w:r>
+        <w:t xml:space="preserve">Gonzales Federico: </w:t>
+      </w:r>
+      <w:proofErr w:type="spellStart"/>
+      <w:r>
+        <w:t>Tester</w:t>
+      </w:r>
+      <w:proofErr w:type="spellEnd"/>
     </w:p>
     <w:p>
       <w:r>
@@ -1061,11 +1144,16 @@
     </w:p>
     <w:p>
       <w:r>
-        <w:t>Luego en sprint</w:t>
+        <w:t xml:space="preserve">Luego en </w:t>
+      </w:r>
+      <w:proofErr w:type="spellStart"/>
+      <w:r>
+        <w:t>sprint</w:t>
       </w:r>
       <w:r>
         <w:t>s</w:t>
       </w:r>
+      <w:proofErr w:type="spellEnd"/>
       <w:r>
         <w:t xml:space="preserve"> los cuales duraran dos</w:t>
       </w:r>
@@ -1097,7 +1185,15 @@
         <w:t>os días sábados/doming</w:t>
       </w:r>
       <w:r>
-        <w:t>os realizaremos un sprint Weekly donde analizaremos el trabajo realizado esa semana</w:t>
+        <w:t xml:space="preserve">os realizaremos un sprint </w:t>
+      </w:r>
+      <w:proofErr w:type="spellStart"/>
+      <w:r>
+        <w:t>Weekly</w:t>
+      </w:r>
+      <w:proofErr w:type="spellEnd"/>
+      <w:r>
+        <w:t xml:space="preserve"> donde analizaremos el trabajo realizado esa semana</w:t>
       </w:r>
       <w:r>
         <w:t xml:space="preserve"> y diremos que complicaciones </w:t>
@@ -1120,12 +1216,28 @@
     </w:p>
     <w:p>
       <w:r>
-        <w:t>Además de estas reuniones, tendremos los martes y jueves reuniones “Retro-Review” de consulta con los clientes. En estas reuniones lo que haremos será sacarnos las dudas que vayan surgiendo con respecto a diferentes aspectos del producto, para luego poder refinar los requerimientos o en todo caso agregar/quitar requerimientos.</w:t>
+        <w:t>Además de estas reuniones, tendremos los martes y jueves reuniones “Retro-</w:t>
+      </w:r>
+      <w:proofErr w:type="spellStart"/>
+      <w:r>
+        <w:t>Review</w:t>
+      </w:r>
+      <w:proofErr w:type="spellEnd"/>
+      <w:r>
+        <w:t>” de consulta con los clientes. En estas reuniones lo que haremos será sacarnos las dudas que vayan surgiendo con respecto a diferentes aspectos del producto, para luego poder refinar los requerimientos o en todo caso agregar/quitar requerimientos.</w:t>
       </w:r>
     </w:p>
     <w:p>
       <w:r>
-        <w:t xml:space="preserve">El resto de reuniones como por ejemplo la daily no las realizaremos por falta de tiempo, y </w:t>
+        <w:t xml:space="preserve">El resto de reuniones como por ejemplo la </w:t>
+      </w:r>
+      <w:proofErr w:type="spellStart"/>
+      <w:r>
+        <w:t>daily</w:t>
+      </w:r>
+      <w:proofErr w:type="spellEnd"/>
+      <w:r>
+        <w:t xml:space="preserve"> no las realizaremos por falta de tiempo, y </w:t>
       </w:r>
       <w:r>
         <w:t>por qué</w:t>
@@ -1134,7 +1246,15 @@
         <w:t xml:space="preserve"> no las vemos tan</w:t>
       </w:r>
       <w:r>
-        <w:t xml:space="preserve"> necesarias al ser sprints de dos semanas, y ya tener una reunión semanal, así como las reuniones de consulta con los clientes.</w:t>
+        <w:t xml:space="preserve"> necesarias al ser </w:t>
+      </w:r>
+      <w:proofErr w:type="spellStart"/>
+      <w:r>
+        <w:t>sprints</w:t>
+      </w:r>
+      <w:proofErr w:type="spellEnd"/>
+      <w:r>
+        <w:t xml:space="preserve"> de dos semanas, y ya tener una reunión semanal, así como las reuniones de consulta con los clientes.</w:t>
       </w:r>
     </w:p>
     <w:p/>
@@ -1182,7 +1302,15 @@
         <w:t xml:space="preserve"> </w:t>
       </w:r>
       <w:r>
-        <w:t>JavaScript, CSS, React-native como lenguajes en lo</w:t>
+        <w:t xml:space="preserve">JavaScript, CSS, </w:t>
+      </w:r>
+      <w:proofErr w:type="spellStart"/>
+      <w:r>
+        <w:t>React</w:t>
+      </w:r>
+      <w:proofErr w:type="spellEnd"/>
+      <w:r>
+        <w:t>-native como lenguajes en lo</w:t>
       </w:r>
       <w:r>
         <w:t>s que se programara</w:t>
@@ -1208,10 +1336,12 @@
           <w:numId w:val="5"/>
         </w:numPr>
       </w:pPr>
+      <w:proofErr w:type="spellStart"/>
       <w:r>
         <w:lastRenderedPageBreak/>
         <w:t>Flask</w:t>
       </w:r>
+      <w:proofErr w:type="spellEnd"/>
       <w:r>
         <w:t xml:space="preserve"> para la realización de microservicios en el sistema</w:t>
       </w:r>
@@ -1258,7 +1388,15 @@
         </w:numPr>
       </w:pPr>
       <w:r>
-        <w:t>Visual Studio Code como IDE de desarrollo</w:t>
+        <w:t xml:space="preserve">Visual Studio </w:t>
+      </w:r>
+      <w:proofErr w:type="spellStart"/>
+      <w:r>
+        <w:t>Code</w:t>
+      </w:r>
+      <w:proofErr w:type="spellEnd"/>
+      <w:r>
+        <w:t xml:space="preserve"> como IDE de desarrollo</w:t>
       </w:r>
     </w:p>
     <w:p>
@@ -1281,14 +1419,21 @@
           <w:numId w:val="5"/>
         </w:numPr>
       </w:pPr>
+      <w:proofErr w:type="spellStart"/>
       <w:r>
         <w:t>Jest</w:t>
       </w:r>
+      <w:proofErr w:type="spellEnd"/>
       <w:r>
         <w:t xml:space="preserve">, </w:t>
       </w:r>
-      <w:r>
-        <w:t xml:space="preserve">Pytest </w:t>
+      <w:proofErr w:type="spellStart"/>
+      <w:r>
+        <w:t>Pytest</w:t>
+      </w:r>
+      <w:proofErr w:type="spellEnd"/>
+      <w:r>
+        <w:t xml:space="preserve"> </w:t>
       </w:r>
       <w:r>
         <w:t xml:space="preserve">y </w:t>
@@ -1323,8 +1468,13 @@
           <w:numId w:val="5"/>
         </w:numPr>
       </w:pPr>
-      <w:r>
-        <w:t>Figma como sistema de diseñ</w:t>
+      <w:proofErr w:type="spellStart"/>
+      <w:r>
+        <w:t>Figma</w:t>
+      </w:r>
+      <w:proofErr w:type="spellEnd"/>
+      <w:r>
+        <w:t xml:space="preserve"> como sistema de diseñ</w:t>
       </w:r>
       <w:r>
         <w:t>o</w:t>
@@ -1342,7 +1492,15 @@
         </w:numPr>
       </w:pPr>
       <w:r>
-        <w:t>Google Collab como editor online para el desarrollo de modelos IA</w:t>
+        <w:t xml:space="preserve">Google </w:t>
+      </w:r>
+      <w:proofErr w:type="spellStart"/>
+      <w:r>
+        <w:t>Collab</w:t>
+      </w:r>
+      <w:proofErr w:type="spellEnd"/>
+      <w:r>
+        <w:t xml:space="preserve"> como editor online para el desarrollo de modelos IA</w:t>
       </w:r>
     </w:p>
     <w:p>
@@ -1353,14 +1511,24 @@
           <w:numId w:val="5"/>
         </w:numPr>
       </w:pPr>
+      <w:proofErr w:type="spellStart"/>
       <w:r>
         <w:t>Whatsapp</w:t>
       </w:r>
+      <w:proofErr w:type="spellEnd"/>
       <w:r>
         <w:t>, mail</w:t>
       </w:r>
       <w:r>
-        <w:t xml:space="preserve"> y Discord como herramientas de comunicación internas</w:t>
+        <w:t xml:space="preserve"> y </w:t>
+      </w:r>
+      <w:proofErr w:type="spellStart"/>
+      <w:r>
+        <w:t>Discord</w:t>
+      </w:r>
+      <w:proofErr w:type="spellEnd"/>
+      <w:r>
+        <w:t xml:space="preserve"> como herramientas de comunicación internas</w:t>
       </w:r>
     </w:p>
     <w:p>
@@ -1371,8 +1539,13 @@
           <w:numId w:val="5"/>
         </w:numPr>
       </w:pPr>
-      <w:r>
-        <w:t>ChatGPT para consultas de todo tipo</w:t>
+      <w:proofErr w:type="spellStart"/>
+      <w:r>
+        <w:t>ChatGPT</w:t>
+      </w:r>
+      <w:proofErr w:type="spellEnd"/>
+      <w:r>
+        <w:t xml:space="preserve"> para consultas de todo tipo</w:t>
       </w:r>
     </w:p>
     <w:p>
@@ -1383,8 +1556,13 @@
           <w:numId w:val="5"/>
         </w:numPr>
       </w:pPr>
-      <w:r>
-        <w:t>Postman para la prueba de APIS</w:t>
+      <w:proofErr w:type="spellStart"/>
+      <w:r>
+        <w:t>Postman</w:t>
+      </w:r>
+      <w:proofErr w:type="spellEnd"/>
+      <w:r>
+        <w:t xml:space="preserve"> para la prueba de APIS</w:t>
       </w:r>
     </w:p>
     <w:p/>
@@ -2071,7 +2249,23 @@
                 <w:sz w:val="16"/>
                 <w:szCs w:val="14"/>
               </w:rPr>
-              <w:t xml:space="preserve"> como también cualquier acción en cualquiera de los abm disponibles en el sistema</w:t>
+              <w:t xml:space="preserve"> como también cualquier acción en cualquiera de los </w:t>
+            </w:r>
+            <w:proofErr w:type="spellStart"/>
+            <w:r>
+              <w:rPr>
+                <w:sz w:val="16"/>
+                <w:szCs w:val="14"/>
+              </w:rPr>
+              <w:t>abm</w:t>
+            </w:r>
+            <w:proofErr w:type="spellEnd"/>
+            <w:r>
+              <w:rPr>
+                <w:sz w:val="16"/>
+                <w:szCs w:val="14"/>
+              </w:rPr>
+              <w:t xml:space="preserve"> disponibles en el sistema</w:t>
             </w:r>
           </w:p>
         </w:tc>
@@ -2538,7 +2732,23 @@
                 <w:sz w:val="16"/>
                 <w:szCs w:val="14"/>
               </w:rPr>
-              <w:t>. Además, habrán varios procesos automáticos que podrán por ejemplo cerrar el día automáticamente</w:t>
+              <w:t xml:space="preserve">. Además, </w:t>
+            </w:r>
+            <w:proofErr w:type="gramStart"/>
+            <w:r>
+              <w:rPr>
+                <w:sz w:val="16"/>
+                <w:szCs w:val="14"/>
+              </w:rPr>
+              <w:t>habrán</w:t>
+            </w:r>
+            <w:proofErr w:type="gramEnd"/>
+            <w:r>
+              <w:rPr>
+                <w:sz w:val="16"/>
+                <w:szCs w:val="14"/>
+              </w:rPr>
+              <w:t xml:space="preserve"> varios procesos automáticos que podrán por ejemplo cerrar el día automáticamente</w:t>
             </w:r>
           </w:p>
         </w:tc>
@@ -2945,10 +3155,23 @@
         <w:t xml:space="preserve"> formalmente</w:t>
       </w:r>
       <w:r>
-        <w:t xml:space="preserve"> con el product</w:t>
-      </w:r>
-      <w:r>
-        <w:t xml:space="preserve"> owner cada</w:t>
+        <w:t xml:space="preserve"> con el </w:t>
+      </w:r>
+      <w:proofErr w:type="spellStart"/>
+      <w:r>
+        <w:t>product</w:t>
+      </w:r>
+      <w:proofErr w:type="spellEnd"/>
+      <w:r>
+        <w:t xml:space="preserve"> </w:t>
+      </w:r>
+      <w:proofErr w:type="spellStart"/>
+      <w:r>
+        <w:t>owner</w:t>
+      </w:r>
+      <w:proofErr w:type="spellEnd"/>
+      <w:r>
+        <w:t xml:space="preserve"> cada</w:t>
       </w:r>
       <w:r>
         <w:t xml:space="preserve"> 2 semanas</w:t>
@@ -3012,8 +3235,13 @@
       <w:r>
         <w:t>y/</w:t>
       </w:r>
-      <w:r>
-        <w:t xml:space="preserve">o </w:t>
+      <w:proofErr w:type="spellStart"/>
+      <w:r>
+        <w:t>o</w:t>
+      </w:r>
+      <w:proofErr w:type="spellEnd"/>
+      <w:r>
+        <w:t xml:space="preserve"> </w:t>
       </w:r>
       <w:r>
         <w:t>observaciones encontradas</w:t>
@@ -3209,11 +3437,16 @@
         <w:t>Cualquier contacto externo con algún miembro del equipo deberá realizarse a través de los mails correspondientes que se indica</w:t>
       </w:r>
       <w:r>
-        <w:t>ron al inicio de este documento, o por canales de comunicación típicos, como por ejemplo W</w:t>
+        <w:t xml:space="preserve">ron al inicio de este documento, o por canales de comunicación típicos, como por ejemplo </w:t>
+      </w:r>
+      <w:proofErr w:type="spellStart"/>
+      <w:r>
+        <w:t>W</w:t>
       </w:r>
       <w:r>
         <w:t>hatsapp</w:t>
       </w:r>
+      <w:proofErr w:type="spellEnd"/>
       <w:r>
         <w:t>.</w:t>
       </w:r>
@@ -3462,9 +3695,11 @@
             <w:pPr>
               <w:jc w:val="center"/>
             </w:pPr>
+            <w:proofErr w:type="spellStart"/>
             <w:r>
               <w:t>Weekly</w:t>
             </w:r>
+            <w:proofErr w:type="spellEnd"/>
           </w:p>
         </w:tc>
         <w:tc>
@@ -3490,9 +3725,11 @@
             <w:pPr>
               <w:jc w:val="center"/>
             </w:pPr>
+            <w:proofErr w:type="spellStart"/>
             <w:r>
               <w:t>Meet</w:t>
             </w:r>
+            <w:proofErr w:type="spellEnd"/>
           </w:p>
         </w:tc>
         <w:tc>
@@ -3535,9 +3772,6 @@
               <w:jc w:val="center"/>
             </w:pPr>
             <w:r>
-              <w:t>1</w:t>
-            </w:r>
-            <w:r>
               <w:t>Reuniones de consulta</w:t>
             </w:r>
           </w:p>
@@ -3573,9 +3807,11 @@
             <w:pPr>
               <w:jc w:val="center"/>
             </w:pPr>
+            <w:proofErr w:type="spellStart"/>
             <w:r>
               <w:t>Meet</w:t>
             </w:r>
+            <w:proofErr w:type="spellEnd"/>
           </w:p>
         </w:tc>
         <w:tc>
@@ -4006,7 +4242,15 @@
         <w:t>, ingreso o egreso, automático o manual, lugares permitidos</w:t>
       </w:r>
       <w:r>
-        <w:t>, abm utilizado, alta/modificación/desactivación, descripción de la acción y si se realizó la apertura o cierre del día</w:t>
+        <w:t xml:space="preserve">, </w:t>
+      </w:r>
+      <w:proofErr w:type="spellStart"/>
+      <w:r>
+        <w:t>abm</w:t>
+      </w:r>
+      <w:proofErr w:type="spellEnd"/>
+      <w:r>
+        <w:t xml:space="preserve"> utilizado, alta/modificación/desactivación, descripción de la acción y si se realizó la apertura o cierre del día</w:t>
       </w:r>
       <w:r>
         <w:t>, Id de excepcion creada</w:t>
@@ -5008,7 +5252,23 @@
                 <w:sz w:val="16"/>
                 <w:szCs w:val="16"/>
               </w:rPr>
-              <w:t>Master Security System (MSS)</w:t>
+              <w:t xml:space="preserve">Master Security </w:t>
+            </w:r>
+            <w:proofErr w:type="spellStart"/>
+            <w:r>
+              <w:rPr>
+                <w:sz w:val="16"/>
+                <w:szCs w:val="16"/>
+              </w:rPr>
+              <w:t>System</w:t>
+            </w:r>
+            <w:proofErr w:type="spellEnd"/>
+            <w:r>
+              <w:rPr>
+                <w:sz w:val="16"/>
+                <w:szCs w:val="16"/>
+              </w:rPr>
+              <w:t xml:space="preserve"> (MSS)</w:t>
             </w:r>
           </w:p>
         </w:tc>
@@ -5809,6 +6069,13 @@
                 <w:szCs w:val="16"/>
               </w:rPr>
             </w:pPr>
+            <w:r>
+              <w:rPr>
+                <w:sz w:val="16"/>
+                <w:szCs w:val="16"/>
+              </w:rPr>
+              <w:t>11/5/2024</w:t>
+            </w:r>
           </w:p>
         </w:tc>
       </w:tr>
@@ -6950,7 +7217,23 @@
                 <w:sz w:val="16"/>
                 <w:szCs w:val="16"/>
               </w:rPr>
-              <w:t>Se definen lo roles de cada integrante del equipo</w:t>
+              <w:t xml:space="preserve">Se definen </w:t>
+            </w:r>
+            <w:proofErr w:type="spellStart"/>
+            <w:r>
+              <w:rPr>
+                <w:sz w:val="16"/>
+                <w:szCs w:val="16"/>
+              </w:rPr>
+              <w:t>lo</w:t>
+            </w:r>
+            <w:proofErr w:type="spellEnd"/>
+            <w:r>
+              <w:rPr>
+                <w:sz w:val="16"/>
+                <w:szCs w:val="16"/>
+              </w:rPr>
+              <w:t xml:space="preserve"> roles de cada integrante del equipo</w:t>
             </w:r>
           </w:p>
         </w:tc>
@@ -7785,7 +8068,23 @@
                 <w:sz w:val="16"/>
                 <w:szCs w:val="16"/>
               </w:rPr>
-              <w:t>Realización del control de avances del proyecto y creación de la ppt de presentación</w:t>
+              <w:t xml:space="preserve">Realización del control de avances del proyecto y creación de la </w:t>
+            </w:r>
+            <w:proofErr w:type="spellStart"/>
+            <w:r>
+              <w:rPr>
+                <w:sz w:val="16"/>
+                <w:szCs w:val="16"/>
+              </w:rPr>
+              <w:t>ppt</w:t>
+            </w:r>
+            <w:proofErr w:type="spellEnd"/>
+            <w:r>
+              <w:rPr>
+                <w:sz w:val="16"/>
+                <w:szCs w:val="16"/>
+              </w:rPr>
+              <w:t xml:space="preserve"> de presentación</w:t>
             </w:r>
           </w:p>
         </w:tc>
@@ -7924,7 +8223,23 @@
                 <w:sz w:val="16"/>
                 <w:szCs w:val="16"/>
               </w:rPr>
-              <w:t>Realización del control de avances del proyecto y creación de la ppt de presentación</w:t>
+              <w:t xml:space="preserve">Realización del control de avances del proyecto y creación de la </w:t>
+            </w:r>
+            <w:proofErr w:type="spellStart"/>
+            <w:r>
+              <w:rPr>
+                <w:sz w:val="16"/>
+                <w:szCs w:val="16"/>
+              </w:rPr>
+              <w:t>ppt</w:t>
+            </w:r>
+            <w:proofErr w:type="spellEnd"/>
+            <w:r>
+              <w:rPr>
+                <w:sz w:val="16"/>
+                <w:szCs w:val="16"/>
+              </w:rPr>
+              <w:t xml:space="preserve"> de presentación</w:t>
             </w:r>
           </w:p>
         </w:tc>
@@ -7985,6 +8300,13 @@
                 <w:szCs w:val="16"/>
               </w:rPr>
             </w:pPr>
+            <w:r>
+              <w:rPr>
+                <w:sz w:val="16"/>
+                <w:szCs w:val="16"/>
+              </w:rPr>
+              <w:t>12/5/2024</w:t>
+            </w:r>
           </w:p>
         </w:tc>
       </w:tr>
@@ -8055,7 +8377,23 @@
                 <w:sz w:val="16"/>
                 <w:szCs w:val="16"/>
               </w:rPr>
-              <w:t>Realización del control de avances del proyecto y creación de la ppt de presentación</w:t>
+              <w:t xml:space="preserve">Realización del control de avances del proyecto y creación de la </w:t>
+            </w:r>
+            <w:proofErr w:type="spellStart"/>
+            <w:r>
+              <w:rPr>
+                <w:sz w:val="16"/>
+                <w:szCs w:val="16"/>
+              </w:rPr>
+              <w:t>ppt</w:t>
+            </w:r>
+            <w:proofErr w:type="spellEnd"/>
+            <w:r>
+              <w:rPr>
+                <w:sz w:val="16"/>
+                <w:szCs w:val="16"/>
+              </w:rPr>
+              <w:t xml:space="preserve"> de presentación</w:t>
             </w:r>
           </w:p>
         </w:tc>
@@ -8186,7 +8524,23 @@
                 <w:sz w:val="16"/>
                 <w:szCs w:val="16"/>
               </w:rPr>
-              <w:t>Realización del control de avances del proyecto y creación de la ppt de presentación</w:t>
+              <w:t xml:space="preserve">Realización del control de avances del proyecto y creación de la </w:t>
+            </w:r>
+            <w:proofErr w:type="spellStart"/>
+            <w:r>
+              <w:rPr>
+                <w:sz w:val="16"/>
+                <w:szCs w:val="16"/>
+              </w:rPr>
+              <w:t>ppt</w:t>
+            </w:r>
+            <w:proofErr w:type="spellEnd"/>
+            <w:r>
+              <w:rPr>
+                <w:sz w:val="16"/>
+                <w:szCs w:val="16"/>
+              </w:rPr>
+              <w:t xml:space="preserve"> de presentación</w:t>
             </w:r>
           </w:p>
         </w:tc>
@@ -8317,7 +8671,23 @@
                 <w:sz w:val="16"/>
                 <w:szCs w:val="16"/>
               </w:rPr>
-              <w:t>Realización del control de avances del proyecto y creación de la ppt de presentación</w:t>
+              <w:t xml:space="preserve">Realización del control de avances del proyecto y creación de la </w:t>
+            </w:r>
+            <w:proofErr w:type="spellStart"/>
+            <w:r>
+              <w:rPr>
+                <w:sz w:val="16"/>
+                <w:szCs w:val="16"/>
+              </w:rPr>
+              <w:t>ppt</w:t>
+            </w:r>
+            <w:proofErr w:type="spellEnd"/>
+            <w:r>
+              <w:rPr>
+                <w:sz w:val="16"/>
+                <w:szCs w:val="16"/>
+              </w:rPr>
+              <w:t xml:space="preserve"> de presentación</w:t>
             </w:r>
           </w:p>
         </w:tc>
@@ -8778,6 +9148,13 @@
                 <w:szCs w:val="16"/>
               </w:rPr>
             </w:pPr>
+            <w:r>
+              <w:rPr>
+                <w:sz w:val="16"/>
+                <w:szCs w:val="16"/>
+              </w:rPr>
+              <w:t>12/5/2024</w:t>
+            </w:r>
           </w:p>
         </w:tc>
       </w:tr>
@@ -10208,6 +10585,7 @@
                 <w:szCs w:val="16"/>
               </w:rPr>
             </w:pPr>
+            <w:proofErr w:type="spellStart"/>
             <w:r>
               <w:rPr>
                 <w:sz w:val="16"/>
@@ -10215,6 +10593,7 @@
               </w:rPr>
               <w:t>Testing</w:t>
             </w:r>
+            <w:proofErr w:type="spellEnd"/>
           </w:p>
         </w:tc>
         <w:tc>
@@ -10390,8 +10769,17 @@
                 <w:sz w:val="16"/>
                 <w:szCs w:val="16"/>
               </w:rPr>
-              <w:t>k y front</w:t>
-            </w:r>
+              <w:t xml:space="preserve">k y </w:t>
+            </w:r>
+            <w:proofErr w:type="spellStart"/>
+            <w:r>
+              <w:rPr>
+                <w:sz w:val="16"/>
+                <w:szCs w:val="16"/>
+              </w:rPr>
+              <w:t>front</w:t>
+            </w:r>
+            <w:proofErr w:type="spellEnd"/>
           </w:p>
         </w:tc>
         <w:tc>
@@ -10451,6 +10839,13 @@
                 <w:szCs w:val="16"/>
               </w:rPr>
             </w:pPr>
+            <w:r>
+              <w:rPr>
+                <w:sz w:val="16"/>
+                <w:szCs w:val="16"/>
+              </w:rPr>
+              <w:t>13/5/2024</w:t>
+            </w:r>
           </w:p>
         </w:tc>
       </w:tr>
@@ -10538,8 +10933,17 @@
                 <w:sz w:val="16"/>
                 <w:szCs w:val="16"/>
               </w:rPr>
-              <w:t>k y front</w:t>
-            </w:r>
+              <w:t xml:space="preserve">k y </w:t>
+            </w:r>
+            <w:proofErr w:type="spellStart"/>
+            <w:r>
+              <w:rPr>
+                <w:sz w:val="16"/>
+                <w:szCs w:val="16"/>
+              </w:rPr>
+              <w:t>front</w:t>
+            </w:r>
+            <w:proofErr w:type="spellEnd"/>
           </w:p>
         </w:tc>
         <w:tc>
@@ -10686,8 +11090,17 @@
                 <w:sz w:val="16"/>
                 <w:szCs w:val="16"/>
               </w:rPr>
-              <w:t>k y front</w:t>
-            </w:r>
+              <w:t xml:space="preserve">k y </w:t>
+            </w:r>
+            <w:proofErr w:type="spellStart"/>
+            <w:r>
+              <w:rPr>
+                <w:sz w:val="16"/>
+                <w:szCs w:val="16"/>
+              </w:rPr>
+              <w:t>front</w:t>
+            </w:r>
+            <w:proofErr w:type="spellEnd"/>
           </w:p>
         </w:tc>
         <w:tc>
@@ -10842,8 +11255,17 @@
                 <w:sz w:val="16"/>
                 <w:szCs w:val="16"/>
               </w:rPr>
-              <w:t>k y front</w:t>
-            </w:r>
+              <w:t xml:space="preserve">k y </w:t>
+            </w:r>
+            <w:proofErr w:type="spellStart"/>
+            <w:r>
+              <w:rPr>
+                <w:sz w:val="16"/>
+                <w:szCs w:val="16"/>
+              </w:rPr>
+              <w:t>front</w:t>
+            </w:r>
+            <w:proofErr w:type="spellEnd"/>
           </w:p>
         </w:tc>
         <w:tc>
@@ -11042,6 +11464,13 @@
                 <w:szCs w:val="16"/>
               </w:rPr>
             </w:pPr>
+            <w:r>
+              <w:rPr>
+                <w:sz w:val="16"/>
+                <w:szCs w:val="16"/>
+              </w:rPr>
+              <w:t>12/5/2024</w:t>
+            </w:r>
           </w:p>
         </w:tc>
       </w:tr>
@@ -11456,6 +11885,13 @@
                 <w:szCs w:val="16"/>
               </w:rPr>
             </w:pPr>
+            <w:r>
+              <w:rPr>
+                <w:sz w:val="16"/>
+                <w:szCs w:val="16"/>
+              </w:rPr>
+              <w:t>12/5/2024</w:t>
+            </w:r>
           </w:p>
         </w:tc>
       </w:tr>
@@ -11897,8 +12333,17 @@
                 <w:sz w:val="16"/>
                 <w:szCs w:val="16"/>
               </w:rPr>
-              <w:t>Actualización de la documentación de testing</w:t>
-            </w:r>
+              <w:t xml:space="preserve">Actualización de la documentación de </w:t>
+            </w:r>
+            <w:proofErr w:type="spellStart"/>
+            <w:r>
+              <w:rPr>
+                <w:sz w:val="16"/>
+                <w:szCs w:val="16"/>
+              </w:rPr>
+              <w:t>testing</w:t>
+            </w:r>
+            <w:proofErr w:type="spellEnd"/>
           </w:p>
         </w:tc>
         <w:tc>
@@ -11919,7 +12364,23 @@
                 <w:sz w:val="16"/>
                 <w:szCs w:val="16"/>
               </w:rPr>
-              <w:t>Se actualiza el documento de testing según sea necesario</w:t>
+              <w:t xml:space="preserve">Se actualiza el documento de </w:t>
+            </w:r>
+            <w:proofErr w:type="spellStart"/>
+            <w:r>
+              <w:rPr>
+                <w:sz w:val="16"/>
+                <w:szCs w:val="16"/>
+              </w:rPr>
+              <w:t>testing</w:t>
+            </w:r>
+            <w:proofErr w:type="spellEnd"/>
+            <w:r>
+              <w:rPr>
+                <w:sz w:val="16"/>
+                <w:szCs w:val="16"/>
+              </w:rPr>
+              <w:t xml:space="preserve"> según sea necesario</w:t>
             </w:r>
           </w:p>
         </w:tc>
@@ -12050,8 +12511,17 @@
                 <w:sz w:val="16"/>
                 <w:szCs w:val="16"/>
               </w:rPr>
-              <w:t>Actualización de la documentación de testing</w:t>
-            </w:r>
+              <w:t xml:space="preserve">Actualización de la documentación de </w:t>
+            </w:r>
+            <w:proofErr w:type="spellStart"/>
+            <w:r>
+              <w:rPr>
+                <w:sz w:val="16"/>
+                <w:szCs w:val="16"/>
+              </w:rPr>
+              <w:t>testing</w:t>
+            </w:r>
+            <w:proofErr w:type="spellEnd"/>
           </w:p>
         </w:tc>
         <w:tc>
@@ -12181,8 +12651,17 @@
                 <w:sz w:val="16"/>
                 <w:szCs w:val="16"/>
               </w:rPr>
-              <w:t>Actualización de la documentación de testing</w:t>
-            </w:r>
+              <w:t xml:space="preserve">Actualización de la documentación de </w:t>
+            </w:r>
+            <w:proofErr w:type="spellStart"/>
+            <w:r>
+              <w:rPr>
+                <w:sz w:val="16"/>
+                <w:szCs w:val="16"/>
+              </w:rPr>
+              <w:t>testing</w:t>
+            </w:r>
+            <w:proofErr w:type="spellEnd"/>
           </w:p>
         </w:tc>
         <w:tc>
@@ -12312,8 +12791,17 @@
                 <w:sz w:val="16"/>
                 <w:szCs w:val="16"/>
               </w:rPr>
-              <w:t>Actualización de la documentación de testing</w:t>
-            </w:r>
+              <w:t xml:space="preserve">Actualización de la documentación de </w:t>
+            </w:r>
+            <w:proofErr w:type="spellStart"/>
+            <w:r>
+              <w:rPr>
+                <w:sz w:val="16"/>
+                <w:szCs w:val="16"/>
+              </w:rPr>
+              <w:t>testing</w:t>
+            </w:r>
+            <w:proofErr w:type="spellEnd"/>
           </w:p>
         </w:tc>
         <w:tc>
@@ -12642,6 +13130,13 @@
                 <w:szCs w:val="16"/>
               </w:rPr>
             </w:pPr>
+            <w:r>
+              <w:rPr>
+                <w:sz w:val="16"/>
+                <w:szCs w:val="16"/>
+              </w:rPr>
+              <w:t>8/5/2024</w:t>
+            </w:r>
           </w:p>
         </w:tc>
       </w:tr>
@@ -12911,6 +13406,13 @@
                 <w:szCs w:val="16"/>
               </w:rPr>
             </w:pPr>
+            <w:r>
+              <w:rPr>
+                <w:sz w:val="16"/>
+                <w:szCs w:val="16"/>
+              </w:rPr>
+              <w:t>5/5/2024</w:t>
+            </w:r>
           </w:p>
         </w:tc>
       </w:tr>
@@ -13042,6 +13544,13 @@
                 <w:szCs w:val="16"/>
               </w:rPr>
             </w:pPr>
+            <w:r>
+              <w:rPr>
+                <w:sz w:val="16"/>
+                <w:szCs w:val="16"/>
+              </w:rPr>
+              <w:t>5/5/2024</w:t>
+            </w:r>
           </w:p>
         </w:tc>
       </w:tr>
@@ -13173,6 +13682,13 @@
                 <w:szCs w:val="16"/>
               </w:rPr>
             </w:pPr>
+            <w:r>
+              <w:rPr>
+                <w:sz w:val="16"/>
+                <w:szCs w:val="16"/>
+              </w:rPr>
+              <w:t>5/5/2024</w:t>
+            </w:r>
           </w:p>
         </w:tc>
       </w:tr>
@@ -13304,6 +13820,13 @@
                 <w:szCs w:val="16"/>
               </w:rPr>
             </w:pPr>
+            <w:r>
+              <w:rPr>
+                <w:sz w:val="16"/>
+                <w:szCs w:val="16"/>
+              </w:rPr>
+              <w:t>6/5/2024</w:t>
+            </w:r>
           </w:p>
         </w:tc>
       </w:tr>
@@ -13435,6 +13958,13 @@
                 <w:szCs w:val="16"/>
               </w:rPr>
             </w:pPr>
+            <w:r>
+              <w:rPr>
+                <w:sz w:val="16"/>
+                <w:szCs w:val="16"/>
+              </w:rPr>
+              <w:t>6/5/2024</w:t>
+            </w:r>
           </w:p>
         </w:tc>
       </w:tr>
@@ -13566,6 +14096,13 @@
                 <w:szCs w:val="16"/>
               </w:rPr>
             </w:pPr>
+            <w:r>
+              <w:rPr>
+                <w:sz w:val="16"/>
+                <w:szCs w:val="16"/>
+              </w:rPr>
+              <w:t>6/5/2024</w:t>
+            </w:r>
           </w:p>
         </w:tc>
       </w:tr>
@@ -13697,6 +14234,13 @@
                 <w:szCs w:val="16"/>
               </w:rPr>
             </w:pPr>
+            <w:r>
+              <w:rPr>
+                <w:sz w:val="16"/>
+                <w:szCs w:val="16"/>
+              </w:rPr>
+              <w:t>6/5/2024</w:t>
+            </w:r>
           </w:p>
         </w:tc>
       </w:tr>
@@ -13828,6 +14372,13 @@
                 <w:szCs w:val="16"/>
               </w:rPr>
             </w:pPr>
+            <w:r>
+              <w:rPr>
+                <w:sz w:val="16"/>
+                <w:szCs w:val="16"/>
+              </w:rPr>
+              <w:t>8/5/2024</w:t>
+            </w:r>
           </w:p>
         </w:tc>
       </w:tr>
@@ -14104,6 +14655,13 @@
                 <w:szCs w:val="16"/>
               </w:rPr>
             </w:pPr>
+            <w:r>
+              <w:rPr>
+                <w:sz w:val="16"/>
+                <w:szCs w:val="16"/>
+              </w:rPr>
+              <w:t>5/5/2024</w:t>
+            </w:r>
           </w:p>
         </w:tc>
       </w:tr>
@@ -14242,6 +14800,13 @@
                 <w:szCs w:val="16"/>
               </w:rPr>
             </w:pPr>
+            <w:r>
+              <w:rPr>
+                <w:sz w:val="16"/>
+                <w:szCs w:val="16"/>
+              </w:rPr>
+              <w:t>6/5/2024</w:t>
+            </w:r>
           </w:p>
         </w:tc>
       </w:tr>
@@ -14374,6 +14939,13 @@
                 <w:szCs w:val="16"/>
               </w:rPr>
             </w:pPr>
+            <w:r>
+              <w:rPr>
+                <w:sz w:val="16"/>
+                <w:szCs w:val="16"/>
+              </w:rPr>
+              <w:t>5/5/2024</w:t>
+            </w:r>
           </w:p>
         </w:tc>
       </w:tr>
@@ -14505,6 +15077,13 @@
                 <w:szCs w:val="16"/>
               </w:rPr>
             </w:pPr>
+            <w:r>
+              <w:rPr>
+                <w:sz w:val="16"/>
+                <w:szCs w:val="16"/>
+              </w:rPr>
+              <w:t>6/5/2024</w:t>
+            </w:r>
           </w:p>
         </w:tc>
       </w:tr>
@@ -14636,6 +15215,13 @@
                 <w:szCs w:val="16"/>
               </w:rPr>
             </w:pPr>
+            <w:r>
+              <w:rPr>
+                <w:sz w:val="16"/>
+                <w:szCs w:val="16"/>
+              </w:rPr>
+              <w:t>6/5/2024</w:t>
+            </w:r>
           </w:p>
         </w:tc>
       </w:tr>
@@ -14767,6 +15353,13 @@
                 <w:szCs w:val="16"/>
               </w:rPr>
             </w:pPr>
+            <w:r>
+              <w:rPr>
+                <w:sz w:val="16"/>
+                <w:szCs w:val="16"/>
+              </w:rPr>
+              <w:t>6/5/2024</w:t>
+            </w:r>
           </w:p>
         </w:tc>
       </w:tr>
@@ -15029,6 +15622,13 @@
                 <w:szCs w:val="16"/>
               </w:rPr>
             </w:pPr>
+            <w:r>
+              <w:rPr>
+                <w:sz w:val="16"/>
+                <w:szCs w:val="16"/>
+              </w:rPr>
+              <w:t>12/5/2024</w:t>
+            </w:r>
           </w:p>
         </w:tc>
       </w:tr>
@@ -15691,6 +16291,13 @@
                 <w:szCs w:val="16"/>
               </w:rPr>
             </w:pPr>
+            <w:r>
+              <w:rPr>
+                <w:sz w:val="16"/>
+                <w:szCs w:val="16"/>
+              </w:rPr>
+              <w:t>11/5/2024</w:t>
+            </w:r>
           </w:p>
         </w:tc>
       </w:tr>
@@ -16484,6 +17091,13 @@
                 <w:szCs w:val="16"/>
               </w:rPr>
             </w:pPr>
+            <w:r>
+              <w:rPr>
+                <w:sz w:val="16"/>
+                <w:szCs w:val="16"/>
+              </w:rPr>
+              <w:t>12/5/2024</w:t>
+            </w:r>
           </w:p>
         </w:tc>
       </w:tr>
@@ -17278,6 +17892,13 @@
                 <w:szCs w:val="16"/>
               </w:rPr>
             </w:pPr>
+            <w:r>
+              <w:rPr>
+                <w:sz w:val="16"/>
+                <w:szCs w:val="16"/>
+              </w:rPr>
+              <w:t>12/5/2024</w:t>
+            </w:r>
           </w:p>
         </w:tc>
       </w:tr>
@@ -18071,6 +18692,13 @@
                 <w:szCs w:val="16"/>
               </w:rPr>
             </w:pPr>
+            <w:r>
+              <w:rPr>
+                <w:sz w:val="16"/>
+                <w:szCs w:val="16"/>
+              </w:rPr>
+              <w:t>12/5/2024</w:t>
+            </w:r>
           </w:p>
         </w:tc>
       </w:tr>
@@ -18776,12 +19404,21 @@
                 <w:szCs w:val="16"/>
               </w:rPr>
             </w:pPr>
-            <w:r>
-              <w:rPr>
-                <w:sz w:val="16"/>
-                <w:szCs w:val="16"/>
-              </w:rPr>
-              <w:t>Testing Tools</w:t>
+            <w:proofErr w:type="spellStart"/>
+            <w:r>
+              <w:rPr>
+                <w:sz w:val="16"/>
+                <w:szCs w:val="16"/>
+              </w:rPr>
+              <w:t>Testing</w:t>
+            </w:r>
+            <w:proofErr w:type="spellEnd"/>
+            <w:r>
+              <w:rPr>
+                <w:sz w:val="16"/>
+                <w:szCs w:val="16"/>
+              </w:rPr>
+              <w:t xml:space="preserve"> Tools</w:t>
             </w:r>
           </w:p>
         </w:tc>
@@ -19190,12 +19827,21 @@
                 <w:szCs w:val="16"/>
               </w:rPr>
             </w:pPr>
-            <w:r>
-              <w:rPr>
-                <w:sz w:val="16"/>
-                <w:szCs w:val="16"/>
-              </w:rPr>
-              <w:t>React native</w:t>
+            <w:proofErr w:type="spellStart"/>
+            <w:r>
+              <w:rPr>
+                <w:sz w:val="16"/>
+                <w:szCs w:val="16"/>
+              </w:rPr>
+              <w:t>React</w:t>
+            </w:r>
+            <w:proofErr w:type="spellEnd"/>
+            <w:r>
+              <w:rPr>
+                <w:sz w:val="16"/>
+                <w:szCs w:val="16"/>
+              </w:rPr>
+              <w:t xml:space="preserve"> native</w:t>
             </w:r>
           </w:p>
         </w:tc>
@@ -19328,6 +19974,7 @@
                 <w:szCs w:val="16"/>
               </w:rPr>
             </w:pPr>
+            <w:proofErr w:type="spellStart"/>
             <w:r>
               <w:rPr>
                 <w:sz w:val="16"/>
@@ -19335,6 +19982,7 @@
               </w:rPr>
               <w:t>Figma</w:t>
             </w:r>
+            <w:proofErr w:type="spellEnd"/>
           </w:p>
         </w:tc>
         <w:tc>
@@ -19466,6 +20114,7 @@
                 <w:szCs w:val="16"/>
               </w:rPr>
             </w:pPr>
+            <w:proofErr w:type="spellStart"/>
             <w:r>
               <w:rPr>
                 <w:sz w:val="16"/>
@@ -19473,6 +20122,7 @@
               </w:rPr>
               <w:t>Flask</w:t>
             </w:r>
+            <w:proofErr w:type="spellEnd"/>
           </w:p>
         </w:tc>
         <w:tc>
@@ -19493,8 +20143,17 @@
                 <w:sz w:val="16"/>
                 <w:szCs w:val="16"/>
               </w:rPr>
-              <w:t>Framework para desarrollo backend</w:t>
-            </w:r>
+              <w:t xml:space="preserve">Framework para desarrollo </w:t>
+            </w:r>
+            <w:proofErr w:type="spellStart"/>
+            <w:r>
+              <w:rPr>
+                <w:sz w:val="16"/>
+                <w:szCs w:val="16"/>
+              </w:rPr>
+              <w:t>backend</w:t>
+            </w:r>
+            <w:proofErr w:type="spellEnd"/>
           </w:p>
         </w:tc>
         <w:tc>
@@ -19510,12 +20169,21 @@
                 <w:szCs w:val="16"/>
               </w:rPr>
             </w:pPr>
-            <w:r>
-              <w:rPr>
-                <w:sz w:val="16"/>
-                <w:szCs w:val="16"/>
-              </w:rPr>
-              <w:t>Fallatti Franco</w:t>
+            <w:proofErr w:type="spellStart"/>
+            <w:r>
+              <w:rPr>
+                <w:sz w:val="16"/>
+                <w:szCs w:val="16"/>
+              </w:rPr>
+              <w:t>Fallatti</w:t>
+            </w:r>
+            <w:proofErr w:type="spellEnd"/>
+            <w:r>
+              <w:rPr>
+                <w:sz w:val="16"/>
+                <w:szCs w:val="16"/>
+              </w:rPr>
+              <w:t xml:space="preserve"> Franco</w:t>
             </w:r>
           </w:p>
         </w:tc>
@@ -19604,6 +20272,7 @@
                 <w:szCs w:val="16"/>
               </w:rPr>
             </w:pPr>
+            <w:proofErr w:type="spellStart"/>
             <w:r>
               <w:rPr>
                 <w:sz w:val="16"/>
@@ -19611,6 +20280,7 @@
               </w:rPr>
               <w:t>Backend</w:t>
             </w:r>
+            <w:proofErr w:type="spellEnd"/>
           </w:p>
         </w:tc>
         <w:tc>
@@ -19648,12 +20318,21 @@
                 <w:szCs w:val="16"/>
               </w:rPr>
             </w:pPr>
-            <w:r>
-              <w:rPr>
-                <w:sz w:val="16"/>
-                <w:szCs w:val="16"/>
-              </w:rPr>
-              <w:t>Fallatti Franco</w:t>
+            <w:proofErr w:type="spellStart"/>
+            <w:r>
+              <w:rPr>
+                <w:sz w:val="16"/>
+                <w:szCs w:val="16"/>
+              </w:rPr>
+              <w:t>Fallatti</w:t>
+            </w:r>
+            <w:proofErr w:type="spellEnd"/>
+            <w:r>
+              <w:rPr>
+                <w:sz w:val="16"/>
+                <w:szCs w:val="16"/>
+              </w:rPr>
+              <w:t xml:space="preserve"> Franco</w:t>
             </w:r>
           </w:p>
         </w:tc>
@@ -19742,12 +20421,21 @@
                 <w:szCs w:val="16"/>
               </w:rPr>
             </w:pPr>
-            <w:r>
-              <w:rPr>
-                <w:sz w:val="16"/>
-                <w:szCs w:val="16"/>
-              </w:rPr>
-              <w:t>Backend online</w:t>
+            <w:proofErr w:type="spellStart"/>
+            <w:r>
+              <w:rPr>
+                <w:sz w:val="16"/>
+                <w:szCs w:val="16"/>
+              </w:rPr>
+              <w:t>Backend</w:t>
+            </w:r>
+            <w:proofErr w:type="spellEnd"/>
+            <w:r>
+              <w:rPr>
+                <w:sz w:val="16"/>
+                <w:szCs w:val="16"/>
+              </w:rPr>
+              <w:t xml:space="preserve"> online</w:t>
             </w:r>
           </w:p>
         </w:tc>
@@ -19769,7 +20457,23 @@
                 <w:sz w:val="16"/>
                 <w:szCs w:val="16"/>
               </w:rPr>
-              <w:t>Desarrollo del backend con conexión a internet</w:t>
+              <w:t xml:space="preserve">Desarrollo del </w:t>
+            </w:r>
+            <w:proofErr w:type="spellStart"/>
+            <w:r>
+              <w:rPr>
+                <w:sz w:val="16"/>
+                <w:szCs w:val="16"/>
+              </w:rPr>
+              <w:t>backend</w:t>
+            </w:r>
+            <w:proofErr w:type="spellEnd"/>
+            <w:r>
+              <w:rPr>
+                <w:sz w:val="16"/>
+                <w:szCs w:val="16"/>
+              </w:rPr>
+              <w:t xml:space="preserve"> con conexión a internet</w:t>
             </w:r>
           </w:p>
         </w:tc>
@@ -19786,12 +20490,21 @@
                 <w:szCs w:val="16"/>
               </w:rPr>
             </w:pPr>
-            <w:r>
-              <w:rPr>
-                <w:sz w:val="16"/>
-                <w:szCs w:val="16"/>
-              </w:rPr>
-              <w:t>Fallatti Franco</w:t>
+            <w:proofErr w:type="spellStart"/>
+            <w:r>
+              <w:rPr>
+                <w:sz w:val="16"/>
+                <w:szCs w:val="16"/>
+              </w:rPr>
+              <w:t>Fallatti</w:t>
+            </w:r>
+            <w:proofErr w:type="spellEnd"/>
+            <w:r>
+              <w:rPr>
+                <w:sz w:val="16"/>
+                <w:szCs w:val="16"/>
+              </w:rPr>
+              <w:t xml:space="preserve"> Franco</w:t>
             </w:r>
           </w:p>
         </w:tc>
@@ -19830,6 +20543,13 @@
                 <w:szCs w:val="16"/>
               </w:rPr>
             </w:pPr>
+            <w:r>
+              <w:rPr>
+                <w:sz w:val="16"/>
+                <w:szCs w:val="16"/>
+              </w:rPr>
+              <w:t>11/5/2024</w:t>
+            </w:r>
           </w:p>
         </w:tc>
       </w:tr>
@@ -19878,8 +20598,33 @@
                 <w:sz w:val="16"/>
                 <w:szCs w:val="16"/>
               </w:rPr>
-              <w:t>Definición de end points</w:t>
-            </w:r>
+              <w:t xml:space="preserve">Definición de </w:t>
+            </w:r>
+            <w:proofErr w:type="spellStart"/>
+            <w:r>
+              <w:rPr>
+                <w:sz w:val="16"/>
+                <w:szCs w:val="16"/>
+              </w:rPr>
+              <w:t>end</w:t>
+            </w:r>
+            <w:proofErr w:type="spellEnd"/>
+            <w:r>
+              <w:rPr>
+                <w:sz w:val="16"/>
+                <w:szCs w:val="16"/>
+              </w:rPr>
+              <w:t xml:space="preserve"> </w:t>
+            </w:r>
+            <w:proofErr w:type="spellStart"/>
+            <w:r>
+              <w:rPr>
+                <w:sz w:val="16"/>
+                <w:szCs w:val="16"/>
+              </w:rPr>
+              <w:t>points</w:t>
+            </w:r>
+            <w:proofErr w:type="spellEnd"/>
           </w:p>
         </w:tc>
         <w:tc>
@@ -19900,7 +20645,23 @@
                 <w:sz w:val="16"/>
                 <w:szCs w:val="16"/>
               </w:rPr>
-              <w:t>Definición de las url que usara el sistema</w:t>
+              <w:t xml:space="preserve">Definición de las </w:t>
+            </w:r>
+            <w:proofErr w:type="spellStart"/>
+            <w:r>
+              <w:rPr>
+                <w:sz w:val="16"/>
+                <w:szCs w:val="16"/>
+              </w:rPr>
+              <w:t>url</w:t>
+            </w:r>
+            <w:proofErr w:type="spellEnd"/>
+            <w:r>
+              <w:rPr>
+                <w:sz w:val="16"/>
+                <w:szCs w:val="16"/>
+              </w:rPr>
+              <w:t xml:space="preserve"> que usara el sistema</w:t>
             </w:r>
           </w:p>
         </w:tc>
@@ -20149,12 +20910,21 @@
                 <w:szCs w:val="16"/>
               </w:rPr>
             </w:pPr>
-            <w:r>
-              <w:rPr>
-                <w:sz w:val="16"/>
-                <w:szCs w:val="16"/>
-              </w:rPr>
-              <w:t>Logueo de usuarios con reconocimiento facial</w:t>
+            <w:proofErr w:type="spellStart"/>
+            <w:r>
+              <w:rPr>
+                <w:sz w:val="16"/>
+                <w:szCs w:val="16"/>
+              </w:rPr>
+              <w:t>Logueo</w:t>
+            </w:r>
+            <w:proofErr w:type="spellEnd"/>
+            <w:r>
+              <w:rPr>
+                <w:sz w:val="16"/>
+                <w:szCs w:val="16"/>
+              </w:rPr>
+              <w:t xml:space="preserve"> de usuarios con reconocimiento facial</w:t>
             </w:r>
           </w:p>
         </w:tc>
@@ -20176,7 +20946,23 @@
                 <w:sz w:val="16"/>
                 <w:szCs w:val="16"/>
               </w:rPr>
-              <w:t>Realización del sistema de logueo con reconocimiento facial</w:t>
+              <w:t xml:space="preserve">Realización del sistema de </w:t>
+            </w:r>
+            <w:proofErr w:type="spellStart"/>
+            <w:r>
+              <w:rPr>
+                <w:sz w:val="16"/>
+                <w:szCs w:val="16"/>
+              </w:rPr>
+              <w:t>logueo</w:t>
+            </w:r>
+            <w:proofErr w:type="spellEnd"/>
+            <w:r>
+              <w:rPr>
+                <w:sz w:val="16"/>
+                <w:szCs w:val="16"/>
+              </w:rPr>
+              <w:t xml:space="preserve"> con reconocimiento facial</w:t>
             </w:r>
           </w:p>
         </w:tc>
@@ -20193,12 +20979,21 @@
                 <w:szCs w:val="16"/>
               </w:rPr>
             </w:pPr>
-            <w:r>
-              <w:rPr>
-                <w:sz w:val="16"/>
-                <w:szCs w:val="16"/>
-              </w:rPr>
-              <w:t>Fallatti Franco</w:t>
+            <w:proofErr w:type="spellStart"/>
+            <w:r>
+              <w:rPr>
+                <w:sz w:val="16"/>
+                <w:szCs w:val="16"/>
+              </w:rPr>
+              <w:t>Fallatti</w:t>
+            </w:r>
+            <w:proofErr w:type="spellEnd"/>
+            <w:r>
+              <w:rPr>
+                <w:sz w:val="16"/>
+                <w:szCs w:val="16"/>
+              </w:rPr>
+              <w:t xml:space="preserve"> Franco</w:t>
             </w:r>
           </w:p>
         </w:tc>
@@ -20393,6 +21188,13 @@
                 <w:szCs w:val="16"/>
               </w:rPr>
             </w:pPr>
+            <w:r>
+              <w:rPr>
+                <w:sz w:val="16"/>
+                <w:szCs w:val="16"/>
+              </w:rPr>
+              <w:t>11/5/2024</w:t>
+            </w:r>
           </w:p>
         </w:tc>
       </w:tr>
@@ -20463,7 +21265,23 @@
                 <w:sz w:val="16"/>
                 <w:szCs w:val="16"/>
               </w:rPr>
-              <w:t>Conexión del backend online con la base de datos del sistema</w:t>
+              <w:t xml:space="preserve">Conexión del </w:t>
+            </w:r>
+            <w:proofErr w:type="spellStart"/>
+            <w:r>
+              <w:rPr>
+                <w:sz w:val="16"/>
+                <w:szCs w:val="16"/>
+              </w:rPr>
+              <w:t>backend</w:t>
+            </w:r>
+            <w:proofErr w:type="spellEnd"/>
+            <w:r>
+              <w:rPr>
+                <w:sz w:val="16"/>
+                <w:szCs w:val="16"/>
+              </w:rPr>
+              <w:t xml:space="preserve"> online con la base de datos del sistema</w:t>
             </w:r>
           </w:p>
         </w:tc>
@@ -20524,6 +21342,13 @@
                 <w:szCs w:val="16"/>
               </w:rPr>
             </w:pPr>
+            <w:r>
+              <w:rPr>
+                <w:sz w:val="16"/>
+                <w:szCs w:val="16"/>
+              </w:rPr>
+              <w:t>11/5/2024</w:t>
+            </w:r>
           </w:p>
         </w:tc>
       </w:tr>
@@ -20705,12 +21530,21 @@
                 <w:szCs w:val="16"/>
               </w:rPr>
             </w:pPr>
-            <w:r>
-              <w:rPr>
-                <w:sz w:val="16"/>
-                <w:szCs w:val="16"/>
-              </w:rPr>
-              <w:t>Backend offline</w:t>
+            <w:proofErr w:type="spellStart"/>
+            <w:r>
+              <w:rPr>
+                <w:sz w:val="16"/>
+                <w:szCs w:val="16"/>
+              </w:rPr>
+              <w:t>Backend</w:t>
+            </w:r>
+            <w:proofErr w:type="spellEnd"/>
+            <w:r>
+              <w:rPr>
+                <w:sz w:val="16"/>
+                <w:szCs w:val="16"/>
+              </w:rPr>
+              <w:t xml:space="preserve"> offline</w:t>
             </w:r>
           </w:p>
         </w:tc>
@@ -20732,7 +21566,23 @@
                 <w:sz w:val="16"/>
                 <w:szCs w:val="16"/>
               </w:rPr>
-              <w:t>Desarrollo del backend sin conexión a internet</w:t>
+              <w:t xml:space="preserve">Desarrollo del </w:t>
+            </w:r>
+            <w:proofErr w:type="spellStart"/>
+            <w:r>
+              <w:rPr>
+                <w:sz w:val="16"/>
+                <w:szCs w:val="16"/>
+              </w:rPr>
+              <w:t>backend</w:t>
+            </w:r>
+            <w:proofErr w:type="spellEnd"/>
+            <w:r>
+              <w:rPr>
+                <w:sz w:val="16"/>
+                <w:szCs w:val="16"/>
+              </w:rPr>
+              <w:t xml:space="preserve"> sin conexión a internet</w:t>
             </w:r>
           </w:p>
         </w:tc>
@@ -20749,12 +21599,21 @@
                 <w:szCs w:val="16"/>
               </w:rPr>
             </w:pPr>
-            <w:r>
-              <w:rPr>
-                <w:sz w:val="16"/>
-                <w:szCs w:val="16"/>
-              </w:rPr>
-              <w:t>Fallatti Franco</w:t>
+            <w:proofErr w:type="spellStart"/>
+            <w:r>
+              <w:rPr>
+                <w:sz w:val="16"/>
+                <w:szCs w:val="16"/>
+              </w:rPr>
+              <w:t>Fallatti</w:t>
+            </w:r>
+            <w:proofErr w:type="spellEnd"/>
+            <w:r>
+              <w:rPr>
+                <w:sz w:val="16"/>
+                <w:szCs w:val="16"/>
+              </w:rPr>
+              <w:t xml:space="preserve"> Franco</w:t>
             </w:r>
           </w:p>
         </w:tc>
@@ -20843,12 +21702,21 @@
                 <w:szCs w:val="16"/>
               </w:rPr>
             </w:pPr>
-            <w:r>
-              <w:rPr>
-                <w:sz w:val="16"/>
-                <w:szCs w:val="16"/>
-              </w:rPr>
-              <w:t>Abm de usuarios</w:t>
+            <w:proofErr w:type="spellStart"/>
+            <w:r>
+              <w:rPr>
+                <w:sz w:val="16"/>
+                <w:szCs w:val="16"/>
+              </w:rPr>
+              <w:t>Abm</w:t>
+            </w:r>
+            <w:proofErr w:type="spellEnd"/>
+            <w:r>
+              <w:rPr>
+                <w:sz w:val="16"/>
+                <w:szCs w:val="16"/>
+              </w:rPr>
+              <w:t xml:space="preserve"> de usuarios</w:t>
             </w:r>
           </w:p>
         </w:tc>
@@ -20870,7 +21738,23 @@
                 <w:sz w:val="16"/>
                 <w:szCs w:val="16"/>
               </w:rPr>
-              <w:t>Creación del abm de usuarios</w:t>
+              <w:t xml:space="preserve">Creación del </w:t>
+            </w:r>
+            <w:proofErr w:type="spellStart"/>
+            <w:r>
+              <w:rPr>
+                <w:sz w:val="16"/>
+                <w:szCs w:val="16"/>
+              </w:rPr>
+              <w:t>abm</w:t>
+            </w:r>
+            <w:proofErr w:type="spellEnd"/>
+            <w:r>
+              <w:rPr>
+                <w:sz w:val="16"/>
+                <w:szCs w:val="16"/>
+              </w:rPr>
+              <w:t xml:space="preserve"> de usuarios</w:t>
             </w:r>
           </w:p>
         </w:tc>
@@ -20931,6 +21815,13 @@
                 <w:szCs w:val="16"/>
               </w:rPr>
             </w:pPr>
+            <w:r>
+              <w:rPr>
+                <w:sz w:val="16"/>
+                <w:szCs w:val="16"/>
+              </w:rPr>
+              <w:t>8/5/2024</w:t>
+            </w:r>
           </w:p>
         </w:tc>
       </w:tr>
@@ -20974,12 +21865,21 @@
                 <w:szCs w:val="16"/>
               </w:rPr>
             </w:pPr>
-            <w:r>
-              <w:rPr>
-                <w:sz w:val="16"/>
-                <w:szCs w:val="16"/>
-              </w:rPr>
-              <w:t>Abm de lugares físicos</w:t>
+            <w:proofErr w:type="spellStart"/>
+            <w:r>
+              <w:rPr>
+                <w:sz w:val="16"/>
+                <w:szCs w:val="16"/>
+              </w:rPr>
+              <w:t>Abm</w:t>
+            </w:r>
+            <w:proofErr w:type="spellEnd"/>
+            <w:r>
+              <w:rPr>
+                <w:sz w:val="16"/>
+                <w:szCs w:val="16"/>
+              </w:rPr>
+              <w:t xml:space="preserve"> de lugares físicos</w:t>
             </w:r>
           </w:p>
         </w:tc>
@@ -21001,7 +21901,23 @@
                 <w:sz w:val="16"/>
                 <w:szCs w:val="16"/>
               </w:rPr>
-              <w:t>Creación del abm de lugares físicos</w:t>
+              <w:t xml:space="preserve">Creación del </w:t>
+            </w:r>
+            <w:proofErr w:type="spellStart"/>
+            <w:r>
+              <w:rPr>
+                <w:sz w:val="16"/>
+                <w:szCs w:val="16"/>
+              </w:rPr>
+              <w:t>abm</w:t>
+            </w:r>
+            <w:proofErr w:type="spellEnd"/>
+            <w:r>
+              <w:rPr>
+                <w:sz w:val="16"/>
+                <w:szCs w:val="16"/>
+              </w:rPr>
+              <w:t xml:space="preserve"> de lugares físicos</w:t>
             </w:r>
           </w:p>
         </w:tc>
@@ -21018,12 +21934,21 @@
                 <w:szCs w:val="16"/>
               </w:rPr>
             </w:pPr>
-            <w:r>
-              <w:rPr>
-                <w:sz w:val="16"/>
-                <w:szCs w:val="16"/>
-              </w:rPr>
-              <w:t>Fallatti Franco</w:t>
+            <w:proofErr w:type="spellStart"/>
+            <w:r>
+              <w:rPr>
+                <w:sz w:val="16"/>
+                <w:szCs w:val="16"/>
+              </w:rPr>
+              <w:t>Fallatti</w:t>
+            </w:r>
+            <w:proofErr w:type="spellEnd"/>
+            <w:r>
+              <w:rPr>
+                <w:sz w:val="16"/>
+                <w:szCs w:val="16"/>
+              </w:rPr>
+              <w:t xml:space="preserve"> Franco</w:t>
             </w:r>
           </w:p>
         </w:tc>
@@ -21062,6 +21987,13 @@
                 <w:szCs w:val="16"/>
               </w:rPr>
             </w:pPr>
+            <w:r>
+              <w:rPr>
+                <w:sz w:val="16"/>
+                <w:szCs w:val="16"/>
+              </w:rPr>
+              <w:t>8/5/2024</w:t>
+            </w:r>
           </w:p>
         </w:tc>
       </w:tr>
@@ -21236,12 +22168,21 @@
                 <w:szCs w:val="16"/>
               </w:rPr>
             </w:pPr>
-            <w:r>
-              <w:rPr>
-                <w:sz w:val="16"/>
-                <w:szCs w:val="16"/>
-              </w:rPr>
-              <w:t>Abm de categorías de visitantes</w:t>
+            <w:proofErr w:type="spellStart"/>
+            <w:r>
+              <w:rPr>
+                <w:sz w:val="16"/>
+                <w:szCs w:val="16"/>
+              </w:rPr>
+              <w:t>Abm</w:t>
+            </w:r>
+            <w:proofErr w:type="spellEnd"/>
+            <w:r>
+              <w:rPr>
+                <w:sz w:val="16"/>
+                <w:szCs w:val="16"/>
+              </w:rPr>
+              <w:t xml:space="preserve"> de categorías de visitantes</w:t>
             </w:r>
           </w:p>
         </w:tc>
@@ -21263,7 +22204,23 @@
                 <w:sz w:val="16"/>
                 <w:szCs w:val="16"/>
               </w:rPr>
-              <w:t>Creación del abm de categorías visitantes</w:t>
+              <w:t xml:space="preserve">Creación del </w:t>
+            </w:r>
+            <w:proofErr w:type="spellStart"/>
+            <w:r>
+              <w:rPr>
+                <w:sz w:val="16"/>
+                <w:szCs w:val="16"/>
+              </w:rPr>
+              <w:t>abm</w:t>
+            </w:r>
+            <w:proofErr w:type="spellEnd"/>
+            <w:r>
+              <w:rPr>
+                <w:sz w:val="16"/>
+                <w:szCs w:val="16"/>
+              </w:rPr>
+              <w:t xml:space="preserve"> de categorías visitantes</w:t>
             </w:r>
           </w:p>
         </w:tc>
@@ -21324,6 +22281,13 @@
                 <w:szCs w:val="16"/>
               </w:rPr>
             </w:pPr>
+            <w:r>
+              <w:rPr>
+                <w:sz w:val="16"/>
+                <w:szCs w:val="16"/>
+              </w:rPr>
+              <w:t>8/5/2024</w:t>
+            </w:r>
           </w:p>
         </w:tc>
       </w:tr>
@@ -21367,12 +22331,21 @@
                 <w:szCs w:val="16"/>
               </w:rPr>
             </w:pPr>
-            <w:r>
-              <w:rPr>
-                <w:sz w:val="16"/>
-                <w:szCs w:val="16"/>
-              </w:rPr>
-              <w:t>Abm de visitantes</w:t>
+            <w:proofErr w:type="spellStart"/>
+            <w:r>
+              <w:rPr>
+                <w:sz w:val="16"/>
+                <w:szCs w:val="16"/>
+              </w:rPr>
+              <w:t>Abm</w:t>
+            </w:r>
+            <w:proofErr w:type="spellEnd"/>
+            <w:r>
+              <w:rPr>
+                <w:sz w:val="16"/>
+                <w:szCs w:val="16"/>
+              </w:rPr>
+              <w:t xml:space="preserve"> de visitantes</w:t>
             </w:r>
           </w:p>
         </w:tc>
@@ -21394,7 +22367,23 @@
                 <w:sz w:val="16"/>
                 <w:szCs w:val="16"/>
               </w:rPr>
-              <w:t>Creación del abm de visitantes</w:t>
+              <w:t xml:space="preserve">Creación del </w:t>
+            </w:r>
+            <w:proofErr w:type="spellStart"/>
+            <w:r>
+              <w:rPr>
+                <w:sz w:val="16"/>
+                <w:szCs w:val="16"/>
+              </w:rPr>
+              <w:t>abm</w:t>
+            </w:r>
+            <w:proofErr w:type="spellEnd"/>
+            <w:r>
+              <w:rPr>
+                <w:sz w:val="16"/>
+                <w:szCs w:val="16"/>
+              </w:rPr>
+              <w:t xml:space="preserve"> de visitantes</w:t>
             </w:r>
           </w:p>
         </w:tc>
@@ -21455,6 +22444,13 @@
                 <w:szCs w:val="16"/>
               </w:rPr>
             </w:pPr>
+            <w:r>
+              <w:rPr>
+                <w:sz w:val="16"/>
+                <w:szCs w:val="16"/>
+              </w:rPr>
+              <w:t>9/5/2024</w:t>
+            </w:r>
           </w:p>
         </w:tc>
       </w:tr>
@@ -21811,12 +22807,21 @@
                 <w:szCs w:val="16"/>
               </w:rPr>
             </w:pPr>
-            <w:r>
-              <w:rPr>
-                <w:sz w:val="16"/>
-                <w:szCs w:val="16"/>
-              </w:rPr>
-              <w:t>Fallatti Franco</w:t>
+            <w:proofErr w:type="spellStart"/>
+            <w:r>
+              <w:rPr>
+                <w:sz w:val="16"/>
+                <w:szCs w:val="16"/>
+              </w:rPr>
+              <w:t>Fallatti</w:t>
+            </w:r>
+            <w:proofErr w:type="spellEnd"/>
+            <w:r>
+              <w:rPr>
+                <w:sz w:val="16"/>
+                <w:szCs w:val="16"/>
+              </w:rPr>
+              <w:t xml:space="preserve"> Franco</w:t>
             </w:r>
           </w:p>
         </w:tc>
@@ -21898,12 +22903,21 @@
                 <w:szCs w:val="16"/>
               </w:rPr>
             </w:pPr>
-            <w:r>
-              <w:rPr>
-                <w:sz w:val="16"/>
-                <w:szCs w:val="16"/>
-              </w:rPr>
-              <w:t>Logueo de usuarios offline</w:t>
+            <w:proofErr w:type="spellStart"/>
+            <w:r>
+              <w:rPr>
+                <w:sz w:val="16"/>
+                <w:szCs w:val="16"/>
+              </w:rPr>
+              <w:t>Logueo</w:t>
+            </w:r>
+            <w:proofErr w:type="spellEnd"/>
+            <w:r>
+              <w:rPr>
+                <w:sz w:val="16"/>
+                <w:szCs w:val="16"/>
+              </w:rPr>
+              <w:t xml:space="preserve"> de usuarios offline</w:t>
             </w:r>
           </w:p>
         </w:tc>
@@ -21925,7 +22939,23 @@
                 <w:sz w:val="16"/>
                 <w:szCs w:val="16"/>
               </w:rPr>
-              <w:t>Realización del sistema de logueo de usuarios offline</w:t>
+              <w:t xml:space="preserve">Realización del sistema de </w:t>
+            </w:r>
+            <w:proofErr w:type="spellStart"/>
+            <w:r>
+              <w:rPr>
+                <w:sz w:val="16"/>
+                <w:szCs w:val="16"/>
+              </w:rPr>
+              <w:t>logueo</w:t>
+            </w:r>
+            <w:proofErr w:type="spellEnd"/>
+            <w:r>
+              <w:rPr>
+                <w:sz w:val="16"/>
+                <w:szCs w:val="16"/>
+              </w:rPr>
+              <w:t xml:space="preserve"> de usuarios offline</w:t>
             </w:r>
           </w:p>
         </w:tc>
@@ -22248,6 +23278,13 @@
                 <w:szCs w:val="16"/>
               </w:rPr>
             </w:pPr>
+            <w:r>
+              <w:rPr>
+                <w:sz w:val="16"/>
+                <w:szCs w:val="16"/>
+              </w:rPr>
+              <w:t>13/5/2024</w:t>
+            </w:r>
           </w:p>
         </w:tc>
       </w:tr>
@@ -22335,12 +23372,21 @@
                 <w:szCs w:val="16"/>
               </w:rPr>
             </w:pPr>
-            <w:r>
-              <w:rPr>
-                <w:sz w:val="16"/>
-                <w:szCs w:val="16"/>
-              </w:rPr>
-              <w:t>Fallatti Franco</w:t>
+            <w:proofErr w:type="spellStart"/>
+            <w:r>
+              <w:rPr>
+                <w:sz w:val="16"/>
+                <w:szCs w:val="16"/>
+              </w:rPr>
+              <w:t>Fallatti</w:t>
+            </w:r>
+            <w:proofErr w:type="spellEnd"/>
+            <w:r>
+              <w:rPr>
+                <w:sz w:val="16"/>
+                <w:szCs w:val="16"/>
+              </w:rPr>
+              <w:t xml:space="preserve"> Franco</w:t>
             </w:r>
           </w:p>
         </w:tc>
@@ -22422,12 +23468,21 @@
                 <w:szCs w:val="16"/>
               </w:rPr>
             </w:pPr>
-            <w:r>
-              <w:rPr>
-                <w:sz w:val="16"/>
-                <w:szCs w:val="16"/>
-              </w:rPr>
-              <w:t>Abm de roles de usuario</w:t>
+            <w:proofErr w:type="spellStart"/>
+            <w:r>
+              <w:rPr>
+                <w:sz w:val="16"/>
+                <w:szCs w:val="16"/>
+              </w:rPr>
+              <w:t>Abm</w:t>
+            </w:r>
+            <w:proofErr w:type="spellEnd"/>
+            <w:r>
+              <w:rPr>
+                <w:sz w:val="16"/>
+                <w:szCs w:val="16"/>
+              </w:rPr>
+              <w:t xml:space="preserve"> de roles de usuario</w:t>
             </w:r>
           </w:p>
         </w:tc>
@@ -22449,7 +23504,23 @@
                 <w:sz w:val="16"/>
                 <w:szCs w:val="16"/>
               </w:rPr>
-              <w:t>Creación del abm de roles de usuarios</w:t>
+              <w:t xml:space="preserve">Creación del </w:t>
+            </w:r>
+            <w:proofErr w:type="spellStart"/>
+            <w:r>
+              <w:rPr>
+                <w:sz w:val="16"/>
+                <w:szCs w:val="16"/>
+              </w:rPr>
+              <w:t>abm</w:t>
+            </w:r>
+            <w:proofErr w:type="spellEnd"/>
+            <w:r>
+              <w:rPr>
+                <w:sz w:val="16"/>
+                <w:szCs w:val="16"/>
+              </w:rPr>
+              <w:t xml:space="preserve"> de roles de usuarios</w:t>
             </w:r>
           </w:p>
         </w:tc>
@@ -22510,6 +23581,13 @@
                 <w:szCs w:val="16"/>
               </w:rPr>
             </w:pPr>
+            <w:r>
+              <w:rPr>
+                <w:sz w:val="16"/>
+                <w:szCs w:val="16"/>
+              </w:rPr>
+              <w:t>8/5/2024</w:t>
+            </w:r>
           </w:p>
         </w:tc>
       </w:tr>
@@ -22553,12 +23631,21 @@
                 <w:szCs w:val="16"/>
               </w:rPr>
             </w:pPr>
-            <w:r>
-              <w:rPr>
-                <w:sz w:val="16"/>
-                <w:szCs w:val="16"/>
-              </w:rPr>
-              <w:t>Abm de institutos</w:t>
+            <w:proofErr w:type="spellStart"/>
+            <w:r>
+              <w:rPr>
+                <w:sz w:val="16"/>
+                <w:szCs w:val="16"/>
+              </w:rPr>
+              <w:t>Abm</w:t>
+            </w:r>
+            <w:proofErr w:type="spellEnd"/>
+            <w:r>
+              <w:rPr>
+                <w:sz w:val="16"/>
+                <w:szCs w:val="16"/>
+              </w:rPr>
+              <w:t xml:space="preserve"> de institutos</w:t>
             </w:r>
           </w:p>
         </w:tc>
@@ -22580,7 +23667,23 @@
                 <w:sz w:val="16"/>
                 <w:szCs w:val="16"/>
               </w:rPr>
-              <w:t>Creación del abm de institutos</w:t>
+              <w:t xml:space="preserve">Creación del </w:t>
+            </w:r>
+            <w:proofErr w:type="spellStart"/>
+            <w:r>
+              <w:rPr>
+                <w:sz w:val="16"/>
+                <w:szCs w:val="16"/>
+              </w:rPr>
+              <w:t>abm</w:t>
+            </w:r>
+            <w:proofErr w:type="spellEnd"/>
+            <w:r>
+              <w:rPr>
+                <w:sz w:val="16"/>
+                <w:szCs w:val="16"/>
+              </w:rPr>
+              <w:t xml:space="preserve"> de institutos</w:t>
             </w:r>
           </w:p>
         </w:tc>
@@ -22597,6 +23700,7 @@
                 <w:szCs w:val="16"/>
               </w:rPr>
             </w:pPr>
+            <w:proofErr w:type="spellStart"/>
             <w:r>
               <w:rPr>
                 <w:sz w:val="16"/>
@@ -22616,7 +23720,15 @@
                 <w:sz w:val="16"/>
                 <w:szCs w:val="16"/>
               </w:rPr>
-              <w:t>alti Franco</w:t>
+              <w:t>alti</w:t>
+            </w:r>
+            <w:proofErr w:type="spellEnd"/>
+            <w:r>
+              <w:rPr>
+                <w:sz w:val="16"/>
+                <w:szCs w:val="16"/>
+              </w:rPr>
+              <w:t xml:space="preserve"> Franco</w:t>
             </w:r>
           </w:p>
         </w:tc>
@@ -22655,6 +23767,13 @@
                 <w:szCs w:val="16"/>
               </w:rPr>
             </w:pPr>
+            <w:r>
+              <w:rPr>
+                <w:sz w:val="16"/>
+                <w:szCs w:val="16"/>
+              </w:rPr>
+              <w:t>9/5/2024</w:t>
+            </w:r>
           </w:p>
         </w:tc>
       </w:tr>
@@ -22742,12 +23861,21 @@
                 <w:szCs w:val="16"/>
               </w:rPr>
             </w:pPr>
-            <w:r>
-              <w:rPr>
-                <w:sz w:val="16"/>
-                <w:szCs w:val="16"/>
-              </w:rPr>
-              <w:t>Fallati Franco</w:t>
+            <w:proofErr w:type="spellStart"/>
+            <w:r>
+              <w:rPr>
+                <w:sz w:val="16"/>
+                <w:szCs w:val="16"/>
+              </w:rPr>
+              <w:t>Fallati</w:t>
+            </w:r>
+            <w:proofErr w:type="spellEnd"/>
+            <w:r>
+              <w:rPr>
+                <w:sz w:val="16"/>
+                <w:szCs w:val="16"/>
+              </w:rPr>
+              <w:t xml:space="preserve"> Franco</w:t>
             </w:r>
           </w:p>
         </w:tc>
@@ -22786,6 +23914,13 @@
                 <w:szCs w:val="16"/>
               </w:rPr>
             </w:pPr>
+            <w:r>
+              <w:rPr>
+                <w:sz w:val="16"/>
+                <w:szCs w:val="16"/>
+              </w:rPr>
+              <w:t>11/5/2024</w:t>
+            </w:r>
           </w:p>
         </w:tc>
       </w:tr>
@@ -23091,12 +24226,21 @@
                 <w:szCs w:val="16"/>
               </w:rPr>
             </w:pPr>
-            <w:r>
-              <w:rPr>
-                <w:sz w:val="16"/>
-                <w:szCs w:val="16"/>
-              </w:rPr>
-              <w:t>Abm de empresas</w:t>
+            <w:proofErr w:type="spellStart"/>
+            <w:r>
+              <w:rPr>
+                <w:sz w:val="16"/>
+                <w:szCs w:val="16"/>
+              </w:rPr>
+              <w:t>Abm</w:t>
+            </w:r>
+            <w:proofErr w:type="spellEnd"/>
+            <w:r>
+              <w:rPr>
+                <w:sz w:val="16"/>
+                <w:szCs w:val="16"/>
+              </w:rPr>
+              <w:t xml:space="preserve"> de empresas</w:t>
             </w:r>
           </w:p>
         </w:tc>
@@ -23118,7 +24262,23 @@
                 <w:sz w:val="16"/>
                 <w:szCs w:val="16"/>
               </w:rPr>
-              <w:t>Creación del abm de empresas</w:t>
+              <w:t xml:space="preserve">Creación del </w:t>
+            </w:r>
+            <w:proofErr w:type="spellStart"/>
+            <w:r>
+              <w:rPr>
+                <w:sz w:val="16"/>
+                <w:szCs w:val="16"/>
+              </w:rPr>
+              <w:t>abm</w:t>
+            </w:r>
+            <w:proofErr w:type="spellEnd"/>
+            <w:r>
+              <w:rPr>
+                <w:sz w:val="16"/>
+                <w:szCs w:val="16"/>
+              </w:rPr>
+              <w:t xml:space="preserve"> de empresas</w:t>
             </w:r>
           </w:p>
         </w:tc>
@@ -23135,12 +24295,21 @@
                 <w:szCs w:val="16"/>
               </w:rPr>
             </w:pPr>
-            <w:r>
-              <w:rPr>
-                <w:sz w:val="16"/>
-                <w:szCs w:val="16"/>
-              </w:rPr>
-              <w:t>Fallalti Franco</w:t>
+            <w:proofErr w:type="spellStart"/>
+            <w:r>
+              <w:rPr>
+                <w:sz w:val="16"/>
+                <w:szCs w:val="16"/>
+              </w:rPr>
+              <w:t>Fallalti</w:t>
+            </w:r>
+            <w:proofErr w:type="spellEnd"/>
+            <w:r>
+              <w:rPr>
+                <w:sz w:val="16"/>
+                <w:szCs w:val="16"/>
+              </w:rPr>
+              <w:t xml:space="preserve"> Franco</w:t>
             </w:r>
           </w:p>
         </w:tc>
@@ -23308,12 +24477,21 @@
                 <w:szCs w:val="16"/>
               </w:rPr>
             </w:pPr>
-            <w:r>
-              <w:rPr>
-                <w:sz w:val="16"/>
-                <w:szCs w:val="16"/>
-              </w:rPr>
-              <w:t>Fallalti Franco</w:t>
+            <w:proofErr w:type="spellStart"/>
+            <w:r>
+              <w:rPr>
+                <w:sz w:val="16"/>
+                <w:szCs w:val="16"/>
+              </w:rPr>
+              <w:t>Fallalti</w:t>
+            </w:r>
+            <w:proofErr w:type="spellEnd"/>
+            <w:r>
+              <w:rPr>
+                <w:sz w:val="16"/>
+                <w:szCs w:val="16"/>
+              </w:rPr>
+              <w:t xml:space="preserve"> Franco</w:t>
             </w:r>
           </w:p>
         </w:tc>
@@ -23527,6 +24705,7 @@
                 <w:szCs w:val="16"/>
               </w:rPr>
             </w:pPr>
+            <w:proofErr w:type="spellStart"/>
             <w:r>
               <w:rPr>
                 <w:sz w:val="16"/>
@@ -23534,6 +24713,7 @@
               </w:rPr>
               <w:t>FrontEnd</w:t>
             </w:r>
+            <w:proofErr w:type="spellEnd"/>
           </w:p>
         </w:tc>
         <w:tc>
@@ -23794,7 +24974,23 @@
                 <w:sz w:val="16"/>
                 <w:szCs w:val="16"/>
               </w:rPr>
-              <w:t>Creación de la pantalla de logueo online</w:t>
+              <w:t xml:space="preserve">Creación de la pantalla de </w:t>
+            </w:r>
+            <w:proofErr w:type="spellStart"/>
+            <w:r>
+              <w:rPr>
+                <w:sz w:val="16"/>
+                <w:szCs w:val="16"/>
+              </w:rPr>
+              <w:t>logueo</w:t>
+            </w:r>
+            <w:proofErr w:type="spellEnd"/>
+            <w:r>
+              <w:rPr>
+                <w:sz w:val="16"/>
+                <w:szCs w:val="16"/>
+              </w:rPr>
+              <w:t xml:space="preserve"> online</w:t>
             </w:r>
           </w:p>
         </w:tc>
@@ -23932,7 +25128,23 @@
                 <w:sz w:val="16"/>
                 <w:szCs w:val="16"/>
               </w:rPr>
-              <w:t>Creación de la pantalla de logueo offline</w:t>
+              <w:t xml:space="preserve">Creación de la pantalla de </w:t>
+            </w:r>
+            <w:proofErr w:type="spellStart"/>
+            <w:r>
+              <w:rPr>
+                <w:sz w:val="16"/>
+                <w:szCs w:val="16"/>
+              </w:rPr>
+              <w:t>logueo</w:t>
+            </w:r>
+            <w:proofErr w:type="spellEnd"/>
+            <w:r>
+              <w:rPr>
+                <w:sz w:val="16"/>
+                <w:szCs w:val="16"/>
+              </w:rPr>
+              <w:t xml:space="preserve"> offline</w:t>
             </w:r>
           </w:p>
         </w:tc>
@@ -24146,6 +25358,13 @@
                 <w:szCs w:val="16"/>
               </w:rPr>
             </w:pPr>
+            <w:r>
+              <w:rPr>
+                <w:sz w:val="16"/>
+                <w:szCs w:val="16"/>
+              </w:rPr>
+              <w:t>9/5/2024</w:t>
+            </w:r>
           </w:p>
         </w:tc>
       </w:tr>
@@ -24277,6 +25496,13 @@
                 <w:szCs w:val="16"/>
               </w:rPr>
             </w:pPr>
+            <w:r>
+              <w:rPr>
+                <w:sz w:val="16"/>
+                <w:szCs w:val="16"/>
+              </w:rPr>
+              <w:t>9/5/2024</w:t>
+            </w:r>
           </w:p>
         </w:tc>
       </w:tr>
@@ -24539,6 +25765,13 @@
                 <w:szCs w:val="16"/>
               </w:rPr>
             </w:pPr>
+            <w:r>
+              <w:rPr>
+                <w:sz w:val="16"/>
+                <w:szCs w:val="16"/>
+              </w:rPr>
+              <w:t>9/5/2024</w:t>
+            </w:r>
           </w:p>
         </w:tc>
       </w:tr>
@@ -24801,6 +26034,13 @@
                 <w:szCs w:val="16"/>
               </w:rPr>
             </w:pPr>
+            <w:r>
+              <w:rPr>
+                <w:sz w:val="16"/>
+                <w:szCs w:val="16"/>
+              </w:rPr>
+              <w:t>11/5/2024</w:t>
+            </w:r>
           </w:p>
         </w:tc>
       </w:tr>
@@ -24932,6 +26172,13 @@
                 <w:szCs w:val="16"/>
               </w:rPr>
             </w:pPr>
+            <w:r>
+              <w:rPr>
+                <w:sz w:val="16"/>
+                <w:szCs w:val="16"/>
+              </w:rPr>
+              <w:t>9/5/2024</w:t>
+            </w:r>
           </w:p>
         </w:tc>
       </w:tr>
@@ -25063,6 +26310,13 @@
                 <w:szCs w:val="16"/>
               </w:rPr>
             </w:pPr>
+            <w:r>
+              <w:rPr>
+                <w:sz w:val="16"/>
+                <w:szCs w:val="16"/>
+              </w:rPr>
+              <w:t>10/5/2024</w:t>
+            </w:r>
           </w:p>
         </w:tc>
       </w:tr>
@@ -25194,6 +26448,13 @@
                 <w:szCs w:val="16"/>
               </w:rPr>
             </w:pPr>
+            <w:r>
+              <w:rPr>
+                <w:sz w:val="16"/>
+                <w:szCs w:val="16"/>
+              </w:rPr>
+              <w:t>12/5/2024</w:t>
+            </w:r>
           </w:p>
         </w:tc>
       </w:tr>
@@ -25766,7 +27027,23 @@
                 <w:sz w:val="16"/>
                 <w:szCs w:val="16"/>
               </w:rPr>
-              <w:t>Creación de la pantalla de abm de roles</w:t>
+              <w:t xml:space="preserve">Creación de la pantalla de </w:t>
+            </w:r>
+            <w:proofErr w:type="spellStart"/>
+            <w:r>
+              <w:rPr>
+                <w:sz w:val="16"/>
+                <w:szCs w:val="16"/>
+              </w:rPr>
+              <w:t>abm</w:t>
+            </w:r>
+            <w:proofErr w:type="spellEnd"/>
+            <w:r>
+              <w:rPr>
+                <w:sz w:val="16"/>
+                <w:szCs w:val="16"/>
+              </w:rPr>
+              <w:t xml:space="preserve"> de roles</w:t>
             </w:r>
           </w:p>
         </w:tc>
@@ -25849,6 +27126,13 @@
                 <w:szCs w:val="16"/>
               </w:rPr>
             </w:pPr>
+            <w:r>
+              <w:rPr>
+                <w:sz w:val="16"/>
+                <w:szCs w:val="16"/>
+              </w:rPr>
+              <w:t>12/5/2024</w:t>
+            </w:r>
           </w:p>
         </w:tc>
       </w:tr>
@@ -25897,7 +27181,23 @@
                 <w:sz w:val="16"/>
                 <w:szCs w:val="16"/>
               </w:rPr>
-              <w:t>Creación de la pantalla de abm de institutos</w:t>
+              <w:t xml:space="preserve">Creación de la pantalla de </w:t>
+            </w:r>
+            <w:proofErr w:type="spellStart"/>
+            <w:r>
+              <w:rPr>
+                <w:sz w:val="16"/>
+                <w:szCs w:val="16"/>
+              </w:rPr>
+              <w:t>abm</w:t>
+            </w:r>
+            <w:proofErr w:type="spellEnd"/>
+            <w:r>
+              <w:rPr>
+                <w:sz w:val="16"/>
+                <w:szCs w:val="16"/>
+              </w:rPr>
+              <w:t xml:space="preserve"> de institutos</w:t>
             </w:r>
           </w:p>
         </w:tc>
@@ -25980,6 +27280,13 @@
                 <w:szCs w:val="16"/>
               </w:rPr>
             </w:pPr>
+            <w:r>
+              <w:rPr>
+                <w:sz w:val="16"/>
+                <w:szCs w:val="16"/>
+              </w:rPr>
+              <w:t>12/5/2024</w:t>
+            </w:r>
           </w:p>
         </w:tc>
       </w:tr>
@@ -26028,7 +27335,23 @@
                 <w:sz w:val="16"/>
                 <w:szCs w:val="16"/>
               </w:rPr>
-              <w:t>Creación de la pantalla de abm de empresas</w:t>
+              <w:t xml:space="preserve">Creación de la pantalla de </w:t>
+            </w:r>
+            <w:proofErr w:type="spellStart"/>
+            <w:r>
+              <w:rPr>
+                <w:sz w:val="16"/>
+                <w:szCs w:val="16"/>
+              </w:rPr>
+              <w:t>abm</w:t>
+            </w:r>
+            <w:proofErr w:type="spellEnd"/>
+            <w:r>
+              <w:rPr>
+                <w:sz w:val="16"/>
+                <w:szCs w:val="16"/>
+              </w:rPr>
+              <w:t xml:space="preserve"> de empresas</w:t>
             </w:r>
           </w:p>
         </w:tc>
@@ -26111,6 +27434,13 @@
                 <w:szCs w:val="16"/>
               </w:rPr>
             </w:pPr>
+            <w:r>
+              <w:rPr>
+                <w:sz w:val="16"/>
+                <w:szCs w:val="16"/>
+              </w:rPr>
+              <w:t>12/5/2024</w:t>
+            </w:r>
           </w:p>
         </w:tc>
       </w:tr>
@@ -26243,6 +27573,13 @@
                 <w:szCs w:val="16"/>
               </w:rPr>
             </w:pPr>
+            <w:r>
+              <w:rPr>
+                <w:sz w:val="16"/>
+                <w:szCs w:val="16"/>
+              </w:rPr>
+              <w:t>8/5/2024</w:t>
+            </w:r>
           </w:p>
         </w:tc>
       </w:tr>
@@ -26513,6 +27850,13 @@
                 <w:szCs w:val="16"/>
               </w:rPr>
             </w:pPr>
+            <w:r>
+              <w:rPr>
+                <w:sz w:val="16"/>
+                <w:szCs w:val="16"/>
+              </w:rPr>
+              <w:t>8/5/2024</w:t>
+            </w:r>
           </w:p>
         </w:tc>
       </w:tr>
@@ -26561,7 +27905,23 @@
                 <w:sz w:val="16"/>
                 <w:szCs w:val="16"/>
               </w:rPr>
-              <w:t>Conexión con el backend online</w:t>
+              <w:t xml:space="preserve">Conexión con el </w:t>
+            </w:r>
+            <w:proofErr w:type="spellStart"/>
+            <w:r>
+              <w:rPr>
+                <w:sz w:val="16"/>
+                <w:szCs w:val="16"/>
+              </w:rPr>
+              <w:t>backend</w:t>
+            </w:r>
+            <w:proofErr w:type="spellEnd"/>
+            <w:r>
+              <w:rPr>
+                <w:sz w:val="16"/>
+                <w:szCs w:val="16"/>
+              </w:rPr>
+              <w:t xml:space="preserve"> online</w:t>
             </w:r>
           </w:p>
         </w:tc>
@@ -26583,7 +27943,23 @@
                 <w:sz w:val="16"/>
                 <w:szCs w:val="16"/>
               </w:rPr>
-              <w:t>Realización de la conexión del front con el back online</w:t>
+              <w:t xml:space="preserve">Realización de la conexión del </w:t>
+            </w:r>
+            <w:proofErr w:type="spellStart"/>
+            <w:r>
+              <w:rPr>
+                <w:sz w:val="16"/>
+                <w:szCs w:val="16"/>
+              </w:rPr>
+              <w:t>front</w:t>
+            </w:r>
+            <w:proofErr w:type="spellEnd"/>
+            <w:r>
+              <w:rPr>
+                <w:sz w:val="16"/>
+                <w:szCs w:val="16"/>
+              </w:rPr>
+              <w:t xml:space="preserve"> con el back online</w:t>
             </w:r>
           </w:p>
         </w:tc>
@@ -26600,12 +27976,21 @@
                 <w:szCs w:val="16"/>
               </w:rPr>
             </w:pPr>
-            <w:r>
-              <w:rPr>
-                <w:sz w:val="16"/>
-                <w:szCs w:val="16"/>
-              </w:rPr>
-              <w:t>Fallati Franco</w:t>
+            <w:proofErr w:type="spellStart"/>
+            <w:r>
+              <w:rPr>
+                <w:sz w:val="16"/>
+                <w:szCs w:val="16"/>
+              </w:rPr>
+              <w:t>Fallati</w:t>
+            </w:r>
+            <w:proofErr w:type="spellEnd"/>
+            <w:r>
+              <w:rPr>
+                <w:sz w:val="16"/>
+                <w:szCs w:val="16"/>
+              </w:rPr>
+              <w:t xml:space="preserve"> Franco</w:t>
             </w:r>
           </w:p>
         </w:tc>
@@ -26644,6 +28029,13 @@
                 <w:szCs w:val="16"/>
               </w:rPr>
             </w:pPr>
+            <w:r>
+              <w:rPr>
+                <w:sz w:val="16"/>
+                <w:szCs w:val="16"/>
+              </w:rPr>
+              <w:t>13/5/2024</w:t>
+            </w:r>
           </w:p>
         </w:tc>
       </w:tr>
@@ -26692,7 +28084,23 @@
                 <w:sz w:val="16"/>
                 <w:szCs w:val="16"/>
               </w:rPr>
-              <w:t>Conexión con el backend offline</w:t>
+              <w:t xml:space="preserve">Conexión con el </w:t>
+            </w:r>
+            <w:proofErr w:type="spellStart"/>
+            <w:r>
+              <w:rPr>
+                <w:sz w:val="16"/>
+                <w:szCs w:val="16"/>
+              </w:rPr>
+              <w:t>backend</w:t>
+            </w:r>
+            <w:proofErr w:type="spellEnd"/>
+            <w:r>
+              <w:rPr>
+                <w:sz w:val="16"/>
+                <w:szCs w:val="16"/>
+              </w:rPr>
+              <w:t xml:space="preserve"> offline</w:t>
             </w:r>
           </w:p>
         </w:tc>
@@ -26714,7 +28122,23 @@
                 <w:sz w:val="16"/>
                 <w:szCs w:val="16"/>
               </w:rPr>
-              <w:t>Realización de la conexión del front con el back offline</w:t>
+              <w:t xml:space="preserve">Realización de la conexión del </w:t>
+            </w:r>
+            <w:proofErr w:type="spellStart"/>
+            <w:r>
+              <w:rPr>
+                <w:sz w:val="16"/>
+                <w:szCs w:val="16"/>
+              </w:rPr>
+              <w:t>front</w:t>
+            </w:r>
+            <w:proofErr w:type="spellEnd"/>
+            <w:r>
+              <w:rPr>
+                <w:sz w:val="16"/>
+                <w:szCs w:val="16"/>
+              </w:rPr>
+              <w:t xml:space="preserve"> con el back offline</w:t>
             </w:r>
           </w:p>
         </w:tc>
@@ -26731,12 +28155,21 @@
                 <w:szCs w:val="16"/>
               </w:rPr>
             </w:pPr>
-            <w:r>
-              <w:rPr>
-                <w:sz w:val="16"/>
-                <w:szCs w:val="16"/>
-              </w:rPr>
-              <w:t>Fallati Franco</w:t>
+            <w:proofErr w:type="spellStart"/>
+            <w:r>
+              <w:rPr>
+                <w:sz w:val="16"/>
+                <w:szCs w:val="16"/>
+              </w:rPr>
+              <w:t>Fallati</w:t>
+            </w:r>
+            <w:proofErr w:type="spellEnd"/>
+            <w:r>
+              <w:rPr>
+                <w:sz w:val="16"/>
+                <w:szCs w:val="16"/>
+              </w:rPr>
+              <w:t xml:space="preserve"> Franco</w:t>
             </w:r>
           </w:p>
         </w:tc>
@@ -26818,6 +28251,7 @@
                 <w:szCs w:val="16"/>
               </w:rPr>
             </w:pPr>
+            <w:proofErr w:type="spellStart"/>
             <w:r>
               <w:rPr>
                 <w:sz w:val="16"/>
@@ -26825,6 +28259,7 @@
               </w:rPr>
               <w:t>Deploy</w:t>
             </w:r>
+            <w:proofErr w:type="spellEnd"/>
           </w:p>
         </w:tc>
         <w:tc>
@@ -26845,7 +28280,23 @@
                 <w:sz w:val="16"/>
                 <w:szCs w:val="16"/>
               </w:rPr>
-              <w:t>Tareas relacionadas con el deploy del producto</w:t>
+              <w:t xml:space="preserve">Tareas relacionadas con el </w:t>
+            </w:r>
+            <w:proofErr w:type="spellStart"/>
+            <w:r>
+              <w:rPr>
+                <w:sz w:val="16"/>
+                <w:szCs w:val="16"/>
+              </w:rPr>
+              <w:t>deploy</w:t>
+            </w:r>
+            <w:proofErr w:type="spellEnd"/>
+            <w:r>
+              <w:rPr>
+                <w:sz w:val="16"/>
+                <w:szCs w:val="16"/>
+              </w:rPr>
+              <w:t xml:space="preserve"> del producto</w:t>
             </w:r>
           </w:p>
         </w:tc>
@@ -26862,12 +28313,21 @@
                 <w:szCs w:val="16"/>
               </w:rPr>
             </w:pPr>
-            <w:r>
-              <w:rPr>
-                <w:sz w:val="16"/>
-                <w:szCs w:val="16"/>
-              </w:rPr>
-              <w:t>Fallatii Franco</w:t>
+            <w:proofErr w:type="spellStart"/>
+            <w:r>
+              <w:rPr>
+                <w:sz w:val="16"/>
+                <w:szCs w:val="16"/>
+              </w:rPr>
+              <w:t>Fallatii</w:t>
+            </w:r>
+            <w:proofErr w:type="spellEnd"/>
+            <w:r>
+              <w:rPr>
+                <w:sz w:val="16"/>
+                <w:szCs w:val="16"/>
+              </w:rPr>
+              <w:t xml:space="preserve"> Franco</w:t>
             </w:r>
           </w:p>
         </w:tc>
@@ -26954,7 +28414,39 @@
                 <w:sz w:val="16"/>
                 <w:szCs w:val="16"/>
               </w:rPr>
-              <w:t>Generación de apk productiva del backend offline</w:t>
+              <w:t xml:space="preserve">Generación de </w:t>
+            </w:r>
+            <w:proofErr w:type="spellStart"/>
+            <w:r>
+              <w:rPr>
+                <w:sz w:val="16"/>
+                <w:szCs w:val="16"/>
+              </w:rPr>
+              <w:t>apk</w:t>
+            </w:r>
+            <w:proofErr w:type="spellEnd"/>
+            <w:r>
+              <w:rPr>
+                <w:sz w:val="16"/>
+                <w:szCs w:val="16"/>
+              </w:rPr>
+              <w:t xml:space="preserve"> productiva del </w:t>
+            </w:r>
+            <w:proofErr w:type="spellStart"/>
+            <w:r>
+              <w:rPr>
+                <w:sz w:val="16"/>
+                <w:szCs w:val="16"/>
+              </w:rPr>
+              <w:t>backend</w:t>
+            </w:r>
+            <w:proofErr w:type="spellEnd"/>
+            <w:r>
+              <w:rPr>
+                <w:sz w:val="16"/>
+                <w:szCs w:val="16"/>
+              </w:rPr>
+              <w:t xml:space="preserve"> offline</w:t>
             </w:r>
           </w:p>
         </w:tc>
@@ -26976,7 +28468,23 @@
                 <w:sz w:val="16"/>
                 <w:szCs w:val="16"/>
               </w:rPr>
-              <w:t>Creación de la apk del sistema offline del producto</w:t>
+              <w:t xml:space="preserve">Creación de la </w:t>
+            </w:r>
+            <w:proofErr w:type="spellStart"/>
+            <w:r>
+              <w:rPr>
+                <w:sz w:val="16"/>
+                <w:szCs w:val="16"/>
+              </w:rPr>
+              <w:t>apk</w:t>
+            </w:r>
+            <w:proofErr w:type="spellEnd"/>
+            <w:r>
+              <w:rPr>
+                <w:sz w:val="16"/>
+                <w:szCs w:val="16"/>
+              </w:rPr>
+              <w:t xml:space="preserve"> del sistema offline del producto</w:t>
             </w:r>
           </w:p>
         </w:tc>
@@ -26993,12 +28501,21 @@
                 <w:szCs w:val="16"/>
               </w:rPr>
             </w:pPr>
-            <w:r>
-              <w:rPr>
-                <w:sz w:val="16"/>
-                <w:szCs w:val="16"/>
-              </w:rPr>
-              <w:t>Fallatii Franco</w:t>
+            <w:proofErr w:type="spellStart"/>
+            <w:r>
+              <w:rPr>
+                <w:sz w:val="16"/>
+                <w:szCs w:val="16"/>
+              </w:rPr>
+              <w:t>Fallatii</w:t>
+            </w:r>
+            <w:proofErr w:type="spellEnd"/>
+            <w:r>
+              <w:rPr>
+                <w:sz w:val="16"/>
+                <w:szCs w:val="16"/>
+              </w:rPr>
+              <w:t xml:space="preserve"> Franco</w:t>
             </w:r>
           </w:p>
         </w:tc>
@@ -27080,12 +28597,37 @@
                 <w:szCs w:val="16"/>
               </w:rPr>
             </w:pPr>
-            <w:r>
-              <w:rPr>
-                <w:sz w:val="16"/>
-                <w:szCs w:val="16"/>
-              </w:rPr>
-              <w:t>Deployeo del backend online</w:t>
+            <w:proofErr w:type="spellStart"/>
+            <w:r>
+              <w:rPr>
+                <w:sz w:val="16"/>
+                <w:szCs w:val="16"/>
+              </w:rPr>
+              <w:t>Deployeo</w:t>
+            </w:r>
+            <w:proofErr w:type="spellEnd"/>
+            <w:r>
+              <w:rPr>
+                <w:sz w:val="16"/>
+                <w:szCs w:val="16"/>
+              </w:rPr>
+              <w:t xml:space="preserve"> del </w:t>
+            </w:r>
+            <w:proofErr w:type="spellStart"/>
+            <w:r>
+              <w:rPr>
+                <w:sz w:val="16"/>
+                <w:szCs w:val="16"/>
+              </w:rPr>
+              <w:t>backend</w:t>
+            </w:r>
+            <w:proofErr w:type="spellEnd"/>
+            <w:r>
+              <w:rPr>
+                <w:sz w:val="16"/>
+                <w:szCs w:val="16"/>
+              </w:rPr>
+              <w:t xml:space="preserve"> online</w:t>
             </w:r>
           </w:p>
         </w:tc>
@@ -27107,7 +28649,23 @@
                 <w:sz w:val="16"/>
                 <w:szCs w:val="16"/>
               </w:rPr>
-              <w:t>Puesta en marcha del backend online en la nube</w:t>
+              <w:t xml:space="preserve">Puesta en marcha del </w:t>
+            </w:r>
+            <w:proofErr w:type="spellStart"/>
+            <w:r>
+              <w:rPr>
+                <w:sz w:val="16"/>
+                <w:szCs w:val="16"/>
+              </w:rPr>
+              <w:t>backend</w:t>
+            </w:r>
+            <w:proofErr w:type="spellEnd"/>
+            <w:r>
+              <w:rPr>
+                <w:sz w:val="16"/>
+                <w:szCs w:val="16"/>
+              </w:rPr>
+              <w:t xml:space="preserve"> online en la nube</w:t>
             </w:r>
           </w:p>
         </w:tc>
@@ -27124,12 +28682,21 @@
                 <w:szCs w:val="16"/>
               </w:rPr>
             </w:pPr>
-            <w:r>
-              <w:rPr>
-                <w:sz w:val="16"/>
-                <w:szCs w:val="16"/>
-              </w:rPr>
-              <w:t>Fallatii Franco</w:t>
+            <w:proofErr w:type="spellStart"/>
+            <w:r>
+              <w:rPr>
+                <w:sz w:val="16"/>
+                <w:szCs w:val="16"/>
+              </w:rPr>
+              <w:t>Fallatii</w:t>
+            </w:r>
+            <w:proofErr w:type="spellEnd"/>
+            <w:r>
+              <w:rPr>
+                <w:sz w:val="16"/>
+                <w:szCs w:val="16"/>
+              </w:rPr>
+              <w:t xml:space="preserve"> Franco</w:t>
             </w:r>
           </w:p>
         </w:tc>
@@ -27216,8 +28783,17 @@
                 <w:sz w:val="16"/>
                 <w:szCs w:val="16"/>
               </w:rPr>
-              <w:t>Configuración de un web service</w:t>
-            </w:r>
+              <w:t xml:space="preserve">Configuración de un web </w:t>
+            </w:r>
+            <w:proofErr w:type="spellStart"/>
+            <w:r>
+              <w:rPr>
+                <w:sz w:val="16"/>
+                <w:szCs w:val="16"/>
+              </w:rPr>
+              <w:t>service</w:t>
+            </w:r>
+            <w:proofErr w:type="spellEnd"/>
           </w:p>
         </w:tc>
         <w:tc>
@@ -27238,8 +28814,17 @@
                 <w:sz w:val="16"/>
                 <w:szCs w:val="16"/>
               </w:rPr>
-              <w:t>Configuración de la nube donde se almacenará el backend</w:t>
-            </w:r>
+              <w:t xml:space="preserve">Configuración de la nube donde se almacenará el </w:t>
+            </w:r>
+            <w:proofErr w:type="spellStart"/>
+            <w:r>
+              <w:rPr>
+                <w:sz w:val="16"/>
+                <w:szCs w:val="16"/>
+              </w:rPr>
+              <w:t>backend</w:t>
+            </w:r>
+            <w:proofErr w:type="spellEnd"/>
           </w:p>
         </w:tc>
         <w:tc>
@@ -27517,12 +29102,21 @@
                 <w:szCs w:val="16"/>
               </w:rPr>
             </w:pPr>
-            <w:r>
-              <w:rPr>
-                <w:sz w:val="16"/>
-                <w:szCs w:val="16"/>
-              </w:rPr>
-              <w:t>Fallati Franco</w:t>
+            <w:proofErr w:type="spellStart"/>
+            <w:r>
+              <w:rPr>
+                <w:sz w:val="16"/>
+                <w:szCs w:val="16"/>
+              </w:rPr>
+              <w:t>Fallati</w:t>
+            </w:r>
+            <w:proofErr w:type="spellEnd"/>
+            <w:r>
+              <w:rPr>
+                <w:sz w:val="16"/>
+                <w:szCs w:val="16"/>
+              </w:rPr>
+              <w:t xml:space="preserve"> Franco</w:t>
             </w:r>
           </w:p>
         </w:tc>
@@ -27710,8 +29304,13 @@
       <w:r>
         <w:t xml:space="preserve">estimación de </w:t>
       </w:r>
-      <w:r>
-        <w:t>Planning Póker</w:t>
+      <w:proofErr w:type="spellStart"/>
+      <w:r>
+        <w:t>Planning</w:t>
+      </w:r>
+      <w:proofErr w:type="spellEnd"/>
+      <w:r>
+        <w:t xml:space="preserve"> Póker</w:t>
       </w:r>
       <w:r>
         <w:t>.</w:t>
@@ -27719,7 +29318,23 @@
     </w:p>
     <w:p>
       <w:r>
-        <w:t>OBSERVACION: la tarea 1.10.1 puesta a punto del sistema, es una tarea que se repartirá entre todos los Devs y nuestro Tester A, solo que el encargado de que se cumpla será Franco.</w:t>
+        <w:t xml:space="preserve">OBSERVACION: la tarea 1.10.1 puesta a punto del sistema, es una tarea que se repartirá entre todos los </w:t>
+      </w:r>
+      <w:proofErr w:type="spellStart"/>
+      <w:r>
+        <w:t>Devs</w:t>
+      </w:r>
+      <w:proofErr w:type="spellEnd"/>
+      <w:r>
+        <w:t xml:space="preserve"> y nuestro </w:t>
+      </w:r>
+      <w:proofErr w:type="spellStart"/>
+      <w:r>
+        <w:t>Tester</w:t>
+      </w:r>
+      <w:proofErr w:type="spellEnd"/>
+      <w:r>
+        <w:t xml:space="preserve"> A, solo que el encargado de que se cumpla será Franco.</w:t>
       </w:r>
     </w:p>
     <w:p>
@@ -29681,8 +31296,17 @@
                 <w:sz w:val="16"/>
                 <w:szCs w:val="16"/>
               </w:rPr>
-              <w:t xml:space="preserve"> trello</w:t>
-            </w:r>
+              <w:t xml:space="preserve"> </w:t>
+            </w:r>
+            <w:proofErr w:type="spellStart"/>
+            <w:r>
+              <w:rPr>
+                <w:sz w:val="16"/>
+                <w:szCs w:val="16"/>
+              </w:rPr>
+              <w:t>trello</w:t>
+            </w:r>
+            <w:proofErr w:type="spellEnd"/>
           </w:p>
         </w:tc>
         <w:tc>
@@ -29763,7 +31387,23 @@
                 <w:sz w:val="16"/>
                 <w:szCs w:val="16"/>
               </w:rPr>
-              <w:t xml:space="preserve"> testing tolos</w:t>
+              <w:t xml:space="preserve"> </w:t>
+            </w:r>
+            <w:proofErr w:type="spellStart"/>
+            <w:r>
+              <w:rPr>
+                <w:sz w:val="16"/>
+                <w:szCs w:val="16"/>
+              </w:rPr>
+              <w:t>testing</w:t>
+            </w:r>
+            <w:proofErr w:type="spellEnd"/>
+            <w:r>
+              <w:rPr>
+                <w:sz w:val="16"/>
+                <w:szCs w:val="16"/>
+              </w:rPr>
+              <w:t xml:space="preserve"> tolos</w:t>
             </w:r>
           </w:p>
         </w:tc>
@@ -29845,7 +31485,23 @@
                 <w:sz w:val="16"/>
                 <w:szCs w:val="16"/>
               </w:rPr>
-              <w:t xml:space="preserve"> sql lite</w:t>
+              <w:t xml:space="preserve"> </w:t>
+            </w:r>
+            <w:proofErr w:type="spellStart"/>
+            <w:r>
+              <w:rPr>
+                <w:sz w:val="16"/>
+                <w:szCs w:val="16"/>
+              </w:rPr>
+              <w:t>sql</w:t>
+            </w:r>
+            <w:proofErr w:type="spellEnd"/>
+            <w:r>
+              <w:rPr>
+                <w:sz w:val="16"/>
+                <w:szCs w:val="16"/>
+              </w:rPr>
+              <w:t xml:space="preserve"> lite</w:t>
             </w:r>
           </w:p>
         </w:tc>
@@ -30009,7 +31665,23 @@
                 <w:sz w:val="16"/>
                 <w:szCs w:val="16"/>
               </w:rPr>
-              <w:t xml:space="preserve"> react-native</w:t>
+              <w:t xml:space="preserve"> </w:t>
+            </w:r>
+            <w:proofErr w:type="spellStart"/>
+            <w:r>
+              <w:rPr>
+                <w:sz w:val="16"/>
+                <w:szCs w:val="16"/>
+              </w:rPr>
+              <w:t>react</w:t>
+            </w:r>
+            <w:proofErr w:type="spellEnd"/>
+            <w:r>
+              <w:rPr>
+                <w:sz w:val="16"/>
+                <w:szCs w:val="16"/>
+              </w:rPr>
+              <w:t>-native</w:t>
             </w:r>
           </w:p>
         </w:tc>
@@ -30091,8 +31763,17 @@
                 <w:sz w:val="16"/>
                 <w:szCs w:val="16"/>
               </w:rPr>
-              <w:t xml:space="preserve"> figma</w:t>
-            </w:r>
+              <w:t xml:space="preserve"> </w:t>
+            </w:r>
+            <w:proofErr w:type="spellStart"/>
+            <w:r>
+              <w:rPr>
+                <w:sz w:val="16"/>
+                <w:szCs w:val="16"/>
+              </w:rPr>
+              <w:t>figma</w:t>
+            </w:r>
+            <w:proofErr w:type="spellEnd"/>
           </w:p>
         </w:tc>
         <w:tc>
@@ -30175,6 +31856,7 @@
               </w:rPr>
               <w:t xml:space="preserve"> </w:t>
             </w:r>
+            <w:proofErr w:type="spellStart"/>
             <w:r>
               <w:rPr>
                 <w:sz w:val="16"/>
@@ -30182,6 +31864,7 @@
               </w:rPr>
               <w:t>flask</w:t>
             </w:r>
+            <w:proofErr w:type="spellEnd"/>
           </w:p>
         </w:tc>
         <w:tc>
@@ -30262,8 +31945,17 @@
                 <w:sz w:val="16"/>
                 <w:szCs w:val="16"/>
               </w:rPr>
-              <w:t xml:space="preserve"> definición de end-points</w:t>
-            </w:r>
+              <w:t xml:space="preserve"> definición de </w:t>
+            </w:r>
+            <w:proofErr w:type="spellStart"/>
+            <w:r>
+              <w:rPr>
+                <w:sz w:val="16"/>
+                <w:szCs w:val="16"/>
+              </w:rPr>
+              <w:t>end-points</w:t>
+            </w:r>
+            <w:proofErr w:type="spellEnd"/>
           </w:p>
         </w:tc>
         <w:tc>
@@ -30426,7 +32118,23 @@
                 <w:sz w:val="16"/>
                 <w:szCs w:val="16"/>
               </w:rPr>
-              <w:t xml:space="preserve"> logueo de usuario con reconocimiento facial</w:t>
+              <w:t xml:space="preserve"> </w:t>
+            </w:r>
+            <w:proofErr w:type="spellStart"/>
+            <w:r>
+              <w:rPr>
+                <w:sz w:val="16"/>
+                <w:szCs w:val="16"/>
+              </w:rPr>
+              <w:t>logueo</w:t>
+            </w:r>
+            <w:proofErr w:type="spellEnd"/>
+            <w:r>
+              <w:rPr>
+                <w:sz w:val="16"/>
+                <w:szCs w:val="16"/>
+              </w:rPr>
+              <w:t xml:space="preserve"> de usuario con reconocimiento facial</w:t>
             </w:r>
           </w:p>
         </w:tc>
@@ -30590,7 +32298,23 @@
                 <w:sz w:val="16"/>
                 <w:szCs w:val="16"/>
               </w:rPr>
-              <w:t xml:space="preserve"> creación de la pantalla de logueo online</w:t>
+              <w:t xml:space="preserve"> creación de la pantalla de </w:t>
+            </w:r>
+            <w:proofErr w:type="spellStart"/>
+            <w:r>
+              <w:rPr>
+                <w:sz w:val="16"/>
+                <w:szCs w:val="16"/>
+              </w:rPr>
+              <w:t>logueo</w:t>
+            </w:r>
+            <w:proofErr w:type="spellEnd"/>
+            <w:r>
+              <w:rPr>
+                <w:sz w:val="16"/>
+                <w:szCs w:val="16"/>
+              </w:rPr>
+              <w:t xml:space="preserve"> online</w:t>
             </w:r>
           </w:p>
         </w:tc>
@@ -31158,7 +32882,14 @@
                 <w:sz w:val="16"/>
                 <w:szCs w:val="16"/>
               </w:rPr>
-              <w:t>87</w:t>
+              <w:t>8</w:t>
+            </w:r>
+            <w:r>
+              <w:rPr>
+                <w:sz w:val="16"/>
+                <w:szCs w:val="16"/>
+              </w:rPr>
+              <w:t>9</w:t>
             </w:r>
           </w:p>
         </w:tc>
@@ -31666,7 +33397,23 @@
                 <w:sz w:val="16"/>
                 <w:szCs w:val="16"/>
               </w:rPr>
-              <w:t>1.4.2.1 backup de la base de</w:t>
+              <w:t xml:space="preserve">1.4.2.1 </w:t>
+            </w:r>
+            <w:proofErr w:type="spellStart"/>
+            <w:r>
+              <w:rPr>
+                <w:sz w:val="16"/>
+                <w:szCs w:val="16"/>
+              </w:rPr>
+              <w:t>backup</w:t>
+            </w:r>
+            <w:proofErr w:type="spellEnd"/>
+            <w:r>
+              <w:rPr>
+                <w:sz w:val="16"/>
+                <w:szCs w:val="16"/>
+              </w:rPr>
+              <w:t xml:space="preserve"> de la base de</w:t>
             </w:r>
             <w:r>
               <w:rPr>
@@ -32206,7 +33953,21 @@
                 <w:sz w:val="16"/>
                 <w:szCs w:val="16"/>
               </w:rPr>
-              <w:t>Desde 1.4.1.11 hasta 1.4.1.15 tablas</w:t>
+              <w:t>Desde 1.4.1.11 hasta 1.4.1.1</w:t>
+            </w:r>
+            <w:r>
+              <w:rPr>
+                <w:sz w:val="16"/>
+                <w:szCs w:val="16"/>
+              </w:rPr>
+              <w:t>6</w:t>
+            </w:r>
+            <w:r>
+              <w:rPr>
+                <w:sz w:val="16"/>
+                <w:szCs w:val="16"/>
+              </w:rPr>
+              <w:t xml:space="preserve"> tablas</w:t>
             </w:r>
           </w:p>
         </w:tc>
@@ -32431,7 +34192,23 @@
                 <w:sz w:val="16"/>
                 <w:szCs w:val="16"/>
               </w:rPr>
-              <w:t>1.7.3.1 abm de usuarios</w:t>
+              <w:t xml:space="preserve">1.7.3.1 </w:t>
+            </w:r>
+            <w:proofErr w:type="spellStart"/>
+            <w:r>
+              <w:rPr>
+                <w:sz w:val="16"/>
+                <w:szCs w:val="16"/>
+              </w:rPr>
+              <w:t>abm</w:t>
+            </w:r>
+            <w:proofErr w:type="spellEnd"/>
+            <w:r>
+              <w:rPr>
+                <w:sz w:val="16"/>
+                <w:szCs w:val="16"/>
+              </w:rPr>
+              <w:t xml:space="preserve"> de usuarios</w:t>
             </w:r>
           </w:p>
         </w:tc>
@@ -32506,7 +34283,23 @@
                 <w:sz w:val="16"/>
                 <w:szCs w:val="16"/>
               </w:rPr>
-              <w:t>1.7.3.2 abm de lugares físicos</w:t>
+              <w:t xml:space="preserve">1.7.3.2 </w:t>
+            </w:r>
+            <w:proofErr w:type="spellStart"/>
+            <w:r>
+              <w:rPr>
+                <w:sz w:val="16"/>
+                <w:szCs w:val="16"/>
+              </w:rPr>
+              <w:t>abm</w:t>
+            </w:r>
+            <w:proofErr w:type="spellEnd"/>
+            <w:r>
+              <w:rPr>
+                <w:sz w:val="16"/>
+                <w:szCs w:val="16"/>
+              </w:rPr>
+              <w:t xml:space="preserve"> de lugares físicos</w:t>
             </w:r>
           </w:p>
         </w:tc>
@@ -32581,7 +34374,23 @@
                 <w:sz w:val="16"/>
                 <w:szCs w:val="16"/>
               </w:rPr>
-              <w:t>1.7.3.4 abm de categorías de visitantes</w:t>
+              <w:t xml:space="preserve">1.7.3.4 </w:t>
+            </w:r>
+            <w:proofErr w:type="spellStart"/>
+            <w:r>
+              <w:rPr>
+                <w:sz w:val="16"/>
+                <w:szCs w:val="16"/>
+              </w:rPr>
+              <w:t>abm</w:t>
+            </w:r>
+            <w:proofErr w:type="spellEnd"/>
+            <w:r>
+              <w:rPr>
+                <w:sz w:val="16"/>
+                <w:szCs w:val="16"/>
+              </w:rPr>
+              <w:t xml:space="preserve"> de categorías de visitantes</w:t>
             </w:r>
           </w:p>
         </w:tc>
@@ -32656,7 +34465,23 @@
                 <w:sz w:val="16"/>
                 <w:szCs w:val="16"/>
               </w:rPr>
-              <w:t>1.7.3.5 abm de visitantes</w:t>
+              <w:t xml:space="preserve">1.7.3.5 </w:t>
+            </w:r>
+            <w:proofErr w:type="spellStart"/>
+            <w:r>
+              <w:rPr>
+                <w:sz w:val="16"/>
+                <w:szCs w:val="16"/>
+              </w:rPr>
+              <w:t>abm</w:t>
+            </w:r>
+            <w:proofErr w:type="spellEnd"/>
+            <w:r>
+              <w:rPr>
+                <w:sz w:val="16"/>
+                <w:szCs w:val="16"/>
+              </w:rPr>
+              <w:t xml:space="preserve"> de visitantes</w:t>
             </w:r>
           </w:p>
         </w:tc>
@@ -32731,7 +34556,23 @@
                 <w:sz w:val="16"/>
                 <w:szCs w:val="16"/>
               </w:rPr>
-              <w:t>1.7.3.13 abm de roles</w:t>
+              <w:t xml:space="preserve">1.7.3.13 </w:t>
+            </w:r>
+            <w:proofErr w:type="spellStart"/>
+            <w:r>
+              <w:rPr>
+                <w:sz w:val="16"/>
+                <w:szCs w:val="16"/>
+              </w:rPr>
+              <w:t>abm</w:t>
+            </w:r>
+            <w:proofErr w:type="spellEnd"/>
+            <w:r>
+              <w:rPr>
+                <w:sz w:val="16"/>
+                <w:szCs w:val="16"/>
+              </w:rPr>
+              <w:t xml:space="preserve"> de roles</w:t>
             </w:r>
           </w:p>
         </w:tc>
@@ -32806,7 +34647,23 @@
                 <w:sz w:val="16"/>
                 <w:szCs w:val="16"/>
               </w:rPr>
-              <w:t>1.7.3.14 abm de institutos</w:t>
+              <w:t xml:space="preserve">1.7.3.14 </w:t>
+            </w:r>
+            <w:proofErr w:type="spellStart"/>
+            <w:r>
+              <w:rPr>
+                <w:sz w:val="16"/>
+                <w:szCs w:val="16"/>
+              </w:rPr>
+              <w:t>abm</w:t>
+            </w:r>
+            <w:proofErr w:type="spellEnd"/>
+            <w:r>
+              <w:rPr>
+                <w:sz w:val="16"/>
+                <w:szCs w:val="16"/>
+              </w:rPr>
+              <w:t xml:space="preserve"> de institutos</w:t>
             </w:r>
           </w:p>
         </w:tc>
@@ -33035,7 +34892,23 @@
                 <w:sz w:val="16"/>
                 <w:szCs w:val="16"/>
               </w:rPr>
-              <w:t>1.8.1.8 creación de pantalla abm de usuario</w:t>
+              <w:t xml:space="preserve">1.8.1.8 creación de pantalla </w:t>
+            </w:r>
+            <w:proofErr w:type="spellStart"/>
+            <w:r>
+              <w:rPr>
+                <w:sz w:val="16"/>
+                <w:szCs w:val="16"/>
+              </w:rPr>
+              <w:t>abm</w:t>
+            </w:r>
+            <w:proofErr w:type="spellEnd"/>
+            <w:r>
+              <w:rPr>
+                <w:sz w:val="16"/>
+                <w:szCs w:val="16"/>
+              </w:rPr>
+              <w:t xml:space="preserve"> de usuario</w:t>
             </w:r>
           </w:p>
         </w:tc>
@@ -33110,7 +34983,23 @@
                 <w:sz w:val="16"/>
                 <w:szCs w:val="16"/>
               </w:rPr>
-              <w:t>1.8.1.9 creación de pantalla abm de visitantes</w:t>
+              <w:t xml:space="preserve">1.8.1.9 creación de pantalla </w:t>
+            </w:r>
+            <w:proofErr w:type="spellStart"/>
+            <w:r>
+              <w:rPr>
+                <w:sz w:val="16"/>
+                <w:szCs w:val="16"/>
+              </w:rPr>
+              <w:t>abm</w:t>
+            </w:r>
+            <w:proofErr w:type="spellEnd"/>
+            <w:r>
+              <w:rPr>
+                <w:sz w:val="16"/>
+                <w:szCs w:val="16"/>
+              </w:rPr>
+              <w:t xml:space="preserve"> de visitantes</w:t>
             </w:r>
           </w:p>
         </w:tc>
@@ -33185,7 +35074,23 @@
                 <w:sz w:val="16"/>
                 <w:szCs w:val="16"/>
               </w:rPr>
-              <w:t>1.8.1.10 creación de pantalla abm de lugares físicos</w:t>
+              <w:t xml:space="preserve">1.8.1.10 creación de pantalla </w:t>
+            </w:r>
+            <w:proofErr w:type="spellStart"/>
+            <w:r>
+              <w:rPr>
+                <w:sz w:val="16"/>
+                <w:szCs w:val="16"/>
+              </w:rPr>
+              <w:t>abm</w:t>
+            </w:r>
+            <w:proofErr w:type="spellEnd"/>
+            <w:r>
+              <w:rPr>
+                <w:sz w:val="16"/>
+                <w:szCs w:val="16"/>
+              </w:rPr>
+              <w:t xml:space="preserve"> de lugares físicos</w:t>
             </w:r>
           </w:p>
         </w:tc>
@@ -33260,7 +35165,23 @@
                 <w:sz w:val="16"/>
                 <w:szCs w:val="16"/>
               </w:rPr>
-              <w:t>1.8.1.11 creación de pantalla abm de categorías de visitante</w:t>
+              <w:t xml:space="preserve">1.8.1.11 creación de pantalla </w:t>
+            </w:r>
+            <w:proofErr w:type="spellStart"/>
+            <w:r>
+              <w:rPr>
+                <w:sz w:val="16"/>
+                <w:szCs w:val="16"/>
+              </w:rPr>
+              <w:t>abm</w:t>
+            </w:r>
+            <w:proofErr w:type="spellEnd"/>
+            <w:r>
+              <w:rPr>
+                <w:sz w:val="16"/>
+                <w:szCs w:val="16"/>
+              </w:rPr>
+              <w:t xml:space="preserve"> de categorías de visitante</w:t>
             </w:r>
           </w:p>
         </w:tc>
@@ -33335,7 +35256,23 @@
                 <w:sz w:val="16"/>
                 <w:szCs w:val="16"/>
               </w:rPr>
-              <w:t>1.8.1.16 creación de pantalla abm de roles</w:t>
+              <w:t xml:space="preserve">1.8.1.16 creación de pantalla </w:t>
+            </w:r>
+            <w:proofErr w:type="spellStart"/>
+            <w:r>
+              <w:rPr>
+                <w:sz w:val="16"/>
+                <w:szCs w:val="16"/>
+              </w:rPr>
+              <w:t>abm</w:t>
+            </w:r>
+            <w:proofErr w:type="spellEnd"/>
+            <w:r>
+              <w:rPr>
+                <w:sz w:val="16"/>
+                <w:szCs w:val="16"/>
+              </w:rPr>
+              <w:t xml:space="preserve"> de roles</w:t>
             </w:r>
           </w:p>
         </w:tc>
@@ -33410,7 +35347,23 @@
                 <w:sz w:val="16"/>
                 <w:szCs w:val="16"/>
               </w:rPr>
-              <w:t>1.8.1.17 creación de pantalla de abm de institutos</w:t>
+              <w:t xml:space="preserve">1.8.1.17 creación de pantalla de </w:t>
+            </w:r>
+            <w:proofErr w:type="spellStart"/>
+            <w:r>
+              <w:rPr>
+                <w:sz w:val="16"/>
+                <w:szCs w:val="16"/>
+              </w:rPr>
+              <w:t>abm</w:t>
+            </w:r>
+            <w:proofErr w:type="spellEnd"/>
+            <w:r>
+              <w:rPr>
+                <w:sz w:val="16"/>
+                <w:szCs w:val="16"/>
+              </w:rPr>
+              <w:t xml:space="preserve"> de institutos</w:t>
             </w:r>
           </w:p>
         </w:tc>
@@ -33485,7 +35438,23 @@
                 <w:sz w:val="16"/>
                 <w:szCs w:val="16"/>
               </w:rPr>
-              <w:t>1.8.1.4 creación de pantalla de autenticación online</w:t>
+              <w:t xml:space="preserve">1.8.1.18 </w:t>
+            </w:r>
+            <w:proofErr w:type="spellStart"/>
+            <w:r>
+              <w:rPr>
+                <w:sz w:val="16"/>
+                <w:szCs w:val="16"/>
+              </w:rPr>
+              <w:t>creacion</w:t>
+            </w:r>
+            <w:proofErr w:type="spellEnd"/>
+            <w:r>
+              <w:rPr>
+                <w:sz w:val="16"/>
+                <w:szCs w:val="16"/>
+              </w:rPr>
+              <w:t xml:space="preserve"> de pantalla de empresas</w:t>
             </w:r>
           </w:p>
         </w:tc>
@@ -33560,7 +35529,7 @@
                 <w:sz w:val="16"/>
                 <w:szCs w:val="16"/>
               </w:rPr>
-              <w:t>1.7.1.5 conexión con la base de datos</w:t>
+              <w:t>1.8.1.4 creación de pantalla de autenticación online</w:t>
             </w:r>
           </w:p>
         </w:tc>
@@ -33635,7 +35604,7 @@
                 <w:sz w:val="16"/>
                 <w:szCs w:val="16"/>
               </w:rPr>
-              <w:t>1.7.3.11 autorización de visitantes</w:t>
+              <w:t>1.7.1.5 conexión con la base de datos</w:t>
             </w:r>
           </w:p>
         </w:tc>
@@ -33710,7 +35679,7 @@
                 <w:sz w:val="16"/>
                 <w:szCs w:val="16"/>
               </w:rPr>
-              <w:t>1.8.1.6 creación de la pantalla de autorización de visitantes</w:t>
+              <w:t>1.7.3.11 autorización de visitantes</w:t>
             </w:r>
           </w:p>
         </w:tc>
@@ -33785,7 +35754,7 @@
                 <w:sz w:val="16"/>
                 <w:szCs w:val="16"/>
               </w:rPr>
-              <w:t xml:space="preserve">1.8.3 conexión con el backend online </w:t>
+              <w:t>1.8.1.6 creación de la pantalla de autorización de visitantes</w:t>
             </w:r>
           </w:p>
         </w:tc>
@@ -33860,7 +35829,114 @@
                 <w:sz w:val="16"/>
                 <w:szCs w:val="16"/>
               </w:rPr>
-              <w:t>1.8.4 conexión con el backend offline</w:t>
+              <w:t xml:space="preserve">1.8.3 conexión con el </w:t>
+            </w:r>
+            <w:proofErr w:type="spellStart"/>
+            <w:r>
+              <w:rPr>
+                <w:sz w:val="16"/>
+                <w:szCs w:val="16"/>
+              </w:rPr>
+              <w:t>backend</w:t>
+            </w:r>
+            <w:proofErr w:type="spellEnd"/>
+            <w:r>
+              <w:rPr>
+                <w:sz w:val="16"/>
+                <w:szCs w:val="16"/>
+              </w:rPr>
+              <w:t xml:space="preserve"> online </w:t>
+            </w:r>
+          </w:p>
+        </w:tc>
+        <w:tc>
+          <w:tcPr>
+            <w:tcW w:w="1560" w:type="dxa"/>
+          </w:tcPr>
+          <w:p>
+            <w:pPr>
+              <w:jc w:val="center"/>
+              <w:rPr>
+                <w:sz w:val="16"/>
+                <w:szCs w:val="16"/>
+              </w:rPr>
+            </w:pPr>
+            <w:r>
+              <w:rPr>
+                <w:sz w:val="16"/>
+                <w:szCs w:val="16"/>
+              </w:rPr>
+              <w:t>2</w:t>
+            </w:r>
+          </w:p>
+        </w:tc>
+        <w:tc>
+          <w:tcPr>
+            <w:tcW w:w="1269" w:type="dxa"/>
+            <w:vMerge/>
+          </w:tcPr>
+          <w:p>
+            <w:pPr>
+              <w:jc w:val="center"/>
+              <w:rPr>
+                <w:sz w:val="16"/>
+                <w:szCs w:val="16"/>
+              </w:rPr>
+            </w:pPr>
+          </w:p>
+        </w:tc>
+      </w:tr>
+      <w:tr>
+        <w:tc>
+          <w:tcPr>
+            <w:tcW w:w="1129" w:type="dxa"/>
+            <w:vMerge/>
+            <w:shd w:val="clear" w:color="auto" w:fill="B4C6E7" w:themeFill="accent1" w:themeFillTint="66"/>
+          </w:tcPr>
+          <w:p>
+            <w:pPr>
+              <w:jc w:val="center"/>
+              <w:rPr>
+                <w:sz w:val="16"/>
+                <w:szCs w:val="16"/>
+              </w:rPr>
+            </w:pPr>
+          </w:p>
+        </w:tc>
+        <w:tc>
+          <w:tcPr>
+            <w:tcW w:w="4536" w:type="dxa"/>
+          </w:tcPr>
+          <w:p>
+            <w:pPr>
+              <w:jc w:val="center"/>
+              <w:rPr>
+                <w:sz w:val="16"/>
+                <w:szCs w:val="16"/>
+              </w:rPr>
+            </w:pPr>
+            <w:r>
+              <w:rPr>
+                <w:sz w:val="16"/>
+                <w:szCs w:val="16"/>
+              </w:rPr>
+              <w:t xml:space="preserve">1.8.4 conexión con el </w:t>
+            </w:r>
+            <w:proofErr w:type="spellStart"/>
+            <w:r>
+              <w:rPr>
+                <w:sz w:val="16"/>
+                <w:szCs w:val="16"/>
+              </w:rPr>
+              <w:t>backend</w:t>
+            </w:r>
+            <w:proofErr w:type="spellEnd"/>
+            <w:r>
+              <w:rPr>
+                <w:sz w:val="16"/>
+                <w:szCs w:val="16"/>
+              </w:rPr>
+              <w:t xml:space="preserve"> offline</w:t>
             </w:r>
           </w:p>
         </w:tc>
@@ -34320,7 +36396,14 @@
                 <w:sz w:val="16"/>
                 <w:szCs w:val="16"/>
               </w:rPr>
-              <w:t>47</w:t>
+              <w:t>4</w:t>
+            </w:r>
+            <w:r>
+              <w:rPr>
+                <w:sz w:val="16"/>
+                <w:szCs w:val="16"/>
+              </w:rPr>
+              <w:t>9</w:t>
             </w:r>
           </w:p>
         </w:tc>
@@ -35295,7 +37378,23 @@
                 <w:sz w:val="16"/>
                 <w:szCs w:val="16"/>
               </w:rPr>
-              <w:t>1.7.3.8 apertura y cierre del día</w:t>
+              <w:t xml:space="preserve">1.7.3.18 </w:t>
+            </w:r>
+            <w:proofErr w:type="spellStart"/>
+            <w:r>
+              <w:rPr>
+                <w:sz w:val="16"/>
+                <w:szCs w:val="16"/>
+              </w:rPr>
+              <w:t>abm</w:t>
+            </w:r>
+            <w:proofErr w:type="spellEnd"/>
+            <w:r>
+              <w:rPr>
+                <w:sz w:val="16"/>
+                <w:szCs w:val="16"/>
+              </w:rPr>
+              <w:t xml:space="preserve"> de empresas</w:t>
             </w:r>
           </w:p>
         </w:tc>
@@ -35370,7 +37469,7 @@
                 <w:sz w:val="16"/>
                 <w:szCs w:val="16"/>
               </w:rPr>
-              <w:t>1.7.3.9 logueo de usuarios offline</w:t>
+              <w:t>1.7.3.8 apertura y cierre del día</w:t>
             </w:r>
           </w:p>
         </w:tc>
@@ -35391,7 +37490,7 @@
                 <w:sz w:val="16"/>
                 <w:szCs w:val="16"/>
               </w:rPr>
-              <w:t>3</w:t>
+              <w:t>2</w:t>
             </w:r>
           </w:p>
         </w:tc>
@@ -35445,7 +37544,23 @@
                 <w:sz w:val="16"/>
                 <w:szCs w:val="16"/>
               </w:rPr>
-              <w:t>1.7.3.10 autenticación de visitantes offline</w:t>
+              <w:t xml:space="preserve">1.7.3.9 </w:t>
+            </w:r>
+            <w:proofErr w:type="spellStart"/>
+            <w:r>
+              <w:rPr>
+                <w:sz w:val="16"/>
+                <w:szCs w:val="16"/>
+              </w:rPr>
+              <w:t>logueo</w:t>
+            </w:r>
+            <w:proofErr w:type="spellEnd"/>
+            <w:r>
+              <w:rPr>
+                <w:sz w:val="16"/>
+                <w:szCs w:val="16"/>
+              </w:rPr>
+              <w:t xml:space="preserve"> de usuarios offline</w:t>
             </w:r>
           </w:p>
         </w:tc>
@@ -35520,7 +37635,7 @@
                 <w:sz w:val="16"/>
                 <w:szCs w:val="16"/>
               </w:rPr>
-              <w:t>1.7.3.17 ruteo de conexión</w:t>
+              <w:t>1.7.3.10 autenticación de visitantes offline</w:t>
             </w:r>
           </w:p>
         </w:tc>
@@ -35541,7 +37656,7 @@
                 <w:sz w:val="16"/>
                 <w:szCs w:val="16"/>
               </w:rPr>
-              <w:t>2</w:t>
+              <w:t>3</w:t>
             </w:r>
           </w:p>
         </w:tc>
@@ -35595,7 +37710,7 @@
                 <w:sz w:val="16"/>
                 <w:szCs w:val="16"/>
               </w:rPr>
-              <w:t>1.8.1.7 creación de la pantalla de LOG</w:t>
+              <w:t>1.7.3.17 ruteo de conexión</w:t>
             </w:r>
           </w:p>
         </w:tc>
@@ -35670,7 +37785,7 @@
                 <w:sz w:val="16"/>
                 <w:szCs w:val="16"/>
               </w:rPr>
-              <w:t>1.8.1.12 creación de la pantalla de apertura y cierre del día</w:t>
+              <w:t>1.8.1.7 creación de la pantalla de LOG</w:t>
             </w:r>
           </w:p>
         </w:tc>
@@ -35745,7 +37860,7 @@
                 <w:sz w:val="16"/>
                 <w:szCs w:val="16"/>
               </w:rPr>
-              <w:t>1.8.1.13 creación de la pantalla de carga de excepciones</w:t>
+              <w:t>1.8.1.12 creación de la pantalla de apertura y cierre del día</w:t>
             </w:r>
           </w:p>
         </w:tc>
@@ -35820,7 +37935,98 @@
                 <w:sz w:val="16"/>
                 <w:szCs w:val="16"/>
               </w:rPr>
-              <w:t>1.8.1.2 creación de la pantalla de logueo offline</w:t>
+              <w:t>1.8.1.13 creación de la pantalla de carga de excepciones</w:t>
+            </w:r>
+          </w:p>
+        </w:tc>
+        <w:tc>
+          <w:tcPr>
+            <w:tcW w:w="1560" w:type="dxa"/>
+          </w:tcPr>
+          <w:p>
+            <w:pPr>
+              <w:jc w:val="center"/>
+              <w:rPr>
+                <w:sz w:val="16"/>
+                <w:szCs w:val="16"/>
+              </w:rPr>
+            </w:pPr>
+            <w:r>
+              <w:rPr>
+                <w:sz w:val="16"/>
+                <w:szCs w:val="16"/>
+              </w:rPr>
+              <w:t>2</w:t>
+            </w:r>
+          </w:p>
+        </w:tc>
+        <w:tc>
+          <w:tcPr>
+            <w:tcW w:w="1269" w:type="dxa"/>
+            <w:vMerge/>
+          </w:tcPr>
+          <w:p>
+            <w:pPr>
+              <w:jc w:val="center"/>
+              <w:rPr>
+                <w:sz w:val="16"/>
+                <w:szCs w:val="16"/>
+              </w:rPr>
+            </w:pPr>
+          </w:p>
+        </w:tc>
+      </w:tr>
+      <w:tr>
+        <w:tc>
+          <w:tcPr>
+            <w:tcW w:w="1129" w:type="dxa"/>
+            <w:vMerge/>
+            <w:shd w:val="clear" w:color="auto" w:fill="B4C6E7" w:themeFill="accent1" w:themeFillTint="66"/>
+          </w:tcPr>
+          <w:p>
+            <w:pPr>
+              <w:jc w:val="center"/>
+              <w:rPr>
+                <w:sz w:val="16"/>
+                <w:szCs w:val="16"/>
+              </w:rPr>
+            </w:pPr>
+          </w:p>
+        </w:tc>
+        <w:tc>
+          <w:tcPr>
+            <w:tcW w:w="4536" w:type="dxa"/>
+          </w:tcPr>
+          <w:p>
+            <w:pPr>
+              <w:jc w:val="center"/>
+              <w:rPr>
+                <w:sz w:val="16"/>
+                <w:szCs w:val="16"/>
+              </w:rPr>
+            </w:pPr>
+            <w:r>
+              <w:rPr>
+                <w:sz w:val="16"/>
+                <w:szCs w:val="16"/>
+              </w:rPr>
+              <w:t xml:space="preserve">1.8.1.2 creación de la pantalla de </w:t>
+            </w:r>
+            <w:proofErr w:type="spellStart"/>
+            <w:r>
+              <w:rPr>
+                <w:sz w:val="16"/>
+                <w:szCs w:val="16"/>
+              </w:rPr>
+              <w:t>logueo</w:t>
+            </w:r>
+            <w:proofErr w:type="spellEnd"/>
+            <w:r>
+              <w:rPr>
+                <w:sz w:val="16"/>
+                <w:szCs w:val="16"/>
+              </w:rPr>
+              <w:t xml:space="preserve"> offline</w:t>
             </w:r>
           </w:p>
         </w:tc>
@@ -37004,7 +39210,23 @@
                 <w:sz w:val="16"/>
                 <w:szCs w:val="16"/>
               </w:rPr>
-              <w:t>1.4.2.2 backup de la base de datos S4</w:t>
+              <w:t xml:space="preserve">1.4.2.2 </w:t>
+            </w:r>
+            <w:proofErr w:type="spellStart"/>
+            <w:r>
+              <w:rPr>
+                <w:sz w:val="16"/>
+                <w:szCs w:val="16"/>
+              </w:rPr>
+              <w:t>backup</w:t>
+            </w:r>
+            <w:proofErr w:type="spellEnd"/>
+            <w:r>
+              <w:rPr>
+                <w:sz w:val="16"/>
+                <w:szCs w:val="16"/>
+              </w:rPr>
+              <w:t xml:space="preserve"> de la base de datos S4</w:t>
             </w:r>
           </w:p>
         </w:tc>
@@ -37604,8 +39826,33 @@
                 <w:sz w:val="16"/>
                 <w:szCs w:val="16"/>
               </w:rPr>
-              <w:t>1.7.3.19 cierre automatico del dia</w:t>
-            </w:r>
+              <w:t xml:space="preserve">1.7.3.19 cierre </w:t>
+            </w:r>
+            <w:proofErr w:type="spellStart"/>
+            <w:r>
+              <w:rPr>
+                <w:sz w:val="16"/>
+                <w:szCs w:val="16"/>
+              </w:rPr>
+              <w:t>automatico</w:t>
+            </w:r>
+            <w:proofErr w:type="spellEnd"/>
+            <w:r>
+              <w:rPr>
+                <w:sz w:val="16"/>
+                <w:szCs w:val="16"/>
+              </w:rPr>
+              <w:t xml:space="preserve"> del </w:t>
+            </w:r>
+            <w:proofErr w:type="spellStart"/>
+            <w:r>
+              <w:rPr>
+                <w:sz w:val="16"/>
+                <w:szCs w:val="16"/>
+              </w:rPr>
+              <w:t>dia</w:t>
+            </w:r>
+            <w:proofErr w:type="spellEnd"/>
           </w:p>
         </w:tc>
         <w:tc>
@@ -37829,7 +40076,39 @@
                 <w:sz w:val="16"/>
                 <w:szCs w:val="16"/>
               </w:rPr>
-              <w:t>1.9.1 generación de apk productiva del backend offline</w:t>
+              <w:t xml:space="preserve">1.9.1 generación de </w:t>
+            </w:r>
+            <w:proofErr w:type="spellStart"/>
+            <w:r>
+              <w:rPr>
+                <w:sz w:val="16"/>
+                <w:szCs w:val="16"/>
+              </w:rPr>
+              <w:t>apk</w:t>
+            </w:r>
+            <w:proofErr w:type="spellEnd"/>
+            <w:r>
+              <w:rPr>
+                <w:sz w:val="16"/>
+                <w:szCs w:val="16"/>
+              </w:rPr>
+              <w:t xml:space="preserve"> productiva del </w:t>
+            </w:r>
+            <w:proofErr w:type="spellStart"/>
+            <w:r>
+              <w:rPr>
+                <w:sz w:val="16"/>
+                <w:szCs w:val="16"/>
+              </w:rPr>
+              <w:t>backend</w:t>
+            </w:r>
+            <w:proofErr w:type="spellEnd"/>
+            <w:r>
+              <w:rPr>
+                <w:sz w:val="16"/>
+                <w:szCs w:val="16"/>
+              </w:rPr>
+              <w:t xml:space="preserve"> offline</w:t>
             </w:r>
           </w:p>
         </w:tc>
@@ -37904,7 +40183,39 @@
                 <w:sz w:val="16"/>
                 <w:szCs w:val="16"/>
               </w:rPr>
-              <w:t>1.9.2 deployeo del backend online</w:t>
+              <w:t xml:space="preserve">1.9.2 </w:t>
+            </w:r>
+            <w:proofErr w:type="spellStart"/>
+            <w:r>
+              <w:rPr>
+                <w:sz w:val="16"/>
+                <w:szCs w:val="16"/>
+              </w:rPr>
+              <w:t>deployeo</w:t>
+            </w:r>
+            <w:proofErr w:type="spellEnd"/>
+            <w:r>
+              <w:rPr>
+                <w:sz w:val="16"/>
+                <w:szCs w:val="16"/>
+              </w:rPr>
+              <w:t xml:space="preserve"> del </w:t>
+            </w:r>
+            <w:proofErr w:type="spellStart"/>
+            <w:r>
+              <w:rPr>
+                <w:sz w:val="16"/>
+                <w:szCs w:val="16"/>
+              </w:rPr>
+              <w:t>backend</w:t>
+            </w:r>
+            <w:proofErr w:type="spellEnd"/>
+            <w:r>
+              <w:rPr>
+                <w:sz w:val="16"/>
+                <w:szCs w:val="16"/>
+              </w:rPr>
+              <w:t xml:space="preserve"> online</w:t>
             </w:r>
           </w:p>
         </w:tc>
@@ -37979,8 +40290,17 @@
                 <w:sz w:val="16"/>
                 <w:szCs w:val="16"/>
               </w:rPr>
-              <w:t>1.9.3 configuración de un web service</w:t>
-            </w:r>
+              <w:t xml:space="preserve">1.9.3 configuración de un web </w:t>
+            </w:r>
+            <w:proofErr w:type="spellStart"/>
+            <w:r>
+              <w:rPr>
+                <w:sz w:val="16"/>
+                <w:szCs w:val="16"/>
+              </w:rPr>
+              <w:t>service</w:t>
+            </w:r>
+            <w:proofErr w:type="spellEnd"/>
           </w:p>
         </w:tc>
         <w:tc>
@@ -38022,11 +40342,7 @@
       </w:tr>
     </w:tbl>
     <w:p/>
-    <w:p>
-      <w:r>
-        <w:br w:type="page"/>
-      </w:r>
-    </w:p>
+    <w:p/>
     <w:tbl>
       <w:tblPr>
         <w:tblStyle w:val="TableGrid"/>
@@ -38058,7 +40374,6 @@
                 <w:sz w:val="16"/>
                 <w:szCs w:val="16"/>
               </w:rPr>
-              <w:lastRenderedPageBreak/>
               <w:t>FECHAS</w:t>
             </w:r>
           </w:p>
@@ -39247,8 +41562,19 @@
                 <w:sz w:val="16"/>
                 <w:szCs w:val="14"/>
               </w:rPr>
-              <w:t>Min hs</w:t>
-            </w:r>
+              <w:t xml:space="preserve">Min </w:t>
+            </w:r>
+            <w:proofErr w:type="spellStart"/>
+            <w:r>
+              <w:rPr>
+                <w:b/>
+                <w:bCs/>
+                <w:sz w:val="16"/>
+                <w:szCs w:val="14"/>
+              </w:rPr>
+              <w:t>hs</w:t>
+            </w:r>
+            <w:proofErr w:type="spellEnd"/>
           </w:p>
         </w:tc>
         <w:tc>
@@ -39273,8 +41599,19 @@
                 <w:sz w:val="16"/>
                 <w:szCs w:val="14"/>
               </w:rPr>
-              <w:t>Max hs</w:t>
-            </w:r>
+              <w:t xml:space="preserve">Max </w:t>
+            </w:r>
+            <w:proofErr w:type="spellStart"/>
+            <w:r>
+              <w:rPr>
+                <w:b/>
+                <w:bCs/>
+                <w:sz w:val="16"/>
+                <w:szCs w:val="14"/>
+              </w:rPr>
+              <w:t>hs</w:t>
+            </w:r>
+            <w:proofErr w:type="spellEnd"/>
           </w:p>
         </w:tc>
       </w:tr>
@@ -39785,6 +42122,7 @@
                 <w:szCs w:val="14"/>
               </w:rPr>
             </w:pPr>
+            <w:proofErr w:type="spellStart"/>
             <w:r>
               <w:rPr>
                 <w:b/>
@@ -39794,6 +42132,7 @@
               </w:rPr>
               <w:t>Baseline</w:t>
             </w:r>
+            <w:proofErr w:type="spellEnd"/>
           </w:p>
         </w:tc>
       </w:tr>
@@ -39958,6 +42297,13 @@
                 <w:szCs w:val="14"/>
               </w:rPr>
             </w:pPr>
+            <w:r>
+              <w:rPr>
+                <w:sz w:val="16"/>
+                <w:szCs w:val="14"/>
+              </w:rPr>
+              <w:t>28,24%</w:t>
+            </w:r>
           </w:p>
         </w:tc>
       </w:tr>
@@ -40248,7 +42594,7 @@
           <w:noProof/>
         </w:rPr>
         <w:drawing>
-          <wp:inline distT="0" distB="0" distL="0" distR="0" wp14:anchorId="783FD3AD" wp14:editId="646FCB8D">
+          <wp:inline distT="0" distB="0" distL="0" distR="0" wp14:anchorId="783FD3AD" wp14:editId="3C3A158C">
             <wp:extent cx="5400040" cy="3150235"/>
             <wp:effectExtent l="0" t="0" r="10160" b="12065"/>
             <wp:docPr id="171341512" name="Chart 2"/>
@@ -40264,7 +42610,16 @@
     </w:p>
     <w:p>
       <w:r>
-        <w:t>Velocidad del Equipo de trabajo (hasta la finalización del sprint 1) = 72</w:t>
+        <w:t xml:space="preserve">Velocidad del Equipo de trabajo (hasta la finalización del sprint </w:t>
+      </w:r>
+      <w:r>
+        <w:t>2</w:t>
+      </w:r>
+      <w:r>
+        <w:t>) = 7</w:t>
+      </w:r>
+      <w:r>
+        <w:t>9,5</w:t>
       </w:r>
       <w:r>
         <w:br w:type="page"/>
@@ -43488,12 +45843,21 @@
                 <w:szCs w:val="16"/>
               </w:rPr>
             </w:pPr>
-            <w:r>
-              <w:rPr>
-                <w:sz w:val="16"/>
-                <w:szCs w:val="16"/>
-              </w:rPr>
-              <w:t>Logueo online</w:t>
+            <w:proofErr w:type="spellStart"/>
+            <w:r>
+              <w:rPr>
+                <w:sz w:val="16"/>
+                <w:szCs w:val="16"/>
+              </w:rPr>
+              <w:t>Logueo</w:t>
+            </w:r>
+            <w:proofErr w:type="spellEnd"/>
+            <w:r>
+              <w:rPr>
+                <w:sz w:val="16"/>
+                <w:szCs w:val="16"/>
+              </w:rPr>
+              <w:t xml:space="preserve"> online</w:t>
             </w:r>
           </w:p>
         </w:tc>
@@ -43510,12 +45874,21 @@
                 <w:szCs w:val="16"/>
               </w:rPr>
             </w:pPr>
-            <w:r>
-              <w:rPr>
-                <w:sz w:val="16"/>
-                <w:szCs w:val="16"/>
-              </w:rPr>
-              <w:t>Logueo offline</w:t>
+            <w:proofErr w:type="spellStart"/>
+            <w:r>
+              <w:rPr>
+                <w:sz w:val="16"/>
+                <w:szCs w:val="16"/>
+              </w:rPr>
+              <w:t>Logueo</w:t>
+            </w:r>
+            <w:proofErr w:type="spellEnd"/>
+            <w:r>
+              <w:rPr>
+                <w:sz w:val="16"/>
+                <w:szCs w:val="16"/>
+              </w:rPr>
+              <w:t xml:space="preserve"> offline</w:t>
             </w:r>
           </w:p>
         </w:tc>
@@ -44565,12 +46938,21 @@
                 <w:szCs w:val="16"/>
               </w:rPr>
             </w:pPr>
-            <w:r>
-              <w:rPr>
-                <w:sz w:val="16"/>
-                <w:szCs w:val="16"/>
-              </w:rPr>
-              <w:t>ABMs de entidades</w:t>
+            <w:proofErr w:type="spellStart"/>
+            <w:r>
+              <w:rPr>
+                <w:sz w:val="16"/>
+                <w:szCs w:val="16"/>
+              </w:rPr>
+              <w:t>ABMs</w:t>
+            </w:r>
+            <w:proofErr w:type="spellEnd"/>
+            <w:r>
+              <w:rPr>
+                <w:sz w:val="16"/>
+                <w:szCs w:val="16"/>
+              </w:rPr>
+              <w:t xml:space="preserve"> de entidades</w:t>
             </w:r>
           </w:p>
         </w:tc>
@@ -45981,7 +48363,25 @@
         <w:b/>
         <w:szCs w:val="24"/>
       </w:rPr>
-      <w:t xml:space="preserve"> “Master Security System (MSS)”</w:t>
+      <w:t xml:space="preserve"> “Master Security </w:t>
+    </w:r>
+    <w:proofErr w:type="spellStart"/>
+    <w:r>
+      <w:rPr>
+        <w:rFonts w:eastAsia="Roboto" w:cs="Roboto"/>
+        <w:b/>
+        <w:szCs w:val="24"/>
+      </w:rPr>
+      <w:t>System</w:t>
+    </w:r>
+    <w:proofErr w:type="spellEnd"/>
+    <w:r>
+      <w:rPr>
+        <w:rFonts w:eastAsia="Roboto" w:cs="Roboto"/>
+        <w:b/>
+        <w:szCs w:val="24"/>
+      </w:rPr>
+      <w:t xml:space="preserve"> (MSS)”</w:t>
     </w:r>
     <w:r>
       <w:rPr>
@@ -48955,10 +51355,10 @@
                   <c:v>72</c:v>
                 </c:pt>
                 <c:pt idx="1">
-                  <c:v>87</c:v>
+                  <c:v>89</c:v>
                 </c:pt>
                 <c:pt idx="2">
-                  <c:v>47</c:v>
+                  <c:v>49</c:v>
                 </c:pt>
                 <c:pt idx="3">
                   <c:v>51</c:v>
@@ -49088,6 +51488,9 @@
                 <c:ptCount val="5"/>
                 <c:pt idx="0">
                   <c:v>72</c:v>
+                </c:pt>
+                <c:pt idx="1">
+                  <c:v>87</c:v>
                 </c:pt>
               </c:numCache>
             </c:numRef>

--- a/Documentos/Master security system.docx
+++ b/Documentos/Master security system.docx
@@ -3106,6 +3106,13 @@
               </w:rPr>
               <w:t>El sistema podrá generar reportes informativos respecto a los datos que maneja</w:t>
             </w:r>
+            <w:r>
+              <w:rPr>
+                <w:sz w:val="16"/>
+                <w:szCs w:val="14"/>
+              </w:rPr>
+              <w:t>, los cuales serán diferentes para cada rol habilitado en el sistema</w:t>
+            </w:r>
           </w:p>
         </w:tc>
         <w:tc>
@@ -4468,6 +4475,43 @@
       <w:pPr>
         <w:pStyle w:val="ListParagraph"/>
         <w:numPr>
+          <w:ilvl w:val="1"/>
+          <w:numId w:val="9"/>
+        </w:numPr>
+        <w:spacing w:after="240" w:line="276" w:lineRule="auto"/>
+      </w:pPr>
+      <w:r>
+        <w:t xml:space="preserve">Al actualizar un </w:t>
+      </w:r>
+      <w:r>
+        <w:t>visitante</w:t>
+      </w:r>
+      <w:r>
+        <w:t xml:space="preserve"> se deberá duplicarlo para </w:t>
+      </w:r>
+      <w:r>
+        <w:t>así</w:t>
+      </w:r>
+      <w:r>
+        <w:t xml:space="preserve"> mantener la trazabilidad de todas sus transacciones correctamente. El </w:t>
+      </w:r>
+      <w:r>
+        <w:t>visitante</w:t>
+      </w:r>
+      <w:r>
+        <w:t xml:space="preserve"> viejo estará desactivado y se </w:t>
+      </w:r>
+      <w:r>
+        <w:t>creará</w:t>
+      </w:r>
+      <w:r>
+        <w:t xml:space="preserve"> uno nuevo con todos los datos cambiados.</w:t>
+      </w:r>
+    </w:p>
+    <w:p>
+      <w:pPr>
+        <w:pStyle w:val="ListParagraph"/>
+        <w:numPr>
           <w:ilvl w:val="0"/>
           <w:numId w:val="9"/>
         </w:numPr>
@@ -4612,10 +4656,36 @@
         <w:spacing w:after="240" w:line="276" w:lineRule="auto"/>
       </w:pPr>
       <w:r>
+        <w:lastRenderedPageBreak/>
         <w:t xml:space="preserve">Al </w:t>
       </w:r>
       <w:r>
         <w:t>desactivar un usuario se le pedirá la clave al usuario que lo quiera realizar.</w:t>
+      </w:r>
+    </w:p>
+    <w:p>
+      <w:pPr>
+        <w:pStyle w:val="ListParagraph"/>
+        <w:numPr>
+          <w:ilvl w:val="1"/>
+          <w:numId w:val="9"/>
+        </w:numPr>
+        <w:spacing w:after="240" w:line="276" w:lineRule="auto"/>
+      </w:pPr>
+      <w:r>
+        <w:t xml:space="preserve">Al actualizar un usuario se deberá duplicarlo para </w:t>
+      </w:r>
+      <w:r>
+        <w:t>así</w:t>
+      </w:r>
+      <w:r>
+        <w:t xml:space="preserve"> mantener la trazabilidad de todas sus transacciones correctamente. El usuario viejo estará desactivado y se </w:t>
+      </w:r>
+      <w:r>
+        <w:t>creará</w:t>
+      </w:r>
+      <w:r>
+        <w:t xml:space="preserve"> uno nuevo con todos los datos cambiados.</w:t>
       </w:r>
     </w:p>
     <w:p>
@@ -4634,11 +4704,7 @@
         <w:t xml:space="preserve">fecha y </w:t>
       </w:r>
       <w:r>
-        <w:t xml:space="preserve">hora en la que se lo realiza, y a su vez deberá poder dar por </w:t>
-      </w:r>
-      <w:r>
-        <w:lastRenderedPageBreak/>
-        <w:t xml:space="preserve">cerrado un </w:t>
+        <w:t xml:space="preserve">hora en la que se lo realiza, y a su vez deberá poder dar por cerrado un </w:t>
       </w:r>
       <w:r>
         <w:t>día</w:t>
@@ -4775,6 +4841,140 @@
       <w:r>
         <w:t xml:space="preserve"> los cuales variaran dependiendo que usuario sea.</w:t>
       </w:r>
+      <w:r>
+        <w:t xml:space="preserve"> Se contará con 3 categorías de reportes</w:t>
+      </w:r>
+    </w:p>
+    <w:p>
+      <w:pPr>
+        <w:pStyle w:val="ListParagraph"/>
+        <w:numPr>
+          <w:ilvl w:val="1"/>
+          <w:numId w:val="9"/>
+        </w:numPr>
+        <w:spacing w:after="240" w:line="276" w:lineRule="auto"/>
+      </w:pPr>
+      <w:r>
+        <w:t>Los reportes operativos</w:t>
+      </w:r>
+      <w:r>
+        <w:t>:</w:t>
+      </w:r>
+    </w:p>
+    <w:p>
+      <w:pPr>
+        <w:pStyle w:val="ListParagraph"/>
+        <w:numPr>
+          <w:ilvl w:val="2"/>
+          <w:numId w:val="9"/>
+        </w:numPr>
+        <w:spacing w:after="240" w:line="276" w:lineRule="auto"/>
+      </w:pPr>
+      <w:r>
+        <w:t xml:space="preserve"> </w:t>
+      </w:r>
+      <w:r>
+        <w:t>El reporte</w:t>
+      </w:r>
+      <w:r>
+        <w:t xml:space="preserve"> muestra la cantidad total de visitantes que autentico el usuario </w:t>
+      </w:r>
+      <w:proofErr w:type="spellStart"/>
+      <w:r>
+        <w:t>logueado</w:t>
+      </w:r>
+      <w:proofErr w:type="spellEnd"/>
+      <w:r>
+        <w:t xml:space="preserve">. Estos reportes pueden verlos los usuarios de seguridad de </w:t>
+      </w:r>
+      <w:r>
+        <w:t>accesos.</w:t>
+      </w:r>
+    </w:p>
+    <w:p>
+      <w:pPr>
+        <w:pStyle w:val="ListParagraph"/>
+        <w:numPr>
+          <w:ilvl w:val="1"/>
+          <w:numId w:val="9"/>
+        </w:numPr>
+        <w:spacing w:after="240" w:line="276" w:lineRule="auto"/>
+      </w:pPr>
+      <w:r>
+        <w:t>Los reportes de gestión</w:t>
+      </w:r>
+      <w:r>
+        <w:t xml:space="preserve"> (estos reportes lo ven los usuarios de RRHH)</w:t>
+      </w:r>
+      <w:r>
+        <w:t>:</w:t>
+      </w:r>
+    </w:p>
+    <w:p>
+      <w:pPr>
+        <w:pStyle w:val="ListParagraph"/>
+        <w:numPr>
+          <w:ilvl w:val="2"/>
+          <w:numId w:val="9"/>
+        </w:numPr>
+        <w:spacing w:after="240" w:line="276" w:lineRule="auto"/>
+      </w:pPr>
+      <w:r>
+        <w:t>El reporte muestra la cantidad de visitantes autenticados por cada usuario</w:t>
+      </w:r>
+    </w:p>
+    <w:p>
+      <w:pPr>
+        <w:pStyle w:val="ListParagraph"/>
+        <w:numPr>
+          <w:ilvl w:val="2"/>
+          <w:numId w:val="9"/>
+        </w:numPr>
+        <w:spacing w:after="240" w:line="276" w:lineRule="auto"/>
+      </w:pPr>
+      <w:r>
+        <w:t>El reporte muestra un listado de todos los visitantes externos autenticados en el lapso de tiempo especificado</w:t>
+      </w:r>
+    </w:p>
+    <w:p>
+      <w:pPr>
+        <w:pStyle w:val="ListParagraph"/>
+        <w:numPr>
+          <w:ilvl w:val="2"/>
+          <w:numId w:val="9"/>
+        </w:numPr>
+        <w:spacing w:after="240" w:line="276" w:lineRule="auto"/>
+      </w:pPr>
+      <w:r>
+        <w:lastRenderedPageBreak/>
+        <w:t>El reporte muestra la cantidad de errores de autenticación que hubieron luego de terminar la sincronización automática de datos</w:t>
+      </w:r>
+    </w:p>
+    <w:p>
+      <w:pPr>
+        <w:pStyle w:val="ListParagraph"/>
+        <w:numPr>
+          <w:ilvl w:val="1"/>
+          <w:numId w:val="9"/>
+        </w:numPr>
+        <w:spacing w:after="240" w:line="276" w:lineRule="auto"/>
+      </w:pPr>
+      <w:r>
+        <w:t>Los reportes confidenciales:</w:t>
+      </w:r>
+    </w:p>
+    <w:p>
+      <w:pPr>
+        <w:pStyle w:val="ListParagraph"/>
+        <w:numPr>
+          <w:ilvl w:val="2"/>
+          <w:numId w:val="9"/>
+        </w:numPr>
+        <w:spacing w:after="240" w:line="276" w:lineRule="auto"/>
+      </w:pPr>
+      <w:r>
+        <w:t>El reporte muestra todos los cambios que se realizaron sobre entidades por los usuarios de RRHH, lo ven los usuarios jerárquicos a este reporte.</w:t>
+      </w:r>
     </w:p>
     <w:p>
       <w:pPr>
@@ -4854,26 +5054,10 @@
       </w:r>
     </w:p>
     <w:p>
-      <w:pPr>
-        <w:spacing w:after="240" w:line="276" w:lineRule="auto"/>
-      </w:pPr>
-    </w:p>
-    <w:p>
-      <w:pPr>
-        <w:spacing w:after="240" w:line="276" w:lineRule="auto"/>
-      </w:pPr>
-    </w:p>
-    <w:p>
-      <w:pPr>
-        <w:spacing w:after="240" w:line="276" w:lineRule="auto"/>
-      </w:pPr>
-    </w:p>
-    <w:p>
       <w:r>
         <w:rPr>
           <w:u w:val="single"/>
         </w:rPr>
-        <w:lastRenderedPageBreak/>
         <w:t>Requerimientos No Funcionales</w:t>
       </w:r>
       <w:r>
@@ -4961,9 +5145,9 @@
           <w:lang w:val="en-US"/>
         </w:rPr>
         <w:drawing>
-          <wp:inline distT="0" distB="0" distL="0" distR="0" wp14:anchorId="6AC488E7" wp14:editId="57D39148">
-            <wp:extent cx="7944485" cy="6042311"/>
-            <wp:effectExtent l="0" t="1270" r="0" b="0"/>
+          <wp:inline distT="0" distB="0" distL="0" distR="0" wp14:anchorId="6AC488E7" wp14:editId="4C8373BF">
+            <wp:extent cx="7947897" cy="5979358"/>
+            <wp:effectExtent l="0" t="6350" r="8890" b="8890"/>
             <wp:docPr id="1487901564" name="Graphic 1"/>
             <wp:cNvGraphicFramePr>
               <a:graphicFrameLocks xmlns:a="http://schemas.openxmlformats.org/drawingml/2006/main" noChangeAspect="1"/>
@@ -4993,7 +5177,7 @@
                   <pic:spPr>
                     <a:xfrm rot="5400000">
                       <a:off x="0" y="0"/>
-                      <a:ext cx="7948961" cy="6045715"/>
+                      <a:ext cx="7953953" cy="5983914"/>
                     </a:xfrm>
                     <a:prstGeom prst="rect">
                       <a:avLst/>
@@ -5348,7 +5532,7 @@
                 <w:sz w:val="16"/>
                 <w:szCs w:val="16"/>
               </w:rPr>
-              <w:t>44</w:t>
+              <w:t>72</w:t>
             </w:r>
           </w:p>
         </w:tc>
@@ -9850,7 +10034,28 @@
                 <w:sz w:val="16"/>
                 <w:szCs w:val="16"/>
               </w:rPr>
-              <w:t>1/4/2024</w:t>
+              <w:t>1/</w:t>
+            </w:r>
+            <w:r>
+              <w:rPr>
+                <w:sz w:val="16"/>
+                <w:szCs w:val="16"/>
+              </w:rPr>
+              <w:t>5</w:t>
+            </w:r>
+            <w:r>
+              <w:rPr>
+                <w:sz w:val="16"/>
+                <w:szCs w:val="16"/>
+              </w:rPr>
+              <w:t>/</w:t>
+            </w:r>
+            <w:r>
+              <w:rPr>
+                <w:sz w:val="16"/>
+                <w:szCs w:val="16"/>
+              </w:rPr>
+              <w:t>2024</w:t>
             </w:r>
           </w:p>
         </w:tc>
@@ -9990,6 +10195,27 @@
                 <w:szCs w:val="16"/>
               </w:rPr>
             </w:pPr>
+            <w:r>
+              <w:rPr>
+                <w:sz w:val="16"/>
+                <w:szCs w:val="16"/>
+              </w:rPr>
+              <w:t>15/</w:t>
+            </w:r>
+            <w:r>
+              <w:rPr>
+                <w:sz w:val="16"/>
+                <w:szCs w:val="16"/>
+              </w:rPr>
+              <w:t>5</w:t>
+            </w:r>
+            <w:r>
+              <w:rPr>
+                <w:sz w:val="16"/>
+                <w:szCs w:val="16"/>
+              </w:rPr>
+              <w:t>/2024</w:t>
+            </w:r>
           </w:p>
         </w:tc>
       </w:tr>
@@ -20361,7 +20587,7 @@
                 <w:sz w:val="16"/>
                 <w:szCs w:val="16"/>
               </w:rPr>
-              <w:t>53</w:t>
+              <w:t>81</w:t>
             </w:r>
           </w:p>
         </w:tc>
@@ -21635,14 +21861,7 @@
                 <w:sz w:val="16"/>
                 <w:szCs w:val="16"/>
               </w:rPr>
-              <w:t>1</w:t>
-            </w:r>
-            <w:r>
-              <w:rPr>
-                <w:sz w:val="16"/>
-                <w:szCs w:val="16"/>
-              </w:rPr>
-              <w:t>93</w:t>
+              <w:t>209</w:t>
             </w:r>
           </w:p>
         </w:tc>
@@ -24541,7 +24760,7 @@
         <w:tc>
           <w:tcPr>
             <w:tcW w:w="1090" w:type="dxa"/>
-            <w:shd w:val="clear" w:color="auto" w:fill="C189F7"/>
+            <w:shd w:val="clear" w:color="auto" w:fill="FFE599" w:themeFill="accent4" w:themeFillTint="66"/>
           </w:tcPr>
           <w:p>
             <w:pPr>
@@ -24557,102 +24776,111 @@
                 <w:szCs w:val="16"/>
               </w:rPr>
               <w:lastRenderedPageBreak/>
-              <w:t>1.7.4</w:t>
+              <w:t>1.7.3.20</w:t>
             </w:r>
           </w:p>
         </w:tc>
         <w:tc>
           <w:tcPr>
             <w:tcW w:w="1689" w:type="dxa"/>
-            <w:shd w:val="clear" w:color="auto" w:fill="C189F7"/>
-          </w:tcPr>
-          <w:p>
-            <w:pPr>
-              <w:jc w:val="center"/>
-              <w:rPr>
-                <w:sz w:val="16"/>
-                <w:szCs w:val="16"/>
-              </w:rPr>
-            </w:pPr>
-            <w:r>
-              <w:rPr>
-                <w:sz w:val="16"/>
-                <w:szCs w:val="16"/>
-              </w:rPr>
-              <w:t>Manejo de reportes</w:t>
+            <w:shd w:val="clear" w:color="auto" w:fill="FFE599" w:themeFill="accent4" w:themeFillTint="66"/>
+          </w:tcPr>
+          <w:p>
+            <w:pPr>
+              <w:jc w:val="center"/>
+              <w:rPr>
+                <w:sz w:val="16"/>
+                <w:szCs w:val="16"/>
+              </w:rPr>
+            </w:pPr>
+            <w:r>
+              <w:rPr>
+                <w:sz w:val="16"/>
+                <w:szCs w:val="16"/>
+              </w:rPr>
+              <w:t>Duplicación de usuarios y visitantes</w:t>
             </w:r>
           </w:p>
         </w:tc>
         <w:tc>
           <w:tcPr>
             <w:tcW w:w="2291" w:type="dxa"/>
-            <w:shd w:val="clear" w:color="auto" w:fill="C189F7"/>
-          </w:tcPr>
-          <w:p>
-            <w:pPr>
-              <w:jc w:val="center"/>
-              <w:rPr>
-                <w:sz w:val="16"/>
-                <w:szCs w:val="16"/>
-              </w:rPr>
-            </w:pPr>
-            <w:r>
-              <w:rPr>
-                <w:sz w:val="16"/>
-                <w:szCs w:val="16"/>
-              </w:rPr>
-              <w:t>Realización de la reportaría del sistema</w:t>
+            <w:shd w:val="clear" w:color="auto" w:fill="FFE599" w:themeFill="accent4" w:themeFillTint="66"/>
+          </w:tcPr>
+          <w:p>
+            <w:pPr>
+              <w:jc w:val="center"/>
+              <w:rPr>
+                <w:sz w:val="16"/>
+                <w:szCs w:val="16"/>
+              </w:rPr>
+            </w:pPr>
+            <w:r>
+              <w:rPr>
+                <w:sz w:val="16"/>
+                <w:szCs w:val="16"/>
+              </w:rPr>
+              <w:t>Funcionalidad la cual duplica un usuario o un visitante para realizar una modificación de los mismos</w:t>
             </w:r>
           </w:p>
         </w:tc>
         <w:tc>
           <w:tcPr>
             <w:tcW w:w="2287" w:type="dxa"/>
-            <w:shd w:val="clear" w:color="auto" w:fill="C189F7"/>
-          </w:tcPr>
-          <w:p>
-            <w:pPr>
-              <w:jc w:val="center"/>
-              <w:rPr>
-                <w:sz w:val="16"/>
-                <w:szCs w:val="16"/>
-              </w:rPr>
-            </w:pPr>
-            <w:r>
-              <w:rPr>
-                <w:sz w:val="16"/>
-                <w:szCs w:val="16"/>
-              </w:rPr>
-              <w:t>Gross Pablo</w:t>
+            <w:shd w:val="clear" w:color="auto" w:fill="FFE599" w:themeFill="accent4" w:themeFillTint="66"/>
+          </w:tcPr>
+          <w:p>
+            <w:pPr>
+              <w:jc w:val="center"/>
+              <w:rPr>
+                <w:sz w:val="16"/>
+                <w:szCs w:val="16"/>
+              </w:rPr>
+            </w:pPr>
+            <w:proofErr w:type="spellStart"/>
+            <w:r>
+              <w:rPr>
+                <w:sz w:val="16"/>
+                <w:szCs w:val="16"/>
+              </w:rPr>
+              <w:t>Fallati</w:t>
+            </w:r>
+            <w:proofErr w:type="spellEnd"/>
+            <w:r>
+              <w:rPr>
+                <w:sz w:val="16"/>
+                <w:szCs w:val="16"/>
+              </w:rPr>
+              <w:t xml:space="preserve"> Franco</w:t>
             </w:r>
           </w:p>
         </w:tc>
         <w:tc>
           <w:tcPr>
             <w:tcW w:w="1615" w:type="dxa"/>
-            <w:shd w:val="clear" w:color="auto" w:fill="C189F7"/>
-          </w:tcPr>
-          <w:p>
-            <w:pPr>
-              <w:jc w:val="center"/>
-              <w:rPr>
-                <w:sz w:val="16"/>
-                <w:szCs w:val="16"/>
-              </w:rPr>
-            </w:pPr>
-            <w:r>
-              <w:rPr>
-                <w:sz w:val="16"/>
-                <w:szCs w:val="16"/>
-              </w:rPr>
-              <w:t>24</w:t>
+            <w:shd w:val="clear" w:color="auto" w:fill="FFE599" w:themeFill="accent4" w:themeFillTint="66"/>
+          </w:tcPr>
+          <w:p>
+            <w:pPr>
+              <w:jc w:val="center"/>
+              <w:rPr>
+                <w:sz w:val="16"/>
+                <w:szCs w:val="16"/>
+              </w:rPr>
+            </w:pPr>
+            <w:r>
+              <w:rPr>
+                <w:sz w:val="16"/>
+                <w:szCs w:val="16"/>
+              </w:rPr>
+              <w:t>16</w:t>
             </w:r>
           </w:p>
         </w:tc>
         <w:tc>
           <w:tcPr>
             <w:tcW w:w="1508" w:type="dxa"/>
-            <w:shd w:val="clear" w:color="auto" w:fill="C189F7"/>
+            <w:shd w:val="clear" w:color="auto" w:fill="FFE599" w:themeFill="accent4" w:themeFillTint="66"/>
           </w:tcPr>
           <w:p>
             <w:pPr>
@@ -24673,119 +24901,124 @@
         <w:tc>
           <w:tcPr>
             <w:tcW w:w="1090" w:type="dxa"/>
-            <w:shd w:val="clear" w:color="auto" w:fill="C5E0B3" w:themeFill="accent6" w:themeFillTint="66"/>
-          </w:tcPr>
-          <w:p>
-            <w:pPr>
-              <w:jc w:val="center"/>
-              <w:rPr>
-                <w:sz w:val="16"/>
-                <w:szCs w:val="16"/>
-              </w:rPr>
-            </w:pPr>
-            <w:r>
-              <w:rPr>
-                <w:sz w:val="16"/>
-                <w:szCs w:val="16"/>
-              </w:rPr>
-              <w:t>1.8</w:t>
+            <w:shd w:val="clear" w:color="auto" w:fill="C189F7"/>
+          </w:tcPr>
+          <w:p>
+            <w:pPr>
+              <w:jc w:val="center"/>
+              <w:rPr>
+                <w:sz w:val="16"/>
+                <w:szCs w:val="16"/>
+              </w:rPr>
+            </w:pPr>
+            <w:r>
+              <w:rPr>
+                <w:sz w:val="16"/>
+                <w:szCs w:val="16"/>
+              </w:rPr>
+              <w:t>1.7.4</w:t>
             </w:r>
           </w:p>
         </w:tc>
         <w:tc>
           <w:tcPr>
             <w:tcW w:w="1689" w:type="dxa"/>
-            <w:shd w:val="clear" w:color="auto" w:fill="C5E0B3" w:themeFill="accent6" w:themeFillTint="66"/>
-          </w:tcPr>
-          <w:p>
-            <w:pPr>
-              <w:jc w:val="center"/>
-              <w:rPr>
-                <w:sz w:val="16"/>
-                <w:szCs w:val="16"/>
-              </w:rPr>
-            </w:pPr>
-            <w:proofErr w:type="spellStart"/>
-            <w:r>
-              <w:rPr>
-                <w:sz w:val="16"/>
-                <w:szCs w:val="16"/>
-              </w:rPr>
-              <w:t>FrontEnd</w:t>
-            </w:r>
-            <w:proofErr w:type="spellEnd"/>
+            <w:shd w:val="clear" w:color="auto" w:fill="C189F7"/>
+          </w:tcPr>
+          <w:p>
+            <w:pPr>
+              <w:jc w:val="center"/>
+              <w:rPr>
+                <w:sz w:val="16"/>
+                <w:szCs w:val="16"/>
+              </w:rPr>
+            </w:pPr>
+            <w:r>
+              <w:rPr>
+                <w:sz w:val="16"/>
+                <w:szCs w:val="16"/>
+              </w:rPr>
+              <w:t>Manejo de reportes</w:t>
+            </w:r>
           </w:p>
         </w:tc>
         <w:tc>
           <w:tcPr>
             <w:tcW w:w="2291" w:type="dxa"/>
-            <w:shd w:val="clear" w:color="auto" w:fill="C5E0B3" w:themeFill="accent6" w:themeFillTint="66"/>
-          </w:tcPr>
-          <w:p>
-            <w:pPr>
-              <w:jc w:val="center"/>
-              <w:rPr>
-                <w:sz w:val="16"/>
-                <w:szCs w:val="16"/>
-              </w:rPr>
-            </w:pPr>
-            <w:r>
-              <w:rPr>
-                <w:sz w:val="16"/>
-                <w:szCs w:val="16"/>
-              </w:rPr>
-              <w:t>Tareas relacionadas con la creación de interfaces de producto</w:t>
+            <w:shd w:val="clear" w:color="auto" w:fill="C189F7"/>
+          </w:tcPr>
+          <w:p>
+            <w:pPr>
+              <w:jc w:val="center"/>
+              <w:rPr>
+                <w:sz w:val="16"/>
+                <w:szCs w:val="16"/>
+              </w:rPr>
+            </w:pPr>
+            <w:r>
+              <w:rPr>
+                <w:sz w:val="16"/>
+                <w:szCs w:val="16"/>
+              </w:rPr>
+              <w:t>Realización de la reportaría del sistema</w:t>
             </w:r>
           </w:p>
         </w:tc>
         <w:tc>
           <w:tcPr>
             <w:tcW w:w="2287" w:type="dxa"/>
-            <w:shd w:val="clear" w:color="auto" w:fill="C5E0B3" w:themeFill="accent6" w:themeFillTint="66"/>
-          </w:tcPr>
-          <w:p>
-            <w:pPr>
-              <w:jc w:val="center"/>
-              <w:rPr>
-                <w:sz w:val="16"/>
-                <w:szCs w:val="16"/>
-              </w:rPr>
-            </w:pPr>
-            <w:r>
-              <w:rPr>
-                <w:sz w:val="16"/>
-                <w:szCs w:val="16"/>
-              </w:rPr>
-              <w:t>Cañete Ezequiel</w:t>
+            <w:shd w:val="clear" w:color="auto" w:fill="C189F7"/>
+          </w:tcPr>
+          <w:p>
+            <w:pPr>
+              <w:jc w:val="center"/>
+              <w:rPr>
+                <w:sz w:val="16"/>
+                <w:szCs w:val="16"/>
+              </w:rPr>
+            </w:pPr>
+            <w:r>
+              <w:rPr>
+                <w:sz w:val="16"/>
+                <w:szCs w:val="16"/>
+              </w:rPr>
+              <w:t>Gross Pab</w:t>
+            </w:r>
+            <w:r>
+              <w:rPr>
+                <w:sz w:val="16"/>
+                <w:szCs w:val="16"/>
+              </w:rPr>
+              <w:t>lo</w:t>
             </w:r>
           </w:p>
         </w:tc>
         <w:tc>
           <w:tcPr>
             <w:tcW w:w="1615" w:type="dxa"/>
-            <w:shd w:val="clear" w:color="auto" w:fill="C5E0B3" w:themeFill="accent6" w:themeFillTint="66"/>
-          </w:tcPr>
-          <w:p>
-            <w:pPr>
-              <w:jc w:val="center"/>
-              <w:rPr>
-                <w:sz w:val="16"/>
-                <w:szCs w:val="16"/>
-              </w:rPr>
-            </w:pPr>
-            <w:r>
-              <w:rPr>
-                <w:sz w:val="16"/>
-                <w:szCs w:val="16"/>
-              </w:rPr>
-              <w:t>212</w:t>
+            <w:shd w:val="clear" w:color="auto" w:fill="C189F7"/>
+          </w:tcPr>
+          <w:p>
+            <w:pPr>
+              <w:jc w:val="center"/>
+              <w:rPr>
+                <w:sz w:val="16"/>
+                <w:szCs w:val="16"/>
+              </w:rPr>
+            </w:pPr>
+            <w:r>
+              <w:rPr>
+                <w:sz w:val="16"/>
+                <w:szCs w:val="16"/>
+              </w:rPr>
+              <w:t>36</w:t>
             </w:r>
           </w:p>
         </w:tc>
         <w:tc>
           <w:tcPr>
             <w:tcW w:w="1508" w:type="dxa"/>
-            <w:shd w:val="clear" w:color="auto" w:fill="C5E0B3" w:themeFill="accent6" w:themeFillTint="66"/>
+            <w:shd w:val="clear" w:color="auto" w:fill="C189F7"/>
           </w:tcPr>
           <w:p>
             <w:pPr>
@@ -24806,117 +25039,126 @@
         <w:tc>
           <w:tcPr>
             <w:tcW w:w="1090" w:type="dxa"/>
-            <w:shd w:val="clear" w:color="auto" w:fill="C189F7"/>
-          </w:tcPr>
-          <w:p>
-            <w:pPr>
-              <w:jc w:val="center"/>
-              <w:rPr>
-                <w:sz w:val="16"/>
-                <w:szCs w:val="16"/>
-              </w:rPr>
-            </w:pPr>
-            <w:r>
-              <w:rPr>
-                <w:sz w:val="16"/>
-                <w:szCs w:val="16"/>
-              </w:rPr>
-              <w:t>1.8.1</w:t>
+            <w:shd w:val="clear" w:color="auto" w:fill="FFE599" w:themeFill="accent4" w:themeFillTint="66"/>
+          </w:tcPr>
+          <w:p>
+            <w:pPr>
+              <w:jc w:val="center"/>
+              <w:rPr>
+                <w:sz w:val="16"/>
+                <w:szCs w:val="16"/>
+              </w:rPr>
+            </w:pPr>
+            <w:r>
+              <w:rPr>
+                <w:sz w:val="16"/>
+                <w:szCs w:val="16"/>
+              </w:rPr>
+              <w:t>1.7.4.1</w:t>
             </w:r>
           </w:p>
         </w:tc>
         <w:tc>
           <w:tcPr>
             <w:tcW w:w="1689" w:type="dxa"/>
-            <w:shd w:val="clear" w:color="auto" w:fill="C189F7"/>
-          </w:tcPr>
-          <w:p>
-            <w:pPr>
-              <w:jc w:val="center"/>
-              <w:rPr>
-                <w:sz w:val="16"/>
-                <w:szCs w:val="16"/>
-              </w:rPr>
-            </w:pPr>
-            <w:r>
-              <w:rPr>
-                <w:sz w:val="16"/>
-                <w:szCs w:val="16"/>
-              </w:rPr>
-              <w:t>Maquetado</w:t>
+            <w:shd w:val="clear" w:color="auto" w:fill="FFE599" w:themeFill="accent4" w:themeFillTint="66"/>
+          </w:tcPr>
+          <w:p>
+            <w:pPr>
+              <w:jc w:val="center"/>
+              <w:rPr>
+                <w:sz w:val="16"/>
+                <w:szCs w:val="16"/>
+              </w:rPr>
+            </w:pPr>
+            <w:r>
+              <w:rPr>
+                <w:sz w:val="16"/>
+                <w:szCs w:val="16"/>
+              </w:rPr>
+              <w:t>Reportes operativos</w:t>
             </w:r>
           </w:p>
         </w:tc>
         <w:tc>
           <w:tcPr>
             <w:tcW w:w="2291" w:type="dxa"/>
-            <w:shd w:val="clear" w:color="auto" w:fill="C189F7"/>
-          </w:tcPr>
-          <w:p>
-            <w:pPr>
-              <w:jc w:val="center"/>
-              <w:rPr>
-                <w:sz w:val="16"/>
-                <w:szCs w:val="16"/>
-              </w:rPr>
-            </w:pPr>
-            <w:r>
-              <w:rPr>
-                <w:sz w:val="16"/>
-                <w:szCs w:val="16"/>
-              </w:rPr>
-              <w:t>Creación de las interfaces</w:t>
+            <w:shd w:val="clear" w:color="auto" w:fill="FFE599" w:themeFill="accent4" w:themeFillTint="66"/>
+          </w:tcPr>
+          <w:p>
+            <w:pPr>
+              <w:jc w:val="center"/>
+              <w:rPr>
+                <w:sz w:val="16"/>
+                <w:szCs w:val="16"/>
+              </w:rPr>
+            </w:pPr>
+            <w:proofErr w:type="spellStart"/>
+            <w:r>
+              <w:rPr>
+                <w:sz w:val="16"/>
+                <w:szCs w:val="16"/>
+              </w:rPr>
+              <w:t>Realizacion</w:t>
+            </w:r>
+            <w:proofErr w:type="spellEnd"/>
+            <w:r>
+              <w:rPr>
+                <w:sz w:val="16"/>
+                <w:szCs w:val="16"/>
+              </w:rPr>
+              <w:t xml:space="preserve"> del reporte</w:t>
             </w:r>
           </w:p>
         </w:tc>
         <w:tc>
           <w:tcPr>
             <w:tcW w:w="2287" w:type="dxa"/>
-            <w:shd w:val="clear" w:color="auto" w:fill="C189F7"/>
-          </w:tcPr>
-          <w:p>
-            <w:pPr>
-              <w:jc w:val="center"/>
-              <w:rPr>
-                <w:sz w:val="16"/>
-                <w:szCs w:val="16"/>
-              </w:rPr>
-            </w:pPr>
-            <w:r>
-              <w:rPr>
-                <w:sz w:val="16"/>
-                <w:szCs w:val="16"/>
-              </w:rPr>
-              <w:t>Cañete Ezequiel</w:t>
+            <w:shd w:val="clear" w:color="auto" w:fill="FFE599" w:themeFill="accent4" w:themeFillTint="66"/>
+          </w:tcPr>
+          <w:p>
+            <w:pPr>
+              <w:jc w:val="center"/>
+              <w:rPr>
+                <w:sz w:val="16"/>
+                <w:szCs w:val="16"/>
+              </w:rPr>
+            </w:pPr>
+            <w:r>
+              <w:rPr>
+                <w:sz w:val="16"/>
+                <w:szCs w:val="16"/>
+              </w:rPr>
+              <w:t>Gross Pablo</w:t>
             </w:r>
           </w:p>
         </w:tc>
         <w:tc>
           <w:tcPr>
             <w:tcW w:w="1615" w:type="dxa"/>
-            <w:shd w:val="clear" w:color="auto" w:fill="C189F7"/>
-          </w:tcPr>
-          <w:p>
-            <w:pPr>
-              <w:jc w:val="center"/>
-              <w:rPr>
-                <w:sz w:val="16"/>
-                <w:szCs w:val="16"/>
-              </w:rPr>
-            </w:pPr>
-            <w:r>
-              <w:rPr>
-                <w:sz w:val="16"/>
-                <w:szCs w:val="16"/>
-              </w:rPr>
-              <w:t>144</w:t>
+            <w:shd w:val="clear" w:color="auto" w:fill="FFE599" w:themeFill="accent4" w:themeFillTint="66"/>
+          </w:tcPr>
+          <w:p>
+            <w:pPr>
+              <w:jc w:val="center"/>
+              <w:rPr>
+                <w:sz w:val="16"/>
+                <w:szCs w:val="16"/>
+              </w:rPr>
+            </w:pPr>
+            <w:r>
+              <w:rPr>
+                <w:sz w:val="16"/>
+                <w:szCs w:val="16"/>
+              </w:rPr>
+              <w:t>12</w:t>
             </w:r>
           </w:p>
         </w:tc>
         <w:tc>
           <w:tcPr>
             <w:tcW w:w="1508" w:type="dxa"/>
-            <w:shd w:val="clear" w:color="auto" w:fill="C189F7"/>
+            <w:shd w:val="clear" w:color="auto" w:fill="FFE599" w:themeFill="accent4" w:themeFillTint="66"/>
           </w:tcPr>
           <w:p>
             <w:pPr>
@@ -24952,7 +25194,7 @@
                 <w:sz w:val="16"/>
                 <w:szCs w:val="16"/>
               </w:rPr>
-              <w:t>1.8.1.1</w:t>
+              <w:t>1.7.4.2</w:t>
             </w:r>
           </w:p>
         </w:tc>
@@ -24974,15 +25216,30 @@
                 <w:sz w:val="16"/>
                 <w:szCs w:val="16"/>
               </w:rPr>
-              <w:t xml:space="preserve">Creación de la pantalla de </w:t>
-            </w:r>
+              <w:t>Reportes de gestión</w:t>
+            </w:r>
+          </w:p>
+        </w:tc>
+        <w:tc>
+          <w:tcPr>
+            <w:tcW w:w="2291" w:type="dxa"/>
+            <w:shd w:val="clear" w:color="auto" w:fill="FFE599" w:themeFill="accent4" w:themeFillTint="66"/>
+          </w:tcPr>
+          <w:p>
+            <w:pPr>
+              <w:jc w:val="center"/>
+              <w:rPr>
+                <w:sz w:val="16"/>
+                <w:szCs w:val="16"/>
+              </w:rPr>
+            </w:pPr>
             <w:proofErr w:type="spellStart"/>
             <w:r>
               <w:rPr>
                 <w:sz w:val="16"/>
                 <w:szCs w:val="16"/>
               </w:rPr>
-              <w:t>logueo</w:t>
+              <w:t>Realizacion</w:t>
             </w:r>
             <w:proofErr w:type="spellEnd"/>
             <w:r>
@@ -24990,29 +25247,7 @@
                 <w:sz w:val="16"/>
                 <w:szCs w:val="16"/>
               </w:rPr>
-              <w:t xml:space="preserve"> online</w:t>
-            </w:r>
-          </w:p>
-        </w:tc>
-        <w:tc>
-          <w:tcPr>
-            <w:tcW w:w="2291" w:type="dxa"/>
-            <w:shd w:val="clear" w:color="auto" w:fill="FFE599" w:themeFill="accent4" w:themeFillTint="66"/>
-          </w:tcPr>
-          <w:p>
-            <w:pPr>
-              <w:jc w:val="center"/>
-              <w:rPr>
-                <w:sz w:val="16"/>
-                <w:szCs w:val="16"/>
-              </w:rPr>
-            </w:pPr>
-            <w:r>
-              <w:rPr>
-                <w:sz w:val="16"/>
-                <w:szCs w:val="16"/>
-              </w:rPr>
-              <w:t>Realización de la interfaz correspondiente</w:t>
+              <w:t xml:space="preserve"> del reporte</w:t>
             </w:r>
           </w:p>
         </w:tc>
@@ -25034,7 +25269,7 @@
                 <w:sz w:val="16"/>
                 <w:szCs w:val="16"/>
               </w:rPr>
-              <w:t>Cañete Ezequiel</w:t>
+              <w:t>Castillo Patricio</w:t>
             </w:r>
           </w:p>
         </w:tc>
@@ -25056,7 +25291,7 @@
                 <w:sz w:val="16"/>
                 <w:szCs w:val="16"/>
               </w:rPr>
-              <w:t>8</w:t>
+              <w:t>12</w:t>
             </w:r>
           </w:p>
         </w:tc>
@@ -25073,13 +25308,6 @@
                 <w:szCs w:val="16"/>
               </w:rPr>
             </w:pPr>
-            <w:r>
-              <w:rPr>
-                <w:sz w:val="16"/>
-                <w:szCs w:val="16"/>
-              </w:rPr>
-              <w:t>27/4/2024</w:t>
-            </w:r>
           </w:p>
         </w:tc>
       </w:tr>
@@ -25106,7 +25334,7 @@
                 <w:sz w:val="16"/>
                 <w:szCs w:val="16"/>
               </w:rPr>
-              <w:t>1.8.1.2</w:t>
+              <w:t>1.7.4.3</w:t>
             </w:r>
           </w:p>
         </w:tc>
@@ -25128,15 +25356,30 @@
                 <w:sz w:val="16"/>
                 <w:szCs w:val="16"/>
               </w:rPr>
-              <w:t xml:space="preserve">Creación de la pantalla de </w:t>
-            </w:r>
+              <w:t>Reportes confidenciales</w:t>
+            </w:r>
+          </w:p>
+        </w:tc>
+        <w:tc>
+          <w:tcPr>
+            <w:tcW w:w="2291" w:type="dxa"/>
+            <w:shd w:val="clear" w:color="auto" w:fill="FFE599" w:themeFill="accent4" w:themeFillTint="66"/>
+          </w:tcPr>
+          <w:p>
+            <w:pPr>
+              <w:jc w:val="center"/>
+              <w:rPr>
+                <w:sz w:val="16"/>
+                <w:szCs w:val="16"/>
+              </w:rPr>
+            </w:pPr>
             <w:proofErr w:type="spellStart"/>
             <w:r>
               <w:rPr>
                 <w:sz w:val="16"/>
                 <w:szCs w:val="16"/>
               </w:rPr>
-              <w:t>logueo</w:t>
+              <w:t>Realizacion</w:t>
             </w:r>
             <w:proofErr w:type="spellEnd"/>
             <w:r>
@@ -25144,29 +25387,7 @@
                 <w:sz w:val="16"/>
                 <w:szCs w:val="16"/>
               </w:rPr>
-              <w:t xml:space="preserve"> offline</w:t>
-            </w:r>
-          </w:p>
-        </w:tc>
-        <w:tc>
-          <w:tcPr>
-            <w:tcW w:w="2291" w:type="dxa"/>
-            <w:shd w:val="clear" w:color="auto" w:fill="FFE599" w:themeFill="accent4" w:themeFillTint="66"/>
-          </w:tcPr>
-          <w:p>
-            <w:pPr>
-              <w:jc w:val="center"/>
-              <w:rPr>
-                <w:sz w:val="16"/>
-                <w:szCs w:val="16"/>
-              </w:rPr>
-            </w:pPr>
-            <w:r>
-              <w:rPr>
-                <w:sz w:val="16"/>
-                <w:szCs w:val="16"/>
-              </w:rPr>
-              <w:t>Realización de la interfaz correspondiente</w:t>
+              <w:t xml:space="preserve"> del reporte</w:t>
             </w:r>
           </w:p>
         </w:tc>
@@ -25188,7 +25409,7 @@
                 <w:sz w:val="16"/>
                 <w:szCs w:val="16"/>
               </w:rPr>
-              <w:t>Cañete Ezequiel</w:t>
+              <w:t>Gross Pablo</w:t>
             </w:r>
           </w:p>
         </w:tc>
@@ -25210,7 +25431,7 @@
                 <w:sz w:val="16"/>
                 <w:szCs w:val="16"/>
               </w:rPr>
-              <w:t>8</w:t>
+              <w:t>12</w:t>
             </w:r>
           </w:p>
         </w:tc>
@@ -25238,73 +25459,75 @@
         <w:tc>
           <w:tcPr>
             <w:tcW w:w="1090" w:type="dxa"/>
-            <w:shd w:val="clear" w:color="auto" w:fill="FFE599" w:themeFill="accent4" w:themeFillTint="66"/>
-          </w:tcPr>
-          <w:p>
-            <w:pPr>
-              <w:jc w:val="center"/>
-              <w:rPr>
-                <w:sz w:val="16"/>
-                <w:szCs w:val="16"/>
-              </w:rPr>
-            </w:pPr>
-            <w:r>
-              <w:rPr>
-                <w:sz w:val="16"/>
-                <w:szCs w:val="16"/>
-              </w:rPr>
-              <w:t>1.8.1.3</w:t>
+            <w:shd w:val="clear" w:color="auto" w:fill="C5E0B3" w:themeFill="accent6" w:themeFillTint="66"/>
+          </w:tcPr>
+          <w:p>
+            <w:pPr>
+              <w:jc w:val="center"/>
+              <w:rPr>
+                <w:sz w:val="16"/>
+                <w:szCs w:val="16"/>
+              </w:rPr>
+            </w:pPr>
+            <w:r>
+              <w:rPr>
+                <w:sz w:val="16"/>
+                <w:szCs w:val="16"/>
+              </w:rPr>
+              <w:t>1.8</w:t>
             </w:r>
           </w:p>
         </w:tc>
         <w:tc>
           <w:tcPr>
             <w:tcW w:w="1689" w:type="dxa"/>
-            <w:shd w:val="clear" w:color="auto" w:fill="FFE599" w:themeFill="accent4" w:themeFillTint="66"/>
-          </w:tcPr>
-          <w:p>
-            <w:pPr>
-              <w:jc w:val="center"/>
-              <w:rPr>
-                <w:sz w:val="16"/>
-                <w:szCs w:val="16"/>
-              </w:rPr>
-            </w:pPr>
-            <w:r>
-              <w:rPr>
-                <w:sz w:val="16"/>
-                <w:szCs w:val="16"/>
-              </w:rPr>
-              <w:t>Creación de las pantallas de menú</w:t>
-            </w:r>
+            <w:shd w:val="clear" w:color="auto" w:fill="C5E0B3" w:themeFill="accent6" w:themeFillTint="66"/>
+          </w:tcPr>
+          <w:p>
+            <w:pPr>
+              <w:jc w:val="center"/>
+              <w:rPr>
+                <w:sz w:val="16"/>
+                <w:szCs w:val="16"/>
+              </w:rPr>
+            </w:pPr>
+            <w:proofErr w:type="spellStart"/>
+            <w:r>
+              <w:rPr>
+                <w:sz w:val="16"/>
+                <w:szCs w:val="16"/>
+              </w:rPr>
+              <w:t>FrontEnd</w:t>
+            </w:r>
+            <w:proofErr w:type="spellEnd"/>
           </w:p>
         </w:tc>
         <w:tc>
           <w:tcPr>
             <w:tcW w:w="2291" w:type="dxa"/>
-            <w:shd w:val="clear" w:color="auto" w:fill="FFE599" w:themeFill="accent4" w:themeFillTint="66"/>
-          </w:tcPr>
-          <w:p>
-            <w:pPr>
-              <w:jc w:val="center"/>
-              <w:rPr>
-                <w:sz w:val="16"/>
-                <w:szCs w:val="16"/>
-              </w:rPr>
-            </w:pPr>
-            <w:r>
-              <w:rPr>
-                <w:sz w:val="16"/>
-                <w:szCs w:val="16"/>
-              </w:rPr>
-              <w:t>Realización de la interfaz correspondiente</w:t>
+            <w:shd w:val="clear" w:color="auto" w:fill="C5E0B3" w:themeFill="accent6" w:themeFillTint="66"/>
+          </w:tcPr>
+          <w:p>
+            <w:pPr>
+              <w:jc w:val="center"/>
+              <w:rPr>
+                <w:sz w:val="16"/>
+                <w:szCs w:val="16"/>
+              </w:rPr>
+            </w:pPr>
+            <w:r>
+              <w:rPr>
+                <w:sz w:val="16"/>
+                <w:szCs w:val="16"/>
+              </w:rPr>
+              <w:t>Tareas relacionadas con la creación de interfaces de producto</w:t>
             </w:r>
           </w:p>
         </w:tc>
         <w:tc>
           <w:tcPr>
             <w:tcW w:w="2287" w:type="dxa"/>
-            <w:shd w:val="clear" w:color="auto" w:fill="FFE599" w:themeFill="accent4" w:themeFillTint="66"/>
+            <w:shd w:val="clear" w:color="auto" w:fill="C5E0B3" w:themeFill="accent6" w:themeFillTint="66"/>
           </w:tcPr>
           <w:p>
             <w:pPr>
@@ -25326,45 +25549,38 @@
         <w:tc>
           <w:tcPr>
             <w:tcW w:w="1615" w:type="dxa"/>
-            <w:shd w:val="clear" w:color="auto" w:fill="FFE599" w:themeFill="accent4" w:themeFillTint="66"/>
-          </w:tcPr>
-          <w:p>
-            <w:pPr>
-              <w:jc w:val="center"/>
-              <w:rPr>
-                <w:sz w:val="16"/>
-                <w:szCs w:val="16"/>
-              </w:rPr>
-            </w:pPr>
-            <w:r>
-              <w:rPr>
-                <w:sz w:val="16"/>
-                <w:szCs w:val="16"/>
-              </w:rPr>
-              <w:t>8</w:t>
+            <w:shd w:val="clear" w:color="auto" w:fill="C5E0B3" w:themeFill="accent6" w:themeFillTint="66"/>
+          </w:tcPr>
+          <w:p>
+            <w:pPr>
+              <w:jc w:val="center"/>
+              <w:rPr>
+                <w:sz w:val="16"/>
+                <w:szCs w:val="16"/>
+              </w:rPr>
+            </w:pPr>
+            <w:r>
+              <w:rPr>
+                <w:sz w:val="16"/>
+                <w:szCs w:val="16"/>
+              </w:rPr>
+              <w:t>212</w:t>
             </w:r>
           </w:p>
         </w:tc>
         <w:tc>
           <w:tcPr>
             <w:tcW w:w="1508" w:type="dxa"/>
-            <w:shd w:val="clear" w:color="auto" w:fill="FFE599" w:themeFill="accent4" w:themeFillTint="66"/>
-          </w:tcPr>
-          <w:p>
-            <w:pPr>
-              <w:jc w:val="center"/>
-              <w:rPr>
-                <w:sz w:val="16"/>
-                <w:szCs w:val="16"/>
-              </w:rPr>
-            </w:pPr>
-            <w:r>
-              <w:rPr>
-                <w:sz w:val="16"/>
-                <w:szCs w:val="16"/>
-              </w:rPr>
-              <w:t>9/5/2024</w:t>
-            </w:r>
+            <w:shd w:val="clear" w:color="auto" w:fill="C5E0B3" w:themeFill="accent6" w:themeFillTint="66"/>
+          </w:tcPr>
+          <w:p>
+            <w:pPr>
+              <w:jc w:val="center"/>
+              <w:rPr>
+                <w:sz w:val="16"/>
+                <w:szCs w:val="16"/>
+              </w:rPr>
+            </w:pPr>
           </w:p>
         </w:tc>
       </w:tr>
@@ -25376,73 +25592,73 @@
         <w:tc>
           <w:tcPr>
             <w:tcW w:w="1090" w:type="dxa"/>
-            <w:shd w:val="clear" w:color="auto" w:fill="FFE599" w:themeFill="accent4" w:themeFillTint="66"/>
-          </w:tcPr>
-          <w:p>
-            <w:pPr>
-              <w:jc w:val="center"/>
-              <w:rPr>
-                <w:sz w:val="16"/>
-                <w:szCs w:val="16"/>
-              </w:rPr>
-            </w:pPr>
-            <w:r>
-              <w:rPr>
-                <w:sz w:val="16"/>
-                <w:szCs w:val="16"/>
-              </w:rPr>
-              <w:t>1.8.1.4</w:t>
+            <w:shd w:val="clear" w:color="auto" w:fill="C189F7"/>
+          </w:tcPr>
+          <w:p>
+            <w:pPr>
+              <w:jc w:val="center"/>
+              <w:rPr>
+                <w:sz w:val="16"/>
+                <w:szCs w:val="16"/>
+              </w:rPr>
+            </w:pPr>
+            <w:r>
+              <w:rPr>
+                <w:sz w:val="16"/>
+                <w:szCs w:val="16"/>
+              </w:rPr>
+              <w:t>1.8.1</w:t>
             </w:r>
           </w:p>
         </w:tc>
         <w:tc>
           <w:tcPr>
             <w:tcW w:w="1689" w:type="dxa"/>
-            <w:shd w:val="clear" w:color="auto" w:fill="FFE599" w:themeFill="accent4" w:themeFillTint="66"/>
-          </w:tcPr>
-          <w:p>
-            <w:pPr>
-              <w:jc w:val="center"/>
-              <w:rPr>
-                <w:sz w:val="16"/>
-                <w:szCs w:val="16"/>
-              </w:rPr>
-            </w:pPr>
-            <w:r>
-              <w:rPr>
-                <w:sz w:val="16"/>
-                <w:szCs w:val="16"/>
-              </w:rPr>
-              <w:t>Creación de la pantalla de autenticación de visitantes online</w:t>
+            <w:shd w:val="clear" w:color="auto" w:fill="C189F7"/>
+          </w:tcPr>
+          <w:p>
+            <w:pPr>
+              <w:jc w:val="center"/>
+              <w:rPr>
+                <w:sz w:val="16"/>
+                <w:szCs w:val="16"/>
+              </w:rPr>
+            </w:pPr>
+            <w:r>
+              <w:rPr>
+                <w:sz w:val="16"/>
+                <w:szCs w:val="16"/>
+              </w:rPr>
+              <w:t>Maquetado</w:t>
             </w:r>
           </w:p>
         </w:tc>
         <w:tc>
           <w:tcPr>
             <w:tcW w:w="2291" w:type="dxa"/>
-            <w:shd w:val="clear" w:color="auto" w:fill="FFE599" w:themeFill="accent4" w:themeFillTint="66"/>
-          </w:tcPr>
-          <w:p>
-            <w:pPr>
-              <w:jc w:val="center"/>
-              <w:rPr>
-                <w:sz w:val="16"/>
-                <w:szCs w:val="16"/>
-              </w:rPr>
-            </w:pPr>
-            <w:r>
-              <w:rPr>
-                <w:sz w:val="16"/>
-                <w:szCs w:val="16"/>
-              </w:rPr>
-              <w:t>Realización de la interfaz correspondiente</w:t>
+            <w:shd w:val="clear" w:color="auto" w:fill="C189F7"/>
+          </w:tcPr>
+          <w:p>
+            <w:pPr>
+              <w:jc w:val="center"/>
+              <w:rPr>
+                <w:sz w:val="16"/>
+                <w:szCs w:val="16"/>
+              </w:rPr>
+            </w:pPr>
+            <w:r>
+              <w:rPr>
+                <w:sz w:val="16"/>
+                <w:szCs w:val="16"/>
+              </w:rPr>
+              <w:t>Creación de las interfaces</w:t>
             </w:r>
           </w:p>
         </w:tc>
         <w:tc>
           <w:tcPr>
             <w:tcW w:w="2287" w:type="dxa"/>
-            <w:shd w:val="clear" w:color="auto" w:fill="FFE599" w:themeFill="accent4" w:themeFillTint="66"/>
+            <w:shd w:val="clear" w:color="auto" w:fill="C189F7"/>
           </w:tcPr>
           <w:p>
             <w:pPr>
@@ -25464,45 +25680,38 @@
         <w:tc>
           <w:tcPr>
             <w:tcW w:w="1615" w:type="dxa"/>
-            <w:shd w:val="clear" w:color="auto" w:fill="FFE599" w:themeFill="accent4" w:themeFillTint="66"/>
-          </w:tcPr>
-          <w:p>
-            <w:pPr>
-              <w:jc w:val="center"/>
-              <w:rPr>
-                <w:sz w:val="16"/>
-                <w:szCs w:val="16"/>
-              </w:rPr>
-            </w:pPr>
-            <w:r>
-              <w:rPr>
-                <w:sz w:val="16"/>
-                <w:szCs w:val="16"/>
-              </w:rPr>
-              <w:t>8</w:t>
+            <w:shd w:val="clear" w:color="auto" w:fill="C189F7"/>
+          </w:tcPr>
+          <w:p>
+            <w:pPr>
+              <w:jc w:val="center"/>
+              <w:rPr>
+                <w:sz w:val="16"/>
+                <w:szCs w:val="16"/>
+              </w:rPr>
+            </w:pPr>
+            <w:r>
+              <w:rPr>
+                <w:sz w:val="16"/>
+                <w:szCs w:val="16"/>
+              </w:rPr>
+              <w:t>144</w:t>
             </w:r>
           </w:p>
         </w:tc>
         <w:tc>
           <w:tcPr>
             <w:tcW w:w="1508" w:type="dxa"/>
-            <w:shd w:val="clear" w:color="auto" w:fill="FFE599" w:themeFill="accent4" w:themeFillTint="66"/>
-          </w:tcPr>
-          <w:p>
-            <w:pPr>
-              <w:jc w:val="center"/>
-              <w:rPr>
-                <w:sz w:val="16"/>
-                <w:szCs w:val="16"/>
-              </w:rPr>
-            </w:pPr>
-            <w:r>
-              <w:rPr>
-                <w:sz w:val="16"/>
-                <w:szCs w:val="16"/>
-              </w:rPr>
-              <w:t>9/5/2024</w:t>
-            </w:r>
+            <w:shd w:val="clear" w:color="auto" w:fill="C189F7"/>
+          </w:tcPr>
+          <w:p>
+            <w:pPr>
+              <w:jc w:val="center"/>
+              <w:rPr>
+                <w:sz w:val="16"/>
+                <w:szCs w:val="16"/>
+              </w:rPr>
+            </w:pPr>
           </w:p>
         </w:tc>
       </w:tr>
@@ -25529,7 +25738,7 @@
                 <w:sz w:val="16"/>
                 <w:szCs w:val="16"/>
               </w:rPr>
-              <w:t>1.8.1.5</w:t>
+              <w:t>1.8.1.1</w:t>
             </w:r>
           </w:p>
         </w:tc>
@@ -25551,7 +25760,23 @@
                 <w:sz w:val="16"/>
                 <w:szCs w:val="16"/>
               </w:rPr>
-              <w:t>Creación de la pantalla de autenticación de visitantes offline</w:t>
+              <w:t xml:space="preserve">Creación de la pantalla de </w:t>
+            </w:r>
+            <w:proofErr w:type="spellStart"/>
+            <w:r>
+              <w:rPr>
+                <w:sz w:val="16"/>
+                <w:szCs w:val="16"/>
+              </w:rPr>
+              <w:t>logueo</w:t>
+            </w:r>
+            <w:proofErr w:type="spellEnd"/>
+            <w:r>
+              <w:rPr>
+                <w:sz w:val="16"/>
+                <w:szCs w:val="16"/>
+              </w:rPr>
+              <w:t xml:space="preserve"> online</w:t>
             </w:r>
           </w:p>
         </w:tc>
@@ -25634,6 +25859,13 @@
                 <w:szCs w:val="16"/>
               </w:rPr>
             </w:pPr>
+            <w:r>
+              <w:rPr>
+                <w:sz w:val="16"/>
+                <w:szCs w:val="16"/>
+              </w:rPr>
+              <w:t>27/4/2024</w:t>
+            </w:r>
           </w:p>
         </w:tc>
       </w:tr>
@@ -25660,7 +25892,7 @@
                 <w:sz w:val="16"/>
                 <w:szCs w:val="16"/>
               </w:rPr>
-              <w:t>1.8.1.6</w:t>
+              <w:t>1.8.1.2</w:t>
             </w:r>
           </w:p>
         </w:tc>
@@ -25682,7 +25914,23 @@
                 <w:sz w:val="16"/>
                 <w:szCs w:val="16"/>
               </w:rPr>
-              <w:t>Creación de la pantalla de autorización de visitantes</w:t>
+              <w:t xml:space="preserve">Creación de la pantalla de </w:t>
+            </w:r>
+            <w:proofErr w:type="spellStart"/>
+            <w:r>
+              <w:rPr>
+                <w:sz w:val="16"/>
+                <w:szCs w:val="16"/>
+              </w:rPr>
+              <w:t>logueo</w:t>
+            </w:r>
+            <w:proofErr w:type="spellEnd"/>
+            <w:r>
+              <w:rPr>
+                <w:sz w:val="16"/>
+                <w:szCs w:val="16"/>
+              </w:rPr>
+              <w:t xml:space="preserve"> offline</w:t>
             </w:r>
           </w:p>
         </w:tc>
@@ -25765,13 +26013,6 @@
                 <w:szCs w:val="16"/>
               </w:rPr>
             </w:pPr>
-            <w:r>
-              <w:rPr>
-                <w:sz w:val="16"/>
-                <w:szCs w:val="16"/>
-              </w:rPr>
-              <w:t>9/5/2024</w:t>
-            </w:r>
           </w:p>
         </w:tc>
       </w:tr>
@@ -25798,7 +26039,7 @@
                 <w:sz w:val="16"/>
                 <w:szCs w:val="16"/>
               </w:rPr>
-              <w:t>1.8.1.7</w:t>
+              <w:t>1.8.1.3</w:t>
             </w:r>
           </w:p>
         </w:tc>
@@ -25820,7 +26061,7 @@
                 <w:sz w:val="16"/>
                 <w:szCs w:val="16"/>
               </w:rPr>
-              <w:t>Creación de la pantalla de LOG</w:t>
+              <w:t>Creación de las pantallas de menú</w:t>
             </w:r>
           </w:p>
         </w:tc>
@@ -25864,7 +26105,7 @@
                 <w:sz w:val="16"/>
                 <w:szCs w:val="16"/>
               </w:rPr>
-              <w:t>Gross Pablo</w:t>
+              <w:t>Cañete Ezequiel</w:t>
             </w:r>
           </w:p>
         </w:tc>
@@ -25903,6 +26144,13 @@
                 <w:szCs w:val="16"/>
               </w:rPr>
             </w:pPr>
+            <w:r>
+              <w:rPr>
+                <w:sz w:val="16"/>
+                <w:szCs w:val="16"/>
+              </w:rPr>
+              <w:t>9/5/2024</w:t>
+            </w:r>
           </w:p>
         </w:tc>
       </w:tr>
@@ -25929,7 +26177,7 @@
                 <w:sz w:val="16"/>
                 <w:szCs w:val="16"/>
               </w:rPr>
-              <w:t>1.8.1.8</w:t>
+              <w:t>1.8.1.4</w:t>
             </w:r>
           </w:p>
         </w:tc>
@@ -25951,7 +26199,7 @@
                 <w:sz w:val="16"/>
                 <w:szCs w:val="16"/>
               </w:rPr>
-              <w:t>Creación de la pantalla de ABM de usuarios</w:t>
+              <w:t>Creación de la pantalla de autenticación de visitantes online</w:t>
             </w:r>
           </w:p>
         </w:tc>
@@ -26039,7 +26287,7 @@
                 <w:sz w:val="16"/>
                 <w:szCs w:val="16"/>
               </w:rPr>
-              <w:t>11/5/2024</w:t>
+              <w:t>9/5/2024</w:t>
             </w:r>
           </w:p>
         </w:tc>
@@ -26067,6 +26315,544 @@
                 <w:sz w:val="16"/>
                 <w:szCs w:val="16"/>
               </w:rPr>
+              <w:t>1.8.1.5</w:t>
+            </w:r>
+          </w:p>
+        </w:tc>
+        <w:tc>
+          <w:tcPr>
+            <w:tcW w:w="1689" w:type="dxa"/>
+            <w:shd w:val="clear" w:color="auto" w:fill="FFE599" w:themeFill="accent4" w:themeFillTint="66"/>
+          </w:tcPr>
+          <w:p>
+            <w:pPr>
+              <w:jc w:val="center"/>
+              <w:rPr>
+                <w:sz w:val="16"/>
+                <w:szCs w:val="16"/>
+              </w:rPr>
+            </w:pPr>
+            <w:r>
+              <w:rPr>
+                <w:sz w:val="16"/>
+                <w:szCs w:val="16"/>
+              </w:rPr>
+              <w:t>Creación de la pantalla de autenticación de visitantes offline</w:t>
+            </w:r>
+          </w:p>
+        </w:tc>
+        <w:tc>
+          <w:tcPr>
+            <w:tcW w:w="2291" w:type="dxa"/>
+            <w:shd w:val="clear" w:color="auto" w:fill="FFE599" w:themeFill="accent4" w:themeFillTint="66"/>
+          </w:tcPr>
+          <w:p>
+            <w:pPr>
+              <w:jc w:val="center"/>
+              <w:rPr>
+                <w:sz w:val="16"/>
+                <w:szCs w:val="16"/>
+              </w:rPr>
+            </w:pPr>
+            <w:r>
+              <w:rPr>
+                <w:sz w:val="16"/>
+                <w:szCs w:val="16"/>
+              </w:rPr>
+              <w:t>Realización de la interfaz correspondiente</w:t>
+            </w:r>
+          </w:p>
+        </w:tc>
+        <w:tc>
+          <w:tcPr>
+            <w:tcW w:w="2287" w:type="dxa"/>
+            <w:shd w:val="clear" w:color="auto" w:fill="FFE599" w:themeFill="accent4" w:themeFillTint="66"/>
+          </w:tcPr>
+          <w:p>
+            <w:pPr>
+              <w:jc w:val="center"/>
+              <w:rPr>
+                <w:sz w:val="16"/>
+                <w:szCs w:val="16"/>
+              </w:rPr>
+            </w:pPr>
+            <w:r>
+              <w:rPr>
+                <w:sz w:val="16"/>
+                <w:szCs w:val="16"/>
+              </w:rPr>
+              <w:t>Cañete Ezequiel</w:t>
+            </w:r>
+          </w:p>
+        </w:tc>
+        <w:tc>
+          <w:tcPr>
+            <w:tcW w:w="1615" w:type="dxa"/>
+            <w:shd w:val="clear" w:color="auto" w:fill="FFE599" w:themeFill="accent4" w:themeFillTint="66"/>
+          </w:tcPr>
+          <w:p>
+            <w:pPr>
+              <w:jc w:val="center"/>
+              <w:rPr>
+                <w:sz w:val="16"/>
+                <w:szCs w:val="16"/>
+              </w:rPr>
+            </w:pPr>
+            <w:r>
+              <w:rPr>
+                <w:sz w:val="16"/>
+                <w:szCs w:val="16"/>
+              </w:rPr>
+              <w:t>8</w:t>
+            </w:r>
+          </w:p>
+        </w:tc>
+        <w:tc>
+          <w:tcPr>
+            <w:tcW w:w="1508" w:type="dxa"/>
+            <w:shd w:val="clear" w:color="auto" w:fill="FFE599" w:themeFill="accent4" w:themeFillTint="66"/>
+          </w:tcPr>
+          <w:p>
+            <w:pPr>
+              <w:jc w:val="center"/>
+              <w:rPr>
+                <w:sz w:val="16"/>
+                <w:szCs w:val="16"/>
+              </w:rPr>
+            </w:pPr>
+          </w:p>
+        </w:tc>
+      </w:tr>
+      <w:tr>
+        <w:trPr>
+          <w:trHeight w:val="495"/>
+          <w:jc w:val="center"/>
+        </w:trPr>
+        <w:tc>
+          <w:tcPr>
+            <w:tcW w:w="1090" w:type="dxa"/>
+            <w:shd w:val="clear" w:color="auto" w:fill="FFE599" w:themeFill="accent4" w:themeFillTint="66"/>
+          </w:tcPr>
+          <w:p>
+            <w:pPr>
+              <w:jc w:val="center"/>
+              <w:rPr>
+                <w:sz w:val="16"/>
+                <w:szCs w:val="16"/>
+              </w:rPr>
+            </w:pPr>
+            <w:r>
+              <w:rPr>
+                <w:sz w:val="16"/>
+                <w:szCs w:val="16"/>
+              </w:rPr>
+              <w:t>1.8.1.6</w:t>
+            </w:r>
+          </w:p>
+        </w:tc>
+        <w:tc>
+          <w:tcPr>
+            <w:tcW w:w="1689" w:type="dxa"/>
+            <w:shd w:val="clear" w:color="auto" w:fill="FFE599" w:themeFill="accent4" w:themeFillTint="66"/>
+          </w:tcPr>
+          <w:p>
+            <w:pPr>
+              <w:jc w:val="center"/>
+              <w:rPr>
+                <w:sz w:val="16"/>
+                <w:szCs w:val="16"/>
+              </w:rPr>
+            </w:pPr>
+            <w:r>
+              <w:rPr>
+                <w:sz w:val="16"/>
+                <w:szCs w:val="16"/>
+              </w:rPr>
+              <w:t>Creación de la pantalla de autorización de visitantes</w:t>
+            </w:r>
+          </w:p>
+        </w:tc>
+        <w:tc>
+          <w:tcPr>
+            <w:tcW w:w="2291" w:type="dxa"/>
+            <w:shd w:val="clear" w:color="auto" w:fill="FFE599" w:themeFill="accent4" w:themeFillTint="66"/>
+          </w:tcPr>
+          <w:p>
+            <w:pPr>
+              <w:jc w:val="center"/>
+              <w:rPr>
+                <w:sz w:val="16"/>
+                <w:szCs w:val="16"/>
+              </w:rPr>
+            </w:pPr>
+            <w:r>
+              <w:rPr>
+                <w:sz w:val="16"/>
+                <w:szCs w:val="16"/>
+              </w:rPr>
+              <w:t>Realización de la interfaz correspondiente</w:t>
+            </w:r>
+          </w:p>
+        </w:tc>
+        <w:tc>
+          <w:tcPr>
+            <w:tcW w:w="2287" w:type="dxa"/>
+            <w:shd w:val="clear" w:color="auto" w:fill="FFE599" w:themeFill="accent4" w:themeFillTint="66"/>
+          </w:tcPr>
+          <w:p>
+            <w:pPr>
+              <w:jc w:val="center"/>
+              <w:rPr>
+                <w:sz w:val="16"/>
+                <w:szCs w:val="16"/>
+              </w:rPr>
+            </w:pPr>
+            <w:r>
+              <w:rPr>
+                <w:sz w:val="16"/>
+                <w:szCs w:val="16"/>
+              </w:rPr>
+              <w:t>Cañete Ezequiel</w:t>
+            </w:r>
+          </w:p>
+        </w:tc>
+        <w:tc>
+          <w:tcPr>
+            <w:tcW w:w="1615" w:type="dxa"/>
+            <w:shd w:val="clear" w:color="auto" w:fill="FFE599" w:themeFill="accent4" w:themeFillTint="66"/>
+          </w:tcPr>
+          <w:p>
+            <w:pPr>
+              <w:jc w:val="center"/>
+              <w:rPr>
+                <w:sz w:val="16"/>
+                <w:szCs w:val="16"/>
+              </w:rPr>
+            </w:pPr>
+            <w:r>
+              <w:rPr>
+                <w:sz w:val="16"/>
+                <w:szCs w:val="16"/>
+              </w:rPr>
+              <w:t>8</w:t>
+            </w:r>
+          </w:p>
+        </w:tc>
+        <w:tc>
+          <w:tcPr>
+            <w:tcW w:w="1508" w:type="dxa"/>
+            <w:shd w:val="clear" w:color="auto" w:fill="FFE599" w:themeFill="accent4" w:themeFillTint="66"/>
+          </w:tcPr>
+          <w:p>
+            <w:pPr>
+              <w:jc w:val="center"/>
+              <w:rPr>
+                <w:sz w:val="16"/>
+                <w:szCs w:val="16"/>
+              </w:rPr>
+            </w:pPr>
+            <w:r>
+              <w:rPr>
+                <w:sz w:val="16"/>
+                <w:szCs w:val="16"/>
+              </w:rPr>
+              <w:t>9/5/2024</w:t>
+            </w:r>
+          </w:p>
+        </w:tc>
+      </w:tr>
+      <w:tr>
+        <w:trPr>
+          <w:trHeight w:val="495"/>
+          <w:jc w:val="center"/>
+        </w:trPr>
+        <w:tc>
+          <w:tcPr>
+            <w:tcW w:w="1090" w:type="dxa"/>
+            <w:shd w:val="clear" w:color="auto" w:fill="FFE599" w:themeFill="accent4" w:themeFillTint="66"/>
+          </w:tcPr>
+          <w:p>
+            <w:pPr>
+              <w:jc w:val="center"/>
+              <w:rPr>
+                <w:sz w:val="16"/>
+                <w:szCs w:val="16"/>
+              </w:rPr>
+            </w:pPr>
+            <w:r>
+              <w:rPr>
+                <w:sz w:val="16"/>
+                <w:szCs w:val="16"/>
+              </w:rPr>
+              <w:t>1.8.1.7</w:t>
+            </w:r>
+          </w:p>
+        </w:tc>
+        <w:tc>
+          <w:tcPr>
+            <w:tcW w:w="1689" w:type="dxa"/>
+            <w:shd w:val="clear" w:color="auto" w:fill="FFE599" w:themeFill="accent4" w:themeFillTint="66"/>
+          </w:tcPr>
+          <w:p>
+            <w:pPr>
+              <w:jc w:val="center"/>
+              <w:rPr>
+                <w:sz w:val="16"/>
+                <w:szCs w:val="16"/>
+              </w:rPr>
+            </w:pPr>
+            <w:r>
+              <w:rPr>
+                <w:sz w:val="16"/>
+                <w:szCs w:val="16"/>
+              </w:rPr>
+              <w:t>Creación de la pantalla de LOG</w:t>
+            </w:r>
+          </w:p>
+        </w:tc>
+        <w:tc>
+          <w:tcPr>
+            <w:tcW w:w="2291" w:type="dxa"/>
+            <w:shd w:val="clear" w:color="auto" w:fill="FFE599" w:themeFill="accent4" w:themeFillTint="66"/>
+          </w:tcPr>
+          <w:p>
+            <w:pPr>
+              <w:jc w:val="center"/>
+              <w:rPr>
+                <w:sz w:val="16"/>
+                <w:szCs w:val="16"/>
+              </w:rPr>
+            </w:pPr>
+            <w:r>
+              <w:rPr>
+                <w:sz w:val="16"/>
+                <w:szCs w:val="16"/>
+              </w:rPr>
+              <w:t>Realización de la interfaz correspondiente</w:t>
+            </w:r>
+          </w:p>
+        </w:tc>
+        <w:tc>
+          <w:tcPr>
+            <w:tcW w:w="2287" w:type="dxa"/>
+            <w:shd w:val="clear" w:color="auto" w:fill="FFE599" w:themeFill="accent4" w:themeFillTint="66"/>
+          </w:tcPr>
+          <w:p>
+            <w:pPr>
+              <w:jc w:val="center"/>
+              <w:rPr>
+                <w:sz w:val="16"/>
+                <w:szCs w:val="16"/>
+              </w:rPr>
+            </w:pPr>
+            <w:r>
+              <w:rPr>
+                <w:sz w:val="16"/>
+                <w:szCs w:val="16"/>
+              </w:rPr>
+              <w:t>Gross Pablo</w:t>
+            </w:r>
+          </w:p>
+        </w:tc>
+        <w:tc>
+          <w:tcPr>
+            <w:tcW w:w="1615" w:type="dxa"/>
+            <w:shd w:val="clear" w:color="auto" w:fill="FFE599" w:themeFill="accent4" w:themeFillTint="66"/>
+          </w:tcPr>
+          <w:p>
+            <w:pPr>
+              <w:jc w:val="center"/>
+              <w:rPr>
+                <w:sz w:val="16"/>
+                <w:szCs w:val="16"/>
+              </w:rPr>
+            </w:pPr>
+            <w:r>
+              <w:rPr>
+                <w:sz w:val="16"/>
+                <w:szCs w:val="16"/>
+              </w:rPr>
+              <w:t>8</w:t>
+            </w:r>
+          </w:p>
+        </w:tc>
+        <w:tc>
+          <w:tcPr>
+            <w:tcW w:w="1508" w:type="dxa"/>
+            <w:shd w:val="clear" w:color="auto" w:fill="FFE599" w:themeFill="accent4" w:themeFillTint="66"/>
+          </w:tcPr>
+          <w:p>
+            <w:pPr>
+              <w:jc w:val="center"/>
+              <w:rPr>
+                <w:sz w:val="16"/>
+                <w:szCs w:val="16"/>
+              </w:rPr>
+            </w:pPr>
+          </w:p>
+        </w:tc>
+      </w:tr>
+      <w:tr>
+        <w:trPr>
+          <w:trHeight w:val="495"/>
+          <w:jc w:val="center"/>
+        </w:trPr>
+        <w:tc>
+          <w:tcPr>
+            <w:tcW w:w="1090" w:type="dxa"/>
+            <w:shd w:val="clear" w:color="auto" w:fill="FFE599" w:themeFill="accent4" w:themeFillTint="66"/>
+          </w:tcPr>
+          <w:p>
+            <w:pPr>
+              <w:jc w:val="center"/>
+              <w:rPr>
+                <w:sz w:val="16"/>
+                <w:szCs w:val="16"/>
+              </w:rPr>
+            </w:pPr>
+            <w:r>
+              <w:rPr>
+                <w:sz w:val="16"/>
+                <w:szCs w:val="16"/>
+              </w:rPr>
+              <w:t>1.8.1.8</w:t>
+            </w:r>
+          </w:p>
+        </w:tc>
+        <w:tc>
+          <w:tcPr>
+            <w:tcW w:w="1689" w:type="dxa"/>
+            <w:shd w:val="clear" w:color="auto" w:fill="FFE599" w:themeFill="accent4" w:themeFillTint="66"/>
+          </w:tcPr>
+          <w:p>
+            <w:pPr>
+              <w:jc w:val="center"/>
+              <w:rPr>
+                <w:sz w:val="16"/>
+                <w:szCs w:val="16"/>
+              </w:rPr>
+            </w:pPr>
+            <w:r>
+              <w:rPr>
+                <w:sz w:val="16"/>
+                <w:szCs w:val="16"/>
+              </w:rPr>
+              <w:t>Creación de la pantalla de ABM de usuarios</w:t>
+            </w:r>
+          </w:p>
+        </w:tc>
+        <w:tc>
+          <w:tcPr>
+            <w:tcW w:w="2291" w:type="dxa"/>
+            <w:shd w:val="clear" w:color="auto" w:fill="FFE599" w:themeFill="accent4" w:themeFillTint="66"/>
+          </w:tcPr>
+          <w:p>
+            <w:pPr>
+              <w:jc w:val="center"/>
+              <w:rPr>
+                <w:sz w:val="16"/>
+                <w:szCs w:val="16"/>
+              </w:rPr>
+            </w:pPr>
+            <w:r>
+              <w:rPr>
+                <w:sz w:val="16"/>
+                <w:szCs w:val="16"/>
+              </w:rPr>
+              <w:t>Realización de la interfaz correspondiente</w:t>
+            </w:r>
+          </w:p>
+        </w:tc>
+        <w:tc>
+          <w:tcPr>
+            <w:tcW w:w="2287" w:type="dxa"/>
+            <w:shd w:val="clear" w:color="auto" w:fill="FFE599" w:themeFill="accent4" w:themeFillTint="66"/>
+          </w:tcPr>
+          <w:p>
+            <w:pPr>
+              <w:jc w:val="center"/>
+              <w:rPr>
+                <w:sz w:val="16"/>
+                <w:szCs w:val="16"/>
+              </w:rPr>
+            </w:pPr>
+            <w:r>
+              <w:rPr>
+                <w:sz w:val="16"/>
+                <w:szCs w:val="16"/>
+              </w:rPr>
+              <w:t>Cañete Ezequiel</w:t>
+            </w:r>
+          </w:p>
+        </w:tc>
+        <w:tc>
+          <w:tcPr>
+            <w:tcW w:w="1615" w:type="dxa"/>
+            <w:shd w:val="clear" w:color="auto" w:fill="FFE599" w:themeFill="accent4" w:themeFillTint="66"/>
+          </w:tcPr>
+          <w:p>
+            <w:pPr>
+              <w:jc w:val="center"/>
+              <w:rPr>
+                <w:sz w:val="16"/>
+                <w:szCs w:val="16"/>
+              </w:rPr>
+            </w:pPr>
+            <w:r>
+              <w:rPr>
+                <w:sz w:val="16"/>
+                <w:szCs w:val="16"/>
+              </w:rPr>
+              <w:t>8</w:t>
+            </w:r>
+          </w:p>
+        </w:tc>
+        <w:tc>
+          <w:tcPr>
+            <w:tcW w:w="1508" w:type="dxa"/>
+            <w:shd w:val="clear" w:color="auto" w:fill="FFE599" w:themeFill="accent4" w:themeFillTint="66"/>
+          </w:tcPr>
+          <w:p>
+            <w:pPr>
+              <w:jc w:val="center"/>
+              <w:rPr>
+                <w:sz w:val="16"/>
+                <w:szCs w:val="16"/>
+              </w:rPr>
+            </w:pPr>
+            <w:r>
+              <w:rPr>
+                <w:sz w:val="16"/>
+                <w:szCs w:val="16"/>
+              </w:rPr>
+              <w:t>11/5/2024</w:t>
+            </w:r>
+          </w:p>
+        </w:tc>
+      </w:tr>
+      <w:tr>
+        <w:trPr>
+          <w:trHeight w:val="495"/>
+          <w:jc w:val="center"/>
+        </w:trPr>
+        <w:tc>
+          <w:tcPr>
+            <w:tcW w:w="1090" w:type="dxa"/>
+            <w:shd w:val="clear" w:color="auto" w:fill="FFE599" w:themeFill="accent4" w:themeFillTint="66"/>
+          </w:tcPr>
+          <w:p>
+            <w:pPr>
+              <w:jc w:val="center"/>
+              <w:rPr>
+                <w:sz w:val="16"/>
+                <w:szCs w:val="16"/>
+              </w:rPr>
+            </w:pPr>
+            <w:r>
+              <w:rPr>
+                <w:sz w:val="16"/>
+                <w:szCs w:val="16"/>
+              </w:rPr>
               <w:t>1.8.1.9</w:t>
             </w:r>
           </w:p>
@@ -26896,7 +27682,15 @@
                 <w:sz w:val="16"/>
                 <w:szCs w:val="16"/>
               </w:rPr>
-              <w:t>Creación de la pantalla de configuración de ruteo</w:t>
+              <w:t xml:space="preserve">Creación de la pantalla de </w:t>
+            </w:r>
+            <w:r>
+              <w:rPr>
+                <w:sz w:val="16"/>
+                <w:szCs w:val="16"/>
+              </w:rPr>
+              <w:lastRenderedPageBreak/>
+              <w:t>configuración de ruteo</w:t>
             </w:r>
           </w:p>
         </w:tc>
@@ -26918,6 +27712,7 @@
                 <w:sz w:val="16"/>
                 <w:szCs w:val="16"/>
               </w:rPr>
+              <w:lastRenderedPageBreak/>
               <w:t>Realización de la interfaz correspondiente</w:t>
             </w:r>
           </w:p>
@@ -27606,7 +28401,6 @@
                 <w:sz w:val="16"/>
                 <w:szCs w:val="16"/>
               </w:rPr>
-              <w:lastRenderedPageBreak/>
               <w:t>1.8.2.1</w:t>
             </w:r>
           </w:p>
@@ -28208,6 +29002,13 @@
                 <w:szCs w:val="16"/>
               </w:rPr>
             </w:pPr>
+            <w:r>
+              <w:rPr>
+                <w:sz w:val="16"/>
+                <w:szCs w:val="16"/>
+              </w:rPr>
+              <w:t>20/5/2024</w:t>
+            </w:r>
           </w:p>
         </w:tc>
       </w:tr>
@@ -36396,14 +37197,7 @@
                 <w:sz w:val="16"/>
                 <w:szCs w:val="16"/>
               </w:rPr>
-              <w:t>4</w:t>
-            </w:r>
-            <w:r>
-              <w:rPr>
-                <w:sz w:val="16"/>
-                <w:szCs w:val="16"/>
-              </w:rPr>
-              <w:t>9</w:t>
+              <w:t>52</w:t>
             </w:r>
           </w:p>
         </w:tc>
@@ -37785,7 +38579,23 @@
                 <w:sz w:val="16"/>
                 <w:szCs w:val="16"/>
               </w:rPr>
-              <w:t>1.8.1.7 creación de la pantalla de LOG</w:t>
+              <w:t xml:space="preserve">1.7.3.20 </w:t>
+            </w:r>
+            <w:proofErr w:type="spellStart"/>
+            <w:r>
+              <w:rPr>
+                <w:sz w:val="16"/>
+                <w:szCs w:val="16"/>
+              </w:rPr>
+              <w:t>duplicacion</w:t>
+            </w:r>
+            <w:proofErr w:type="spellEnd"/>
+            <w:r>
+              <w:rPr>
+                <w:sz w:val="16"/>
+                <w:szCs w:val="16"/>
+              </w:rPr>
+              <w:t xml:space="preserve"> de usuario y visitante</w:t>
             </w:r>
           </w:p>
         </w:tc>
@@ -37806,7 +38616,7 @@
                 <w:sz w:val="16"/>
                 <w:szCs w:val="16"/>
               </w:rPr>
-              <w:t>2</w:t>
+              <w:t>3</w:t>
             </w:r>
           </w:p>
         </w:tc>
@@ -37860,7 +38670,7 @@
                 <w:sz w:val="16"/>
                 <w:szCs w:val="16"/>
               </w:rPr>
-              <w:t>1.8.1.12 creación de la pantalla de apertura y cierre del día</w:t>
+              <w:t>1.8.1.7 creación de la pantalla de LOG</w:t>
             </w:r>
           </w:p>
         </w:tc>
@@ -37935,7 +38745,7 @@
                 <w:sz w:val="16"/>
                 <w:szCs w:val="16"/>
               </w:rPr>
-              <w:t>1.8.1.13 creación de la pantalla de carga de excepciones</w:t>
+              <w:t>1.8.1.12 creación de la pantalla de apertura y cierre del día</w:t>
             </w:r>
           </w:p>
         </w:tc>
@@ -38010,23 +38820,7 @@
                 <w:sz w:val="16"/>
                 <w:szCs w:val="16"/>
               </w:rPr>
-              <w:t xml:space="preserve">1.8.1.2 creación de la pantalla de </w:t>
-            </w:r>
-            <w:proofErr w:type="spellStart"/>
-            <w:r>
-              <w:rPr>
-                <w:sz w:val="16"/>
-                <w:szCs w:val="16"/>
-              </w:rPr>
-              <w:t>logueo</w:t>
-            </w:r>
-            <w:proofErr w:type="spellEnd"/>
-            <w:r>
-              <w:rPr>
-                <w:sz w:val="16"/>
-                <w:szCs w:val="16"/>
-              </w:rPr>
-              <w:t xml:space="preserve"> offline</w:t>
+              <w:t>1.8.1.13 creación de la pantalla de carga de excepciones</w:t>
             </w:r>
           </w:p>
         </w:tc>
@@ -38101,7 +38895,23 @@
                 <w:sz w:val="16"/>
                 <w:szCs w:val="16"/>
               </w:rPr>
-              <w:t>1.8.1.15 creación de pantalla de configuración de ruteo</w:t>
+              <w:t xml:space="preserve">1.8.1.2 creación de la pantalla de </w:t>
+            </w:r>
+            <w:proofErr w:type="spellStart"/>
+            <w:r>
+              <w:rPr>
+                <w:sz w:val="16"/>
+                <w:szCs w:val="16"/>
+              </w:rPr>
+              <w:t>logueo</w:t>
+            </w:r>
+            <w:proofErr w:type="spellEnd"/>
+            <w:r>
+              <w:rPr>
+                <w:sz w:val="16"/>
+                <w:szCs w:val="16"/>
+              </w:rPr>
+              <w:t xml:space="preserve"> offline</w:t>
             </w:r>
           </w:p>
         </w:tc>
@@ -38176,7 +38986,7 @@
                 <w:sz w:val="16"/>
                 <w:szCs w:val="16"/>
               </w:rPr>
-              <w:t>1.8.1.5 creación de la pantalla de autenticación offline</w:t>
+              <w:t>1.8.1.15 creación de pantalla de configuración de ruteo</w:t>
             </w:r>
           </w:p>
         </w:tc>
@@ -38217,7 +39027,83 @@
           </w:p>
         </w:tc>
       </w:tr>
+      <w:tr>
+        <w:tc>
+          <w:tcPr>
+            <w:tcW w:w="1129" w:type="dxa"/>
+            <w:vMerge/>
+            <w:shd w:val="clear" w:color="auto" w:fill="B4C6E7" w:themeFill="accent1" w:themeFillTint="66"/>
+          </w:tcPr>
+          <w:p>
+            <w:pPr>
+              <w:jc w:val="center"/>
+              <w:rPr>
+                <w:sz w:val="16"/>
+                <w:szCs w:val="16"/>
+              </w:rPr>
+            </w:pPr>
+          </w:p>
+        </w:tc>
+        <w:tc>
+          <w:tcPr>
+            <w:tcW w:w="4536" w:type="dxa"/>
+          </w:tcPr>
+          <w:p>
+            <w:pPr>
+              <w:jc w:val="center"/>
+              <w:rPr>
+                <w:sz w:val="16"/>
+                <w:szCs w:val="16"/>
+              </w:rPr>
+            </w:pPr>
+            <w:r>
+              <w:rPr>
+                <w:sz w:val="16"/>
+                <w:szCs w:val="16"/>
+              </w:rPr>
+              <w:t>1.8.1.5 creación de la pantalla de autenticación offline</w:t>
+            </w:r>
+          </w:p>
+        </w:tc>
+        <w:tc>
+          <w:tcPr>
+            <w:tcW w:w="1560" w:type="dxa"/>
+          </w:tcPr>
+          <w:p>
+            <w:pPr>
+              <w:jc w:val="center"/>
+              <w:rPr>
+                <w:sz w:val="16"/>
+                <w:szCs w:val="16"/>
+              </w:rPr>
+            </w:pPr>
+            <w:r>
+              <w:rPr>
+                <w:sz w:val="16"/>
+                <w:szCs w:val="16"/>
+              </w:rPr>
+              <w:t>2</w:t>
+            </w:r>
+          </w:p>
+        </w:tc>
+        <w:tc>
+          <w:tcPr>
+            <w:tcW w:w="1269" w:type="dxa"/>
+            <w:vMerge/>
+          </w:tcPr>
+          <w:p>
+            <w:pPr>
+              <w:jc w:val="center"/>
+              <w:rPr>
+                <w:sz w:val="16"/>
+                <w:szCs w:val="16"/>
+              </w:rPr>
+            </w:pPr>
+          </w:p>
+        </w:tc>
+      </w:tr>
     </w:tbl>
+    <w:p/>
     <w:p/>
     <w:tbl>
       <w:tblPr>
@@ -38610,7 +39496,7 @@
                 <w:sz w:val="16"/>
                 <w:szCs w:val="16"/>
               </w:rPr>
-              <w:t>51</w:t>
+              <w:t>56</w:t>
             </w:r>
           </w:p>
         </w:tc>
@@ -39926,7 +40812,7 @@
                 <w:sz w:val="16"/>
                 <w:szCs w:val="16"/>
               </w:rPr>
-              <w:t>1.7.4 manejo de reportes</w:t>
+              <w:t>1.7.4.1 reportes operativos</w:t>
             </w:r>
           </w:p>
         </w:tc>
@@ -39947,7 +40833,157 @@
                 <w:sz w:val="16"/>
                 <w:szCs w:val="16"/>
               </w:rPr>
-              <w:t>5</w:t>
+              <w:t>3</w:t>
+            </w:r>
+          </w:p>
+        </w:tc>
+        <w:tc>
+          <w:tcPr>
+            <w:tcW w:w="1269" w:type="dxa"/>
+            <w:vMerge/>
+          </w:tcPr>
+          <w:p>
+            <w:pPr>
+              <w:jc w:val="center"/>
+              <w:rPr>
+                <w:sz w:val="16"/>
+                <w:szCs w:val="16"/>
+              </w:rPr>
+            </w:pPr>
+          </w:p>
+        </w:tc>
+      </w:tr>
+      <w:tr>
+        <w:tc>
+          <w:tcPr>
+            <w:tcW w:w="1129" w:type="dxa"/>
+            <w:vMerge/>
+            <w:shd w:val="clear" w:color="auto" w:fill="B4C6E7" w:themeFill="accent1" w:themeFillTint="66"/>
+          </w:tcPr>
+          <w:p>
+            <w:pPr>
+              <w:jc w:val="center"/>
+              <w:rPr>
+                <w:sz w:val="16"/>
+                <w:szCs w:val="16"/>
+              </w:rPr>
+            </w:pPr>
+          </w:p>
+        </w:tc>
+        <w:tc>
+          <w:tcPr>
+            <w:tcW w:w="4536" w:type="dxa"/>
+          </w:tcPr>
+          <w:p>
+            <w:pPr>
+              <w:jc w:val="center"/>
+              <w:rPr>
+                <w:sz w:val="16"/>
+                <w:szCs w:val="16"/>
+              </w:rPr>
+            </w:pPr>
+            <w:r>
+              <w:rPr>
+                <w:sz w:val="16"/>
+                <w:szCs w:val="16"/>
+              </w:rPr>
+              <w:t>1.7.4.2 reportes de gestión</w:t>
+            </w:r>
+          </w:p>
+        </w:tc>
+        <w:tc>
+          <w:tcPr>
+            <w:tcW w:w="1560" w:type="dxa"/>
+          </w:tcPr>
+          <w:p>
+            <w:pPr>
+              <w:jc w:val="center"/>
+              <w:rPr>
+                <w:sz w:val="16"/>
+                <w:szCs w:val="16"/>
+              </w:rPr>
+            </w:pPr>
+            <w:r>
+              <w:rPr>
+                <w:sz w:val="16"/>
+                <w:szCs w:val="16"/>
+              </w:rPr>
+              <w:t>3</w:t>
+            </w:r>
+          </w:p>
+        </w:tc>
+        <w:tc>
+          <w:tcPr>
+            <w:tcW w:w="1269" w:type="dxa"/>
+            <w:vMerge/>
+          </w:tcPr>
+          <w:p>
+            <w:pPr>
+              <w:jc w:val="center"/>
+              <w:rPr>
+                <w:sz w:val="16"/>
+                <w:szCs w:val="16"/>
+              </w:rPr>
+            </w:pPr>
+          </w:p>
+        </w:tc>
+      </w:tr>
+      <w:tr>
+        <w:tc>
+          <w:tcPr>
+            <w:tcW w:w="1129" w:type="dxa"/>
+            <w:vMerge/>
+            <w:shd w:val="clear" w:color="auto" w:fill="B4C6E7" w:themeFill="accent1" w:themeFillTint="66"/>
+          </w:tcPr>
+          <w:p>
+            <w:pPr>
+              <w:jc w:val="center"/>
+              <w:rPr>
+                <w:sz w:val="16"/>
+                <w:szCs w:val="16"/>
+              </w:rPr>
+            </w:pPr>
+          </w:p>
+        </w:tc>
+        <w:tc>
+          <w:tcPr>
+            <w:tcW w:w="4536" w:type="dxa"/>
+          </w:tcPr>
+          <w:p>
+            <w:pPr>
+              <w:jc w:val="center"/>
+              <w:rPr>
+                <w:sz w:val="16"/>
+                <w:szCs w:val="16"/>
+              </w:rPr>
+            </w:pPr>
+            <w:r>
+              <w:rPr>
+                <w:sz w:val="16"/>
+                <w:szCs w:val="16"/>
+              </w:rPr>
+              <w:t>1.7.4.3 reportes confidenciales</w:t>
+            </w:r>
+          </w:p>
+        </w:tc>
+        <w:tc>
+          <w:tcPr>
+            <w:tcW w:w="1560" w:type="dxa"/>
+          </w:tcPr>
+          <w:p>
+            <w:pPr>
+              <w:jc w:val="center"/>
+              <w:rPr>
+                <w:sz w:val="16"/>
+                <w:szCs w:val="16"/>
+              </w:rPr>
+            </w:pPr>
+            <w:r>
+              <w:rPr>
+                <w:sz w:val="16"/>
+                <w:szCs w:val="16"/>
+              </w:rPr>
+              <w:t>3</w:t>
             </w:r>
           </w:p>
         </w:tc>
@@ -42594,7 +43630,7 @@
           <w:noProof/>
         </w:rPr>
         <w:drawing>
-          <wp:inline distT="0" distB="0" distL="0" distR="0" wp14:anchorId="783FD3AD" wp14:editId="3C3A158C">
+          <wp:inline distT="0" distB="0" distL="0" distR="0" wp14:anchorId="783FD3AD" wp14:editId="2852F41C">
             <wp:extent cx="5400040" cy="3150235"/>
             <wp:effectExtent l="0" t="0" r="10160" b="12065"/>
             <wp:docPr id="171341512" name="Chart 2"/>
@@ -51358,10 +52394,10 @@
                   <c:v>89</c:v>
                 </c:pt>
                 <c:pt idx="2">
-                  <c:v>49</c:v>
+                  <c:v>52</c:v>
                 </c:pt>
                 <c:pt idx="3">
-                  <c:v>51</c:v>
+                  <c:v>56</c:v>
                 </c:pt>
                 <c:pt idx="4">
                   <c:v>26</c:v>

--- a/Documentos/Master security system.docx
+++ b/Documentos/Master security system.docx
@@ -4481,31 +4481,7 @@
         <w:spacing w:after="240" w:line="276" w:lineRule="auto"/>
       </w:pPr>
       <w:r>
-        <w:t xml:space="preserve">Al actualizar un </w:t>
-      </w:r>
-      <w:r>
-        <w:t>visitante</w:t>
-      </w:r>
-      <w:r>
-        <w:t xml:space="preserve"> se deberá duplicarlo para </w:t>
-      </w:r>
-      <w:r>
-        <w:t>así</w:t>
-      </w:r>
-      <w:r>
-        <w:t xml:space="preserve"> mantener la trazabilidad de todas sus transacciones correctamente. El </w:t>
-      </w:r>
-      <w:r>
-        <w:t>visitante</w:t>
-      </w:r>
-      <w:r>
-        <w:t xml:space="preserve"> viejo estará desactivado y se </w:t>
-      </w:r>
-      <w:r>
-        <w:t>creará</w:t>
-      </w:r>
-      <w:r>
-        <w:t xml:space="preserve"> uno nuevo con todos los datos cambiados.</w:t>
+        <w:t>Al actualizar un visitante se deberá duplicarlo para así mantener la trazabilidad de todas sus transacciones correctamente. El visitante viejo estará desactivado y se creará uno nuevo con todos los datos cambiados.</w:t>
       </w:r>
     </w:p>
     <w:p>
@@ -5217,7 +5193,7 @@
     <w:tbl>
       <w:tblPr>
         <w:tblStyle w:val="TableGrid"/>
-        <w:tblW w:w="10480" w:type="dxa"/>
+        <w:tblW w:w="8972" w:type="dxa"/>
         <w:jc w:val="center"/>
         <w:tblLook w:val="04A0" w:firstRow="1" w:lastRow="0" w:firstColumn="1" w:lastColumn="0" w:noHBand="0" w:noVBand="1"/>
       </w:tblPr>
@@ -5227,7 +5203,6 @@
         <w:gridCol w:w="2291"/>
         <w:gridCol w:w="2287"/>
         <w:gridCol w:w="1615"/>
-        <w:gridCol w:w="1508"/>
       </w:tblGrid>
       <w:tr>
         <w:trPr>
@@ -5364,32 +5339,6 @@
             </w:r>
           </w:p>
         </w:tc>
-        <w:tc>
-          <w:tcPr>
-            <w:tcW w:w="1508" w:type="dxa"/>
-            <w:shd w:val="clear" w:color="auto" w:fill="D0CECE" w:themeFill="background2" w:themeFillShade="E6"/>
-          </w:tcPr>
-          <w:p>
-            <w:pPr>
-              <w:jc w:val="center"/>
-              <w:rPr>
-                <w:b/>
-                <w:bCs/>
-                <w:sz w:val="16"/>
-                <w:szCs w:val="16"/>
-              </w:rPr>
-            </w:pPr>
-            <w:r>
-              <w:rPr>
-                <w:b/>
-                <w:bCs/>
-                <w:sz w:val="16"/>
-                <w:szCs w:val="16"/>
-              </w:rPr>
-              <w:t>Fecha de completitud</w:t>
-            </w:r>
-          </w:p>
-        </w:tc>
       </w:tr>
       <w:tr>
         <w:trPr>
@@ -5518,37 +5467,8 @@
                 <w:sz w:val="16"/>
                 <w:szCs w:val="16"/>
               </w:rPr>
-              <w:t>1</w:t>
-            </w:r>
-            <w:r>
-              <w:rPr>
-                <w:sz w:val="16"/>
-                <w:szCs w:val="16"/>
-              </w:rPr>
-              <w:t>2</w:t>
-            </w:r>
-            <w:r>
-              <w:rPr>
-                <w:sz w:val="16"/>
-                <w:szCs w:val="16"/>
-              </w:rPr>
-              <w:t>72</w:t>
-            </w:r>
-          </w:p>
-        </w:tc>
-        <w:tc>
-          <w:tcPr>
-            <w:tcW w:w="1508" w:type="dxa"/>
-            <w:shd w:val="clear" w:color="auto" w:fill="B4C6E7" w:themeFill="accent1" w:themeFillTint="66"/>
-          </w:tcPr>
-          <w:p>
-            <w:pPr>
-              <w:jc w:val="center"/>
-              <w:rPr>
-                <w:sz w:val="16"/>
-                <w:szCs w:val="16"/>
-              </w:rPr>
-            </w:pPr>
+              <w:t>1272</w:t>
+            </w:r>
           </w:p>
         </w:tc>
       </w:tr>
@@ -5667,21 +5587,6 @@
             </w:r>
           </w:p>
         </w:tc>
-        <w:tc>
-          <w:tcPr>
-            <w:tcW w:w="1508" w:type="dxa"/>
-            <w:shd w:val="clear" w:color="auto" w:fill="C5E0B3" w:themeFill="accent6" w:themeFillTint="66"/>
-          </w:tcPr>
-          <w:p>
-            <w:pPr>
-              <w:jc w:val="center"/>
-              <w:rPr>
-                <w:sz w:val="16"/>
-                <w:szCs w:val="16"/>
-              </w:rPr>
-            </w:pPr>
-          </w:p>
-        </w:tc>
       </w:tr>
       <w:tr>
         <w:trPr>
@@ -5706,14 +5611,7 @@
                 <w:sz w:val="16"/>
                 <w:szCs w:val="16"/>
               </w:rPr>
-              <w:t>1.1.</w:t>
-            </w:r>
-            <w:r>
-              <w:rPr>
-                <w:sz w:val="16"/>
-                <w:szCs w:val="16"/>
-              </w:rPr>
-              <w:t>1</w:t>
+              <w:t>1.1.1</w:t>
             </w:r>
           </w:p>
         </w:tc>
@@ -5809,42 +5707,6 @@
                 <w:szCs w:val="16"/>
               </w:rPr>
               <w:t>5</w:t>
-            </w:r>
-          </w:p>
-        </w:tc>
-        <w:tc>
-          <w:tcPr>
-            <w:tcW w:w="1508" w:type="dxa"/>
-            <w:shd w:val="clear" w:color="auto" w:fill="C189F7"/>
-          </w:tcPr>
-          <w:p>
-            <w:pPr>
-              <w:jc w:val="center"/>
-              <w:rPr>
-                <w:sz w:val="16"/>
-                <w:szCs w:val="16"/>
-              </w:rPr>
-            </w:pPr>
-            <w:r>
-              <w:rPr>
-                <w:sz w:val="16"/>
-                <w:szCs w:val="16"/>
-              </w:rPr>
-              <w:t>2</w:t>
-            </w:r>
-            <w:r>
-              <w:rPr>
-                <w:sz w:val="16"/>
-                <w:szCs w:val="16"/>
-              </w:rPr>
-              <w:t>3</w:t>
-            </w:r>
-            <w:r>
-              <w:rPr>
-                <w:sz w:val="16"/>
-                <w:szCs w:val="16"/>
-              </w:rPr>
-              <w:t>/4/2024</w:t>
             </w:r>
           </w:p>
         </w:tc>
@@ -5872,14 +5734,7 @@
                 <w:sz w:val="16"/>
                 <w:szCs w:val="16"/>
               </w:rPr>
-              <w:t>1.1.</w:t>
-            </w:r>
-            <w:r>
-              <w:rPr>
-                <w:sz w:val="16"/>
-                <w:szCs w:val="16"/>
-              </w:rPr>
-              <w:t>2</w:t>
+              <w:t>1.1.2</w:t>
             </w:r>
           </w:p>
         </w:tc>
@@ -5969,21 +5824,6 @@
               </w:rPr>
               <w:t>24</w:t>
             </w:r>
-          </w:p>
-        </w:tc>
-        <w:tc>
-          <w:tcPr>
-            <w:tcW w:w="1508" w:type="dxa"/>
-            <w:shd w:val="clear" w:color="auto" w:fill="C189F7"/>
-          </w:tcPr>
-          <w:p>
-            <w:pPr>
-              <w:jc w:val="center"/>
-              <w:rPr>
-                <w:sz w:val="16"/>
-                <w:szCs w:val="16"/>
-              </w:rPr>
-            </w:pPr>
           </w:p>
         </w:tc>
       </w:tr>
@@ -6102,28 +5942,6 @@
             </w:r>
           </w:p>
         </w:tc>
-        <w:tc>
-          <w:tcPr>
-            <w:tcW w:w="1508" w:type="dxa"/>
-            <w:shd w:val="clear" w:color="auto" w:fill="FFE599" w:themeFill="accent4" w:themeFillTint="66"/>
-          </w:tcPr>
-          <w:p>
-            <w:pPr>
-              <w:jc w:val="center"/>
-              <w:rPr>
-                <w:sz w:val="16"/>
-                <w:szCs w:val="16"/>
-              </w:rPr>
-            </w:pPr>
-            <w:r>
-              <w:rPr>
-                <w:sz w:val="16"/>
-                <w:szCs w:val="16"/>
-              </w:rPr>
-              <w:t>27/4/2024</w:t>
-            </w:r>
-          </w:p>
-        </w:tc>
       </w:tr>
       <w:tr>
         <w:trPr>
@@ -6240,28 +6058,6 @@
             </w:r>
           </w:p>
         </w:tc>
-        <w:tc>
-          <w:tcPr>
-            <w:tcW w:w="1508" w:type="dxa"/>
-            <w:shd w:val="clear" w:color="auto" w:fill="FFE599" w:themeFill="accent4" w:themeFillTint="66"/>
-          </w:tcPr>
-          <w:p>
-            <w:pPr>
-              <w:jc w:val="center"/>
-              <w:rPr>
-                <w:sz w:val="16"/>
-                <w:szCs w:val="16"/>
-              </w:rPr>
-            </w:pPr>
-            <w:r>
-              <w:rPr>
-                <w:sz w:val="16"/>
-                <w:szCs w:val="16"/>
-              </w:rPr>
-              <w:t>11/5/2024</w:t>
-            </w:r>
-          </w:p>
-        </w:tc>
       </w:tr>
       <w:tr>
         <w:trPr>
@@ -6378,21 +6174,6 @@
             </w:r>
           </w:p>
         </w:tc>
-        <w:tc>
-          <w:tcPr>
-            <w:tcW w:w="1508" w:type="dxa"/>
-            <w:shd w:val="clear" w:color="auto" w:fill="FFE599" w:themeFill="accent4" w:themeFillTint="66"/>
-          </w:tcPr>
-          <w:p>
-            <w:pPr>
-              <w:jc w:val="center"/>
-              <w:rPr>
-                <w:sz w:val="16"/>
-                <w:szCs w:val="16"/>
-              </w:rPr>
-            </w:pPr>
-          </w:p>
-        </w:tc>
       </w:tr>
       <w:tr>
         <w:trPr>
@@ -6509,21 +6290,6 @@
             </w:r>
           </w:p>
         </w:tc>
-        <w:tc>
-          <w:tcPr>
-            <w:tcW w:w="1508" w:type="dxa"/>
-            <w:shd w:val="clear" w:color="auto" w:fill="FFE599" w:themeFill="accent4" w:themeFillTint="66"/>
-          </w:tcPr>
-          <w:p>
-            <w:pPr>
-              <w:jc w:val="center"/>
-              <w:rPr>
-                <w:sz w:val="16"/>
-                <w:szCs w:val="16"/>
-              </w:rPr>
-            </w:pPr>
-          </w:p>
-        </w:tc>
       </w:tr>
       <w:tr>
         <w:trPr>
@@ -6548,14 +6314,7 @@
                 <w:sz w:val="16"/>
                 <w:szCs w:val="16"/>
               </w:rPr>
-              <w:t>1.1.</w:t>
-            </w:r>
-            <w:r>
-              <w:rPr>
-                <w:sz w:val="16"/>
-                <w:szCs w:val="16"/>
-              </w:rPr>
-              <w:t>3</w:t>
+              <w:t>1.1.3</w:t>
             </w:r>
           </w:p>
         </w:tc>
@@ -6644,42 +6403,6 @@
                 <w:szCs w:val="16"/>
               </w:rPr>
               <w:t>8</w:t>
-            </w:r>
-          </w:p>
-        </w:tc>
-        <w:tc>
-          <w:tcPr>
-            <w:tcW w:w="1508" w:type="dxa"/>
-            <w:shd w:val="clear" w:color="auto" w:fill="C189F7"/>
-          </w:tcPr>
-          <w:p>
-            <w:pPr>
-              <w:jc w:val="center"/>
-              <w:rPr>
-                <w:sz w:val="16"/>
-                <w:szCs w:val="16"/>
-              </w:rPr>
-            </w:pPr>
-            <w:r>
-              <w:rPr>
-                <w:sz w:val="16"/>
-                <w:szCs w:val="16"/>
-              </w:rPr>
-              <w:t>2</w:t>
-            </w:r>
-            <w:r>
-              <w:rPr>
-                <w:sz w:val="16"/>
-                <w:szCs w:val="16"/>
-              </w:rPr>
-              <w:t>7</w:t>
-            </w:r>
-            <w:r>
-              <w:rPr>
-                <w:sz w:val="16"/>
-                <w:szCs w:val="16"/>
-              </w:rPr>
-              <w:t>/4/2024</w:t>
             </w:r>
           </w:p>
         </w:tc>
@@ -6707,14 +6430,7 @@
                 <w:sz w:val="16"/>
                 <w:szCs w:val="16"/>
               </w:rPr>
-              <w:t>1.1.</w:t>
-            </w:r>
-            <w:r>
-              <w:rPr>
-                <w:sz w:val="16"/>
-                <w:szCs w:val="16"/>
-              </w:rPr>
-              <w:t>4</w:t>
+              <w:t>1.1.4</w:t>
             </w:r>
           </w:p>
         </w:tc>
@@ -6736,21 +6452,7 @@
                 <w:sz w:val="16"/>
                 <w:szCs w:val="16"/>
               </w:rPr>
-              <w:t>Diccionario</w:t>
-            </w:r>
-            <w:r>
-              <w:rPr>
-                <w:sz w:val="16"/>
-                <w:szCs w:val="16"/>
-              </w:rPr>
-              <w:t xml:space="preserve"> de la</w:t>
-            </w:r>
-            <w:r>
-              <w:rPr>
-                <w:sz w:val="16"/>
-                <w:szCs w:val="16"/>
-              </w:rPr>
-              <w:t xml:space="preserve"> WBS</w:t>
+              <w:t>Diccionario de la WBS</w:t>
             </w:r>
           </w:p>
         </w:tc>
@@ -6817,42 +6519,6 @@
                 <w:szCs w:val="16"/>
               </w:rPr>
               <w:t>8</w:t>
-            </w:r>
-          </w:p>
-        </w:tc>
-        <w:tc>
-          <w:tcPr>
-            <w:tcW w:w="1508" w:type="dxa"/>
-            <w:shd w:val="clear" w:color="auto" w:fill="C189F7"/>
-          </w:tcPr>
-          <w:p>
-            <w:pPr>
-              <w:jc w:val="center"/>
-              <w:rPr>
-                <w:sz w:val="16"/>
-                <w:szCs w:val="16"/>
-              </w:rPr>
-            </w:pPr>
-            <w:r>
-              <w:rPr>
-                <w:sz w:val="16"/>
-                <w:szCs w:val="16"/>
-              </w:rPr>
-              <w:t>2</w:t>
-            </w:r>
-            <w:r>
-              <w:rPr>
-                <w:sz w:val="16"/>
-                <w:szCs w:val="16"/>
-              </w:rPr>
-              <w:t>7</w:t>
-            </w:r>
-            <w:r>
-              <w:rPr>
-                <w:sz w:val="16"/>
-                <w:szCs w:val="16"/>
-              </w:rPr>
-              <w:t>/4/2024</w:t>
             </w:r>
           </w:p>
         </w:tc>
@@ -6880,14 +6546,7 @@
                 <w:sz w:val="16"/>
                 <w:szCs w:val="16"/>
               </w:rPr>
-              <w:t>1.1.</w:t>
-            </w:r>
-            <w:r>
-              <w:rPr>
-                <w:sz w:val="16"/>
-                <w:szCs w:val="16"/>
-              </w:rPr>
-              <w:t>5</w:t>
+              <w:t>1.1.5</w:t>
             </w:r>
           </w:p>
         </w:tc>
@@ -6938,14 +6597,7 @@
                 <w:sz w:val="16"/>
                 <w:szCs w:val="16"/>
               </w:rPr>
-              <w:t>Se define como se realizará</w:t>
-            </w:r>
-            <w:r>
-              <w:rPr>
-                <w:sz w:val="16"/>
-                <w:szCs w:val="16"/>
-              </w:rPr>
-              <w:t xml:space="preserve"> la administración de riesgos</w:t>
+              <w:t>Se define como se realizará la administración de riesgos</w:t>
             </w:r>
           </w:p>
         </w:tc>
@@ -6990,28 +6642,6 @@
                 <w:szCs w:val="16"/>
               </w:rPr>
               <w:t>2</w:t>
-            </w:r>
-          </w:p>
-        </w:tc>
-        <w:tc>
-          <w:tcPr>
-            <w:tcW w:w="1508" w:type="dxa"/>
-            <w:shd w:val="clear" w:color="auto" w:fill="C189F7"/>
-          </w:tcPr>
-          <w:p>
-            <w:pPr>
-              <w:jc w:val="center"/>
-              <w:rPr>
-                <w:sz w:val="16"/>
-                <w:szCs w:val="16"/>
-              </w:rPr>
-            </w:pPr>
-            <w:r>
-              <w:rPr>
-                <w:sz w:val="16"/>
-                <w:szCs w:val="16"/>
-              </w:rPr>
-              <w:t>20/4/2024</w:t>
             </w:r>
           </w:p>
         </w:tc>
@@ -7039,14 +6669,7 @@
                 <w:sz w:val="16"/>
                 <w:szCs w:val="16"/>
               </w:rPr>
-              <w:t>1.1.</w:t>
-            </w:r>
-            <w:r>
-              <w:rPr>
-                <w:sz w:val="16"/>
-                <w:szCs w:val="16"/>
-              </w:rPr>
-              <w:t>6</w:t>
+              <w:t>1.1.6</w:t>
             </w:r>
           </w:p>
         </w:tc>
@@ -7149,28 +6772,6 @@
                 <w:szCs w:val="16"/>
               </w:rPr>
               <w:t>2</w:t>
-            </w:r>
-          </w:p>
-        </w:tc>
-        <w:tc>
-          <w:tcPr>
-            <w:tcW w:w="1508" w:type="dxa"/>
-            <w:shd w:val="clear" w:color="auto" w:fill="C189F7"/>
-          </w:tcPr>
-          <w:p>
-            <w:pPr>
-              <w:jc w:val="center"/>
-              <w:rPr>
-                <w:sz w:val="16"/>
-                <w:szCs w:val="16"/>
-              </w:rPr>
-            </w:pPr>
-            <w:r>
-              <w:rPr>
-                <w:sz w:val="16"/>
-                <w:szCs w:val="16"/>
-              </w:rPr>
-              <w:t>20/4/2024</w:t>
             </w:r>
           </w:p>
         </w:tc>
@@ -7198,14 +6799,7 @@
                 <w:sz w:val="16"/>
                 <w:szCs w:val="16"/>
               </w:rPr>
-              <w:t>1.1.</w:t>
-            </w:r>
-            <w:r>
-              <w:rPr>
-                <w:sz w:val="16"/>
-                <w:szCs w:val="16"/>
-              </w:rPr>
-              <w:t>7</w:t>
+              <w:t>1.1.7</w:t>
             </w:r>
           </w:p>
         </w:tc>
@@ -7294,42 +6888,6 @@
                 <w:szCs w:val="16"/>
               </w:rPr>
               <w:t>2</w:t>
-            </w:r>
-          </w:p>
-        </w:tc>
-        <w:tc>
-          <w:tcPr>
-            <w:tcW w:w="1508" w:type="dxa"/>
-            <w:shd w:val="clear" w:color="auto" w:fill="C189F7"/>
-          </w:tcPr>
-          <w:p>
-            <w:pPr>
-              <w:jc w:val="center"/>
-              <w:rPr>
-                <w:sz w:val="16"/>
-                <w:szCs w:val="16"/>
-              </w:rPr>
-            </w:pPr>
-            <w:r>
-              <w:rPr>
-                <w:sz w:val="16"/>
-                <w:szCs w:val="16"/>
-              </w:rPr>
-              <w:t>2</w:t>
-            </w:r>
-            <w:r>
-              <w:rPr>
-                <w:sz w:val="16"/>
-                <w:szCs w:val="16"/>
-              </w:rPr>
-              <w:t>0</w:t>
-            </w:r>
-            <w:r>
-              <w:rPr>
-                <w:sz w:val="16"/>
-                <w:szCs w:val="16"/>
-              </w:rPr>
-              <w:t>/4/2024</w:t>
             </w:r>
           </w:p>
         </w:tc>
@@ -7465,28 +7023,6 @@
             </w:r>
           </w:p>
         </w:tc>
-        <w:tc>
-          <w:tcPr>
-            <w:tcW w:w="1508" w:type="dxa"/>
-            <w:shd w:val="clear" w:color="auto" w:fill="C189F7"/>
-          </w:tcPr>
-          <w:p>
-            <w:pPr>
-              <w:jc w:val="center"/>
-              <w:rPr>
-                <w:sz w:val="16"/>
-                <w:szCs w:val="16"/>
-              </w:rPr>
-            </w:pPr>
-            <w:r>
-              <w:rPr>
-                <w:sz w:val="16"/>
-                <w:szCs w:val="16"/>
-              </w:rPr>
-              <w:t>24/4/2024</w:t>
-            </w:r>
-          </w:p>
-        </w:tc>
       </w:tr>
       <w:tr>
         <w:trPr>
@@ -7603,42 +7139,6 @@
             </w:r>
           </w:p>
         </w:tc>
-        <w:tc>
-          <w:tcPr>
-            <w:tcW w:w="1508" w:type="dxa"/>
-            <w:shd w:val="clear" w:color="auto" w:fill="C189F7"/>
-          </w:tcPr>
-          <w:p>
-            <w:pPr>
-              <w:jc w:val="center"/>
-              <w:rPr>
-                <w:sz w:val="16"/>
-                <w:szCs w:val="16"/>
-              </w:rPr>
-            </w:pPr>
-            <w:r>
-              <w:rPr>
-                <w:sz w:val="16"/>
-                <w:szCs w:val="16"/>
-              </w:rPr>
-              <w:t>2</w:t>
-            </w:r>
-            <w:r>
-              <w:rPr>
-                <w:sz w:val="16"/>
-                <w:szCs w:val="16"/>
-              </w:rPr>
-              <w:t>7</w:t>
-            </w:r>
-            <w:r>
-              <w:rPr>
-                <w:sz w:val="16"/>
-                <w:szCs w:val="16"/>
-              </w:rPr>
-              <w:t>/4/2024</w:t>
-            </w:r>
-          </w:p>
-        </w:tc>
       </w:tr>
       <w:tr>
         <w:trPr>
@@ -7755,28 +7255,6 @@
             </w:r>
           </w:p>
         </w:tc>
-        <w:tc>
-          <w:tcPr>
-            <w:tcW w:w="1508" w:type="dxa"/>
-            <w:shd w:val="clear" w:color="auto" w:fill="C189F7"/>
-          </w:tcPr>
-          <w:p>
-            <w:pPr>
-              <w:jc w:val="center"/>
-              <w:rPr>
-                <w:sz w:val="16"/>
-                <w:szCs w:val="16"/>
-              </w:rPr>
-            </w:pPr>
-            <w:r>
-              <w:rPr>
-                <w:sz w:val="16"/>
-                <w:szCs w:val="16"/>
-              </w:rPr>
-              <w:t>25/4/2024</w:t>
-            </w:r>
-          </w:p>
-        </w:tc>
       </w:tr>
       <w:tr>
         <w:trPr>
@@ -7893,28 +7371,6 @@
             </w:r>
           </w:p>
         </w:tc>
-        <w:tc>
-          <w:tcPr>
-            <w:tcW w:w="1508" w:type="dxa"/>
-            <w:shd w:val="clear" w:color="auto" w:fill="C189F7"/>
-          </w:tcPr>
-          <w:p>
-            <w:pPr>
-              <w:jc w:val="center"/>
-              <w:rPr>
-                <w:sz w:val="16"/>
-                <w:szCs w:val="16"/>
-              </w:rPr>
-            </w:pPr>
-            <w:r>
-              <w:rPr>
-                <w:sz w:val="16"/>
-                <w:szCs w:val="16"/>
-              </w:rPr>
-              <w:t>4/5/2024</w:t>
-            </w:r>
-          </w:p>
-        </w:tc>
       </w:tr>
       <w:tr>
         <w:trPr>
@@ -8038,21 +7494,6 @@
             </w:r>
           </w:p>
         </w:tc>
-        <w:tc>
-          <w:tcPr>
-            <w:tcW w:w="1508" w:type="dxa"/>
-            <w:shd w:val="clear" w:color="auto" w:fill="C5E0B3" w:themeFill="accent6" w:themeFillTint="66"/>
-          </w:tcPr>
-          <w:p>
-            <w:pPr>
-              <w:jc w:val="center"/>
-              <w:rPr>
-                <w:sz w:val="16"/>
-                <w:szCs w:val="16"/>
-              </w:rPr>
-            </w:pPr>
-          </w:p>
-        </w:tc>
       </w:tr>
       <w:tr>
         <w:trPr>
@@ -8169,21 +7610,6 @@
             </w:r>
           </w:p>
         </w:tc>
-        <w:tc>
-          <w:tcPr>
-            <w:tcW w:w="1508" w:type="dxa"/>
-            <w:shd w:val="clear" w:color="auto" w:fill="C189F7"/>
-          </w:tcPr>
-          <w:p>
-            <w:pPr>
-              <w:jc w:val="center"/>
-              <w:rPr>
-                <w:sz w:val="16"/>
-                <w:szCs w:val="16"/>
-              </w:rPr>
-            </w:pPr>
-          </w:p>
-        </w:tc>
       </w:tr>
       <w:tr>
         <w:trPr>
@@ -8316,28 +7742,6 @@
             </w:r>
           </w:p>
         </w:tc>
-        <w:tc>
-          <w:tcPr>
-            <w:tcW w:w="1508" w:type="dxa"/>
-            <w:shd w:val="clear" w:color="auto" w:fill="FFE599" w:themeFill="accent4" w:themeFillTint="66"/>
-          </w:tcPr>
-          <w:p>
-            <w:pPr>
-              <w:jc w:val="center"/>
-              <w:rPr>
-                <w:sz w:val="16"/>
-                <w:szCs w:val="16"/>
-              </w:rPr>
-            </w:pPr>
-            <w:r>
-              <w:rPr>
-                <w:sz w:val="16"/>
-                <w:szCs w:val="16"/>
-              </w:rPr>
-              <w:t>27/4/2024</w:t>
-            </w:r>
-          </w:p>
-        </w:tc>
       </w:tr>
       <w:tr>
         <w:trPr>
@@ -8471,28 +7875,6 @@
             </w:r>
           </w:p>
         </w:tc>
-        <w:tc>
-          <w:tcPr>
-            <w:tcW w:w="1508" w:type="dxa"/>
-            <w:shd w:val="clear" w:color="auto" w:fill="FFE599" w:themeFill="accent4" w:themeFillTint="66"/>
-          </w:tcPr>
-          <w:p>
-            <w:pPr>
-              <w:jc w:val="center"/>
-              <w:rPr>
-                <w:sz w:val="16"/>
-                <w:szCs w:val="16"/>
-              </w:rPr>
-            </w:pPr>
-            <w:r>
-              <w:rPr>
-                <w:sz w:val="16"/>
-                <w:szCs w:val="16"/>
-              </w:rPr>
-              <w:t>12/5/2024</w:t>
-            </w:r>
-          </w:p>
-        </w:tc>
       </w:tr>
       <w:tr>
         <w:trPr>
@@ -8625,21 +8007,6 @@
             </w:r>
           </w:p>
         </w:tc>
-        <w:tc>
-          <w:tcPr>
-            <w:tcW w:w="1508" w:type="dxa"/>
-            <w:shd w:val="clear" w:color="auto" w:fill="FFE599" w:themeFill="accent4" w:themeFillTint="66"/>
-          </w:tcPr>
-          <w:p>
-            <w:pPr>
-              <w:jc w:val="center"/>
-              <w:rPr>
-                <w:sz w:val="16"/>
-                <w:szCs w:val="16"/>
-              </w:rPr>
-            </w:pPr>
-          </w:p>
-        </w:tc>
       </w:tr>
       <w:tr>
         <w:trPr>
@@ -8772,21 +8139,6 @@
             </w:r>
           </w:p>
         </w:tc>
-        <w:tc>
-          <w:tcPr>
-            <w:tcW w:w="1508" w:type="dxa"/>
-            <w:shd w:val="clear" w:color="auto" w:fill="FFE599" w:themeFill="accent4" w:themeFillTint="66"/>
-          </w:tcPr>
-          <w:p>
-            <w:pPr>
-              <w:jc w:val="center"/>
-              <w:rPr>
-                <w:sz w:val="16"/>
-                <w:szCs w:val="16"/>
-              </w:rPr>
-            </w:pPr>
-          </w:p>
-        </w:tc>
       </w:tr>
       <w:tr>
         <w:trPr>
@@ -8919,21 +8271,6 @@
             </w:r>
           </w:p>
         </w:tc>
-        <w:tc>
-          <w:tcPr>
-            <w:tcW w:w="1508" w:type="dxa"/>
-            <w:shd w:val="clear" w:color="auto" w:fill="FFE599" w:themeFill="accent4" w:themeFillTint="66"/>
-          </w:tcPr>
-          <w:p>
-            <w:pPr>
-              <w:jc w:val="center"/>
-              <w:rPr>
-                <w:sz w:val="16"/>
-                <w:szCs w:val="16"/>
-              </w:rPr>
-            </w:pPr>
-          </w:p>
-        </w:tc>
       </w:tr>
       <w:tr>
         <w:trPr>
@@ -9050,21 +8387,6 @@
             </w:r>
           </w:p>
         </w:tc>
-        <w:tc>
-          <w:tcPr>
-            <w:tcW w:w="1508" w:type="dxa"/>
-            <w:shd w:val="clear" w:color="auto" w:fill="C189F7"/>
-          </w:tcPr>
-          <w:p>
-            <w:pPr>
-              <w:jc w:val="center"/>
-              <w:rPr>
-                <w:sz w:val="16"/>
-                <w:szCs w:val="16"/>
-              </w:rPr>
-            </w:pPr>
-          </w:p>
-        </w:tc>
       </w:tr>
       <w:tr>
         <w:trPr>
@@ -9181,28 +8503,6 @@
             </w:r>
           </w:p>
         </w:tc>
-        <w:tc>
-          <w:tcPr>
-            <w:tcW w:w="1508" w:type="dxa"/>
-            <w:shd w:val="clear" w:color="auto" w:fill="FFE599" w:themeFill="accent4" w:themeFillTint="66"/>
-          </w:tcPr>
-          <w:p>
-            <w:pPr>
-              <w:jc w:val="center"/>
-              <w:rPr>
-                <w:sz w:val="16"/>
-                <w:szCs w:val="16"/>
-              </w:rPr>
-            </w:pPr>
-            <w:r>
-              <w:rPr>
-                <w:sz w:val="16"/>
-                <w:szCs w:val="16"/>
-              </w:rPr>
-              <w:t>28/4/2024</w:t>
-            </w:r>
-          </w:p>
-        </w:tc>
       </w:tr>
       <w:tr>
         <w:trPr>
@@ -9319,28 +8619,6 @@
             </w:r>
           </w:p>
         </w:tc>
-        <w:tc>
-          <w:tcPr>
-            <w:tcW w:w="1508" w:type="dxa"/>
-            <w:shd w:val="clear" w:color="auto" w:fill="FFE599" w:themeFill="accent4" w:themeFillTint="66"/>
-          </w:tcPr>
-          <w:p>
-            <w:pPr>
-              <w:jc w:val="center"/>
-              <w:rPr>
-                <w:sz w:val="16"/>
-                <w:szCs w:val="16"/>
-              </w:rPr>
-            </w:pPr>
-            <w:r>
-              <w:rPr>
-                <w:sz w:val="16"/>
-                <w:szCs w:val="16"/>
-              </w:rPr>
-              <w:t>12/5/2024</w:t>
-            </w:r>
-          </w:p>
-        </w:tc>
       </w:tr>
       <w:tr>
         <w:trPr>
@@ -9457,21 +8735,6 @@
             </w:r>
           </w:p>
         </w:tc>
-        <w:tc>
-          <w:tcPr>
-            <w:tcW w:w="1508" w:type="dxa"/>
-            <w:shd w:val="clear" w:color="auto" w:fill="FFE599" w:themeFill="accent4" w:themeFillTint="66"/>
-          </w:tcPr>
-          <w:p>
-            <w:pPr>
-              <w:jc w:val="center"/>
-              <w:rPr>
-                <w:sz w:val="16"/>
-                <w:szCs w:val="16"/>
-              </w:rPr>
-            </w:pPr>
-          </w:p>
-        </w:tc>
       </w:tr>
       <w:tr>
         <w:trPr>
@@ -9588,21 +8851,6 @@
             </w:r>
           </w:p>
         </w:tc>
-        <w:tc>
-          <w:tcPr>
-            <w:tcW w:w="1508" w:type="dxa"/>
-            <w:shd w:val="clear" w:color="auto" w:fill="FFE599" w:themeFill="accent4" w:themeFillTint="66"/>
-          </w:tcPr>
-          <w:p>
-            <w:pPr>
-              <w:jc w:val="center"/>
-              <w:rPr>
-                <w:sz w:val="16"/>
-                <w:szCs w:val="16"/>
-              </w:rPr>
-            </w:pPr>
-          </w:p>
-        </w:tc>
       </w:tr>
       <w:tr>
         <w:trPr>
@@ -9719,21 +8967,6 @@
             </w:r>
           </w:p>
         </w:tc>
-        <w:tc>
-          <w:tcPr>
-            <w:tcW w:w="1508" w:type="dxa"/>
-            <w:shd w:val="clear" w:color="auto" w:fill="FFE599" w:themeFill="accent4" w:themeFillTint="66"/>
-          </w:tcPr>
-          <w:p>
-            <w:pPr>
-              <w:jc w:val="center"/>
-              <w:rPr>
-                <w:sz w:val="16"/>
-                <w:szCs w:val="16"/>
-              </w:rPr>
-            </w:pPr>
-          </w:p>
-        </w:tc>
       </w:tr>
       <w:tr>
         <w:trPr>
@@ -9802,42 +9035,7 @@
                 <w:sz w:val="16"/>
                 <w:szCs w:val="16"/>
               </w:rPr>
-              <w:t>minutas</w:t>
-            </w:r>
-            <w:r>
-              <w:rPr>
-                <w:sz w:val="16"/>
-                <w:szCs w:val="16"/>
-              </w:rPr>
-              <w:t xml:space="preserve"> </w:t>
-            </w:r>
-            <w:r>
-              <w:rPr>
-                <w:sz w:val="16"/>
-                <w:szCs w:val="16"/>
-              </w:rPr>
-              <w:t>de resumen</w:t>
-            </w:r>
-            <w:r>
-              <w:rPr>
-                <w:sz w:val="16"/>
-                <w:szCs w:val="16"/>
-              </w:rPr>
-              <w:t xml:space="preserve"> </w:t>
-            </w:r>
-            <w:r>
-              <w:rPr>
-                <w:sz w:val="16"/>
-                <w:szCs w:val="16"/>
-              </w:rPr>
-              <w:t>cada</w:t>
-            </w:r>
-            <w:r>
-              <w:rPr>
-                <w:sz w:val="16"/>
-                <w:szCs w:val="16"/>
-              </w:rPr>
-              <w:t xml:space="preserve"> reunión formal</w:t>
+              <w:t>minutas de resumen cada reunión formal</w:t>
             </w:r>
           </w:p>
         </w:tc>
@@ -9883,21 +9081,6 @@
               </w:rPr>
               <w:t>15</w:t>
             </w:r>
-          </w:p>
-        </w:tc>
-        <w:tc>
-          <w:tcPr>
-            <w:tcW w:w="1508" w:type="dxa"/>
-            <w:shd w:val="clear" w:color="auto" w:fill="C189F7"/>
-          </w:tcPr>
-          <w:p>
-            <w:pPr>
-              <w:jc w:val="center"/>
-              <w:rPr>
-                <w:sz w:val="16"/>
-                <w:szCs w:val="16"/>
-              </w:rPr>
-            </w:pPr>
           </w:p>
         </w:tc>
       </w:tr>
@@ -10016,49 +9199,6 @@
             </w:r>
           </w:p>
         </w:tc>
-        <w:tc>
-          <w:tcPr>
-            <w:tcW w:w="1508" w:type="dxa"/>
-            <w:shd w:val="clear" w:color="auto" w:fill="FFE599" w:themeFill="accent4" w:themeFillTint="66"/>
-          </w:tcPr>
-          <w:p>
-            <w:pPr>
-              <w:jc w:val="center"/>
-              <w:rPr>
-                <w:sz w:val="16"/>
-                <w:szCs w:val="16"/>
-              </w:rPr>
-            </w:pPr>
-            <w:r>
-              <w:rPr>
-                <w:sz w:val="16"/>
-                <w:szCs w:val="16"/>
-              </w:rPr>
-              <w:t>1/</w:t>
-            </w:r>
-            <w:r>
-              <w:rPr>
-                <w:sz w:val="16"/>
-                <w:szCs w:val="16"/>
-              </w:rPr>
-              <w:t>5</w:t>
-            </w:r>
-            <w:r>
-              <w:rPr>
-                <w:sz w:val="16"/>
-                <w:szCs w:val="16"/>
-              </w:rPr>
-              <w:t>/</w:t>
-            </w:r>
-            <w:r>
-              <w:rPr>
-                <w:sz w:val="16"/>
-                <w:szCs w:val="16"/>
-              </w:rPr>
-              <w:t>2024</w:t>
-            </w:r>
-          </w:p>
-        </w:tc>
       </w:tr>
       <w:tr>
         <w:trPr>
@@ -10105,14 +9245,7 @@
                 <w:sz w:val="16"/>
                 <w:szCs w:val="16"/>
               </w:rPr>
-              <w:t>Realización de la minuta S</w:t>
-            </w:r>
-            <w:r>
-              <w:rPr>
-                <w:sz w:val="16"/>
-                <w:szCs w:val="16"/>
-              </w:rPr>
-              <w:t>2</w:t>
+              <w:t>Realización de la minuta S2</w:t>
             </w:r>
           </w:p>
         </w:tc>
@@ -10179,42 +9312,6 @@
                 <w:szCs w:val="16"/>
               </w:rPr>
               <w:t>3</w:t>
-            </w:r>
-          </w:p>
-        </w:tc>
-        <w:tc>
-          <w:tcPr>
-            <w:tcW w:w="1508" w:type="dxa"/>
-            <w:shd w:val="clear" w:color="auto" w:fill="FFE599" w:themeFill="accent4" w:themeFillTint="66"/>
-          </w:tcPr>
-          <w:p>
-            <w:pPr>
-              <w:jc w:val="center"/>
-              <w:rPr>
-                <w:sz w:val="16"/>
-                <w:szCs w:val="16"/>
-              </w:rPr>
-            </w:pPr>
-            <w:r>
-              <w:rPr>
-                <w:sz w:val="16"/>
-                <w:szCs w:val="16"/>
-              </w:rPr>
-              <w:t>15/</w:t>
-            </w:r>
-            <w:r>
-              <w:rPr>
-                <w:sz w:val="16"/>
-                <w:szCs w:val="16"/>
-              </w:rPr>
-              <w:t>5</w:t>
-            </w:r>
-            <w:r>
-              <w:rPr>
-                <w:sz w:val="16"/>
-                <w:szCs w:val="16"/>
-              </w:rPr>
-              <w:t>/2024</w:t>
             </w:r>
           </w:p>
         </w:tc>
@@ -10264,8 +9361,67 @@
                 <w:sz w:val="16"/>
                 <w:szCs w:val="16"/>
               </w:rPr>
-              <w:t>Realización de la minuta S</w:t>
-            </w:r>
+              <w:t>Realización de la minuta S3</w:t>
+            </w:r>
+          </w:p>
+        </w:tc>
+        <w:tc>
+          <w:tcPr>
+            <w:tcW w:w="2291" w:type="dxa"/>
+            <w:shd w:val="clear" w:color="auto" w:fill="FFE599" w:themeFill="accent4" w:themeFillTint="66"/>
+          </w:tcPr>
+          <w:p>
+            <w:pPr>
+              <w:jc w:val="center"/>
+              <w:rPr>
+                <w:sz w:val="16"/>
+                <w:szCs w:val="16"/>
+              </w:rPr>
+            </w:pPr>
+            <w:r>
+              <w:rPr>
+                <w:sz w:val="16"/>
+                <w:szCs w:val="16"/>
+              </w:rPr>
+              <w:t>Realización de la minuta de resumen de la reunión formal con el PO</w:t>
+            </w:r>
+          </w:p>
+        </w:tc>
+        <w:tc>
+          <w:tcPr>
+            <w:tcW w:w="2287" w:type="dxa"/>
+            <w:shd w:val="clear" w:color="auto" w:fill="FFE599" w:themeFill="accent4" w:themeFillTint="66"/>
+          </w:tcPr>
+          <w:p>
+            <w:pPr>
+              <w:jc w:val="center"/>
+              <w:rPr>
+                <w:sz w:val="16"/>
+                <w:szCs w:val="16"/>
+              </w:rPr>
+            </w:pPr>
+            <w:r>
+              <w:rPr>
+                <w:sz w:val="16"/>
+                <w:szCs w:val="16"/>
+              </w:rPr>
+              <w:t>Lombardi Lautaro</w:t>
+            </w:r>
+          </w:p>
+        </w:tc>
+        <w:tc>
+          <w:tcPr>
+            <w:tcW w:w="1615" w:type="dxa"/>
+            <w:shd w:val="clear" w:color="auto" w:fill="FFE599" w:themeFill="accent4" w:themeFillTint="66"/>
+          </w:tcPr>
+          <w:p>
+            <w:pPr>
+              <w:jc w:val="center"/>
+              <w:rPr>
+                <w:sz w:val="16"/>
+                <w:szCs w:val="16"/>
+              </w:rPr>
+            </w:pPr>
             <w:r>
               <w:rPr>
                 <w:sz w:val="16"/>
@@ -10273,87 +9429,6 @@
               </w:rPr>
               <w:t>3</w:t>
             </w:r>
-          </w:p>
-        </w:tc>
-        <w:tc>
-          <w:tcPr>
-            <w:tcW w:w="2291" w:type="dxa"/>
-            <w:shd w:val="clear" w:color="auto" w:fill="FFE599" w:themeFill="accent4" w:themeFillTint="66"/>
-          </w:tcPr>
-          <w:p>
-            <w:pPr>
-              <w:jc w:val="center"/>
-              <w:rPr>
-                <w:sz w:val="16"/>
-                <w:szCs w:val="16"/>
-              </w:rPr>
-            </w:pPr>
-            <w:r>
-              <w:rPr>
-                <w:sz w:val="16"/>
-                <w:szCs w:val="16"/>
-              </w:rPr>
-              <w:t>Realización de la minuta de resumen de la reunión formal con el PO</w:t>
-            </w:r>
-          </w:p>
-        </w:tc>
-        <w:tc>
-          <w:tcPr>
-            <w:tcW w:w="2287" w:type="dxa"/>
-            <w:shd w:val="clear" w:color="auto" w:fill="FFE599" w:themeFill="accent4" w:themeFillTint="66"/>
-          </w:tcPr>
-          <w:p>
-            <w:pPr>
-              <w:jc w:val="center"/>
-              <w:rPr>
-                <w:sz w:val="16"/>
-                <w:szCs w:val="16"/>
-              </w:rPr>
-            </w:pPr>
-            <w:r>
-              <w:rPr>
-                <w:sz w:val="16"/>
-                <w:szCs w:val="16"/>
-              </w:rPr>
-              <w:t>Lombardi Lautaro</w:t>
-            </w:r>
-          </w:p>
-        </w:tc>
-        <w:tc>
-          <w:tcPr>
-            <w:tcW w:w="1615" w:type="dxa"/>
-            <w:shd w:val="clear" w:color="auto" w:fill="FFE599" w:themeFill="accent4" w:themeFillTint="66"/>
-          </w:tcPr>
-          <w:p>
-            <w:pPr>
-              <w:jc w:val="center"/>
-              <w:rPr>
-                <w:sz w:val="16"/>
-                <w:szCs w:val="16"/>
-              </w:rPr>
-            </w:pPr>
-            <w:r>
-              <w:rPr>
-                <w:sz w:val="16"/>
-                <w:szCs w:val="16"/>
-              </w:rPr>
-              <w:t>3</w:t>
-            </w:r>
-          </w:p>
-        </w:tc>
-        <w:tc>
-          <w:tcPr>
-            <w:tcW w:w="1508" w:type="dxa"/>
-            <w:shd w:val="clear" w:color="auto" w:fill="FFE599" w:themeFill="accent4" w:themeFillTint="66"/>
-          </w:tcPr>
-          <w:p>
-            <w:pPr>
-              <w:jc w:val="center"/>
-              <w:rPr>
-                <w:sz w:val="16"/>
-                <w:szCs w:val="16"/>
-              </w:rPr>
-            </w:pPr>
           </w:p>
         </w:tc>
       </w:tr>
@@ -10402,14 +9477,7 @@
                 <w:sz w:val="16"/>
                 <w:szCs w:val="16"/>
               </w:rPr>
-              <w:t>Realización de la minuta S</w:t>
-            </w:r>
-            <w:r>
-              <w:rPr>
-                <w:sz w:val="16"/>
-                <w:szCs w:val="16"/>
-              </w:rPr>
-              <w:t>4</w:t>
+              <w:t>Realización de la minuta S4</w:t>
             </w:r>
           </w:p>
         </w:tc>
@@ -10477,21 +9545,6 @@
               </w:rPr>
               <w:t>3</w:t>
             </w:r>
-          </w:p>
-        </w:tc>
-        <w:tc>
-          <w:tcPr>
-            <w:tcW w:w="1508" w:type="dxa"/>
-            <w:shd w:val="clear" w:color="auto" w:fill="FFE599" w:themeFill="accent4" w:themeFillTint="66"/>
-          </w:tcPr>
-          <w:p>
-            <w:pPr>
-              <w:jc w:val="center"/>
-              <w:rPr>
-                <w:sz w:val="16"/>
-                <w:szCs w:val="16"/>
-              </w:rPr>
-            </w:pPr>
           </w:p>
         </w:tc>
       </w:tr>
@@ -10540,14 +9593,7 @@
                 <w:sz w:val="16"/>
                 <w:szCs w:val="16"/>
               </w:rPr>
-              <w:t>Realización de la minuta S</w:t>
-            </w:r>
-            <w:r>
-              <w:rPr>
-                <w:sz w:val="16"/>
-                <w:szCs w:val="16"/>
-              </w:rPr>
-              <w:t>5</w:t>
+              <w:t>Realización de la minuta S5</w:t>
             </w:r>
           </w:p>
         </w:tc>
@@ -10615,21 +9661,6 @@
               </w:rPr>
               <w:t>3</w:t>
             </w:r>
-          </w:p>
-        </w:tc>
-        <w:tc>
-          <w:tcPr>
-            <w:tcW w:w="1508" w:type="dxa"/>
-            <w:shd w:val="clear" w:color="auto" w:fill="FFE599" w:themeFill="accent4" w:themeFillTint="66"/>
-          </w:tcPr>
-          <w:p>
-            <w:pPr>
-              <w:jc w:val="center"/>
-              <w:rPr>
-                <w:sz w:val="16"/>
-                <w:szCs w:val="16"/>
-              </w:rPr>
-            </w:pPr>
           </w:p>
         </w:tc>
       </w:tr>
@@ -10744,30 +9775,8 @@
                 <w:sz w:val="16"/>
                 <w:szCs w:val="16"/>
               </w:rPr>
-              <w:t>1</w:t>
-            </w:r>
-            <w:r>
-              <w:rPr>
-                <w:sz w:val="16"/>
-                <w:szCs w:val="16"/>
-              </w:rPr>
-              <w:t>89</w:t>
-            </w:r>
-          </w:p>
-        </w:tc>
-        <w:tc>
-          <w:tcPr>
-            <w:tcW w:w="1508" w:type="dxa"/>
-            <w:shd w:val="clear" w:color="auto" w:fill="C5E0B3" w:themeFill="accent6" w:themeFillTint="66"/>
-          </w:tcPr>
-          <w:p>
-            <w:pPr>
-              <w:jc w:val="center"/>
-              <w:rPr>
-                <w:sz w:val="16"/>
-                <w:szCs w:val="16"/>
-              </w:rPr>
-            </w:pPr>
+              <w:t>189</w:t>
+            </w:r>
           </w:p>
         </w:tc>
       </w:tr>
@@ -10888,21 +9897,6 @@
             </w:r>
           </w:p>
         </w:tc>
-        <w:tc>
-          <w:tcPr>
-            <w:tcW w:w="1508" w:type="dxa"/>
-            <w:shd w:val="clear" w:color="auto" w:fill="C189F7"/>
-          </w:tcPr>
-          <w:p>
-            <w:pPr>
-              <w:jc w:val="center"/>
-              <w:rPr>
-                <w:sz w:val="16"/>
-                <w:szCs w:val="16"/>
-              </w:rPr>
-            </w:pPr>
-          </w:p>
-        </w:tc>
       </w:tr>
       <w:tr>
         <w:trPr>
@@ -10927,14 +9921,7 @@
                 <w:sz w:val="16"/>
                 <w:szCs w:val="16"/>
               </w:rPr>
-              <w:t>1.3.</w:t>
-            </w:r>
-            <w:r>
-              <w:rPr>
-                <w:sz w:val="16"/>
-                <w:szCs w:val="16"/>
-              </w:rPr>
-              <w:t>1.1</w:t>
+              <w:t>1.3.1.1</w:t>
             </w:r>
           </w:p>
         </w:tc>
@@ -11049,28 +10036,6 @@
                 <w:szCs w:val="16"/>
               </w:rPr>
               <w:t>24</w:t>
-            </w:r>
-          </w:p>
-        </w:tc>
-        <w:tc>
-          <w:tcPr>
-            <w:tcW w:w="1508" w:type="dxa"/>
-            <w:shd w:val="clear" w:color="auto" w:fill="FFE599" w:themeFill="accent4" w:themeFillTint="66"/>
-          </w:tcPr>
-          <w:p>
-            <w:pPr>
-              <w:jc w:val="center"/>
-              <w:rPr>
-                <w:sz w:val="16"/>
-                <w:szCs w:val="16"/>
-              </w:rPr>
-            </w:pPr>
-            <w:r>
-              <w:rPr>
-                <w:sz w:val="16"/>
-                <w:szCs w:val="16"/>
-              </w:rPr>
-              <w:t>13/5/2024</w:t>
             </w:r>
           </w:p>
         </w:tc>
@@ -11216,21 +10181,6 @@
             </w:r>
           </w:p>
         </w:tc>
-        <w:tc>
-          <w:tcPr>
-            <w:tcW w:w="1508" w:type="dxa"/>
-            <w:shd w:val="clear" w:color="auto" w:fill="FFE599" w:themeFill="accent4" w:themeFillTint="66"/>
-          </w:tcPr>
-          <w:p>
-            <w:pPr>
-              <w:jc w:val="center"/>
-              <w:rPr>
-                <w:sz w:val="16"/>
-                <w:szCs w:val="16"/>
-              </w:rPr>
-            </w:pPr>
-          </w:p>
-        </w:tc>
       </w:tr>
       <w:tr>
         <w:trPr>
@@ -11373,21 +10323,6 @@
             </w:r>
           </w:p>
         </w:tc>
-        <w:tc>
-          <w:tcPr>
-            <w:tcW w:w="1508" w:type="dxa"/>
-            <w:shd w:val="clear" w:color="auto" w:fill="FFE599" w:themeFill="accent4" w:themeFillTint="66"/>
-          </w:tcPr>
-          <w:p>
-            <w:pPr>
-              <w:jc w:val="center"/>
-              <w:rPr>
-                <w:sz w:val="16"/>
-                <w:szCs w:val="16"/>
-              </w:rPr>
-            </w:pPr>
-          </w:p>
-        </w:tc>
       </w:tr>
       <w:tr>
         <w:trPr>
@@ -11444,15 +10379,7 @@
                 <w:szCs w:val="16"/>
                 <w:lang w:val="en-US"/>
               </w:rPr>
-              <w:t>S</w:t>
-            </w:r>
-            <w:r>
-              <w:rPr>
-                <w:sz w:val="16"/>
-                <w:szCs w:val="16"/>
-                <w:lang w:val="en-US"/>
-              </w:rPr>
-              <w:t>5</w:t>
+              <w:t>S5</w:t>
             </w:r>
           </w:p>
         </w:tc>
@@ -11536,21 +10463,6 @@
               </w:rPr>
               <w:t>24</w:t>
             </w:r>
-          </w:p>
-        </w:tc>
-        <w:tc>
-          <w:tcPr>
-            <w:tcW w:w="1508" w:type="dxa"/>
-            <w:shd w:val="clear" w:color="auto" w:fill="FFE599" w:themeFill="accent4" w:themeFillTint="66"/>
-          </w:tcPr>
-          <w:p>
-            <w:pPr>
-              <w:jc w:val="center"/>
-              <w:rPr>
-                <w:sz w:val="16"/>
-                <w:szCs w:val="16"/>
-              </w:rPr>
-            </w:pPr>
           </w:p>
         </w:tc>
       </w:tr>
@@ -11578,14 +10490,7 @@
                 <w:szCs w:val="16"/>
               </w:rPr>
               <w:lastRenderedPageBreak/>
-              <w:t>1.3.</w:t>
-            </w:r>
-            <w:r>
-              <w:rPr>
-                <w:sz w:val="16"/>
-                <w:szCs w:val="16"/>
-              </w:rPr>
-              <w:t>2</w:t>
+              <w:t>1.3.2</w:t>
             </w:r>
           </w:p>
         </w:tc>
@@ -11674,28 +10579,6 @@
                 <w:szCs w:val="16"/>
               </w:rPr>
               <w:t>24</w:t>
-            </w:r>
-          </w:p>
-        </w:tc>
-        <w:tc>
-          <w:tcPr>
-            <w:tcW w:w="1508" w:type="dxa"/>
-            <w:shd w:val="clear" w:color="auto" w:fill="C189F7"/>
-          </w:tcPr>
-          <w:p>
-            <w:pPr>
-              <w:jc w:val="center"/>
-              <w:rPr>
-                <w:sz w:val="16"/>
-                <w:szCs w:val="16"/>
-              </w:rPr>
-            </w:pPr>
-            <w:r>
-              <w:rPr>
-                <w:sz w:val="16"/>
-                <w:szCs w:val="16"/>
-              </w:rPr>
-              <w:t>12/5/2024</w:t>
             </w:r>
           </w:p>
         </w:tc>
@@ -11723,14 +10606,7 @@
                 <w:sz w:val="16"/>
                 <w:szCs w:val="16"/>
               </w:rPr>
-              <w:t>1.3.</w:t>
-            </w:r>
-            <w:r>
-              <w:rPr>
-                <w:sz w:val="16"/>
-                <w:szCs w:val="16"/>
-              </w:rPr>
-              <w:t>3</w:t>
+              <w:t>1.3.3</w:t>
             </w:r>
           </w:p>
         </w:tc>
@@ -11774,14 +10650,7 @@
                 <w:sz w:val="16"/>
                 <w:szCs w:val="16"/>
               </w:rPr>
-              <w:t xml:space="preserve">Se realizan </w:t>
-            </w:r>
-            <w:r>
-              <w:rPr>
-                <w:sz w:val="16"/>
-                <w:szCs w:val="16"/>
-              </w:rPr>
-              <w:t>las pruebas de integración del sistema</w:t>
+              <w:t>Se realizan las pruebas de integración del sistema</w:t>
             </w:r>
           </w:p>
         </w:tc>
@@ -11827,21 +10696,6 @@
               </w:rPr>
               <w:t>30</w:t>
             </w:r>
-          </w:p>
-        </w:tc>
-        <w:tc>
-          <w:tcPr>
-            <w:tcW w:w="1508" w:type="dxa"/>
-            <w:shd w:val="clear" w:color="auto" w:fill="C189F7"/>
-          </w:tcPr>
-          <w:p>
-            <w:pPr>
-              <w:jc w:val="center"/>
-              <w:rPr>
-                <w:sz w:val="16"/>
-                <w:szCs w:val="16"/>
-              </w:rPr>
-            </w:pPr>
           </w:p>
         </w:tc>
       </w:tr>
@@ -11868,14 +10722,7 @@
                 <w:sz w:val="16"/>
                 <w:szCs w:val="16"/>
               </w:rPr>
-              <w:t>1.3.</w:t>
-            </w:r>
-            <w:r>
-              <w:rPr>
-                <w:sz w:val="16"/>
-                <w:szCs w:val="16"/>
-              </w:rPr>
-              <w:t>4</w:t>
+              <w:t>1.3.4</w:t>
             </w:r>
           </w:p>
         </w:tc>
@@ -11965,21 +10812,6 @@
               </w:rPr>
               <w:t>24</w:t>
             </w:r>
-          </w:p>
-        </w:tc>
-        <w:tc>
-          <w:tcPr>
-            <w:tcW w:w="1508" w:type="dxa"/>
-            <w:shd w:val="clear" w:color="auto" w:fill="C189F7"/>
-          </w:tcPr>
-          <w:p>
-            <w:pPr>
-              <w:jc w:val="center"/>
-              <w:rPr>
-                <w:sz w:val="16"/>
-                <w:szCs w:val="16"/>
-              </w:rPr>
-            </w:pPr>
           </w:p>
         </w:tc>
       </w:tr>
@@ -12098,28 +10930,6 @@
             </w:r>
           </w:p>
         </w:tc>
-        <w:tc>
-          <w:tcPr>
-            <w:tcW w:w="1508" w:type="dxa"/>
-            <w:shd w:val="clear" w:color="auto" w:fill="FFE599" w:themeFill="accent4" w:themeFillTint="66"/>
-          </w:tcPr>
-          <w:p>
-            <w:pPr>
-              <w:jc w:val="center"/>
-              <w:rPr>
-                <w:sz w:val="16"/>
-                <w:szCs w:val="16"/>
-              </w:rPr>
-            </w:pPr>
-            <w:r>
-              <w:rPr>
-                <w:sz w:val="16"/>
-                <w:szCs w:val="16"/>
-              </w:rPr>
-              <w:t>12/5/2024</w:t>
-            </w:r>
-          </w:p>
-        </w:tc>
       </w:tr>
       <w:tr>
         <w:trPr>
@@ -12236,21 +11046,6 @@
             </w:r>
           </w:p>
         </w:tc>
-        <w:tc>
-          <w:tcPr>
-            <w:tcW w:w="1508" w:type="dxa"/>
-            <w:shd w:val="clear" w:color="auto" w:fill="FFE599" w:themeFill="accent4" w:themeFillTint="66"/>
-          </w:tcPr>
-          <w:p>
-            <w:pPr>
-              <w:jc w:val="center"/>
-              <w:rPr>
-                <w:sz w:val="16"/>
-                <w:szCs w:val="16"/>
-              </w:rPr>
-            </w:pPr>
-          </w:p>
-        </w:tc>
       </w:tr>
       <w:tr>
         <w:trPr>
@@ -12367,21 +11162,6 @@
             </w:r>
           </w:p>
         </w:tc>
-        <w:tc>
-          <w:tcPr>
-            <w:tcW w:w="1508" w:type="dxa"/>
-            <w:shd w:val="clear" w:color="auto" w:fill="FFE599" w:themeFill="accent4" w:themeFillTint="66"/>
-          </w:tcPr>
-          <w:p>
-            <w:pPr>
-              <w:jc w:val="center"/>
-              <w:rPr>
-                <w:sz w:val="16"/>
-                <w:szCs w:val="16"/>
-              </w:rPr>
-            </w:pPr>
-          </w:p>
-        </w:tc>
       </w:tr>
       <w:tr>
         <w:trPr>
@@ -12498,21 +11278,6 @@
             </w:r>
           </w:p>
         </w:tc>
-        <w:tc>
-          <w:tcPr>
-            <w:tcW w:w="1508" w:type="dxa"/>
-            <w:shd w:val="clear" w:color="auto" w:fill="FFE599" w:themeFill="accent4" w:themeFillTint="66"/>
-          </w:tcPr>
-          <w:p>
-            <w:pPr>
-              <w:jc w:val="center"/>
-              <w:rPr>
-                <w:sz w:val="16"/>
-                <w:szCs w:val="16"/>
-              </w:rPr>
-            </w:pPr>
-          </w:p>
-        </w:tc>
       </w:tr>
       <w:tr>
         <w:trPr>
@@ -12654,21 +11419,6 @@
             </w:r>
           </w:p>
         </w:tc>
-        <w:tc>
-          <w:tcPr>
-            <w:tcW w:w="1508" w:type="dxa"/>
-            <w:shd w:val="clear" w:color="auto" w:fill="C189F7"/>
-          </w:tcPr>
-          <w:p>
-            <w:pPr>
-              <w:jc w:val="center"/>
-              <w:rPr>
-                <w:sz w:val="16"/>
-                <w:szCs w:val="16"/>
-              </w:rPr>
-            </w:pPr>
-          </w:p>
-        </w:tc>
       </w:tr>
       <w:tr>
         <w:trPr>
@@ -12794,21 +11544,6 @@
             </w:r>
           </w:p>
         </w:tc>
-        <w:tc>
-          <w:tcPr>
-            <w:tcW w:w="1508" w:type="dxa"/>
-            <w:shd w:val="clear" w:color="auto" w:fill="FFE599" w:themeFill="accent4" w:themeFillTint="66"/>
-          </w:tcPr>
-          <w:p>
-            <w:pPr>
-              <w:jc w:val="center"/>
-              <w:rPr>
-                <w:sz w:val="16"/>
-                <w:szCs w:val="16"/>
-              </w:rPr>
-            </w:pPr>
-          </w:p>
-        </w:tc>
       </w:tr>
       <w:tr>
         <w:trPr>
@@ -12934,21 +11669,6 @@
             </w:r>
           </w:p>
         </w:tc>
-        <w:tc>
-          <w:tcPr>
-            <w:tcW w:w="1508" w:type="dxa"/>
-            <w:shd w:val="clear" w:color="auto" w:fill="FFE599" w:themeFill="accent4" w:themeFillTint="66"/>
-          </w:tcPr>
-          <w:p>
-            <w:pPr>
-              <w:jc w:val="center"/>
-              <w:rPr>
-                <w:sz w:val="16"/>
-                <w:szCs w:val="16"/>
-              </w:rPr>
-            </w:pPr>
-          </w:p>
-        </w:tc>
       </w:tr>
       <w:tr>
         <w:trPr>
@@ -13074,21 +11794,6 @@
             </w:r>
           </w:p>
         </w:tc>
-        <w:tc>
-          <w:tcPr>
-            <w:tcW w:w="1508" w:type="dxa"/>
-            <w:shd w:val="clear" w:color="auto" w:fill="FFE599" w:themeFill="accent4" w:themeFillTint="66"/>
-          </w:tcPr>
-          <w:p>
-            <w:pPr>
-              <w:jc w:val="center"/>
-              <w:rPr>
-                <w:sz w:val="16"/>
-                <w:szCs w:val="16"/>
-              </w:rPr>
-            </w:pPr>
-          </w:p>
-        </w:tc>
       </w:tr>
       <w:tr>
         <w:trPr>
@@ -13205,21 +11910,6 @@
             </w:r>
           </w:p>
         </w:tc>
-        <w:tc>
-          <w:tcPr>
-            <w:tcW w:w="1508" w:type="dxa"/>
-            <w:shd w:val="clear" w:color="auto" w:fill="C5E0B3" w:themeFill="accent6" w:themeFillTint="66"/>
-          </w:tcPr>
-          <w:p>
-            <w:pPr>
-              <w:jc w:val="center"/>
-              <w:rPr>
-                <w:sz w:val="16"/>
-                <w:szCs w:val="16"/>
-              </w:rPr>
-            </w:pPr>
-          </w:p>
-        </w:tc>
       </w:tr>
       <w:tr>
         <w:trPr>
@@ -13332,36 +12022,7 @@
                 <w:sz w:val="16"/>
                 <w:szCs w:val="16"/>
               </w:rPr>
-              <w:t>6</w:t>
-            </w:r>
-            <w:r>
-              <w:rPr>
-                <w:sz w:val="16"/>
-                <w:szCs w:val="16"/>
-              </w:rPr>
-              <w:t>4</w:t>
-            </w:r>
-          </w:p>
-        </w:tc>
-        <w:tc>
-          <w:tcPr>
-            <w:tcW w:w="1508" w:type="dxa"/>
-            <w:shd w:val="clear" w:color="auto" w:fill="C189F7"/>
-          </w:tcPr>
-          <w:p>
-            <w:pPr>
-              <w:jc w:val="center"/>
-              <w:rPr>
-                <w:sz w:val="16"/>
-                <w:szCs w:val="16"/>
-              </w:rPr>
-            </w:pPr>
-            <w:r>
-              <w:rPr>
-                <w:sz w:val="16"/>
-                <w:szCs w:val="16"/>
-              </w:rPr>
-              <w:t>8/5/2024</w:t>
+              <w:t>64</w:t>
             </w:r>
           </w:p>
         </w:tc>
@@ -13481,28 +12142,6 @@
             </w:r>
           </w:p>
         </w:tc>
-        <w:tc>
-          <w:tcPr>
-            <w:tcW w:w="1508" w:type="dxa"/>
-            <w:shd w:val="clear" w:color="auto" w:fill="FFE599" w:themeFill="accent4" w:themeFillTint="66"/>
-          </w:tcPr>
-          <w:p>
-            <w:pPr>
-              <w:jc w:val="center"/>
-              <w:rPr>
-                <w:sz w:val="16"/>
-                <w:szCs w:val="16"/>
-              </w:rPr>
-            </w:pPr>
-            <w:r>
-              <w:rPr>
-                <w:sz w:val="16"/>
-                <w:szCs w:val="16"/>
-              </w:rPr>
-              <w:t>28/4/2024</w:t>
-            </w:r>
-          </w:p>
-        </w:tc>
       </w:tr>
       <w:tr>
         <w:trPr>
@@ -13619,28 +12258,6 @@
             </w:r>
           </w:p>
         </w:tc>
-        <w:tc>
-          <w:tcPr>
-            <w:tcW w:w="1508" w:type="dxa"/>
-            <w:shd w:val="clear" w:color="auto" w:fill="FFE599" w:themeFill="accent4" w:themeFillTint="66"/>
-          </w:tcPr>
-          <w:p>
-            <w:pPr>
-              <w:jc w:val="center"/>
-              <w:rPr>
-                <w:sz w:val="16"/>
-                <w:szCs w:val="16"/>
-              </w:rPr>
-            </w:pPr>
-            <w:r>
-              <w:rPr>
-                <w:sz w:val="16"/>
-                <w:szCs w:val="16"/>
-              </w:rPr>
-              <w:t>5/5/2024</w:t>
-            </w:r>
-          </w:p>
-        </w:tc>
       </w:tr>
       <w:tr>
         <w:trPr>
@@ -13757,28 +12374,6 @@
             </w:r>
           </w:p>
         </w:tc>
-        <w:tc>
-          <w:tcPr>
-            <w:tcW w:w="1508" w:type="dxa"/>
-            <w:shd w:val="clear" w:color="auto" w:fill="FFE599" w:themeFill="accent4" w:themeFillTint="66"/>
-          </w:tcPr>
-          <w:p>
-            <w:pPr>
-              <w:jc w:val="center"/>
-              <w:rPr>
-                <w:sz w:val="16"/>
-                <w:szCs w:val="16"/>
-              </w:rPr>
-            </w:pPr>
-            <w:r>
-              <w:rPr>
-                <w:sz w:val="16"/>
-                <w:szCs w:val="16"/>
-              </w:rPr>
-              <w:t>5/5/2024</w:t>
-            </w:r>
-          </w:p>
-        </w:tc>
       </w:tr>
       <w:tr>
         <w:trPr>
@@ -13895,28 +12490,6 @@
             </w:r>
           </w:p>
         </w:tc>
-        <w:tc>
-          <w:tcPr>
-            <w:tcW w:w="1508" w:type="dxa"/>
-            <w:shd w:val="clear" w:color="auto" w:fill="FFE599" w:themeFill="accent4" w:themeFillTint="66"/>
-          </w:tcPr>
-          <w:p>
-            <w:pPr>
-              <w:jc w:val="center"/>
-              <w:rPr>
-                <w:sz w:val="16"/>
-                <w:szCs w:val="16"/>
-              </w:rPr>
-            </w:pPr>
-            <w:r>
-              <w:rPr>
-                <w:sz w:val="16"/>
-                <w:szCs w:val="16"/>
-              </w:rPr>
-              <w:t>5/5/2024</w:t>
-            </w:r>
-          </w:p>
-        </w:tc>
       </w:tr>
       <w:tr>
         <w:trPr>
@@ -14033,28 +12606,6 @@
             </w:r>
           </w:p>
         </w:tc>
-        <w:tc>
-          <w:tcPr>
-            <w:tcW w:w="1508" w:type="dxa"/>
-            <w:shd w:val="clear" w:color="auto" w:fill="FFE599" w:themeFill="accent4" w:themeFillTint="66"/>
-          </w:tcPr>
-          <w:p>
-            <w:pPr>
-              <w:jc w:val="center"/>
-              <w:rPr>
-                <w:sz w:val="16"/>
-                <w:szCs w:val="16"/>
-              </w:rPr>
-            </w:pPr>
-            <w:r>
-              <w:rPr>
-                <w:sz w:val="16"/>
-                <w:szCs w:val="16"/>
-              </w:rPr>
-              <w:t>6/5/2024</w:t>
-            </w:r>
-          </w:p>
-        </w:tc>
       </w:tr>
       <w:tr>
         <w:trPr>
@@ -14171,28 +12722,6 @@
             </w:r>
           </w:p>
         </w:tc>
-        <w:tc>
-          <w:tcPr>
-            <w:tcW w:w="1508" w:type="dxa"/>
-            <w:shd w:val="clear" w:color="auto" w:fill="FFE599" w:themeFill="accent4" w:themeFillTint="66"/>
-          </w:tcPr>
-          <w:p>
-            <w:pPr>
-              <w:jc w:val="center"/>
-              <w:rPr>
-                <w:sz w:val="16"/>
-                <w:szCs w:val="16"/>
-              </w:rPr>
-            </w:pPr>
-            <w:r>
-              <w:rPr>
-                <w:sz w:val="16"/>
-                <w:szCs w:val="16"/>
-              </w:rPr>
-              <w:t>6/5/2024</w:t>
-            </w:r>
-          </w:p>
-        </w:tc>
       </w:tr>
       <w:tr>
         <w:trPr>
@@ -14309,28 +12838,6 @@
             </w:r>
           </w:p>
         </w:tc>
-        <w:tc>
-          <w:tcPr>
-            <w:tcW w:w="1508" w:type="dxa"/>
-            <w:shd w:val="clear" w:color="auto" w:fill="FFE599" w:themeFill="accent4" w:themeFillTint="66"/>
-          </w:tcPr>
-          <w:p>
-            <w:pPr>
-              <w:jc w:val="center"/>
-              <w:rPr>
-                <w:sz w:val="16"/>
-                <w:szCs w:val="16"/>
-              </w:rPr>
-            </w:pPr>
-            <w:r>
-              <w:rPr>
-                <w:sz w:val="16"/>
-                <w:szCs w:val="16"/>
-              </w:rPr>
-              <w:t>6/5/2024</w:t>
-            </w:r>
-          </w:p>
-        </w:tc>
       </w:tr>
       <w:tr>
         <w:trPr>
@@ -14447,28 +12954,6 @@
             </w:r>
           </w:p>
         </w:tc>
-        <w:tc>
-          <w:tcPr>
-            <w:tcW w:w="1508" w:type="dxa"/>
-            <w:shd w:val="clear" w:color="auto" w:fill="FFE599" w:themeFill="accent4" w:themeFillTint="66"/>
-          </w:tcPr>
-          <w:p>
-            <w:pPr>
-              <w:jc w:val="center"/>
-              <w:rPr>
-                <w:sz w:val="16"/>
-                <w:szCs w:val="16"/>
-              </w:rPr>
-            </w:pPr>
-            <w:r>
-              <w:rPr>
-                <w:sz w:val="16"/>
-                <w:szCs w:val="16"/>
-              </w:rPr>
-              <w:t>6/5/2024</w:t>
-            </w:r>
-          </w:p>
-        </w:tc>
       </w:tr>
       <w:tr>
         <w:trPr>
@@ -14585,28 +13070,6 @@
             </w:r>
           </w:p>
         </w:tc>
-        <w:tc>
-          <w:tcPr>
-            <w:tcW w:w="1508" w:type="dxa"/>
-            <w:shd w:val="clear" w:color="auto" w:fill="FFE599" w:themeFill="accent4" w:themeFillTint="66"/>
-          </w:tcPr>
-          <w:p>
-            <w:pPr>
-              <w:jc w:val="center"/>
-              <w:rPr>
-                <w:sz w:val="16"/>
-                <w:szCs w:val="16"/>
-              </w:rPr>
-            </w:pPr>
-            <w:r>
-              <w:rPr>
-                <w:sz w:val="16"/>
-                <w:szCs w:val="16"/>
-              </w:rPr>
-              <w:t>8/5/2024</w:t>
-            </w:r>
-          </w:p>
-        </w:tc>
       </w:tr>
       <w:tr>
         <w:trPr>
@@ -14631,14 +13094,7 @@
                 <w:sz w:val="16"/>
                 <w:szCs w:val="16"/>
               </w:rPr>
-              <w:t>1.4.1.1</w:t>
-            </w:r>
-            <w:r>
-              <w:rPr>
-                <w:sz w:val="16"/>
-                <w:szCs w:val="16"/>
-              </w:rPr>
-              <w:t>0</w:t>
+              <w:t>1.4.1.10</w:t>
             </w:r>
           </w:p>
         </w:tc>
@@ -14727,28 +13183,6 @@
                 <w:szCs w:val="16"/>
               </w:rPr>
               <w:t>4</w:t>
-            </w:r>
-          </w:p>
-        </w:tc>
-        <w:tc>
-          <w:tcPr>
-            <w:tcW w:w="1508" w:type="dxa"/>
-            <w:shd w:val="clear" w:color="auto" w:fill="FFE599" w:themeFill="accent4" w:themeFillTint="66"/>
-          </w:tcPr>
-          <w:p>
-            <w:pPr>
-              <w:jc w:val="center"/>
-              <w:rPr>
-                <w:sz w:val="16"/>
-                <w:szCs w:val="16"/>
-              </w:rPr>
-            </w:pPr>
-            <w:r>
-              <w:rPr>
-                <w:sz w:val="16"/>
-                <w:szCs w:val="16"/>
-              </w:rPr>
-              <w:t>28/4/2024</w:t>
             </w:r>
           </w:p>
         </w:tc>
@@ -14868,28 +13302,6 @@
             </w:r>
           </w:p>
         </w:tc>
-        <w:tc>
-          <w:tcPr>
-            <w:tcW w:w="1508" w:type="dxa"/>
-            <w:shd w:val="clear" w:color="auto" w:fill="FFE599" w:themeFill="accent4" w:themeFillTint="66"/>
-          </w:tcPr>
-          <w:p>
-            <w:pPr>
-              <w:jc w:val="center"/>
-              <w:rPr>
-                <w:sz w:val="16"/>
-                <w:szCs w:val="16"/>
-              </w:rPr>
-            </w:pPr>
-            <w:r>
-              <w:rPr>
-                <w:sz w:val="16"/>
-                <w:szCs w:val="16"/>
-              </w:rPr>
-              <w:t>5/5/2024</w:t>
-            </w:r>
-          </w:p>
-        </w:tc>
       </w:tr>
       <w:tr>
         <w:trPr>
@@ -14936,14 +13348,7 @@
                 <w:sz w:val="16"/>
                 <w:szCs w:val="16"/>
               </w:rPr>
-              <w:t xml:space="preserve">Tabla de relación </w:t>
-            </w:r>
-            <w:r>
-              <w:rPr>
-                <w:sz w:val="16"/>
-                <w:szCs w:val="16"/>
-              </w:rPr>
-              <w:t>categoría visitante-excepciones</w:t>
+              <w:t>Tabla de relación categoría visitante-excepciones</w:t>
             </w:r>
           </w:p>
         </w:tc>
@@ -15010,28 +13415,6 @@
                 <w:szCs w:val="16"/>
               </w:rPr>
               <w:t>4</w:t>
-            </w:r>
-          </w:p>
-        </w:tc>
-        <w:tc>
-          <w:tcPr>
-            <w:tcW w:w="1508" w:type="dxa"/>
-            <w:shd w:val="clear" w:color="auto" w:fill="FFE599" w:themeFill="accent4" w:themeFillTint="66"/>
-          </w:tcPr>
-          <w:p>
-            <w:pPr>
-              <w:jc w:val="center"/>
-              <w:rPr>
-                <w:sz w:val="16"/>
-                <w:szCs w:val="16"/>
-              </w:rPr>
-            </w:pPr>
-            <w:r>
-              <w:rPr>
-                <w:sz w:val="16"/>
-                <w:szCs w:val="16"/>
-              </w:rPr>
-              <w:t>6/5/2024</w:t>
             </w:r>
           </w:p>
         </w:tc>
@@ -15152,28 +13535,6 @@
             </w:r>
           </w:p>
         </w:tc>
-        <w:tc>
-          <w:tcPr>
-            <w:tcW w:w="1508" w:type="dxa"/>
-            <w:shd w:val="clear" w:color="auto" w:fill="FFE599" w:themeFill="accent4" w:themeFillTint="66"/>
-          </w:tcPr>
-          <w:p>
-            <w:pPr>
-              <w:jc w:val="center"/>
-              <w:rPr>
-                <w:sz w:val="16"/>
-                <w:szCs w:val="16"/>
-              </w:rPr>
-            </w:pPr>
-            <w:r>
-              <w:rPr>
-                <w:sz w:val="16"/>
-                <w:szCs w:val="16"/>
-              </w:rPr>
-              <w:t>5/5/2024</w:t>
-            </w:r>
-          </w:p>
-        </w:tc>
       </w:tr>
       <w:tr>
         <w:trPr>
@@ -15290,28 +13651,6 @@
             </w:r>
           </w:p>
         </w:tc>
-        <w:tc>
-          <w:tcPr>
-            <w:tcW w:w="1508" w:type="dxa"/>
-            <w:shd w:val="clear" w:color="auto" w:fill="FFE599" w:themeFill="accent4" w:themeFillTint="66"/>
-          </w:tcPr>
-          <w:p>
-            <w:pPr>
-              <w:jc w:val="center"/>
-              <w:rPr>
-                <w:sz w:val="16"/>
-                <w:szCs w:val="16"/>
-              </w:rPr>
-            </w:pPr>
-            <w:r>
-              <w:rPr>
-                <w:sz w:val="16"/>
-                <w:szCs w:val="16"/>
-              </w:rPr>
-              <w:t>6/5/2024</w:t>
-            </w:r>
-          </w:p>
-        </w:tc>
       </w:tr>
       <w:tr>
         <w:trPr>
@@ -15428,28 +13767,6 @@
             </w:r>
           </w:p>
         </w:tc>
-        <w:tc>
-          <w:tcPr>
-            <w:tcW w:w="1508" w:type="dxa"/>
-            <w:shd w:val="clear" w:color="auto" w:fill="FFE599" w:themeFill="accent4" w:themeFillTint="66"/>
-          </w:tcPr>
-          <w:p>
-            <w:pPr>
-              <w:jc w:val="center"/>
-              <w:rPr>
-                <w:sz w:val="16"/>
-                <w:szCs w:val="16"/>
-              </w:rPr>
-            </w:pPr>
-            <w:r>
-              <w:rPr>
-                <w:sz w:val="16"/>
-                <w:szCs w:val="16"/>
-              </w:rPr>
-              <w:t>6/5/2024</w:t>
-            </w:r>
-          </w:p>
-        </w:tc>
       </w:tr>
       <w:tr>
         <w:trPr>
@@ -15566,28 +13883,6 @@
             </w:r>
           </w:p>
         </w:tc>
-        <w:tc>
-          <w:tcPr>
-            <w:tcW w:w="1508" w:type="dxa"/>
-            <w:shd w:val="clear" w:color="auto" w:fill="FFE599" w:themeFill="accent4" w:themeFillTint="66"/>
-          </w:tcPr>
-          <w:p>
-            <w:pPr>
-              <w:jc w:val="center"/>
-              <w:rPr>
-                <w:sz w:val="16"/>
-                <w:szCs w:val="16"/>
-              </w:rPr>
-            </w:pPr>
-            <w:r>
-              <w:rPr>
-                <w:sz w:val="16"/>
-                <w:szCs w:val="16"/>
-              </w:rPr>
-              <w:t>6/5/2024</w:t>
-            </w:r>
-          </w:p>
-        </w:tc>
       </w:tr>
       <w:tr>
         <w:trPr>
@@ -15704,21 +13999,6 @@
             </w:r>
           </w:p>
         </w:tc>
-        <w:tc>
-          <w:tcPr>
-            <w:tcW w:w="1508" w:type="dxa"/>
-            <w:shd w:val="clear" w:color="auto" w:fill="C189F7"/>
-          </w:tcPr>
-          <w:p>
-            <w:pPr>
-              <w:jc w:val="center"/>
-              <w:rPr>
-                <w:sz w:val="16"/>
-                <w:szCs w:val="16"/>
-              </w:rPr>
-            </w:pPr>
-          </w:p>
-        </w:tc>
       </w:tr>
       <w:tr>
         <w:trPr>
@@ -15835,28 +14115,6 @@
             </w:r>
           </w:p>
         </w:tc>
-        <w:tc>
-          <w:tcPr>
-            <w:tcW w:w="1508" w:type="dxa"/>
-            <w:shd w:val="clear" w:color="auto" w:fill="FFE599" w:themeFill="accent4" w:themeFillTint="66"/>
-          </w:tcPr>
-          <w:p>
-            <w:pPr>
-              <w:jc w:val="center"/>
-              <w:rPr>
-                <w:sz w:val="16"/>
-                <w:szCs w:val="16"/>
-              </w:rPr>
-            </w:pPr>
-            <w:r>
-              <w:rPr>
-                <w:sz w:val="16"/>
-                <w:szCs w:val="16"/>
-              </w:rPr>
-              <w:t>12/5/2024</w:t>
-            </w:r>
-          </w:p>
-        </w:tc>
       </w:tr>
       <w:tr>
         <w:trPr>
@@ -15973,21 +14231,6 @@
             </w:r>
           </w:p>
         </w:tc>
-        <w:tc>
-          <w:tcPr>
-            <w:tcW w:w="1508" w:type="dxa"/>
-            <w:shd w:val="clear" w:color="auto" w:fill="FFE599" w:themeFill="accent4" w:themeFillTint="66"/>
-          </w:tcPr>
-          <w:p>
-            <w:pPr>
-              <w:jc w:val="center"/>
-              <w:rPr>
-                <w:sz w:val="16"/>
-                <w:szCs w:val="16"/>
-              </w:rPr>
-            </w:pPr>
-          </w:p>
-        </w:tc>
       </w:tr>
       <w:tr>
         <w:trPr>
@@ -16104,21 +14347,6 @@
             </w:r>
           </w:p>
         </w:tc>
-        <w:tc>
-          <w:tcPr>
-            <w:tcW w:w="1508" w:type="dxa"/>
-            <w:shd w:val="clear" w:color="auto" w:fill="C5E0B3" w:themeFill="accent6" w:themeFillTint="66"/>
-          </w:tcPr>
-          <w:p>
-            <w:pPr>
-              <w:jc w:val="center"/>
-              <w:rPr>
-                <w:sz w:val="16"/>
-                <w:szCs w:val="16"/>
-              </w:rPr>
-            </w:pPr>
-          </w:p>
-        </w:tc>
       </w:tr>
       <w:tr>
         <w:trPr>
@@ -16235,21 +14463,6 @@
             </w:r>
           </w:p>
         </w:tc>
-        <w:tc>
-          <w:tcPr>
-            <w:tcW w:w="1508" w:type="dxa"/>
-            <w:shd w:val="clear" w:color="auto" w:fill="C189F7"/>
-          </w:tcPr>
-          <w:p>
-            <w:pPr>
-              <w:jc w:val="center"/>
-              <w:rPr>
-                <w:sz w:val="16"/>
-                <w:szCs w:val="16"/>
-              </w:rPr>
-            </w:pPr>
-          </w:p>
-        </w:tc>
       </w:tr>
       <w:tr>
         <w:trPr>
@@ -16366,28 +14579,6 @@
             </w:r>
           </w:p>
         </w:tc>
-        <w:tc>
-          <w:tcPr>
-            <w:tcW w:w="1508" w:type="dxa"/>
-            <w:shd w:val="clear" w:color="auto" w:fill="FFE599" w:themeFill="accent4" w:themeFillTint="66"/>
-          </w:tcPr>
-          <w:p>
-            <w:pPr>
-              <w:jc w:val="center"/>
-              <w:rPr>
-                <w:sz w:val="16"/>
-                <w:szCs w:val="16"/>
-              </w:rPr>
-            </w:pPr>
-            <w:r>
-              <w:rPr>
-                <w:sz w:val="16"/>
-                <w:szCs w:val="16"/>
-              </w:rPr>
-              <w:t>27/4/2024</w:t>
-            </w:r>
-          </w:p>
-        </w:tc>
       </w:tr>
       <w:tr>
         <w:trPr>
@@ -16504,28 +14695,6 @@
             </w:r>
           </w:p>
         </w:tc>
-        <w:tc>
-          <w:tcPr>
-            <w:tcW w:w="1508" w:type="dxa"/>
-            <w:shd w:val="clear" w:color="auto" w:fill="FFE599" w:themeFill="accent4" w:themeFillTint="66"/>
-          </w:tcPr>
-          <w:p>
-            <w:pPr>
-              <w:jc w:val="center"/>
-              <w:rPr>
-                <w:sz w:val="16"/>
-                <w:szCs w:val="16"/>
-              </w:rPr>
-            </w:pPr>
-            <w:r>
-              <w:rPr>
-                <w:sz w:val="16"/>
-                <w:szCs w:val="16"/>
-              </w:rPr>
-              <w:t>11/5/2024</w:t>
-            </w:r>
-          </w:p>
-        </w:tc>
       </w:tr>
       <w:tr>
         <w:trPr>
@@ -16642,21 +14811,6 @@
             </w:r>
           </w:p>
         </w:tc>
-        <w:tc>
-          <w:tcPr>
-            <w:tcW w:w="1508" w:type="dxa"/>
-            <w:shd w:val="clear" w:color="auto" w:fill="FFE599" w:themeFill="accent4" w:themeFillTint="66"/>
-          </w:tcPr>
-          <w:p>
-            <w:pPr>
-              <w:jc w:val="center"/>
-              <w:rPr>
-                <w:sz w:val="16"/>
-                <w:szCs w:val="16"/>
-              </w:rPr>
-            </w:pPr>
-          </w:p>
-        </w:tc>
       </w:tr>
       <w:tr>
         <w:trPr>
@@ -16773,21 +14927,6 @@
             </w:r>
           </w:p>
         </w:tc>
-        <w:tc>
-          <w:tcPr>
-            <w:tcW w:w="1508" w:type="dxa"/>
-            <w:shd w:val="clear" w:color="auto" w:fill="FFE599" w:themeFill="accent4" w:themeFillTint="66"/>
-          </w:tcPr>
-          <w:p>
-            <w:pPr>
-              <w:jc w:val="center"/>
-              <w:rPr>
-                <w:sz w:val="16"/>
-                <w:szCs w:val="16"/>
-              </w:rPr>
-            </w:pPr>
-          </w:p>
-        </w:tc>
       </w:tr>
       <w:tr>
         <w:trPr>
@@ -16904,21 +15043,6 @@
             </w:r>
           </w:p>
         </w:tc>
-        <w:tc>
-          <w:tcPr>
-            <w:tcW w:w="1508" w:type="dxa"/>
-            <w:shd w:val="clear" w:color="auto" w:fill="FFE599" w:themeFill="accent4" w:themeFillTint="66"/>
-          </w:tcPr>
-          <w:p>
-            <w:pPr>
-              <w:jc w:val="center"/>
-              <w:rPr>
-                <w:sz w:val="16"/>
-                <w:szCs w:val="16"/>
-              </w:rPr>
-            </w:pPr>
-          </w:p>
-        </w:tc>
       </w:tr>
       <w:tr>
         <w:trPr>
@@ -17035,21 +15159,6 @@
             </w:r>
           </w:p>
         </w:tc>
-        <w:tc>
-          <w:tcPr>
-            <w:tcW w:w="1508" w:type="dxa"/>
-            <w:shd w:val="clear" w:color="auto" w:fill="C189F7"/>
-          </w:tcPr>
-          <w:p>
-            <w:pPr>
-              <w:jc w:val="center"/>
-              <w:rPr>
-                <w:sz w:val="16"/>
-                <w:szCs w:val="16"/>
-              </w:rPr>
-            </w:pPr>
-          </w:p>
-        </w:tc>
       </w:tr>
       <w:tr>
         <w:trPr>
@@ -17166,28 +15275,6 @@
             </w:r>
           </w:p>
         </w:tc>
-        <w:tc>
-          <w:tcPr>
-            <w:tcW w:w="1508" w:type="dxa"/>
-            <w:shd w:val="clear" w:color="auto" w:fill="FFE599" w:themeFill="accent4" w:themeFillTint="66"/>
-          </w:tcPr>
-          <w:p>
-            <w:pPr>
-              <w:jc w:val="center"/>
-              <w:rPr>
-                <w:sz w:val="16"/>
-                <w:szCs w:val="16"/>
-              </w:rPr>
-            </w:pPr>
-            <w:r>
-              <w:rPr>
-                <w:sz w:val="16"/>
-                <w:szCs w:val="16"/>
-              </w:rPr>
-              <w:t>27/4/2024</w:t>
-            </w:r>
-          </w:p>
-        </w:tc>
       </w:tr>
       <w:tr>
         <w:trPr>
@@ -17304,28 +15391,6 @@
             </w:r>
           </w:p>
         </w:tc>
-        <w:tc>
-          <w:tcPr>
-            <w:tcW w:w="1508" w:type="dxa"/>
-            <w:shd w:val="clear" w:color="auto" w:fill="FFE599" w:themeFill="accent4" w:themeFillTint="66"/>
-          </w:tcPr>
-          <w:p>
-            <w:pPr>
-              <w:jc w:val="center"/>
-              <w:rPr>
-                <w:sz w:val="16"/>
-                <w:szCs w:val="16"/>
-              </w:rPr>
-            </w:pPr>
-            <w:r>
-              <w:rPr>
-                <w:sz w:val="16"/>
-                <w:szCs w:val="16"/>
-              </w:rPr>
-              <w:t>12/5/2024</w:t>
-            </w:r>
-          </w:p>
-        </w:tc>
       </w:tr>
       <w:tr>
         <w:trPr>
@@ -17442,21 +15507,6 @@
             </w:r>
           </w:p>
         </w:tc>
-        <w:tc>
-          <w:tcPr>
-            <w:tcW w:w="1508" w:type="dxa"/>
-            <w:shd w:val="clear" w:color="auto" w:fill="FFE599" w:themeFill="accent4" w:themeFillTint="66"/>
-          </w:tcPr>
-          <w:p>
-            <w:pPr>
-              <w:jc w:val="center"/>
-              <w:rPr>
-                <w:sz w:val="16"/>
-                <w:szCs w:val="16"/>
-              </w:rPr>
-            </w:pPr>
-          </w:p>
-        </w:tc>
       </w:tr>
       <w:tr>
         <w:trPr>
@@ -17573,21 +15623,6 @@
             </w:r>
           </w:p>
         </w:tc>
-        <w:tc>
-          <w:tcPr>
-            <w:tcW w:w="1508" w:type="dxa"/>
-            <w:shd w:val="clear" w:color="auto" w:fill="FFE599" w:themeFill="accent4" w:themeFillTint="66"/>
-          </w:tcPr>
-          <w:p>
-            <w:pPr>
-              <w:jc w:val="center"/>
-              <w:rPr>
-                <w:sz w:val="16"/>
-                <w:szCs w:val="16"/>
-              </w:rPr>
-            </w:pPr>
-          </w:p>
-        </w:tc>
       </w:tr>
       <w:tr>
         <w:trPr>
@@ -17704,21 +15739,6 @@
             </w:r>
           </w:p>
         </w:tc>
-        <w:tc>
-          <w:tcPr>
-            <w:tcW w:w="1508" w:type="dxa"/>
-            <w:shd w:val="clear" w:color="auto" w:fill="FFE599" w:themeFill="accent4" w:themeFillTint="66"/>
-          </w:tcPr>
-          <w:p>
-            <w:pPr>
-              <w:jc w:val="center"/>
-              <w:rPr>
-                <w:sz w:val="16"/>
-                <w:szCs w:val="16"/>
-              </w:rPr>
-            </w:pPr>
-          </w:p>
-        </w:tc>
       </w:tr>
       <w:tr>
         <w:trPr>
@@ -17835,21 +15855,6 @@
             </w:r>
           </w:p>
         </w:tc>
-        <w:tc>
-          <w:tcPr>
-            <w:tcW w:w="1508" w:type="dxa"/>
-            <w:shd w:val="clear" w:color="auto" w:fill="C189F7"/>
-          </w:tcPr>
-          <w:p>
-            <w:pPr>
-              <w:jc w:val="center"/>
-              <w:rPr>
-                <w:sz w:val="16"/>
-                <w:szCs w:val="16"/>
-              </w:rPr>
-            </w:pPr>
-          </w:p>
-        </w:tc>
       </w:tr>
       <w:tr>
         <w:trPr>
@@ -17966,28 +15971,6 @@
             </w:r>
           </w:p>
         </w:tc>
-        <w:tc>
-          <w:tcPr>
-            <w:tcW w:w="1508" w:type="dxa"/>
-            <w:shd w:val="clear" w:color="auto" w:fill="FFE599" w:themeFill="accent4" w:themeFillTint="66"/>
-          </w:tcPr>
-          <w:p>
-            <w:pPr>
-              <w:jc w:val="center"/>
-              <w:rPr>
-                <w:sz w:val="16"/>
-                <w:szCs w:val="16"/>
-              </w:rPr>
-            </w:pPr>
-            <w:r>
-              <w:rPr>
-                <w:sz w:val="16"/>
-                <w:szCs w:val="16"/>
-              </w:rPr>
-              <w:t>27/4/2024</w:t>
-            </w:r>
-          </w:p>
-        </w:tc>
       </w:tr>
       <w:tr>
         <w:trPr>
@@ -18105,28 +16088,6 @@
             </w:r>
           </w:p>
         </w:tc>
-        <w:tc>
-          <w:tcPr>
-            <w:tcW w:w="1508" w:type="dxa"/>
-            <w:shd w:val="clear" w:color="auto" w:fill="FFE599" w:themeFill="accent4" w:themeFillTint="66"/>
-          </w:tcPr>
-          <w:p>
-            <w:pPr>
-              <w:jc w:val="center"/>
-              <w:rPr>
-                <w:sz w:val="16"/>
-                <w:szCs w:val="16"/>
-              </w:rPr>
-            </w:pPr>
-            <w:r>
-              <w:rPr>
-                <w:sz w:val="16"/>
-                <w:szCs w:val="16"/>
-              </w:rPr>
-              <w:t>12/5/2024</w:t>
-            </w:r>
-          </w:p>
-        </w:tc>
       </w:tr>
       <w:tr>
         <w:trPr>
@@ -18243,21 +16204,6 @@
             </w:r>
           </w:p>
         </w:tc>
-        <w:tc>
-          <w:tcPr>
-            <w:tcW w:w="1508" w:type="dxa"/>
-            <w:shd w:val="clear" w:color="auto" w:fill="FFE599" w:themeFill="accent4" w:themeFillTint="66"/>
-          </w:tcPr>
-          <w:p>
-            <w:pPr>
-              <w:jc w:val="center"/>
-              <w:rPr>
-                <w:sz w:val="16"/>
-                <w:szCs w:val="16"/>
-              </w:rPr>
-            </w:pPr>
-          </w:p>
-        </w:tc>
       </w:tr>
       <w:tr>
         <w:trPr>
@@ -18374,21 +16320,6 @@
             </w:r>
           </w:p>
         </w:tc>
-        <w:tc>
-          <w:tcPr>
-            <w:tcW w:w="1508" w:type="dxa"/>
-            <w:shd w:val="clear" w:color="auto" w:fill="FFE599" w:themeFill="accent4" w:themeFillTint="66"/>
-          </w:tcPr>
-          <w:p>
-            <w:pPr>
-              <w:jc w:val="center"/>
-              <w:rPr>
-                <w:sz w:val="16"/>
-                <w:szCs w:val="16"/>
-              </w:rPr>
-            </w:pPr>
-          </w:p>
-        </w:tc>
       </w:tr>
       <w:tr>
         <w:trPr>
@@ -18505,21 +16436,6 @@
             </w:r>
           </w:p>
         </w:tc>
-        <w:tc>
-          <w:tcPr>
-            <w:tcW w:w="1508" w:type="dxa"/>
-            <w:shd w:val="clear" w:color="auto" w:fill="FFE599" w:themeFill="accent4" w:themeFillTint="66"/>
-          </w:tcPr>
-          <w:p>
-            <w:pPr>
-              <w:jc w:val="center"/>
-              <w:rPr>
-                <w:sz w:val="16"/>
-                <w:szCs w:val="16"/>
-              </w:rPr>
-            </w:pPr>
-          </w:p>
-        </w:tc>
       </w:tr>
       <w:tr>
         <w:trPr>
@@ -18636,21 +16552,6 @@
             </w:r>
           </w:p>
         </w:tc>
-        <w:tc>
-          <w:tcPr>
-            <w:tcW w:w="1508" w:type="dxa"/>
-            <w:shd w:val="clear" w:color="auto" w:fill="C189F7"/>
-          </w:tcPr>
-          <w:p>
-            <w:pPr>
-              <w:jc w:val="center"/>
-              <w:rPr>
-                <w:sz w:val="16"/>
-                <w:szCs w:val="16"/>
-              </w:rPr>
-            </w:pPr>
-          </w:p>
-        </w:tc>
       </w:tr>
       <w:tr>
         <w:trPr>
@@ -18767,28 +16668,6 @@
             </w:r>
           </w:p>
         </w:tc>
-        <w:tc>
-          <w:tcPr>
-            <w:tcW w:w="1508" w:type="dxa"/>
-            <w:shd w:val="clear" w:color="auto" w:fill="FFE599" w:themeFill="accent4" w:themeFillTint="66"/>
-          </w:tcPr>
-          <w:p>
-            <w:pPr>
-              <w:jc w:val="center"/>
-              <w:rPr>
-                <w:sz w:val="16"/>
-                <w:szCs w:val="16"/>
-              </w:rPr>
-            </w:pPr>
-            <w:r>
-              <w:rPr>
-                <w:sz w:val="16"/>
-                <w:szCs w:val="16"/>
-              </w:rPr>
-              <w:t>28/4/2024</w:t>
-            </w:r>
-          </w:p>
-        </w:tc>
       </w:tr>
       <w:tr>
         <w:trPr>
@@ -18905,28 +16784,6 @@
             </w:r>
           </w:p>
         </w:tc>
-        <w:tc>
-          <w:tcPr>
-            <w:tcW w:w="1508" w:type="dxa"/>
-            <w:shd w:val="clear" w:color="auto" w:fill="FFE599" w:themeFill="accent4" w:themeFillTint="66"/>
-          </w:tcPr>
-          <w:p>
-            <w:pPr>
-              <w:jc w:val="center"/>
-              <w:rPr>
-                <w:sz w:val="16"/>
-                <w:szCs w:val="16"/>
-              </w:rPr>
-            </w:pPr>
-            <w:r>
-              <w:rPr>
-                <w:sz w:val="16"/>
-                <w:szCs w:val="16"/>
-              </w:rPr>
-              <w:t>12/5/2024</w:t>
-            </w:r>
-          </w:p>
-        </w:tc>
       </w:tr>
       <w:tr>
         <w:trPr>
@@ -19043,21 +16900,6 @@
             </w:r>
           </w:p>
         </w:tc>
-        <w:tc>
-          <w:tcPr>
-            <w:tcW w:w="1508" w:type="dxa"/>
-            <w:shd w:val="clear" w:color="auto" w:fill="FFE599" w:themeFill="accent4" w:themeFillTint="66"/>
-          </w:tcPr>
-          <w:p>
-            <w:pPr>
-              <w:jc w:val="center"/>
-              <w:rPr>
-                <w:sz w:val="16"/>
-                <w:szCs w:val="16"/>
-              </w:rPr>
-            </w:pPr>
-          </w:p>
-        </w:tc>
       </w:tr>
       <w:tr>
         <w:trPr>
@@ -19174,21 +17016,6 @@
             </w:r>
           </w:p>
         </w:tc>
-        <w:tc>
-          <w:tcPr>
-            <w:tcW w:w="1508" w:type="dxa"/>
-            <w:shd w:val="clear" w:color="auto" w:fill="FFE599" w:themeFill="accent4" w:themeFillTint="66"/>
-          </w:tcPr>
-          <w:p>
-            <w:pPr>
-              <w:jc w:val="center"/>
-              <w:rPr>
-                <w:sz w:val="16"/>
-                <w:szCs w:val="16"/>
-              </w:rPr>
-            </w:pPr>
-          </w:p>
-        </w:tc>
       </w:tr>
       <w:tr>
         <w:trPr>
@@ -19305,21 +17132,6 @@
             </w:r>
           </w:p>
         </w:tc>
-        <w:tc>
-          <w:tcPr>
-            <w:tcW w:w="1508" w:type="dxa"/>
-            <w:shd w:val="clear" w:color="auto" w:fill="FFE599" w:themeFill="accent4" w:themeFillTint="66"/>
-          </w:tcPr>
-          <w:p>
-            <w:pPr>
-              <w:jc w:val="center"/>
-              <w:rPr>
-                <w:sz w:val="16"/>
-                <w:szCs w:val="16"/>
-              </w:rPr>
-            </w:pPr>
-          </w:p>
-        </w:tc>
       </w:tr>
       <w:tr>
         <w:trPr>
@@ -19436,21 +17248,6 @@
             </w:r>
           </w:p>
         </w:tc>
-        <w:tc>
-          <w:tcPr>
-            <w:tcW w:w="1508" w:type="dxa"/>
-            <w:shd w:val="clear" w:color="auto" w:fill="C5E0B3" w:themeFill="accent6" w:themeFillTint="66"/>
-          </w:tcPr>
-          <w:p>
-            <w:pPr>
-              <w:jc w:val="center"/>
-              <w:rPr>
-                <w:sz w:val="16"/>
-                <w:szCs w:val="16"/>
-              </w:rPr>
-            </w:pPr>
-          </w:p>
-        </w:tc>
       </w:tr>
       <w:tr>
         <w:trPr>
@@ -19567,28 +17364,6 @@
             </w:r>
           </w:p>
         </w:tc>
-        <w:tc>
-          <w:tcPr>
-            <w:tcW w:w="1508" w:type="dxa"/>
-            <w:shd w:val="clear" w:color="auto" w:fill="C189F7"/>
-          </w:tcPr>
-          <w:p>
-            <w:pPr>
-              <w:jc w:val="center"/>
-              <w:rPr>
-                <w:sz w:val="16"/>
-                <w:szCs w:val="16"/>
-              </w:rPr>
-            </w:pPr>
-            <w:r>
-              <w:rPr>
-                <w:sz w:val="16"/>
-                <w:szCs w:val="16"/>
-              </w:rPr>
-              <w:t>22/4/2024</w:t>
-            </w:r>
-          </w:p>
-        </w:tc>
       </w:tr>
       <w:tr>
         <w:trPr>
@@ -19714,28 +17489,6 @@
             </w:r>
           </w:p>
         </w:tc>
-        <w:tc>
-          <w:tcPr>
-            <w:tcW w:w="1508" w:type="dxa"/>
-            <w:shd w:val="clear" w:color="auto" w:fill="C189F7"/>
-          </w:tcPr>
-          <w:p>
-            <w:pPr>
-              <w:jc w:val="center"/>
-              <w:rPr>
-                <w:sz w:val="16"/>
-                <w:szCs w:val="16"/>
-              </w:rPr>
-            </w:pPr>
-            <w:r>
-              <w:rPr>
-                <w:sz w:val="16"/>
-                <w:szCs w:val="16"/>
-              </w:rPr>
-              <w:t>20/4/2024</w:t>
-            </w:r>
-          </w:p>
-        </w:tc>
       </w:tr>
       <w:tr>
         <w:trPr>
@@ -19852,28 +17605,6 @@
             </w:r>
           </w:p>
         </w:tc>
-        <w:tc>
-          <w:tcPr>
-            <w:tcW w:w="1508" w:type="dxa"/>
-            <w:shd w:val="clear" w:color="auto" w:fill="C189F7"/>
-          </w:tcPr>
-          <w:p>
-            <w:pPr>
-              <w:jc w:val="center"/>
-              <w:rPr>
-                <w:sz w:val="16"/>
-                <w:szCs w:val="16"/>
-              </w:rPr>
-            </w:pPr>
-            <w:r>
-              <w:rPr>
-                <w:sz w:val="16"/>
-                <w:szCs w:val="16"/>
-              </w:rPr>
-              <w:t>26/4/2024</w:t>
-            </w:r>
-          </w:p>
-        </w:tc>
       </w:tr>
       <w:tr>
         <w:trPr>
@@ -19990,28 +17721,6 @@
             </w:r>
           </w:p>
         </w:tc>
-        <w:tc>
-          <w:tcPr>
-            <w:tcW w:w="1508" w:type="dxa"/>
-            <w:shd w:val="clear" w:color="auto" w:fill="C189F7"/>
-          </w:tcPr>
-          <w:p>
-            <w:pPr>
-              <w:jc w:val="center"/>
-              <w:rPr>
-                <w:sz w:val="16"/>
-                <w:szCs w:val="16"/>
-              </w:rPr>
-            </w:pPr>
-            <w:r>
-              <w:rPr>
-                <w:sz w:val="16"/>
-                <w:szCs w:val="16"/>
-              </w:rPr>
-              <w:t>19/4/2024</w:t>
-            </w:r>
-          </w:p>
-        </w:tc>
       </w:tr>
       <w:tr>
         <w:trPr>
@@ -20137,28 +17846,6 @@
             </w:r>
           </w:p>
         </w:tc>
-        <w:tc>
-          <w:tcPr>
-            <w:tcW w:w="1508" w:type="dxa"/>
-            <w:shd w:val="clear" w:color="auto" w:fill="C189F7"/>
-          </w:tcPr>
-          <w:p>
-            <w:pPr>
-              <w:jc w:val="center"/>
-              <w:rPr>
-                <w:sz w:val="16"/>
-                <w:szCs w:val="16"/>
-              </w:rPr>
-            </w:pPr>
-            <w:r>
-              <w:rPr>
-                <w:sz w:val="16"/>
-                <w:szCs w:val="16"/>
-              </w:rPr>
-              <w:t>19/4/2024</w:t>
-            </w:r>
-          </w:p>
-        </w:tc>
       </w:tr>
       <w:tr>
         <w:trPr>
@@ -20277,28 +17964,6 @@
             </w:r>
           </w:p>
         </w:tc>
-        <w:tc>
-          <w:tcPr>
-            <w:tcW w:w="1508" w:type="dxa"/>
-            <w:shd w:val="clear" w:color="auto" w:fill="C189F7"/>
-          </w:tcPr>
-          <w:p>
-            <w:pPr>
-              <w:jc w:val="center"/>
-              <w:rPr>
-                <w:sz w:val="16"/>
-                <w:szCs w:val="16"/>
-              </w:rPr>
-            </w:pPr>
-            <w:r>
-              <w:rPr>
-                <w:sz w:val="16"/>
-                <w:szCs w:val="16"/>
-              </w:rPr>
-              <w:t>21/4/2024</w:t>
-            </w:r>
-          </w:p>
-        </w:tc>
       </w:tr>
       <w:tr>
         <w:trPr>
@@ -20435,28 +18100,6 @@
             </w:r>
           </w:p>
         </w:tc>
-        <w:tc>
-          <w:tcPr>
-            <w:tcW w:w="1508" w:type="dxa"/>
-            <w:shd w:val="clear" w:color="auto" w:fill="C189F7"/>
-          </w:tcPr>
-          <w:p>
-            <w:pPr>
-              <w:jc w:val="center"/>
-              <w:rPr>
-                <w:sz w:val="16"/>
-                <w:szCs w:val="16"/>
-              </w:rPr>
-            </w:pPr>
-            <w:r>
-              <w:rPr>
-                <w:sz w:val="16"/>
-                <w:szCs w:val="16"/>
-              </w:rPr>
-              <w:t>22/4/2024</w:t>
-            </w:r>
-          </w:p>
-        </w:tc>
       </w:tr>
       <w:tr>
         <w:trPr>
@@ -20580,30 +18223,8 @@
                 <w:sz w:val="16"/>
                 <w:szCs w:val="16"/>
               </w:rPr>
-              <w:t>3</w:t>
-            </w:r>
-            <w:r>
-              <w:rPr>
-                <w:sz w:val="16"/>
-                <w:szCs w:val="16"/>
-              </w:rPr>
-              <w:t>81</w:t>
-            </w:r>
-          </w:p>
-        </w:tc>
-        <w:tc>
-          <w:tcPr>
-            <w:tcW w:w="1508" w:type="dxa"/>
-            <w:shd w:val="clear" w:color="auto" w:fill="C5E0B3" w:themeFill="accent6" w:themeFillTint="66"/>
-          </w:tcPr>
-          <w:p>
-            <w:pPr>
-              <w:jc w:val="center"/>
-              <w:rPr>
-                <w:sz w:val="16"/>
-                <w:szCs w:val="16"/>
-              </w:rPr>
-            </w:pPr>
+              <w:t>381</w:t>
+            </w:r>
           </w:p>
         </w:tc>
       </w:tr>
@@ -20756,28 +18377,6 @@
             </w:r>
           </w:p>
         </w:tc>
-        <w:tc>
-          <w:tcPr>
-            <w:tcW w:w="1508" w:type="dxa"/>
-            <w:shd w:val="clear" w:color="auto" w:fill="C189F7"/>
-          </w:tcPr>
-          <w:p>
-            <w:pPr>
-              <w:jc w:val="center"/>
-              <w:rPr>
-                <w:sz w:val="16"/>
-                <w:szCs w:val="16"/>
-              </w:rPr>
-            </w:pPr>
-            <w:r>
-              <w:rPr>
-                <w:sz w:val="16"/>
-                <w:szCs w:val="16"/>
-              </w:rPr>
-              <w:t>11/5/2024</w:t>
-            </w:r>
-          </w:p>
-        </w:tc>
       </w:tr>
       <w:tr>
         <w:trPr>
@@ -20935,28 +18534,6 @@
             </w:r>
           </w:p>
         </w:tc>
-        <w:tc>
-          <w:tcPr>
-            <w:tcW w:w="1508" w:type="dxa"/>
-            <w:shd w:val="clear" w:color="auto" w:fill="FFE599" w:themeFill="accent4" w:themeFillTint="66"/>
-          </w:tcPr>
-          <w:p>
-            <w:pPr>
-              <w:jc w:val="center"/>
-              <w:rPr>
-                <w:sz w:val="16"/>
-                <w:szCs w:val="16"/>
-              </w:rPr>
-            </w:pPr>
-            <w:r>
-              <w:rPr>
-                <w:sz w:val="16"/>
-                <w:szCs w:val="16"/>
-              </w:rPr>
-              <w:t>27/4/2024</w:t>
-            </w:r>
-          </w:p>
-        </w:tc>
       </w:tr>
       <w:tr>
         <w:trPr>
@@ -21073,28 +18650,6 @@
             </w:r>
           </w:p>
         </w:tc>
-        <w:tc>
-          <w:tcPr>
-            <w:tcW w:w="1508" w:type="dxa"/>
-            <w:shd w:val="clear" w:color="auto" w:fill="FFE599" w:themeFill="accent4" w:themeFillTint="66"/>
-          </w:tcPr>
-          <w:p>
-            <w:pPr>
-              <w:jc w:val="center"/>
-              <w:rPr>
-                <w:sz w:val="16"/>
-                <w:szCs w:val="16"/>
-              </w:rPr>
-            </w:pPr>
-            <w:r>
-              <w:rPr>
-                <w:sz w:val="16"/>
-                <w:szCs w:val="16"/>
-              </w:rPr>
-              <w:t>27/4/2024</w:t>
-            </w:r>
-          </w:p>
-        </w:tc>
       </w:tr>
       <w:tr>
         <w:trPr>
@@ -21245,28 +18800,6 @@
             </w:r>
           </w:p>
         </w:tc>
-        <w:tc>
-          <w:tcPr>
-            <w:tcW w:w="1508" w:type="dxa"/>
-            <w:shd w:val="clear" w:color="auto" w:fill="FFE599" w:themeFill="accent4" w:themeFillTint="66"/>
-          </w:tcPr>
-          <w:p>
-            <w:pPr>
-              <w:jc w:val="center"/>
-              <w:rPr>
-                <w:sz w:val="16"/>
-                <w:szCs w:val="16"/>
-              </w:rPr>
-            </w:pPr>
-            <w:r>
-              <w:rPr>
-                <w:sz w:val="16"/>
-                <w:szCs w:val="16"/>
-              </w:rPr>
-              <w:t>28/4/2024</w:t>
-            </w:r>
-          </w:p>
-        </w:tc>
       </w:tr>
       <w:tr>
         <w:trPr>
@@ -21401,28 +18934,6 @@
             </w:r>
           </w:p>
         </w:tc>
-        <w:tc>
-          <w:tcPr>
-            <w:tcW w:w="1508" w:type="dxa"/>
-            <w:shd w:val="clear" w:color="auto" w:fill="FFE599" w:themeFill="accent4" w:themeFillTint="66"/>
-          </w:tcPr>
-          <w:p>
-            <w:pPr>
-              <w:jc w:val="center"/>
-              <w:rPr>
-                <w:sz w:val="16"/>
-                <w:szCs w:val="16"/>
-              </w:rPr>
-            </w:pPr>
-            <w:r>
-              <w:rPr>
-                <w:sz w:val="16"/>
-                <w:szCs w:val="16"/>
-              </w:rPr>
-              <w:t>11/5/2024</w:t>
-            </w:r>
-          </w:p>
-        </w:tc>
       </w:tr>
       <w:tr>
         <w:trPr>
@@ -21555,28 +19066,6 @@
             </w:r>
           </w:p>
         </w:tc>
-        <w:tc>
-          <w:tcPr>
-            <w:tcW w:w="1508" w:type="dxa"/>
-            <w:shd w:val="clear" w:color="auto" w:fill="FFE599" w:themeFill="accent4" w:themeFillTint="66"/>
-          </w:tcPr>
-          <w:p>
-            <w:pPr>
-              <w:jc w:val="center"/>
-              <w:rPr>
-                <w:sz w:val="16"/>
-                <w:szCs w:val="16"/>
-              </w:rPr>
-            </w:pPr>
-            <w:r>
-              <w:rPr>
-                <w:sz w:val="16"/>
-                <w:szCs w:val="16"/>
-              </w:rPr>
-              <w:t>11/5/2024</w:t>
-            </w:r>
-          </w:p>
-        </w:tc>
       </w:tr>
       <w:tr>
         <w:trPr>
@@ -21693,28 +19182,6 @@
             </w:r>
           </w:p>
         </w:tc>
-        <w:tc>
-          <w:tcPr>
-            <w:tcW w:w="1508" w:type="dxa"/>
-            <w:shd w:val="clear" w:color="auto" w:fill="C189F7"/>
-          </w:tcPr>
-          <w:p>
-            <w:pPr>
-              <w:jc w:val="center"/>
-              <w:rPr>
-                <w:sz w:val="16"/>
-                <w:szCs w:val="16"/>
-              </w:rPr>
-            </w:pPr>
-            <w:r>
-              <w:rPr>
-                <w:sz w:val="16"/>
-                <w:szCs w:val="16"/>
-              </w:rPr>
-              <w:t>25/4/2024</w:t>
-            </w:r>
-          </w:p>
-        </w:tc>
       </w:tr>
       <w:tr>
         <w:trPr>
@@ -21865,21 +19332,6 @@
             </w:r>
           </w:p>
         </w:tc>
-        <w:tc>
-          <w:tcPr>
-            <w:tcW w:w="1508" w:type="dxa"/>
-            <w:shd w:val="clear" w:color="auto" w:fill="C189F7"/>
-          </w:tcPr>
-          <w:p>
-            <w:pPr>
-              <w:jc w:val="center"/>
-              <w:rPr>
-                <w:sz w:val="16"/>
-                <w:szCs w:val="16"/>
-              </w:rPr>
-            </w:pPr>
-          </w:p>
-        </w:tc>
       </w:tr>
       <w:tr>
         <w:trPr>
@@ -22021,28 +19473,6 @@
             </w:r>
           </w:p>
         </w:tc>
-        <w:tc>
-          <w:tcPr>
-            <w:tcW w:w="1508" w:type="dxa"/>
-            <w:shd w:val="clear" w:color="auto" w:fill="FFE599" w:themeFill="accent4" w:themeFillTint="66"/>
-          </w:tcPr>
-          <w:p>
-            <w:pPr>
-              <w:jc w:val="center"/>
-              <w:rPr>
-                <w:sz w:val="16"/>
-                <w:szCs w:val="16"/>
-              </w:rPr>
-            </w:pPr>
-            <w:r>
-              <w:rPr>
-                <w:sz w:val="16"/>
-                <w:szCs w:val="16"/>
-              </w:rPr>
-              <w:t>8/5/2024</w:t>
-            </w:r>
-          </w:p>
-        </w:tc>
       </w:tr>
       <w:tr>
         <w:trPr>
@@ -22193,28 +19623,6 @@
             </w:r>
           </w:p>
         </w:tc>
-        <w:tc>
-          <w:tcPr>
-            <w:tcW w:w="1508" w:type="dxa"/>
-            <w:shd w:val="clear" w:color="auto" w:fill="FFE599" w:themeFill="accent4" w:themeFillTint="66"/>
-          </w:tcPr>
-          <w:p>
-            <w:pPr>
-              <w:jc w:val="center"/>
-              <w:rPr>
-                <w:sz w:val="16"/>
-                <w:szCs w:val="16"/>
-              </w:rPr>
-            </w:pPr>
-            <w:r>
-              <w:rPr>
-                <w:sz w:val="16"/>
-                <w:szCs w:val="16"/>
-              </w:rPr>
-              <w:t>8/5/2024</w:t>
-            </w:r>
-          </w:p>
-        </w:tc>
       </w:tr>
       <w:tr>
         <w:trPr>
@@ -22331,21 +19739,6 @@
             </w:r>
           </w:p>
         </w:tc>
-        <w:tc>
-          <w:tcPr>
-            <w:tcW w:w="1508" w:type="dxa"/>
-            <w:shd w:val="clear" w:color="auto" w:fill="FFE599" w:themeFill="accent4" w:themeFillTint="66"/>
-          </w:tcPr>
-          <w:p>
-            <w:pPr>
-              <w:jc w:val="center"/>
-              <w:rPr>
-                <w:sz w:val="16"/>
-                <w:szCs w:val="16"/>
-              </w:rPr>
-            </w:pPr>
-          </w:p>
-        </w:tc>
       </w:tr>
       <w:tr>
         <w:trPr>
@@ -22487,28 +19880,6 @@
             </w:r>
           </w:p>
         </w:tc>
-        <w:tc>
-          <w:tcPr>
-            <w:tcW w:w="1508" w:type="dxa"/>
-            <w:shd w:val="clear" w:color="auto" w:fill="FFE599" w:themeFill="accent4" w:themeFillTint="66"/>
-          </w:tcPr>
-          <w:p>
-            <w:pPr>
-              <w:jc w:val="center"/>
-              <w:rPr>
-                <w:sz w:val="16"/>
-                <w:szCs w:val="16"/>
-              </w:rPr>
-            </w:pPr>
-            <w:r>
-              <w:rPr>
-                <w:sz w:val="16"/>
-                <w:szCs w:val="16"/>
-              </w:rPr>
-              <w:t>8/5/2024</w:t>
-            </w:r>
-          </w:p>
-        </w:tc>
       </w:tr>
       <w:tr>
         <w:trPr>
@@ -22650,28 +20021,6 @@
             </w:r>
           </w:p>
         </w:tc>
-        <w:tc>
-          <w:tcPr>
-            <w:tcW w:w="1508" w:type="dxa"/>
-            <w:shd w:val="clear" w:color="auto" w:fill="FFE599" w:themeFill="accent4" w:themeFillTint="66"/>
-          </w:tcPr>
-          <w:p>
-            <w:pPr>
-              <w:jc w:val="center"/>
-              <w:rPr>
-                <w:sz w:val="16"/>
-                <w:szCs w:val="16"/>
-              </w:rPr>
-            </w:pPr>
-            <w:r>
-              <w:rPr>
-                <w:sz w:val="16"/>
-                <w:szCs w:val="16"/>
-              </w:rPr>
-              <w:t>9/5/2024</w:t>
-            </w:r>
-          </w:p>
-        </w:tc>
       </w:tr>
       <w:tr>
         <w:trPr>
@@ -22788,21 +20137,6 @@
             </w:r>
           </w:p>
         </w:tc>
-        <w:tc>
-          <w:tcPr>
-            <w:tcW w:w="1508" w:type="dxa"/>
-            <w:shd w:val="clear" w:color="auto" w:fill="FFE599" w:themeFill="accent4" w:themeFillTint="66"/>
-          </w:tcPr>
-          <w:p>
-            <w:pPr>
-              <w:jc w:val="center"/>
-              <w:rPr>
-                <w:sz w:val="16"/>
-                <w:szCs w:val="16"/>
-              </w:rPr>
-            </w:pPr>
-          </w:p>
-        </w:tc>
       </w:tr>
       <w:tr>
         <w:trPr>
@@ -22919,21 +20253,6 @@
             </w:r>
           </w:p>
         </w:tc>
-        <w:tc>
-          <w:tcPr>
-            <w:tcW w:w="1508" w:type="dxa"/>
-            <w:shd w:val="clear" w:color="auto" w:fill="FFE599" w:themeFill="accent4" w:themeFillTint="66"/>
-          </w:tcPr>
-          <w:p>
-            <w:pPr>
-              <w:jc w:val="center"/>
-              <w:rPr>
-                <w:sz w:val="16"/>
-                <w:szCs w:val="16"/>
-              </w:rPr>
-            </w:pPr>
-          </w:p>
-        </w:tc>
       </w:tr>
       <w:tr>
         <w:trPr>
@@ -22980,14 +20299,7 @@
                 <w:sz w:val="16"/>
                 <w:szCs w:val="16"/>
               </w:rPr>
-              <w:t xml:space="preserve">Apertura y cierre del </w:t>
-            </w:r>
-            <w:r>
-              <w:rPr>
-                <w:sz w:val="16"/>
-                <w:szCs w:val="16"/>
-              </w:rPr>
-              <w:t>día</w:t>
+              <w:t>Apertura y cierre del día</w:t>
             </w:r>
           </w:p>
         </w:tc>
@@ -23064,21 +20376,6 @@
               </w:rPr>
               <w:t>8</w:t>
             </w:r>
-          </w:p>
-        </w:tc>
-        <w:tc>
-          <w:tcPr>
-            <w:tcW w:w="1508" w:type="dxa"/>
-            <w:shd w:val="clear" w:color="auto" w:fill="FFE599" w:themeFill="accent4" w:themeFillTint="66"/>
-          </w:tcPr>
-          <w:p>
-            <w:pPr>
-              <w:jc w:val="center"/>
-              <w:rPr>
-                <w:sz w:val="16"/>
-                <w:szCs w:val="16"/>
-              </w:rPr>
-            </w:pPr>
           </w:p>
         </w:tc>
       </w:tr>
@@ -23222,21 +20519,6 @@
             </w:r>
           </w:p>
         </w:tc>
-        <w:tc>
-          <w:tcPr>
-            <w:tcW w:w="1508" w:type="dxa"/>
-            <w:shd w:val="clear" w:color="auto" w:fill="FFE599" w:themeFill="accent4" w:themeFillTint="66"/>
-          </w:tcPr>
-          <w:p>
-            <w:pPr>
-              <w:jc w:val="center"/>
-              <w:rPr>
-                <w:sz w:val="16"/>
-                <w:szCs w:val="16"/>
-              </w:rPr>
-            </w:pPr>
-          </w:p>
-        </w:tc>
       </w:tr>
       <w:tr>
         <w:trPr>
@@ -23353,21 +20635,6 @@
             </w:r>
           </w:p>
         </w:tc>
-        <w:tc>
-          <w:tcPr>
-            <w:tcW w:w="1508" w:type="dxa"/>
-            <w:shd w:val="clear" w:color="auto" w:fill="FFE599" w:themeFill="accent4" w:themeFillTint="66"/>
-          </w:tcPr>
-          <w:p>
-            <w:pPr>
-              <w:jc w:val="center"/>
-              <w:rPr>
-                <w:sz w:val="16"/>
-                <w:szCs w:val="16"/>
-              </w:rPr>
-            </w:pPr>
-          </w:p>
-        </w:tc>
       </w:tr>
       <w:tr>
         <w:trPr>
@@ -23484,28 +20751,6 @@
             </w:r>
           </w:p>
         </w:tc>
-        <w:tc>
-          <w:tcPr>
-            <w:tcW w:w="1508" w:type="dxa"/>
-            <w:shd w:val="clear" w:color="auto" w:fill="FFE599" w:themeFill="accent4" w:themeFillTint="66"/>
-          </w:tcPr>
-          <w:p>
-            <w:pPr>
-              <w:jc w:val="center"/>
-              <w:rPr>
-                <w:sz w:val="16"/>
-                <w:szCs w:val="16"/>
-              </w:rPr>
-            </w:pPr>
-            <w:r>
-              <w:rPr>
-                <w:sz w:val="16"/>
-                <w:szCs w:val="16"/>
-              </w:rPr>
-              <w:t>13/5/2024</w:t>
-            </w:r>
-          </w:p>
-        </w:tc>
       </w:tr>
       <w:tr>
         <w:trPr>
@@ -23631,21 +20876,6 @@
             </w:r>
           </w:p>
         </w:tc>
-        <w:tc>
-          <w:tcPr>
-            <w:tcW w:w="1508" w:type="dxa"/>
-            <w:shd w:val="clear" w:color="auto" w:fill="FFE599" w:themeFill="accent4" w:themeFillTint="66"/>
-          </w:tcPr>
-          <w:p>
-            <w:pPr>
-              <w:jc w:val="center"/>
-              <w:rPr>
-                <w:sz w:val="16"/>
-                <w:szCs w:val="16"/>
-              </w:rPr>
-            </w:pPr>
-          </w:p>
-        </w:tc>
       </w:tr>
       <w:tr>
         <w:trPr>
@@ -23787,28 +21017,6 @@
             </w:r>
           </w:p>
         </w:tc>
-        <w:tc>
-          <w:tcPr>
-            <w:tcW w:w="1508" w:type="dxa"/>
-            <w:shd w:val="clear" w:color="auto" w:fill="FFE599" w:themeFill="accent4" w:themeFillTint="66"/>
-          </w:tcPr>
-          <w:p>
-            <w:pPr>
-              <w:jc w:val="center"/>
-              <w:rPr>
-                <w:sz w:val="16"/>
-                <w:szCs w:val="16"/>
-              </w:rPr>
-            </w:pPr>
-            <w:r>
-              <w:rPr>
-                <w:sz w:val="16"/>
-                <w:szCs w:val="16"/>
-              </w:rPr>
-              <w:t>8/5/2024</w:t>
-            </w:r>
-          </w:p>
-        </w:tc>
       </w:tr>
       <w:tr>
         <w:trPr>
@@ -23925,21 +21133,7 @@
                 <w:sz w:val="16"/>
                 <w:szCs w:val="16"/>
               </w:rPr>
-              <w:t>Fal</w:t>
-            </w:r>
-            <w:r>
-              <w:rPr>
-                <w:sz w:val="16"/>
-                <w:szCs w:val="16"/>
-              </w:rPr>
-              <w:t>l</w:t>
-            </w:r>
-            <w:r>
-              <w:rPr>
-                <w:sz w:val="16"/>
-                <w:szCs w:val="16"/>
-              </w:rPr>
-              <w:t>alti</w:t>
+              <w:t>Fallalti</w:t>
             </w:r>
             <w:proofErr w:type="spellEnd"/>
             <w:r>
@@ -23970,28 +21164,6 @@
                 <w:szCs w:val="16"/>
               </w:rPr>
               <w:t>6</w:t>
-            </w:r>
-          </w:p>
-        </w:tc>
-        <w:tc>
-          <w:tcPr>
-            <w:tcW w:w="1508" w:type="dxa"/>
-            <w:shd w:val="clear" w:color="auto" w:fill="FFE599" w:themeFill="accent4" w:themeFillTint="66"/>
-          </w:tcPr>
-          <w:p>
-            <w:pPr>
-              <w:jc w:val="center"/>
-              <w:rPr>
-                <w:sz w:val="16"/>
-                <w:szCs w:val="16"/>
-              </w:rPr>
-            </w:pPr>
-            <w:r>
-              <w:rPr>
-                <w:sz w:val="16"/>
-                <w:szCs w:val="16"/>
-              </w:rPr>
-              <w:t>9/5/2024</w:t>
             </w:r>
           </w:p>
         </w:tc>
@@ -24120,28 +21292,6 @@
             </w:r>
           </w:p>
         </w:tc>
-        <w:tc>
-          <w:tcPr>
-            <w:tcW w:w="1508" w:type="dxa"/>
-            <w:shd w:val="clear" w:color="auto" w:fill="FFE599" w:themeFill="accent4" w:themeFillTint="66"/>
-          </w:tcPr>
-          <w:p>
-            <w:pPr>
-              <w:jc w:val="center"/>
-              <w:rPr>
-                <w:sz w:val="16"/>
-                <w:szCs w:val="16"/>
-              </w:rPr>
-            </w:pPr>
-            <w:r>
-              <w:rPr>
-                <w:sz w:val="16"/>
-                <w:szCs w:val="16"/>
-              </w:rPr>
-              <w:t>11/5/2024</w:t>
-            </w:r>
-          </w:p>
-        </w:tc>
       </w:tr>
       <w:tr>
         <w:trPr>
@@ -24258,21 +21408,6 @@
             </w:r>
           </w:p>
         </w:tc>
-        <w:tc>
-          <w:tcPr>
-            <w:tcW w:w="1508" w:type="dxa"/>
-            <w:shd w:val="clear" w:color="auto" w:fill="FFE599" w:themeFill="accent4" w:themeFillTint="66"/>
-          </w:tcPr>
-          <w:p>
-            <w:pPr>
-              <w:jc w:val="center"/>
-              <w:rPr>
-                <w:sz w:val="16"/>
-                <w:szCs w:val="16"/>
-              </w:rPr>
-            </w:pPr>
-          </w:p>
-        </w:tc>
       </w:tr>
       <w:tr>
         <w:trPr>
@@ -24389,21 +21524,6 @@
             </w:r>
           </w:p>
         </w:tc>
-        <w:tc>
-          <w:tcPr>
-            <w:tcW w:w="1508" w:type="dxa"/>
-            <w:shd w:val="clear" w:color="auto" w:fill="FFE599" w:themeFill="accent4" w:themeFillTint="66"/>
-          </w:tcPr>
-          <w:p>
-            <w:pPr>
-              <w:jc w:val="center"/>
-              <w:rPr>
-                <w:sz w:val="16"/>
-                <w:szCs w:val="16"/>
-              </w:rPr>
-            </w:pPr>
-          </w:p>
-        </w:tc>
       </w:tr>
       <w:tr>
         <w:trPr>
@@ -24554,21 +21674,6 @@
             </w:r>
           </w:p>
         </w:tc>
-        <w:tc>
-          <w:tcPr>
-            <w:tcW w:w="1508" w:type="dxa"/>
-            <w:shd w:val="clear" w:color="auto" w:fill="FFE599" w:themeFill="accent4" w:themeFillTint="66"/>
-          </w:tcPr>
-          <w:p>
-            <w:pPr>
-              <w:jc w:val="center"/>
-              <w:rPr>
-                <w:sz w:val="16"/>
-                <w:szCs w:val="16"/>
-              </w:rPr>
-            </w:pPr>
-          </w:p>
-        </w:tc>
       </w:tr>
       <w:tr>
         <w:trPr>
@@ -24615,14 +21720,7 @@
                 <w:sz w:val="16"/>
                 <w:szCs w:val="16"/>
               </w:rPr>
-              <w:t xml:space="preserve">Cierre automático del </w:t>
-            </w:r>
-            <w:r>
-              <w:rPr>
-                <w:sz w:val="16"/>
-                <w:szCs w:val="16"/>
-              </w:rPr>
-              <w:t>día</w:t>
+              <w:t>Cierre automático del día</w:t>
             </w:r>
           </w:p>
         </w:tc>
@@ -24644,42 +21742,7 @@
                 <w:sz w:val="16"/>
                 <w:szCs w:val="16"/>
               </w:rPr>
-              <w:t>Realización</w:t>
-            </w:r>
-            <w:r>
-              <w:rPr>
-                <w:sz w:val="16"/>
-                <w:szCs w:val="16"/>
-              </w:rPr>
-              <w:t xml:space="preserve"> del proceso </w:t>
-            </w:r>
-            <w:r>
-              <w:rPr>
-                <w:sz w:val="16"/>
-                <w:szCs w:val="16"/>
-              </w:rPr>
-              <w:t>automático</w:t>
-            </w:r>
-            <w:r>
-              <w:rPr>
-                <w:sz w:val="16"/>
-                <w:szCs w:val="16"/>
-              </w:rPr>
-              <w:t xml:space="preserve"> de cierre de </w:t>
-            </w:r>
-            <w:r>
-              <w:rPr>
-                <w:sz w:val="16"/>
-                <w:szCs w:val="16"/>
-              </w:rPr>
-              <w:t>día</w:t>
-            </w:r>
-            <w:r>
-              <w:rPr>
-                <w:sz w:val="16"/>
-                <w:szCs w:val="16"/>
-              </w:rPr>
-              <w:t xml:space="preserve"> a determinada hora</w:t>
+              <w:t>Realización del proceso automático de cierre de día a determinada hora</w:t>
             </w:r>
           </w:p>
         </w:tc>
@@ -24734,21 +21797,6 @@
               </w:rPr>
               <w:t>15</w:t>
             </w:r>
-          </w:p>
-        </w:tc>
-        <w:tc>
-          <w:tcPr>
-            <w:tcW w:w="1508" w:type="dxa"/>
-            <w:shd w:val="clear" w:color="auto" w:fill="FFE599" w:themeFill="accent4" w:themeFillTint="66"/>
-          </w:tcPr>
-          <w:p>
-            <w:pPr>
-              <w:jc w:val="center"/>
-              <w:rPr>
-                <w:sz w:val="16"/>
-                <w:szCs w:val="16"/>
-              </w:rPr>
-            </w:pPr>
           </w:p>
         </w:tc>
       </w:tr>
@@ -24877,21 +21925,6 @@
             </w:r>
           </w:p>
         </w:tc>
-        <w:tc>
-          <w:tcPr>
-            <w:tcW w:w="1508" w:type="dxa"/>
-            <w:shd w:val="clear" w:color="auto" w:fill="FFE599" w:themeFill="accent4" w:themeFillTint="66"/>
-          </w:tcPr>
-          <w:p>
-            <w:pPr>
-              <w:jc w:val="center"/>
-              <w:rPr>
-                <w:sz w:val="16"/>
-                <w:szCs w:val="16"/>
-              </w:rPr>
-            </w:pPr>
-          </w:p>
-        </w:tc>
       </w:tr>
       <w:tr>
         <w:trPr>
@@ -24982,14 +22015,7 @@
                 <w:sz w:val="16"/>
                 <w:szCs w:val="16"/>
               </w:rPr>
-              <w:t>Gross Pab</w:t>
-            </w:r>
-            <w:r>
-              <w:rPr>
-                <w:sz w:val="16"/>
-                <w:szCs w:val="16"/>
-              </w:rPr>
-              <w:t>lo</w:t>
+              <w:t>Gross Pablo</w:t>
             </w:r>
           </w:p>
         </w:tc>
@@ -25013,21 +22039,6 @@
               </w:rPr>
               <w:t>36</w:t>
             </w:r>
-          </w:p>
-        </w:tc>
-        <w:tc>
-          <w:tcPr>
-            <w:tcW w:w="1508" w:type="dxa"/>
-            <w:shd w:val="clear" w:color="auto" w:fill="C189F7"/>
-          </w:tcPr>
-          <w:p>
-            <w:pPr>
-              <w:jc w:val="center"/>
-              <w:rPr>
-                <w:sz w:val="16"/>
-                <w:szCs w:val="16"/>
-              </w:rPr>
-            </w:pPr>
           </w:p>
         </w:tc>
       </w:tr>
@@ -25155,21 +22166,6 @@
             </w:r>
           </w:p>
         </w:tc>
-        <w:tc>
-          <w:tcPr>
-            <w:tcW w:w="1508" w:type="dxa"/>
-            <w:shd w:val="clear" w:color="auto" w:fill="FFE599" w:themeFill="accent4" w:themeFillTint="66"/>
-          </w:tcPr>
-          <w:p>
-            <w:pPr>
-              <w:jc w:val="center"/>
-              <w:rPr>
-                <w:sz w:val="16"/>
-                <w:szCs w:val="16"/>
-              </w:rPr>
-            </w:pPr>
-          </w:p>
-        </w:tc>
       </w:tr>
       <w:tr>
         <w:trPr>
@@ -25295,21 +22291,6 @@
             </w:r>
           </w:p>
         </w:tc>
-        <w:tc>
-          <w:tcPr>
-            <w:tcW w:w="1508" w:type="dxa"/>
-            <w:shd w:val="clear" w:color="auto" w:fill="FFE599" w:themeFill="accent4" w:themeFillTint="66"/>
-          </w:tcPr>
-          <w:p>
-            <w:pPr>
-              <w:jc w:val="center"/>
-              <w:rPr>
-                <w:sz w:val="16"/>
-                <w:szCs w:val="16"/>
-              </w:rPr>
-            </w:pPr>
-          </w:p>
-        </w:tc>
       </w:tr>
       <w:tr>
         <w:trPr>
@@ -25435,21 +22416,6 @@
             </w:r>
           </w:p>
         </w:tc>
-        <w:tc>
-          <w:tcPr>
-            <w:tcW w:w="1508" w:type="dxa"/>
-            <w:shd w:val="clear" w:color="auto" w:fill="FFE599" w:themeFill="accent4" w:themeFillTint="66"/>
-          </w:tcPr>
-          <w:p>
-            <w:pPr>
-              <w:jc w:val="center"/>
-              <w:rPr>
-                <w:sz w:val="16"/>
-                <w:szCs w:val="16"/>
-              </w:rPr>
-            </w:pPr>
-          </w:p>
-        </w:tc>
       </w:tr>
       <w:tr>
         <w:trPr>
@@ -25568,21 +22534,6 @@
             </w:r>
           </w:p>
         </w:tc>
-        <w:tc>
-          <w:tcPr>
-            <w:tcW w:w="1508" w:type="dxa"/>
-            <w:shd w:val="clear" w:color="auto" w:fill="C5E0B3" w:themeFill="accent6" w:themeFillTint="66"/>
-          </w:tcPr>
-          <w:p>
-            <w:pPr>
-              <w:jc w:val="center"/>
-              <w:rPr>
-                <w:sz w:val="16"/>
-                <w:szCs w:val="16"/>
-              </w:rPr>
-            </w:pPr>
-          </w:p>
-        </w:tc>
       </w:tr>
       <w:tr>
         <w:trPr>
@@ -25699,21 +22650,6 @@
             </w:r>
           </w:p>
         </w:tc>
-        <w:tc>
-          <w:tcPr>
-            <w:tcW w:w="1508" w:type="dxa"/>
-            <w:shd w:val="clear" w:color="auto" w:fill="C189F7"/>
-          </w:tcPr>
-          <w:p>
-            <w:pPr>
-              <w:jc w:val="center"/>
-              <w:rPr>
-                <w:sz w:val="16"/>
-                <w:szCs w:val="16"/>
-              </w:rPr>
-            </w:pPr>
-          </w:p>
-        </w:tc>
       </w:tr>
       <w:tr>
         <w:trPr>
@@ -25846,28 +22782,6 @@
             </w:r>
           </w:p>
         </w:tc>
-        <w:tc>
-          <w:tcPr>
-            <w:tcW w:w="1508" w:type="dxa"/>
-            <w:shd w:val="clear" w:color="auto" w:fill="FFE599" w:themeFill="accent4" w:themeFillTint="66"/>
-          </w:tcPr>
-          <w:p>
-            <w:pPr>
-              <w:jc w:val="center"/>
-              <w:rPr>
-                <w:sz w:val="16"/>
-                <w:szCs w:val="16"/>
-              </w:rPr>
-            </w:pPr>
-            <w:r>
-              <w:rPr>
-                <w:sz w:val="16"/>
-                <w:szCs w:val="16"/>
-              </w:rPr>
-              <w:t>27/4/2024</w:t>
-            </w:r>
-          </w:p>
-        </w:tc>
       </w:tr>
       <w:tr>
         <w:trPr>
@@ -26000,21 +22914,6 @@
             </w:r>
           </w:p>
         </w:tc>
-        <w:tc>
-          <w:tcPr>
-            <w:tcW w:w="1508" w:type="dxa"/>
-            <w:shd w:val="clear" w:color="auto" w:fill="FFE599" w:themeFill="accent4" w:themeFillTint="66"/>
-          </w:tcPr>
-          <w:p>
-            <w:pPr>
-              <w:jc w:val="center"/>
-              <w:rPr>
-                <w:sz w:val="16"/>
-                <w:szCs w:val="16"/>
-              </w:rPr>
-            </w:pPr>
-          </w:p>
-        </w:tc>
       </w:tr>
       <w:tr>
         <w:trPr>
@@ -26131,28 +23030,6 @@
             </w:r>
           </w:p>
         </w:tc>
-        <w:tc>
-          <w:tcPr>
-            <w:tcW w:w="1508" w:type="dxa"/>
-            <w:shd w:val="clear" w:color="auto" w:fill="FFE599" w:themeFill="accent4" w:themeFillTint="66"/>
-          </w:tcPr>
-          <w:p>
-            <w:pPr>
-              <w:jc w:val="center"/>
-              <w:rPr>
-                <w:sz w:val="16"/>
-                <w:szCs w:val="16"/>
-              </w:rPr>
-            </w:pPr>
-            <w:r>
-              <w:rPr>
-                <w:sz w:val="16"/>
-                <w:szCs w:val="16"/>
-              </w:rPr>
-              <w:t>9/5/2024</w:t>
-            </w:r>
-          </w:p>
-        </w:tc>
       </w:tr>
       <w:tr>
         <w:trPr>
@@ -26269,28 +23146,6 @@
             </w:r>
           </w:p>
         </w:tc>
-        <w:tc>
-          <w:tcPr>
-            <w:tcW w:w="1508" w:type="dxa"/>
-            <w:shd w:val="clear" w:color="auto" w:fill="FFE599" w:themeFill="accent4" w:themeFillTint="66"/>
-          </w:tcPr>
-          <w:p>
-            <w:pPr>
-              <w:jc w:val="center"/>
-              <w:rPr>
-                <w:sz w:val="16"/>
-                <w:szCs w:val="16"/>
-              </w:rPr>
-            </w:pPr>
-            <w:r>
-              <w:rPr>
-                <w:sz w:val="16"/>
-                <w:szCs w:val="16"/>
-              </w:rPr>
-              <w:t>9/5/2024</w:t>
-            </w:r>
-          </w:p>
-        </w:tc>
       </w:tr>
       <w:tr>
         <w:trPr>
@@ -26407,21 +23262,6 @@
             </w:r>
           </w:p>
         </w:tc>
-        <w:tc>
-          <w:tcPr>
-            <w:tcW w:w="1508" w:type="dxa"/>
-            <w:shd w:val="clear" w:color="auto" w:fill="FFE599" w:themeFill="accent4" w:themeFillTint="66"/>
-          </w:tcPr>
-          <w:p>
-            <w:pPr>
-              <w:jc w:val="center"/>
-              <w:rPr>
-                <w:sz w:val="16"/>
-                <w:szCs w:val="16"/>
-              </w:rPr>
-            </w:pPr>
-          </w:p>
-        </w:tc>
       </w:tr>
       <w:tr>
         <w:trPr>
@@ -26538,28 +23378,6 @@
             </w:r>
           </w:p>
         </w:tc>
-        <w:tc>
-          <w:tcPr>
-            <w:tcW w:w="1508" w:type="dxa"/>
-            <w:shd w:val="clear" w:color="auto" w:fill="FFE599" w:themeFill="accent4" w:themeFillTint="66"/>
-          </w:tcPr>
-          <w:p>
-            <w:pPr>
-              <w:jc w:val="center"/>
-              <w:rPr>
-                <w:sz w:val="16"/>
-                <w:szCs w:val="16"/>
-              </w:rPr>
-            </w:pPr>
-            <w:r>
-              <w:rPr>
-                <w:sz w:val="16"/>
-                <w:szCs w:val="16"/>
-              </w:rPr>
-              <w:t>9/5/2024</w:t>
-            </w:r>
-          </w:p>
-        </w:tc>
       </w:tr>
       <w:tr>
         <w:trPr>
@@ -26676,21 +23494,6 @@
             </w:r>
           </w:p>
         </w:tc>
-        <w:tc>
-          <w:tcPr>
-            <w:tcW w:w="1508" w:type="dxa"/>
-            <w:shd w:val="clear" w:color="auto" w:fill="FFE599" w:themeFill="accent4" w:themeFillTint="66"/>
-          </w:tcPr>
-          <w:p>
-            <w:pPr>
-              <w:jc w:val="center"/>
-              <w:rPr>
-                <w:sz w:val="16"/>
-                <w:szCs w:val="16"/>
-              </w:rPr>
-            </w:pPr>
-          </w:p>
-        </w:tc>
       </w:tr>
       <w:tr>
         <w:trPr>
@@ -26807,28 +23610,6 @@
             </w:r>
           </w:p>
         </w:tc>
-        <w:tc>
-          <w:tcPr>
-            <w:tcW w:w="1508" w:type="dxa"/>
-            <w:shd w:val="clear" w:color="auto" w:fill="FFE599" w:themeFill="accent4" w:themeFillTint="66"/>
-          </w:tcPr>
-          <w:p>
-            <w:pPr>
-              <w:jc w:val="center"/>
-              <w:rPr>
-                <w:sz w:val="16"/>
-                <w:szCs w:val="16"/>
-              </w:rPr>
-            </w:pPr>
-            <w:r>
-              <w:rPr>
-                <w:sz w:val="16"/>
-                <w:szCs w:val="16"/>
-              </w:rPr>
-              <w:t>11/5/2024</w:t>
-            </w:r>
-          </w:p>
-        </w:tc>
       </w:tr>
       <w:tr>
         <w:trPr>
@@ -26945,28 +23726,6 @@
             </w:r>
           </w:p>
         </w:tc>
-        <w:tc>
-          <w:tcPr>
-            <w:tcW w:w="1508" w:type="dxa"/>
-            <w:shd w:val="clear" w:color="auto" w:fill="FFE599" w:themeFill="accent4" w:themeFillTint="66"/>
-          </w:tcPr>
-          <w:p>
-            <w:pPr>
-              <w:jc w:val="center"/>
-              <w:rPr>
-                <w:sz w:val="16"/>
-                <w:szCs w:val="16"/>
-              </w:rPr>
-            </w:pPr>
-            <w:r>
-              <w:rPr>
-                <w:sz w:val="16"/>
-                <w:szCs w:val="16"/>
-              </w:rPr>
-              <w:t>9/5/2024</w:t>
-            </w:r>
-          </w:p>
-        </w:tc>
       </w:tr>
       <w:tr>
         <w:trPr>
@@ -27083,28 +23842,6 @@
             </w:r>
           </w:p>
         </w:tc>
-        <w:tc>
-          <w:tcPr>
-            <w:tcW w:w="1508" w:type="dxa"/>
-            <w:shd w:val="clear" w:color="auto" w:fill="FFE599" w:themeFill="accent4" w:themeFillTint="66"/>
-          </w:tcPr>
-          <w:p>
-            <w:pPr>
-              <w:jc w:val="center"/>
-              <w:rPr>
-                <w:sz w:val="16"/>
-                <w:szCs w:val="16"/>
-              </w:rPr>
-            </w:pPr>
-            <w:r>
-              <w:rPr>
-                <w:sz w:val="16"/>
-                <w:szCs w:val="16"/>
-              </w:rPr>
-              <w:t>10/5/2024</w:t>
-            </w:r>
-          </w:p>
-        </w:tc>
       </w:tr>
       <w:tr>
         <w:trPr>
@@ -27221,28 +23958,6 @@
             </w:r>
           </w:p>
         </w:tc>
-        <w:tc>
-          <w:tcPr>
-            <w:tcW w:w="1508" w:type="dxa"/>
-            <w:shd w:val="clear" w:color="auto" w:fill="FFE599" w:themeFill="accent4" w:themeFillTint="66"/>
-          </w:tcPr>
-          <w:p>
-            <w:pPr>
-              <w:jc w:val="center"/>
-              <w:rPr>
-                <w:sz w:val="16"/>
-                <w:szCs w:val="16"/>
-              </w:rPr>
-            </w:pPr>
-            <w:r>
-              <w:rPr>
-                <w:sz w:val="16"/>
-                <w:szCs w:val="16"/>
-              </w:rPr>
-              <w:t>12/5/2024</w:t>
-            </w:r>
-          </w:p>
-        </w:tc>
       </w:tr>
       <w:tr>
         <w:trPr>
@@ -27359,21 +24074,6 @@
             </w:r>
           </w:p>
         </w:tc>
-        <w:tc>
-          <w:tcPr>
-            <w:tcW w:w="1508" w:type="dxa"/>
-            <w:shd w:val="clear" w:color="auto" w:fill="FFE599" w:themeFill="accent4" w:themeFillTint="66"/>
-          </w:tcPr>
-          <w:p>
-            <w:pPr>
-              <w:jc w:val="center"/>
-              <w:rPr>
-                <w:sz w:val="16"/>
-                <w:szCs w:val="16"/>
-              </w:rPr>
-            </w:pPr>
-          </w:p>
-        </w:tc>
       </w:tr>
       <w:tr>
         <w:trPr>
@@ -27490,21 +24190,6 @@
             </w:r>
           </w:p>
         </w:tc>
-        <w:tc>
-          <w:tcPr>
-            <w:tcW w:w="1508" w:type="dxa"/>
-            <w:shd w:val="clear" w:color="auto" w:fill="FFE599" w:themeFill="accent4" w:themeFillTint="66"/>
-          </w:tcPr>
-          <w:p>
-            <w:pPr>
-              <w:jc w:val="center"/>
-              <w:rPr>
-                <w:sz w:val="16"/>
-                <w:szCs w:val="16"/>
-              </w:rPr>
-            </w:pPr>
-          </w:p>
-        </w:tc>
       </w:tr>
       <w:tr>
         <w:trPr>
@@ -27621,21 +24306,6 @@
             </w:r>
           </w:p>
         </w:tc>
-        <w:tc>
-          <w:tcPr>
-            <w:tcW w:w="1508" w:type="dxa"/>
-            <w:shd w:val="clear" w:color="auto" w:fill="FFE599" w:themeFill="accent4" w:themeFillTint="66"/>
-          </w:tcPr>
-          <w:p>
-            <w:pPr>
-              <w:jc w:val="center"/>
-              <w:rPr>
-                <w:sz w:val="16"/>
-                <w:szCs w:val="16"/>
-              </w:rPr>
-            </w:pPr>
-          </w:p>
-        </w:tc>
       </w:tr>
       <w:tr>
         <w:trPr>
@@ -27761,21 +24431,6 @@
             </w:r>
           </w:p>
         </w:tc>
-        <w:tc>
-          <w:tcPr>
-            <w:tcW w:w="1508" w:type="dxa"/>
-            <w:shd w:val="clear" w:color="auto" w:fill="FFE599" w:themeFill="accent4" w:themeFillTint="66"/>
-          </w:tcPr>
-          <w:p>
-            <w:pPr>
-              <w:jc w:val="center"/>
-              <w:rPr>
-                <w:sz w:val="16"/>
-                <w:szCs w:val="16"/>
-              </w:rPr>
-            </w:pPr>
-          </w:p>
-        </w:tc>
       </w:tr>
       <w:tr>
         <w:trPr>
@@ -27908,28 +24563,6 @@
             </w:r>
           </w:p>
         </w:tc>
-        <w:tc>
-          <w:tcPr>
-            <w:tcW w:w="1508" w:type="dxa"/>
-            <w:shd w:val="clear" w:color="auto" w:fill="FFE599" w:themeFill="accent4" w:themeFillTint="66"/>
-          </w:tcPr>
-          <w:p>
-            <w:pPr>
-              <w:jc w:val="center"/>
-              <w:rPr>
-                <w:sz w:val="16"/>
-                <w:szCs w:val="16"/>
-              </w:rPr>
-            </w:pPr>
-            <w:r>
-              <w:rPr>
-                <w:sz w:val="16"/>
-                <w:szCs w:val="16"/>
-              </w:rPr>
-              <w:t>12/5/2024</w:t>
-            </w:r>
-          </w:p>
-        </w:tc>
       </w:tr>
       <w:tr>
         <w:trPr>
@@ -28062,28 +24695,6 @@
             </w:r>
           </w:p>
         </w:tc>
-        <w:tc>
-          <w:tcPr>
-            <w:tcW w:w="1508" w:type="dxa"/>
-            <w:shd w:val="clear" w:color="auto" w:fill="FFE599" w:themeFill="accent4" w:themeFillTint="66"/>
-          </w:tcPr>
-          <w:p>
-            <w:pPr>
-              <w:jc w:val="center"/>
-              <w:rPr>
-                <w:sz w:val="16"/>
-                <w:szCs w:val="16"/>
-              </w:rPr>
-            </w:pPr>
-            <w:r>
-              <w:rPr>
-                <w:sz w:val="16"/>
-                <w:szCs w:val="16"/>
-              </w:rPr>
-              <w:t>12/5/2024</w:t>
-            </w:r>
-          </w:p>
-        </w:tc>
       </w:tr>
       <w:tr>
         <w:trPr>
@@ -28216,28 +24827,6 @@
             </w:r>
           </w:p>
         </w:tc>
-        <w:tc>
-          <w:tcPr>
-            <w:tcW w:w="1508" w:type="dxa"/>
-            <w:shd w:val="clear" w:color="auto" w:fill="FFE599" w:themeFill="accent4" w:themeFillTint="66"/>
-          </w:tcPr>
-          <w:p>
-            <w:pPr>
-              <w:jc w:val="center"/>
-              <w:rPr>
-                <w:sz w:val="16"/>
-                <w:szCs w:val="16"/>
-              </w:rPr>
-            </w:pPr>
-            <w:r>
-              <w:rPr>
-                <w:sz w:val="16"/>
-                <w:szCs w:val="16"/>
-              </w:rPr>
-              <w:t>12/5/2024</w:t>
-            </w:r>
-          </w:p>
-        </w:tc>
       </w:tr>
       <w:tr>
         <w:trPr>
@@ -28355,28 +24944,6 @@
             </w:r>
           </w:p>
         </w:tc>
-        <w:tc>
-          <w:tcPr>
-            <w:tcW w:w="1508" w:type="dxa"/>
-            <w:shd w:val="clear" w:color="auto" w:fill="C189F7"/>
-          </w:tcPr>
-          <w:p>
-            <w:pPr>
-              <w:jc w:val="center"/>
-              <w:rPr>
-                <w:sz w:val="16"/>
-                <w:szCs w:val="16"/>
-              </w:rPr>
-            </w:pPr>
-            <w:r>
-              <w:rPr>
-                <w:sz w:val="16"/>
-                <w:szCs w:val="16"/>
-              </w:rPr>
-              <w:t>8/5/2024</w:t>
-            </w:r>
-          </w:p>
-        </w:tc>
       </w:tr>
       <w:tr>
         <w:trPr>
@@ -28493,28 +25060,6 @@
             </w:r>
           </w:p>
         </w:tc>
-        <w:tc>
-          <w:tcPr>
-            <w:tcW w:w="1508" w:type="dxa"/>
-            <w:shd w:val="clear" w:color="auto" w:fill="FFE599" w:themeFill="accent4" w:themeFillTint="66"/>
-          </w:tcPr>
-          <w:p>
-            <w:pPr>
-              <w:jc w:val="center"/>
-              <w:rPr>
-                <w:sz w:val="16"/>
-                <w:szCs w:val="16"/>
-              </w:rPr>
-            </w:pPr>
-            <w:r>
-              <w:rPr>
-                <w:sz w:val="16"/>
-                <w:szCs w:val="16"/>
-              </w:rPr>
-              <w:t>25/4/2024</w:t>
-            </w:r>
-          </w:p>
-        </w:tc>
       </w:tr>
       <w:tr>
         <w:trPr>
@@ -28631,28 +25176,6 @@
             </w:r>
           </w:p>
         </w:tc>
-        <w:tc>
-          <w:tcPr>
-            <w:tcW w:w="1508" w:type="dxa"/>
-            <w:shd w:val="clear" w:color="auto" w:fill="FFE599" w:themeFill="accent4" w:themeFillTint="66"/>
-          </w:tcPr>
-          <w:p>
-            <w:pPr>
-              <w:jc w:val="center"/>
-              <w:rPr>
-                <w:sz w:val="16"/>
-                <w:szCs w:val="16"/>
-              </w:rPr>
-            </w:pPr>
-            <w:r>
-              <w:rPr>
-                <w:sz w:val="16"/>
-                <w:szCs w:val="16"/>
-              </w:rPr>
-              <w:t>8/5/2024</w:t>
-            </w:r>
-          </w:p>
-        </w:tc>
       </w:tr>
       <w:tr>
         <w:trPr>
@@ -28810,28 +25333,6 @@
             </w:r>
           </w:p>
         </w:tc>
-        <w:tc>
-          <w:tcPr>
-            <w:tcW w:w="1508" w:type="dxa"/>
-            <w:shd w:val="clear" w:color="auto" w:fill="C189F7"/>
-          </w:tcPr>
-          <w:p>
-            <w:pPr>
-              <w:jc w:val="center"/>
-              <w:rPr>
-                <w:sz w:val="16"/>
-                <w:szCs w:val="16"/>
-              </w:rPr>
-            </w:pPr>
-            <w:r>
-              <w:rPr>
-                <w:sz w:val="16"/>
-                <w:szCs w:val="16"/>
-              </w:rPr>
-              <w:t>13/5/2024</w:t>
-            </w:r>
-          </w:p>
-        </w:tc>
       </w:tr>
       <w:tr>
         <w:trPr>
@@ -28989,28 +25490,6 @@
             </w:r>
           </w:p>
         </w:tc>
-        <w:tc>
-          <w:tcPr>
-            <w:tcW w:w="1508" w:type="dxa"/>
-            <w:shd w:val="clear" w:color="auto" w:fill="C189F7"/>
-          </w:tcPr>
-          <w:p>
-            <w:pPr>
-              <w:jc w:val="center"/>
-              <w:rPr>
-                <w:sz w:val="16"/>
-                <w:szCs w:val="16"/>
-              </w:rPr>
-            </w:pPr>
-            <w:r>
-              <w:rPr>
-                <w:sz w:val="16"/>
-                <w:szCs w:val="16"/>
-              </w:rPr>
-              <w:t>20/5/2024</w:t>
-            </w:r>
-          </w:p>
-        </w:tc>
       </w:tr>
       <w:tr>
         <w:trPr>
@@ -29154,21 +25633,6 @@
             </w:r>
           </w:p>
         </w:tc>
-        <w:tc>
-          <w:tcPr>
-            <w:tcW w:w="1508" w:type="dxa"/>
-            <w:shd w:val="clear" w:color="auto" w:fill="C5E0B3" w:themeFill="accent6" w:themeFillTint="66"/>
-          </w:tcPr>
-          <w:p>
-            <w:pPr>
-              <w:jc w:val="center"/>
-              <w:rPr>
-                <w:sz w:val="16"/>
-                <w:szCs w:val="16"/>
-              </w:rPr>
-            </w:pPr>
-          </w:p>
-        </w:tc>
       </w:tr>
       <w:tr>
         <w:trPr>
@@ -29342,21 +25806,6 @@
             </w:r>
           </w:p>
         </w:tc>
-        <w:tc>
-          <w:tcPr>
-            <w:tcW w:w="1508" w:type="dxa"/>
-            <w:shd w:val="clear" w:color="auto" w:fill="C189F7"/>
-          </w:tcPr>
-          <w:p>
-            <w:pPr>
-              <w:jc w:val="center"/>
-              <w:rPr>
-                <w:sz w:val="16"/>
-                <w:szCs w:val="16"/>
-              </w:rPr>
-            </w:pPr>
-          </w:p>
-        </w:tc>
       </w:tr>
       <w:tr>
         <w:trPr>
@@ -29523,21 +25972,6 @@
             </w:r>
           </w:p>
         </w:tc>
-        <w:tc>
-          <w:tcPr>
-            <w:tcW w:w="1508" w:type="dxa"/>
-            <w:shd w:val="clear" w:color="auto" w:fill="C189F7"/>
-          </w:tcPr>
-          <w:p>
-            <w:pPr>
-              <w:jc w:val="center"/>
-              <w:rPr>
-                <w:sz w:val="16"/>
-                <w:szCs w:val="16"/>
-              </w:rPr>
-            </w:pPr>
-          </w:p>
-        </w:tc>
       </w:tr>
       <w:tr>
         <w:trPr>
@@ -29672,21 +26106,6 @@
             </w:r>
           </w:p>
         </w:tc>
-        <w:tc>
-          <w:tcPr>
-            <w:tcW w:w="1508" w:type="dxa"/>
-            <w:shd w:val="clear" w:color="auto" w:fill="C189F7"/>
-          </w:tcPr>
-          <w:p>
-            <w:pPr>
-              <w:jc w:val="center"/>
-              <w:rPr>
-                <w:sz w:val="16"/>
-                <w:szCs w:val="16"/>
-              </w:rPr>
-            </w:pPr>
-          </w:p>
-        </w:tc>
       </w:tr>
       <w:tr>
         <w:trPr>
@@ -29803,21 +26222,6 @@
             </w:r>
           </w:p>
         </w:tc>
-        <w:tc>
-          <w:tcPr>
-            <w:tcW w:w="1508" w:type="dxa"/>
-            <w:shd w:val="clear" w:color="auto" w:fill="C5E0B3" w:themeFill="accent6" w:themeFillTint="66"/>
-          </w:tcPr>
-          <w:p>
-            <w:pPr>
-              <w:jc w:val="center"/>
-              <w:rPr>
-                <w:sz w:val="16"/>
-                <w:szCs w:val="16"/>
-              </w:rPr>
-            </w:pPr>
-          </w:p>
-        </w:tc>
       </w:tr>
       <w:tr>
         <w:trPr>
@@ -29943,21 +26347,6 @@
             </w:r>
           </w:p>
         </w:tc>
-        <w:tc>
-          <w:tcPr>
-            <w:tcW w:w="1508" w:type="dxa"/>
-            <w:shd w:val="clear" w:color="auto" w:fill="C189F7"/>
-          </w:tcPr>
-          <w:p>
-            <w:pPr>
-              <w:jc w:val="center"/>
-              <w:rPr>
-                <w:sz w:val="16"/>
-                <w:szCs w:val="16"/>
-              </w:rPr>
-            </w:pPr>
-          </w:p>
-        </w:tc>
       </w:tr>
       <w:tr>
         <w:trPr>
@@ -30072,21 +26461,6 @@
               </w:rPr>
               <w:t>8</w:t>
             </w:r>
-          </w:p>
-        </w:tc>
-        <w:tc>
-          <w:tcPr>
-            <w:tcW w:w="1508" w:type="dxa"/>
-            <w:shd w:val="clear" w:color="auto" w:fill="C189F7"/>
-          </w:tcPr>
-          <w:p>
-            <w:pPr>
-              <w:jc w:val="center"/>
-              <w:rPr>
-                <w:sz w:val="16"/>
-                <w:szCs w:val="16"/>
-              </w:rPr>
-            </w:pPr>
           </w:p>
         </w:tc>
       </w:tr>
@@ -43630,7 +40004,7 @@
           <w:noProof/>
         </w:rPr>
         <w:drawing>
-          <wp:inline distT="0" distB="0" distL="0" distR="0" wp14:anchorId="783FD3AD" wp14:editId="2852F41C">
+          <wp:inline distT="0" distB="0" distL="0" distR="0" wp14:anchorId="783FD3AD" wp14:editId="08606D60">
             <wp:extent cx="5400040" cy="3150235"/>
             <wp:effectExtent l="0" t="0" r="10160" b="12065"/>
             <wp:docPr id="171341512" name="Chart 2"/>
@@ -43649,13 +40023,13 @@
         <w:t xml:space="preserve">Velocidad del Equipo de trabajo (hasta la finalización del sprint </w:t>
       </w:r>
       <w:r>
-        <w:t>2</w:t>
-      </w:r>
-      <w:r>
-        <w:t>) = 7</w:t>
-      </w:r>
-      <w:r>
-        <w:t>9,5</w:t>
+        <w:t>3</w:t>
+      </w:r>
+      <w:r>
+        <w:t xml:space="preserve">) = </w:t>
+      </w:r>
+      <w:r>
+        <w:t>70</w:t>
       </w:r>
       <w:r>
         <w:br w:type="page"/>
@@ -52528,6 +48902,9 @@
                 <c:pt idx="1">
                   <c:v>87</c:v>
                 </c:pt>
+                <c:pt idx="2">
+                  <c:v>50</c:v>
+                </c:pt>
               </c:numCache>
             </c:numRef>
           </c:val>

--- a/Documentos/Master security system.docx
+++ b/Documentos/Master security system.docx
@@ -357,19 +357,11 @@
           <w:szCs w:val="24"/>
         </w:rPr>
       </w:pPr>
-      <w:proofErr w:type="spellStart"/>
       <w:r>
         <w:rPr>
           <w:szCs w:val="24"/>
         </w:rPr>
-        <w:t>Fallatti</w:t>
-      </w:r>
-      <w:proofErr w:type="spellEnd"/>
-      <w:r>
-        <w:rPr>
-          <w:szCs w:val="24"/>
-        </w:rPr>
-        <w:t xml:space="preserve"> Franco </w:t>
+        <w:t xml:space="preserve">Fallatti Franco </w:t>
       </w:r>
       <w:r>
         <w:rPr>
@@ -444,23 +436,7 @@
           <w:color w:val="212529"/>
           <w:szCs w:val="24"/>
         </w:rPr>
-        <w:t xml:space="preserve"> </w:t>
-      </w:r>
-      <w:proofErr w:type="spellStart"/>
-      <w:r>
-        <w:rPr>
-          <w:color w:val="212529"/>
-          <w:szCs w:val="24"/>
-        </w:rPr>
-        <w:t>Ruben</w:t>
-      </w:r>
-      <w:proofErr w:type="spellEnd"/>
-      <w:r>
-        <w:rPr>
-          <w:color w:val="212529"/>
-          <w:szCs w:val="24"/>
-        </w:rPr>
-        <w:t xml:space="preserve"> – </w:t>
+        <w:t xml:space="preserve"> Ruben – </w:t>
       </w:r>
       <w:hyperlink r:id="rId13" w:history="1">
         <w:r>
@@ -715,15 +691,7 @@
     </w:p>
     <w:p>
       <w:r>
-        <w:t xml:space="preserve">El objetivo de este trabajo práctico y por ende de este proyecto es que los estudiantes apliquen los conocimientos adquiridos en la asignatura sobre Metodologías Ágiles y </w:t>
-      </w:r>
-      <w:proofErr w:type="spellStart"/>
-      <w:r>
-        <w:t>Waterfall</w:t>
-      </w:r>
-      <w:proofErr w:type="spellEnd"/>
-      <w:r>
-        <w:t xml:space="preserve"> en el desarrollo de un sistema de autenticación por reconocimiento facial para una Tablet, permitiendo el ingreso a áreas con seguridad.</w:t>
+        <w:t>El objetivo de este trabajo práctico y por ende de este proyecto es que los estudiantes apliquen los conocimientos adquiridos en la asignatura sobre Metodologías Ágiles y Waterfall en el desarrollo de un sistema de autenticación por reconocimiento facial para una Tablet, permitiendo el ingreso a áreas con seguridad.</w:t>
       </w:r>
       <w:r>
         <w:t xml:space="preserve"> </w:t>
@@ -822,15 +790,7 @@
         <w:t xml:space="preserve"> desarrolladores con un líder de desarrollo</w:t>
       </w:r>
       <w:r>
-        <w:t xml:space="preserve"> el cual tendrá conocimientos full </w:t>
-      </w:r>
-      <w:proofErr w:type="spellStart"/>
-      <w:r>
-        <w:t>stack</w:t>
-      </w:r>
-      <w:proofErr w:type="spellEnd"/>
-      <w:r>
-        <w:t xml:space="preserve">. </w:t>
+        <w:t xml:space="preserve"> el cual tendrá conocimientos full stack. </w:t>
       </w:r>
       <w:r>
         <w:t>Un desarrollador</w:t>
@@ -839,15 +799,7 @@
         <w:t xml:space="preserve"> f</w:t>
       </w:r>
       <w:r>
-        <w:t xml:space="preserve">ull </w:t>
-      </w:r>
-      <w:proofErr w:type="spellStart"/>
-      <w:r>
-        <w:t>stack</w:t>
-      </w:r>
-      <w:proofErr w:type="spellEnd"/>
-      <w:r>
-        <w:t>, y otro desarrollador</w:t>
+        <w:t>ull stack, y otro desarrollador</w:t>
       </w:r>
       <w:r>
         <w:t xml:space="preserve"> </w:t>
@@ -880,26 +832,13 @@
         <w:t>conta</w:t>
       </w:r>
       <w:r>
-        <w:t xml:space="preserve">mos con un desarrollador especializado en el </w:t>
-      </w:r>
-      <w:proofErr w:type="spellStart"/>
-      <w:r>
-        <w:t>backend</w:t>
-      </w:r>
-      <w:proofErr w:type="spellEnd"/>
+        <w:t>mos con un desarrollador especializado en el backend</w:t>
+      </w:r>
       <w:r>
         <w:t>. Por último,</w:t>
       </w:r>
       <w:r>
-        <w:t xml:space="preserve"> 2 </w:t>
-      </w:r>
-      <w:proofErr w:type="spellStart"/>
-      <w:r>
-        <w:t>testers</w:t>
-      </w:r>
-      <w:proofErr w:type="spellEnd"/>
-      <w:r>
-        <w:t xml:space="preserve"> los cuales se encargarán de probar todo el producto.</w:t>
+        <w:t xml:space="preserve"> 2 testers los cuales se encargarán de probar todo el producto.</w:t>
       </w:r>
     </w:p>
     <w:p>
@@ -950,13 +889,8 @@
           <w:u w:val="single"/>
         </w:rPr>
       </w:pPr>
-      <w:proofErr w:type="spellStart"/>
-      <w:r>
-        <w:t>Fallatti</w:t>
-      </w:r>
-      <w:proofErr w:type="spellEnd"/>
-      <w:r>
-        <w:t xml:space="preserve"> Franco: L</w:t>
+      <w:r>
+        <w:t>Fallatti Franco: L</w:t>
       </w:r>
       <w:r>
         <w:t>íder de desarrollo</w:t>
@@ -1004,13 +938,8 @@
         <w:t xml:space="preserve"> </w:t>
       </w:r>
       <w:r>
-        <w:t xml:space="preserve">full </w:t>
-      </w:r>
-      <w:proofErr w:type="spellStart"/>
-      <w:r>
-        <w:t>stack</w:t>
-      </w:r>
-      <w:proofErr w:type="spellEnd"/>
+        <w:t>full stack</w:t>
+      </w:r>
     </w:p>
     <w:p>
       <w:pPr>
@@ -1036,13 +965,8 @@
         <w:t xml:space="preserve">esarrollador </w:t>
       </w:r>
       <w:r>
-        <w:t xml:space="preserve">full </w:t>
-      </w:r>
-      <w:proofErr w:type="spellStart"/>
-      <w:r>
-        <w:t>stack</w:t>
-      </w:r>
-      <w:proofErr w:type="spellEnd"/>
+        <w:t>full stack</w:t>
+      </w:r>
     </w:p>
     <w:p>
       <w:pPr>
@@ -1061,11 +985,9 @@
       <w:r>
         <w:t xml:space="preserve"> Facundo: </w:t>
       </w:r>
-      <w:proofErr w:type="spellStart"/>
       <w:r>
         <w:t>Tester</w:t>
       </w:r>
-      <w:proofErr w:type="spellEnd"/>
     </w:p>
     <w:p>
       <w:pPr>
@@ -1079,13 +1001,8 @@
         </w:rPr>
       </w:pPr>
       <w:r>
-        <w:t xml:space="preserve">Gonzales Federico: </w:t>
-      </w:r>
-      <w:proofErr w:type="spellStart"/>
-      <w:r>
-        <w:t>Tester</w:t>
-      </w:r>
-      <w:proofErr w:type="spellEnd"/>
+        <w:t>Gonzales Federico: Tester</w:t>
+      </w:r>
     </w:p>
     <w:p>
       <w:r>
@@ -1144,16 +1061,11 @@
     </w:p>
     <w:p>
       <w:r>
-        <w:t xml:space="preserve">Luego en </w:t>
-      </w:r>
-      <w:proofErr w:type="spellStart"/>
-      <w:r>
-        <w:t>sprint</w:t>
+        <w:t>Luego en sprint</w:t>
       </w:r>
       <w:r>
         <w:t>s</w:t>
       </w:r>
-      <w:proofErr w:type="spellEnd"/>
       <w:r>
         <w:t xml:space="preserve"> los cuales duraran dos</w:t>
       </w:r>
@@ -1185,15 +1097,7 @@
         <w:t>os días sábados/doming</w:t>
       </w:r>
       <w:r>
-        <w:t xml:space="preserve">os realizaremos un sprint </w:t>
-      </w:r>
-      <w:proofErr w:type="spellStart"/>
-      <w:r>
-        <w:t>Weekly</w:t>
-      </w:r>
-      <w:proofErr w:type="spellEnd"/>
-      <w:r>
-        <w:t xml:space="preserve"> donde analizaremos el trabajo realizado esa semana</w:t>
+        <w:t>os realizaremos un sprint Weekly donde analizaremos el trabajo realizado esa semana</w:t>
       </w:r>
       <w:r>
         <w:t xml:space="preserve"> y diremos que complicaciones </w:t>
@@ -1216,28 +1120,12 @@
     </w:p>
     <w:p>
       <w:r>
-        <w:t>Además de estas reuniones, tendremos los martes y jueves reuniones “Retro-</w:t>
-      </w:r>
-      <w:proofErr w:type="spellStart"/>
-      <w:r>
-        <w:t>Review</w:t>
-      </w:r>
-      <w:proofErr w:type="spellEnd"/>
-      <w:r>
-        <w:t>” de consulta con los clientes. En estas reuniones lo que haremos será sacarnos las dudas que vayan surgiendo con respecto a diferentes aspectos del producto, para luego poder refinar los requerimientos o en todo caso agregar/quitar requerimientos.</w:t>
+        <w:t>Además de estas reuniones, tendremos los martes y jueves reuniones “Retro-Review” de consulta con los clientes. En estas reuniones lo que haremos será sacarnos las dudas que vayan surgiendo con respecto a diferentes aspectos del producto, para luego poder refinar los requerimientos o en todo caso agregar/quitar requerimientos.</w:t>
       </w:r>
     </w:p>
     <w:p>
       <w:r>
-        <w:t xml:space="preserve">El resto de reuniones como por ejemplo la </w:t>
-      </w:r>
-      <w:proofErr w:type="spellStart"/>
-      <w:r>
-        <w:t>daily</w:t>
-      </w:r>
-      <w:proofErr w:type="spellEnd"/>
-      <w:r>
-        <w:t xml:space="preserve"> no las realizaremos por falta de tiempo, y </w:t>
+        <w:t xml:space="preserve">El resto de reuniones como por ejemplo la daily no las realizaremos por falta de tiempo, y </w:t>
       </w:r>
       <w:r>
         <w:t>por qué</w:t>
@@ -1246,15 +1134,7 @@
         <w:t xml:space="preserve"> no las vemos tan</w:t>
       </w:r>
       <w:r>
-        <w:t xml:space="preserve"> necesarias al ser </w:t>
-      </w:r>
-      <w:proofErr w:type="spellStart"/>
-      <w:r>
-        <w:t>sprints</w:t>
-      </w:r>
-      <w:proofErr w:type="spellEnd"/>
-      <w:r>
-        <w:t xml:space="preserve"> de dos semanas, y ya tener una reunión semanal, así como las reuniones de consulta con los clientes.</w:t>
+        <w:t xml:space="preserve"> necesarias al ser sprints de dos semanas, y ya tener una reunión semanal, así como las reuniones de consulta con los clientes.</w:t>
       </w:r>
     </w:p>
     <w:p/>
@@ -1302,15 +1182,7 @@
         <w:t xml:space="preserve"> </w:t>
       </w:r>
       <w:r>
-        <w:t xml:space="preserve">JavaScript, CSS, </w:t>
-      </w:r>
-      <w:proofErr w:type="spellStart"/>
-      <w:r>
-        <w:t>React</w:t>
-      </w:r>
-      <w:proofErr w:type="spellEnd"/>
-      <w:r>
-        <w:t>-native como lenguajes en lo</w:t>
+        <w:t>JavaScript, CSS, React-native como lenguajes en lo</w:t>
       </w:r>
       <w:r>
         <w:t>s que se programara</w:t>
@@ -1336,12 +1208,10 @@
           <w:numId w:val="5"/>
         </w:numPr>
       </w:pPr>
-      <w:proofErr w:type="spellStart"/>
       <w:r>
         <w:lastRenderedPageBreak/>
         <w:t>Flask</w:t>
       </w:r>
-      <w:proofErr w:type="spellEnd"/>
       <w:r>
         <w:t xml:space="preserve"> para la realización de microservicios en el sistema</w:t>
       </w:r>
@@ -1388,15 +1258,7 @@
         </w:numPr>
       </w:pPr>
       <w:r>
-        <w:t xml:space="preserve">Visual Studio </w:t>
-      </w:r>
-      <w:proofErr w:type="spellStart"/>
-      <w:r>
-        <w:t>Code</w:t>
-      </w:r>
-      <w:proofErr w:type="spellEnd"/>
-      <w:r>
-        <w:t xml:space="preserve"> como IDE de desarrollo</w:t>
+        <w:t>Visual Studio Code como IDE de desarrollo</w:t>
       </w:r>
     </w:p>
     <w:p>
@@ -1419,21 +1281,14 @@
           <w:numId w:val="5"/>
         </w:numPr>
       </w:pPr>
-      <w:proofErr w:type="spellStart"/>
       <w:r>
         <w:t>Jest</w:t>
       </w:r>
-      <w:proofErr w:type="spellEnd"/>
       <w:r>
         <w:t xml:space="preserve">, </w:t>
       </w:r>
-      <w:proofErr w:type="spellStart"/>
-      <w:r>
-        <w:t>Pytest</w:t>
-      </w:r>
-      <w:proofErr w:type="spellEnd"/>
-      <w:r>
-        <w:t xml:space="preserve"> </w:t>
+      <w:r>
+        <w:t xml:space="preserve">Pytest </w:t>
       </w:r>
       <w:r>
         <w:t xml:space="preserve">y </w:t>
@@ -1468,13 +1323,8 @@
           <w:numId w:val="5"/>
         </w:numPr>
       </w:pPr>
-      <w:proofErr w:type="spellStart"/>
-      <w:r>
-        <w:t>Figma</w:t>
-      </w:r>
-      <w:proofErr w:type="spellEnd"/>
-      <w:r>
-        <w:t xml:space="preserve"> como sistema de diseñ</w:t>
+      <w:r>
+        <w:t>Figma como sistema de diseñ</w:t>
       </w:r>
       <w:r>
         <w:t>o</w:t>
@@ -1492,15 +1342,7 @@
         </w:numPr>
       </w:pPr>
       <w:r>
-        <w:t xml:space="preserve">Google </w:t>
-      </w:r>
-      <w:proofErr w:type="spellStart"/>
-      <w:r>
-        <w:t>Collab</w:t>
-      </w:r>
-      <w:proofErr w:type="spellEnd"/>
-      <w:r>
-        <w:t xml:space="preserve"> como editor online para el desarrollo de modelos IA</w:t>
+        <w:t>Google Collab como editor online para el desarrollo de modelos IA</w:t>
       </w:r>
     </w:p>
     <w:p>
@@ -1511,24 +1353,14 @@
           <w:numId w:val="5"/>
         </w:numPr>
       </w:pPr>
-      <w:proofErr w:type="spellStart"/>
       <w:r>
         <w:t>Whatsapp</w:t>
       </w:r>
-      <w:proofErr w:type="spellEnd"/>
       <w:r>
         <w:t>, mail</w:t>
       </w:r>
       <w:r>
-        <w:t xml:space="preserve"> y </w:t>
-      </w:r>
-      <w:proofErr w:type="spellStart"/>
-      <w:r>
-        <w:t>Discord</w:t>
-      </w:r>
-      <w:proofErr w:type="spellEnd"/>
-      <w:r>
-        <w:t xml:space="preserve"> como herramientas de comunicación internas</w:t>
+        <w:t xml:space="preserve"> y Discord como herramientas de comunicación internas</w:t>
       </w:r>
     </w:p>
     <w:p>
@@ -1539,13 +1371,8 @@
           <w:numId w:val="5"/>
         </w:numPr>
       </w:pPr>
-      <w:proofErr w:type="spellStart"/>
-      <w:r>
-        <w:t>ChatGPT</w:t>
-      </w:r>
-      <w:proofErr w:type="spellEnd"/>
-      <w:r>
-        <w:t xml:space="preserve"> para consultas de todo tipo</w:t>
+      <w:r>
+        <w:t>ChatGPT para consultas de todo tipo</w:t>
       </w:r>
     </w:p>
     <w:p>
@@ -1556,13 +1383,8 @@
           <w:numId w:val="5"/>
         </w:numPr>
       </w:pPr>
-      <w:proofErr w:type="spellStart"/>
-      <w:r>
-        <w:t>Postman</w:t>
-      </w:r>
-      <w:proofErr w:type="spellEnd"/>
-      <w:r>
-        <w:t xml:space="preserve"> para la prueba de APIS</w:t>
+      <w:r>
+        <w:t>Postman para la prueba de APIS</w:t>
       </w:r>
     </w:p>
     <w:p/>
@@ -2249,23 +2071,7 @@
                 <w:sz w:val="16"/>
                 <w:szCs w:val="14"/>
               </w:rPr>
-              <w:t xml:space="preserve"> como también cualquier acción en cualquiera de los </w:t>
-            </w:r>
-            <w:proofErr w:type="spellStart"/>
-            <w:r>
-              <w:rPr>
-                <w:sz w:val="16"/>
-                <w:szCs w:val="14"/>
-              </w:rPr>
-              <w:t>abm</w:t>
-            </w:r>
-            <w:proofErr w:type="spellEnd"/>
-            <w:r>
-              <w:rPr>
-                <w:sz w:val="16"/>
-                <w:szCs w:val="14"/>
-              </w:rPr>
-              <w:t xml:space="preserve"> disponibles en el sistema</w:t>
+              <w:t xml:space="preserve"> como también cualquier acción en cualquiera de los abm disponibles en el sistema</w:t>
             </w:r>
           </w:p>
         </w:tc>
@@ -2734,15 +2540,13 @@
               </w:rPr>
               <w:t xml:space="preserve">. Además, </w:t>
             </w:r>
-            <w:proofErr w:type="gramStart"/>
             <w:r>
               <w:rPr>
                 <w:sz w:val="16"/>
                 <w:szCs w:val="14"/>
               </w:rPr>
-              <w:t>habrán</w:t>
-            </w:r>
-            <w:proofErr w:type="gramEnd"/>
+              <w:t>habrá</w:t>
+            </w:r>
             <w:r>
               <w:rPr>
                 <w:sz w:val="16"/>
@@ -3132,6 +2936,72 @@
                 <w:szCs w:val="14"/>
               </w:rPr>
               <w:t>El sistema en los reportes no pondrá información confidencial de las personas</w:t>
+            </w:r>
+          </w:p>
+        </w:tc>
+      </w:tr>
+      <w:tr>
+        <w:trPr>
+          <w:trHeight w:val="973"/>
+          <w:jc w:val="center"/>
+        </w:trPr>
+        <w:tc>
+          <w:tcPr>
+            <w:tcW w:w="3535" w:type="dxa"/>
+          </w:tcPr>
+          <w:p>
+            <w:pPr>
+              <w:rPr>
+                <w:sz w:val="16"/>
+                <w:szCs w:val="14"/>
+              </w:rPr>
+            </w:pPr>
+            <w:r>
+              <w:rPr>
+                <w:sz w:val="16"/>
+                <w:szCs w:val="14"/>
+              </w:rPr>
+              <w:t>Configuraciones del sistema</w:t>
+            </w:r>
+          </w:p>
+        </w:tc>
+        <w:tc>
+          <w:tcPr>
+            <w:tcW w:w="3535" w:type="dxa"/>
+          </w:tcPr>
+          <w:p>
+            <w:pPr>
+              <w:rPr>
+                <w:sz w:val="16"/>
+                <w:szCs w:val="14"/>
+              </w:rPr>
+            </w:pPr>
+            <w:r>
+              <w:rPr>
+                <w:sz w:val="16"/>
+                <w:szCs w:val="14"/>
+              </w:rPr>
+              <w:t>El sistema permitirá configurar diferentes aspectos del mismo, a los diferentes tipos de usuarios del sistema</w:t>
+            </w:r>
+          </w:p>
+        </w:tc>
+        <w:tc>
+          <w:tcPr>
+            <w:tcW w:w="3536" w:type="dxa"/>
+          </w:tcPr>
+          <w:p>
+            <w:pPr>
+              <w:rPr>
+                <w:sz w:val="16"/>
+                <w:szCs w:val="14"/>
+              </w:rPr>
+            </w:pPr>
+            <w:r>
+              <w:rPr>
+                <w:sz w:val="16"/>
+                <w:szCs w:val="14"/>
+              </w:rPr>
+              <w:t>El sistema no permitirá por ejemplo el cambio de permisos de un rol desde estas configuraciones disponibles</w:t>
             </w:r>
           </w:p>
         </w:tc>
@@ -3162,23 +3032,10 @@
         <w:t xml:space="preserve"> formalmente</w:t>
       </w:r>
       <w:r>
-        <w:t xml:space="preserve"> con el </w:t>
-      </w:r>
-      <w:proofErr w:type="spellStart"/>
-      <w:r>
-        <w:t>product</w:t>
-      </w:r>
-      <w:proofErr w:type="spellEnd"/>
-      <w:r>
-        <w:t xml:space="preserve"> </w:t>
-      </w:r>
-      <w:proofErr w:type="spellStart"/>
-      <w:r>
-        <w:t>owner</w:t>
-      </w:r>
-      <w:proofErr w:type="spellEnd"/>
-      <w:r>
-        <w:t xml:space="preserve"> cada</w:t>
+        <w:t xml:space="preserve"> con el product</w:t>
+      </w:r>
+      <w:r>
+        <w:t xml:space="preserve"> owner cada</w:t>
       </w:r>
       <w:r>
         <w:t xml:space="preserve"> 2 semanas</w:t>
@@ -3242,13 +3099,8 @@
       <w:r>
         <w:t>y/</w:t>
       </w:r>
-      <w:proofErr w:type="spellStart"/>
-      <w:r>
-        <w:t>o</w:t>
-      </w:r>
-      <w:proofErr w:type="spellEnd"/>
-      <w:r>
-        <w:t xml:space="preserve"> </w:t>
+      <w:r>
+        <w:t xml:space="preserve">o </w:t>
       </w:r>
       <w:r>
         <w:t>observaciones encontradas</w:t>
@@ -3437,25 +3289,6 @@
           <w:bCs/>
         </w:rPr>
         <w:t xml:space="preserve"> DEL MISMO</w:t>
-      </w:r>
-    </w:p>
-    <w:p>
-      <w:r>
-        <w:t>Cualquier contacto externo con algún miembro del equipo deberá realizarse a través de los mails correspondientes que se indica</w:t>
-      </w:r>
-      <w:r>
-        <w:t xml:space="preserve">ron al inicio de este documento, o por canales de comunicación típicos, como por ejemplo </w:t>
-      </w:r>
-      <w:proofErr w:type="spellStart"/>
-      <w:r>
-        <w:t>W</w:t>
-      </w:r>
-      <w:r>
-        <w:t>hatsapp</w:t>
-      </w:r>
-      <w:proofErr w:type="spellEnd"/>
-      <w:r>
-        <w:t>.</w:t>
       </w:r>
     </w:p>
     <w:tbl>
@@ -3702,11 +3535,9 @@
             <w:pPr>
               <w:jc w:val="center"/>
             </w:pPr>
-            <w:proofErr w:type="spellStart"/>
             <w:r>
               <w:t>Weekly</w:t>
             </w:r>
-            <w:proofErr w:type="spellEnd"/>
           </w:p>
         </w:tc>
         <w:tc>
@@ -3732,11 +3563,9 @@
             <w:pPr>
               <w:jc w:val="center"/>
             </w:pPr>
-            <w:proofErr w:type="spellStart"/>
             <w:r>
               <w:t>Meet</w:t>
             </w:r>
-            <w:proofErr w:type="spellEnd"/>
           </w:p>
         </w:tc>
         <w:tc>
@@ -3814,11 +3643,9 @@
             <w:pPr>
               <w:jc w:val="center"/>
             </w:pPr>
-            <w:proofErr w:type="spellStart"/>
             <w:r>
               <w:t>Meet</w:t>
             </w:r>
-            <w:proofErr w:type="spellEnd"/>
           </w:p>
         </w:tc>
         <w:tc>
@@ -4249,15 +4076,7 @@
         <w:t>, ingreso o egreso, automático o manual, lugares permitidos</w:t>
       </w:r>
       <w:r>
-        <w:t xml:space="preserve">, </w:t>
-      </w:r>
-      <w:proofErr w:type="spellStart"/>
-      <w:r>
-        <w:t>abm</w:t>
-      </w:r>
-      <w:proofErr w:type="spellEnd"/>
-      <w:r>
-        <w:t xml:space="preserve"> utilizado, alta/modificación/desactivación, descripción de la acción y si se realizó la apertura o cierre del día</w:t>
+        <w:t>, abm utilizado, alta/modificación/desactivación, descripción de la acción y si se realizó la apertura o cierre del día</w:t>
       </w:r>
       <w:r>
         <w:t>, Id de excepcion creada</w:t>
@@ -4853,15 +4672,7 @@
         <w:t>El reporte</w:t>
       </w:r>
       <w:r>
-        <w:t xml:space="preserve"> muestra la cantidad total de visitantes que autentico el usuario </w:t>
-      </w:r>
-      <w:proofErr w:type="spellStart"/>
-      <w:r>
-        <w:t>logueado</w:t>
-      </w:r>
-      <w:proofErr w:type="spellEnd"/>
-      <w:r>
-        <w:t xml:space="preserve">. Estos reportes pueden verlos los usuarios de seguridad de </w:t>
+        <w:t xml:space="preserve"> muestra la cantidad total de visitantes que autentico el usuario logueado. Estos reportes pueden verlos los usuarios de seguridad de </w:t>
       </w:r>
       <w:r>
         <w:t>accesos.</w:t>
@@ -5007,7 +4818,10 @@
         <w:spacing w:after="240" w:line="276" w:lineRule="auto"/>
       </w:pPr>
       <w:r>
-        <w:t>RFD19: El sistema debe permitir la modificación del ruteo de conexión del sistema, esto en caso de que los servidores o donde sea que estuviera alojado el sistema online se caiga o sea deshabilitado por cualquier motivo</w:t>
+        <w:t>RFD19: El sistema debe permitir l</w:t>
+      </w:r>
+      <w:r>
+        <w:t>a configuración de distintos aspectos del sistema como por ejemplo el ruteo de la conexión, los iconos institucionales de la misma, el poder configurar el mail al que van a ir dirigidos los reportes confidenciales, entre otras configuraciones.</w:t>
       </w:r>
     </w:p>
     <w:p>
@@ -5121,9 +4935,9 @@
           <w:lang w:val="en-US"/>
         </w:rPr>
         <w:drawing>
-          <wp:inline distT="0" distB="0" distL="0" distR="0" wp14:anchorId="6AC488E7" wp14:editId="4C8373BF">
-            <wp:extent cx="7947897" cy="5979358"/>
-            <wp:effectExtent l="0" t="6350" r="8890" b="8890"/>
+          <wp:inline distT="0" distB="0" distL="0" distR="0" wp14:anchorId="6AC488E7" wp14:editId="595F289A">
+            <wp:extent cx="7953375" cy="6048992"/>
+            <wp:effectExtent l="0" t="0" r="0" b="0"/>
             <wp:docPr id="1487901564" name="Graphic 1"/>
             <wp:cNvGraphicFramePr>
               <a:graphicFrameLocks xmlns:a="http://schemas.openxmlformats.org/drawingml/2006/main" noChangeAspect="1"/>
@@ -5153,7 +4967,7 @@
                   <pic:spPr>
                     <a:xfrm rot="5400000">
                       <a:off x="0" y="0"/>
-                      <a:ext cx="7953953" cy="5983914"/>
+                      <a:ext cx="7961446" cy="6055131"/>
                     </a:xfrm>
                     <a:prstGeom prst="rect">
                       <a:avLst/>
@@ -5385,23 +5199,7 @@
                 <w:sz w:val="16"/>
                 <w:szCs w:val="16"/>
               </w:rPr>
-              <w:t xml:space="preserve">Master Security </w:t>
-            </w:r>
-            <w:proofErr w:type="spellStart"/>
-            <w:r>
-              <w:rPr>
-                <w:sz w:val="16"/>
-                <w:szCs w:val="16"/>
-              </w:rPr>
-              <w:t>System</w:t>
-            </w:r>
-            <w:proofErr w:type="spellEnd"/>
-            <w:r>
-              <w:rPr>
-                <w:sz w:val="16"/>
-                <w:szCs w:val="16"/>
-              </w:rPr>
-              <w:t xml:space="preserve"> (MSS)</w:t>
+              <w:t>Master Security System (MSS)</w:t>
             </w:r>
           </w:p>
         </w:tc>
@@ -6959,23 +6757,7 @@
                 <w:sz w:val="16"/>
                 <w:szCs w:val="16"/>
               </w:rPr>
-              <w:t xml:space="preserve">Se definen </w:t>
-            </w:r>
-            <w:proofErr w:type="spellStart"/>
-            <w:r>
-              <w:rPr>
-                <w:sz w:val="16"/>
-                <w:szCs w:val="16"/>
-              </w:rPr>
-              <w:t>lo</w:t>
-            </w:r>
-            <w:proofErr w:type="spellEnd"/>
-            <w:r>
-              <w:rPr>
-                <w:sz w:val="16"/>
-                <w:szCs w:val="16"/>
-              </w:rPr>
-              <w:t xml:space="preserve"> roles de cada integrante del equipo</w:t>
+              <w:t>Se definen lo roles de cada integrante del equipo</w:t>
             </w:r>
           </w:p>
         </w:tc>
@@ -7678,23 +7460,7 @@
                 <w:sz w:val="16"/>
                 <w:szCs w:val="16"/>
               </w:rPr>
-              <w:t xml:space="preserve">Realización del control de avances del proyecto y creación de la </w:t>
-            </w:r>
-            <w:proofErr w:type="spellStart"/>
-            <w:r>
-              <w:rPr>
-                <w:sz w:val="16"/>
-                <w:szCs w:val="16"/>
-              </w:rPr>
-              <w:t>ppt</w:t>
-            </w:r>
-            <w:proofErr w:type="spellEnd"/>
-            <w:r>
-              <w:rPr>
-                <w:sz w:val="16"/>
-                <w:szCs w:val="16"/>
-              </w:rPr>
-              <w:t xml:space="preserve"> de presentación</w:t>
+              <w:t>Realización del control de avances del proyecto y creación de la ppt de presentación</w:t>
             </w:r>
           </w:p>
         </w:tc>
@@ -7811,23 +7577,7 @@
                 <w:sz w:val="16"/>
                 <w:szCs w:val="16"/>
               </w:rPr>
-              <w:t xml:space="preserve">Realización del control de avances del proyecto y creación de la </w:t>
-            </w:r>
-            <w:proofErr w:type="spellStart"/>
-            <w:r>
-              <w:rPr>
-                <w:sz w:val="16"/>
-                <w:szCs w:val="16"/>
-              </w:rPr>
-              <w:t>ppt</w:t>
-            </w:r>
-            <w:proofErr w:type="spellEnd"/>
-            <w:r>
-              <w:rPr>
-                <w:sz w:val="16"/>
-                <w:szCs w:val="16"/>
-              </w:rPr>
-              <w:t xml:space="preserve"> de presentación</w:t>
+              <w:t>Realización del control de avances del proyecto y creación de la ppt de presentación</w:t>
             </w:r>
           </w:p>
         </w:tc>
@@ -7943,23 +7693,7 @@
                 <w:sz w:val="16"/>
                 <w:szCs w:val="16"/>
               </w:rPr>
-              <w:t xml:space="preserve">Realización del control de avances del proyecto y creación de la </w:t>
-            </w:r>
-            <w:proofErr w:type="spellStart"/>
-            <w:r>
-              <w:rPr>
-                <w:sz w:val="16"/>
-                <w:szCs w:val="16"/>
-              </w:rPr>
-              <w:t>ppt</w:t>
-            </w:r>
-            <w:proofErr w:type="spellEnd"/>
-            <w:r>
-              <w:rPr>
-                <w:sz w:val="16"/>
-                <w:szCs w:val="16"/>
-              </w:rPr>
-              <w:t xml:space="preserve"> de presentación</w:t>
+              <w:t>Realización del control de avances del proyecto y creación de la ppt de presentación</w:t>
             </w:r>
           </w:p>
         </w:tc>
@@ -8075,23 +7809,7 @@
                 <w:sz w:val="16"/>
                 <w:szCs w:val="16"/>
               </w:rPr>
-              <w:t xml:space="preserve">Realización del control de avances del proyecto y creación de la </w:t>
-            </w:r>
-            <w:proofErr w:type="spellStart"/>
-            <w:r>
-              <w:rPr>
-                <w:sz w:val="16"/>
-                <w:szCs w:val="16"/>
-              </w:rPr>
-              <w:t>ppt</w:t>
-            </w:r>
-            <w:proofErr w:type="spellEnd"/>
-            <w:r>
-              <w:rPr>
-                <w:sz w:val="16"/>
-                <w:szCs w:val="16"/>
-              </w:rPr>
-              <w:t xml:space="preserve"> de presentación</w:t>
+              <w:t>Realización del control de avances del proyecto y creación de la ppt de presentación</w:t>
             </w:r>
           </w:p>
         </w:tc>
@@ -8207,23 +7925,7 @@
                 <w:sz w:val="16"/>
                 <w:szCs w:val="16"/>
               </w:rPr>
-              <w:t xml:space="preserve">Realización del control de avances del proyecto y creación de la </w:t>
-            </w:r>
-            <w:proofErr w:type="spellStart"/>
-            <w:r>
-              <w:rPr>
-                <w:sz w:val="16"/>
-                <w:szCs w:val="16"/>
-              </w:rPr>
-              <w:t>ppt</w:t>
-            </w:r>
-            <w:proofErr w:type="spellEnd"/>
-            <w:r>
-              <w:rPr>
-                <w:sz w:val="16"/>
-                <w:szCs w:val="16"/>
-              </w:rPr>
-              <w:t xml:space="preserve"> de presentación</w:t>
+              <w:t>Realización del control de avances del proyecto y creación de la ppt de presentación</w:t>
             </w:r>
           </w:p>
         </w:tc>
@@ -9820,7 +9522,6 @@
                 <w:szCs w:val="16"/>
               </w:rPr>
             </w:pPr>
-            <w:proofErr w:type="spellStart"/>
             <w:r>
               <w:rPr>
                 <w:sz w:val="16"/>
@@ -9828,7 +9529,6 @@
               </w:rPr>
               <w:t>Testing</w:t>
             </w:r>
-            <w:proofErr w:type="spellEnd"/>
           </w:p>
         </w:tc>
         <w:tc>
@@ -9982,17 +9682,8 @@
                 <w:sz w:val="16"/>
                 <w:szCs w:val="16"/>
               </w:rPr>
-              <w:t xml:space="preserve">k y </w:t>
-            </w:r>
-            <w:proofErr w:type="spellStart"/>
-            <w:r>
-              <w:rPr>
-                <w:sz w:val="16"/>
-                <w:szCs w:val="16"/>
-              </w:rPr>
-              <w:t>front</w:t>
-            </w:r>
-            <w:proofErr w:type="spellEnd"/>
+              <w:t>k y front</w:t>
+            </w:r>
           </w:p>
         </w:tc>
         <w:tc>
@@ -10124,17 +9815,8 @@
                 <w:sz w:val="16"/>
                 <w:szCs w:val="16"/>
               </w:rPr>
-              <w:t xml:space="preserve">k y </w:t>
-            </w:r>
-            <w:proofErr w:type="spellStart"/>
-            <w:r>
-              <w:rPr>
-                <w:sz w:val="16"/>
-                <w:szCs w:val="16"/>
-              </w:rPr>
-              <w:t>front</w:t>
-            </w:r>
-            <w:proofErr w:type="spellEnd"/>
+              <w:t>k y front</w:t>
+            </w:r>
           </w:p>
         </w:tc>
         <w:tc>
@@ -10266,17 +9948,8 @@
                 <w:sz w:val="16"/>
                 <w:szCs w:val="16"/>
               </w:rPr>
-              <w:t xml:space="preserve">k y </w:t>
-            </w:r>
-            <w:proofErr w:type="spellStart"/>
-            <w:r>
-              <w:rPr>
-                <w:sz w:val="16"/>
-                <w:szCs w:val="16"/>
-              </w:rPr>
-              <w:t>front</w:t>
-            </w:r>
-            <w:proofErr w:type="spellEnd"/>
+              <w:t>k y front</w:t>
+            </w:r>
           </w:p>
         </w:tc>
         <w:tc>
@@ -10408,17 +10081,8 @@
                 <w:sz w:val="16"/>
                 <w:szCs w:val="16"/>
               </w:rPr>
-              <w:t xml:space="preserve">k y </w:t>
-            </w:r>
-            <w:proofErr w:type="spellStart"/>
-            <w:r>
-              <w:rPr>
-                <w:sz w:val="16"/>
-                <w:szCs w:val="16"/>
-              </w:rPr>
-              <w:t>front</w:t>
-            </w:r>
-            <w:proofErr w:type="spellEnd"/>
+              <w:t>k y front</w:t>
+            </w:r>
           </w:p>
         </w:tc>
         <w:tc>
@@ -11324,17 +10988,8 @@
                 <w:sz w:val="16"/>
                 <w:szCs w:val="16"/>
               </w:rPr>
-              <w:t xml:space="preserve">Actualización de la documentación de </w:t>
-            </w:r>
-            <w:proofErr w:type="spellStart"/>
-            <w:r>
-              <w:rPr>
-                <w:sz w:val="16"/>
-                <w:szCs w:val="16"/>
-              </w:rPr>
-              <w:t>testing</w:t>
-            </w:r>
-            <w:proofErr w:type="spellEnd"/>
+              <w:t>Actualización de la documentación de testing</w:t>
+            </w:r>
           </w:p>
         </w:tc>
         <w:tc>
@@ -11355,23 +11010,7 @@
                 <w:sz w:val="16"/>
                 <w:szCs w:val="16"/>
               </w:rPr>
-              <w:t xml:space="preserve">Se actualiza el documento de </w:t>
-            </w:r>
-            <w:proofErr w:type="spellStart"/>
-            <w:r>
-              <w:rPr>
-                <w:sz w:val="16"/>
-                <w:szCs w:val="16"/>
-              </w:rPr>
-              <w:t>testing</w:t>
-            </w:r>
-            <w:proofErr w:type="spellEnd"/>
-            <w:r>
-              <w:rPr>
-                <w:sz w:val="16"/>
-                <w:szCs w:val="16"/>
-              </w:rPr>
-              <w:t xml:space="preserve"> según sea necesario</w:t>
+              <w:t>Se actualiza el documento de testing según sea necesario</w:t>
             </w:r>
           </w:p>
         </w:tc>
@@ -11487,17 +11126,8 @@
                 <w:sz w:val="16"/>
                 <w:szCs w:val="16"/>
               </w:rPr>
-              <w:t xml:space="preserve">Actualización de la documentación de </w:t>
-            </w:r>
-            <w:proofErr w:type="spellStart"/>
-            <w:r>
-              <w:rPr>
-                <w:sz w:val="16"/>
-                <w:szCs w:val="16"/>
-              </w:rPr>
-              <w:t>testing</w:t>
-            </w:r>
-            <w:proofErr w:type="spellEnd"/>
+              <w:t>Actualización de la documentación de testing</w:t>
+            </w:r>
           </w:p>
         </w:tc>
         <w:tc>
@@ -11612,17 +11242,8 @@
                 <w:sz w:val="16"/>
                 <w:szCs w:val="16"/>
               </w:rPr>
-              <w:t xml:space="preserve">Actualización de la documentación de </w:t>
-            </w:r>
-            <w:proofErr w:type="spellStart"/>
-            <w:r>
-              <w:rPr>
-                <w:sz w:val="16"/>
-                <w:szCs w:val="16"/>
-              </w:rPr>
-              <w:t>testing</w:t>
-            </w:r>
-            <w:proofErr w:type="spellEnd"/>
+              <w:t>Actualización de la documentación de testing</w:t>
+            </w:r>
           </w:p>
         </w:tc>
         <w:tc>
@@ -11737,17 +11358,8 @@
                 <w:sz w:val="16"/>
                 <w:szCs w:val="16"/>
               </w:rPr>
-              <w:t xml:space="preserve">Actualización de la documentación de </w:t>
-            </w:r>
-            <w:proofErr w:type="spellStart"/>
-            <w:r>
-              <w:rPr>
-                <w:sz w:val="16"/>
-                <w:szCs w:val="16"/>
-              </w:rPr>
-              <w:t>testing</w:t>
-            </w:r>
-            <w:proofErr w:type="spellEnd"/>
+              <w:t>Actualización de la documentación de testing</w:t>
+            </w:r>
           </w:p>
         </w:tc>
         <w:tc>
@@ -17405,21 +17017,12 @@
                 <w:szCs w:val="16"/>
               </w:rPr>
             </w:pPr>
-            <w:proofErr w:type="spellStart"/>
-            <w:r>
-              <w:rPr>
-                <w:sz w:val="16"/>
-                <w:szCs w:val="16"/>
-              </w:rPr>
-              <w:t>Testing</w:t>
-            </w:r>
-            <w:proofErr w:type="spellEnd"/>
-            <w:r>
-              <w:rPr>
-                <w:sz w:val="16"/>
-                <w:szCs w:val="16"/>
-              </w:rPr>
-              <w:t xml:space="preserve"> Tools</w:t>
+            <w:r>
+              <w:rPr>
+                <w:sz w:val="16"/>
+                <w:szCs w:val="16"/>
+              </w:rPr>
+              <w:t>Testing Tools</w:t>
             </w:r>
           </w:p>
         </w:tc>
@@ -17762,21 +17365,12 @@
                 <w:szCs w:val="16"/>
               </w:rPr>
             </w:pPr>
-            <w:proofErr w:type="spellStart"/>
-            <w:r>
-              <w:rPr>
-                <w:sz w:val="16"/>
-                <w:szCs w:val="16"/>
-              </w:rPr>
-              <w:t>React</w:t>
-            </w:r>
-            <w:proofErr w:type="spellEnd"/>
-            <w:r>
-              <w:rPr>
-                <w:sz w:val="16"/>
-                <w:szCs w:val="16"/>
-              </w:rPr>
-              <w:t xml:space="preserve"> native</w:t>
+            <w:r>
+              <w:rPr>
+                <w:sz w:val="16"/>
+                <w:szCs w:val="16"/>
+              </w:rPr>
+              <w:t>React native</w:t>
             </w:r>
           </w:p>
         </w:tc>
@@ -17887,7 +17481,6 @@
                 <w:szCs w:val="16"/>
               </w:rPr>
             </w:pPr>
-            <w:proofErr w:type="spellStart"/>
             <w:r>
               <w:rPr>
                 <w:sz w:val="16"/>
@@ -17895,7 +17488,6 @@
               </w:rPr>
               <w:t>Figma</w:t>
             </w:r>
-            <w:proofErr w:type="spellEnd"/>
           </w:p>
         </w:tc>
         <w:tc>
@@ -18005,7 +17597,6 @@
                 <w:szCs w:val="16"/>
               </w:rPr>
             </w:pPr>
-            <w:proofErr w:type="spellStart"/>
             <w:r>
               <w:rPr>
                 <w:sz w:val="16"/>
@@ -18013,7 +17604,6 @@
               </w:rPr>
               <w:t>Flask</w:t>
             </w:r>
-            <w:proofErr w:type="spellEnd"/>
           </w:p>
         </w:tc>
         <w:tc>
@@ -18034,17 +17624,8 @@
                 <w:sz w:val="16"/>
                 <w:szCs w:val="16"/>
               </w:rPr>
-              <w:t xml:space="preserve">Framework para desarrollo </w:t>
-            </w:r>
-            <w:proofErr w:type="spellStart"/>
-            <w:r>
-              <w:rPr>
-                <w:sz w:val="16"/>
-                <w:szCs w:val="16"/>
-              </w:rPr>
-              <w:t>backend</w:t>
-            </w:r>
-            <w:proofErr w:type="spellEnd"/>
+              <w:t>Framework para desarrollo backend</w:t>
+            </w:r>
           </w:p>
         </w:tc>
         <w:tc>
@@ -18060,21 +17641,12 @@
                 <w:szCs w:val="16"/>
               </w:rPr>
             </w:pPr>
-            <w:proofErr w:type="spellStart"/>
-            <w:r>
-              <w:rPr>
-                <w:sz w:val="16"/>
-                <w:szCs w:val="16"/>
-              </w:rPr>
-              <w:t>Fallatti</w:t>
-            </w:r>
-            <w:proofErr w:type="spellEnd"/>
-            <w:r>
-              <w:rPr>
-                <w:sz w:val="16"/>
-                <w:szCs w:val="16"/>
-              </w:rPr>
-              <w:t xml:space="preserve"> Franco</w:t>
+            <w:r>
+              <w:rPr>
+                <w:sz w:val="16"/>
+                <w:szCs w:val="16"/>
+              </w:rPr>
+              <w:t>Fallatti Franco</w:t>
             </w:r>
           </w:p>
         </w:tc>
@@ -18141,7 +17713,6 @@
                 <w:szCs w:val="16"/>
               </w:rPr>
             </w:pPr>
-            <w:proofErr w:type="spellStart"/>
             <w:r>
               <w:rPr>
                 <w:sz w:val="16"/>
@@ -18149,7 +17720,6 @@
               </w:rPr>
               <w:t>Backend</w:t>
             </w:r>
-            <w:proofErr w:type="spellEnd"/>
           </w:p>
         </w:tc>
         <w:tc>
@@ -18187,21 +17757,12 @@
                 <w:szCs w:val="16"/>
               </w:rPr>
             </w:pPr>
-            <w:proofErr w:type="spellStart"/>
-            <w:r>
-              <w:rPr>
-                <w:sz w:val="16"/>
-                <w:szCs w:val="16"/>
-              </w:rPr>
-              <w:t>Fallatti</w:t>
-            </w:r>
-            <w:proofErr w:type="spellEnd"/>
-            <w:r>
-              <w:rPr>
-                <w:sz w:val="16"/>
-                <w:szCs w:val="16"/>
-              </w:rPr>
-              <w:t xml:space="preserve"> Franco</w:t>
+            <w:r>
+              <w:rPr>
+                <w:sz w:val="16"/>
+                <w:szCs w:val="16"/>
+              </w:rPr>
+              <w:t>Fallatti Franco</w:t>
             </w:r>
           </w:p>
         </w:tc>
@@ -18268,21 +17829,12 @@
                 <w:szCs w:val="16"/>
               </w:rPr>
             </w:pPr>
-            <w:proofErr w:type="spellStart"/>
-            <w:r>
-              <w:rPr>
-                <w:sz w:val="16"/>
-                <w:szCs w:val="16"/>
-              </w:rPr>
-              <w:t>Backend</w:t>
-            </w:r>
-            <w:proofErr w:type="spellEnd"/>
-            <w:r>
-              <w:rPr>
-                <w:sz w:val="16"/>
-                <w:szCs w:val="16"/>
-              </w:rPr>
-              <w:t xml:space="preserve"> online</w:t>
+            <w:r>
+              <w:rPr>
+                <w:sz w:val="16"/>
+                <w:szCs w:val="16"/>
+              </w:rPr>
+              <w:t>Backend online</w:t>
             </w:r>
           </w:p>
         </w:tc>
@@ -18304,23 +17856,7 @@
                 <w:sz w:val="16"/>
                 <w:szCs w:val="16"/>
               </w:rPr>
-              <w:t xml:space="preserve">Desarrollo del </w:t>
-            </w:r>
-            <w:proofErr w:type="spellStart"/>
-            <w:r>
-              <w:rPr>
-                <w:sz w:val="16"/>
-                <w:szCs w:val="16"/>
-              </w:rPr>
-              <w:t>backend</w:t>
-            </w:r>
-            <w:proofErr w:type="spellEnd"/>
-            <w:r>
-              <w:rPr>
-                <w:sz w:val="16"/>
-                <w:szCs w:val="16"/>
-              </w:rPr>
-              <w:t xml:space="preserve"> con conexión a internet</w:t>
+              <w:t>Desarrollo del backend con conexión a internet</w:t>
             </w:r>
           </w:p>
         </w:tc>
@@ -18337,21 +17873,12 @@
                 <w:szCs w:val="16"/>
               </w:rPr>
             </w:pPr>
-            <w:proofErr w:type="spellStart"/>
-            <w:r>
-              <w:rPr>
-                <w:sz w:val="16"/>
-                <w:szCs w:val="16"/>
-              </w:rPr>
-              <w:t>Fallatti</w:t>
-            </w:r>
-            <w:proofErr w:type="spellEnd"/>
-            <w:r>
-              <w:rPr>
-                <w:sz w:val="16"/>
-                <w:szCs w:val="16"/>
-              </w:rPr>
-              <w:t xml:space="preserve"> Franco</w:t>
+            <w:r>
+              <w:rPr>
+                <w:sz w:val="16"/>
+                <w:szCs w:val="16"/>
+              </w:rPr>
+              <w:t>Fallatti Franco</w:t>
             </w:r>
           </w:p>
         </w:tc>
@@ -18423,33 +17950,8 @@
                 <w:sz w:val="16"/>
                 <w:szCs w:val="16"/>
               </w:rPr>
-              <w:t xml:space="preserve">Definición de </w:t>
-            </w:r>
-            <w:proofErr w:type="spellStart"/>
-            <w:r>
-              <w:rPr>
-                <w:sz w:val="16"/>
-                <w:szCs w:val="16"/>
-              </w:rPr>
-              <w:t>end</w:t>
-            </w:r>
-            <w:proofErr w:type="spellEnd"/>
-            <w:r>
-              <w:rPr>
-                <w:sz w:val="16"/>
-                <w:szCs w:val="16"/>
-              </w:rPr>
-              <w:t xml:space="preserve"> </w:t>
-            </w:r>
-            <w:proofErr w:type="spellStart"/>
-            <w:r>
-              <w:rPr>
-                <w:sz w:val="16"/>
-                <w:szCs w:val="16"/>
-              </w:rPr>
-              <w:t>points</w:t>
-            </w:r>
-            <w:proofErr w:type="spellEnd"/>
+              <w:t>Definición de end points</w:t>
+            </w:r>
           </w:p>
         </w:tc>
         <w:tc>
@@ -18470,23 +17972,7 @@
                 <w:sz w:val="16"/>
                 <w:szCs w:val="16"/>
               </w:rPr>
-              <w:t xml:space="preserve">Definición de las </w:t>
-            </w:r>
-            <w:proofErr w:type="spellStart"/>
-            <w:r>
-              <w:rPr>
-                <w:sz w:val="16"/>
-                <w:szCs w:val="16"/>
-              </w:rPr>
-              <w:t>url</w:t>
-            </w:r>
-            <w:proofErr w:type="spellEnd"/>
-            <w:r>
-              <w:rPr>
-                <w:sz w:val="16"/>
-                <w:szCs w:val="16"/>
-              </w:rPr>
-              <w:t xml:space="preserve"> que usara el sistema</w:t>
+              <w:t>Definición de las url que usara el sistema</w:t>
             </w:r>
           </w:p>
         </w:tc>
@@ -18691,21 +18177,12 @@
                 <w:szCs w:val="16"/>
               </w:rPr>
             </w:pPr>
-            <w:proofErr w:type="spellStart"/>
-            <w:r>
-              <w:rPr>
-                <w:sz w:val="16"/>
-                <w:szCs w:val="16"/>
-              </w:rPr>
-              <w:t>Logueo</w:t>
-            </w:r>
-            <w:proofErr w:type="spellEnd"/>
-            <w:r>
-              <w:rPr>
-                <w:sz w:val="16"/>
-                <w:szCs w:val="16"/>
-              </w:rPr>
-              <w:t xml:space="preserve"> de usuarios con reconocimiento facial</w:t>
+            <w:r>
+              <w:rPr>
+                <w:sz w:val="16"/>
+                <w:szCs w:val="16"/>
+              </w:rPr>
+              <w:t>Logueo de usuarios con reconocimiento facial</w:t>
             </w:r>
           </w:p>
         </w:tc>
@@ -18727,23 +18204,7 @@
                 <w:sz w:val="16"/>
                 <w:szCs w:val="16"/>
               </w:rPr>
-              <w:t xml:space="preserve">Realización del sistema de </w:t>
-            </w:r>
-            <w:proofErr w:type="spellStart"/>
-            <w:r>
-              <w:rPr>
-                <w:sz w:val="16"/>
-                <w:szCs w:val="16"/>
-              </w:rPr>
-              <w:t>logueo</w:t>
-            </w:r>
-            <w:proofErr w:type="spellEnd"/>
-            <w:r>
-              <w:rPr>
-                <w:sz w:val="16"/>
-                <w:szCs w:val="16"/>
-              </w:rPr>
-              <w:t xml:space="preserve"> con reconocimiento facial</w:t>
+              <w:t>Realización del sistema de logueo con reconocimiento facial</w:t>
             </w:r>
           </w:p>
         </w:tc>
@@ -18760,21 +18221,12 @@
                 <w:szCs w:val="16"/>
               </w:rPr>
             </w:pPr>
-            <w:proofErr w:type="spellStart"/>
-            <w:r>
-              <w:rPr>
-                <w:sz w:val="16"/>
-                <w:szCs w:val="16"/>
-              </w:rPr>
-              <w:t>Fallatti</w:t>
-            </w:r>
-            <w:proofErr w:type="spellEnd"/>
-            <w:r>
-              <w:rPr>
-                <w:sz w:val="16"/>
-                <w:szCs w:val="16"/>
-              </w:rPr>
-              <w:t xml:space="preserve"> Franco</w:t>
+            <w:r>
+              <w:rPr>
+                <w:sz w:val="16"/>
+                <w:szCs w:val="16"/>
+              </w:rPr>
+              <w:t>Fallatti Franco</w:t>
             </w:r>
           </w:p>
         </w:tc>
@@ -19002,23 +18454,7 @@
                 <w:sz w:val="16"/>
                 <w:szCs w:val="16"/>
               </w:rPr>
-              <w:t xml:space="preserve">Conexión del </w:t>
-            </w:r>
-            <w:proofErr w:type="spellStart"/>
-            <w:r>
-              <w:rPr>
-                <w:sz w:val="16"/>
-                <w:szCs w:val="16"/>
-              </w:rPr>
-              <w:t>backend</w:t>
-            </w:r>
-            <w:proofErr w:type="spellEnd"/>
-            <w:r>
-              <w:rPr>
-                <w:sz w:val="16"/>
-                <w:szCs w:val="16"/>
-              </w:rPr>
-              <w:t xml:space="preserve"> online con la base de datos del sistema</w:t>
+              <w:t>Conexión del backend online con la base de datos del sistema</w:t>
             </w:r>
           </w:p>
         </w:tc>
@@ -19223,21 +18659,12 @@
                 <w:szCs w:val="16"/>
               </w:rPr>
             </w:pPr>
-            <w:proofErr w:type="spellStart"/>
-            <w:r>
-              <w:rPr>
-                <w:sz w:val="16"/>
-                <w:szCs w:val="16"/>
-              </w:rPr>
-              <w:t>Backend</w:t>
-            </w:r>
-            <w:proofErr w:type="spellEnd"/>
-            <w:r>
-              <w:rPr>
-                <w:sz w:val="16"/>
-                <w:szCs w:val="16"/>
-              </w:rPr>
-              <w:t xml:space="preserve"> offline</w:t>
+            <w:r>
+              <w:rPr>
+                <w:sz w:val="16"/>
+                <w:szCs w:val="16"/>
+              </w:rPr>
+              <w:t>Backend offline</w:t>
             </w:r>
           </w:p>
         </w:tc>
@@ -19259,23 +18686,7 @@
                 <w:sz w:val="16"/>
                 <w:szCs w:val="16"/>
               </w:rPr>
-              <w:t xml:space="preserve">Desarrollo del </w:t>
-            </w:r>
-            <w:proofErr w:type="spellStart"/>
-            <w:r>
-              <w:rPr>
-                <w:sz w:val="16"/>
-                <w:szCs w:val="16"/>
-              </w:rPr>
-              <w:t>backend</w:t>
-            </w:r>
-            <w:proofErr w:type="spellEnd"/>
-            <w:r>
-              <w:rPr>
-                <w:sz w:val="16"/>
-                <w:szCs w:val="16"/>
-              </w:rPr>
-              <w:t xml:space="preserve"> sin conexión a internet</w:t>
+              <w:t>Desarrollo del backend sin conexión a internet</w:t>
             </w:r>
           </w:p>
         </w:tc>
@@ -19292,21 +18703,12 @@
                 <w:szCs w:val="16"/>
               </w:rPr>
             </w:pPr>
-            <w:proofErr w:type="spellStart"/>
-            <w:r>
-              <w:rPr>
-                <w:sz w:val="16"/>
-                <w:szCs w:val="16"/>
-              </w:rPr>
-              <w:t>Fallatti</w:t>
-            </w:r>
-            <w:proofErr w:type="spellEnd"/>
-            <w:r>
-              <w:rPr>
-                <w:sz w:val="16"/>
-                <w:szCs w:val="16"/>
-              </w:rPr>
-              <w:t xml:space="preserve"> Franco</w:t>
+            <w:r>
+              <w:rPr>
+                <w:sz w:val="16"/>
+                <w:szCs w:val="16"/>
+              </w:rPr>
+              <w:t>Fallatti Franco</w:t>
             </w:r>
           </w:p>
         </w:tc>
@@ -19373,21 +18775,12 @@
                 <w:szCs w:val="16"/>
               </w:rPr>
             </w:pPr>
-            <w:proofErr w:type="spellStart"/>
-            <w:r>
-              <w:rPr>
-                <w:sz w:val="16"/>
-                <w:szCs w:val="16"/>
-              </w:rPr>
-              <w:t>Abm</w:t>
-            </w:r>
-            <w:proofErr w:type="spellEnd"/>
-            <w:r>
-              <w:rPr>
-                <w:sz w:val="16"/>
-                <w:szCs w:val="16"/>
-              </w:rPr>
-              <w:t xml:space="preserve"> de usuarios</w:t>
+            <w:r>
+              <w:rPr>
+                <w:sz w:val="16"/>
+                <w:szCs w:val="16"/>
+              </w:rPr>
+              <w:t>Abm de usuarios</w:t>
             </w:r>
           </w:p>
         </w:tc>
@@ -19409,23 +18802,7 @@
                 <w:sz w:val="16"/>
                 <w:szCs w:val="16"/>
               </w:rPr>
-              <w:t xml:space="preserve">Creación del </w:t>
-            </w:r>
-            <w:proofErr w:type="spellStart"/>
-            <w:r>
-              <w:rPr>
-                <w:sz w:val="16"/>
-                <w:szCs w:val="16"/>
-              </w:rPr>
-              <w:t>abm</w:t>
-            </w:r>
-            <w:proofErr w:type="spellEnd"/>
-            <w:r>
-              <w:rPr>
-                <w:sz w:val="16"/>
-                <w:szCs w:val="16"/>
-              </w:rPr>
-              <w:t xml:space="preserve"> de usuarios</w:t>
+              <w:t>Creación del abm de usuarios</w:t>
             </w:r>
           </w:p>
         </w:tc>
@@ -19514,21 +18891,12 @@
                 <w:szCs w:val="16"/>
               </w:rPr>
             </w:pPr>
-            <w:proofErr w:type="spellStart"/>
-            <w:r>
-              <w:rPr>
-                <w:sz w:val="16"/>
-                <w:szCs w:val="16"/>
-              </w:rPr>
-              <w:t>Abm</w:t>
-            </w:r>
-            <w:proofErr w:type="spellEnd"/>
-            <w:r>
-              <w:rPr>
-                <w:sz w:val="16"/>
-                <w:szCs w:val="16"/>
-              </w:rPr>
-              <w:t xml:space="preserve"> de lugares físicos</w:t>
+            <w:r>
+              <w:rPr>
+                <w:sz w:val="16"/>
+                <w:szCs w:val="16"/>
+              </w:rPr>
+              <w:t>Abm de lugares físicos</w:t>
             </w:r>
           </w:p>
         </w:tc>
@@ -19550,23 +18918,7 @@
                 <w:sz w:val="16"/>
                 <w:szCs w:val="16"/>
               </w:rPr>
-              <w:t xml:space="preserve">Creación del </w:t>
-            </w:r>
-            <w:proofErr w:type="spellStart"/>
-            <w:r>
-              <w:rPr>
-                <w:sz w:val="16"/>
-                <w:szCs w:val="16"/>
-              </w:rPr>
-              <w:t>abm</w:t>
-            </w:r>
-            <w:proofErr w:type="spellEnd"/>
-            <w:r>
-              <w:rPr>
-                <w:sz w:val="16"/>
-                <w:szCs w:val="16"/>
-              </w:rPr>
-              <w:t xml:space="preserve"> de lugares físicos</w:t>
+              <w:t>Creación del abm de lugares físicos</w:t>
             </w:r>
           </w:p>
         </w:tc>
@@ -19583,21 +18935,12 @@
                 <w:szCs w:val="16"/>
               </w:rPr>
             </w:pPr>
-            <w:proofErr w:type="spellStart"/>
-            <w:r>
-              <w:rPr>
-                <w:sz w:val="16"/>
-                <w:szCs w:val="16"/>
-              </w:rPr>
-              <w:t>Fallatti</w:t>
-            </w:r>
-            <w:proofErr w:type="spellEnd"/>
-            <w:r>
-              <w:rPr>
-                <w:sz w:val="16"/>
-                <w:szCs w:val="16"/>
-              </w:rPr>
-              <w:t xml:space="preserve"> Franco</w:t>
+            <w:r>
+              <w:rPr>
+                <w:sz w:val="16"/>
+                <w:szCs w:val="16"/>
+              </w:rPr>
+              <w:t>Fallatti Franco</w:t>
             </w:r>
           </w:p>
         </w:tc>
@@ -19780,21 +19123,12 @@
                 <w:szCs w:val="16"/>
               </w:rPr>
             </w:pPr>
-            <w:proofErr w:type="spellStart"/>
-            <w:r>
-              <w:rPr>
-                <w:sz w:val="16"/>
-                <w:szCs w:val="16"/>
-              </w:rPr>
-              <w:t>Abm</w:t>
-            </w:r>
-            <w:proofErr w:type="spellEnd"/>
-            <w:r>
-              <w:rPr>
-                <w:sz w:val="16"/>
-                <w:szCs w:val="16"/>
-              </w:rPr>
-              <w:t xml:space="preserve"> de categorías de visitantes</w:t>
+            <w:r>
+              <w:rPr>
+                <w:sz w:val="16"/>
+                <w:szCs w:val="16"/>
+              </w:rPr>
+              <w:t>Abm de categorías de visitantes</w:t>
             </w:r>
           </w:p>
         </w:tc>
@@ -19816,23 +19150,7 @@
                 <w:sz w:val="16"/>
                 <w:szCs w:val="16"/>
               </w:rPr>
-              <w:t xml:space="preserve">Creación del </w:t>
-            </w:r>
-            <w:proofErr w:type="spellStart"/>
-            <w:r>
-              <w:rPr>
-                <w:sz w:val="16"/>
-                <w:szCs w:val="16"/>
-              </w:rPr>
-              <w:t>abm</w:t>
-            </w:r>
-            <w:proofErr w:type="spellEnd"/>
-            <w:r>
-              <w:rPr>
-                <w:sz w:val="16"/>
-                <w:szCs w:val="16"/>
-              </w:rPr>
-              <w:t xml:space="preserve"> de categorías visitantes</w:t>
+              <w:t>Creación del abm de categorías visitantes</w:t>
             </w:r>
           </w:p>
         </w:tc>
@@ -19921,21 +19239,12 @@
                 <w:szCs w:val="16"/>
               </w:rPr>
             </w:pPr>
-            <w:proofErr w:type="spellStart"/>
-            <w:r>
-              <w:rPr>
-                <w:sz w:val="16"/>
-                <w:szCs w:val="16"/>
-              </w:rPr>
-              <w:t>Abm</w:t>
-            </w:r>
-            <w:proofErr w:type="spellEnd"/>
-            <w:r>
-              <w:rPr>
-                <w:sz w:val="16"/>
-                <w:szCs w:val="16"/>
-              </w:rPr>
-              <w:t xml:space="preserve"> de visitantes</w:t>
+            <w:r>
+              <w:rPr>
+                <w:sz w:val="16"/>
+                <w:szCs w:val="16"/>
+              </w:rPr>
+              <w:t>Abm de visitantes</w:t>
             </w:r>
           </w:p>
         </w:tc>
@@ -19957,23 +19266,7 @@
                 <w:sz w:val="16"/>
                 <w:szCs w:val="16"/>
               </w:rPr>
-              <w:t xml:space="preserve">Creación del </w:t>
-            </w:r>
-            <w:proofErr w:type="spellStart"/>
-            <w:r>
-              <w:rPr>
-                <w:sz w:val="16"/>
-                <w:szCs w:val="16"/>
-              </w:rPr>
-              <w:t>abm</w:t>
-            </w:r>
-            <w:proofErr w:type="spellEnd"/>
-            <w:r>
-              <w:rPr>
-                <w:sz w:val="16"/>
-                <w:szCs w:val="16"/>
-              </w:rPr>
-              <w:t xml:space="preserve"> de visitantes</w:t>
+              <w:t>Creación del abm de visitantes</w:t>
             </w:r>
           </w:p>
         </w:tc>
@@ -20338,21 +19631,12 @@
                 <w:szCs w:val="16"/>
               </w:rPr>
             </w:pPr>
-            <w:proofErr w:type="spellStart"/>
-            <w:r>
-              <w:rPr>
-                <w:sz w:val="16"/>
-                <w:szCs w:val="16"/>
-              </w:rPr>
-              <w:t>Fallatti</w:t>
-            </w:r>
-            <w:proofErr w:type="spellEnd"/>
-            <w:r>
-              <w:rPr>
-                <w:sz w:val="16"/>
-                <w:szCs w:val="16"/>
-              </w:rPr>
-              <w:t xml:space="preserve"> Franco</w:t>
+            <w:r>
+              <w:rPr>
+                <w:sz w:val="16"/>
+                <w:szCs w:val="16"/>
+              </w:rPr>
+              <w:t>Fallatti Franco</w:t>
             </w:r>
           </w:p>
         </w:tc>
@@ -20419,21 +19703,12 @@
                 <w:szCs w:val="16"/>
               </w:rPr>
             </w:pPr>
-            <w:proofErr w:type="spellStart"/>
-            <w:r>
-              <w:rPr>
-                <w:sz w:val="16"/>
-                <w:szCs w:val="16"/>
-              </w:rPr>
-              <w:t>Logueo</w:t>
-            </w:r>
-            <w:proofErr w:type="spellEnd"/>
-            <w:r>
-              <w:rPr>
-                <w:sz w:val="16"/>
-                <w:szCs w:val="16"/>
-              </w:rPr>
-              <w:t xml:space="preserve"> de usuarios offline</w:t>
+            <w:r>
+              <w:rPr>
+                <w:sz w:val="16"/>
+                <w:szCs w:val="16"/>
+              </w:rPr>
+              <w:t>Logueo de usuarios offline</w:t>
             </w:r>
           </w:p>
         </w:tc>
@@ -20455,23 +19730,7 @@
                 <w:sz w:val="16"/>
                 <w:szCs w:val="16"/>
               </w:rPr>
-              <w:t xml:space="preserve">Realización del sistema de </w:t>
-            </w:r>
-            <w:proofErr w:type="spellStart"/>
-            <w:r>
-              <w:rPr>
-                <w:sz w:val="16"/>
-                <w:szCs w:val="16"/>
-              </w:rPr>
-              <w:t>logueo</w:t>
-            </w:r>
-            <w:proofErr w:type="spellEnd"/>
-            <w:r>
-              <w:rPr>
-                <w:sz w:val="16"/>
-                <w:szCs w:val="16"/>
-              </w:rPr>
-              <w:t xml:space="preserve"> de usuarios offline</w:t>
+              <w:t>Realización del sistema de logueo de usuarios offline</w:t>
             </w:r>
           </w:p>
         </w:tc>
@@ -20836,21 +20095,12 @@
                 <w:szCs w:val="16"/>
               </w:rPr>
             </w:pPr>
-            <w:proofErr w:type="spellStart"/>
-            <w:r>
-              <w:rPr>
-                <w:sz w:val="16"/>
-                <w:szCs w:val="16"/>
-              </w:rPr>
-              <w:t>Fallatti</w:t>
-            </w:r>
-            <w:proofErr w:type="spellEnd"/>
-            <w:r>
-              <w:rPr>
-                <w:sz w:val="16"/>
-                <w:szCs w:val="16"/>
-              </w:rPr>
-              <w:t xml:space="preserve"> Franco</w:t>
+            <w:r>
+              <w:rPr>
+                <w:sz w:val="16"/>
+                <w:szCs w:val="16"/>
+              </w:rPr>
+              <w:t>Fallatti Franco</w:t>
             </w:r>
           </w:p>
         </w:tc>
@@ -20917,21 +20167,12 @@
                 <w:szCs w:val="16"/>
               </w:rPr>
             </w:pPr>
-            <w:proofErr w:type="spellStart"/>
-            <w:r>
-              <w:rPr>
-                <w:sz w:val="16"/>
-                <w:szCs w:val="16"/>
-              </w:rPr>
-              <w:t>Abm</w:t>
-            </w:r>
-            <w:proofErr w:type="spellEnd"/>
-            <w:r>
-              <w:rPr>
-                <w:sz w:val="16"/>
-                <w:szCs w:val="16"/>
-              </w:rPr>
-              <w:t xml:space="preserve"> de roles de usuario</w:t>
+            <w:r>
+              <w:rPr>
+                <w:sz w:val="16"/>
+                <w:szCs w:val="16"/>
+              </w:rPr>
+              <w:t>Abm de roles de usuario</w:t>
             </w:r>
           </w:p>
         </w:tc>
@@ -20953,23 +20194,7 @@
                 <w:sz w:val="16"/>
                 <w:szCs w:val="16"/>
               </w:rPr>
-              <w:t xml:space="preserve">Creación del </w:t>
-            </w:r>
-            <w:proofErr w:type="spellStart"/>
-            <w:r>
-              <w:rPr>
-                <w:sz w:val="16"/>
-                <w:szCs w:val="16"/>
-              </w:rPr>
-              <w:t>abm</w:t>
-            </w:r>
-            <w:proofErr w:type="spellEnd"/>
-            <w:r>
-              <w:rPr>
-                <w:sz w:val="16"/>
-                <w:szCs w:val="16"/>
-              </w:rPr>
-              <w:t xml:space="preserve"> de roles de usuarios</w:t>
+              <w:t>Creación del abm de roles de usuarios</w:t>
             </w:r>
           </w:p>
         </w:tc>
@@ -21058,21 +20283,12 @@
                 <w:szCs w:val="16"/>
               </w:rPr>
             </w:pPr>
-            <w:proofErr w:type="spellStart"/>
-            <w:r>
-              <w:rPr>
-                <w:sz w:val="16"/>
-                <w:szCs w:val="16"/>
-              </w:rPr>
-              <w:t>Abm</w:t>
-            </w:r>
-            <w:proofErr w:type="spellEnd"/>
-            <w:r>
-              <w:rPr>
-                <w:sz w:val="16"/>
-                <w:szCs w:val="16"/>
-              </w:rPr>
-              <w:t xml:space="preserve"> de institutos</w:t>
+            <w:r>
+              <w:rPr>
+                <w:sz w:val="16"/>
+                <w:szCs w:val="16"/>
+              </w:rPr>
+              <w:t>Abm de institutos</w:t>
             </w:r>
           </w:p>
         </w:tc>
@@ -21094,23 +20310,7 @@
                 <w:sz w:val="16"/>
                 <w:szCs w:val="16"/>
               </w:rPr>
-              <w:t xml:space="preserve">Creación del </w:t>
-            </w:r>
-            <w:proofErr w:type="spellStart"/>
-            <w:r>
-              <w:rPr>
-                <w:sz w:val="16"/>
-                <w:szCs w:val="16"/>
-              </w:rPr>
-              <w:t>abm</w:t>
-            </w:r>
-            <w:proofErr w:type="spellEnd"/>
-            <w:r>
-              <w:rPr>
-                <w:sz w:val="16"/>
-                <w:szCs w:val="16"/>
-              </w:rPr>
-              <w:t xml:space="preserve"> de institutos</w:t>
+              <w:t>Creación del abm de institutos</w:t>
             </w:r>
           </w:p>
         </w:tc>
@@ -21127,21 +20327,12 @@
                 <w:szCs w:val="16"/>
               </w:rPr>
             </w:pPr>
-            <w:proofErr w:type="spellStart"/>
-            <w:r>
-              <w:rPr>
-                <w:sz w:val="16"/>
-                <w:szCs w:val="16"/>
-              </w:rPr>
-              <w:t>Fallalti</w:t>
-            </w:r>
-            <w:proofErr w:type="spellEnd"/>
-            <w:r>
-              <w:rPr>
-                <w:sz w:val="16"/>
-                <w:szCs w:val="16"/>
-              </w:rPr>
-              <w:t xml:space="preserve"> Franco</w:t>
+            <w:r>
+              <w:rPr>
+                <w:sz w:val="16"/>
+                <w:szCs w:val="16"/>
+              </w:rPr>
+              <w:t>Fallalti Franco</w:t>
             </w:r>
           </w:p>
         </w:tc>
@@ -21252,21 +20443,12 @@
                 <w:szCs w:val="16"/>
               </w:rPr>
             </w:pPr>
-            <w:proofErr w:type="spellStart"/>
-            <w:r>
-              <w:rPr>
-                <w:sz w:val="16"/>
-                <w:szCs w:val="16"/>
-              </w:rPr>
-              <w:t>Fallati</w:t>
-            </w:r>
-            <w:proofErr w:type="spellEnd"/>
-            <w:r>
-              <w:rPr>
-                <w:sz w:val="16"/>
-                <w:szCs w:val="16"/>
-              </w:rPr>
-              <w:t xml:space="preserve"> Franco</w:t>
+            <w:r>
+              <w:rPr>
+                <w:sz w:val="16"/>
+                <w:szCs w:val="16"/>
+              </w:rPr>
+              <w:t>Fallati Franco</w:t>
             </w:r>
           </w:p>
         </w:tc>
@@ -21454,7 +20636,7 @@
                 <w:sz w:val="16"/>
                 <w:szCs w:val="16"/>
               </w:rPr>
-              <w:t>Ruteo de conexión</w:t>
+              <w:t>Configuraciones del sistema</w:t>
             </w:r>
           </w:p>
         </w:tc>
@@ -21476,7 +20658,14 @@
                 <w:sz w:val="16"/>
                 <w:szCs w:val="16"/>
               </w:rPr>
-              <w:t>Creación de la lógica que permite configurar la ruta de conexión del sistema</w:t>
+              <w:t xml:space="preserve">Creación de la lógica que permite configurar </w:t>
+            </w:r>
+            <w:r>
+              <w:rPr>
+                <w:sz w:val="16"/>
+                <w:szCs w:val="16"/>
+              </w:rPr>
+              <w:t>distintos aspectos del sistema</w:t>
             </w:r>
           </w:p>
         </w:tc>
@@ -21565,21 +20754,12 @@
                 <w:szCs w:val="16"/>
               </w:rPr>
             </w:pPr>
-            <w:proofErr w:type="spellStart"/>
-            <w:r>
-              <w:rPr>
-                <w:sz w:val="16"/>
-                <w:szCs w:val="16"/>
-              </w:rPr>
-              <w:t>Abm</w:t>
-            </w:r>
-            <w:proofErr w:type="spellEnd"/>
-            <w:r>
-              <w:rPr>
-                <w:sz w:val="16"/>
-                <w:szCs w:val="16"/>
-              </w:rPr>
-              <w:t xml:space="preserve"> de empresas</w:t>
+            <w:r>
+              <w:rPr>
+                <w:sz w:val="16"/>
+                <w:szCs w:val="16"/>
+              </w:rPr>
+              <w:t>Abm de empresas</w:t>
             </w:r>
           </w:p>
         </w:tc>
@@ -21601,23 +20781,7 @@
                 <w:sz w:val="16"/>
                 <w:szCs w:val="16"/>
               </w:rPr>
-              <w:t xml:space="preserve">Creación del </w:t>
-            </w:r>
-            <w:proofErr w:type="spellStart"/>
-            <w:r>
-              <w:rPr>
-                <w:sz w:val="16"/>
-                <w:szCs w:val="16"/>
-              </w:rPr>
-              <w:t>abm</w:t>
-            </w:r>
-            <w:proofErr w:type="spellEnd"/>
-            <w:r>
-              <w:rPr>
-                <w:sz w:val="16"/>
-                <w:szCs w:val="16"/>
-              </w:rPr>
-              <w:t xml:space="preserve"> de empresas</w:t>
+              <w:t>Creación del abm de empresas</w:t>
             </w:r>
           </w:p>
         </w:tc>
@@ -21634,21 +20798,12 @@
                 <w:szCs w:val="16"/>
               </w:rPr>
             </w:pPr>
-            <w:proofErr w:type="spellStart"/>
-            <w:r>
-              <w:rPr>
-                <w:sz w:val="16"/>
-                <w:szCs w:val="16"/>
-              </w:rPr>
-              <w:t>Fallalti</w:t>
-            </w:r>
-            <w:proofErr w:type="spellEnd"/>
-            <w:r>
-              <w:rPr>
-                <w:sz w:val="16"/>
-                <w:szCs w:val="16"/>
-              </w:rPr>
-              <w:t xml:space="preserve"> Franco</w:t>
+            <w:r>
+              <w:rPr>
+                <w:sz w:val="16"/>
+                <w:szCs w:val="16"/>
+              </w:rPr>
+              <w:t>Fallalti Franco</w:t>
             </w:r>
           </w:p>
         </w:tc>
@@ -21759,21 +20914,12 @@
                 <w:szCs w:val="16"/>
               </w:rPr>
             </w:pPr>
-            <w:proofErr w:type="spellStart"/>
-            <w:r>
-              <w:rPr>
-                <w:sz w:val="16"/>
-                <w:szCs w:val="16"/>
-              </w:rPr>
-              <w:t>Fallalti</w:t>
-            </w:r>
-            <w:proofErr w:type="spellEnd"/>
-            <w:r>
-              <w:rPr>
-                <w:sz w:val="16"/>
-                <w:szCs w:val="16"/>
-              </w:rPr>
-              <w:t xml:space="preserve"> Franco</w:t>
+            <w:r>
+              <w:rPr>
+                <w:sz w:val="16"/>
+                <w:szCs w:val="16"/>
+              </w:rPr>
+              <w:t>Fallalti Franco</w:t>
             </w:r>
           </w:p>
         </w:tc>
@@ -21885,21 +21031,12 @@
                 <w:szCs w:val="16"/>
               </w:rPr>
             </w:pPr>
-            <w:proofErr w:type="spellStart"/>
-            <w:r>
-              <w:rPr>
-                <w:sz w:val="16"/>
-                <w:szCs w:val="16"/>
-              </w:rPr>
-              <w:t>Fallati</w:t>
-            </w:r>
-            <w:proofErr w:type="spellEnd"/>
-            <w:r>
-              <w:rPr>
-                <w:sz w:val="16"/>
-                <w:szCs w:val="16"/>
-              </w:rPr>
-              <w:t xml:space="preserve"> Franco</w:t>
+            <w:r>
+              <w:rPr>
+                <w:sz w:val="16"/>
+                <w:szCs w:val="16"/>
+              </w:rPr>
+              <w:t>Fallati Franco</w:t>
             </w:r>
           </w:p>
         </w:tc>
@@ -22104,15 +21241,13 @@
                 <w:szCs w:val="16"/>
               </w:rPr>
             </w:pPr>
-            <w:proofErr w:type="spellStart"/>
-            <w:r>
-              <w:rPr>
-                <w:sz w:val="16"/>
-                <w:szCs w:val="16"/>
-              </w:rPr>
-              <w:t>Realizacion</w:t>
-            </w:r>
-            <w:proofErr w:type="spellEnd"/>
+            <w:r>
+              <w:rPr>
+                <w:sz w:val="16"/>
+                <w:szCs w:val="16"/>
+              </w:rPr>
+              <w:t>Realización</w:t>
+            </w:r>
             <w:r>
               <w:rPr>
                 <w:sz w:val="16"/>
@@ -22229,15 +21364,13 @@
                 <w:szCs w:val="16"/>
               </w:rPr>
             </w:pPr>
-            <w:proofErr w:type="spellStart"/>
-            <w:r>
-              <w:rPr>
-                <w:sz w:val="16"/>
-                <w:szCs w:val="16"/>
-              </w:rPr>
-              <w:t>Realizacion</w:t>
-            </w:r>
-            <w:proofErr w:type="spellEnd"/>
+            <w:r>
+              <w:rPr>
+                <w:sz w:val="16"/>
+                <w:szCs w:val="16"/>
+              </w:rPr>
+              <w:t>Realización</w:t>
+            </w:r>
             <w:r>
               <w:rPr>
                 <w:sz w:val="16"/>
@@ -22354,15 +21487,13 @@
                 <w:szCs w:val="16"/>
               </w:rPr>
             </w:pPr>
-            <w:proofErr w:type="spellStart"/>
-            <w:r>
-              <w:rPr>
-                <w:sz w:val="16"/>
-                <w:szCs w:val="16"/>
-              </w:rPr>
-              <w:t>Realizacion</w:t>
-            </w:r>
-            <w:proofErr w:type="spellEnd"/>
+            <w:r>
+              <w:rPr>
+                <w:sz w:val="16"/>
+                <w:szCs w:val="16"/>
+              </w:rPr>
+              <w:t>Realización</w:t>
+            </w:r>
             <w:r>
               <w:rPr>
                 <w:sz w:val="16"/>
@@ -22457,7 +21588,6 @@
                 <w:szCs w:val="16"/>
               </w:rPr>
             </w:pPr>
-            <w:proofErr w:type="spellStart"/>
             <w:r>
               <w:rPr>
                 <w:sz w:val="16"/>
@@ -22465,7 +21595,6 @@
               </w:rPr>
               <w:t>FrontEnd</w:t>
             </w:r>
-            <w:proofErr w:type="spellEnd"/>
           </w:p>
         </w:tc>
         <w:tc>
@@ -22696,23 +21825,7 @@
                 <w:sz w:val="16"/>
                 <w:szCs w:val="16"/>
               </w:rPr>
-              <w:t xml:space="preserve">Creación de la pantalla de </w:t>
-            </w:r>
-            <w:proofErr w:type="spellStart"/>
-            <w:r>
-              <w:rPr>
-                <w:sz w:val="16"/>
-                <w:szCs w:val="16"/>
-              </w:rPr>
-              <w:t>logueo</w:t>
-            </w:r>
-            <w:proofErr w:type="spellEnd"/>
-            <w:r>
-              <w:rPr>
-                <w:sz w:val="16"/>
-                <w:szCs w:val="16"/>
-              </w:rPr>
-              <w:t xml:space="preserve"> online</w:t>
+              <w:t>Creación de la pantalla de logueo online</w:t>
             </w:r>
           </w:p>
         </w:tc>
@@ -22828,23 +21941,7 @@
                 <w:sz w:val="16"/>
                 <w:szCs w:val="16"/>
               </w:rPr>
-              <w:t xml:space="preserve">Creación de la pantalla de </w:t>
-            </w:r>
-            <w:proofErr w:type="spellStart"/>
-            <w:r>
-              <w:rPr>
-                <w:sz w:val="16"/>
-                <w:szCs w:val="16"/>
-              </w:rPr>
-              <w:t>logueo</w:t>
-            </w:r>
-            <w:proofErr w:type="spellEnd"/>
-            <w:r>
-              <w:rPr>
-                <w:sz w:val="16"/>
-                <w:szCs w:val="16"/>
-              </w:rPr>
-              <w:t xml:space="preserve"> offline</w:t>
+              <w:t>Creación de la pantalla de logueo offline</w:t>
             </w:r>
           </w:p>
         </w:tc>
@@ -24360,7 +23457,7 @@
                 <w:szCs w:val="16"/>
               </w:rPr>
               <w:lastRenderedPageBreak/>
-              <w:t>configuración de ruteo</w:t>
+              <w:t>configuraciones del sistema</w:t>
             </w:r>
           </w:p>
         </w:tc>
@@ -24477,23 +23574,7 @@
                 <w:sz w:val="16"/>
                 <w:szCs w:val="16"/>
               </w:rPr>
-              <w:t xml:space="preserve">Creación de la pantalla de </w:t>
-            </w:r>
-            <w:proofErr w:type="spellStart"/>
-            <w:r>
-              <w:rPr>
-                <w:sz w:val="16"/>
-                <w:szCs w:val="16"/>
-              </w:rPr>
-              <w:t>abm</w:t>
-            </w:r>
-            <w:proofErr w:type="spellEnd"/>
-            <w:r>
-              <w:rPr>
-                <w:sz w:val="16"/>
-                <w:szCs w:val="16"/>
-              </w:rPr>
-              <w:t xml:space="preserve"> de roles</w:t>
+              <w:t>Creación de la pantalla de abm de roles</w:t>
             </w:r>
           </w:p>
         </w:tc>
@@ -24609,23 +23690,7 @@
                 <w:sz w:val="16"/>
                 <w:szCs w:val="16"/>
               </w:rPr>
-              <w:t xml:space="preserve">Creación de la pantalla de </w:t>
-            </w:r>
-            <w:proofErr w:type="spellStart"/>
-            <w:r>
-              <w:rPr>
-                <w:sz w:val="16"/>
-                <w:szCs w:val="16"/>
-              </w:rPr>
-              <w:t>abm</w:t>
-            </w:r>
-            <w:proofErr w:type="spellEnd"/>
-            <w:r>
-              <w:rPr>
-                <w:sz w:val="16"/>
-                <w:szCs w:val="16"/>
-              </w:rPr>
-              <w:t xml:space="preserve"> de institutos</w:t>
+              <w:t>Creación de la pantalla de abm de institutos</w:t>
             </w:r>
           </w:p>
         </w:tc>
@@ -24741,23 +23806,7 @@
                 <w:sz w:val="16"/>
                 <w:szCs w:val="16"/>
               </w:rPr>
-              <w:t xml:space="preserve">Creación de la pantalla de </w:t>
-            </w:r>
-            <w:proofErr w:type="spellStart"/>
-            <w:r>
-              <w:rPr>
-                <w:sz w:val="16"/>
-                <w:szCs w:val="16"/>
-              </w:rPr>
-              <w:t>abm</w:t>
-            </w:r>
-            <w:proofErr w:type="spellEnd"/>
-            <w:r>
-              <w:rPr>
-                <w:sz w:val="16"/>
-                <w:szCs w:val="16"/>
-              </w:rPr>
-              <w:t xml:space="preserve"> de empresas</w:t>
+              <w:t>Creación de la pantalla de abm de empresas</w:t>
             </w:r>
           </w:p>
         </w:tc>
@@ -25222,23 +24271,7 @@
                 <w:sz w:val="16"/>
                 <w:szCs w:val="16"/>
               </w:rPr>
-              <w:t xml:space="preserve">Conexión con el </w:t>
-            </w:r>
-            <w:proofErr w:type="spellStart"/>
-            <w:r>
-              <w:rPr>
-                <w:sz w:val="16"/>
-                <w:szCs w:val="16"/>
-              </w:rPr>
-              <w:t>backend</w:t>
-            </w:r>
-            <w:proofErr w:type="spellEnd"/>
-            <w:r>
-              <w:rPr>
-                <w:sz w:val="16"/>
-                <w:szCs w:val="16"/>
-              </w:rPr>
-              <w:t xml:space="preserve"> online</w:t>
+              <w:t>Conexión con el backend online</w:t>
             </w:r>
           </w:p>
         </w:tc>
@@ -25260,23 +24293,7 @@
                 <w:sz w:val="16"/>
                 <w:szCs w:val="16"/>
               </w:rPr>
-              <w:t xml:space="preserve">Realización de la conexión del </w:t>
-            </w:r>
-            <w:proofErr w:type="spellStart"/>
-            <w:r>
-              <w:rPr>
-                <w:sz w:val="16"/>
-                <w:szCs w:val="16"/>
-              </w:rPr>
-              <w:t>front</w:t>
-            </w:r>
-            <w:proofErr w:type="spellEnd"/>
-            <w:r>
-              <w:rPr>
-                <w:sz w:val="16"/>
-                <w:szCs w:val="16"/>
-              </w:rPr>
-              <w:t xml:space="preserve"> con el back online</w:t>
+              <w:t>Realización de la conexión del front con el back online</w:t>
             </w:r>
           </w:p>
         </w:tc>
@@ -25293,21 +24310,12 @@
                 <w:szCs w:val="16"/>
               </w:rPr>
             </w:pPr>
-            <w:proofErr w:type="spellStart"/>
-            <w:r>
-              <w:rPr>
-                <w:sz w:val="16"/>
-                <w:szCs w:val="16"/>
-              </w:rPr>
-              <w:t>Fallati</w:t>
-            </w:r>
-            <w:proofErr w:type="spellEnd"/>
-            <w:r>
-              <w:rPr>
-                <w:sz w:val="16"/>
-                <w:szCs w:val="16"/>
-              </w:rPr>
-              <w:t xml:space="preserve"> Franco</w:t>
+            <w:r>
+              <w:rPr>
+                <w:sz w:val="16"/>
+                <w:szCs w:val="16"/>
+              </w:rPr>
+              <w:t>Fallati Franco</w:t>
             </w:r>
           </w:p>
         </w:tc>
@@ -25379,23 +24387,7 @@
                 <w:sz w:val="16"/>
                 <w:szCs w:val="16"/>
               </w:rPr>
-              <w:t xml:space="preserve">Conexión con el </w:t>
-            </w:r>
-            <w:proofErr w:type="spellStart"/>
-            <w:r>
-              <w:rPr>
-                <w:sz w:val="16"/>
-                <w:szCs w:val="16"/>
-              </w:rPr>
-              <w:t>backend</w:t>
-            </w:r>
-            <w:proofErr w:type="spellEnd"/>
-            <w:r>
-              <w:rPr>
-                <w:sz w:val="16"/>
-                <w:szCs w:val="16"/>
-              </w:rPr>
-              <w:t xml:space="preserve"> offline</w:t>
+              <w:t>Conexión con el backend offline</w:t>
             </w:r>
           </w:p>
         </w:tc>
@@ -25417,23 +24409,7 @@
                 <w:sz w:val="16"/>
                 <w:szCs w:val="16"/>
               </w:rPr>
-              <w:t xml:space="preserve">Realización de la conexión del </w:t>
-            </w:r>
-            <w:proofErr w:type="spellStart"/>
-            <w:r>
-              <w:rPr>
-                <w:sz w:val="16"/>
-                <w:szCs w:val="16"/>
-              </w:rPr>
-              <w:t>front</w:t>
-            </w:r>
-            <w:proofErr w:type="spellEnd"/>
-            <w:r>
-              <w:rPr>
-                <w:sz w:val="16"/>
-                <w:szCs w:val="16"/>
-              </w:rPr>
-              <w:t xml:space="preserve"> con el back offline</w:t>
+              <w:t>Realización de la conexión del front con el back offline</w:t>
             </w:r>
           </w:p>
         </w:tc>
@@ -25450,21 +24426,12 @@
                 <w:szCs w:val="16"/>
               </w:rPr>
             </w:pPr>
-            <w:proofErr w:type="spellStart"/>
-            <w:r>
-              <w:rPr>
-                <w:sz w:val="16"/>
-                <w:szCs w:val="16"/>
-              </w:rPr>
-              <w:t>Fallati</w:t>
-            </w:r>
-            <w:proofErr w:type="spellEnd"/>
-            <w:r>
-              <w:rPr>
-                <w:sz w:val="16"/>
-                <w:szCs w:val="16"/>
-              </w:rPr>
-              <w:t xml:space="preserve"> Franco</w:t>
+            <w:r>
+              <w:rPr>
+                <w:sz w:val="16"/>
+                <w:szCs w:val="16"/>
+              </w:rPr>
+              <w:t>Fallati Franco</w:t>
             </w:r>
           </w:p>
         </w:tc>
@@ -25531,7 +24498,6 @@
                 <w:szCs w:val="16"/>
               </w:rPr>
             </w:pPr>
-            <w:proofErr w:type="spellStart"/>
             <w:r>
               <w:rPr>
                 <w:sz w:val="16"/>
@@ -25539,7 +24505,6 @@
               </w:rPr>
               <w:t>Deploy</w:t>
             </w:r>
-            <w:proofErr w:type="spellEnd"/>
           </w:p>
         </w:tc>
         <w:tc>
@@ -25560,23 +24525,7 @@
                 <w:sz w:val="16"/>
                 <w:szCs w:val="16"/>
               </w:rPr>
-              <w:t xml:space="preserve">Tareas relacionadas con el </w:t>
-            </w:r>
-            <w:proofErr w:type="spellStart"/>
-            <w:r>
-              <w:rPr>
-                <w:sz w:val="16"/>
-                <w:szCs w:val="16"/>
-              </w:rPr>
-              <w:t>deploy</w:t>
-            </w:r>
-            <w:proofErr w:type="spellEnd"/>
-            <w:r>
-              <w:rPr>
-                <w:sz w:val="16"/>
-                <w:szCs w:val="16"/>
-              </w:rPr>
-              <w:t xml:space="preserve"> del producto</w:t>
+              <w:t>Tareas relacionadas con el deploy del producto</w:t>
             </w:r>
           </w:p>
         </w:tc>
@@ -25593,21 +24542,12 @@
                 <w:szCs w:val="16"/>
               </w:rPr>
             </w:pPr>
-            <w:proofErr w:type="spellStart"/>
-            <w:r>
-              <w:rPr>
-                <w:sz w:val="16"/>
-                <w:szCs w:val="16"/>
-              </w:rPr>
-              <w:t>Fallatii</w:t>
-            </w:r>
-            <w:proofErr w:type="spellEnd"/>
-            <w:r>
-              <w:rPr>
-                <w:sz w:val="16"/>
-                <w:szCs w:val="16"/>
-              </w:rPr>
-              <w:t xml:space="preserve"> Franco</w:t>
+            <w:r>
+              <w:rPr>
+                <w:sz w:val="16"/>
+                <w:szCs w:val="16"/>
+              </w:rPr>
+              <w:t>Fallatii Franco</w:t>
             </w:r>
           </w:p>
         </w:tc>
@@ -25679,39 +24619,7 @@
                 <w:sz w:val="16"/>
                 <w:szCs w:val="16"/>
               </w:rPr>
-              <w:t xml:space="preserve">Generación de </w:t>
-            </w:r>
-            <w:proofErr w:type="spellStart"/>
-            <w:r>
-              <w:rPr>
-                <w:sz w:val="16"/>
-                <w:szCs w:val="16"/>
-              </w:rPr>
-              <w:t>apk</w:t>
-            </w:r>
-            <w:proofErr w:type="spellEnd"/>
-            <w:r>
-              <w:rPr>
-                <w:sz w:val="16"/>
-                <w:szCs w:val="16"/>
-              </w:rPr>
-              <w:t xml:space="preserve"> productiva del </w:t>
-            </w:r>
-            <w:proofErr w:type="spellStart"/>
-            <w:r>
-              <w:rPr>
-                <w:sz w:val="16"/>
-                <w:szCs w:val="16"/>
-              </w:rPr>
-              <w:t>backend</w:t>
-            </w:r>
-            <w:proofErr w:type="spellEnd"/>
-            <w:r>
-              <w:rPr>
-                <w:sz w:val="16"/>
-                <w:szCs w:val="16"/>
-              </w:rPr>
-              <w:t xml:space="preserve"> offline</w:t>
+              <w:t>Generación de apk productiva del backend offline</w:t>
             </w:r>
           </w:p>
         </w:tc>
@@ -25733,23 +24641,7 @@
                 <w:sz w:val="16"/>
                 <w:szCs w:val="16"/>
               </w:rPr>
-              <w:t xml:space="preserve">Creación de la </w:t>
-            </w:r>
-            <w:proofErr w:type="spellStart"/>
-            <w:r>
-              <w:rPr>
-                <w:sz w:val="16"/>
-                <w:szCs w:val="16"/>
-              </w:rPr>
-              <w:t>apk</w:t>
-            </w:r>
-            <w:proofErr w:type="spellEnd"/>
-            <w:r>
-              <w:rPr>
-                <w:sz w:val="16"/>
-                <w:szCs w:val="16"/>
-              </w:rPr>
-              <w:t xml:space="preserve"> del sistema offline del producto</w:t>
+              <w:t>Creación de la apk del sistema offline del producto</w:t>
             </w:r>
           </w:p>
         </w:tc>
@@ -25766,21 +24658,12 @@
                 <w:szCs w:val="16"/>
               </w:rPr>
             </w:pPr>
-            <w:proofErr w:type="spellStart"/>
-            <w:r>
-              <w:rPr>
-                <w:sz w:val="16"/>
-                <w:szCs w:val="16"/>
-              </w:rPr>
-              <w:t>Fallatii</w:t>
-            </w:r>
-            <w:proofErr w:type="spellEnd"/>
-            <w:r>
-              <w:rPr>
-                <w:sz w:val="16"/>
-                <w:szCs w:val="16"/>
-              </w:rPr>
-              <w:t xml:space="preserve"> Franco</w:t>
+            <w:r>
+              <w:rPr>
+                <w:sz w:val="16"/>
+                <w:szCs w:val="16"/>
+              </w:rPr>
+              <w:t>Fallatii Franco</w:t>
             </w:r>
           </w:p>
         </w:tc>
@@ -25847,37 +24730,12 @@
                 <w:szCs w:val="16"/>
               </w:rPr>
             </w:pPr>
-            <w:proofErr w:type="spellStart"/>
-            <w:r>
-              <w:rPr>
-                <w:sz w:val="16"/>
-                <w:szCs w:val="16"/>
-              </w:rPr>
-              <w:t>Deployeo</w:t>
-            </w:r>
-            <w:proofErr w:type="spellEnd"/>
-            <w:r>
-              <w:rPr>
-                <w:sz w:val="16"/>
-                <w:szCs w:val="16"/>
-              </w:rPr>
-              <w:t xml:space="preserve"> del </w:t>
-            </w:r>
-            <w:proofErr w:type="spellStart"/>
-            <w:r>
-              <w:rPr>
-                <w:sz w:val="16"/>
-                <w:szCs w:val="16"/>
-              </w:rPr>
-              <w:t>backend</w:t>
-            </w:r>
-            <w:proofErr w:type="spellEnd"/>
-            <w:r>
-              <w:rPr>
-                <w:sz w:val="16"/>
-                <w:szCs w:val="16"/>
-              </w:rPr>
-              <w:t xml:space="preserve"> online</w:t>
+            <w:r>
+              <w:rPr>
+                <w:sz w:val="16"/>
+                <w:szCs w:val="16"/>
+              </w:rPr>
+              <w:t>Deployeo del backend online</w:t>
             </w:r>
           </w:p>
         </w:tc>
@@ -25899,23 +24757,7 @@
                 <w:sz w:val="16"/>
                 <w:szCs w:val="16"/>
               </w:rPr>
-              <w:t xml:space="preserve">Puesta en marcha del </w:t>
-            </w:r>
-            <w:proofErr w:type="spellStart"/>
-            <w:r>
-              <w:rPr>
-                <w:sz w:val="16"/>
-                <w:szCs w:val="16"/>
-              </w:rPr>
-              <w:t>backend</w:t>
-            </w:r>
-            <w:proofErr w:type="spellEnd"/>
-            <w:r>
-              <w:rPr>
-                <w:sz w:val="16"/>
-                <w:szCs w:val="16"/>
-              </w:rPr>
-              <w:t xml:space="preserve"> online en la nube</w:t>
+              <w:t>Puesta en marcha del backend online en la nube</w:t>
             </w:r>
           </w:p>
         </w:tc>
@@ -25932,21 +24774,12 @@
                 <w:szCs w:val="16"/>
               </w:rPr>
             </w:pPr>
-            <w:proofErr w:type="spellStart"/>
-            <w:r>
-              <w:rPr>
-                <w:sz w:val="16"/>
-                <w:szCs w:val="16"/>
-              </w:rPr>
-              <w:t>Fallatii</w:t>
-            </w:r>
-            <w:proofErr w:type="spellEnd"/>
-            <w:r>
-              <w:rPr>
-                <w:sz w:val="16"/>
-                <w:szCs w:val="16"/>
-              </w:rPr>
-              <w:t xml:space="preserve"> Franco</w:t>
+            <w:r>
+              <w:rPr>
+                <w:sz w:val="16"/>
+                <w:szCs w:val="16"/>
+              </w:rPr>
+              <w:t>Fallatii Franco</w:t>
             </w:r>
           </w:p>
         </w:tc>
@@ -26018,17 +24851,8 @@
                 <w:sz w:val="16"/>
                 <w:szCs w:val="16"/>
               </w:rPr>
-              <w:t xml:space="preserve">Configuración de un web </w:t>
-            </w:r>
-            <w:proofErr w:type="spellStart"/>
-            <w:r>
-              <w:rPr>
-                <w:sz w:val="16"/>
-                <w:szCs w:val="16"/>
-              </w:rPr>
-              <w:t>service</w:t>
-            </w:r>
-            <w:proofErr w:type="spellEnd"/>
+              <w:t>Configuración de un web service</w:t>
+            </w:r>
           </w:p>
         </w:tc>
         <w:tc>
@@ -26049,17 +24873,8 @@
                 <w:sz w:val="16"/>
                 <w:szCs w:val="16"/>
               </w:rPr>
-              <w:t xml:space="preserve">Configuración de la nube donde se almacenará el </w:t>
-            </w:r>
-            <w:proofErr w:type="spellStart"/>
-            <w:r>
-              <w:rPr>
-                <w:sz w:val="16"/>
-                <w:szCs w:val="16"/>
-              </w:rPr>
-              <w:t>backend</w:t>
-            </w:r>
-            <w:proofErr w:type="spellEnd"/>
+              <w:t>Configuración de la nube donde se almacenará el backend</w:t>
+            </w:r>
           </w:p>
         </w:tc>
         <w:tc>
@@ -26307,21 +25122,12 @@
                 <w:szCs w:val="16"/>
               </w:rPr>
             </w:pPr>
-            <w:proofErr w:type="spellStart"/>
-            <w:r>
-              <w:rPr>
-                <w:sz w:val="16"/>
-                <w:szCs w:val="16"/>
-              </w:rPr>
-              <w:t>Fallati</w:t>
-            </w:r>
-            <w:proofErr w:type="spellEnd"/>
-            <w:r>
-              <w:rPr>
-                <w:sz w:val="16"/>
-                <w:szCs w:val="16"/>
-              </w:rPr>
-              <w:t xml:space="preserve"> Franco</w:t>
+            <w:r>
+              <w:rPr>
+                <w:sz w:val="16"/>
+                <w:szCs w:val="16"/>
+              </w:rPr>
+              <w:t>Fallati Franco</w:t>
             </w:r>
           </w:p>
         </w:tc>
@@ -26479,13 +25285,8 @@
       <w:r>
         <w:t xml:space="preserve">estimación de </w:t>
       </w:r>
-      <w:proofErr w:type="spellStart"/>
-      <w:r>
-        <w:t>Planning</w:t>
-      </w:r>
-      <w:proofErr w:type="spellEnd"/>
-      <w:r>
-        <w:t xml:space="preserve"> Póker</w:t>
+      <w:r>
+        <w:t>Planning Póker</w:t>
       </w:r>
       <w:r>
         <w:t>.</w:t>
@@ -26493,23 +25294,7 @@
     </w:p>
     <w:p>
       <w:r>
-        <w:t xml:space="preserve">OBSERVACION: la tarea 1.10.1 puesta a punto del sistema, es una tarea que se repartirá entre todos los </w:t>
-      </w:r>
-      <w:proofErr w:type="spellStart"/>
-      <w:r>
-        <w:t>Devs</w:t>
-      </w:r>
-      <w:proofErr w:type="spellEnd"/>
-      <w:r>
-        <w:t xml:space="preserve"> y nuestro </w:t>
-      </w:r>
-      <w:proofErr w:type="spellStart"/>
-      <w:r>
-        <w:t>Tester</w:t>
-      </w:r>
-      <w:proofErr w:type="spellEnd"/>
-      <w:r>
-        <w:t xml:space="preserve"> A, solo que el encargado de que se cumpla será Franco.</w:t>
+        <w:t>OBSERVACION: la tarea 1.10.1 puesta a punto del sistema, es una tarea que se repartirá entre todos los Devs y nuestro Tester A, solo que el encargado de que se cumpla será Franco.</w:t>
       </w:r>
     </w:p>
     <w:p>
@@ -28471,17 +27256,8 @@
                 <w:sz w:val="16"/>
                 <w:szCs w:val="16"/>
               </w:rPr>
-              <w:t xml:space="preserve"> </w:t>
-            </w:r>
-            <w:proofErr w:type="spellStart"/>
-            <w:r>
-              <w:rPr>
-                <w:sz w:val="16"/>
-                <w:szCs w:val="16"/>
-              </w:rPr>
-              <w:t>trello</w:t>
-            </w:r>
-            <w:proofErr w:type="spellEnd"/>
+              <w:t xml:space="preserve"> trello</w:t>
+            </w:r>
           </w:p>
         </w:tc>
         <w:tc>
@@ -28562,23 +27338,7 @@
                 <w:sz w:val="16"/>
                 <w:szCs w:val="16"/>
               </w:rPr>
-              <w:t xml:space="preserve"> </w:t>
-            </w:r>
-            <w:proofErr w:type="spellStart"/>
-            <w:r>
-              <w:rPr>
-                <w:sz w:val="16"/>
-                <w:szCs w:val="16"/>
-              </w:rPr>
-              <w:t>testing</w:t>
-            </w:r>
-            <w:proofErr w:type="spellEnd"/>
-            <w:r>
-              <w:rPr>
-                <w:sz w:val="16"/>
-                <w:szCs w:val="16"/>
-              </w:rPr>
-              <w:t xml:space="preserve"> tolos</w:t>
+              <w:t xml:space="preserve"> testing tolos</w:t>
             </w:r>
           </w:p>
         </w:tc>
@@ -28660,23 +27420,7 @@
                 <w:sz w:val="16"/>
                 <w:szCs w:val="16"/>
               </w:rPr>
-              <w:t xml:space="preserve"> </w:t>
-            </w:r>
-            <w:proofErr w:type="spellStart"/>
-            <w:r>
-              <w:rPr>
-                <w:sz w:val="16"/>
-                <w:szCs w:val="16"/>
-              </w:rPr>
-              <w:t>sql</w:t>
-            </w:r>
-            <w:proofErr w:type="spellEnd"/>
-            <w:r>
-              <w:rPr>
-                <w:sz w:val="16"/>
-                <w:szCs w:val="16"/>
-              </w:rPr>
-              <w:t xml:space="preserve"> lite</w:t>
+              <w:t xml:space="preserve"> sql lite</w:t>
             </w:r>
           </w:p>
         </w:tc>
@@ -28840,23 +27584,7 @@
                 <w:sz w:val="16"/>
                 <w:szCs w:val="16"/>
               </w:rPr>
-              <w:t xml:space="preserve"> </w:t>
-            </w:r>
-            <w:proofErr w:type="spellStart"/>
-            <w:r>
-              <w:rPr>
-                <w:sz w:val="16"/>
-                <w:szCs w:val="16"/>
-              </w:rPr>
-              <w:t>react</w:t>
-            </w:r>
-            <w:proofErr w:type="spellEnd"/>
-            <w:r>
-              <w:rPr>
-                <w:sz w:val="16"/>
-                <w:szCs w:val="16"/>
-              </w:rPr>
-              <w:t>-native</w:t>
+              <w:t xml:space="preserve"> react-native</w:t>
             </w:r>
           </w:p>
         </w:tc>
@@ -28938,17 +27666,8 @@
                 <w:sz w:val="16"/>
                 <w:szCs w:val="16"/>
               </w:rPr>
-              <w:t xml:space="preserve"> </w:t>
-            </w:r>
-            <w:proofErr w:type="spellStart"/>
-            <w:r>
-              <w:rPr>
-                <w:sz w:val="16"/>
-                <w:szCs w:val="16"/>
-              </w:rPr>
-              <w:t>figma</w:t>
-            </w:r>
-            <w:proofErr w:type="spellEnd"/>
+              <w:t xml:space="preserve"> figma</w:t>
+            </w:r>
           </w:p>
         </w:tc>
         <w:tc>
@@ -29031,7 +27750,6 @@
               </w:rPr>
               <w:t xml:space="preserve"> </w:t>
             </w:r>
-            <w:proofErr w:type="spellStart"/>
             <w:r>
               <w:rPr>
                 <w:sz w:val="16"/>
@@ -29039,7 +27757,6 @@
               </w:rPr>
               <w:t>flask</w:t>
             </w:r>
-            <w:proofErr w:type="spellEnd"/>
           </w:p>
         </w:tc>
         <w:tc>
@@ -29120,17 +27837,8 @@
                 <w:sz w:val="16"/>
                 <w:szCs w:val="16"/>
               </w:rPr>
-              <w:t xml:space="preserve"> definición de </w:t>
-            </w:r>
-            <w:proofErr w:type="spellStart"/>
-            <w:r>
-              <w:rPr>
-                <w:sz w:val="16"/>
-                <w:szCs w:val="16"/>
-              </w:rPr>
-              <w:t>end-points</w:t>
-            </w:r>
-            <w:proofErr w:type="spellEnd"/>
+              <w:t xml:space="preserve"> definición de end-points</w:t>
+            </w:r>
           </w:p>
         </w:tc>
         <w:tc>
@@ -29293,23 +28001,7 @@
                 <w:sz w:val="16"/>
                 <w:szCs w:val="16"/>
               </w:rPr>
-              <w:t xml:space="preserve"> </w:t>
-            </w:r>
-            <w:proofErr w:type="spellStart"/>
-            <w:r>
-              <w:rPr>
-                <w:sz w:val="16"/>
-                <w:szCs w:val="16"/>
-              </w:rPr>
-              <w:t>logueo</w:t>
-            </w:r>
-            <w:proofErr w:type="spellEnd"/>
-            <w:r>
-              <w:rPr>
-                <w:sz w:val="16"/>
-                <w:szCs w:val="16"/>
-              </w:rPr>
-              <w:t xml:space="preserve"> de usuario con reconocimiento facial</w:t>
+              <w:t xml:space="preserve"> logueo de usuario con reconocimiento facial</w:t>
             </w:r>
           </w:p>
         </w:tc>
@@ -29473,23 +28165,7 @@
                 <w:sz w:val="16"/>
                 <w:szCs w:val="16"/>
               </w:rPr>
-              <w:t xml:space="preserve"> creación de la pantalla de </w:t>
-            </w:r>
-            <w:proofErr w:type="spellStart"/>
-            <w:r>
-              <w:rPr>
-                <w:sz w:val="16"/>
-                <w:szCs w:val="16"/>
-              </w:rPr>
-              <w:t>logueo</w:t>
-            </w:r>
-            <w:proofErr w:type="spellEnd"/>
-            <w:r>
-              <w:rPr>
-                <w:sz w:val="16"/>
-                <w:szCs w:val="16"/>
-              </w:rPr>
-              <w:t xml:space="preserve"> online</w:t>
+              <w:t xml:space="preserve"> creación de la pantalla de logueo online</w:t>
             </w:r>
           </w:p>
         </w:tc>
@@ -30572,23 +29248,7 @@
                 <w:sz w:val="16"/>
                 <w:szCs w:val="16"/>
               </w:rPr>
-              <w:t xml:space="preserve">1.4.2.1 </w:t>
-            </w:r>
-            <w:proofErr w:type="spellStart"/>
-            <w:r>
-              <w:rPr>
-                <w:sz w:val="16"/>
-                <w:szCs w:val="16"/>
-              </w:rPr>
-              <w:t>backup</w:t>
-            </w:r>
-            <w:proofErr w:type="spellEnd"/>
-            <w:r>
-              <w:rPr>
-                <w:sz w:val="16"/>
-                <w:szCs w:val="16"/>
-              </w:rPr>
-              <w:t xml:space="preserve"> de la base de</w:t>
+              <w:t>1.4.2.1 backup de la base de</w:t>
             </w:r>
             <w:r>
               <w:rPr>
@@ -31367,23 +30027,7 @@
                 <w:sz w:val="16"/>
                 <w:szCs w:val="16"/>
               </w:rPr>
-              <w:t xml:space="preserve">1.7.3.1 </w:t>
-            </w:r>
-            <w:proofErr w:type="spellStart"/>
-            <w:r>
-              <w:rPr>
-                <w:sz w:val="16"/>
-                <w:szCs w:val="16"/>
-              </w:rPr>
-              <w:t>abm</w:t>
-            </w:r>
-            <w:proofErr w:type="spellEnd"/>
-            <w:r>
-              <w:rPr>
-                <w:sz w:val="16"/>
-                <w:szCs w:val="16"/>
-              </w:rPr>
-              <w:t xml:space="preserve"> de usuarios</w:t>
+              <w:t>1.7.3.1 abm de usuarios</w:t>
             </w:r>
           </w:p>
         </w:tc>
@@ -31458,23 +30102,7 @@
                 <w:sz w:val="16"/>
                 <w:szCs w:val="16"/>
               </w:rPr>
-              <w:t xml:space="preserve">1.7.3.2 </w:t>
-            </w:r>
-            <w:proofErr w:type="spellStart"/>
-            <w:r>
-              <w:rPr>
-                <w:sz w:val="16"/>
-                <w:szCs w:val="16"/>
-              </w:rPr>
-              <w:t>abm</w:t>
-            </w:r>
-            <w:proofErr w:type="spellEnd"/>
-            <w:r>
-              <w:rPr>
-                <w:sz w:val="16"/>
-                <w:szCs w:val="16"/>
-              </w:rPr>
-              <w:t xml:space="preserve"> de lugares físicos</w:t>
+              <w:t>1.7.3.2 abm de lugares físicos</w:t>
             </w:r>
           </w:p>
         </w:tc>
@@ -31549,23 +30177,7 @@
                 <w:sz w:val="16"/>
                 <w:szCs w:val="16"/>
               </w:rPr>
-              <w:t xml:space="preserve">1.7.3.4 </w:t>
-            </w:r>
-            <w:proofErr w:type="spellStart"/>
-            <w:r>
-              <w:rPr>
-                <w:sz w:val="16"/>
-                <w:szCs w:val="16"/>
-              </w:rPr>
-              <w:t>abm</w:t>
-            </w:r>
-            <w:proofErr w:type="spellEnd"/>
-            <w:r>
-              <w:rPr>
-                <w:sz w:val="16"/>
-                <w:szCs w:val="16"/>
-              </w:rPr>
-              <w:t xml:space="preserve"> de categorías de visitantes</w:t>
+              <w:t>1.7.3.4 abm de categorías de visitantes</w:t>
             </w:r>
           </w:p>
         </w:tc>
@@ -31640,23 +30252,7 @@
                 <w:sz w:val="16"/>
                 <w:szCs w:val="16"/>
               </w:rPr>
-              <w:t xml:space="preserve">1.7.3.5 </w:t>
-            </w:r>
-            <w:proofErr w:type="spellStart"/>
-            <w:r>
-              <w:rPr>
-                <w:sz w:val="16"/>
-                <w:szCs w:val="16"/>
-              </w:rPr>
-              <w:t>abm</w:t>
-            </w:r>
-            <w:proofErr w:type="spellEnd"/>
-            <w:r>
-              <w:rPr>
-                <w:sz w:val="16"/>
-                <w:szCs w:val="16"/>
-              </w:rPr>
-              <w:t xml:space="preserve"> de visitantes</w:t>
+              <w:t>1.7.3.5 abm de visitantes</w:t>
             </w:r>
           </w:p>
         </w:tc>
@@ -31731,23 +30327,7 @@
                 <w:sz w:val="16"/>
                 <w:szCs w:val="16"/>
               </w:rPr>
-              <w:t xml:space="preserve">1.7.3.13 </w:t>
-            </w:r>
-            <w:proofErr w:type="spellStart"/>
-            <w:r>
-              <w:rPr>
-                <w:sz w:val="16"/>
-                <w:szCs w:val="16"/>
-              </w:rPr>
-              <w:t>abm</w:t>
-            </w:r>
-            <w:proofErr w:type="spellEnd"/>
-            <w:r>
-              <w:rPr>
-                <w:sz w:val="16"/>
-                <w:szCs w:val="16"/>
-              </w:rPr>
-              <w:t xml:space="preserve"> de roles</w:t>
+              <w:t>1.7.3.13 abm de roles</w:t>
             </w:r>
           </w:p>
         </w:tc>
@@ -31822,23 +30402,7 @@
                 <w:sz w:val="16"/>
                 <w:szCs w:val="16"/>
               </w:rPr>
-              <w:t xml:space="preserve">1.7.3.14 </w:t>
-            </w:r>
-            <w:proofErr w:type="spellStart"/>
-            <w:r>
-              <w:rPr>
-                <w:sz w:val="16"/>
-                <w:szCs w:val="16"/>
-              </w:rPr>
-              <w:t>abm</w:t>
-            </w:r>
-            <w:proofErr w:type="spellEnd"/>
-            <w:r>
-              <w:rPr>
-                <w:sz w:val="16"/>
-                <w:szCs w:val="16"/>
-              </w:rPr>
-              <w:t xml:space="preserve"> de institutos</w:t>
+              <w:t>1.7.3.14 abm de institutos</w:t>
             </w:r>
           </w:p>
         </w:tc>
@@ -32067,23 +30631,7 @@
                 <w:sz w:val="16"/>
                 <w:szCs w:val="16"/>
               </w:rPr>
-              <w:t xml:space="preserve">1.8.1.8 creación de pantalla </w:t>
-            </w:r>
-            <w:proofErr w:type="spellStart"/>
-            <w:r>
-              <w:rPr>
-                <w:sz w:val="16"/>
-                <w:szCs w:val="16"/>
-              </w:rPr>
-              <w:t>abm</w:t>
-            </w:r>
-            <w:proofErr w:type="spellEnd"/>
-            <w:r>
-              <w:rPr>
-                <w:sz w:val="16"/>
-                <w:szCs w:val="16"/>
-              </w:rPr>
-              <w:t xml:space="preserve"> de usuario</w:t>
+              <w:t>1.8.1.8 creación de pantalla abm de usuario</w:t>
             </w:r>
           </w:p>
         </w:tc>
@@ -32158,23 +30706,7 @@
                 <w:sz w:val="16"/>
                 <w:szCs w:val="16"/>
               </w:rPr>
-              <w:t xml:space="preserve">1.8.1.9 creación de pantalla </w:t>
-            </w:r>
-            <w:proofErr w:type="spellStart"/>
-            <w:r>
-              <w:rPr>
-                <w:sz w:val="16"/>
-                <w:szCs w:val="16"/>
-              </w:rPr>
-              <w:t>abm</w:t>
-            </w:r>
-            <w:proofErr w:type="spellEnd"/>
-            <w:r>
-              <w:rPr>
-                <w:sz w:val="16"/>
-                <w:szCs w:val="16"/>
-              </w:rPr>
-              <w:t xml:space="preserve"> de visitantes</w:t>
+              <w:t>1.8.1.9 creación de pantalla abm de visitantes</w:t>
             </w:r>
           </w:p>
         </w:tc>
@@ -32249,23 +30781,7 @@
                 <w:sz w:val="16"/>
                 <w:szCs w:val="16"/>
               </w:rPr>
-              <w:t xml:space="preserve">1.8.1.10 creación de pantalla </w:t>
-            </w:r>
-            <w:proofErr w:type="spellStart"/>
-            <w:r>
-              <w:rPr>
-                <w:sz w:val="16"/>
-                <w:szCs w:val="16"/>
-              </w:rPr>
-              <w:t>abm</w:t>
-            </w:r>
-            <w:proofErr w:type="spellEnd"/>
-            <w:r>
-              <w:rPr>
-                <w:sz w:val="16"/>
-                <w:szCs w:val="16"/>
-              </w:rPr>
-              <w:t xml:space="preserve"> de lugares físicos</w:t>
+              <w:t>1.8.1.10 creación de pantalla abm de lugares físicos</w:t>
             </w:r>
           </w:p>
         </w:tc>
@@ -32340,23 +30856,7 @@
                 <w:sz w:val="16"/>
                 <w:szCs w:val="16"/>
               </w:rPr>
-              <w:t xml:space="preserve">1.8.1.11 creación de pantalla </w:t>
-            </w:r>
-            <w:proofErr w:type="spellStart"/>
-            <w:r>
-              <w:rPr>
-                <w:sz w:val="16"/>
-                <w:szCs w:val="16"/>
-              </w:rPr>
-              <w:t>abm</w:t>
-            </w:r>
-            <w:proofErr w:type="spellEnd"/>
-            <w:r>
-              <w:rPr>
-                <w:sz w:val="16"/>
-                <w:szCs w:val="16"/>
-              </w:rPr>
-              <w:t xml:space="preserve"> de categorías de visitante</w:t>
+              <w:t>1.8.1.11 creación de pantalla abm de categorías de visitante</w:t>
             </w:r>
           </w:p>
         </w:tc>
@@ -32431,23 +30931,7 @@
                 <w:sz w:val="16"/>
                 <w:szCs w:val="16"/>
               </w:rPr>
-              <w:t xml:space="preserve">1.8.1.16 creación de pantalla </w:t>
-            </w:r>
-            <w:proofErr w:type="spellStart"/>
-            <w:r>
-              <w:rPr>
-                <w:sz w:val="16"/>
-                <w:szCs w:val="16"/>
-              </w:rPr>
-              <w:t>abm</w:t>
-            </w:r>
-            <w:proofErr w:type="spellEnd"/>
-            <w:r>
-              <w:rPr>
-                <w:sz w:val="16"/>
-                <w:szCs w:val="16"/>
-              </w:rPr>
-              <w:t xml:space="preserve"> de roles</w:t>
+              <w:t>1.8.1.16 creación de pantalla abm de roles</w:t>
             </w:r>
           </w:p>
         </w:tc>
@@ -32522,23 +31006,7 @@
                 <w:sz w:val="16"/>
                 <w:szCs w:val="16"/>
               </w:rPr>
-              <w:t xml:space="preserve">1.8.1.17 creación de pantalla de </w:t>
-            </w:r>
-            <w:proofErr w:type="spellStart"/>
-            <w:r>
-              <w:rPr>
-                <w:sz w:val="16"/>
-                <w:szCs w:val="16"/>
-              </w:rPr>
-              <w:t>abm</w:t>
-            </w:r>
-            <w:proofErr w:type="spellEnd"/>
-            <w:r>
-              <w:rPr>
-                <w:sz w:val="16"/>
-                <w:szCs w:val="16"/>
-              </w:rPr>
-              <w:t xml:space="preserve"> de institutos</w:t>
+              <w:t>1.8.1.17 creación de pantalla de abm de institutos</w:t>
             </w:r>
           </w:p>
         </w:tc>
@@ -32615,15 +31083,13 @@
               </w:rPr>
               <w:t xml:space="preserve">1.8.1.18 </w:t>
             </w:r>
-            <w:proofErr w:type="spellStart"/>
-            <w:r>
-              <w:rPr>
-                <w:sz w:val="16"/>
-                <w:szCs w:val="16"/>
-              </w:rPr>
-              <w:t>creacion</w:t>
-            </w:r>
-            <w:proofErr w:type="spellEnd"/>
+            <w:r>
+              <w:rPr>
+                <w:sz w:val="16"/>
+                <w:szCs w:val="16"/>
+              </w:rPr>
+              <w:t>creación</w:t>
+            </w:r>
             <w:r>
               <w:rPr>
                 <w:sz w:val="16"/>
@@ -33004,23 +31470,7 @@
                 <w:sz w:val="16"/>
                 <w:szCs w:val="16"/>
               </w:rPr>
-              <w:t xml:space="preserve">1.8.3 conexión con el </w:t>
-            </w:r>
-            <w:proofErr w:type="spellStart"/>
-            <w:r>
-              <w:rPr>
-                <w:sz w:val="16"/>
-                <w:szCs w:val="16"/>
-              </w:rPr>
-              <w:t>backend</w:t>
-            </w:r>
-            <w:proofErr w:type="spellEnd"/>
-            <w:r>
-              <w:rPr>
-                <w:sz w:val="16"/>
-                <w:szCs w:val="16"/>
-              </w:rPr>
-              <w:t xml:space="preserve"> online </w:t>
+              <w:t xml:space="preserve">1.8.3 conexión con el backend online </w:t>
             </w:r>
           </w:p>
         </w:tc>
@@ -33095,23 +31545,7 @@
                 <w:sz w:val="16"/>
                 <w:szCs w:val="16"/>
               </w:rPr>
-              <w:t xml:space="preserve">1.8.4 conexión con el </w:t>
-            </w:r>
-            <w:proofErr w:type="spellStart"/>
-            <w:r>
-              <w:rPr>
-                <w:sz w:val="16"/>
-                <w:szCs w:val="16"/>
-              </w:rPr>
-              <w:t>backend</w:t>
-            </w:r>
-            <w:proofErr w:type="spellEnd"/>
-            <w:r>
-              <w:rPr>
-                <w:sz w:val="16"/>
-                <w:szCs w:val="16"/>
-              </w:rPr>
-              <w:t xml:space="preserve"> offline</w:t>
+              <w:t>1.8.4 conexión con el backend offline</w:t>
             </w:r>
           </w:p>
         </w:tc>
@@ -34546,23 +32980,7 @@
                 <w:sz w:val="16"/>
                 <w:szCs w:val="16"/>
               </w:rPr>
-              <w:t xml:space="preserve">1.7.3.18 </w:t>
-            </w:r>
-            <w:proofErr w:type="spellStart"/>
-            <w:r>
-              <w:rPr>
-                <w:sz w:val="16"/>
-                <w:szCs w:val="16"/>
-              </w:rPr>
-              <w:t>abm</w:t>
-            </w:r>
-            <w:proofErr w:type="spellEnd"/>
-            <w:r>
-              <w:rPr>
-                <w:sz w:val="16"/>
-                <w:szCs w:val="16"/>
-              </w:rPr>
-              <w:t xml:space="preserve"> de empresas</w:t>
+              <w:t>1.7.3.18 abm de empresas</w:t>
             </w:r>
           </w:p>
         </w:tc>
@@ -34712,23 +33130,7 @@
                 <w:sz w:val="16"/>
                 <w:szCs w:val="16"/>
               </w:rPr>
-              <w:t xml:space="preserve">1.7.3.9 </w:t>
-            </w:r>
-            <w:proofErr w:type="spellStart"/>
-            <w:r>
-              <w:rPr>
-                <w:sz w:val="16"/>
-                <w:szCs w:val="16"/>
-              </w:rPr>
-              <w:t>logueo</w:t>
-            </w:r>
-            <w:proofErr w:type="spellEnd"/>
-            <w:r>
-              <w:rPr>
-                <w:sz w:val="16"/>
-                <w:szCs w:val="16"/>
-              </w:rPr>
-              <w:t xml:space="preserve"> de usuarios offline</w:t>
+              <w:t>1.7.3.9 logueo de usuarios offline</w:t>
             </w:r>
           </w:p>
         </w:tc>
@@ -34878,7 +33280,14 @@
                 <w:sz w:val="16"/>
                 <w:szCs w:val="16"/>
               </w:rPr>
-              <w:t>1.7.3.17 ruteo de conexión</w:t>
+              <w:t xml:space="preserve">1.7.3.17 </w:t>
+            </w:r>
+            <w:r>
+              <w:rPr>
+                <w:sz w:val="16"/>
+                <w:szCs w:val="16"/>
+              </w:rPr>
+              <w:t>Configuraciones del sistema</w:t>
             </w:r>
           </w:p>
         </w:tc>
@@ -34955,15 +33364,13 @@
               </w:rPr>
               <w:t xml:space="preserve">1.7.3.20 </w:t>
             </w:r>
-            <w:proofErr w:type="spellStart"/>
-            <w:r>
-              <w:rPr>
-                <w:sz w:val="16"/>
-                <w:szCs w:val="16"/>
-              </w:rPr>
-              <w:t>duplicacion</w:t>
-            </w:r>
-            <w:proofErr w:type="spellEnd"/>
+            <w:r>
+              <w:rPr>
+                <w:sz w:val="16"/>
+                <w:szCs w:val="16"/>
+              </w:rPr>
+              <w:t>duplicación</w:t>
+            </w:r>
             <w:r>
               <w:rPr>
                 <w:sz w:val="16"/>
@@ -35269,23 +33676,7 @@
                 <w:sz w:val="16"/>
                 <w:szCs w:val="16"/>
               </w:rPr>
-              <w:t xml:space="preserve">1.8.1.2 creación de la pantalla de </w:t>
-            </w:r>
-            <w:proofErr w:type="spellStart"/>
-            <w:r>
-              <w:rPr>
-                <w:sz w:val="16"/>
-                <w:szCs w:val="16"/>
-              </w:rPr>
-              <w:t>logueo</w:t>
-            </w:r>
-            <w:proofErr w:type="spellEnd"/>
-            <w:r>
-              <w:rPr>
-                <w:sz w:val="16"/>
-                <w:szCs w:val="16"/>
-              </w:rPr>
-              <w:t xml:space="preserve"> offline</w:t>
+              <w:t>1.8.1.2 creación de la pantalla de logueo offline</w:t>
             </w:r>
           </w:p>
         </w:tc>
@@ -35360,7 +33751,14 @@
                 <w:sz w:val="16"/>
                 <w:szCs w:val="16"/>
               </w:rPr>
-              <w:t>1.8.1.15 creación de pantalla de configuración de ruteo</w:t>
+              <w:t xml:space="preserve">1.8.1.15 creación de pantalla de </w:t>
+            </w:r>
+            <w:r>
+              <w:rPr>
+                <w:sz w:val="16"/>
+                <w:szCs w:val="16"/>
+              </w:rPr>
+              <w:t>configuraciones del sistema</w:t>
             </w:r>
           </w:p>
         </w:tc>
@@ -36470,23 +34868,7 @@
                 <w:sz w:val="16"/>
                 <w:szCs w:val="16"/>
               </w:rPr>
-              <w:t xml:space="preserve">1.4.2.2 </w:t>
-            </w:r>
-            <w:proofErr w:type="spellStart"/>
-            <w:r>
-              <w:rPr>
-                <w:sz w:val="16"/>
-                <w:szCs w:val="16"/>
-              </w:rPr>
-              <w:t>backup</w:t>
-            </w:r>
-            <w:proofErr w:type="spellEnd"/>
-            <w:r>
-              <w:rPr>
-                <w:sz w:val="16"/>
-                <w:szCs w:val="16"/>
-              </w:rPr>
-              <w:t xml:space="preserve"> de la base de datos S4</w:t>
+              <w:t>1.4.2.2 backup de la base de datos S4</w:t>
             </w:r>
           </w:p>
         </w:tc>
@@ -37088,15 +35470,13 @@
               </w:rPr>
               <w:t xml:space="preserve">1.7.3.19 cierre </w:t>
             </w:r>
-            <w:proofErr w:type="spellStart"/>
-            <w:r>
-              <w:rPr>
-                <w:sz w:val="16"/>
-                <w:szCs w:val="16"/>
-              </w:rPr>
-              <w:t>automatico</w:t>
-            </w:r>
-            <w:proofErr w:type="spellEnd"/>
+            <w:r>
+              <w:rPr>
+                <w:sz w:val="16"/>
+                <w:szCs w:val="16"/>
+              </w:rPr>
+              <w:t>automático</w:t>
+            </w:r>
             <w:r>
               <w:rPr>
                 <w:sz w:val="16"/>
@@ -37104,15 +35484,13 @@
               </w:rPr>
               <w:t xml:space="preserve"> del </w:t>
             </w:r>
-            <w:proofErr w:type="spellStart"/>
-            <w:r>
-              <w:rPr>
-                <w:sz w:val="16"/>
-                <w:szCs w:val="16"/>
-              </w:rPr>
-              <w:t>dia</w:t>
-            </w:r>
-            <w:proofErr w:type="spellEnd"/>
+            <w:r>
+              <w:rPr>
+                <w:sz w:val="16"/>
+                <w:szCs w:val="16"/>
+              </w:rPr>
+              <w:t>día</w:t>
+            </w:r>
           </w:p>
         </w:tc>
         <w:tc>
@@ -37486,39 +35864,7 @@
                 <w:sz w:val="16"/>
                 <w:szCs w:val="16"/>
               </w:rPr>
-              <w:t xml:space="preserve">1.9.1 generación de </w:t>
-            </w:r>
-            <w:proofErr w:type="spellStart"/>
-            <w:r>
-              <w:rPr>
-                <w:sz w:val="16"/>
-                <w:szCs w:val="16"/>
-              </w:rPr>
-              <w:t>apk</w:t>
-            </w:r>
-            <w:proofErr w:type="spellEnd"/>
-            <w:r>
-              <w:rPr>
-                <w:sz w:val="16"/>
-                <w:szCs w:val="16"/>
-              </w:rPr>
-              <w:t xml:space="preserve"> productiva del </w:t>
-            </w:r>
-            <w:proofErr w:type="spellStart"/>
-            <w:r>
-              <w:rPr>
-                <w:sz w:val="16"/>
-                <w:szCs w:val="16"/>
-              </w:rPr>
-              <w:t>backend</w:t>
-            </w:r>
-            <w:proofErr w:type="spellEnd"/>
-            <w:r>
-              <w:rPr>
-                <w:sz w:val="16"/>
-                <w:szCs w:val="16"/>
-              </w:rPr>
-              <w:t xml:space="preserve"> offline</w:t>
+              <w:t>1.9.1 generación de apk productiva del backend offline</w:t>
             </w:r>
           </w:p>
         </w:tc>
@@ -37593,39 +35939,7 @@
                 <w:sz w:val="16"/>
                 <w:szCs w:val="16"/>
               </w:rPr>
-              <w:t xml:space="preserve">1.9.2 </w:t>
-            </w:r>
-            <w:proofErr w:type="spellStart"/>
-            <w:r>
-              <w:rPr>
-                <w:sz w:val="16"/>
-                <w:szCs w:val="16"/>
-              </w:rPr>
-              <w:t>deployeo</w:t>
-            </w:r>
-            <w:proofErr w:type="spellEnd"/>
-            <w:r>
-              <w:rPr>
-                <w:sz w:val="16"/>
-                <w:szCs w:val="16"/>
-              </w:rPr>
-              <w:t xml:space="preserve"> del </w:t>
-            </w:r>
-            <w:proofErr w:type="spellStart"/>
-            <w:r>
-              <w:rPr>
-                <w:sz w:val="16"/>
-                <w:szCs w:val="16"/>
-              </w:rPr>
-              <w:t>backend</w:t>
-            </w:r>
-            <w:proofErr w:type="spellEnd"/>
-            <w:r>
-              <w:rPr>
-                <w:sz w:val="16"/>
-                <w:szCs w:val="16"/>
-              </w:rPr>
-              <w:t xml:space="preserve"> online</w:t>
+              <w:t>1.9.2 deployeo del backend online</w:t>
             </w:r>
           </w:p>
         </w:tc>
@@ -37700,17 +36014,8 @@
                 <w:sz w:val="16"/>
                 <w:szCs w:val="16"/>
               </w:rPr>
-              <w:t xml:space="preserve">1.9.3 configuración de un web </w:t>
-            </w:r>
-            <w:proofErr w:type="spellStart"/>
-            <w:r>
-              <w:rPr>
-                <w:sz w:val="16"/>
-                <w:szCs w:val="16"/>
-              </w:rPr>
-              <w:t>service</w:t>
-            </w:r>
-            <w:proofErr w:type="spellEnd"/>
+              <w:t>1.9.3 configuración de un web service</w:t>
+            </w:r>
           </w:p>
         </w:tc>
         <w:tc>
@@ -38972,56 +37277,34 @@
                 <w:sz w:val="16"/>
                 <w:szCs w:val="14"/>
               </w:rPr>
-              <w:t xml:space="preserve">Min </w:t>
-            </w:r>
-            <w:proofErr w:type="spellStart"/>
-            <w:r>
+              <w:t>Min hs</w:t>
+            </w:r>
+          </w:p>
+        </w:tc>
+        <w:tc>
+          <w:tcPr>
+            <w:tcW w:w="1757" w:type="dxa"/>
+            <w:shd w:val="clear" w:color="auto" w:fill="D0CECE" w:themeFill="background2" w:themeFillShade="E6"/>
+          </w:tcPr>
+          <w:p>
+            <w:pPr>
+              <w:jc w:val="center"/>
               <w:rPr>
                 <w:b/>
                 <w:bCs/>
                 <w:sz w:val="16"/>
                 <w:szCs w:val="14"/>
               </w:rPr>
-              <w:t>hs</w:t>
-            </w:r>
-            <w:proofErr w:type="spellEnd"/>
-          </w:p>
-        </w:tc>
-        <w:tc>
-          <w:tcPr>
-            <w:tcW w:w="1757" w:type="dxa"/>
-            <w:shd w:val="clear" w:color="auto" w:fill="D0CECE" w:themeFill="background2" w:themeFillShade="E6"/>
-          </w:tcPr>
-          <w:p>
-            <w:pPr>
-              <w:jc w:val="center"/>
+            </w:pPr>
+            <w:r>
               <w:rPr>
                 <w:b/>
                 <w:bCs/>
                 <w:sz w:val="16"/>
                 <w:szCs w:val="14"/>
               </w:rPr>
-            </w:pPr>
-            <w:r>
-              <w:rPr>
-                <w:b/>
-                <w:bCs/>
-                <w:sz w:val="16"/>
-                <w:szCs w:val="14"/>
-              </w:rPr>
-              <w:t xml:space="preserve">Max </w:t>
-            </w:r>
-            <w:proofErr w:type="spellStart"/>
-            <w:r>
-              <w:rPr>
-                <w:b/>
-                <w:bCs/>
-                <w:sz w:val="16"/>
-                <w:szCs w:val="14"/>
-              </w:rPr>
-              <w:t>hs</w:t>
-            </w:r>
-            <w:proofErr w:type="spellEnd"/>
+              <w:t>Max hs</w:t>
+            </w:r>
           </w:p>
         </w:tc>
       </w:tr>
@@ -39532,7 +37815,6 @@
                 <w:szCs w:val="14"/>
               </w:rPr>
             </w:pPr>
-            <w:proofErr w:type="spellStart"/>
             <w:r>
               <w:rPr>
                 <w:b/>
@@ -39542,7 +37824,6 @@
               </w:rPr>
               <w:t>Baseline</w:t>
             </w:r>
-            <w:proofErr w:type="spellEnd"/>
           </w:p>
         </w:tc>
       </w:tr>
@@ -39775,6 +38056,13 @@
                 <w:szCs w:val="14"/>
               </w:rPr>
             </w:pPr>
+            <w:r>
+              <w:rPr>
+                <w:sz w:val="16"/>
+                <w:szCs w:val="14"/>
+              </w:rPr>
+              <w:t>20,36%</w:t>
+            </w:r>
           </w:p>
         </w:tc>
       </w:tr>
@@ -40833,13 +39121,16 @@
         <w:t xml:space="preserve">Una vez definida la exposición a cada riesgo, de la lista total de riesgos, se seleccionarán aquellos </w:t>
       </w:r>
       <w:r>
-        <w:t>10</w:t>
+        <w:t>20</w:t>
       </w:r>
       <w:r>
         <w:t xml:space="preserve"> (TOP </w:t>
       </w:r>
       <w:r>
-        <w:t>10</w:t>
+        <w:t>2</w:t>
+      </w:r>
+      <w:r>
+        <w:t>0</w:t>
       </w:r>
       <w:r>
         <w:t>) que tengan mayor exposición y se les llevarán a cabo sus correspondientes acciones de mitigación y acciones de contingencia. Por último, se calculará el riesgo total de del proyecto y se anotará y actualizará de manera constante en cada reunión formal.</w:t>
@@ -40936,7 +39227,10 @@
         <w:t xml:space="preserve"> a definir el TOP </w:t>
       </w:r>
       <w:r>
-        <w:t>10</w:t>
+        <w:t>2</w:t>
+      </w:r>
+      <w:r>
+        <w:t>0</w:t>
       </w:r>
       <w:r>
         <w:t xml:space="preserve">. </w:t>
@@ -40972,7 +39266,10 @@
         <w:t xml:space="preserve">n y contingencia de los riesgos conformados en este TOP </w:t>
       </w:r>
       <w:r>
-        <w:t>10</w:t>
+        <w:t>2</w:t>
+      </w:r>
+      <w:r>
+        <w:t>0</w:t>
       </w:r>
       <w:r>
         <w:t xml:space="preserve">. No se evaluarán los demás debido a que puede llegar a ser una lista muy larga y muy costosa de analizar. Si </w:t>
@@ -43194,13 +41491,13 @@
       </w:tblPr>
       <w:tblGrid>
         <w:gridCol w:w="1226"/>
-        <w:gridCol w:w="863"/>
-        <w:gridCol w:w="1167"/>
-        <w:gridCol w:w="1134"/>
-        <w:gridCol w:w="1275"/>
-        <w:gridCol w:w="1276"/>
-        <w:gridCol w:w="1276"/>
-        <w:gridCol w:w="1276"/>
+        <w:gridCol w:w="1375"/>
+        <w:gridCol w:w="1005"/>
+        <w:gridCol w:w="985"/>
+        <w:gridCol w:w="1194"/>
+        <w:gridCol w:w="1246"/>
+        <w:gridCol w:w="1213"/>
+        <w:gridCol w:w="1249"/>
       </w:tblGrid>
       <w:tr>
         <w:tc>
@@ -43236,7 +41533,15 @@
                 <w:sz w:val="16"/>
                 <w:szCs w:val="16"/>
               </w:rPr>
-              <w:t>Ruteo de conexión</w:t>
+              <w:t>Configuraciones</w:t>
+            </w:r>
+            <w:r>
+              <w:rPr>
+                <w:sz w:val="16"/>
+                <w:szCs w:val="16"/>
+              </w:rPr>
+              <w:br/>
+              <w:t>del sistema</w:t>
             </w:r>
           </w:p>
         </w:tc>
@@ -43253,21 +41558,12 @@
                 <w:szCs w:val="16"/>
               </w:rPr>
             </w:pPr>
-            <w:proofErr w:type="spellStart"/>
-            <w:r>
-              <w:rPr>
-                <w:sz w:val="16"/>
-                <w:szCs w:val="16"/>
-              </w:rPr>
-              <w:t>Logueo</w:t>
-            </w:r>
-            <w:proofErr w:type="spellEnd"/>
-            <w:r>
-              <w:rPr>
-                <w:sz w:val="16"/>
-                <w:szCs w:val="16"/>
-              </w:rPr>
-              <w:t xml:space="preserve"> online</w:t>
+            <w:r>
+              <w:rPr>
+                <w:sz w:val="16"/>
+                <w:szCs w:val="16"/>
+              </w:rPr>
+              <w:t>Logueo online</w:t>
             </w:r>
           </w:p>
         </w:tc>
@@ -43284,21 +41580,12 @@
                 <w:szCs w:val="16"/>
               </w:rPr>
             </w:pPr>
-            <w:proofErr w:type="spellStart"/>
-            <w:r>
-              <w:rPr>
-                <w:sz w:val="16"/>
-                <w:szCs w:val="16"/>
-              </w:rPr>
-              <w:t>Logueo</w:t>
-            </w:r>
-            <w:proofErr w:type="spellEnd"/>
-            <w:r>
-              <w:rPr>
-                <w:sz w:val="16"/>
-                <w:szCs w:val="16"/>
-              </w:rPr>
-              <w:t xml:space="preserve"> offline</w:t>
+            <w:r>
+              <w:rPr>
+                <w:sz w:val="16"/>
+                <w:szCs w:val="16"/>
+              </w:rPr>
+              <w:t>Logueo offline</w:t>
             </w:r>
           </w:p>
         </w:tc>
@@ -44348,21 +42635,12 @@
                 <w:szCs w:val="16"/>
               </w:rPr>
             </w:pPr>
-            <w:proofErr w:type="spellStart"/>
-            <w:r>
-              <w:rPr>
-                <w:sz w:val="16"/>
-                <w:szCs w:val="16"/>
-              </w:rPr>
-              <w:t>ABMs</w:t>
-            </w:r>
-            <w:proofErr w:type="spellEnd"/>
-            <w:r>
-              <w:rPr>
-                <w:sz w:val="16"/>
-                <w:szCs w:val="16"/>
-              </w:rPr>
-              <w:t xml:space="preserve"> de entidades</w:t>
+            <w:r>
+              <w:rPr>
+                <w:sz w:val="16"/>
+                <w:szCs w:val="16"/>
+              </w:rPr>
+              <w:t>ABMs de entidades</w:t>
             </w:r>
           </w:p>
         </w:tc>
@@ -45773,25 +44051,7 @@
         <w:b/>
         <w:szCs w:val="24"/>
       </w:rPr>
-      <w:t xml:space="preserve"> “Master Security </w:t>
-    </w:r>
-    <w:proofErr w:type="spellStart"/>
-    <w:r>
-      <w:rPr>
-        <w:rFonts w:eastAsia="Roboto" w:cs="Roboto"/>
-        <w:b/>
-        <w:szCs w:val="24"/>
-      </w:rPr>
-      <w:t>System</w:t>
-    </w:r>
-    <w:proofErr w:type="spellEnd"/>
-    <w:r>
-      <w:rPr>
-        <w:rFonts w:eastAsia="Roboto" w:cs="Roboto"/>
-        <w:b/>
-        <w:szCs w:val="24"/>
-      </w:rPr>
-      <w:t xml:space="preserve"> (MSS)”</w:t>
+      <w:t xml:space="preserve"> “Master Security System (MSS)”</w:t>
     </w:r>
     <w:r>
       <w:rPr>

--- a/Documentos/Master security system.docx
+++ b/Documentos/Master security system.docx
@@ -357,11 +357,19 @@
           <w:szCs w:val="24"/>
         </w:rPr>
       </w:pPr>
+      <w:proofErr w:type="spellStart"/>
       <w:r>
         <w:rPr>
           <w:szCs w:val="24"/>
         </w:rPr>
-        <w:t xml:space="preserve">Fallatti Franco </w:t>
+        <w:t>Fallatti</w:t>
+      </w:r>
+      <w:proofErr w:type="spellEnd"/>
+      <w:r>
+        <w:rPr>
+          <w:szCs w:val="24"/>
+        </w:rPr>
+        <w:t xml:space="preserve"> Franco </w:t>
       </w:r>
       <w:r>
         <w:rPr>
@@ -436,7 +444,23 @@
           <w:color w:val="212529"/>
           <w:szCs w:val="24"/>
         </w:rPr>
-        <w:t xml:space="preserve"> Ruben – </w:t>
+        <w:t xml:space="preserve"> </w:t>
+      </w:r>
+      <w:proofErr w:type="spellStart"/>
+      <w:r>
+        <w:rPr>
+          <w:color w:val="212529"/>
+          <w:szCs w:val="24"/>
+        </w:rPr>
+        <w:t>Ruben</w:t>
+      </w:r>
+      <w:proofErr w:type="spellEnd"/>
+      <w:r>
+        <w:rPr>
+          <w:color w:val="212529"/>
+          <w:szCs w:val="24"/>
+        </w:rPr>
+        <w:t xml:space="preserve"> – </w:t>
       </w:r>
       <w:hyperlink r:id="rId13" w:history="1">
         <w:r>
@@ -691,7 +715,15 @@
     </w:p>
     <w:p>
       <w:r>
-        <w:t>El objetivo de este trabajo práctico y por ende de este proyecto es que los estudiantes apliquen los conocimientos adquiridos en la asignatura sobre Metodologías Ágiles y Waterfall en el desarrollo de un sistema de autenticación por reconocimiento facial para una Tablet, permitiendo el ingreso a áreas con seguridad.</w:t>
+        <w:t xml:space="preserve">El objetivo de este trabajo práctico y por ende de este proyecto es que los estudiantes apliquen los conocimientos adquiridos en la asignatura sobre Metodologías Ágiles y </w:t>
+      </w:r>
+      <w:proofErr w:type="spellStart"/>
+      <w:r>
+        <w:t>Waterfall</w:t>
+      </w:r>
+      <w:proofErr w:type="spellEnd"/>
+      <w:r>
+        <w:t xml:space="preserve"> en el desarrollo de un sistema de autenticación por reconocimiento facial para una Tablet, permitiendo el ingreso a áreas con seguridad.</w:t>
       </w:r>
       <w:r>
         <w:t xml:space="preserve"> </w:t>
@@ -790,7 +822,15 @@
         <w:t xml:space="preserve"> desarrolladores con un líder de desarrollo</w:t>
       </w:r>
       <w:r>
-        <w:t xml:space="preserve"> el cual tendrá conocimientos full stack. </w:t>
+        <w:t xml:space="preserve"> el cual tendrá conocimientos full </w:t>
+      </w:r>
+      <w:proofErr w:type="spellStart"/>
+      <w:r>
+        <w:t>stack</w:t>
+      </w:r>
+      <w:proofErr w:type="spellEnd"/>
+      <w:r>
+        <w:t xml:space="preserve">. </w:t>
       </w:r>
       <w:r>
         <w:t>Un desarrollador</w:t>
@@ -799,7 +839,15 @@
         <w:t xml:space="preserve"> f</w:t>
       </w:r>
       <w:r>
-        <w:t>ull stack, y otro desarrollador</w:t>
+        <w:t xml:space="preserve">ull </w:t>
+      </w:r>
+      <w:proofErr w:type="spellStart"/>
+      <w:r>
+        <w:t>stack</w:t>
+      </w:r>
+      <w:proofErr w:type="spellEnd"/>
+      <w:r>
+        <w:t>, y otro desarrollador</w:t>
       </w:r>
       <w:r>
         <w:t xml:space="preserve"> </w:t>
@@ -832,13 +880,26 @@
         <w:t>conta</w:t>
       </w:r>
       <w:r>
-        <w:t>mos con un desarrollador especializado en el backend</w:t>
-      </w:r>
+        <w:t xml:space="preserve">mos con un desarrollador especializado en el </w:t>
+      </w:r>
+      <w:proofErr w:type="spellStart"/>
+      <w:r>
+        <w:t>backend</w:t>
+      </w:r>
+      <w:proofErr w:type="spellEnd"/>
       <w:r>
         <w:t>. Por último,</w:t>
       </w:r>
       <w:r>
-        <w:t xml:space="preserve"> 2 testers los cuales se encargarán de probar todo el producto.</w:t>
+        <w:t xml:space="preserve"> 2 </w:t>
+      </w:r>
+      <w:proofErr w:type="spellStart"/>
+      <w:r>
+        <w:t>testers</w:t>
+      </w:r>
+      <w:proofErr w:type="spellEnd"/>
+      <w:r>
+        <w:t xml:space="preserve"> los cuales se encargarán de probar todo el producto.</w:t>
       </w:r>
     </w:p>
     <w:p>
@@ -889,8 +950,13 @@
           <w:u w:val="single"/>
         </w:rPr>
       </w:pPr>
-      <w:r>
-        <w:t>Fallatti Franco: L</w:t>
+      <w:proofErr w:type="spellStart"/>
+      <w:r>
+        <w:t>Fallatti</w:t>
+      </w:r>
+      <w:proofErr w:type="spellEnd"/>
+      <w:r>
+        <w:t xml:space="preserve"> Franco: L</w:t>
       </w:r>
       <w:r>
         <w:t>íder de desarrollo</w:t>
@@ -938,8 +1004,13 @@
         <w:t xml:space="preserve"> </w:t>
       </w:r>
       <w:r>
-        <w:t>full stack</w:t>
-      </w:r>
+        <w:t xml:space="preserve">full </w:t>
+      </w:r>
+      <w:proofErr w:type="spellStart"/>
+      <w:r>
+        <w:t>stack</w:t>
+      </w:r>
+      <w:proofErr w:type="spellEnd"/>
     </w:p>
     <w:p>
       <w:pPr>
@@ -965,8 +1036,13 @@
         <w:t xml:space="preserve">esarrollador </w:t>
       </w:r>
       <w:r>
-        <w:t>full stack</w:t>
-      </w:r>
+        <w:t xml:space="preserve">full </w:t>
+      </w:r>
+      <w:proofErr w:type="spellStart"/>
+      <w:r>
+        <w:t>stack</w:t>
+      </w:r>
+      <w:proofErr w:type="spellEnd"/>
     </w:p>
     <w:p>
       <w:pPr>
@@ -985,9 +1061,11 @@
       <w:r>
         <w:t xml:space="preserve"> Facundo: </w:t>
       </w:r>
+      <w:proofErr w:type="spellStart"/>
       <w:r>
         <w:t>Tester</w:t>
       </w:r>
+      <w:proofErr w:type="spellEnd"/>
     </w:p>
     <w:p>
       <w:pPr>
@@ -1001,8 +1079,13 @@
         </w:rPr>
       </w:pPr>
       <w:r>
-        <w:t>Gonzales Federico: Tester</w:t>
-      </w:r>
+        <w:t xml:space="preserve">Gonzales Federico: </w:t>
+      </w:r>
+      <w:proofErr w:type="spellStart"/>
+      <w:r>
+        <w:t>Tester</w:t>
+      </w:r>
+      <w:proofErr w:type="spellEnd"/>
     </w:p>
     <w:p>
       <w:r>
@@ -1061,11 +1144,16 @@
     </w:p>
     <w:p>
       <w:r>
-        <w:t>Luego en sprint</w:t>
+        <w:t xml:space="preserve">Luego en </w:t>
+      </w:r>
+      <w:proofErr w:type="spellStart"/>
+      <w:r>
+        <w:t>sprint</w:t>
       </w:r>
       <w:r>
         <w:t>s</w:t>
       </w:r>
+      <w:proofErr w:type="spellEnd"/>
       <w:r>
         <w:t xml:space="preserve"> los cuales duraran dos</w:t>
       </w:r>
@@ -1097,7 +1185,15 @@
         <w:t>os días sábados/doming</w:t>
       </w:r>
       <w:r>
-        <w:t>os realizaremos un sprint Weekly donde analizaremos el trabajo realizado esa semana</w:t>
+        <w:t xml:space="preserve">os realizaremos un sprint </w:t>
+      </w:r>
+      <w:proofErr w:type="spellStart"/>
+      <w:r>
+        <w:t>Weekly</w:t>
+      </w:r>
+      <w:proofErr w:type="spellEnd"/>
+      <w:r>
+        <w:t xml:space="preserve"> donde analizaremos el trabajo realizado esa semana</w:t>
       </w:r>
       <w:r>
         <w:t xml:space="preserve"> y diremos que complicaciones </w:t>
@@ -1120,12 +1216,28 @@
     </w:p>
     <w:p>
       <w:r>
-        <w:t>Además de estas reuniones, tendremos los martes y jueves reuniones “Retro-Review” de consulta con los clientes. En estas reuniones lo que haremos será sacarnos las dudas que vayan surgiendo con respecto a diferentes aspectos del producto, para luego poder refinar los requerimientos o en todo caso agregar/quitar requerimientos.</w:t>
+        <w:t>Además de estas reuniones, tendremos los martes y jueves reuniones “Retro-</w:t>
+      </w:r>
+      <w:proofErr w:type="spellStart"/>
+      <w:r>
+        <w:t>Review</w:t>
+      </w:r>
+      <w:proofErr w:type="spellEnd"/>
+      <w:r>
+        <w:t>” de consulta con los clientes. En estas reuniones lo que haremos será sacarnos las dudas que vayan surgiendo con respecto a diferentes aspectos del producto, para luego poder refinar los requerimientos o en todo caso agregar/quitar requerimientos.</w:t>
       </w:r>
     </w:p>
     <w:p>
       <w:r>
-        <w:t xml:space="preserve">El resto de reuniones como por ejemplo la daily no las realizaremos por falta de tiempo, y </w:t>
+        <w:t xml:space="preserve">El resto de reuniones como por ejemplo la </w:t>
+      </w:r>
+      <w:proofErr w:type="spellStart"/>
+      <w:r>
+        <w:t>daily</w:t>
+      </w:r>
+      <w:proofErr w:type="spellEnd"/>
+      <w:r>
+        <w:t xml:space="preserve"> no las realizaremos por falta de tiempo, y </w:t>
       </w:r>
       <w:r>
         <w:t>por qué</w:t>
@@ -1134,7 +1246,15 @@
         <w:t xml:space="preserve"> no las vemos tan</w:t>
       </w:r>
       <w:r>
-        <w:t xml:space="preserve"> necesarias al ser sprints de dos semanas, y ya tener una reunión semanal, así como las reuniones de consulta con los clientes.</w:t>
+        <w:t xml:space="preserve"> necesarias al ser </w:t>
+      </w:r>
+      <w:proofErr w:type="spellStart"/>
+      <w:r>
+        <w:t>sprints</w:t>
+      </w:r>
+      <w:proofErr w:type="spellEnd"/>
+      <w:r>
+        <w:t xml:space="preserve"> de dos semanas, y ya tener una reunión semanal, así como las reuniones de consulta con los clientes.</w:t>
       </w:r>
     </w:p>
     <w:p/>
@@ -1182,7 +1302,15 @@
         <w:t xml:space="preserve"> </w:t>
       </w:r>
       <w:r>
-        <w:t>JavaScript, CSS, React-native como lenguajes en lo</w:t>
+        <w:t xml:space="preserve">JavaScript, CSS, </w:t>
+      </w:r>
+      <w:proofErr w:type="spellStart"/>
+      <w:r>
+        <w:t>React</w:t>
+      </w:r>
+      <w:proofErr w:type="spellEnd"/>
+      <w:r>
+        <w:t>-native como lenguajes en lo</w:t>
       </w:r>
       <w:r>
         <w:t>s que se programara</w:t>
@@ -1208,10 +1336,12 @@
           <w:numId w:val="5"/>
         </w:numPr>
       </w:pPr>
+      <w:proofErr w:type="spellStart"/>
       <w:r>
         <w:lastRenderedPageBreak/>
         <w:t>Flask</w:t>
       </w:r>
+      <w:proofErr w:type="spellEnd"/>
       <w:r>
         <w:t xml:space="preserve"> para la realización de microservicios en el sistema</w:t>
       </w:r>
@@ -1258,7 +1388,15 @@
         </w:numPr>
       </w:pPr>
       <w:r>
-        <w:t>Visual Studio Code como IDE de desarrollo</w:t>
+        <w:t xml:space="preserve">Visual Studio </w:t>
+      </w:r>
+      <w:proofErr w:type="spellStart"/>
+      <w:r>
+        <w:t>Code</w:t>
+      </w:r>
+      <w:proofErr w:type="spellEnd"/>
+      <w:r>
+        <w:t xml:space="preserve"> como IDE de desarrollo</w:t>
       </w:r>
     </w:p>
     <w:p>
@@ -1281,14 +1419,21 @@
           <w:numId w:val="5"/>
         </w:numPr>
       </w:pPr>
+      <w:proofErr w:type="spellStart"/>
       <w:r>
         <w:t>Jest</w:t>
       </w:r>
+      <w:proofErr w:type="spellEnd"/>
       <w:r>
         <w:t xml:space="preserve">, </w:t>
       </w:r>
-      <w:r>
-        <w:t xml:space="preserve">Pytest </w:t>
+      <w:proofErr w:type="spellStart"/>
+      <w:r>
+        <w:t>Pytest</w:t>
+      </w:r>
+      <w:proofErr w:type="spellEnd"/>
+      <w:r>
+        <w:t xml:space="preserve"> </w:t>
       </w:r>
       <w:r>
         <w:t xml:space="preserve">y </w:t>
@@ -1323,8 +1468,13 @@
           <w:numId w:val="5"/>
         </w:numPr>
       </w:pPr>
-      <w:r>
-        <w:t>Figma como sistema de diseñ</w:t>
+      <w:proofErr w:type="spellStart"/>
+      <w:r>
+        <w:t>Figma</w:t>
+      </w:r>
+      <w:proofErr w:type="spellEnd"/>
+      <w:r>
+        <w:t xml:space="preserve"> como sistema de diseñ</w:t>
       </w:r>
       <w:r>
         <w:t>o</w:t>
@@ -1342,7 +1492,15 @@
         </w:numPr>
       </w:pPr>
       <w:r>
-        <w:t>Google Collab como editor online para el desarrollo de modelos IA</w:t>
+        <w:t xml:space="preserve">Google </w:t>
+      </w:r>
+      <w:proofErr w:type="spellStart"/>
+      <w:r>
+        <w:t>Collab</w:t>
+      </w:r>
+      <w:proofErr w:type="spellEnd"/>
+      <w:r>
+        <w:t xml:space="preserve"> como editor online para el desarrollo de modelos IA</w:t>
       </w:r>
     </w:p>
     <w:p>
@@ -1353,14 +1511,24 @@
           <w:numId w:val="5"/>
         </w:numPr>
       </w:pPr>
+      <w:proofErr w:type="spellStart"/>
       <w:r>
         <w:t>Whatsapp</w:t>
       </w:r>
+      <w:proofErr w:type="spellEnd"/>
       <w:r>
         <w:t>, mail</w:t>
       </w:r>
       <w:r>
-        <w:t xml:space="preserve"> y Discord como herramientas de comunicación internas</w:t>
+        <w:t xml:space="preserve"> y </w:t>
+      </w:r>
+      <w:proofErr w:type="spellStart"/>
+      <w:r>
+        <w:t>Discord</w:t>
+      </w:r>
+      <w:proofErr w:type="spellEnd"/>
+      <w:r>
+        <w:t xml:space="preserve"> como herramientas de comunicación internas</w:t>
       </w:r>
     </w:p>
     <w:p>
@@ -1371,8 +1539,13 @@
           <w:numId w:val="5"/>
         </w:numPr>
       </w:pPr>
-      <w:r>
-        <w:t>ChatGPT para consultas de todo tipo</w:t>
+      <w:proofErr w:type="spellStart"/>
+      <w:r>
+        <w:t>ChatGPT</w:t>
+      </w:r>
+      <w:proofErr w:type="spellEnd"/>
+      <w:r>
+        <w:t xml:space="preserve"> para consultas de todo tipo</w:t>
       </w:r>
     </w:p>
     <w:p>
@@ -1383,8 +1556,13 @@
           <w:numId w:val="5"/>
         </w:numPr>
       </w:pPr>
-      <w:r>
-        <w:t>Postman para la prueba de APIS</w:t>
+      <w:proofErr w:type="spellStart"/>
+      <w:r>
+        <w:t>Postman</w:t>
+      </w:r>
+      <w:proofErr w:type="spellEnd"/>
+      <w:r>
+        <w:t xml:space="preserve"> para la prueba de APIS</w:t>
       </w:r>
     </w:p>
     <w:p/>
@@ -2071,7 +2249,23 @@
                 <w:sz w:val="16"/>
                 <w:szCs w:val="14"/>
               </w:rPr>
-              <w:t xml:space="preserve"> como también cualquier acción en cualquiera de los abm disponibles en el sistema</w:t>
+              <w:t xml:space="preserve"> como también cualquier acción en cualquiera de los </w:t>
+            </w:r>
+            <w:proofErr w:type="spellStart"/>
+            <w:r>
+              <w:rPr>
+                <w:sz w:val="16"/>
+                <w:szCs w:val="14"/>
+              </w:rPr>
+              <w:t>abm</w:t>
+            </w:r>
+            <w:proofErr w:type="spellEnd"/>
+            <w:r>
+              <w:rPr>
+                <w:sz w:val="16"/>
+                <w:szCs w:val="14"/>
+              </w:rPr>
+              <w:t xml:space="preserve"> disponibles en el sistema</w:t>
             </w:r>
           </w:p>
         </w:tc>
@@ -3032,10 +3226,23 @@
         <w:t xml:space="preserve"> formalmente</w:t>
       </w:r>
       <w:r>
-        <w:t xml:space="preserve"> con el product</w:t>
-      </w:r>
-      <w:r>
-        <w:t xml:space="preserve"> owner cada</w:t>
+        <w:t xml:space="preserve"> con el </w:t>
+      </w:r>
+      <w:proofErr w:type="spellStart"/>
+      <w:r>
+        <w:t>product</w:t>
+      </w:r>
+      <w:proofErr w:type="spellEnd"/>
+      <w:r>
+        <w:t xml:space="preserve"> </w:t>
+      </w:r>
+      <w:proofErr w:type="spellStart"/>
+      <w:r>
+        <w:t>owner</w:t>
+      </w:r>
+      <w:proofErr w:type="spellEnd"/>
+      <w:r>
+        <w:t xml:space="preserve"> cada</w:t>
       </w:r>
       <w:r>
         <w:t xml:space="preserve"> 2 semanas</w:t>
@@ -3099,8 +3306,13 @@
       <w:r>
         <w:t>y/</w:t>
       </w:r>
-      <w:r>
-        <w:t xml:space="preserve">o </w:t>
+      <w:proofErr w:type="spellStart"/>
+      <w:r>
+        <w:t>o</w:t>
+      </w:r>
+      <w:proofErr w:type="spellEnd"/>
+      <w:r>
+        <w:t xml:space="preserve"> </w:t>
       </w:r>
       <w:r>
         <w:t>observaciones encontradas</w:t>
@@ -3535,9 +3747,11 @@
             <w:pPr>
               <w:jc w:val="center"/>
             </w:pPr>
+            <w:proofErr w:type="spellStart"/>
             <w:r>
               <w:t>Weekly</w:t>
             </w:r>
+            <w:proofErr w:type="spellEnd"/>
           </w:p>
         </w:tc>
         <w:tc>
@@ -3563,9 +3777,11 @@
             <w:pPr>
               <w:jc w:val="center"/>
             </w:pPr>
+            <w:proofErr w:type="spellStart"/>
             <w:r>
               <w:t>Meet</w:t>
             </w:r>
+            <w:proofErr w:type="spellEnd"/>
           </w:p>
         </w:tc>
         <w:tc>
@@ -3643,9 +3859,11 @@
             <w:pPr>
               <w:jc w:val="center"/>
             </w:pPr>
+            <w:proofErr w:type="spellStart"/>
             <w:r>
               <w:t>Meet</w:t>
             </w:r>
+            <w:proofErr w:type="spellEnd"/>
           </w:p>
         </w:tc>
         <w:tc>
@@ -4076,7 +4294,15 @@
         <w:t>, ingreso o egreso, automático o manual, lugares permitidos</w:t>
       </w:r>
       <w:r>
-        <w:t>, abm utilizado, alta/modificación/desactivación, descripción de la acción y si se realizó la apertura o cierre del día</w:t>
+        <w:t xml:space="preserve">, </w:t>
+      </w:r>
+      <w:proofErr w:type="spellStart"/>
+      <w:r>
+        <w:t>abm</w:t>
+      </w:r>
+      <w:proofErr w:type="spellEnd"/>
+      <w:r>
+        <w:t xml:space="preserve"> utilizado, alta/modificación/desactivación, descripción de la acción y si se realizó la apertura o cierre del día</w:t>
       </w:r>
       <w:r>
         <w:t>, Id de excepcion creada</w:t>
@@ -4672,7 +4898,15 @@
         <w:t>El reporte</w:t>
       </w:r>
       <w:r>
-        <w:t xml:space="preserve"> muestra la cantidad total de visitantes que autentico el usuario logueado. Estos reportes pueden verlos los usuarios de seguridad de </w:t>
+        <w:t xml:space="preserve"> muestra la cantidad total de visitantes que autentico el usuario </w:t>
+      </w:r>
+      <w:proofErr w:type="spellStart"/>
+      <w:r>
+        <w:t>logueado</w:t>
+      </w:r>
+      <w:proofErr w:type="spellEnd"/>
+      <w:r>
+        <w:t xml:space="preserve">. Estos reportes pueden verlos los usuarios de seguridad de </w:t>
       </w:r>
       <w:r>
         <w:t>accesos.</w:t>
@@ -5199,7 +5433,23 @@
                 <w:sz w:val="16"/>
                 <w:szCs w:val="16"/>
               </w:rPr>
-              <w:t>Master Security System (MSS)</w:t>
+              <w:t xml:space="preserve">Master Security </w:t>
+            </w:r>
+            <w:proofErr w:type="spellStart"/>
+            <w:r>
+              <w:rPr>
+                <w:sz w:val="16"/>
+                <w:szCs w:val="16"/>
+              </w:rPr>
+              <w:t>System</w:t>
+            </w:r>
+            <w:proofErr w:type="spellEnd"/>
+            <w:r>
+              <w:rPr>
+                <w:sz w:val="16"/>
+                <w:szCs w:val="16"/>
+              </w:rPr>
+              <w:t xml:space="preserve"> (MSS)</w:t>
             </w:r>
           </w:p>
         </w:tc>
@@ -6757,7 +7007,23 @@
                 <w:sz w:val="16"/>
                 <w:szCs w:val="16"/>
               </w:rPr>
-              <w:t>Se definen lo roles de cada integrante del equipo</w:t>
+              <w:t xml:space="preserve">Se definen </w:t>
+            </w:r>
+            <w:proofErr w:type="spellStart"/>
+            <w:r>
+              <w:rPr>
+                <w:sz w:val="16"/>
+                <w:szCs w:val="16"/>
+              </w:rPr>
+              <w:t>lo</w:t>
+            </w:r>
+            <w:proofErr w:type="spellEnd"/>
+            <w:r>
+              <w:rPr>
+                <w:sz w:val="16"/>
+                <w:szCs w:val="16"/>
+              </w:rPr>
+              <w:t xml:space="preserve"> roles de cada integrante del equipo</w:t>
             </w:r>
           </w:p>
         </w:tc>
@@ -7460,7 +7726,23 @@
                 <w:sz w:val="16"/>
                 <w:szCs w:val="16"/>
               </w:rPr>
-              <w:t>Realización del control de avances del proyecto y creación de la ppt de presentación</w:t>
+              <w:t xml:space="preserve">Realización del control de avances del proyecto y creación de la </w:t>
+            </w:r>
+            <w:proofErr w:type="spellStart"/>
+            <w:r>
+              <w:rPr>
+                <w:sz w:val="16"/>
+                <w:szCs w:val="16"/>
+              </w:rPr>
+              <w:t>ppt</w:t>
+            </w:r>
+            <w:proofErr w:type="spellEnd"/>
+            <w:r>
+              <w:rPr>
+                <w:sz w:val="16"/>
+                <w:szCs w:val="16"/>
+              </w:rPr>
+              <w:t xml:space="preserve"> de presentación</w:t>
             </w:r>
           </w:p>
         </w:tc>
@@ -7577,7 +7859,23 @@
                 <w:sz w:val="16"/>
                 <w:szCs w:val="16"/>
               </w:rPr>
-              <w:t>Realización del control de avances del proyecto y creación de la ppt de presentación</w:t>
+              <w:t xml:space="preserve">Realización del control de avances del proyecto y creación de la </w:t>
+            </w:r>
+            <w:proofErr w:type="spellStart"/>
+            <w:r>
+              <w:rPr>
+                <w:sz w:val="16"/>
+                <w:szCs w:val="16"/>
+              </w:rPr>
+              <w:t>ppt</w:t>
+            </w:r>
+            <w:proofErr w:type="spellEnd"/>
+            <w:r>
+              <w:rPr>
+                <w:sz w:val="16"/>
+                <w:szCs w:val="16"/>
+              </w:rPr>
+              <w:t xml:space="preserve"> de presentación</w:t>
             </w:r>
           </w:p>
         </w:tc>
@@ -7693,7 +7991,23 @@
                 <w:sz w:val="16"/>
                 <w:szCs w:val="16"/>
               </w:rPr>
-              <w:t>Realización del control de avances del proyecto y creación de la ppt de presentación</w:t>
+              <w:t xml:space="preserve">Realización del control de avances del proyecto y creación de la </w:t>
+            </w:r>
+            <w:proofErr w:type="spellStart"/>
+            <w:r>
+              <w:rPr>
+                <w:sz w:val="16"/>
+                <w:szCs w:val="16"/>
+              </w:rPr>
+              <w:t>ppt</w:t>
+            </w:r>
+            <w:proofErr w:type="spellEnd"/>
+            <w:r>
+              <w:rPr>
+                <w:sz w:val="16"/>
+                <w:szCs w:val="16"/>
+              </w:rPr>
+              <w:t xml:space="preserve"> de presentación</w:t>
             </w:r>
           </w:p>
         </w:tc>
@@ -7809,7 +8123,23 @@
                 <w:sz w:val="16"/>
                 <w:szCs w:val="16"/>
               </w:rPr>
-              <w:t>Realización del control de avances del proyecto y creación de la ppt de presentación</w:t>
+              <w:t xml:space="preserve">Realización del control de avances del proyecto y creación de la </w:t>
+            </w:r>
+            <w:proofErr w:type="spellStart"/>
+            <w:r>
+              <w:rPr>
+                <w:sz w:val="16"/>
+                <w:szCs w:val="16"/>
+              </w:rPr>
+              <w:t>ppt</w:t>
+            </w:r>
+            <w:proofErr w:type="spellEnd"/>
+            <w:r>
+              <w:rPr>
+                <w:sz w:val="16"/>
+                <w:szCs w:val="16"/>
+              </w:rPr>
+              <w:t xml:space="preserve"> de presentación</w:t>
             </w:r>
           </w:p>
         </w:tc>
@@ -7925,7 +8255,23 @@
                 <w:sz w:val="16"/>
                 <w:szCs w:val="16"/>
               </w:rPr>
-              <w:t>Realización del control de avances del proyecto y creación de la ppt de presentación</w:t>
+              <w:t xml:space="preserve">Realización del control de avances del proyecto y creación de la </w:t>
+            </w:r>
+            <w:proofErr w:type="spellStart"/>
+            <w:r>
+              <w:rPr>
+                <w:sz w:val="16"/>
+                <w:szCs w:val="16"/>
+              </w:rPr>
+              <w:t>ppt</w:t>
+            </w:r>
+            <w:proofErr w:type="spellEnd"/>
+            <w:r>
+              <w:rPr>
+                <w:sz w:val="16"/>
+                <w:szCs w:val="16"/>
+              </w:rPr>
+              <w:t xml:space="preserve"> de presentación</w:t>
             </w:r>
           </w:p>
         </w:tc>
@@ -9522,6 +9868,7 @@
                 <w:szCs w:val="16"/>
               </w:rPr>
             </w:pPr>
+            <w:proofErr w:type="spellStart"/>
             <w:r>
               <w:rPr>
                 <w:sz w:val="16"/>
@@ -9529,6 +9876,7 @@
               </w:rPr>
               <w:t>Testing</w:t>
             </w:r>
+            <w:proofErr w:type="spellEnd"/>
           </w:p>
         </w:tc>
         <w:tc>
@@ -9682,8 +10030,17 @@
                 <w:sz w:val="16"/>
                 <w:szCs w:val="16"/>
               </w:rPr>
-              <w:t>k y front</w:t>
-            </w:r>
+              <w:t xml:space="preserve">k y </w:t>
+            </w:r>
+            <w:proofErr w:type="spellStart"/>
+            <w:r>
+              <w:rPr>
+                <w:sz w:val="16"/>
+                <w:szCs w:val="16"/>
+              </w:rPr>
+              <w:t>front</w:t>
+            </w:r>
+            <w:proofErr w:type="spellEnd"/>
           </w:p>
         </w:tc>
         <w:tc>
@@ -9815,8 +10172,17 @@
                 <w:sz w:val="16"/>
                 <w:szCs w:val="16"/>
               </w:rPr>
-              <w:t>k y front</w:t>
-            </w:r>
+              <w:t xml:space="preserve">k y </w:t>
+            </w:r>
+            <w:proofErr w:type="spellStart"/>
+            <w:r>
+              <w:rPr>
+                <w:sz w:val="16"/>
+                <w:szCs w:val="16"/>
+              </w:rPr>
+              <w:t>front</w:t>
+            </w:r>
+            <w:proofErr w:type="spellEnd"/>
           </w:p>
         </w:tc>
         <w:tc>
@@ -9948,8 +10314,17 @@
                 <w:sz w:val="16"/>
                 <w:szCs w:val="16"/>
               </w:rPr>
-              <w:t>k y front</w:t>
-            </w:r>
+              <w:t xml:space="preserve">k y </w:t>
+            </w:r>
+            <w:proofErr w:type="spellStart"/>
+            <w:r>
+              <w:rPr>
+                <w:sz w:val="16"/>
+                <w:szCs w:val="16"/>
+              </w:rPr>
+              <w:t>front</w:t>
+            </w:r>
+            <w:proofErr w:type="spellEnd"/>
           </w:p>
         </w:tc>
         <w:tc>
@@ -10081,8 +10456,17 @@
                 <w:sz w:val="16"/>
                 <w:szCs w:val="16"/>
               </w:rPr>
-              <w:t>k y front</w:t>
-            </w:r>
+              <w:t xml:space="preserve">k y </w:t>
+            </w:r>
+            <w:proofErr w:type="spellStart"/>
+            <w:r>
+              <w:rPr>
+                <w:sz w:val="16"/>
+                <w:szCs w:val="16"/>
+              </w:rPr>
+              <w:t>front</w:t>
+            </w:r>
+            <w:proofErr w:type="spellEnd"/>
           </w:p>
         </w:tc>
         <w:tc>
@@ -10988,8 +11372,17 @@
                 <w:sz w:val="16"/>
                 <w:szCs w:val="16"/>
               </w:rPr>
-              <w:t>Actualización de la documentación de testing</w:t>
-            </w:r>
+              <w:t xml:space="preserve">Actualización de la documentación de </w:t>
+            </w:r>
+            <w:proofErr w:type="spellStart"/>
+            <w:r>
+              <w:rPr>
+                <w:sz w:val="16"/>
+                <w:szCs w:val="16"/>
+              </w:rPr>
+              <w:t>testing</w:t>
+            </w:r>
+            <w:proofErr w:type="spellEnd"/>
           </w:p>
         </w:tc>
         <w:tc>
@@ -11010,7 +11403,23 @@
                 <w:sz w:val="16"/>
                 <w:szCs w:val="16"/>
               </w:rPr>
-              <w:t>Se actualiza el documento de testing según sea necesario</w:t>
+              <w:t xml:space="preserve">Se actualiza el documento de </w:t>
+            </w:r>
+            <w:proofErr w:type="spellStart"/>
+            <w:r>
+              <w:rPr>
+                <w:sz w:val="16"/>
+                <w:szCs w:val="16"/>
+              </w:rPr>
+              <w:t>testing</w:t>
+            </w:r>
+            <w:proofErr w:type="spellEnd"/>
+            <w:r>
+              <w:rPr>
+                <w:sz w:val="16"/>
+                <w:szCs w:val="16"/>
+              </w:rPr>
+              <w:t xml:space="preserve"> según sea necesario</w:t>
             </w:r>
           </w:p>
         </w:tc>
@@ -11126,8 +11535,17 @@
                 <w:sz w:val="16"/>
                 <w:szCs w:val="16"/>
               </w:rPr>
-              <w:t>Actualización de la documentación de testing</w:t>
-            </w:r>
+              <w:t xml:space="preserve">Actualización de la documentación de </w:t>
+            </w:r>
+            <w:proofErr w:type="spellStart"/>
+            <w:r>
+              <w:rPr>
+                <w:sz w:val="16"/>
+                <w:szCs w:val="16"/>
+              </w:rPr>
+              <w:t>testing</w:t>
+            </w:r>
+            <w:proofErr w:type="spellEnd"/>
           </w:p>
         </w:tc>
         <w:tc>
@@ -11242,8 +11660,17 @@
                 <w:sz w:val="16"/>
                 <w:szCs w:val="16"/>
               </w:rPr>
-              <w:t>Actualización de la documentación de testing</w:t>
-            </w:r>
+              <w:t xml:space="preserve">Actualización de la documentación de </w:t>
+            </w:r>
+            <w:proofErr w:type="spellStart"/>
+            <w:r>
+              <w:rPr>
+                <w:sz w:val="16"/>
+                <w:szCs w:val="16"/>
+              </w:rPr>
+              <w:t>testing</w:t>
+            </w:r>
+            <w:proofErr w:type="spellEnd"/>
           </w:p>
         </w:tc>
         <w:tc>
@@ -11358,8 +11785,17 @@
                 <w:sz w:val="16"/>
                 <w:szCs w:val="16"/>
               </w:rPr>
-              <w:t>Actualización de la documentación de testing</w:t>
-            </w:r>
+              <w:t xml:space="preserve">Actualización de la documentación de </w:t>
+            </w:r>
+            <w:proofErr w:type="spellStart"/>
+            <w:r>
+              <w:rPr>
+                <w:sz w:val="16"/>
+                <w:szCs w:val="16"/>
+              </w:rPr>
+              <w:t>testing</w:t>
+            </w:r>
+            <w:proofErr w:type="spellEnd"/>
           </w:p>
         </w:tc>
         <w:tc>
@@ -17017,12 +17453,21 @@
                 <w:szCs w:val="16"/>
               </w:rPr>
             </w:pPr>
-            <w:r>
-              <w:rPr>
-                <w:sz w:val="16"/>
-                <w:szCs w:val="16"/>
-              </w:rPr>
-              <w:t>Testing Tools</w:t>
+            <w:proofErr w:type="spellStart"/>
+            <w:r>
+              <w:rPr>
+                <w:sz w:val="16"/>
+                <w:szCs w:val="16"/>
+              </w:rPr>
+              <w:t>Testing</w:t>
+            </w:r>
+            <w:proofErr w:type="spellEnd"/>
+            <w:r>
+              <w:rPr>
+                <w:sz w:val="16"/>
+                <w:szCs w:val="16"/>
+              </w:rPr>
+              <w:t xml:space="preserve"> Tools</w:t>
             </w:r>
           </w:p>
         </w:tc>
@@ -17365,12 +17810,21 @@
                 <w:szCs w:val="16"/>
               </w:rPr>
             </w:pPr>
-            <w:r>
-              <w:rPr>
-                <w:sz w:val="16"/>
-                <w:szCs w:val="16"/>
-              </w:rPr>
-              <w:t>React native</w:t>
+            <w:proofErr w:type="spellStart"/>
+            <w:r>
+              <w:rPr>
+                <w:sz w:val="16"/>
+                <w:szCs w:val="16"/>
+              </w:rPr>
+              <w:t>React</w:t>
+            </w:r>
+            <w:proofErr w:type="spellEnd"/>
+            <w:r>
+              <w:rPr>
+                <w:sz w:val="16"/>
+                <w:szCs w:val="16"/>
+              </w:rPr>
+              <w:t xml:space="preserve"> native</w:t>
             </w:r>
           </w:p>
         </w:tc>
@@ -17481,6 +17935,7 @@
                 <w:szCs w:val="16"/>
               </w:rPr>
             </w:pPr>
+            <w:proofErr w:type="spellStart"/>
             <w:r>
               <w:rPr>
                 <w:sz w:val="16"/>
@@ -17488,6 +17943,7 @@
               </w:rPr>
               <w:t>Figma</w:t>
             </w:r>
+            <w:proofErr w:type="spellEnd"/>
           </w:p>
         </w:tc>
         <w:tc>
@@ -17597,6 +18053,7 @@
                 <w:szCs w:val="16"/>
               </w:rPr>
             </w:pPr>
+            <w:proofErr w:type="spellStart"/>
             <w:r>
               <w:rPr>
                 <w:sz w:val="16"/>
@@ -17604,6 +18061,7 @@
               </w:rPr>
               <w:t>Flask</w:t>
             </w:r>
+            <w:proofErr w:type="spellEnd"/>
           </w:p>
         </w:tc>
         <w:tc>
@@ -17624,8 +18082,17 @@
                 <w:sz w:val="16"/>
                 <w:szCs w:val="16"/>
               </w:rPr>
-              <w:t>Framework para desarrollo backend</w:t>
-            </w:r>
+              <w:t xml:space="preserve">Framework para desarrollo </w:t>
+            </w:r>
+            <w:proofErr w:type="spellStart"/>
+            <w:r>
+              <w:rPr>
+                <w:sz w:val="16"/>
+                <w:szCs w:val="16"/>
+              </w:rPr>
+              <w:t>backend</w:t>
+            </w:r>
+            <w:proofErr w:type="spellEnd"/>
           </w:p>
         </w:tc>
         <w:tc>
@@ -17641,12 +18108,21 @@
                 <w:szCs w:val="16"/>
               </w:rPr>
             </w:pPr>
-            <w:r>
-              <w:rPr>
-                <w:sz w:val="16"/>
-                <w:szCs w:val="16"/>
-              </w:rPr>
-              <w:t>Fallatti Franco</w:t>
+            <w:proofErr w:type="spellStart"/>
+            <w:r>
+              <w:rPr>
+                <w:sz w:val="16"/>
+                <w:szCs w:val="16"/>
+              </w:rPr>
+              <w:t>Fallatti</w:t>
+            </w:r>
+            <w:proofErr w:type="spellEnd"/>
+            <w:r>
+              <w:rPr>
+                <w:sz w:val="16"/>
+                <w:szCs w:val="16"/>
+              </w:rPr>
+              <w:t xml:space="preserve"> Franco</w:t>
             </w:r>
           </w:p>
         </w:tc>
@@ -17713,6 +18189,7 @@
                 <w:szCs w:val="16"/>
               </w:rPr>
             </w:pPr>
+            <w:proofErr w:type="spellStart"/>
             <w:r>
               <w:rPr>
                 <w:sz w:val="16"/>
@@ -17720,6 +18197,7 @@
               </w:rPr>
               <w:t>Backend</w:t>
             </w:r>
+            <w:proofErr w:type="spellEnd"/>
           </w:p>
         </w:tc>
         <w:tc>
@@ -17757,12 +18235,21 @@
                 <w:szCs w:val="16"/>
               </w:rPr>
             </w:pPr>
-            <w:r>
-              <w:rPr>
-                <w:sz w:val="16"/>
-                <w:szCs w:val="16"/>
-              </w:rPr>
-              <w:t>Fallatti Franco</w:t>
+            <w:proofErr w:type="spellStart"/>
+            <w:r>
+              <w:rPr>
+                <w:sz w:val="16"/>
+                <w:szCs w:val="16"/>
+              </w:rPr>
+              <w:t>Fallatti</w:t>
+            </w:r>
+            <w:proofErr w:type="spellEnd"/>
+            <w:r>
+              <w:rPr>
+                <w:sz w:val="16"/>
+                <w:szCs w:val="16"/>
+              </w:rPr>
+              <w:t xml:space="preserve"> Franco</w:t>
             </w:r>
           </w:p>
         </w:tc>
@@ -17829,12 +18316,21 @@
                 <w:szCs w:val="16"/>
               </w:rPr>
             </w:pPr>
-            <w:r>
-              <w:rPr>
-                <w:sz w:val="16"/>
-                <w:szCs w:val="16"/>
-              </w:rPr>
-              <w:t>Backend online</w:t>
+            <w:proofErr w:type="spellStart"/>
+            <w:r>
+              <w:rPr>
+                <w:sz w:val="16"/>
+                <w:szCs w:val="16"/>
+              </w:rPr>
+              <w:t>Backend</w:t>
+            </w:r>
+            <w:proofErr w:type="spellEnd"/>
+            <w:r>
+              <w:rPr>
+                <w:sz w:val="16"/>
+                <w:szCs w:val="16"/>
+              </w:rPr>
+              <w:t xml:space="preserve"> online</w:t>
             </w:r>
           </w:p>
         </w:tc>
@@ -17856,7 +18352,23 @@
                 <w:sz w:val="16"/>
                 <w:szCs w:val="16"/>
               </w:rPr>
-              <w:t>Desarrollo del backend con conexión a internet</w:t>
+              <w:t xml:space="preserve">Desarrollo del </w:t>
+            </w:r>
+            <w:proofErr w:type="spellStart"/>
+            <w:r>
+              <w:rPr>
+                <w:sz w:val="16"/>
+                <w:szCs w:val="16"/>
+              </w:rPr>
+              <w:t>backend</w:t>
+            </w:r>
+            <w:proofErr w:type="spellEnd"/>
+            <w:r>
+              <w:rPr>
+                <w:sz w:val="16"/>
+                <w:szCs w:val="16"/>
+              </w:rPr>
+              <w:t xml:space="preserve"> con conexión a internet</w:t>
             </w:r>
           </w:p>
         </w:tc>
@@ -17873,12 +18385,21 @@
                 <w:szCs w:val="16"/>
               </w:rPr>
             </w:pPr>
-            <w:r>
-              <w:rPr>
-                <w:sz w:val="16"/>
-                <w:szCs w:val="16"/>
-              </w:rPr>
-              <w:t>Fallatti Franco</w:t>
+            <w:proofErr w:type="spellStart"/>
+            <w:r>
+              <w:rPr>
+                <w:sz w:val="16"/>
+                <w:szCs w:val="16"/>
+              </w:rPr>
+              <w:t>Fallatti</w:t>
+            </w:r>
+            <w:proofErr w:type="spellEnd"/>
+            <w:r>
+              <w:rPr>
+                <w:sz w:val="16"/>
+                <w:szCs w:val="16"/>
+              </w:rPr>
+              <w:t xml:space="preserve"> Franco</w:t>
             </w:r>
           </w:p>
         </w:tc>
@@ -17950,8 +18471,33 @@
                 <w:sz w:val="16"/>
                 <w:szCs w:val="16"/>
               </w:rPr>
-              <w:t>Definición de end points</w:t>
-            </w:r>
+              <w:t xml:space="preserve">Definición de </w:t>
+            </w:r>
+            <w:proofErr w:type="spellStart"/>
+            <w:r>
+              <w:rPr>
+                <w:sz w:val="16"/>
+                <w:szCs w:val="16"/>
+              </w:rPr>
+              <w:t>end</w:t>
+            </w:r>
+            <w:proofErr w:type="spellEnd"/>
+            <w:r>
+              <w:rPr>
+                <w:sz w:val="16"/>
+                <w:szCs w:val="16"/>
+              </w:rPr>
+              <w:t xml:space="preserve"> </w:t>
+            </w:r>
+            <w:proofErr w:type="spellStart"/>
+            <w:r>
+              <w:rPr>
+                <w:sz w:val="16"/>
+                <w:szCs w:val="16"/>
+              </w:rPr>
+              <w:t>points</w:t>
+            </w:r>
+            <w:proofErr w:type="spellEnd"/>
           </w:p>
         </w:tc>
         <w:tc>
@@ -17972,7 +18518,23 @@
                 <w:sz w:val="16"/>
                 <w:szCs w:val="16"/>
               </w:rPr>
-              <w:t>Definición de las url que usara el sistema</w:t>
+              <w:t xml:space="preserve">Definición de las </w:t>
+            </w:r>
+            <w:proofErr w:type="spellStart"/>
+            <w:r>
+              <w:rPr>
+                <w:sz w:val="16"/>
+                <w:szCs w:val="16"/>
+              </w:rPr>
+              <w:t>url</w:t>
+            </w:r>
+            <w:proofErr w:type="spellEnd"/>
+            <w:r>
+              <w:rPr>
+                <w:sz w:val="16"/>
+                <w:szCs w:val="16"/>
+              </w:rPr>
+              <w:t xml:space="preserve"> que usara el sistema</w:t>
             </w:r>
           </w:p>
         </w:tc>
@@ -18177,12 +18739,21 @@
                 <w:szCs w:val="16"/>
               </w:rPr>
             </w:pPr>
-            <w:r>
-              <w:rPr>
-                <w:sz w:val="16"/>
-                <w:szCs w:val="16"/>
-              </w:rPr>
-              <w:t>Logueo de usuarios con reconocimiento facial</w:t>
+            <w:proofErr w:type="spellStart"/>
+            <w:r>
+              <w:rPr>
+                <w:sz w:val="16"/>
+                <w:szCs w:val="16"/>
+              </w:rPr>
+              <w:t>Logueo</w:t>
+            </w:r>
+            <w:proofErr w:type="spellEnd"/>
+            <w:r>
+              <w:rPr>
+                <w:sz w:val="16"/>
+                <w:szCs w:val="16"/>
+              </w:rPr>
+              <w:t xml:space="preserve"> de usuarios con reconocimiento facial</w:t>
             </w:r>
           </w:p>
         </w:tc>
@@ -18204,7 +18775,23 @@
                 <w:sz w:val="16"/>
                 <w:szCs w:val="16"/>
               </w:rPr>
-              <w:t>Realización del sistema de logueo con reconocimiento facial</w:t>
+              <w:t xml:space="preserve">Realización del sistema de </w:t>
+            </w:r>
+            <w:proofErr w:type="spellStart"/>
+            <w:r>
+              <w:rPr>
+                <w:sz w:val="16"/>
+                <w:szCs w:val="16"/>
+              </w:rPr>
+              <w:t>logueo</w:t>
+            </w:r>
+            <w:proofErr w:type="spellEnd"/>
+            <w:r>
+              <w:rPr>
+                <w:sz w:val="16"/>
+                <w:szCs w:val="16"/>
+              </w:rPr>
+              <w:t xml:space="preserve"> con reconocimiento facial</w:t>
             </w:r>
           </w:p>
         </w:tc>
@@ -18221,12 +18808,21 @@
                 <w:szCs w:val="16"/>
               </w:rPr>
             </w:pPr>
-            <w:r>
-              <w:rPr>
-                <w:sz w:val="16"/>
-                <w:szCs w:val="16"/>
-              </w:rPr>
-              <w:t>Fallatti Franco</w:t>
+            <w:proofErr w:type="spellStart"/>
+            <w:r>
+              <w:rPr>
+                <w:sz w:val="16"/>
+                <w:szCs w:val="16"/>
+              </w:rPr>
+              <w:t>Fallatti</w:t>
+            </w:r>
+            <w:proofErr w:type="spellEnd"/>
+            <w:r>
+              <w:rPr>
+                <w:sz w:val="16"/>
+                <w:szCs w:val="16"/>
+              </w:rPr>
+              <w:t xml:space="preserve"> Franco</w:t>
             </w:r>
           </w:p>
         </w:tc>
@@ -18454,7 +19050,23 @@
                 <w:sz w:val="16"/>
                 <w:szCs w:val="16"/>
               </w:rPr>
-              <w:t>Conexión del backend online con la base de datos del sistema</w:t>
+              <w:t xml:space="preserve">Conexión del </w:t>
+            </w:r>
+            <w:proofErr w:type="spellStart"/>
+            <w:r>
+              <w:rPr>
+                <w:sz w:val="16"/>
+                <w:szCs w:val="16"/>
+              </w:rPr>
+              <w:t>backend</w:t>
+            </w:r>
+            <w:proofErr w:type="spellEnd"/>
+            <w:r>
+              <w:rPr>
+                <w:sz w:val="16"/>
+                <w:szCs w:val="16"/>
+              </w:rPr>
+              <w:t xml:space="preserve"> online con la base de datos del sistema</w:t>
             </w:r>
           </w:p>
         </w:tc>
@@ -18659,12 +19271,21 @@
                 <w:szCs w:val="16"/>
               </w:rPr>
             </w:pPr>
-            <w:r>
-              <w:rPr>
-                <w:sz w:val="16"/>
-                <w:szCs w:val="16"/>
-              </w:rPr>
-              <w:t>Backend offline</w:t>
+            <w:proofErr w:type="spellStart"/>
+            <w:r>
+              <w:rPr>
+                <w:sz w:val="16"/>
+                <w:szCs w:val="16"/>
+              </w:rPr>
+              <w:t>Backend</w:t>
+            </w:r>
+            <w:proofErr w:type="spellEnd"/>
+            <w:r>
+              <w:rPr>
+                <w:sz w:val="16"/>
+                <w:szCs w:val="16"/>
+              </w:rPr>
+              <w:t xml:space="preserve"> offline</w:t>
             </w:r>
           </w:p>
         </w:tc>
@@ -18686,7 +19307,23 @@
                 <w:sz w:val="16"/>
                 <w:szCs w:val="16"/>
               </w:rPr>
-              <w:t>Desarrollo del backend sin conexión a internet</w:t>
+              <w:t xml:space="preserve">Desarrollo del </w:t>
+            </w:r>
+            <w:proofErr w:type="spellStart"/>
+            <w:r>
+              <w:rPr>
+                <w:sz w:val="16"/>
+                <w:szCs w:val="16"/>
+              </w:rPr>
+              <w:t>backend</w:t>
+            </w:r>
+            <w:proofErr w:type="spellEnd"/>
+            <w:r>
+              <w:rPr>
+                <w:sz w:val="16"/>
+                <w:szCs w:val="16"/>
+              </w:rPr>
+              <w:t xml:space="preserve"> sin conexión a internet</w:t>
             </w:r>
           </w:p>
         </w:tc>
@@ -18703,12 +19340,21 @@
                 <w:szCs w:val="16"/>
               </w:rPr>
             </w:pPr>
-            <w:r>
-              <w:rPr>
-                <w:sz w:val="16"/>
-                <w:szCs w:val="16"/>
-              </w:rPr>
-              <w:t>Fallatti Franco</w:t>
+            <w:proofErr w:type="spellStart"/>
+            <w:r>
+              <w:rPr>
+                <w:sz w:val="16"/>
+                <w:szCs w:val="16"/>
+              </w:rPr>
+              <w:t>Fallatti</w:t>
+            </w:r>
+            <w:proofErr w:type="spellEnd"/>
+            <w:r>
+              <w:rPr>
+                <w:sz w:val="16"/>
+                <w:szCs w:val="16"/>
+              </w:rPr>
+              <w:t xml:space="preserve"> Franco</w:t>
             </w:r>
           </w:p>
         </w:tc>
@@ -18775,12 +19421,21 @@
                 <w:szCs w:val="16"/>
               </w:rPr>
             </w:pPr>
-            <w:r>
-              <w:rPr>
-                <w:sz w:val="16"/>
-                <w:szCs w:val="16"/>
-              </w:rPr>
-              <w:t>Abm de usuarios</w:t>
+            <w:proofErr w:type="spellStart"/>
+            <w:r>
+              <w:rPr>
+                <w:sz w:val="16"/>
+                <w:szCs w:val="16"/>
+              </w:rPr>
+              <w:t>Abm</w:t>
+            </w:r>
+            <w:proofErr w:type="spellEnd"/>
+            <w:r>
+              <w:rPr>
+                <w:sz w:val="16"/>
+                <w:szCs w:val="16"/>
+              </w:rPr>
+              <w:t xml:space="preserve"> de usuarios</w:t>
             </w:r>
           </w:p>
         </w:tc>
@@ -18802,7 +19457,23 @@
                 <w:sz w:val="16"/>
                 <w:szCs w:val="16"/>
               </w:rPr>
-              <w:t>Creación del abm de usuarios</w:t>
+              <w:t xml:space="preserve">Creación del </w:t>
+            </w:r>
+            <w:proofErr w:type="spellStart"/>
+            <w:r>
+              <w:rPr>
+                <w:sz w:val="16"/>
+                <w:szCs w:val="16"/>
+              </w:rPr>
+              <w:t>abm</w:t>
+            </w:r>
+            <w:proofErr w:type="spellEnd"/>
+            <w:r>
+              <w:rPr>
+                <w:sz w:val="16"/>
+                <w:szCs w:val="16"/>
+              </w:rPr>
+              <w:t xml:space="preserve"> de usuarios</w:t>
             </w:r>
           </w:p>
         </w:tc>
@@ -18891,12 +19562,21 @@
                 <w:szCs w:val="16"/>
               </w:rPr>
             </w:pPr>
-            <w:r>
-              <w:rPr>
-                <w:sz w:val="16"/>
-                <w:szCs w:val="16"/>
-              </w:rPr>
-              <w:t>Abm de lugares físicos</w:t>
+            <w:proofErr w:type="spellStart"/>
+            <w:r>
+              <w:rPr>
+                <w:sz w:val="16"/>
+                <w:szCs w:val="16"/>
+              </w:rPr>
+              <w:t>Abm</w:t>
+            </w:r>
+            <w:proofErr w:type="spellEnd"/>
+            <w:r>
+              <w:rPr>
+                <w:sz w:val="16"/>
+                <w:szCs w:val="16"/>
+              </w:rPr>
+              <w:t xml:space="preserve"> de lugares físicos</w:t>
             </w:r>
           </w:p>
         </w:tc>
@@ -18918,7 +19598,23 @@
                 <w:sz w:val="16"/>
                 <w:szCs w:val="16"/>
               </w:rPr>
-              <w:t>Creación del abm de lugares físicos</w:t>
+              <w:t xml:space="preserve">Creación del </w:t>
+            </w:r>
+            <w:proofErr w:type="spellStart"/>
+            <w:r>
+              <w:rPr>
+                <w:sz w:val="16"/>
+                <w:szCs w:val="16"/>
+              </w:rPr>
+              <w:t>abm</w:t>
+            </w:r>
+            <w:proofErr w:type="spellEnd"/>
+            <w:r>
+              <w:rPr>
+                <w:sz w:val="16"/>
+                <w:szCs w:val="16"/>
+              </w:rPr>
+              <w:t xml:space="preserve"> de lugares físicos</w:t>
             </w:r>
           </w:p>
         </w:tc>
@@ -18935,12 +19631,21 @@
                 <w:szCs w:val="16"/>
               </w:rPr>
             </w:pPr>
-            <w:r>
-              <w:rPr>
-                <w:sz w:val="16"/>
-                <w:szCs w:val="16"/>
-              </w:rPr>
-              <w:t>Fallatti Franco</w:t>
+            <w:proofErr w:type="spellStart"/>
+            <w:r>
+              <w:rPr>
+                <w:sz w:val="16"/>
+                <w:szCs w:val="16"/>
+              </w:rPr>
+              <w:t>Fallatti</w:t>
+            </w:r>
+            <w:proofErr w:type="spellEnd"/>
+            <w:r>
+              <w:rPr>
+                <w:sz w:val="16"/>
+                <w:szCs w:val="16"/>
+              </w:rPr>
+              <w:t xml:space="preserve"> Franco</w:t>
             </w:r>
           </w:p>
         </w:tc>
@@ -19123,12 +19828,21 @@
                 <w:szCs w:val="16"/>
               </w:rPr>
             </w:pPr>
-            <w:r>
-              <w:rPr>
-                <w:sz w:val="16"/>
-                <w:szCs w:val="16"/>
-              </w:rPr>
-              <w:t>Abm de categorías de visitantes</w:t>
+            <w:proofErr w:type="spellStart"/>
+            <w:r>
+              <w:rPr>
+                <w:sz w:val="16"/>
+                <w:szCs w:val="16"/>
+              </w:rPr>
+              <w:t>Abm</w:t>
+            </w:r>
+            <w:proofErr w:type="spellEnd"/>
+            <w:r>
+              <w:rPr>
+                <w:sz w:val="16"/>
+                <w:szCs w:val="16"/>
+              </w:rPr>
+              <w:t xml:space="preserve"> de categorías de visitantes</w:t>
             </w:r>
           </w:p>
         </w:tc>
@@ -19150,7 +19864,23 @@
                 <w:sz w:val="16"/>
                 <w:szCs w:val="16"/>
               </w:rPr>
-              <w:t>Creación del abm de categorías visitantes</w:t>
+              <w:t xml:space="preserve">Creación del </w:t>
+            </w:r>
+            <w:proofErr w:type="spellStart"/>
+            <w:r>
+              <w:rPr>
+                <w:sz w:val="16"/>
+                <w:szCs w:val="16"/>
+              </w:rPr>
+              <w:t>abm</w:t>
+            </w:r>
+            <w:proofErr w:type="spellEnd"/>
+            <w:r>
+              <w:rPr>
+                <w:sz w:val="16"/>
+                <w:szCs w:val="16"/>
+              </w:rPr>
+              <w:t xml:space="preserve"> de categorías visitantes</w:t>
             </w:r>
           </w:p>
         </w:tc>
@@ -19239,12 +19969,21 @@
                 <w:szCs w:val="16"/>
               </w:rPr>
             </w:pPr>
-            <w:r>
-              <w:rPr>
-                <w:sz w:val="16"/>
-                <w:szCs w:val="16"/>
-              </w:rPr>
-              <w:t>Abm de visitantes</w:t>
+            <w:proofErr w:type="spellStart"/>
+            <w:r>
+              <w:rPr>
+                <w:sz w:val="16"/>
+                <w:szCs w:val="16"/>
+              </w:rPr>
+              <w:t>Abm</w:t>
+            </w:r>
+            <w:proofErr w:type="spellEnd"/>
+            <w:r>
+              <w:rPr>
+                <w:sz w:val="16"/>
+                <w:szCs w:val="16"/>
+              </w:rPr>
+              <w:t xml:space="preserve"> de visitantes</w:t>
             </w:r>
           </w:p>
         </w:tc>
@@ -19266,7 +20005,23 @@
                 <w:sz w:val="16"/>
                 <w:szCs w:val="16"/>
               </w:rPr>
-              <w:t>Creación del abm de visitantes</w:t>
+              <w:t xml:space="preserve">Creación del </w:t>
+            </w:r>
+            <w:proofErr w:type="spellStart"/>
+            <w:r>
+              <w:rPr>
+                <w:sz w:val="16"/>
+                <w:szCs w:val="16"/>
+              </w:rPr>
+              <w:t>abm</w:t>
+            </w:r>
+            <w:proofErr w:type="spellEnd"/>
+            <w:r>
+              <w:rPr>
+                <w:sz w:val="16"/>
+                <w:szCs w:val="16"/>
+              </w:rPr>
+              <w:t xml:space="preserve"> de visitantes</w:t>
             </w:r>
           </w:p>
         </w:tc>
@@ -19631,12 +20386,21 @@
                 <w:szCs w:val="16"/>
               </w:rPr>
             </w:pPr>
-            <w:r>
-              <w:rPr>
-                <w:sz w:val="16"/>
-                <w:szCs w:val="16"/>
-              </w:rPr>
-              <w:t>Fallatti Franco</w:t>
+            <w:proofErr w:type="spellStart"/>
+            <w:r>
+              <w:rPr>
+                <w:sz w:val="16"/>
+                <w:szCs w:val="16"/>
+              </w:rPr>
+              <w:t>Fallatti</w:t>
+            </w:r>
+            <w:proofErr w:type="spellEnd"/>
+            <w:r>
+              <w:rPr>
+                <w:sz w:val="16"/>
+                <w:szCs w:val="16"/>
+              </w:rPr>
+              <w:t xml:space="preserve"> Franco</w:t>
             </w:r>
           </w:p>
         </w:tc>
@@ -19703,12 +20467,21 @@
                 <w:szCs w:val="16"/>
               </w:rPr>
             </w:pPr>
-            <w:r>
-              <w:rPr>
-                <w:sz w:val="16"/>
-                <w:szCs w:val="16"/>
-              </w:rPr>
-              <w:t>Logueo de usuarios offline</w:t>
+            <w:proofErr w:type="spellStart"/>
+            <w:r>
+              <w:rPr>
+                <w:sz w:val="16"/>
+                <w:szCs w:val="16"/>
+              </w:rPr>
+              <w:t>Logueo</w:t>
+            </w:r>
+            <w:proofErr w:type="spellEnd"/>
+            <w:r>
+              <w:rPr>
+                <w:sz w:val="16"/>
+                <w:szCs w:val="16"/>
+              </w:rPr>
+              <w:t xml:space="preserve"> de usuarios offline</w:t>
             </w:r>
           </w:p>
         </w:tc>
@@ -19730,7 +20503,23 @@
                 <w:sz w:val="16"/>
                 <w:szCs w:val="16"/>
               </w:rPr>
-              <w:t>Realización del sistema de logueo de usuarios offline</w:t>
+              <w:t xml:space="preserve">Realización del sistema de </w:t>
+            </w:r>
+            <w:proofErr w:type="spellStart"/>
+            <w:r>
+              <w:rPr>
+                <w:sz w:val="16"/>
+                <w:szCs w:val="16"/>
+              </w:rPr>
+              <w:t>logueo</w:t>
+            </w:r>
+            <w:proofErr w:type="spellEnd"/>
+            <w:r>
+              <w:rPr>
+                <w:sz w:val="16"/>
+                <w:szCs w:val="16"/>
+              </w:rPr>
+              <w:t xml:space="preserve"> de usuarios offline</w:t>
             </w:r>
           </w:p>
         </w:tc>
@@ -20095,12 +20884,21 @@
                 <w:szCs w:val="16"/>
               </w:rPr>
             </w:pPr>
-            <w:r>
-              <w:rPr>
-                <w:sz w:val="16"/>
-                <w:szCs w:val="16"/>
-              </w:rPr>
-              <w:t>Fallatti Franco</w:t>
+            <w:proofErr w:type="spellStart"/>
+            <w:r>
+              <w:rPr>
+                <w:sz w:val="16"/>
+                <w:szCs w:val="16"/>
+              </w:rPr>
+              <w:t>Fallatti</w:t>
+            </w:r>
+            <w:proofErr w:type="spellEnd"/>
+            <w:r>
+              <w:rPr>
+                <w:sz w:val="16"/>
+                <w:szCs w:val="16"/>
+              </w:rPr>
+              <w:t xml:space="preserve"> Franco</w:t>
             </w:r>
           </w:p>
         </w:tc>
@@ -20167,12 +20965,21 @@
                 <w:szCs w:val="16"/>
               </w:rPr>
             </w:pPr>
-            <w:r>
-              <w:rPr>
-                <w:sz w:val="16"/>
-                <w:szCs w:val="16"/>
-              </w:rPr>
-              <w:t>Abm de roles de usuario</w:t>
+            <w:proofErr w:type="spellStart"/>
+            <w:r>
+              <w:rPr>
+                <w:sz w:val="16"/>
+                <w:szCs w:val="16"/>
+              </w:rPr>
+              <w:t>Abm</w:t>
+            </w:r>
+            <w:proofErr w:type="spellEnd"/>
+            <w:r>
+              <w:rPr>
+                <w:sz w:val="16"/>
+                <w:szCs w:val="16"/>
+              </w:rPr>
+              <w:t xml:space="preserve"> de roles de usuario</w:t>
             </w:r>
           </w:p>
         </w:tc>
@@ -20194,7 +21001,23 @@
                 <w:sz w:val="16"/>
                 <w:szCs w:val="16"/>
               </w:rPr>
-              <w:t>Creación del abm de roles de usuarios</w:t>
+              <w:t xml:space="preserve">Creación del </w:t>
+            </w:r>
+            <w:proofErr w:type="spellStart"/>
+            <w:r>
+              <w:rPr>
+                <w:sz w:val="16"/>
+                <w:szCs w:val="16"/>
+              </w:rPr>
+              <w:t>abm</w:t>
+            </w:r>
+            <w:proofErr w:type="spellEnd"/>
+            <w:r>
+              <w:rPr>
+                <w:sz w:val="16"/>
+                <w:szCs w:val="16"/>
+              </w:rPr>
+              <w:t xml:space="preserve"> de roles de usuarios</w:t>
             </w:r>
           </w:p>
         </w:tc>
@@ -20283,12 +21106,21 @@
                 <w:szCs w:val="16"/>
               </w:rPr>
             </w:pPr>
-            <w:r>
-              <w:rPr>
-                <w:sz w:val="16"/>
-                <w:szCs w:val="16"/>
-              </w:rPr>
-              <w:t>Abm de institutos</w:t>
+            <w:proofErr w:type="spellStart"/>
+            <w:r>
+              <w:rPr>
+                <w:sz w:val="16"/>
+                <w:szCs w:val="16"/>
+              </w:rPr>
+              <w:t>Abm</w:t>
+            </w:r>
+            <w:proofErr w:type="spellEnd"/>
+            <w:r>
+              <w:rPr>
+                <w:sz w:val="16"/>
+                <w:szCs w:val="16"/>
+              </w:rPr>
+              <w:t xml:space="preserve"> de institutos</w:t>
             </w:r>
           </w:p>
         </w:tc>
@@ -20310,7 +21142,23 @@
                 <w:sz w:val="16"/>
                 <w:szCs w:val="16"/>
               </w:rPr>
-              <w:t>Creación del abm de institutos</w:t>
+              <w:t xml:space="preserve">Creación del </w:t>
+            </w:r>
+            <w:proofErr w:type="spellStart"/>
+            <w:r>
+              <w:rPr>
+                <w:sz w:val="16"/>
+                <w:szCs w:val="16"/>
+              </w:rPr>
+              <w:t>abm</w:t>
+            </w:r>
+            <w:proofErr w:type="spellEnd"/>
+            <w:r>
+              <w:rPr>
+                <w:sz w:val="16"/>
+                <w:szCs w:val="16"/>
+              </w:rPr>
+              <w:t xml:space="preserve"> de institutos</w:t>
             </w:r>
           </w:p>
         </w:tc>
@@ -20327,12 +21175,21 @@
                 <w:szCs w:val="16"/>
               </w:rPr>
             </w:pPr>
-            <w:r>
-              <w:rPr>
-                <w:sz w:val="16"/>
-                <w:szCs w:val="16"/>
-              </w:rPr>
-              <w:t>Fallalti Franco</w:t>
+            <w:proofErr w:type="spellStart"/>
+            <w:r>
+              <w:rPr>
+                <w:sz w:val="16"/>
+                <w:szCs w:val="16"/>
+              </w:rPr>
+              <w:t>Fallalti</w:t>
+            </w:r>
+            <w:proofErr w:type="spellEnd"/>
+            <w:r>
+              <w:rPr>
+                <w:sz w:val="16"/>
+                <w:szCs w:val="16"/>
+              </w:rPr>
+              <w:t xml:space="preserve"> Franco</w:t>
             </w:r>
           </w:p>
         </w:tc>
@@ -20443,12 +21300,21 @@
                 <w:szCs w:val="16"/>
               </w:rPr>
             </w:pPr>
-            <w:r>
-              <w:rPr>
-                <w:sz w:val="16"/>
-                <w:szCs w:val="16"/>
-              </w:rPr>
-              <w:t>Fallati Franco</w:t>
+            <w:proofErr w:type="spellStart"/>
+            <w:r>
+              <w:rPr>
+                <w:sz w:val="16"/>
+                <w:szCs w:val="16"/>
+              </w:rPr>
+              <w:t>Fallati</w:t>
+            </w:r>
+            <w:proofErr w:type="spellEnd"/>
+            <w:r>
+              <w:rPr>
+                <w:sz w:val="16"/>
+                <w:szCs w:val="16"/>
+              </w:rPr>
+              <w:t xml:space="preserve"> Franco</w:t>
             </w:r>
           </w:p>
         </w:tc>
@@ -20754,12 +21620,21 @@
                 <w:szCs w:val="16"/>
               </w:rPr>
             </w:pPr>
-            <w:r>
-              <w:rPr>
-                <w:sz w:val="16"/>
-                <w:szCs w:val="16"/>
-              </w:rPr>
-              <w:t>Abm de empresas</w:t>
+            <w:proofErr w:type="spellStart"/>
+            <w:r>
+              <w:rPr>
+                <w:sz w:val="16"/>
+                <w:szCs w:val="16"/>
+              </w:rPr>
+              <w:t>Abm</w:t>
+            </w:r>
+            <w:proofErr w:type="spellEnd"/>
+            <w:r>
+              <w:rPr>
+                <w:sz w:val="16"/>
+                <w:szCs w:val="16"/>
+              </w:rPr>
+              <w:t xml:space="preserve"> de empresas</w:t>
             </w:r>
           </w:p>
         </w:tc>
@@ -20781,7 +21656,23 @@
                 <w:sz w:val="16"/>
                 <w:szCs w:val="16"/>
               </w:rPr>
-              <w:t>Creación del abm de empresas</w:t>
+              <w:t xml:space="preserve">Creación del </w:t>
+            </w:r>
+            <w:proofErr w:type="spellStart"/>
+            <w:r>
+              <w:rPr>
+                <w:sz w:val="16"/>
+                <w:szCs w:val="16"/>
+              </w:rPr>
+              <w:t>abm</w:t>
+            </w:r>
+            <w:proofErr w:type="spellEnd"/>
+            <w:r>
+              <w:rPr>
+                <w:sz w:val="16"/>
+                <w:szCs w:val="16"/>
+              </w:rPr>
+              <w:t xml:space="preserve"> de empresas</w:t>
             </w:r>
           </w:p>
         </w:tc>
@@ -20798,12 +21689,21 @@
                 <w:szCs w:val="16"/>
               </w:rPr>
             </w:pPr>
-            <w:r>
-              <w:rPr>
-                <w:sz w:val="16"/>
-                <w:szCs w:val="16"/>
-              </w:rPr>
-              <w:t>Fallalti Franco</w:t>
+            <w:proofErr w:type="spellStart"/>
+            <w:r>
+              <w:rPr>
+                <w:sz w:val="16"/>
+                <w:szCs w:val="16"/>
+              </w:rPr>
+              <w:t>Fallalti</w:t>
+            </w:r>
+            <w:proofErr w:type="spellEnd"/>
+            <w:r>
+              <w:rPr>
+                <w:sz w:val="16"/>
+                <w:szCs w:val="16"/>
+              </w:rPr>
+              <w:t xml:space="preserve"> Franco</w:t>
             </w:r>
           </w:p>
         </w:tc>
@@ -20914,12 +21814,21 @@
                 <w:szCs w:val="16"/>
               </w:rPr>
             </w:pPr>
-            <w:r>
-              <w:rPr>
-                <w:sz w:val="16"/>
-                <w:szCs w:val="16"/>
-              </w:rPr>
-              <w:t>Fallalti Franco</w:t>
+            <w:proofErr w:type="spellStart"/>
+            <w:r>
+              <w:rPr>
+                <w:sz w:val="16"/>
+                <w:szCs w:val="16"/>
+              </w:rPr>
+              <w:t>Fallalti</w:t>
+            </w:r>
+            <w:proofErr w:type="spellEnd"/>
+            <w:r>
+              <w:rPr>
+                <w:sz w:val="16"/>
+                <w:szCs w:val="16"/>
+              </w:rPr>
+              <w:t xml:space="preserve"> Franco</w:t>
             </w:r>
           </w:p>
         </w:tc>
@@ -21031,12 +21940,21 @@
                 <w:szCs w:val="16"/>
               </w:rPr>
             </w:pPr>
-            <w:r>
-              <w:rPr>
-                <w:sz w:val="16"/>
-                <w:szCs w:val="16"/>
-              </w:rPr>
-              <w:t>Fallati Franco</w:t>
+            <w:proofErr w:type="spellStart"/>
+            <w:r>
+              <w:rPr>
+                <w:sz w:val="16"/>
+                <w:szCs w:val="16"/>
+              </w:rPr>
+              <w:t>Fallati</w:t>
+            </w:r>
+            <w:proofErr w:type="spellEnd"/>
+            <w:r>
+              <w:rPr>
+                <w:sz w:val="16"/>
+                <w:szCs w:val="16"/>
+              </w:rPr>
+              <w:t xml:space="preserve"> Franco</w:t>
             </w:r>
           </w:p>
         </w:tc>
@@ -21588,6 +22506,7 @@
                 <w:szCs w:val="16"/>
               </w:rPr>
             </w:pPr>
+            <w:proofErr w:type="spellStart"/>
             <w:r>
               <w:rPr>
                 <w:sz w:val="16"/>
@@ -21595,6 +22514,7 @@
               </w:rPr>
               <w:t>FrontEnd</w:t>
             </w:r>
+            <w:proofErr w:type="spellEnd"/>
           </w:p>
         </w:tc>
         <w:tc>
@@ -21825,7 +22745,23 @@
                 <w:sz w:val="16"/>
                 <w:szCs w:val="16"/>
               </w:rPr>
-              <w:t>Creación de la pantalla de logueo online</w:t>
+              <w:t xml:space="preserve">Creación de la pantalla de </w:t>
+            </w:r>
+            <w:proofErr w:type="spellStart"/>
+            <w:r>
+              <w:rPr>
+                <w:sz w:val="16"/>
+                <w:szCs w:val="16"/>
+              </w:rPr>
+              <w:t>logueo</w:t>
+            </w:r>
+            <w:proofErr w:type="spellEnd"/>
+            <w:r>
+              <w:rPr>
+                <w:sz w:val="16"/>
+                <w:szCs w:val="16"/>
+              </w:rPr>
+              <w:t xml:space="preserve"> online</w:t>
             </w:r>
           </w:p>
         </w:tc>
@@ -21941,7 +22877,23 @@
                 <w:sz w:val="16"/>
                 <w:szCs w:val="16"/>
               </w:rPr>
-              <w:t>Creación de la pantalla de logueo offline</w:t>
+              <w:t xml:space="preserve">Creación de la pantalla de </w:t>
+            </w:r>
+            <w:proofErr w:type="spellStart"/>
+            <w:r>
+              <w:rPr>
+                <w:sz w:val="16"/>
+                <w:szCs w:val="16"/>
+              </w:rPr>
+              <w:t>logueo</w:t>
+            </w:r>
+            <w:proofErr w:type="spellEnd"/>
+            <w:r>
+              <w:rPr>
+                <w:sz w:val="16"/>
+                <w:szCs w:val="16"/>
+              </w:rPr>
+              <w:t xml:space="preserve"> offline</w:t>
             </w:r>
           </w:p>
         </w:tc>
@@ -23574,7 +24526,23 @@
                 <w:sz w:val="16"/>
                 <w:szCs w:val="16"/>
               </w:rPr>
-              <w:t>Creación de la pantalla de abm de roles</w:t>
+              <w:t xml:space="preserve">Creación de la pantalla de </w:t>
+            </w:r>
+            <w:proofErr w:type="spellStart"/>
+            <w:r>
+              <w:rPr>
+                <w:sz w:val="16"/>
+                <w:szCs w:val="16"/>
+              </w:rPr>
+              <w:t>abm</w:t>
+            </w:r>
+            <w:proofErr w:type="spellEnd"/>
+            <w:r>
+              <w:rPr>
+                <w:sz w:val="16"/>
+                <w:szCs w:val="16"/>
+              </w:rPr>
+              <w:t xml:space="preserve"> de roles</w:t>
             </w:r>
           </w:p>
         </w:tc>
@@ -23690,7 +24658,23 @@
                 <w:sz w:val="16"/>
                 <w:szCs w:val="16"/>
               </w:rPr>
-              <w:t>Creación de la pantalla de abm de institutos</w:t>
+              <w:t xml:space="preserve">Creación de la pantalla de </w:t>
+            </w:r>
+            <w:proofErr w:type="spellStart"/>
+            <w:r>
+              <w:rPr>
+                <w:sz w:val="16"/>
+                <w:szCs w:val="16"/>
+              </w:rPr>
+              <w:t>abm</w:t>
+            </w:r>
+            <w:proofErr w:type="spellEnd"/>
+            <w:r>
+              <w:rPr>
+                <w:sz w:val="16"/>
+                <w:szCs w:val="16"/>
+              </w:rPr>
+              <w:t xml:space="preserve"> de institutos</w:t>
             </w:r>
           </w:p>
         </w:tc>
@@ -23806,7 +24790,23 @@
                 <w:sz w:val="16"/>
                 <w:szCs w:val="16"/>
               </w:rPr>
-              <w:t>Creación de la pantalla de abm de empresas</w:t>
+              <w:t xml:space="preserve">Creación de la pantalla de </w:t>
+            </w:r>
+            <w:proofErr w:type="spellStart"/>
+            <w:r>
+              <w:rPr>
+                <w:sz w:val="16"/>
+                <w:szCs w:val="16"/>
+              </w:rPr>
+              <w:t>abm</w:t>
+            </w:r>
+            <w:proofErr w:type="spellEnd"/>
+            <w:r>
+              <w:rPr>
+                <w:sz w:val="16"/>
+                <w:szCs w:val="16"/>
+              </w:rPr>
+              <w:t xml:space="preserve"> de empresas</w:t>
             </w:r>
           </w:p>
         </w:tc>
@@ -24271,7 +25271,23 @@
                 <w:sz w:val="16"/>
                 <w:szCs w:val="16"/>
               </w:rPr>
-              <w:t>Conexión con el backend online</w:t>
+              <w:t xml:space="preserve">Conexión con el </w:t>
+            </w:r>
+            <w:proofErr w:type="spellStart"/>
+            <w:r>
+              <w:rPr>
+                <w:sz w:val="16"/>
+                <w:szCs w:val="16"/>
+              </w:rPr>
+              <w:t>backend</w:t>
+            </w:r>
+            <w:proofErr w:type="spellEnd"/>
+            <w:r>
+              <w:rPr>
+                <w:sz w:val="16"/>
+                <w:szCs w:val="16"/>
+              </w:rPr>
+              <w:t xml:space="preserve"> online</w:t>
             </w:r>
           </w:p>
         </w:tc>
@@ -24293,7 +25309,23 @@
                 <w:sz w:val="16"/>
                 <w:szCs w:val="16"/>
               </w:rPr>
-              <w:t>Realización de la conexión del front con el back online</w:t>
+              <w:t xml:space="preserve">Realización de la conexión del </w:t>
+            </w:r>
+            <w:proofErr w:type="spellStart"/>
+            <w:r>
+              <w:rPr>
+                <w:sz w:val="16"/>
+                <w:szCs w:val="16"/>
+              </w:rPr>
+              <w:t>front</w:t>
+            </w:r>
+            <w:proofErr w:type="spellEnd"/>
+            <w:r>
+              <w:rPr>
+                <w:sz w:val="16"/>
+                <w:szCs w:val="16"/>
+              </w:rPr>
+              <w:t xml:space="preserve"> con el back online</w:t>
             </w:r>
           </w:p>
         </w:tc>
@@ -24310,12 +25342,21 @@
                 <w:szCs w:val="16"/>
               </w:rPr>
             </w:pPr>
-            <w:r>
-              <w:rPr>
-                <w:sz w:val="16"/>
-                <w:szCs w:val="16"/>
-              </w:rPr>
-              <w:t>Fallati Franco</w:t>
+            <w:proofErr w:type="spellStart"/>
+            <w:r>
+              <w:rPr>
+                <w:sz w:val="16"/>
+                <w:szCs w:val="16"/>
+              </w:rPr>
+              <w:t>Fallati</w:t>
+            </w:r>
+            <w:proofErr w:type="spellEnd"/>
+            <w:r>
+              <w:rPr>
+                <w:sz w:val="16"/>
+                <w:szCs w:val="16"/>
+              </w:rPr>
+              <w:t xml:space="preserve"> Franco</w:t>
             </w:r>
           </w:p>
         </w:tc>
@@ -24387,7 +25428,23 @@
                 <w:sz w:val="16"/>
                 <w:szCs w:val="16"/>
               </w:rPr>
-              <w:t>Conexión con el backend offline</w:t>
+              <w:t xml:space="preserve">Conexión con el </w:t>
+            </w:r>
+            <w:proofErr w:type="spellStart"/>
+            <w:r>
+              <w:rPr>
+                <w:sz w:val="16"/>
+                <w:szCs w:val="16"/>
+              </w:rPr>
+              <w:t>backend</w:t>
+            </w:r>
+            <w:proofErr w:type="spellEnd"/>
+            <w:r>
+              <w:rPr>
+                <w:sz w:val="16"/>
+                <w:szCs w:val="16"/>
+              </w:rPr>
+              <w:t xml:space="preserve"> offline</w:t>
             </w:r>
           </w:p>
         </w:tc>
@@ -24409,7 +25466,23 @@
                 <w:sz w:val="16"/>
                 <w:szCs w:val="16"/>
               </w:rPr>
-              <w:t>Realización de la conexión del front con el back offline</w:t>
+              <w:t xml:space="preserve">Realización de la conexión del </w:t>
+            </w:r>
+            <w:proofErr w:type="spellStart"/>
+            <w:r>
+              <w:rPr>
+                <w:sz w:val="16"/>
+                <w:szCs w:val="16"/>
+              </w:rPr>
+              <w:t>front</w:t>
+            </w:r>
+            <w:proofErr w:type="spellEnd"/>
+            <w:r>
+              <w:rPr>
+                <w:sz w:val="16"/>
+                <w:szCs w:val="16"/>
+              </w:rPr>
+              <w:t xml:space="preserve"> con el back offline</w:t>
             </w:r>
           </w:p>
         </w:tc>
@@ -24426,12 +25499,21 @@
                 <w:szCs w:val="16"/>
               </w:rPr>
             </w:pPr>
-            <w:r>
-              <w:rPr>
-                <w:sz w:val="16"/>
-                <w:szCs w:val="16"/>
-              </w:rPr>
-              <w:t>Fallati Franco</w:t>
+            <w:proofErr w:type="spellStart"/>
+            <w:r>
+              <w:rPr>
+                <w:sz w:val="16"/>
+                <w:szCs w:val="16"/>
+              </w:rPr>
+              <w:t>Fallati</w:t>
+            </w:r>
+            <w:proofErr w:type="spellEnd"/>
+            <w:r>
+              <w:rPr>
+                <w:sz w:val="16"/>
+                <w:szCs w:val="16"/>
+              </w:rPr>
+              <w:t xml:space="preserve"> Franco</w:t>
             </w:r>
           </w:p>
         </w:tc>
@@ -24498,6 +25580,7 @@
                 <w:szCs w:val="16"/>
               </w:rPr>
             </w:pPr>
+            <w:proofErr w:type="spellStart"/>
             <w:r>
               <w:rPr>
                 <w:sz w:val="16"/>
@@ -24505,6 +25588,7 @@
               </w:rPr>
               <w:t>Deploy</w:t>
             </w:r>
+            <w:proofErr w:type="spellEnd"/>
           </w:p>
         </w:tc>
         <w:tc>
@@ -24525,7 +25609,23 @@
                 <w:sz w:val="16"/>
                 <w:szCs w:val="16"/>
               </w:rPr>
-              <w:t>Tareas relacionadas con el deploy del producto</w:t>
+              <w:t xml:space="preserve">Tareas relacionadas con el </w:t>
+            </w:r>
+            <w:proofErr w:type="spellStart"/>
+            <w:r>
+              <w:rPr>
+                <w:sz w:val="16"/>
+                <w:szCs w:val="16"/>
+              </w:rPr>
+              <w:t>deploy</w:t>
+            </w:r>
+            <w:proofErr w:type="spellEnd"/>
+            <w:r>
+              <w:rPr>
+                <w:sz w:val="16"/>
+                <w:szCs w:val="16"/>
+              </w:rPr>
+              <w:t xml:space="preserve"> del producto</w:t>
             </w:r>
           </w:p>
         </w:tc>
@@ -24542,12 +25642,21 @@
                 <w:szCs w:val="16"/>
               </w:rPr>
             </w:pPr>
-            <w:r>
-              <w:rPr>
-                <w:sz w:val="16"/>
-                <w:szCs w:val="16"/>
-              </w:rPr>
-              <w:t>Fallatii Franco</w:t>
+            <w:proofErr w:type="spellStart"/>
+            <w:r>
+              <w:rPr>
+                <w:sz w:val="16"/>
+                <w:szCs w:val="16"/>
+              </w:rPr>
+              <w:t>Fallatii</w:t>
+            </w:r>
+            <w:proofErr w:type="spellEnd"/>
+            <w:r>
+              <w:rPr>
+                <w:sz w:val="16"/>
+                <w:szCs w:val="16"/>
+              </w:rPr>
+              <w:t xml:space="preserve"> Franco</w:t>
             </w:r>
           </w:p>
         </w:tc>
@@ -24619,7 +25728,39 @@
                 <w:sz w:val="16"/>
                 <w:szCs w:val="16"/>
               </w:rPr>
-              <w:t>Generación de apk productiva del backend offline</w:t>
+              <w:t xml:space="preserve">Generación de </w:t>
+            </w:r>
+            <w:proofErr w:type="spellStart"/>
+            <w:r>
+              <w:rPr>
+                <w:sz w:val="16"/>
+                <w:szCs w:val="16"/>
+              </w:rPr>
+              <w:t>apk</w:t>
+            </w:r>
+            <w:proofErr w:type="spellEnd"/>
+            <w:r>
+              <w:rPr>
+                <w:sz w:val="16"/>
+                <w:szCs w:val="16"/>
+              </w:rPr>
+              <w:t xml:space="preserve"> productiva del </w:t>
+            </w:r>
+            <w:proofErr w:type="spellStart"/>
+            <w:r>
+              <w:rPr>
+                <w:sz w:val="16"/>
+                <w:szCs w:val="16"/>
+              </w:rPr>
+              <w:t>backend</w:t>
+            </w:r>
+            <w:proofErr w:type="spellEnd"/>
+            <w:r>
+              <w:rPr>
+                <w:sz w:val="16"/>
+                <w:szCs w:val="16"/>
+              </w:rPr>
+              <w:t xml:space="preserve"> offline</w:t>
             </w:r>
           </w:p>
         </w:tc>
@@ -24641,7 +25782,23 @@
                 <w:sz w:val="16"/>
                 <w:szCs w:val="16"/>
               </w:rPr>
-              <w:t>Creación de la apk del sistema offline del producto</w:t>
+              <w:t xml:space="preserve">Creación de la </w:t>
+            </w:r>
+            <w:proofErr w:type="spellStart"/>
+            <w:r>
+              <w:rPr>
+                <w:sz w:val="16"/>
+                <w:szCs w:val="16"/>
+              </w:rPr>
+              <w:t>apk</w:t>
+            </w:r>
+            <w:proofErr w:type="spellEnd"/>
+            <w:r>
+              <w:rPr>
+                <w:sz w:val="16"/>
+                <w:szCs w:val="16"/>
+              </w:rPr>
+              <w:t xml:space="preserve"> del sistema offline del producto</w:t>
             </w:r>
           </w:p>
         </w:tc>
@@ -24658,12 +25815,21 @@
                 <w:szCs w:val="16"/>
               </w:rPr>
             </w:pPr>
-            <w:r>
-              <w:rPr>
-                <w:sz w:val="16"/>
-                <w:szCs w:val="16"/>
-              </w:rPr>
-              <w:t>Fallatii Franco</w:t>
+            <w:proofErr w:type="spellStart"/>
+            <w:r>
+              <w:rPr>
+                <w:sz w:val="16"/>
+                <w:szCs w:val="16"/>
+              </w:rPr>
+              <w:t>Fallatii</w:t>
+            </w:r>
+            <w:proofErr w:type="spellEnd"/>
+            <w:r>
+              <w:rPr>
+                <w:sz w:val="16"/>
+                <w:szCs w:val="16"/>
+              </w:rPr>
+              <w:t xml:space="preserve"> Franco</w:t>
             </w:r>
           </w:p>
         </w:tc>
@@ -24730,12 +25896,37 @@
                 <w:szCs w:val="16"/>
               </w:rPr>
             </w:pPr>
-            <w:r>
-              <w:rPr>
-                <w:sz w:val="16"/>
-                <w:szCs w:val="16"/>
-              </w:rPr>
-              <w:t>Deployeo del backend online</w:t>
+            <w:proofErr w:type="spellStart"/>
+            <w:r>
+              <w:rPr>
+                <w:sz w:val="16"/>
+                <w:szCs w:val="16"/>
+              </w:rPr>
+              <w:t>Deployeo</w:t>
+            </w:r>
+            <w:proofErr w:type="spellEnd"/>
+            <w:r>
+              <w:rPr>
+                <w:sz w:val="16"/>
+                <w:szCs w:val="16"/>
+              </w:rPr>
+              <w:t xml:space="preserve"> del </w:t>
+            </w:r>
+            <w:proofErr w:type="spellStart"/>
+            <w:r>
+              <w:rPr>
+                <w:sz w:val="16"/>
+                <w:szCs w:val="16"/>
+              </w:rPr>
+              <w:t>backend</w:t>
+            </w:r>
+            <w:proofErr w:type="spellEnd"/>
+            <w:r>
+              <w:rPr>
+                <w:sz w:val="16"/>
+                <w:szCs w:val="16"/>
+              </w:rPr>
+              <w:t xml:space="preserve"> online</w:t>
             </w:r>
           </w:p>
         </w:tc>
@@ -24757,7 +25948,23 @@
                 <w:sz w:val="16"/>
                 <w:szCs w:val="16"/>
               </w:rPr>
-              <w:t>Puesta en marcha del backend online en la nube</w:t>
+              <w:t xml:space="preserve">Puesta en marcha del </w:t>
+            </w:r>
+            <w:proofErr w:type="spellStart"/>
+            <w:r>
+              <w:rPr>
+                <w:sz w:val="16"/>
+                <w:szCs w:val="16"/>
+              </w:rPr>
+              <w:t>backend</w:t>
+            </w:r>
+            <w:proofErr w:type="spellEnd"/>
+            <w:r>
+              <w:rPr>
+                <w:sz w:val="16"/>
+                <w:szCs w:val="16"/>
+              </w:rPr>
+              <w:t xml:space="preserve"> online en la nube</w:t>
             </w:r>
           </w:p>
         </w:tc>
@@ -24774,12 +25981,21 @@
                 <w:szCs w:val="16"/>
               </w:rPr>
             </w:pPr>
-            <w:r>
-              <w:rPr>
-                <w:sz w:val="16"/>
-                <w:szCs w:val="16"/>
-              </w:rPr>
-              <w:t>Fallatii Franco</w:t>
+            <w:proofErr w:type="spellStart"/>
+            <w:r>
+              <w:rPr>
+                <w:sz w:val="16"/>
+                <w:szCs w:val="16"/>
+              </w:rPr>
+              <w:t>Fallatii</w:t>
+            </w:r>
+            <w:proofErr w:type="spellEnd"/>
+            <w:r>
+              <w:rPr>
+                <w:sz w:val="16"/>
+                <w:szCs w:val="16"/>
+              </w:rPr>
+              <w:t xml:space="preserve"> Franco</w:t>
             </w:r>
           </w:p>
         </w:tc>
@@ -24851,8 +26067,17 @@
                 <w:sz w:val="16"/>
                 <w:szCs w:val="16"/>
               </w:rPr>
-              <w:t>Configuración de un web service</w:t>
-            </w:r>
+              <w:t xml:space="preserve">Configuración de un web </w:t>
+            </w:r>
+            <w:proofErr w:type="spellStart"/>
+            <w:r>
+              <w:rPr>
+                <w:sz w:val="16"/>
+                <w:szCs w:val="16"/>
+              </w:rPr>
+              <w:t>service</w:t>
+            </w:r>
+            <w:proofErr w:type="spellEnd"/>
           </w:p>
         </w:tc>
         <w:tc>
@@ -24873,8 +26098,17 @@
                 <w:sz w:val="16"/>
                 <w:szCs w:val="16"/>
               </w:rPr>
-              <w:t>Configuración de la nube donde se almacenará el backend</w:t>
-            </w:r>
+              <w:t xml:space="preserve">Configuración de la nube donde se almacenará el </w:t>
+            </w:r>
+            <w:proofErr w:type="spellStart"/>
+            <w:r>
+              <w:rPr>
+                <w:sz w:val="16"/>
+                <w:szCs w:val="16"/>
+              </w:rPr>
+              <w:t>backend</w:t>
+            </w:r>
+            <w:proofErr w:type="spellEnd"/>
           </w:p>
         </w:tc>
         <w:tc>
@@ -25122,12 +26356,21 @@
                 <w:szCs w:val="16"/>
               </w:rPr>
             </w:pPr>
-            <w:r>
-              <w:rPr>
-                <w:sz w:val="16"/>
-                <w:szCs w:val="16"/>
-              </w:rPr>
-              <w:t>Fallati Franco</w:t>
+            <w:proofErr w:type="spellStart"/>
+            <w:r>
+              <w:rPr>
+                <w:sz w:val="16"/>
+                <w:szCs w:val="16"/>
+              </w:rPr>
+              <w:t>Fallati</w:t>
+            </w:r>
+            <w:proofErr w:type="spellEnd"/>
+            <w:r>
+              <w:rPr>
+                <w:sz w:val="16"/>
+                <w:szCs w:val="16"/>
+              </w:rPr>
+              <w:t xml:space="preserve"> Franco</w:t>
             </w:r>
           </w:p>
         </w:tc>
@@ -25285,8 +26528,13 @@
       <w:r>
         <w:t xml:space="preserve">estimación de </w:t>
       </w:r>
-      <w:r>
-        <w:t>Planning Póker</w:t>
+      <w:proofErr w:type="spellStart"/>
+      <w:r>
+        <w:t>Planning</w:t>
+      </w:r>
+      <w:proofErr w:type="spellEnd"/>
+      <w:r>
+        <w:t xml:space="preserve"> Póker</w:t>
       </w:r>
       <w:r>
         <w:t>.</w:t>
@@ -25294,7 +26542,23 @@
     </w:p>
     <w:p>
       <w:r>
-        <w:t>OBSERVACION: la tarea 1.10.1 puesta a punto del sistema, es una tarea que se repartirá entre todos los Devs y nuestro Tester A, solo que el encargado de que se cumpla será Franco.</w:t>
+        <w:t xml:space="preserve">OBSERVACION: la tarea 1.10.1 puesta a punto del sistema, es una tarea que se repartirá entre todos los </w:t>
+      </w:r>
+      <w:proofErr w:type="spellStart"/>
+      <w:r>
+        <w:t>Devs</w:t>
+      </w:r>
+      <w:proofErr w:type="spellEnd"/>
+      <w:r>
+        <w:t xml:space="preserve"> y nuestro </w:t>
+      </w:r>
+      <w:proofErr w:type="spellStart"/>
+      <w:r>
+        <w:t>Tester</w:t>
+      </w:r>
+      <w:proofErr w:type="spellEnd"/>
+      <w:r>
+        <w:t xml:space="preserve"> A, solo que el encargado de que se cumpla será Franco.</w:t>
       </w:r>
     </w:p>
     <w:p>
@@ -27256,8 +28520,17 @@
                 <w:sz w:val="16"/>
                 <w:szCs w:val="16"/>
               </w:rPr>
-              <w:t xml:space="preserve"> trello</w:t>
-            </w:r>
+              <w:t xml:space="preserve"> </w:t>
+            </w:r>
+            <w:proofErr w:type="spellStart"/>
+            <w:r>
+              <w:rPr>
+                <w:sz w:val="16"/>
+                <w:szCs w:val="16"/>
+              </w:rPr>
+              <w:t>trello</w:t>
+            </w:r>
+            <w:proofErr w:type="spellEnd"/>
           </w:p>
         </w:tc>
         <w:tc>
@@ -27338,7 +28611,23 @@
                 <w:sz w:val="16"/>
                 <w:szCs w:val="16"/>
               </w:rPr>
-              <w:t xml:space="preserve"> testing tolos</w:t>
+              <w:t xml:space="preserve"> </w:t>
+            </w:r>
+            <w:proofErr w:type="spellStart"/>
+            <w:r>
+              <w:rPr>
+                <w:sz w:val="16"/>
+                <w:szCs w:val="16"/>
+              </w:rPr>
+              <w:t>testing</w:t>
+            </w:r>
+            <w:proofErr w:type="spellEnd"/>
+            <w:r>
+              <w:rPr>
+                <w:sz w:val="16"/>
+                <w:szCs w:val="16"/>
+              </w:rPr>
+              <w:t xml:space="preserve"> tolos</w:t>
             </w:r>
           </w:p>
         </w:tc>
@@ -27420,7 +28709,23 @@
                 <w:sz w:val="16"/>
                 <w:szCs w:val="16"/>
               </w:rPr>
-              <w:t xml:space="preserve"> sql lite</w:t>
+              <w:t xml:space="preserve"> </w:t>
+            </w:r>
+            <w:proofErr w:type="spellStart"/>
+            <w:r>
+              <w:rPr>
+                <w:sz w:val="16"/>
+                <w:szCs w:val="16"/>
+              </w:rPr>
+              <w:t>sql</w:t>
+            </w:r>
+            <w:proofErr w:type="spellEnd"/>
+            <w:r>
+              <w:rPr>
+                <w:sz w:val="16"/>
+                <w:szCs w:val="16"/>
+              </w:rPr>
+              <w:t xml:space="preserve"> lite</w:t>
             </w:r>
           </w:p>
         </w:tc>
@@ -27584,7 +28889,23 @@
                 <w:sz w:val="16"/>
                 <w:szCs w:val="16"/>
               </w:rPr>
-              <w:t xml:space="preserve"> react-native</w:t>
+              <w:t xml:space="preserve"> </w:t>
+            </w:r>
+            <w:proofErr w:type="spellStart"/>
+            <w:r>
+              <w:rPr>
+                <w:sz w:val="16"/>
+                <w:szCs w:val="16"/>
+              </w:rPr>
+              <w:t>react</w:t>
+            </w:r>
+            <w:proofErr w:type="spellEnd"/>
+            <w:r>
+              <w:rPr>
+                <w:sz w:val="16"/>
+                <w:szCs w:val="16"/>
+              </w:rPr>
+              <w:t>-native</w:t>
             </w:r>
           </w:p>
         </w:tc>
@@ -27666,8 +28987,17 @@
                 <w:sz w:val="16"/>
                 <w:szCs w:val="16"/>
               </w:rPr>
-              <w:t xml:space="preserve"> figma</w:t>
-            </w:r>
+              <w:t xml:space="preserve"> </w:t>
+            </w:r>
+            <w:proofErr w:type="spellStart"/>
+            <w:r>
+              <w:rPr>
+                <w:sz w:val="16"/>
+                <w:szCs w:val="16"/>
+              </w:rPr>
+              <w:t>figma</w:t>
+            </w:r>
+            <w:proofErr w:type="spellEnd"/>
           </w:p>
         </w:tc>
         <w:tc>
@@ -27750,6 +29080,7 @@
               </w:rPr>
               <w:t xml:space="preserve"> </w:t>
             </w:r>
+            <w:proofErr w:type="spellStart"/>
             <w:r>
               <w:rPr>
                 <w:sz w:val="16"/>
@@ -27757,6 +29088,7 @@
               </w:rPr>
               <w:t>flask</w:t>
             </w:r>
+            <w:proofErr w:type="spellEnd"/>
           </w:p>
         </w:tc>
         <w:tc>
@@ -27837,8 +29169,17 @@
                 <w:sz w:val="16"/>
                 <w:szCs w:val="16"/>
               </w:rPr>
-              <w:t xml:space="preserve"> definición de end-points</w:t>
-            </w:r>
+              <w:t xml:space="preserve"> definición de </w:t>
+            </w:r>
+            <w:proofErr w:type="spellStart"/>
+            <w:r>
+              <w:rPr>
+                <w:sz w:val="16"/>
+                <w:szCs w:val="16"/>
+              </w:rPr>
+              <w:t>end-points</w:t>
+            </w:r>
+            <w:proofErr w:type="spellEnd"/>
           </w:p>
         </w:tc>
         <w:tc>
@@ -28001,7 +29342,23 @@
                 <w:sz w:val="16"/>
                 <w:szCs w:val="16"/>
               </w:rPr>
-              <w:t xml:space="preserve"> logueo de usuario con reconocimiento facial</w:t>
+              <w:t xml:space="preserve"> </w:t>
+            </w:r>
+            <w:proofErr w:type="spellStart"/>
+            <w:r>
+              <w:rPr>
+                <w:sz w:val="16"/>
+                <w:szCs w:val="16"/>
+              </w:rPr>
+              <w:t>logueo</w:t>
+            </w:r>
+            <w:proofErr w:type="spellEnd"/>
+            <w:r>
+              <w:rPr>
+                <w:sz w:val="16"/>
+                <w:szCs w:val="16"/>
+              </w:rPr>
+              <w:t xml:space="preserve"> de usuario con reconocimiento facial</w:t>
             </w:r>
           </w:p>
         </w:tc>
@@ -28165,7 +29522,23 @@
                 <w:sz w:val="16"/>
                 <w:szCs w:val="16"/>
               </w:rPr>
-              <w:t xml:space="preserve"> creación de la pantalla de logueo online</w:t>
+              <w:t xml:space="preserve"> creación de la pantalla de </w:t>
+            </w:r>
+            <w:proofErr w:type="spellStart"/>
+            <w:r>
+              <w:rPr>
+                <w:sz w:val="16"/>
+                <w:szCs w:val="16"/>
+              </w:rPr>
+              <w:t>logueo</w:t>
+            </w:r>
+            <w:proofErr w:type="spellEnd"/>
+            <w:r>
+              <w:rPr>
+                <w:sz w:val="16"/>
+                <w:szCs w:val="16"/>
+              </w:rPr>
+              <w:t xml:space="preserve"> online</w:t>
             </w:r>
           </w:p>
         </w:tc>
@@ -29248,7 +30621,23 @@
                 <w:sz w:val="16"/>
                 <w:szCs w:val="16"/>
               </w:rPr>
-              <w:t>1.4.2.1 backup de la base de</w:t>
+              <w:t xml:space="preserve">1.4.2.1 </w:t>
+            </w:r>
+            <w:proofErr w:type="spellStart"/>
+            <w:r>
+              <w:rPr>
+                <w:sz w:val="16"/>
+                <w:szCs w:val="16"/>
+              </w:rPr>
+              <w:t>backup</w:t>
+            </w:r>
+            <w:proofErr w:type="spellEnd"/>
+            <w:r>
+              <w:rPr>
+                <w:sz w:val="16"/>
+                <w:szCs w:val="16"/>
+              </w:rPr>
+              <w:t xml:space="preserve"> de la base de</w:t>
             </w:r>
             <w:r>
               <w:rPr>
@@ -30027,7 +31416,23 @@
                 <w:sz w:val="16"/>
                 <w:szCs w:val="16"/>
               </w:rPr>
-              <w:t>1.7.3.1 abm de usuarios</w:t>
+              <w:t xml:space="preserve">1.7.3.1 </w:t>
+            </w:r>
+            <w:proofErr w:type="spellStart"/>
+            <w:r>
+              <w:rPr>
+                <w:sz w:val="16"/>
+                <w:szCs w:val="16"/>
+              </w:rPr>
+              <w:t>abm</w:t>
+            </w:r>
+            <w:proofErr w:type="spellEnd"/>
+            <w:r>
+              <w:rPr>
+                <w:sz w:val="16"/>
+                <w:szCs w:val="16"/>
+              </w:rPr>
+              <w:t xml:space="preserve"> de usuarios</w:t>
             </w:r>
           </w:p>
         </w:tc>
@@ -30102,7 +31507,23 @@
                 <w:sz w:val="16"/>
                 <w:szCs w:val="16"/>
               </w:rPr>
-              <w:t>1.7.3.2 abm de lugares físicos</w:t>
+              <w:t xml:space="preserve">1.7.3.2 </w:t>
+            </w:r>
+            <w:proofErr w:type="spellStart"/>
+            <w:r>
+              <w:rPr>
+                <w:sz w:val="16"/>
+                <w:szCs w:val="16"/>
+              </w:rPr>
+              <w:t>abm</w:t>
+            </w:r>
+            <w:proofErr w:type="spellEnd"/>
+            <w:r>
+              <w:rPr>
+                <w:sz w:val="16"/>
+                <w:szCs w:val="16"/>
+              </w:rPr>
+              <w:t xml:space="preserve"> de lugares físicos</w:t>
             </w:r>
           </w:p>
         </w:tc>
@@ -30177,7 +31598,23 @@
                 <w:sz w:val="16"/>
                 <w:szCs w:val="16"/>
               </w:rPr>
-              <w:t>1.7.3.4 abm de categorías de visitantes</w:t>
+              <w:t xml:space="preserve">1.7.3.4 </w:t>
+            </w:r>
+            <w:proofErr w:type="spellStart"/>
+            <w:r>
+              <w:rPr>
+                <w:sz w:val="16"/>
+                <w:szCs w:val="16"/>
+              </w:rPr>
+              <w:t>abm</w:t>
+            </w:r>
+            <w:proofErr w:type="spellEnd"/>
+            <w:r>
+              <w:rPr>
+                <w:sz w:val="16"/>
+                <w:szCs w:val="16"/>
+              </w:rPr>
+              <w:t xml:space="preserve"> de categorías de visitantes</w:t>
             </w:r>
           </w:p>
         </w:tc>
@@ -30252,7 +31689,23 @@
                 <w:sz w:val="16"/>
                 <w:szCs w:val="16"/>
               </w:rPr>
-              <w:t>1.7.3.5 abm de visitantes</w:t>
+              <w:t xml:space="preserve">1.7.3.5 </w:t>
+            </w:r>
+            <w:proofErr w:type="spellStart"/>
+            <w:r>
+              <w:rPr>
+                <w:sz w:val="16"/>
+                <w:szCs w:val="16"/>
+              </w:rPr>
+              <w:t>abm</w:t>
+            </w:r>
+            <w:proofErr w:type="spellEnd"/>
+            <w:r>
+              <w:rPr>
+                <w:sz w:val="16"/>
+                <w:szCs w:val="16"/>
+              </w:rPr>
+              <w:t xml:space="preserve"> de visitantes</w:t>
             </w:r>
           </w:p>
         </w:tc>
@@ -30327,7 +31780,23 @@
                 <w:sz w:val="16"/>
                 <w:szCs w:val="16"/>
               </w:rPr>
-              <w:t>1.7.3.13 abm de roles</w:t>
+              <w:t xml:space="preserve">1.7.3.13 </w:t>
+            </w:r>
+            <w:proofErr w:type="spellStart"/>
+            <w:r>
+              <w:rPr>
+                <w:sz w:val="16"/>
+                <w:szCs w:val="16"/>
+              </w:rPr>
+              <w:t>abm</w:t>
+            </w:r>
+            <w:proofErr w:type="spellEnd"/>
+            <w:r>
+              <w:rPr>
+                <w:sz w:val="16"/>
+                <w:szCs w:val="16"/>
+              </w:rPr>
+              <w:t xml:space="preserve"> de roles</w:t>
             </w:r>
           </w:p>
         </w:tc>
@@ -30402,7 +31871,23 @@
                 <w:sz w:val="16"/>
                 <w:szCs w:val="16"/>
               </w:rPr>
-              <w:t>1.7.3.14 abm de institutos</w:t>
+              <w:t xml:space="preserve">1.7.3.14 </w:t>
+            </w:r>
+            <w:proofErr w:type="spellStart"/>
+            <w:r>
+              <w:rPr>
+                <w:sz w:val="16"/>
+                <w:szCs w:val="16"/>
+              </w:rPr>
+              <w:t>abm</w:t>
+            </w:r>
+            <w:proofErr w:type="spellEnd"/>
+            <w:r>
+              <w:rPr>
+                <w:sz w:val="16"/>
+                <w:szCs w:val="16"/>
+              </w:rPr>
+              <w:t xml:space="preserve"> de institutos</w:t>
             </w:r>
           </w:p>
         </w:tc>
@@ -30631,7 +32116,23 @@
                 <w:sz w:val="16"/>
                 <w:szCs w:val="16"/>
               </w:rPr>
-              <w:t>1.8.1.8 creación de pantalla abm de usuario</w:t>
+              <w:t xml:space="preserve">1.8.1.8 creación de pantalla </w:t>
+            </w:r>
+            <w:proofErr w:type="spellStart"/>
+            <w:r>
+              <w:rPr>
+                <w:sz w:val="16"/>
+                <w:szCs w:val="16"/>
+              </w:rPr>
+              <w:t>abm</w:t>
+            </w:r>
+            <w:proofErr w:type="spellEnd"/>
+            <w:r>
+              <w:rPr>
+                <w:sz w:val="16"/>
+                <w:szCs w:val="16"/>
+              </w:rPr>
+              <w:t xml:space="preserve"> de usuario</w:t>
             </w:r>
           </w:p>
         </w:tc>
@@ -30706,7 +32207,23 @@
                 <w:sz w:val="16"/>
                 <w:szCs w:val="16"/>
               </w:rPr>
-              <w:t>1.8.1.9 creación de pantalla abm de visitantes</w:t>
+              <w:t xml:space="preserve">1.8.1.9 creación de pantalla </w:t>
+            </w:r>
+            <w:proofErr w:type="spellStart"/>
+            <w:r>
+              <w:rPr>
+                <w:sz w:val="16"/>
+                <w:szCs w:val="16"/>
+              </w:rPr>
+              <w:t>abm</w:t>
+            </w:r>
+            <w:proofErr w:type="spellEnd"/>
+            <w:r>
+              <w:rPr>
+                <w:sz w:val="16"/>
+                <w:szCs w:val="16"/>
+              </w:rPr>
+              <w:t xml:space="preserve"> de visitantes</w:t>
             </w:r>
           </w:p>
         </w:tc>
@@ -30781,7 +32298,23 @@
                 <w:sz w:val="16"/>
                 <w:szCs w:val="16"/>
               </w:rPr>
-              <w:t>1.8.1.10 creación de pantalla abm de lugares físicos</w:t>
+              <w:t xml:space="preserve">1.8.1.10 creación de pantalla </w:t>
+            </w:r>
+            <w:proofErr w:type="spellStart"/>
+            <w:r>
+              <w:rPr>
+                <w:sz w:val="16"/>
+                <w:szCs w:val="16"/>
+              </w:rPr>
+              <w:t>abm</w:t>
+            </w:r>
+            <w:proofErr w:type="spellEnd"/>
+            <w:r>
+              <w:rPr>
+                <w:sz w:val="16"/>
+                <w:szCs w:val="16"/>
+              </w:rPr>
+              <w:t xml:space="preserve"> de lugares físicos</w:t>
             </w:r>
           </w:p>
         </w:tc>
@@ -30856,7 +32389,23 @@
                 <w:sz w:val="16"/>
                 <w:szCs w:val="16"/>
               </w:rPr>
-              <w:t>1.8.1.11 creación de pantalla abm de categorías de visitante</w:t>
+              <w:t xml:space="preserve">1.8.1.11 creación de pantalla </w:t>
+            </w:r>
+            <w:proofErr w:type="spellStart"/>
+            <w:r>
+              <w:rPr>
+                <w:sz w:val="16"/>
+                <w:szCs w:val="16"/>
+              </w:rPr>
+              <w:t>abm</w:t>
+            </w:r>
+            <w:proofErr w:type="spellEnd"/>
+            <w:r>
+              <w:rPr>
+                <w:sz w:val="16"/>
+                <w:szCs w:val="16"/>
+              </w:rPr>
+              <w:t xml:space="preserve"> de categorías de visitante</w:t>
             </w:r>
           </w:p>
         </w:tc>
@@ -30931,7 +32480,23 @@
                 <w:sz w:val="16"/>
                 <w:szCs w:val="16"/>
               </w:rPr>
-              <w:t>1.8.1.16 creación de pantalla abm de roles</w:t>
+              <w:t xml:space="preserve">1.8.1.16 creación de pantalla </w:t>
+            </w:r>
+            <w:proofErr w:type="spellStart"/>
+            <w:r>
+              <w:rPr>
+                <w:sz w:val="16"/>
+                <w:szCs w:val="16"/>
+              </w:rPr>
+              <w:t>abm</w:t>
+            </w:r>
+            <w:proofErr w:type="spellEnd"/>
+            <w:r>
+              <w:rPr>
+                <w:sz w:val="16"/>
+                <w:szCs w:val="16"/>
+              </w:rPr>
+              <w:t xml:space="preserve"> de roles</w:t>
             </w:r>
           </w:p>
         </w:tc>
@@ -31006,7 +32571,23 @@
                 <w:sz w:val="16"/>
                 <w:szCs w:val="16"/>
               </w:rPr>
-              <w:t>1.8.1.17 creación de pantalla de abm de institutos</w:t>
+              <w:t xml:space="preserve">1.8.1.17 creación de pantalla de </w:t>
+            </w:r>
+            <w:proofErr w:type="spellStart"/>
+            <w:r>
+              <w:rPr>
+                <w:sz w:val="16"/>
+                <w:szCs w:val="16"/>
+              </w:rPr>
+              <w:t>abm</w:t>
+            </w:r>
+            <w:proofErr w:type="spellEnd"/>
+            <w:r>
+              <w:rPr>
+                <w:sz w:val="16"/>
+                <w:szCs w:val="16"/>
+              </w:rPr>
+              <w:t xml:space="preserve"> de institutos</w:t>
             </w:r>
           </w:p>
         </w:tc>
@@ -31470,7 +33051,23 @@
                 <w:sz w:val="16"/>
                 <w:szCs w:val="16"/>
               </w:rPr>
-              <w:t xml:space="preserve">1.8.3 conexión con el backend online </w:t>
+              <w:t xml:space="preserve">1.8.3 conexión con el </w:t>
+            </w:r>
+            <w:proofErr w:type="spellStart"/>
+            <w:r>
+              <w:rPr>
+                <w:sz w:val="16"/>
+                <w:szCs w:val="16"/>
+              </w:rPr>
+              <w:t>backend</w:t>
+            </w:r>
+            <w:proofErr w:type="spellEnd"/>
+            <w:r>
+              <w:rPr>
+                <w:sz w:val="16"/>
+                <w:szCs w:val="16"/>
+              </w:rPr>
+              <w:t xml:space="preserve"> online </w:t>
             </w:r>
           </w:p>
         </w:tc>
@@ -31545,7 +33142,23 @@
                 <w:sz w:val="16"/>
                 <w:szCs w:val="16"/>
               </w:rPr>
-              <w:t>1.8.4 conexión con el backend offline</w:t>
+              <w:t xml:space="preserve">1.8.4 conexión con el </w:t>
+            </w:r>
+            <w:proofErr w:type="spellStart"/>
+            <w:r>
+              <w:rPr>
+                <w:sz w:val="16"/>
+                <w:szCs w:val="16"/>
+              </w:rPr>
+              <w:t>backend</w:t>
+            </w:r>
+            <w:proofErr w:type="spellEnd"/>
+            <w:r>
+              <w:rPr>
+                <w:sz w:val="16"/>
+                <w:szCs w:val="16"/>
+              </w:rPr>
+              <w:t xml:space="preserve"> offline</w:t>
             </w:r>
           </w:p>
         </w:tc>
@@ -32980,7 +34593,23 @@
                 <w:sz w:val="16"/>
                 <w:szCs w:val="16"/>
               </w:rPr>
-              <w:t>1.7.3.18 abm de empresas</w:t>
+              <w:t xml:space="preserve">1.7.3.18 </w:t>
+            </w:r>
+            <w:proofErr w:type="spellStart"/>
+            <w:r>
+              <w:rPr>
+                <w:sz w:val="16"/>
+                <w:szCs w:val="16"/>
+              </w:rPr>
+              <w:t>abm</w:t>
+            </w:r>
+            <w:proofErr w:type="spellEnd"/>
+            <w:r>
+              <w:rPr>
+                <w:sz w:val="16"/>
+                <w:szCs w:val="16"/>
+              </w:rPr>
+              <w:t xml:space="preserve"> de empresas</w:t>
             </w:r>
           </w:p>
         </w:tc>
@@ -33130,7 +34759,23 @@
                 <w:sz w:val="16"/>
                 <w:szCs w:val="16"/>
               </w:rPr>
-              <w:t>1.7.3.9 logueo de usuarios offline</w:t>
+              <w:t xml:space="preserve">1.7.3.9 </w:t>
+            </w:r>
+            <w:proofErr w:type="spellStart"/>
+            <w:r>
+              <w:rPr>
+                <w:sz w:val="16"/>
+                <w:szCs w:val="16"/>
+              </w:rPr>
+              <w:t>logueo</w:t>
+            </w:r>
+            <w:proofErr w:type="spellEnd"/>
+            <w:r>
+              <w:rPr>
+                <w:sz w:val="16"/>
+                <w:szCs w:val="16"/>
+              </w:rPr>
+              <w:t xml:space="preserve"> de usuarios offline</w:t>
             </w:r>
           </w:p>
         </w:tc>
@@ -33676,7 +35321,23 @@
                 <w:sz w:val="16"/>
                 <w:szCs w:val="16"/>
               </w:rPr>
-              <w:t>1.8.1.2 creación de la pantalla de logueo offline</w:t>
+              <w:t xml:space="preserve">1.8.1.2 creación de la pantalla de </w:t>
+            </w:r>
+            <w:proofErr w:type="spellStart"/>
+            <w:r>
+              <w:rPr>
+                <w:sz w:val="16"/>
+                <w:szCs w:val="16"/>
+              </w:rPr>
+              <w:t>logueo</w:t>
+            </w:r>
+            <w:proofErr w:type="spellEnd"/>
+            <w:r>
+              <w:rPr>
+                <w:sz w:val="16"/>
+                <w:szCs w:val="16"/>
+              </w:rPr>
+              <w:t xml:space="preserve"> offline</w:t>
             </w:r>
           </w:p>
         </w:tc>
@@ -34868,7 +36529,23 @@
                 <w:sz w:val="16"/>
                 <w:szCs w:val="16"/>
               </w:rPr>
-              <w:t>1.4.2.2 backup de la base de datos S4</w:t>
+              <w:t xml:space="preserve">1.4.2.2 </w:t>
+            </w:r>
+            <w:proofErr w:type="spellStart"/>
+            <w:r>
+              <w:rPr>
+                <w:sz w:val="16"/>
+                <w:szCs w:val="16"/>
+              </w:rPr>
+              <w:t>backup</w:t>
+            </w:r>
+            <w:proofErr w:type="spellEnd"/>
+            <w:r>
+              <w:rPr>
+                <w:sz w:val="16"/>
+                <w:szCs w:val="16"/>
+              </w:rPr>
+              <w:t xml:space="preserve"> de la base de datos S4</w:t>
             </w:r>
           </w:p>
         </w:tc>
@@ -35864,7 +37541,39 @@
                 <w:sz w:val="16"/>
                 <w:szCs w:val="16"/>
               </w:rPr>
-              <w:t>1.9.1 generación de apk productiva del backend offline</w:t>
+              <w:t xml:space="preserve">1.9.1 generación de </w:t>
+            </w:r>
+            <w:proofErr w:type="spellStart"/>
+            <w:r>
+              <w:rPr>
+                <w:sz w:val="16"/>
+                <w:szCs w:val="16"/>
+              </w:rPr>
+              <w:t>apk</w:t>
+            </w:r>
+            <w:proofErr w:type="spellEnd"/>
+            <w:r>
+              <w:rPr>
+                <w:sz w:val="16"/>
+                <w:szCs w:val="16"/>
+              </w:rPr>
+              <w:t xml:space="preserve"> productiva del </w:t>
+            </w:r>
+            <w:proofErr w:type="spellStart"/>
+            <w:r>
+              <w:rPr>
+                <w:sz w:val="16"/>
+                <w:szCs w:val="16"/>
+              </w:rPr>
+              <w:t>backend</w:t>
+            </w:r>
+            <w:proofErr w:type="spellEnd"/>
+            <w:r>
+              <w:rPr>
+                <w:sz w:val="16"/>
+                <w:szCs w:val="16"/>
+              </w:rPr>
+              <w:t xml:space="preserve"> offline</w:t>
             </w:r>
           </w:p>
         </w:tc>
@@ -35939,7 +37648,39 @@
                 <w:sz w:val="16"/>
                 <w:szCs w:val="16"/>
               </w:rPr>
-              <w:t>1.9.2 deployeo del backend online</w:t>
+              <w:t xml:space="preserve">1.9.2 </w:t>
+            </w:r>
+            <w:proofErr w:type="spellStart"/>
+            <w:r>
+              <w:rPr>
+                <w:sz w:val="16"/>
+                <w:szCs w:val="16"/>
+              </w:rPr>
+              <w:t>deployeo</w:t>
+            </w:r>
+            <w:proofErr w:type="spellEnd"/>
+            <w:r>
+              <w:rPr>
+                <w:sz w:val="16"/>
+                <w:szCs w:val="16"/>
+              </w:rPr>
+              <w:t xml:space="preserve"> del </w:t>
+            </w:r>
+            <w:proofErr w:type="spellStart"/>
+            <w:r>
+              <w:rPr>
+                <w:sz w:val="16"/>
+                <w:szCs w:val="16"/>
+              </w:rPr>
+              <w:t>backend</w:t>
+            </w:r>
+            <w:proofErr w:type="spellEnd"/>
+            <w:r>
+              <w:rPr>
+                <w:sz w:val="16"/>
+                <w:szCs w:val="16"/>
+              </w:rPr>
+              <w:t xml:space="preserve"> online</w:t>
             </w:r>
           </w:p>
         </w:tc>
@@ -36014,8 +37755,17 @@
                 <w:sz w:val="16"/>
                 <w:szCs w:val="16"/>
               </w:rPr>
-              <w:t>1.9.3 configuración de un web service</w:t>
-            </w:r>
+              <w:t xml:space="preserve">1.9.3 configuración de un web </w:t>
+            </w:r>
+            <w:proofErr w:type="spellStart"/>
+            <w:r>
+              <w:rPr>
+                <w:sz w:val="16"/>
+                <w:szCs w:val="16"/>
+              </w:rPr>
+              <w:t>service</w:t>
+            </w:r>
+            <w:proofErr w:type="spellEnd"/>
           </w:p>
         </w:tc>
         <w:tc>
@@ -37277,8 +39027,19 @@
                 <w:sz w:val="16"/>
                 <w:szCs w:val="14"/>
               </w:rPr>
-              <w:t>Min hs</w:t>
-            </w:r>
+              <w:t xml:space="preserve">Min </w:t>
+            </w:r>
+            <w:proofErr w:type="spellStart"/>
+            <w:r>
+              <w:rPr>
+                <w:b/>
+                <w:bCs/>
+                <w:sz w:val="16"/>
+                <w:szCs w:val="14"/>
+              </w:rPr>
+              <w:t>hs</w:t>
+            </w:r>
+            <w:proofErr w:type="spellEnd"/>
           </w:p>
         </w:tc>
         <w:tc>
@@ -37303,8 +39064,19 @@
                 <w:sz w:val="16"/>
                 <w:szCs w:val="14"/>
               </w:rPr>
-              <w:t>Max hs</w:t>
-            </w:r>
+              <w:t xml:space="preserve">Max </w:t>
+            </w:r>
+            <w:proofErr w:type="spellStart"/>
+            <w:r>
+              <w:rPr>
+                <w:b/>
+                <w:bCs/>
+                <w:sz w:val="16"/>
+                <w:szCs w:val="14"/>
+              </w:rPr>
+              <w:t>hs</w:t>
+            </w:r>
+            <w:proofErr w:type="spellEnd"/>
           </w:p>
         </w:tc>
       </w:tr>
@@ -37815,6 +39587,7 @@
                 <w:szCs w:val="14"/>
               </w:rPr>
             </w:pPr>
+            <w:proofErr w:type="spellStart"/>
             <w:r>
               <w:rPr>
                 <w:b/>
@@ -37824,6 +39597,7 @@
               </w:rPr>
               <w:t>Baseline</w:t>
             </w:r>
+            <w:proofErr w:type="spellEnd"/>
           </w:p>
         </w:tc>
       </w:tr>
@@ -41558,12 +43332,21 @@
                 <w:szCs w:val="16"/>
               </w:rPr>
             </w:pPr>
-            <w:r>
-              <w:rPr>
-                <w:sz w:val="16"/>
-                <w:szCs w:val="16"/>
-              </w:rPr>
-              <w:t>Logueo online</w:t>
+            <w:proofErr w:type="spellStart"/>
+            <w:r>
+              <w:rPr>
+                <w:sz w:val="16"/>
+                <w:szCs w:val="16"/>
+              </w:rPr>
+              <w:t>Logueo</w:t>
+            </w:r>
+            <w:proofErr w:type="spellEnd"/>
+            <w:r>
+              <w:rPr>
+                <w:sz w:val="16"/>
+                <w:szCs w:val="16"/>
+              </w:rPr>
+              <w:t xml:space="preserve"> online</w:t>
             </w:r>
           </w:p>
         </w:tc>
@@ -41580,12 +43363,21 @@
                 <w:szCs w:val="16"/>
               </w:rPr>
             </w:pPr>
-            <w:r>
-              <w:rPr>
-                <w:sz w:val="16"/>
-                <w:szCs w:val="16"/>
-              </w:rPr>
-              <w:t>Logueo offline</w:t>
+            <w:proofErr w:type="spellStart"/>
+            <w:r>
+              <w:rPr>
+                <w:sz w:val="16"/>
+                <w:szCs w:val="16"/>
+              </w:rPr>
+              <w:t>Logueo</w:t>
+            </w:r>
+            <w:proofErr w:type="spellEnd"/>
+            <w:r>
+              <w:rPr>
+                <w:sz w:val="16"/>
+                <w:szCs w:val="16"/>
+              </w:rPr>
+              <w:t xml:space="preserve"> offline</w:t>
             </w:r>
           </w:p>
         </w:tc>
@@ -42437,17 +44229,40 @@
             </w:pPr>
             <w:r>
               <w:rPr>
+                <w:color w:val="00B050"/>
+                <w:sz w:val="16"/>
+                <w:szCs w:val="16"/>
+              </w:rPr>
+              <w:t>SI</w:t>
+            </w:r>
+          </w:p>
+        </w:tc>
+        <w:tc>
+          <w:tcPr>
+            <w:tcW w:w="1167" w:type="dxa"/>
+          </w:tcPr>
+          <w:p>
+            <w:pPr>
+              <w:jc w:val="center"/>
+              <w:rPr>
                 <w:color w:val="C00000"/>
                 <w:sz w:val="16"/>
                 <w:szCs w:val="16"/>
               </w:rPr>
-              <w:t>No</w:t>
-            </w:r>
-          </w:p>
-        </w:tc>
-        <w:tc>
-          <w:tcPr>
-            <w:tcW w:w="1167" w:type="dxa"/>
+            </w:pPr>
+            <w:r>
+              <w:rPr>
+                <w:color w:val="00B050"/>
+                <w:sz w:val="16"/>
+                <w:szCs w:val="16"/>
+              </w:rPr>
+              <w:t>SI</w:t>
+            </w:r>
+          </w:p>
+        </w:tc>
+        <w:tc>
+          <w:tcPr>
+            <w:tcW w:w="1134" w:type="dxa"/>
           </w:tcPr>
           <w:p>
             <w:pPr>
@@ -42460,34 +44275,11 @@
             </w:pPr>
             <w:r>
               <w:rPr>
-                <w:color w:val="C00000"/>
-                <w:sz w:val="16"/>
-                <w:szCs w:val="16"/>
-              </w:rPr>
-              <w:t>No</w:t>
-            </w:r>
-          </w:p>
-        </w:tc>
-        <w:tc>
-          <w:tcPr>
-            <w:tcW w:w="1134" w:type="dxa"/>
-          </w:tcPr>
-          <w:p>
-            <w:pPr>
-              <w:jc w:val="center"/>
-              <w:rPr>
-                <w:color w:val="C00000"/>
-                <w:sz w:val="16"/>
-                <w:szCs w:val="16"/>
-              </w:rPr>
-            </w:pPr>
-            <w:r>
-              <w:rPr>
-                <w:color w:val="C00000"/>
-                <w:sz w:val="16"/>
-                <w:szCs w:val="16"/>
-              </w:rPr>
-              <w:t>No</w:t>
+                <w:color w:val="00B050"/>
+                <w:sz w:val="16"/>
+                <w:szCs w:val="16"/>
+              </w:rPr>
+              <w:t>SI</w:t>
             </w:r>
           </w:p>
         </w:tc>
@@ -42635,12 +44427,21 @@
                 <w:szCs w:val="16"/>
               </w:rPr>
             </w:pPr>
-            <w:r>
-              <w:rPr>
-                <w:sz w:val="16"/>
-                <w:szCs w:val="16"/>
-              </w:rPr>
-              <w:t>ABMs de entidades</w:t>
+            <w:proofErr w:type="spellStart"/>
+            <w:r>
+              <w:rPr>
+                <w:sz w:val="16"/>
+                <w:szCs w:val="16"/>
+              </w:rPr>
+              <w:t>ABMs</w:t>
+            </w:r>
+            <w:proofErr w:type="spellEnd"/>
+            <w:r>
+              <w:rPr>
+                <w:sz w:val="16"/>
+                <w:szCs w:val="16"/>
+              </w:rPr>
+              <w:t xml:space="preserve"> de entidades</w:t>
             </w:r>
           </w:p>
         </w:tc>
@@ -43709,11 +45510,11 @@
             </w:pPr>
             <w:r>
               <w:rPr>
-                <w:color w:val="C00000"/>
-                <w:sz w:val="16"/>
-                <w:szCs w:val="16"/>
-              </w:rPr>
-              <w:t>No</w:t>
+                <w:color w:val="00B050"/>
+                <w:sz w:val="16"/>
+                <w:szCs w:val="16"/>
+              </w:rPr>
+              <w:t>SI</w:t>
             </w:r>
           </w:p>
         </w:tc>
@@ -44051,7 +45852,25 @@
         <w:b/>
         <w:szCs w:val="24"/>
       </w:rPr>
-      <w:t xml:space="preserve"> “Master Security System (MSS)”</w:t>
+      <w:t xml:space="preserve"> “Master Security </w:t>
+    </w:r>
+    <w:proofErr w:type="spellStart"/>
+    <w:r>
+      <w:rPr>
+        <w:rFonts w:eastAsia="Roboto" w:cs="Roboto"/>
+        <w:b/>
+        <w:szCs w:val="24"/>
+      </w:rPr>
+      <w:t>System</w:t>
+    </w:r>
+    <w:proofErr w:type="spellEnd"/>
+    <w:r>
+      <w:rPr>
+        <w:rFonts w:eastAsia="Roboto" w:cs="Roboto"/>
+        <w:b/>
+        <w:szCs w:val="24"/>
+      </w:rPr>
+      <w:t xml:space="preserve"> (MSS)”</w:t>
     </w:r>
     <w:r>
       <w:rPr>

--- a/Documentos/Master security system.docx
+++ b/Documentos/Master security system.docx
@@ -357,19 +357,11 @@
           <w:szCs w:val="24"/>
         </w:rPr>
       </w:pPr>
-      <w:proofErr w:type="spellStart"/>
       <w:r>
         <w:rPr>
           <w:szCs w:val="24"/>
         </w:rPr>
-        <w:t>Fallatti</w:t>
-      </w:r>
-      <w:proofErr w:type="spellEnd"/>
-      <w:r>
-        <w:rPr>
-          <w:szCs w:val="24"/>
-        </w:rPr>
-        <w:t xml:space="preserve"> Franco </w:t>
+        <w:t xml:space="preserve">Fallatti Franco </w:t>
       </w:r>
       <w:r>
         <w:rPr>
@@ -444,23 +436,7 @@
           <w:color w:val="212529"/>
           <w:szCs w:val="24"/>
         </w:rPr>
-        <w:t xml:space="preserve"> </w:t>
-      </w:r>
-      <w:proofErr w:type="spellStart"/>
-      <w:r>
-        <w:rPr>
-          <w:color w:val="212529"/>
-          <w:szCs w:val="24"/>
-        </w:rPr>
-        <w:t>Ruben</w:t>
-      </w:r>
-      <w:proofErr w:type="spellEnd"/>
-      <w:r>
-        <w:rPr>
-          <w:color w:val="212529"/>
-          <w:szCs w:val="24"/>
-        </w:rPr>
-        <w:t xml:space="preserve"> – </w:t>
+        <w:t xml:space="preserve"> Ruben – </w:t>
       </w:r>
       <w:hyperlink r:id="rId13" w:history="1">
         <w:r>
@@ -715,15 +691,7 @@
     </w:p>
     <w:p>
       <w:r>
-        <w:t xml:space="preserve">El objetivo de este trabajo práctico y por ende de este proyecto es que los estudiantes apliquen los conocimientos adquiridos en la asignatura sobre Metodologías Ágiles y </w:t>
-      </w:r>
-      <w:proofErr w:type="spellStart"/>
-      <w:r>
-        <w:t>Waterfall</w:t>
-      </w:r>
-      <w:proofErr w:type="spellEnd"/>
-      <w:r>
-        <w:t xml:space="preserve"> en el desarrollo de un sistema de autenticación por reconocimiento facial para una Tablet, permitiendo el ingreso a áreas con seguridad.</w:t>
+        <w:t>El objetivo de este trabajo práctico y por ende de este proyecto es que los estudiantes apliquen los conocimientos adquiridos en la asignatura sobre Metodologías Ágiles y Waterfall en el desarrollo de un sistema de autenticación por reconocimiento facial para una Tablet, permitiendo el ingreso a áreas con seguridad.</w:t>
       </w:r>
       <w:r>
         <w:t xml:space="preserve"> </w:t>
@@ -822,15 +790,7 @@
         <w:t xml:space="preserve"> desarrolladores con un líder de desarrollo</w:t>
       </w:r>
       <w:r>
-        <w:t xml:space="preserve"> el cual tendrá conocimientos full </w:t>
-      </w:r>
-      <w:proofErr w:type="spellStart"/>
-      <w:r>
-        <w:t>stack</w:t>
-      </w:r>
-      <w:proofErr w:type="spellEnd"/>
-      <w:r>
-        <w:t xml:space="preserve">. </w:t>
+        <w:t xml:space="preserve"> el cual tendrá conocimientos full stack. </w:t>
       </w:r>
       <w:r>
         <w:t>Un desarrollador</w:t>
@@ -839,15 +799,7 @@
         <w:t xml:space="preserve"> f</w:t>
       </w:r>
       <w:r>
-        <w:t xml:space="preserve">ull </w:t>
-      </w:r>
-      <w:proofErr w:type="spellStart"/>
-      <w:r>
-        <w:t>stack</w:t>
-      </w:r>
-      <w:proofErr w:type="spellEnd"/>
-      <w:r>
-        <w:t>, y otro desarrollador</w:t>
+        <w:t>ull stack, y otro desarrollador</w:t>
       </w:r>
       <w:r>
         <w:t xml:space="preserve"> </w:t>
@@ -880,26 +832,13 @@
         <w:t>conta</w:t>
       </w:r>
       <w:r>
-        <w:t xml:space="preserve">mos con un desarrollador especializado en el </w:t>
-      </w:r>
-      <w:proofErr w:type="spellStart"/>
-      <w:r>
-        <w:t>backend</w:t>
-      </w:r>
-      <w:proofErr w:type="spellEnd"/>
+        <w:t>mos con un desarrollador especializado en el backend</w:t>
+      </w:r>
       <w:r>
         <w:t>. Por último,</w:t>
       </w:r>
       <w:r>
-        <w:t xml:space="preserve"> 2 </w:t>
-      </w:r>
-      <w:proofErr w:type="spellStart"/>
-      <w:r>
-        <w:t>testers</w:t>
-      </w:r>
-      <w:proofErr w:type="spellEnd"/>
-      <w:r>
-        <w:t xml:space="preserve"> los cuales se encargarán de probar todo el producto.</w:t>
+        <w:t xml:space="preserve"> 2 testers los cuales se encargarán de probar todo el producto.</w:t>
       </w:r>
     </w:p>
     <w:p>
@@ -950,13 +889,8 @@
           <w:u w:val="single"/>
         </w:rPr>
       </w:pPr>
-      <w:proofErr w:type="spellStart"/>
-      <w:r>
-        <w:t>Fallatti</w:t>
-      </w:r>
-      <w:proofErr w:type="spellEnd"/>
-      <w:r>
-        <w:t xml:space="preserve"> Franco: L</w:t>
+      <w:r>
+        <w:t>Fallatti Franco: L</w:t>
       </w:r>
       <w:r>
         <w:t>íder de desarrollo</w:t>
@@ -1004,13 +938,8 @@
         <w:t xml:space="preserve"> </w:t>
       </w:r>
       <w:r>
-        <w:t xml:space="preserve">full </w:t>
-      </w:r>
-      <w:proofErr w:type="spellStart"/>
-      <w:r>
-        <w:t>stack</w:t>
-      </w:r>
-      <w:proofErr w:type="spellEnd"/>
+        <w:t>full stack</w:t>
+      </w:r>
     </w:p>
     <w:p>
       <w:pPr>
@@ -1036,13 +965,8 @@
         <w:t xml:space="preserve">esarrollador </w:t>
       </w:r>
       <w:r>
-        <w:t xml:space="preserve">full </w:t>
-      </w:r>
-      <w:proofErr w:type="spellStart"/>
-      <w:r>
-        <w:t>stack</w:t>
-      </w:r>
-      <w:proofErr w:type="spellEnd"/>
+        <w:t>full stack</w:t>
+      </w:r>
     </w:p>
     <w:p>
       <w:pPr>
@@ -1061,11 +985,9 @@
       <w:r>
         <w:t xml:space="preserve"> Facundo: </w:t>
       </w:r>
-      <w:proofErr w:type="spellStart"/>
       <w:r>
         <w:t>Tester</w:t>
       </w:r>
-      <w:proofErr w:type="spellEnd"/>
     </w:p>
     <w:p>
       <w:pPr>
@@ -1079,13 +1001,8 @@
         </w:rPr>
       </w:pPr>
       <w:r>
-        <w:t xml:space="preserve">Gonzales Federico: </w:t>
-      </w:r>
-      <w:proofErr w:type="spellStart"/>
-      <w:r>
-        <w:t>Tester</w:t>
-      </w:r>
-      <w:proofErr w:type="spellEnd"/>
+        <w:t>Gonzales Federico: Tester</w:t>
+      </w:r>
     </w:p>
     <w:p>
       <w:r>
@@ -1144,16 +1061,11 @@
     </w:p>
     <w:p>
       <w:r>
-        <w:t xml:space="preserve">Luego en </w:t>
-      </w:r>
-      <w:proofErr w:type="spellStart"/>
-      <w:r>
-        <w:t>sprint</w:t>
+        <w:t>Luego en sprint</w:t>
       </w:r>
       <w:r>
         <w:t>s</w:t>
       </w:r>
-      <w:proofErr w:type="spellEnd"/>
       <w:r>
         <w:t xml:space="preserve"> los cuales duraran dos</w:t>
       </w:r>
@@ -1185,15 +1097,7 @@
         <w:t>os días sábados/doming</w:t>
       </w:r>
       <w:r>
-        <w:t xml:space="preserve">os realizaremos un sprint </w:t>
-      </w:r>
-      <w:proofErr w:type="spellStart"/>
-      <w:r>
-        <w:t>Weekly</w:t>
-      </w:r>
-      <w:proofErr w:type="spellEnd"/>
-      <w:r>
-        <w:t xml:space="preserve"> donde analizaremos el trabajo realizado esa semana</w:t>
+        <w:t>os realizaremos un sprint Weekly donde analizaremos el trabajo realizado esa semana</w:t>
       </w:r>
       <w:r>
         <w:t xml:space="preserve"> y diremos que complicaciones </w:t>
@@ -1216,28 +1120,12 @@
     </w:p>
     <w:p>
       <w:r>
-        <w:t>Además de estas reuniones, tendremos los martes y jueves reuniones “Retro-</w:t>
-      </w:r>
-      <w:proofErr w:type="spellStart"/>
-      <w:r>
-        <w:t>Review</w:t>
-      </w:r>
-      <w:proofErr w:type="spellEnd"/>
-      <w:r>
-        <w:t>” de consulta con los clientes. En estas reuniones lo que haremos será sacarnos las dudas que vayan surgiendo con respecto a diferentes aspectos del producto, para luego poder refinar los requerimientos o en todo caso agregar/quitar requerimientos.</w:t>
+        <w:t>Además de estas reuniones, tendremos los martes y jueves reuniones “Retro-Review” de consulta con los clientes. En estas reuniones lo que haremos será sacarnos las dudas que vayan surgiendo con respecto a diferentes aspectos del producto, para luego poder refinar los requerimientos o en todo caso agregar/quitar requerimientos.</w:t>
       </w:r>
     </w:p>
     <w:p>
       <w:r>
-        <w:t xml:space="preserve">El resto de reuniones como por ejemplo la </w:t>
-      </w:r>
-      <w:proofErr w:type="spellStart"/>
-      <w:r>
-        <w:t>daily</w:t>
-      </w:r>
-      <w:proofErr w:type="spellEnd"/>
-      <w:r>
-        <w:t xml:space="preserve"> no las realizaremos por falta de tiempo, y </w:t>
+        <w:t xml:space="preserve">El resto de reuniones como por ejemplo la daily no las realizaremos por falta de tiempo, y </w:t>
       </w:r>
       <w:r>
         <w:t>por qué</w:t>
@@ -1246,15 +1134,7 @@
         <w:t xml:space="preserve"> no las vemos tan</w:t>
       </w:r>
       <w:r>
-        <w:t xml:space="preserve"> necesarias al ser </w:t>
-      </w:r>
-      <w:proofErr w:type="spellStart"/>
-      <w:r>
-        <w:t>sprints</w:t>
-      </w:r>
-      <w:proofErr w:type="spellEnd"/>
-      <w:r>
-        <w:t xml:space="preserve"> de dos semanas, y ya tener una reunión semanal, así como las reuniones de consulta con los clientes.</w:t>
+        <w:t xml:space="preserve"> necesarias al ser sprints de dos semanas, y ya tener una reunión semanal, así como las reuniones de consulta con los clientes.</w:t>
       </w:r>
     </w:p>
     <w:p/>
@@ -1302,15 +1182,7 @@
         <w:t xml:space="preserve"> </w:t>
       </w:r>
       <w:r>
-        <w:t xml:space="preserve">JavaScript, CSS, </w:t>
-      </w:r>
-      <w:proofErr w:type="spellStart"/>
-      <w:r>
-        <w:t>React</w:t>
-      </w:r>
-      <w:proofErr w:type="spellEnd"/>
-      <w:r>
-        <w:t>-native como lenguajes en lo</w:t>
+        <w:t>JavaScript, CSS, React-native como lenguajes en lo</w:t>
       </w:r>
       <w:r>
         <w:t>s que se programara</w:t>
@@ -1336,12 +1208,10 @@
           <w:numId w:val="5"/>
         </w:numPr>
       </w:pPr>
-      <w:proofErr w:type="spellStart"/>
       <w:r>
         <w:lastRenderedPageBreak/>
         <w:t>Flask</w:t>
       </w:r>
-      <w:proofErr w:type="spellEnd"/>
       <w:r>
         <w:t xml:space="preserve"> para la realización de microservicios en el sistema</w:t>
       </w:r>
@@ -1388,15 +1258,7 @@
         </w:numPr>
       </w:pPr>
       <w:r>
-        <w:t xml:space="preserve">Visual Studio </w:t>
-      </w:r>
-      <w:proofErr w:type="spellStart"/>
-      <w:r>
-        <w:t>Code</w:t>
-      </w:r>
-      <w:proofErr w:type="spellEnd"/>
-      <w:r>
-        <w:t xml:space="preserve"> como IDE de desarrollo</w:t>
+        <w:t>Visual Studio Code como IDE de desarrollo</w:t>
       </w:r>
     </w:p>
     <w:p>
@@ -1419,21 +1281,14 @@
           <w:numId w:val="5"/>
         </w:numPr>
       </w:pPr>
-      <w:proofErr w:type="spellStart"/>
       <w:r>
         <w:t>Jest</w:t>
       </w:r>
-      <w:proofErr w:type="spellEnd"/>
       <w:r>
         <w:t xml:space="preserve">, </w:t>
       </w:r>
-      <w:proofErr w:type="spellStart"/>
-      <w:r>
-        <w:t>Pytest</w:t>
-      </w:r>
-      <w:proofErr w:type="spellEnd"/>
-      <w:r>
-        <w:t xml:space="preserve"> </w:t>
+      <w:r>
+        <w:t xml:space="preserve">Pytest </w:t>
       </w:r>
       <w:r>
         <w:t xml:space="preserve">y </w:t>
@@ -1468,13 +1323,8 @@
           <w:numId w:val="5"/>
         </w:numPr>
       </w:pPr>
-      <w:proofErr w:type="spellStart"/>
-      <w:r>
-        <w:t>Figma</w:t>
-      </w:r>
-      <w:proofErr w:type="spellEnd"/>
-      <w:r>
-        <w:t xml:space="preserve"> como sistema de diseñ</w:t>
+      <w:r>
+        <w:t>Figma como sistema de diseñ</w:t>
       </w:r>
       <w:r>
         <w:t>o</w:t>
@@ -1492,15 +1342,7 @@
         </w:numPr>
       </w:pPr>
       <w:r>
-        <w:t xml:space="preserve">Google </w:t>
-      </w:r>
-      <w:proofErr w:type="spellStart"/>
-      <w:r>
-        <w:t>Collab</w:t>
-      </w:r>
-      <w:proofErr w:type="spellEnd"/>
-      <w:r>
-        <w:t xml:space="preserve"> como editor online para el desarrollo de modelos IA</w:t>
+        <w:t>Google Collab como editor online para el desarrollo de modelos IA</w:t>
       </w:r>
     </w:p>
     <w:p>
@@ -1511,24 +1353,14 @@
           <w:numId w:val="5"/>
         </w:numPr>
       </w:pPr>
-      <w:proofErr w:type="spellStart"/>
       <w:r>
         <w:t>Whatsapp</w:t>
       </w:r>
-      <w:proofErr w:type="spellEnd"/>
       <w:r>
         <w:t>, mail</w:t>
       </w:r>
       <w:r>
-        <w:t xml:space="preserve"> y </w:t>
-      </w:r>
-      <w:proofErr w:type="spellStart"/>
-      <w:r>
-        <w:t>Discord</w:t>
-      </w:r>
-      <w:proofErr w:type="spellEnd"/>
-      <w:r>
-        <w:t xml:space="preserve"> como herramientas de comunicación internas</w:t>
+        <w:t xml:space="preserve"> y Discord como herramientas de comunicación internas</w:t>
       </w:r>
     </w:p>
     <w:p>
@@ -1539,13 +1371,8 @@
           <w:numId w:val="5"/>
         </w:numPr>
       </w:pPr>
-      <w:proofErr w:type="spellStart"/>
-      <w:r>
-        <w:t>ChatGPT</w:t>
-      </w:r>
-      <w:proofErr w:type="spellEnd"/>
-      <w:r>
-        <w:t xml:space="preserve"> para consultas de todo tipo</w:t>
+      <w:r>
+        <w:t>ChatGPT para consultas de todo tipo</w:t>
       </w:r>
     </w:p>
     <w:p>
@@ -1556,13 +1383,8 @@
           <w:numId w:val="5"/>
         </w:numPr>
       </w:pPr>
-      <w:proofErr w:type="spellStart"/>
-      <w:r>
-        <w:t>Postman</w:t>
-      </w:r>
-      <w:proofErr w:type="spellEnd"/>
-      <w:r>
-        <w:t xml:space="preserve"> para la prueba de APIS</w:t>
+      <w:r>
+        <w:t>Postman para la prueba de APIS</w:t>
       </w:r>
     </w:p>
     <w:p/>
@@ -2249,23 +2071,7 @@
                 <w:sz w:val="16"/>
                 <w:szCs w:val="14"/>
               </w:rPr>
-              <w:t xml:space="preserve"> como también cualquier acción en cualquiera de los </w:t>
-            </w:r>
-            <w:proofErr w:type="spellStart"/>
-            <w:r>
-              <w:rPr>
-                <w:sz w:val="16"/>
-                <w:szCs w:val="14"/>
-              </w:rPr>
-              <w:t>abm</w:t>
-            </w:r>
-            <w:proofErr w:type="spellEnd"/>
-            <w:r>
-              <w:rPr>
-                <w:sz w:val="16"/>
-                <w:szCs w:val="14"/>
-              </w:rPr>
-              <w:t xml:space="preserve"> disponibles en el sistema</w:t>
+              <w:t xml:space="preserve"> como también cualquier acción en cualquiera de los abm disponibles en el sistema</w:t>
             </w:r>
           </w:p>
         </w:tc>
@@ -3226,23 +3032,10 @@
         <w:t xml:space="preserve"> formalmente</w:t>
       </w:r>
       <w:r>
-        <w:t xml:space="preserve"> con el </w:t>
-      </w:r>
-      <w:proofErr w:type="spellStart"/>
-      <w:r>
-        <w:t>product</w:t>
-      </w:r>
-      <w:proofErr w:type="spellEnd"/>
-      <w:r>
-        <w:t xml:space="preserve"> </w:t>
-      </w:r>
-      <w:proofErr w:type="spellStart"/>
-      <w:r>
-        <w:t>owner</w:t>
-      </w:r>
-      <w:proofErr w:type="spellEnd"/>
-      <w:r>
-        <w:t xml:space="preserve"> cada</w:t>
+        <w:t xml:space="preserve"> con el product</w:t>
+      </w:r>
+      <w:r>
+        <w:t xml:space="preserve"> owner cada</w:t>
       </w:r>
       <w:r>
         <w:t xml:space="preserve"> 2 semanas</w:t>
@@ -3306,13 +3099,8 @@
       <w:r>
         <w:t>y/</w:t>
       </w:r>
-      <w:proofErr w:type="spellStart"/>
-      <w:r>
-        <w:t>o</w:t>
-      </w:r>
-      <w:proofErr w:type="spellEnd"/>
-      <w:r>
-        <w:t xml:space="preserve"> </w:t>
+      <w:r>
+        <w:t xml:space="preserve">o </w:t>
       </w:r>
       <w:r>
         <w:t>observaciones encontradas</w:t>
@@ -3747,11 +3535,9 @@
             <w:pPr>
               <w:jc w:val="center"/>
             </w:pPr>
-            <w:proofErr w:type="spellStart"/>
             <w:r>
               <w:t>Weekly</w:t>
             </w:r>
-            <w:proofErr w:type="spellEnd"/>
           </w:p>
         </w:tc>
         <w:tc>
@@ -3777,11 +3563,9 @@
             <w:pPr>
               <w:jc w:val="center"/>
             </w:pPr>
-            <w:proofErr w:type="spellStart"/>
             <w:r>
               <w:t>Meet</w:t>
             </w:r>
-            <w:proofErr w:type="spellEnd"/>
           </w:p>
         </w:tc>
         <w:tc>
@@ -3859,11 +3643,9 @@
             <w:pPr>
               <w:jc w:val="center"/>
             </w:pPr>
-            <w:proofErr w:type="spellStart"/>
             <w:r>
               <w:t>Meet</w:t>
             </w:r>
-            <w:proofErr w:type="spellEnd"/>
           </w:p>
         </w:tc>
         <w:tc>
@@ -4294,15 +4076,7 @@
         <w:t>, ingreso o egreso, automático o manual, lugares permitidos</w:t>
       </w:r>
       <w:r>
-        <w:t xml:space="preserve">, </w:t>
-      </w:r>
-      <w:proofErr w:type="spellStart"/>
-      <w:r>
-        <w:t>abm</w:t>
-      </w:r>
-      <w:proofErr w:type="spellEnd"/>
-      <w:r>
-        <w:t xml:space="preserve"> utilizado, alta/modificación/desactivación, descripción de la acción y si se realizó la apertura o cierre del día</w:t>
+        <w:t>, abm utilizado, alta/modificación/desactivación, descripción de la acción y si se realizó la apertura o cierre del día</w:t>
       </w:r>
       <w:r>
         <w:t>, Id de excepcion creada</w:t>
@@ -4898,15 +4672,7 @@
         <w:t>El reporte</w:t>
       </w:r>
       <w:r>
-        <w:t xml:space="preserve"> muestra la cantidad total de visitantes que autentico el usuario </w:t>
-      </w:r>
-      <w:proofErr w:type="spellStart"/>
-      <w:r>
-        <w:t>logueado</w:t>
-      </w:r>
-      <w:proofErr w:type="spellEnd"/>
-      <w:r>
-        <w:t xml:space="preserve">. Estos reportes pueden verlos los usuarios de seguridad de </w:t>
+        <w:t xml:space="preserve"> muestra la cantidad total de visitantes que autentico el usuario logueado. Estos reportes pueden verlos los usuarios de seguridad de </w:t>
       </w:r>
       <w:r>
         <w:t>accesos.</w:t>
@@ -5433,23 +5199,7 @@
                 <w:sz w:val="16"/>
                 <w:szCs w:val="16"/>
               </w:rPr>
-              <w:t xml:space="preserve">Master Security </w:t>
-            </w:r>
-            <w:proofErr w:type="spellStart"/>
-            <w:r>
-              <w:rPr>
-                <w:sz w:val="16"/>
-                <w:szCs w:val="16"/>
-              </w:rPr>
-              <w:t>System</w:t>
-            </w:r>
-            <w:proofErr w:type="spellEnd"/>
-            <w:r>
-              <w:rPr>
-                <w:sz w:val="16"/>
-                <w:szCs w:val="16"/>
-              </w:rPr>
-              <w:t xml:space="preserve"> (MSS)</w:t>
+              <w:t>Master Security System (MSS)</w:t>
             </w:r>
           </w:p>
         </w:tc>
@@ -7007,23 +6757,7 @@
                 <w:sz w:val="16"/>
                 <w:szCs w:val="16"/>
               </w:rPr>
-              <w:t xml:space="preserve">Se definen </w:t>
-            </w:r>
-            <w:proofErr w:type="spellStart"/>
-            <w:r>
-              <w:rPr>
-                <w:sz w:val="16"/>
-                <w:szCs w:val="16"/>
-              </w:rPr>
-              <w:t>lo</w:t>
-            </w:r>
-            <w:proofErr w:type="spellEnd"/>
-            <w:r>
-              <w:rPr>
-                <w:sz w:val="16"/>
-                <w:szCs w:val="16"/>
-              </w:rPr>
-              <w:t xml:space="preserve"> roles de cada integrante del equipo</w:t>
+              <w:t>Se definen lo roles de cada integrante del equipo</w:t>
             </w:r>
           </w:p>
         </w:tc>
@@ -7726,23 +7460,7 @@
                 <w:sz w:val="16"/>
                 <w:szCs w:val="16"/>
               </w:rPr>
-              <w:t xml:space="preserve">Realización del control de avances del proyecto y creación de la </w:t>
-            </w:r>
-            <w:proofErr w:type="spellStart"/>
-            <w:r>
-              <w:rPr>
-                <w:sz w:val="16"/>
-                <w:szCs w:val="16"/>
-              </w:rPr>
-              <w:t>ppt</w:t>
-            </w:r>
-            <w:proofErr w:type="spellEnd"/>
-            <w:r>
-              <w:rPr>
-                <w:sz w:val="16"/>
-                <w:szCs w:val="16"/>
-              </w:rPr>
-              <w:t xml:space="preserve"> de presentación</w:t>
+              <w:t>Realización del control de avances del proyecto y creación de la ppt de presentación</w:t>
             </w:r>
           </w:p>
         </w:tc>
@@ -7859,23 +7577,7 @@
                 <w:sz w:val="16"/>
                 <w:szCs w:val="16"/>
               </w:rPr>
-              <w:t xml:space="preserve">Realización del control de avances del proyecto y creación de la </w:t>
-            </w:r>
-            <w:proofErr w:type="spellStart"/>
-            <w:r>
-              <w:rPr>
-                <w:sz w:val="16"/>
-                <w:szCs w:val="16"/>
-              </w:rPr>
-              <w:t>ppt</w:t>
-            </w:r>
-            <w:proofErr w:type="spellEnd"/>
-            <w:r>
-              <w:rPr>
-                <w:sz w:val="16"/>
-                <w:szCs w:val="16"/>
-              </w:rPr>
-              <w:t xml:space="preserve"> de presentación</w:t>
+              <w:t>Realización del control de avances del proyecto y creación de la ppt de presentación</w:t>
             </w:r>
           </w:p>
         </w:tc>
@@ -7991,23 +7693,7 @@
                 <w:sz w:val="16"/>
                 <w:szCs w:val="16"/>
               </w:rPr>
-              <w:t xml:space="preserve">Realización del control de avances del proyecto y creación de la </w:t>
-            </w:r>
-            <w:proofErr w:type="spellStart"/>
-            <w:r>
-              <w:rPr>
-                <w:sz w:val="16"/>
-                <w:szCs w:val="16"/>
-              </w:rPr>
-              <w:t>ppt</w:t>
-            </w:r>
-            <w:proofErr w:type="spellEnd"/>
-            <w:r>
-              <w:rPr>
-                <w:sz w:val="16"/>
-                <w:szCs w:val="16"/>
-              </w:rPr>
-              <w:t xml:space="preserve"> de presentación</w:t>
+              <w:t>Realización del control de avances del proyecto y creación de la ppt de presentación</w:t>
             </w:r>
           </w:p>
         </w:tc>
@@ -8123,23 +7809,7 @@
                 <w:sz w:val="16"/>
                 <w:szCs w:val="16"/>
               </w:rPr>
-              <w:t xml:space="preserve">Realización del control de avances del proyecto y creación de la </w:t>
-            </w:r>
-            <w:proofErr w:type="spellStart"/>
-            <w:r>
-              <w:rPr>
-                <w:sz w:val="16"/>
-                <w:szCs w:val="16"/>
-              </w:rPr>
-              <w:t>ppt</w:t>
-            </w:r>
-            <w:proofErr w:type="spellEnd"/>
-            <w:r>
-              <w:rPr>
-                <w:sz w:val="16"/>
-                <w:szCs w:val="16"/>
-              </w:rPr>
-              <w:t xml:space="preserve"> de presentación</w:t>
+              <w:t>Realización del control de avances del proyecto y creación de la ppt de presentación</w:t>
             </w:r>
           </w:p>
         </w:tc>
@@ -8255,23 +7925,7 @@
                 <w:sz w:val="16"/>
                 <w:szCs w:val="16"/>
               </w:rPr>
-              <w:t xml:space="preserve">Realización del control de avances del proyecto y creación de la </w:t>
-            </w:r>
-            <w:proofErr w:type="spellStart"/>
-            <w:r>
-              <w:rPr>
-                <w:sz w:val="16"/>
-                <w:szCs w:val="16"/>
-              </w:rPr>
-              <w:t>ppt</w:t>
-            </w:r>
-            <w:proofErr w:type="spellEnd"/>
-            <w:r>
-              <w:rPr>
-                <w:sz w:val="16"/>
-                <w:szCs w:val="16"/>
-              </w:rPr>
-              <w:t xml:space="preserve"> de presentación</w:t>
+              <w:t>Realización del control de avances del proyecto y creación de la ppt de presentación</w:t>
             </w:r>
           </w:p>
         </w:tc>
@@ -9868,7 +9522,6 @@
                 <w:szCs w:val="16"/>
               </w:rPr>
             </w:pPr>
-            <w:proofErr w:type="spellStart"/>
             <w:r>
               <w:rPr>
                 <w:sz w:val="16"/>
@@ -9876,7 +9529,6 @@
               </w:rPr>
               <w:t>Testing</w:t>
             </w:r>
-            <w:proofErr w:type="spellEnd"/>
           </w:p>
         </w:tc>
         <w:tc>
@@ -10030,17 +9682,8 @@
                 <w:sz w:val="16"/>
                 <w:szCs w:val="16"/>
               </w:rPr>
-              <w:t xml:space="preserve">k y </w:t>
-            </w:r>
-            <w:proofErr w:type="spellStart"/>
-            <w:r>
-              <w:rPr>
-                <w:sz w:val="16"/>
-                <w:szCs w:val="16"/>
-              </w:rPr>
-              <w:t>front</w:t>
-            </w:r>
-            <w:proofErr w:type="spellEnd"/>
+              <w:t>k y front</w:t>
+            </w:r>
           </w:p>
         </w:tc>
         <w:tc>
@@ -10172,17 +9815,8 @@
                 <w:sz w:val="16"/>
                 <w:szCs w:val="16"/>
               </w:rPr>
-              <w:t xml:space="preserve">k y </w:t>
-            </w:r>
-            <w:proofErr w:type="spellStart"/>
-            <w:r>
-              <w:rPr>
-                <w:sz w:val="16"/>
-                <w:szCs w:val="16"/>
-              </w:rPr>
-              <w:t>front</w:t>
-            </w:r>
-            <w:proofErr w:type="spellEnd"/>
+              <w:t>k y front</w:t>
+            </w:r>
           </w:p>
         </w:tc>
         <w:tc>
@@ -10314,17 +9948,8 @@
                 <w:sz w:val="16"/>
                 <w:szCs w:val="16"/>
               </w:rPr>
-              <w:t xml:space="preserve">k y </w:t>
-            </w:r>
-            <w:proofErr w:type="spellStart"/>
-            <w:r>
-              <w:rPr>
-                <w:sz w:val="16"/>
-                <w:szCs w:val="16"/>
-              </w:rPr>
-              <w:t>front</w:t>
-            </w:r>
-            <w:proofErr w:type="spellEnd"/>
+              <w:t>k y front</w:t>
+            </w:r>
           </w:p>
         </w:tc>
         <w:tc>
@@ -10456,17 +10081,8 @@
                 <w:sz w:val="16"/>
                 <w:szCs w:val="16"/>
               </w:rPr>
-              <w:t xml:space="preserve">k y </w:t>
-            </w:r>
-            <w:proofErr w:type="spellStart"/>
-            <w:r>
-              <w:rPr>
-                <w:sz w:val="16"/>
-                <w:szCs w:val="16"/>
-              </w:rPr>
-              <w:t>front</w:t>
-            </w:r>
-            <w:proofErr w:type="spellEnd"/>
+              <w:t>k y front</w:t>
+            </w:r>
           </w:p>
         </w:tc>
         <w:tc>
@@ -11372,17 +10988,8 @@
                 <w:sz w:val="16"/>
                 <w:szCs w:val="16"/>
               </w:rPr>
-              <w:t xml:space="preserve">Actualización de la documentación de </w:t>
-            </w:r>
-            <w:proofErr w:type="spellStart"/>
-            <w:r>
-              <w:rPr>
-                <w:sz w:val="16"/>
-                <w:szCs w:val="16"/>
-              </w:rPr>
-              <w:t>testing</w:t>
-            </w:r>
-            <w:proofErr w:type="spellEnd"/>
+              <w:t>Actualización de la documentación de testing</w:t>
+            </w:r>
           </w:p>
         </w:tc>
         <w:tc>
@@ -11403,23 +11010,7 @@
                 <w:sz w:val="16"/>
                 <w:szCs w:val="16"/>
               </w:rPr>
-              <w:t xml:space="preserve">Se actualiza el documento de </w:t>
-            </w:r>
-            <w:proofErr w:type="spellStart"/>
-            <w:r>
-              <w:rPr>
-                <w:sz w:val="16"/>
-                <w:szCs w:val="16"/>
-              </w:rPr>
-              <w:t>testing</w:t>
-            </w:r>
-            <w:proofErr w:type="spellEnd"/>
-            <w:r>
-              <w:rPr>
-                <w:sz w:val="16"/>
-                <w:szCs w:val="16"/>
-              </w:rPr>
-              <w:t xml:space="preserve"> según sea necesario</w:t>
+              <w:t>Se actualiza el documento de testing según sea necesario</w:t>
             </w:r>
           </w:p>
         </w:tc>
@@ -11535,17 +11126,8 @@
                 <w:sz w:val="16"/>
                 <w:szCs w:val="16"/>
               </w:rPr>
-              <w:t xml:space="preserve">Actualización de la documentación de </w:t>
-            </w:r>
-            <w:proofErr w:type="spellStart"/>
-            <w:r>
-              <w:rPr>
-                <w:sz w:val="16"/>
-                <w:szCs w:val="16"/>
-              </w:rPr>
-              <w:t>testing</w:t>
-            </w:r>
-            <w:proofErr w:type="spellEnd"/>
+              <w:t>Actualización de la documentación de testing</w:t>
+            </w:r>
           </w:p>
         </w:tc>
         <w:tc>
@@ -11660,17 +11242,8 @@
                 <w:sz w:val="16"/>
                 <w:szCs w:val="16"/>
               </w:rPr>
-              <w:t xml:space="preserve">Actualización de la documentación de </w:t>
-            </w:r>
-            <w:proofErr w:type="spellStart"/>
-            <w:r>
-              <w:rPr>
-                <w:sz w:val="16"/>
-                <w:szCs w:val="16"/>
-              </w:rPr>
-              <w:t>testing</w:t>
-            </w:r>
-            <w:proofErr w:type="spellEnd"/>
+              <w:t>Actualización de la documentación de testing</w:t>
+            </w:r>
           </w:p>
         </w:tc>
         <w:tc>
@@ -11785,17 +11358,8 @@
                 <w:sz w:val="16"/>
                 <w:szCs w:val="16"/>
               </w:rPr>
-              <w:t xml:space="preserve">Actualización de la documentación de </w:t>
-            </w:r>
-            <w:proofErr w:type="spellStart"/>
-            <w:r>
-              <w:rPr>
-                <w:sz w:val="16"/>
-                <w:szCs w:val="16"/>
-              </w:rPr>
-              <w:t>testing</w:t>
-            </w:r>
-            <w:proofErr w:type="spellEnd"/>
+              <w:t>Actualización de la documentación de testing</w:t>
+            </w:r>
           </w:p>
         </w:tc>
         <w:tc>
@@ -17453,21 +17017,12 @@
                 <w:szCs w:val="16"/>
               </w:rPr>
             </w:pPr>
-            <w:proofErr w:type="spellStart"/>
-            <w:r>
-              <w:rPr>
-                <w:sz w:val="16"/>
-                <w:szCs w:val="16"/>
-              </w:rPr>
-              <w:t>Testing</w:t>
-            </w:r>
-            <w:proofErr w:type="spellEnd"/>
-            <w:r>
-              <w:rPr>
-                <w:sz w:val="16"/>
-                <w:szCs w:val="16"/>
-              </w:rPr>
-              <w:t xml:space="preserve"> Tools</w:t>
+            <w:r>
+              <w:rPr>
+                <w:sz w:val="16"/>
+                <w:szCs w:val="16"/>
+              </w:rPr>
+              <w:t>Testing Tools</w:t>
             </w:r>
           </w:p>
         </w:tc>
@@ -17810,21 +17365,12 @@
                 <w:szCs w:val="16"/>
               </w:rPr>
             </w:pPr>
-            <w:proofErr w:type="spellStart"/>
-            <w:r>
-              <w:rPr>
-                <w:sz w:val="16"/>
-                <w:szCs w:val="16"/>
-              </w:rPr>
-              <w:t>React</w:t>
-            </w:r>
-            <w:proofErr w:type="spellEnd"/>
-            <w:r>
-              <w:rPr>
-                <w:sz w:val="16"/>
-                <w:szCs w:val="16"/>
-              </w:rPr>
-              <w:t xml:space="preserve"> native</w:t>
+            <w:r>
+              <w:rPr>
+                <w:sz w:val="16"/>
+                <w:szCs w:val="16"/>
+              </w:rPr>
+              <w:t>React native</w:t>
             </w:r>
           </w:p>
         </w:tc>
@@ -17935,7 +17481,6 @@
                 <w:szCs w:val="16"/>
               </w:rPr>
             </w:pPr>
-            <w:proofErr w:type="spellStart"/>
             <w:r>
               <w:rPr>
                 <w:sz w:val="16"/>
@@ -17943,7 +17488,6 @@
               </w:rPr>
               <w:t>Figma</w:t>
             </w:r>
-            <w:proofErr w:type="spellEnd"/>
           </w:p>
         </w:tc>
         <w:tc>
@@ -18053,7 +17597,6 @@
                 <w:szCs w:val="16"/>
               </w:rPr>
             </w:pPr>
-            <w:proofErr w:type="spellStart"/>
             <w:r>
               <w:rPr>
                 <w:sz w:val="16"/>
@@ -18061,7 +17604,6 @@
               </w:rPr>
               <w:t>Flask</w:t>
             </w:r>
-            <w:proofErr w:type="spellEnd"/>
           </w:p>
         </w:tc>
         <w:tc>
@@ -18082,17 +17624,8 @@
                 <w:sz w:val="16"/>
                 <w:szCs w:val="16"/>
               </w:rPr>
-              <w:t xml:space="preserve">Framework para desarrollo </w:t>
-            </w:r>
-            <w:proofErr w:type="spellStart"/>
-            <w:r>
-              <w:rPr>
-                <w:sz w:val="16"/>
-                <w:szCs w:val="16"/>
-              </w:rPr>
-              <w:t>backend</w:t>
-            </w:r>
-            <w:proofErr w:type="spellEnd"/>
+              <w:t>Framework para desarrollo backend</w:t>
+            </w:r>
           </w:p>
         </w:tc>
         <w:tc>
@@ -18108,21 +17641,12 @@
                 <w:szCs w:val="16"/>
               </w:rPr>
             </w:pPr>
-            <w:proofErr w:type="spellStart"/>
-            <w:r>
-              <w:rPr>
-                <w:sz w:val="16"/>
-                <w:szCs w:val="16"/>
-              </w:rPr>
-              <w:t>Fallatti</w:t>
-            </w:r>
-            <w:proofErr w:type="spellEnd"/>
-            <w:r>
-              <w:rPr>
-                <w:sz w:val="16"/>
-                <w:szCs w:val="16"/>
-              </w:rPr>
-              <w:t xml:space="preserve"> Franco</w:t>
+            <w:r>
+              <w:rPr>
+                <w:sz w:val="16"/>
+                <w:szCs w:val="16"/>
+              </w:rPr>
+              <w:t>Fallatti Franco</w:t>
             </w:r>
           </w:p>
         </w:tc>
@@ -18189,7 +17713,6 @@
                 <w:szCs w:val="16"/>
               </w:rPr>
             </w:pPr>
-            <w:proofErr w:type="spellStart"/>
             <w:r>
               <w:rPr>
                 <w:sz w:val="16"/>
@@ -18197,7 +17720,6 @@
               </w:rPr>
               <w:t>Backend</w:t>
             </w:r>
-            <w:proofErr w:type="spellEnd"/>
           </w:p>
         </w:tc>
         <w:tc>
@@ -18235,21 +17757,12 @@
                 <w:szCs w:val="16"/>
               </w:rPr>
             </w:pPr>
-            <w:proofErr w:type="spellStart"/>
-            <w:r>
-              <w:rPr>
-                <w:sz w:val="16"/>
-                <w:szCs w:val="16"/>
-              </w:rPr>
-              <w:t>Fallatti</w:t>
-            </w:r>
-            <w:proofErr w:type="spellEnd"/>
-            <w:r>
-              <w:rPr>
-                <w:sz w:val="16"/>
-                <w:szCs w:val="16"/>
-              </w:rPr>
-              <w:t xml:space="preserve"> Franco</w:t>
+            <w:r>
+              <w:rPr>
+                <w:sz w:val="16"/>
+                <w:szCs w:val="16"/>
+              </w:rPr>
+              <w:t>Fallatti Franco</w:t>
             </w:r>
           </w:p>
         </w:tc>
@@ -18316,21 +17829,12 @@
                 <w:szCs w:val="16"/>
               </w:rPr>
             </w:pPr>
-            <w:proofErr w:type="spellStart"/>
-            <w:r>
-              <w:rPr>
-                <w:sz w:val="16"/>
-                <w:szCs w:val="16"/>
-              </w:rPr>
-              <w:t>Backend</w:t>
-            </w:r>
-            <w:proofErr w:type="spellEnd"/>
-            <w:r>
-              <w:rPr>
-                <w:sz w:val="16"/>
-                <w:szCs w:val="16"/>
-              </w:rPr>
-              <w:t xml:space="preserve"> online</w:t>
+            <w:r>
+              <w:rPr>
+                <w:sz w:val="16"/>
+                <w:szCs w:val="16"/>
+              </w:rPr>
+              <w:t>Backend online</w:t>
             </w:r>
           </w:p>
         </w:tc>
@@ -18352,23 +17856,7 @@
                 <w:sz w:val="16"/>
                 <w:szCs w:val="16"/>
               </w:rPr>
-              <w:t xml:space="preserve">Desarrollo del </w:t>
-            </w:r>
-            <w:proofErr w:type="spellStart"/>
-            <w:r>
-              <w:rPr>
-                <w:sz w:val="16"/>
-                <w:szCs w:val="16"/>
-              </w:rPr>
-              <w:t>backend</w:t>
-            </w:r>
-            <w:proofErr w:type="spellEnd"/>
-            <w:r>
-              <w:rPr>
-                <w:sz w:val="16"/>
-                <w:szCs w:val="16"/>
-              </w:rPr>
-              <w:t xml:space="preserve"> con conexión a internet</w:t>
+              <w:t>Desarrollo del backend con conexión a internet</w:t>
             </w:r>
           </w:p>
         </w:tc>
@@ -18385,21 +17873,12 @@
                 <w:szCs w:val="16"/>
               </w:rPr>
             </w:pPr>
-            <w:proofErr w:type="spellStart"/>
-            <w:r>
-              <w:rPr>
-                <w:sz w:val="16"/>
-                <w:szCs w:val="16"/>
-              </w:rPr>
-              <w:t>Fallatti</w:t>
-            </w:r>
-            <w:proofErr w:type="spellEnd"/>
-            <w:r>
-              <w:rPr>
-                <w:sz w:val="16"/>
-                <w:szCs w:val="16"/>
-              </w:rPr>
-              <w:t xml:space="preserve"> Franco</w:t>
+            <w:r>
+              <w:rPr>
+                <w:sz w:val="16"/>
+                <w:szCs w:val="16"/>
+              </w:rPr>
+              <w:t>Fallatti Franco</w:t>
             </w:r>
           </w:p>
         </w:tc>
@@ -18471,33 +17950,8 @@
                 <w:sz w:val="16"/>
                 <w:szCs w:val="16"/>
               </w:rPr>
-              <w:t xml:space="preserve">Definición de </w:t>
-            </w:r>
-            <w:proofErr w:type="spellStart"/>
-            <w:r>
-              <w:rPr>
-                <w:sz w:val="16"/>
-                <w:szCs w:val="16"/>
-              </w:rPr>
-              <w:t>end</w:t>
-            </w:r>
-            <w:proofErr w:type="spellEnd"/>
-            <w:r>
-              <w:rPr>
-                <w:sz w:val="16"/>
-                <w:szCs w:val="16"/>
-              </w:rPr>
-              <w:t xml:space="preserve"> </w:t>
-            </w:r>
-            <w:proofErr w:type="spellStart"/>
-            <w:r>
-              <w:rPr>
-                <w:sz w:val="16"/>
-                <w:szCs w:val="16"/>
-              </w:rPr>
-              <w:t>points</w:t>
-            </w:r>
-            <w:proofErr w:type="spellEnd"/>
+              <w:t>Definición de end points</w:t>
+            </w:r>
           </w:p>
         </w:tc>
         <w:tc>
@@ -18518,23 +17972,7 @@
                 <w:sz w:val="16"/>
                 <w:szCs w:val="16"/>
               </w:rPr>
-              <w:t xml:space="preserve">Definición de las </w:t>
-            </w:r>
-            <w:proofErr w:type="spellStart"/>
-            <w:r>
-              <w:rPr>
-                <w:sz w:val="16"/>
-                <w:szCs w:val="16"/>
-              </w:rPr>
-              <w:t>url</w:t>
-            </w:r>
-            <w:proofErr w:type="spellEnd"/>
-            <w:r>
-              <w:rPr>
-                <w:sz w:val="16"/>
-                <w:szCs w:val="16"/>
-              </w:rPr>
-              <w:t xml:space="preserve"> que usara el sistema</w:t>
+              <w:t>Definición de las url que usara el sistema</w:t>
             </w:r>
           </w:p>
         </w:tc>
@@ -18739,21 +18177,12 @@
                 <w:szCs w:val="16"/>
               </w:rPr>
             </w:pPr>
-            <w:proofErr w:type="spellStart"/>
-            <w:r>
-              <w:rPr>
-                <w:sz w:val="16"/>
-                <w:szCs w:val="16"/>
-              </w:rPr>
-              <w:t>Logueo</w:t>
-            </w:r>
-            <w:proofErr w:type="spellEnd"/>
-            <w:r>
-              <w:rPr>
-                <w:sz w:val="16"/>
-                <w:szCs w:val="16"/>
-              </w:rPr>
-              <w:t xml:space="preserve"> de usuarios con reconocimiento facial</w:t>
+            <w:r>
+              <w:rPr>
+                <w:sz w:val="16"/>
+                <w:szCs w:val="16"/>
+              </w:rPr>
+              <w:t>Logueo de usuarios con reconocimiento facial</w:t>
             </w:r>
           </w:p>
         </w:tc>
@@ -18775,23 +18204,7 @@
                 <w:sz w:val="16"/>
                 <w:szCs w:val="16"/>
               </w:rPr>
-              <w:t xml:space="preserve">Realización del sistema de </w:t>
-            </w:r>
-            <w:proofErr w:type="spellStart"/>
-            <w:r>
-              <w:rPr>
-                <w:sz w:val="16"/>
-                <w:szCs w:val="16"/>
-              </w:rPr>
-              <w:t>logueo</w:t>
-            </w:r>
-            <w:proofErr w:type="spellEnd"/>
-            <w:r>
-              <w:rPr>
-                <w:sz w:val="16"/>
-                <w:szCs w:val="16"/>
-              </w:rPr>
-              <w:t xml:space="preserve"> con reconocimiento facial</w:t>
+              <w:t>Realización del sistema de logueo con reconocimiento facial</w:t>
             </w:r>
           </w:p>
         </w:tc>
@@ -18808,21 +18221,12 @@
                 <w:szCs w:val="16"/>
               </w:rPr>
             </w:pPr>
-            <w:proofErr w:type="spellStart"/>
-            <w:r>
-              <w:rPr>
-                <w:sz w:val="16"/>
-                <w:szCs w:val="16"/>
-              </w:rPr>
-              <w:t>Fallatti</w:t>
-            </w:r>
-            <w:proofErr w:type="spellEnd"/>
-            <w:r>
-              <w:rPr>
-                <w:sz w:val="16"/>
-                <w:szCs w:val="16"/>
-              </w:rPr>
-              <w:t xml:space="preserve"> Franco</w:t>
+            <w:r>
+              <w:rPr>
+                <w:sz w:val="16"/>
+                <w:szCs w:val="16"/>
+              </w:rPr>
+              <w:t>Fallatti Franco</w:t>
             </w:r>
           </w:p>
         </w:tc>
@@ -19050,23 +18454,7 @@
                 <w:sz w:val="16"/>
                 <w:szCs w:val="16"/>
               </w:rPr>
-              <w:t xml:space="preserve">Conexión del </w:t>
-            </w:r>
-            <w:proofErr w:type="spellStart"/>
-            <w:r>
-              <w:rPr>
-                <w:sz w:val="16"/>
-                <w:szCs w:val="16"/>
-              </w:rPr>
-              <w:t>backend</w:t>
-            </w:r>
-            <w:proofErr w:type="spellEnd"/>
-            <w:r>
-              <w:rPr>
-                <w:sz w:val="16"/>
-                <w:szCs w:val="16"/>
-              </w:rPr>
-              <w:t xml:space="preserve"> online con la base de datos del sistema</w:t>
+              <w:t>Conexión del backend online con la base de datos del sistema</w:t>
             </w:r>
           </w:p>
         </w:tc>
@@ -19271,21 +18659,12 @@
                 <w:szCs w:val="16"/>
               </w:rPr>
             </w:pPr>
-            <w:proofErr w:type="spellStart"/>
-            <w:r>
-              <w:rPr>
-                <w:sz w:val="16"/>
-                <w:szCs w:val="16"/>
-              </w:rPr>
-              <w:t>Backend</w:t>
-            </w:r>
-            <w:proofErr w:type="spellEnd"/>
-            <w:r>
-              <w:rPr>
-                <w:sz w:val="16"/>
-                <w:szCs w:val="16"/>
-              </w:rPr>
-              <w:t xml:space="preserve"> offline</w:t>
+            <w:r>
+              <w:rPr>
+                <w:sz w:val="16"/>
+                <w:szCs w:val="16"/>
+              </w:rPr>
+              <w:t>Backend offline</w:t>
             </w:r>
           </w:p>
         </w:tc>
@@ -19307,23 +18686,7 @@
                 <w:sz w:val="16"/>
                 <w:szCs w:val="16"/>
               </w:rPr>
-              <w:t xml:space="preserve">Desarrollo del </w:t>
-            </w:r>
-            <w:proofErr w:type="spellStart"/>
-            <w:r>
-              <w:rPr>
-                <w:sz w:val="16"/>
-                <w:szCs w:val="16"/>
-              </w:rPr>
-              <w:t>backend</w:t>
-            </w:r>
-            <w:proofErr w:type="spellEnd"/>
-            <w:r>
-              <w:rPr>
-                <w:sz w:val="16"/>
-                <w:szCs w:val="16"/>
-              </w:rPr>
-              <w:t xml:space="preserve"> sin conexión a internet</w:t>
+              <w:t>Desarrollo del backend sin conexión a internet</w:t>
             </w:r>
           </w:p>
         </w:tc>
@@ -19340,21 +18703,12 @@
                 <w:szCs w:val="16"/>
               </w:rPr>
             </w:pPr>
-            <w:proofErr w:type="spellStart"/>
-            <w:r>
-              <w:rPr>
-                <w:sz w:val="16"/>
-                <w:szCs w:val="16"/>
-              </w:rPr>
-              <w:t>Fallatti</w:t>
-            </w:r>
-            <w:proofErr w:type="spellEnd"/>
-            <w:r>
-              <w:rPr>
-                <w:sz w:val="16"/>
-                <w:szCs w:val="16"/>
-              </w:rPr>
-              <w:t xml:space="preserve"> Franco</w:t>
+            <w:r>
+              <w:rPr>
+                <w:sz w:val="16"/>
+                <w:szCs w:val="16"/>
+              </w:rPr>
+              <w:t>Fallatti Franco</w:t>
             </w:r>
           </w:p>
         </w:tc>
@@ -19421,21 +18775,12 @@
                 <w:szCs w:val="16"/>
               </w:rPr>
             </w:pPr>
-            <w:proofErr w:type="spellStart"/>
-            <w:r>
-              <w:rPr>
-                <w:sz w:val="16"/>
-                <w:szCs w:val="16"/>
-              </w:rPr>
-              <w:t>Abm</w:t>
-            </w:r>
-            <w:proofErr w:type="spellEnd"/>
-            <w:r>
-              <w:rPr>
-                <w:sz w:val="16"/>
-                <w:szCs w:val="16"/>
-              </w:rPr>
-              <w:t xml:space="preserve"> de usuarios</w:t>
+            <w:r>
+              <w:rPr>
+                <w:sz w:val="16"/>
+                <w:szCs w:val="16"/>
+              </w:rPr>
+              <w:t>Abm de usuarios</w:t>
             </w:r>
           </w:p>
         </w:tc>
@@ -19457,23 +18802,7 @@
                 <w:sz w:val="16"/>
                 <w:szCs w:val="16"/>
               </w:rPr>
-              <w:t xml:space="preserve">Creación del </w:t>
-            </w:r>
-            <w:proofErr w:type="spellStart"/>
-            <w:r>
-              <w:rPr>
-                <w:sz w:val="16"/>
-                <w:szCs w:val="16"/>
-              </w:rPr>
-              <w:t>abm</w:t>
-            </w:r>
-            <w:proofErr w:type="spellEnd"/>
-            <w:r>
-              <w:rPr>
-                <w:sz w:val="16"/>
-                <w:szCs w:val="16"/>
-              </w:rPr>
-              <w:t xml:space="preserve"> de usuarios</w:t>
+              <w:t>Creación del abm de usuarios</w:t>
             </w:r>
           </w:p>
         </w:tc>
@@ -19562,21 +18891,12 @@
                 <w:szCs w:val="16"/>
               </w:rPr>
             </w:pPr>
-            <w:proofErr w:type="spellStart"/>
-            <w:r>
-              <w:rPr>
-                <w:sz w:val="16"/>
-                <w:szCs w:val="16"/>
-              </w:rPr>
-              <w:t>Abm</w:t>
-            </w:r>
-            <w:proofErr w:type="spellEnd"/>
-            <w:r>
-              <w:rPr>
-                <w:sz w:val="16"/>
-                <w:szCs w:val="16"/>
-              </w:rPr>
-              <w:t xml:space="preserve"> de lugares físicos</w:t>
+            <w:r>
+              <w:rPr>
+                <w:sz w:val="16"/>
+                <w:szCs w:val="16"/>
+              </w:rPr>
+              <w:t>Abm de lugares físicos</w:t>
             </w:r>
           </w:p>
         </w:tc>
@@ -19598,23 +18918,7 @@
                 <w:sz w:val="16"/>
                 <w:szCs w:val="16"/>
               </w:rPr>
-              <w:t xml:space="preserve">Creación del </w:t>
-            </w:r>
-            <w:proofErr w:type="spellStart"/>
-            <w:r>
-              <w:rPr>
-                <w:sz w:val="16"/>
-                <w:szCs w:val="16"/>
-              </w:rPr>
-              <w:t>abm</w:t>
-            </w:r>
-            <w:proofErr w:type="spellEnd"/>
-            <w:r>
-              <w:rPr>
-                <w:sz w:val="16"/>
-                <w:szCs w:val="16"/>
-              </w:rPr>
-              <w:t xml:space="preserve"> de lugares físicos</w:t>
+              <w:t>Creación del abm de lugares físicos</w:t>
             </w:r>
           </w:p>
         </w:tc>
@@ -19631,21 +18935,12 @@
                 <w:szCs w:val="16"/>
               </w:rPr>
             </w:pPr>
-            <w:proofErr w:type="spellStart"/>
-            <w:r>
-              <w:rPr>
-                <w:sz w:val="16"/>
-                <w:szCs w:val="16"/>
-              </w:rPr>
-              <w:t>Fallatti</w:t>
-            </w:r>
-            <w:proofErr w:type="spellEnd"/>
-            <w:r>
-              <w:rPr>
-                <w:sz w:val="16"/>
-                <w:szCs w:val="16"/>
-              </w:rPr>
-              <w:t xml:space="preserve"> Franco</w:t>
+            <w:r>
+              <w:rPr>
+                <w:sz w:val="16"/>
+                <w:szCs w:val="16"/>
+              </w:rPr>
+              <w:t>Fallatti Franco</w:t>
             </w:r>
           </w:p>
         </w:tc>
@@ -19828,21 +19123,12 @@
                 <w:szCs w:val="16"/>
               </w:rPr>
             </w:pPr>
-            <w:proofErr w:type="spellStart"/>
-            <w:r>
-              <w:rPr>
-                <w:sz w:val="16"/>
-                <w:szCs w:val="16"/>
-              </w:rPr>
-              <w:t>Abm</w:t>
-            </w:r>
-            <w:proofErr w:type="spellEnd"/>
-            <w:r>
-              <w:rPr>
-                <w:sz w:val="16"/>
-                <w:szCs w:val="16"/>
-              </w:rPr>
-              <w:t xml:space="preserve"> de categorías de visitantes</w:t>
+            <w:r>
+              <w:rPr>
+                <w:sz w:val="16"/>
+                <w:szCs w:val="16"/>
+              </w:rPr>
+              <w:t>Abm de categorías de visitantes</w:t>
             </w:r>
           </w:p>
         </w:tc>
@@ -19864,23 +19150,7 @@
                 <w:sz w:val="16"/>
                 <w:szCs w:val="16"/>
               </w:rPr>
-              <w:t xml:space="preserve">Creación del </w:t>
-            </w:r>
-            <w:proofErr w:type="spellStart"/>
-            <w:r>
-              <w:rPr>
-                <w:sz w:val="16"/>
-                <w:szCs w:val="16"/>
-              </w:rPr>
-              <w:t>abm</w:t>
-            </w:r>
-            <w:proofErr w:type="spellEnd"/>
-            <w:r>
-              <w:rPr>
-                <w:sz w:val="16"/>
-                <w:szCs w:val="16"/>
-              </w:rPr>
-              <w:t xml:space="preserve"> de categorías visitantes</w:t>
+              <w:t>Creación del abm de categorías visitantes</w:t>
             </w:r>
           </w:p>
         </w:tc>
@@ -19969,21 +19239,12 @@
                 <w:szCs w:val="16"/>
               </w:rPr>
             </w:pPr>
-            <w:proofErr w:type="spellStart"/>
-            <w:r>
-              <w:rPr>
-                <w:sz w:val="16"/>
-                <w:szCs w:val="16"/>
-              </w:rPr>
-              <w:t>Abm</w:t>
-            </w:r>
-            <w:proofErr w:type="spellEnd"/>
-            <w:r>
-              <w:rPr>
-                <w:sz w:val="16"/>
-                <w:szCs w:val="16"/>
-              </w:rPr>
-              <w:t xml:space="preserve"> de visitantes</w:t>
+            <w:r>
+              <w:rPr>
+                <w:sz w:val="16"/>
+                <w:szCs w:val="16"/>
+              </w:rPr>
+              <w:t>Abm de visitantes</w:t>
             </w:r>
           </w:p>
         </w:tc>
@@ -20005,23 +19266,7 @@
                 <w:sz w:val="16"/>
                 <w:szCs w:val="16"/>
               </w:rPr>
-              <w:t xml:space="preserve">Creación del </w:t>
-            </w:r>
-            <w:proofErr w:type="spellStart"/>
-            <w:r>
-              <w:rPr>
-                <w:sz w:val="16"/>
-                <w:szCs w:val="16"/>
-              </w:rPr>
-              <w:t>abm</w:t>
-            </w:r>
-            <w:proofErr w:type="spellEnd"/>
-            <w:r>
-              <w:rPr>
-                <w:sz w:val="16"/>
-                <w:szCs w:val="16"/>
-              </w:rPr>
-              <w:t xml:space="preserve"> de visitantes</w:t>
+              <w:t>Creación del abm de visitantes</w:t>
             </w:r>
           </w:p>
         </w:tc>
@@ -20386,21 +19631,12 @@
                 <w:szCs w:val="16"/>
               </w:rPr>
             </w:pPr>
-            <w:proofErr w:type="spellStart"/>
-            <w:r>
-              <w:rPr>
-                <w:sz w:val="16"/>
-                <w:szCs w:val="16"/>
-              </w:rPr>
-              <w:t>Fallatti</w:t>
-            </w:r>
-            <w:proofErr w:type="spellEnd"/>
-            <w:r>
-              <w:rPr>
-                <w:sz w:val="16"/>
-                <w:szCs w:val="16"/>
-              </w:rPr>
-              <w:t xml:space="preserve"> Franco</w:t>
+            <w:r>
+              <w:rPr>
+                <w:sz w:val="16"/>
+                <w:szCs w:val="16"/>
+              </w:rPr>
+              <w:t>Fallatti Franco</w:t>
             </w:r>
           </w:p>
         </w:tc>
@@ -20467,21 +19703,12 @@
                 <w:szCs w:val="16"/>
               </w:rPr>
             </w:pPr>
-            <w:proofErr w:type="spellStart"/>
-            <w:r>
-              <w:rPr>
-                <w:sz w:val="16"/>
-                <w:szCs w:val="16"/>
-              </w:rPr>
-              <w:t>Logueo</w:t>
-            </w:r>
-            <w:proofErr w:type="spellEnd"/>
-            <w:r>
-              <w:rPr>
-                <w:sz w:val="16"/>
-                <w:szCs w:val="16"/>
-              </w:rPr>
-              <w:t xml:space="preserve"> de usuarios offline</w:t>
+            <w:r>
+              <w:rPr>
+                <w:sz w:val="16"/>
+                <w:szCs w:val="16"/>
+              </w:rPr>
+              <w:t>Logueo de usuarios offline</w:t>
             </w:r>
           </w:p>
         </w:tc>
@@ -20503,23 +19730,7 @@
                 <w:sz w:val="16"/>
                 <w:szCs w:val="16"/>
               </w:rPr>
-              <w:t xml:space="preserve">Realización del sistema de </w:t>
-            </w:r>
-            <w:proofErr w:type="spellStart"/>
-            <w:r>
-              <w:rPr>
-                <w:sz w:val="16"/>
-                <w:szCs w:val="16"/>
-              </w:rPr>
-              <w:t>logueo</w:t>
-            </w:r>
-            <w:proofErr w:type="spellEnd"/>
-            <w:r>
-              <w:rPr>
-                <w:sz w:val="16"/>
-                <w:szCs w:val="16"/>
-              </w:rPr>
-              <w:t xml:space="preserve"> de usuarios offline</w:t>
+              <w:t>Realización del sistema de logueo de usuarios offline</w:t>
             </w:r>
           </w:p>
         </w:tc>
@@ -20884,21 +20095,12 @@
                 <w:szCs w:val="16"/>
               </w:rPr>
             </w:pPr>
-            <w:proofErr w:type="spellStart"/>
-            <w:r>
-              <w:rPr>
-                <w:sz w:val="16"/>
-                <w:szCs w:val="16"/>
-              </w:rPr>
-              <w:t>Fallatti</w:t>
-            </w:r>
-            <w:proofErr w:type="spellEnd"/>
-            <w:r>
-              <w:rPr>
-                <w:sz w:val="16"/>
-                <w:szCs w:val="16"/>
-              </w:rPr>
-              <w:t xml:space="preserve"> Franco</w:t>
+            <w:r>
+              <w:rPr>
+                <w:sz w:val="16"/>
+                <w:szCs w:val="16"/>
+              </w:rPr>
+              <w:t>Fallatti Franco</w:t>
             </w:r>
           </w:p>
         </w:tc>
@@ -20965,21 +20167,12 @@
                 <w:szCs w:val="16"/>
               </w:rPr>
             </w:pPr>
-            <w:proofErr w:type="spellStart"/>
-            <w:r>
-              <w:rPr>
-                <w:sz w:val="16"/>
-                <w:szCs w:val="16"/>
-              </w:rPr>
-              <w:t>Abm</w:t>
-            </w:r>
-            <w:proofErr w:type="spellEnd"/>
-            <w:r>
-              <w:rPr>
-                <w:sz w:val="16"/>
-                <w:szCs w:val="16"/>
-              </w:rPr>
-              <w:t xml:space="preserve"> de roles de usuario</w:t>
+            <w:r>
+              <w:rPr>
+                <w:sz w:val="16"/>
+                <w:szCs w:val="16"/>
+              </w:rPr>
+              <w:t>Abm de roles de usuario</w:t>
             </w:r>
           </w:p>
         </w:tc>
@@ -21001,23 +20194,7 @@
                 <w:sz w:val="16"/>
                 <w:szCs w:val="16"/>
               </w:rPr>
-              <w:t xml:space="preserve">Creación del </w:t>
-            </w:r>
-            <w:proofErr w:type="spellStart"/>
-            <w:r>
-              <w:rPr>
-                <w:sz w:val="16"/>
-                <w:szCs w:val="16"/>
-              </w:rPr>
-              <w:t>abm</w:t>
-            </w:r>
-            <w:proofErr w:type="spellEnd"/>
-            <w:r>
-              <w:rPr>
-                <w:sz w:val="16"/>
-                <w:szCs w:val="16"/>
-              </w:rPr>
-              <w:t xml:space="preserve"> de roles de usuarios</w:t>
+              <w:t>Creación del abm de roles de usuarios</w:t>
             </w:r>
           </w:p>
         </w:tc>
@@ -21106,21 +20283,12 @@
                 <w:szCs w:val="16"/>
               </w:rPr>
             </w:pPr>
-            <w:proofErr w:type="spellStart"/>
-            <w:r>
-              <w:rPr>
-                <w:sz w:val="16"/>
-                <w:szCs w:val="16"/>
-              </w:rPr>
-              <w:t>Abm</w:t>
-            </w:r>
-            <w:proofErr w:type="spellEnd"/>
-            <w:r>
-              <w:rPr>
-                <w:sz w:val="16"/>
-                <w:szCs w:val="16"/>
-              </w:rPr>
-              <w:t xml:space="preserve"> de institutos</w:t>
+            <w:r>
+              <w:rPr>
+                <w:sz w:val="16"/>
+                <w:szCs w:val="16"/>
+              </w:rPr>
+              <w:t>Abm de institutos</w:t>
             </w:r>
           </w:p>
         </w:tc>
@@ -21142,23 +20310,7 @@
                 <w:sz w:val="16"/>
                 <w:szCs w:val="16"/>
               </w:rPr>
-              <w:t xml:space="preserve">Creación del </w:t>
-            </w:r>
-            <w:proofErr w:type="spellStart"/>
-            <w:r>
-              <w:rPr>
-                <w:sz w:val="16"/>
-                <w:szCs w:val="16"/>
-              </w:rPr>
-              <w:t>abm</w:t>
-            </w:r>
-            <w:proofErr w:type="spellEnd"/>
-            <w:r>
-              <w:rPr>
-                <w:sz w:val="16"/>
-                <w:szCs w:val="16"/>
-              </w:rPr>
-              <w:t xml:space="preserve"> de institutos</w:t>
+              <w:t>Creación del abm de institutos</w:t>
             </w:r>
           </w:p>
         </w:tc>
@@ -21175,21 +20327,12 @@
                 <w:szCs w:val="16"/>
               </w:rPr>
             </w:pPr>
-            <w:proofErr w:type="spellStart"/>
-            <w:r>
-              <w:rPr>
-                <w:sz w:val="16"/>
-                <w:szCs w:val="16"/>
-              </w:rPr>
-              <w:t>Fallalti</w:t>
-            </w:r>
-            <w:proofErr w:type="spellEnd"/>
-            <w:r>
-              <w:rPr>
-                <w:sz w:val="16"/>
-                <w:szCs w:val="16"/>
-              </w:rPr>
-              <w:t xml:space="preserve"> Franco</w:t>
+            <w:r>
+              <w:rPr>
+                <w:sz w:val="16"/>
+                <w:szCs w:val="16"/>
+              </w:rPr>
+              <w:t>Fallalti Franco</w:t>
             </w:r>
           </w:p>
         </w:tc>
@@ -21300,21 +20443,12 @@
                 <w:szCs w:val="16"/>
               </w:rPr>
             </w:pPr>
-            <w:proofErr w:type="spellStart"/>
-            <w:r>
-              <w:rPr>
-                <w:sz w:val="16"/>
-                <w:szCs w:val="16"/>
-              </w:rPr>
-              <w:t>Fallati</w:t>
-            </w:r>
-            <w:proofErr w:type="spellEnd"/>
-            <w:r>
-              <w:rPr>
-                <w:sz w:val="16"/>
-                <w:szCs w:val="16"/>
-              </w:rPr>
-              <w:t xml:space="preserve"> Franco</w:t>
+            <w:r>
+              <w:rPr>
+                <w:sz w:val="16"/>
+                <w:szCs w:val="16"/>
+              </w:rPr>
+              <w:t>Fallati Franco</w:t>
             </w:r>
           </w:p>
         </w:tc>
@@ -21620,21 +20754,12 @@
                 <w:szCs w:val="16"/>
               </w:rPr>
             </w:pPr>
-            <w:proofErr w:type="spellStart"/>
-            <w:r>
-              <w:rPr>
-                <w:sz w:val="16"/>
-                <w:szCs w:val="16"/>
-              </w:rPr>
-              <w:t>Abm</w:t>
-            </w:r>
-            <w:proofErr w:type="spellEnd"/>
-            <w:r>
-              <w:rPr>
-                <w:sz w:val="16"/>
-                <w:szCs w:val="16"/>
-              </w:rPr>
-              <w:t xml:space="preserve"> de empresas</w:t>
+            <w:r>
+              <w:rPr>
+                <w:sz w:val="16"/>
+                <w:szCs w:val="16"/>
+              </w:rPr>
+              <w:t>Abm de empresas</w:t>
             </w:r>
           </w:p>
         </w:tc>
@@ -21656,23 +20781,7 @@
                 <w:sz w:val="16"/>
                 <w:szCs w:val="16"/>
               </w:rPr>
-              <w:t xml:space="preserve">Creación del </w:t>
-            </w:r>
-            <w:proofErr w:type="spellStart"/>
-            <w:r>
-              <w:rPr>
-                <w:sz w:val="16"/>
-                <w:szCs w:val="16"/>
-              </w:rPr>
-              <w:t>abm</w:t>
-            </w:r>
-            <w:proofErr w:type="spellEnd"/>
-            <w:r>
-              <w:rPr>
-                <w:sz w:val="16"/>
-                <w:szCs w:val="16"/>
-              </w:rPr>
-              <w:t xml:space="preserve"> de empresas</w:t>
+              <w:t>Creación del abm de empresas</w:t>
             </w:r>
           </w:p>
         </w:tc>
@@ -21689,21 +20798,12 @@
                 <w:szCs w:val="16"/>
               </w:rPr>
             </w:pPr>
-            <w:proofErr w:type="spellStart"/>
-            <w:r>
-              <w:rPr>
-                <w:sz w:val="16"/>
-                <w:szCs w:val="16"/>
-              </w:rPr>
-              <w:t>Fallalti</w:t>
-            </w:r>
-            <w:proofErr w:type="spellEnd"/>
-            <w:r>
-              <w:rPr>
-                <w:sz w:val="16"/>
-                <w:szCs w:val="16"/>
-              </w:rPr>
-              <w:t xml:space="preserve"> Franco</w:t>
+            <w:r>
+              <w:rPr>
+                <w:sz w:val="16"/>
+                <w:szCs w:val="16"/>
+              </w:rPr>
+              <w:t>Fallalti Franco</w:t>
             </w:r>
           </w:p>
         </w:tc>
@@ -21814,21 +20914,12 @@
                 <w:szCs w:val="16"/>
               </w:rPr>
             </w:pPr>
-            <w:proofErr w:type="spellStart"/>
-            <w:r>
-              <w:rPr>
-                <w:sz w:val="16"/>
-                <w:szCs w:val="16"/>
-              </w:rPr>
-              <w:t>Fallalti</w:t>
-            </w:r>
-            <w:proofErr w:type="spellEnd"/>
-            <w:r>
-              <w:rPr>
-                <w:sz w:val="16"/>
-                <w:szCs w:val="16"/>
-              </w:rPr>
-              <w:t xml:space="preserve"> Franco</w:t>
+            <w:r>
+              <w:rPr>
+                <w:sz w:val="16"/>
+                <w:szCs w:val="16"/>
+              </w:rPr>
+              <w:t>Fallalti Franco</w:t>
             </w:r>
           </w:p>
         </w:tc>
@@ -21940,21 +21031,12 @@
                 <w:szCs w:val="16"/>
               </w:rPr>
             </w:pPr>
-            <w:proofErr w:type="spellStart"/>
-            <w:r>
-              <w:rPr>
-                <w:sz w:val="16"/>
-                <w:szCs w:val="16"/>
-              </w:rPr>
-              <w:t>Fallati</w:t>
-            </w:r>
-            <w:proofErr w:type="spellEnd"/>
-            <w:r>
-              <w:rPr>
-                <w:sz w:val="16"/>
-                <w:szCs w:val="16"/>
-              </w:rPr>
-              <w:t xml:space="preserve"> Franco</w:t>
+            <w:r>
+              <w:rPr>
+                <w:sz w:val="16"/>
+                <w:szCs w:val="16"/>
+              </w:rPr>
+              <w:t>Fallati Franco</w:t>
             </w:r>
           </w:p>
         </w:tc>
@@ -22506,7 +21588,6 @@
                 <w:szCs w:val="16"/>
               </w:rPr>
             </w:pPr>
-            <w:proofErr w:type="spellStart"/>
             <w:r>
               <w:rPr>
                 <w:sz w:val="16"/>
@@ -22514,7 +21595,6 @@
               </w:rPr>
               <w:t>FrontEnd</w:t>
             </w:r>
-            <w:proofErr w:type="spellEnd"/>
           </w:p>
         </w:tc>
         <w:tc>
@@ -22745,23 +21825,7 @@
                 <w:sz w:val="16"/>
                 <w:szCs w:val="16"/>
               </w:rPr>
-              <w:t xml:space="preserve">Creación de la pantalla de </w:t>
-            </w:r>
-            <w:proofErr w:type="spellStart"/>
-            <w:r>
-              <w:rPr>
-                <w:sz w:val="16"/>
-                <w:szCs w:val="16"/>
-              </w:rPr>
-              <w:t>logueo</w:t>
-            </w:r>
-            <w:proofErr w:type="spellEnd"/>
-            <w:r>
-              <w:rPr>
-                <w:sz w:val="16"/>
-                <w:szCs w:val="16"/>
-              </w:rPr>
-              <w:t xml:space="preserve"> online</w:t>
+              <w:t>Creación de la pantalla de logueo online</w:t>
             </w:r>
           </w:p>
         </w:tc>
@@ -22877,23 +21941,7 @@
                 <w:sz w:val="16"/>
                 <w:szCs w:val="16"/>
               </w:rPr>
-              <w:t xml:space="preserve">Creación de la pantalla de </w:t>
-            </w:r>
-            <w:proofErr w:type="spellStart"/>
-            <w:r>
-              <w:rPr>
-                <w:sz w:val="16"/>
-                <w:szCs w:val="16"/>
-              </w:rPr>
-              <w:t>logueo</w:t>
-            </w:r>
-            <w:proofErr w:type="spellEnd"/>
-            <w:r>
-              <w:rPr>
-                <w:sz w:val="16"/>
-                <w:szCs w:val="16"/>
-              </w:rPr>
-              <w:t xml:space="preserve"> offline</w:t>
+              <w:t>Creación de la pantalla de logueo offline</w:t>
             </w:r>
           </w:p>
         </w:tc>
@@ -24526,23 +23574,7 @@
                 <w:sz w:val="16"/>
                 <w:szCs w:val="16"/>
               </w:rPr>
-              <w:t xml:space="preserve">Creación de la pantalla de </w:t>
-            </w:r>
-            <w:proofErr w:type="spellStart"/>
-            <w:r>
-              <w:rPr>
-                <w:sz w:val="16"/>
-                <w:szCs w:val="16"/>
-              </w:rPr>
-              <w:t>abm</w:t>
-            </w:r>
-            <w:proofErr w:type="spellEnd"/>
-            <w:r>
-              <w:rPr>
-                <w:sz w:val="16"/>
-                <w:szCs w:val="16"/>
-              </w:rPr>
-              <w:t xml:space="preserve"> de roles</w:t>
+              <w:t>Creación de la pantalla de abm de roles</w:t>
             </w:r>
           </w:p>
         </w:tc>
@@ -24658,23 +23690,7 @@
                 <w:sz w:val="16"/>
                 <w:szCs w:val="16"/>
               </w:rPr>
-              <w:t xml:space="preserve">Creación de la pantalla de </w:t>
-            </w:r>
-            <w:proofErr w:type="spellStart"/>
-            <w:r>
-              <w:rPr>
-                <w:sz w:val="16"/>
-                <w:szCs w:val="16"/>
-              </w:rPr>
-              <w:t>abm</w:t>
-            </w:r>
-            <w:proofErr w:type="spellEnd"/>
-            <w:r>
-              <w:rPr>
-                <w:sz w:val="16"/>
-                <w:szCs w:val="16"/>
-              </w:rPr>
-              <w:t xml:space="preserve"> de institutos</w:t>
+              <w:t>Creación de la pantalla de abm de institutos</w:t>
             </w:r>
           </w:p>
         </w:tc>
@@ -24790,23 +23806,7 @@
                 <w:sz w:val="16"/>
                 <w:szCs w:val="16"/>
               </w:rPr>
-              <w:t xml:space="preserve">Creación de la pantalla de </w:t>
-            </w:r>
-            <w:proofErr w:type="spellStart"/>
-            <w:r>
-              <w:rPr>
-                <w:sz w:val="16"/>
-                <w:szCs w:val="16"/>
-              </w:rPr>
-              <w:t>abm</w:t>
-            </w:r>
-            <w:proofErr w:type="spellEnd"/>
-            <w:r>
-              <w:rPr>
-                <w:sz w:val="16"/>
-                <w:szCs w:val="16"/>
-              </w:rPr>
-              <w:t xml:space="preserve"> de empresas</w:t>
+              <w:t>Creación de la pantalla de abm de empresas</w:t>
             </w:r>
           </w:p>
         </w:tc>
@@ -25271,23 +24271,7 @@
                 <w:sz w:val="16"/>
                 <w:szCs w:val="16"/>
               </w:rPr>
-              <w:t xml:space="preserve">Conexión con el </w:t>
-            </w:r>
-            <w:proofErr w:type="spellStart"/>
-            <w:r>
-              <w:rPr>
-                <w:sz w:val="16"/>
-                <w:szCs w:val="16"/>
-              </w:rPr>
-              <w:t>backend</w:t>
-            </w:r>
-            <w:proofErr w:type="spellEnd"/>
-            <w:r>
-              <w:rPr>
-                <w:sz w:val="16"/>
-                <w:szCs w:val="16"/>
-              </w:rPr>
-              <w:t xml:space="preserve"> online</w:t>
+              <w:t>Conexión con el backend online</w:t>
             </w:r>
           </w:p>
         </w:tc>
@@ -25309,23 +24293,7 @@
                 <w:sz w:val="16"/>
                 <w:szCs w:val="16"/>
               </w:rPr>
-              <w:t xml:space="preserve">Realización de la conexión del </w:t>
-            </w:r>
-            <w:proofErr w:type="spellStart"/>
-            <w:r>
-              <w:rPr>
-                <w:sz w:val="16"/>
-                <w:szCs w:val="16"/>
-              </w:rPr>
-              <w:t>front</w:t>
-            </w:r>
-            <w:proofErr w:type="spellEnd"/>
-            <w:r>
-              <w:rPr>
-                <w:sz w:val="16"/>
-                <w:szCs w:val="16"/>
-              </w:rPr>
-              <w:t xml:space="preserve"> con el back online</w:t>
+              <w:t>Realización de la conexión del front con el back online</w:t>
             </w:r>
           </w:p>
         </w:tc>
@@ -25342,21 +24310,12 @@
                 <w:szCs w:val="16"/>
               </w:rPr>
             </w:pPr>
-            <w:proofErr w:type="spellStart"/>
-            <w:r>
-              <w:rPr>
-                <w:sz w:val="16"/>
-                <w:szCs w:val="16"/>
-              </w:rPr>
-              <w:t>Fallati</w:t>
-            </w:r>
-            <w:proofErr w:type="spellEnd"/>
-            <w:r>
-              <w:rPr>
-                <w:sz w:val="16"/>
-                <w:szCs w:val="16"/>
-              </w:rPr>
-              <w:t xml:space="preserve"> Franco</w:t>
+            <w:r>
+              <w:rPr>
+                <w:sz w:val="16"/>
+                <w:szCs w:val="16"/>
+              </w:rPr>
+              <w:t>Fallati Franco</w:t>
             </w:r>
           </w:p>
         </w:tc>
@@ -25428,23 +24387,7 @@
                 <w:sz w:val="16"/>
                 <w:szCs w:val="16"/>
               </w:rPr>
-              <w:t xml:space="preserve">Conexión con el </w:t>
-            </w:r>
-            <w:proofErr w:type="spellStart"/>
-            <w:r>
-              <w:rPr>
-                <w:sz w:val="16"/>
-                <w:szCs w:val="16"/>
-              </w:rPr>
-              <w:t>backend</w:t>
-            </w:r>
-            <w:proofErr w:type="spellEnd"/>
-            <w:r>
-              <w:rPr>
-                <w:sz w:val="16"/>
-                <w:szCs w:val="16"/>
-              </w:rPr>
-              <w:t xml:space="preserve"> offline</w:t>
+              <w:t>Conexión con el backend offline</w:t>
             </w:r>
           </w:p>
         </w:tc>
@@ -25466,23 +24409,7 @@
                 <w:sz w:val="16"/>
                 <w:szCs w:val="16"/>
               </w:rPr>
-              <w:t xml:space="preserve">Realización de la conexión del </w:t>
-            </w:r>
-            <w:proofErr w:type="spellStart"/>
-            <w:r>
-              <w:rPr>
-                <w:sz w:val="16"/>
-                <w:szCs w:val="16"/>
-              </w:rPr>
-              <w:t>front</w:t>
-            </w:r>
-            <w:proofErr w:type="spellEnd"/>
-            <w:r>
-              <w:rPr>
-                <w:sz w:val="16"/>
-                <w:szCs w:val="16"/>
-              </w:rPr>
-              <w:t xml:space="preserve"> con el back offline</w:t>
+              <w:t>Realización de la conexión del front con el back offline</w:t>
             </w:r>
           </w:p>
         </w:tc>
@@ -25499,21 +24426,12 @@
                 <w:szCs w:val="16"/>
               </w:rPr>
             </w:pPr>
-            <w:proofErr w:type="spellStart"/>
-            <w:r>
-              <w:rPr>
-                <w:sz w:val="16"/>
-                <w:szCs w:val="16"/>
-              </w:rPr>
-              <w:t>Fallati</w:t>
-            </w:r>
-            <w:proofErr w:type="spellEnd"/>
-            <w:r>
-              <w:rPr>
-                <w:sz w:val="16"/>
-                <w:szCs w:val="16"/>
-              </w:rPr>
-              <w:t xml:space="preserve"> Franco</w:t>
+            <w:r>
+              <w:rPr>
+                <w:sz w:val="16"/>
+                <w:szCs w:val="16"/>
+              </w:rPr>
+              <w:t>Fallati Franco</w:t>
             </w:r>
           </w:p>
         </w:tc>
@@ -25580,7 +24498,6 @@
                 <w:szCs w:val="16"/>
               </w:rPr>
             </w:pPr>
-            <w:proofErr w:type="spellStart"/>
             <w:r>
               <w:rPr>
                 <w:sz w:val="16"/>
@@ -25588,7 +24505,6 @@
               </w:rPr>
               <w:t>Deploy</w:t>
             </w:r>
-            <w:proofErr w:type="spellEnd"/>
           </w:p>
         </w:tc>
         <w:tc>
@@ -25609,23 +24525,7 @@
                 <w:sz w:val="16"/>
                 <w:szCs w:val="16"/>
               </w:rPr>
-              <w:t xml:space="preserve">Tareas relacionadas con el </w:t>
-            </w:r>
-            <w:proofErr w:type="spellStart"/>
-            <w:r>
-              <w:rPr>
-                <w:sz w:val="16"/>
-                <w:szCs w:val="16"/>
-              </w:rPr>
-              <w:t>deploy</w:t>
-            </w:r>
-            <w:proofErr w:type="spellEnd"/>
-            <w:r>
-              <w:rPr>
-                <w:sz w:val="16"/>
-                <w:szCs w:val="16"/>
-              </w:rPr>
-              <w:t xml:space="preserve"> del producto</w:t>
+              <w:t>Tareas relacionadas con el deploy del producto</w:t>
             </w:r>
           </w:p>
         </w:tc>
@@ -25642,21 +24542,12 @@
                 <w:szCs w:val="16"/>
               </w:rPr>
             </w:pPr>
-            <w:proofErr w:type="spellStart"/>
-            <w:r>
-              <w:rPr>
-                <w:sz w:val="16"/>
-                <w:szCs w:val="16"/>
-              </w:rPr>
-              <w:t>Fallatii</w:t>
-            </w:r>
-            <w:proofErr w:type="spellEnd"/>
-            <w:r>
-              <w:rPr>
-                <w:sz w:val="16"/>
-                <w:szCs w:val="16"/>
-              </w:rPr>
-              <w:t xml:space="preserve"> Franco</w:t>
+            <w:r>
+              <w:rPr>
+                <w:sz w:val="16"/>
+                <w:szCs w:val="16"/>
+              </w:rPr>
+              <w:t>Fallatii Franco</w:t>
             </w:r>
           </w:p>
         </w:tc>
@@ -25728,39 +24619,7 @@
                 <w:sz w:val="16"/>
                 <w:szCs w:val="16"/>
               </w:rPr>
-              <w:t xml:space="preserve">Generación de </w:t>
-            </w:r>
-            <w:proofErr w:type="spellStart"/>
-            <w:r>
-              <w:rPr>
-                <w:sz w:val="16"/>
-                <w:szCs w:val="16"/>
-              </w:rPr>
-              <w:t>apk</w:t>
-            </w:r>
-            <w:proofErr w:type="spellEnd"/>
-            <w:r>
-              <w:rPr>
-                <w:sz w:val="16"/>
-                <w:szCs w:val="16"/>
-              </w:rPr>
-              <w:t xml:space="preserve"> productiva del </w:t>
-            </w:r>
-            <w:proofErr w:type="spellStart"/>
-            <w:r>
-              <w:rPr>
-                <w:sz w:val="16"/>
-                <w:szCs w:val="16"/>
-              </w:rPr>
-              <w:t>backend</w:t>
-            </w:r>
-            <w:proofErr w:type="spellEnd"/>
-            <w:r>
-              <w:rPr>
-                <w:sz w:val="16"/>
-                <w:szCs w:val="16"/>
-              </w:rPr>
-              <w:t xml:space="preserve"> offline</w:t>
+              <w:t>Generación de apk productiva del backend offline</w:t>
             </w:r>
           </w:p>
         </w:tc>
@@ -25782,23 +24641,7 @@
                 <w:sz w:val="16"/>
                 <w:szCs w:val="16"/>
               </w:rPr>
-              <w:t xml:space="preserve">Creación de la </w:t>
-            </w:r>
-            <w:proofErr w:type="spellStart"/>
-            <w:r>
-              <w:rPr>
-                <w:sz w:val="16"/>
-                <w:szCs w:val="16"/>
-              </w:rPr>
-              <w:t>apk</w:t>
-            </w:r>
-            <w:proofErr w:type="spellEnd"/>
-            <w:r>
-              <w:rPr>
-                <w:sz w:val="16"/>
-                <w:szCs w:val="16"/>
-              </w:rPr>
-              <w:t xml:space="preserve"> del sistema offline del producto</w:t>
+              <w:t>Creación de la apk del sistema offline del producto</w:t>
             </w:r>
           </w:p>
         </w:tc>
@@ -25815,21 +24658,12 @@
                 <w:szCs w:val="16"/>
               </w:rPr>
             </w:pPr>
-            <w:proofErr w:type="spellStart"/>
-            <w:r>
-              <w:rPr>
-                <w:sz w:val="16"/>
-                <w:szCs w:val="16"/>
-              </w:rPr>
-              <w:t>Fallatii</w:t>
-            </w:r>
-            <w:proofErr w:type="spellEnd"/>
-            <w:r>
-              <w:rPr>
-                <w:sz w:val="16"/>
-                <w:szCs w:val="16"/>
-              </w:rPr>
-              <w:t xml:space="preserve"> Franco</w:t>
+            <w:r>
+              <w:rPr>
+                <w:sz w:val="16"/>
+                <w:szCs w:val="16"/>
+              </w:rPr>
+              <w:t>Fallatii Franco</w:t>
             </w:r>
           </w:p>
         </w:tc>
@@ -25896,37 +24730,12 @@
                 <w:szCs w:val="16"/>
               </w:rPr>
             </w:pPr>
-            <w:proofErr w:type="spellStart"/>
-            <w:r>
-              <w:rPr>
-                <w:sz w:val="16"/>
-                <w:szCs w:val="16"/>
-              </w:rPr>
-              <w:t>Deployeo</w:t>
-            </w:r>
-            <w:proofErr w:type="spellEnd"/>
-            <w:r>
-              <w:rPr>
-                <w:sz w:val="16"/>
-                <w:szCs w:val="16"/>
-              </w:rPr>
-              <w:t xml:space="preserve"> del </w:t>
-            </w:r>
-            <w:proofErr w:type="spellStart"/>
-            <w:r>
-              <w:rPr>
-                <w:sz w:val="16"/>
-                <w:szCs w:val="16"/>
-              </w:rPr>
-              <w:t>backend</w:t>
-            </w:r>
-            <w:proofErr w:type="spellEnd"/>
-            <w:r>
-              <w:rPr>
-                <w:sz w:val="16"/>
-                <w:szCs w:val="16"/>
-              </w:rPr>
-              <w:t xml:space="preserve"> online</w:t>
+            <w:r>
+              <w:rPr>
+                <w:sz w:val="16"/>
+                <w:szCs w:val="16"/>
+              </w:rPr>
+              <w:t>Deployeo del backend online</w:t>
             </w:r>
           </w:p>
         </w:tc>
@@ -25948,23 +24757,7 @@
                 <w:sz w:val="16"/>
                 <w:szCs w:val="16"/>
               </w:rPr>
-              <w:t xml:space="preserve">Puesta en marcha del </w:t>
-            </w:r>
-            <w:proofErr w:type="spellStart"/>
-            <w:r>
-              <w:rPr>
-                <w:sz w:val="16"/>
-                <w:szCs w:val="16"/>
-              </w:rPr>
-              <w:t>backend</w:t>
-            </w:r>
-            <w:proofErr w:type="spellEnd"/>
-            <w:r>
-              <w:rPr>
-                <w:sz w:val="16"/>
-                <w:szCs w:val="16"/>
-              </w:rPr>
-              <w:t xml:space="preserve"> online en la nube</w:t>
+              <w:t>Puesta en marcha del backend online en la nube</w:t>
             </w:r>
           </w:p>
         </w:tc>
@@ -25981,21 +24774,12 @@
                 <w:szCs w:val="16"/>
               </w:rPr>
             </w:pPr>
-            <w:proofErr w:type="spellStart"/>
-            <w:r>
-              <w:rPr>
-                <w:sz w:val="16"/>
-                <w:szCs w:val="16"/>
-              </w:rPr>
-              <w:t>Fallatii</w:t>
-            </w:r>
-            <w:proofErr w:type="spellEnd"/>
-            <w:r>
-              <w:rPr>
-                <w:sz w:val="16"/>
-                <w:szCs w:val="16"/>
-              </w:rPr>
-              <w:t xml:space="preserve"> Franco</w:t>
+            <w:r>
+              <w:rPr>
+                <w:sz w:val="16"/>
+                <w:szCs w:val="16"/>
+              </w:rPr>
+              <w:t>Fallatii Franco</w:t>
             </w:r>
           </w:p>
         </w:tc>
@@ -26067,17 +24851,8 @@
                 <w:sz w:val="16"/>
                 <w:szCs w:val="16"/>
               </w:rPr>
-              <w:t xml:space="preserve">Configuración de un web </w:t>
-            </w:r>
-            <w:proofErr w:type="spellStart"/>
-            <w:r>
-              <w:rPr>
-                <w:sz w:val="16"/>
-                <w:szCs w:val="16"/>
-              </w:rPr>
-              <w:t>service</w:t>
-            </w:r>
-            <w:proofErr w:type="spellEnd"/>
+              <w:t>Configuración de un web service</w:t>
+            </w:r>
           </w:p>
         </w:tc>
         <w:tc>
@@ -26098,17 +24873,8 @@
                 <w:sz w:val="16"/>
                 <w:szCs w:val="16"/>
               </w:rPr>
-              <w:t xml:space="preserve">Configuración de la nube donde se almacenará el </w:t>
-            </w:r>
-            <w:proofErr w:type="spellStart"/>
-            <w:r>
-              <w:rPr>
-                <w:sz w:val="16"/>
-                <w:szCs w:val="16"/>
-              </w:rPr>
-              <w:t>backend</w:t>
-            </w:r>
-            <w:proofErr w:type="spellEnd"/>
+              <w:t>Configuración de la nube donde se almacenará el backend</w:t>
+            </w:r>
           </w:p>
         </w:tc>
         <w:tc>
@@ -26356,21 +25122,12 @@
                 <w:szCs w:val="16"/>
               </w:rPr>
             </w:pPr>
-            <w:proofErr w:type="spellStart"/>
-            <w:r>
-              <w:rPr>
-                <w:sz w:val="16"/>
-                <w:szCs w:val="16"/>
-              </w:rPr>
-              <w:t>Fallati</w:t>
-            </w:r>
-            <w:proofErr w:type="spellEnd"/>
-            <w:r>
-              <w:rPr>
-                <w:sz w:val="16"/>
-                <w:szCs w:val="16"/>
-              </w:rPr>
-              <w:t xml:space="preserve"> Franco</w:t>
+            <w:r>
+              <w:rPr>
+                <w:sz w:val="16"/>
+                <w:szCs w:val="16"/>
+              </w:rPr>
+              <w:t>Fallati Franco</w:t>
             </w:r>
           </w:p>
         </w:tc>
@@ -26528,13 +25285,8 @@
       <w:r>
         <w:t xml:space="preserve">estimación de </w:t>
       </w:r>
-      <w:proofErr w:type="spellStart"/>
-      <w:r>
-        <w:t>Planning</w:t>
-      </w:r>
-      <w:proofErr w:type="spellEnd"/>
-      <w:r>
-        <w:t xml:space="preserve"> Póker</w:t>
+      <w:r>
+        <w:t>Planning Póker</w:t>
       </w:r>
       <w:r>
         <w:t>.</w:t>
@@ -26542,23 +25294,7 @@
     </w:p>
     <w:p>
       <w:r>
-        <w:t xml:space="preserve">OBSERVACION: la tarea 1.10.1 puesta a punto del sistema, es una tarea que se repartirá entre todos los </w:t>
-      </w:r>
-      <w:proofErr w:type="spellStart"/>
-      <w:r>
-        <w:t>Devs</w:t>
-      </w:r>
-      <w:proofErr w:type="spellEnd"/>
-      <w:r>
-        <w:t xml:space="preserve"> y nuestro </w:t>
-      </w:r>
-      <w:proofErr w:type="spellStart"/>
-      <w:r>
-        <w:t>Tester</w:t>
-      </w:r>
-      <w:proofErr w:type="spellEnd"/>
-      <w:r>
-        <w:t xml:space="preserve"> A, solo que el encargado de que se cumpla será Franco.</w:t>
+        <w:t>OBSERVACION: la tarea 1.10.1 puesta a punto del sistema, es una tarea que se repartirá entre todos los Devs y nuestro Tester A, solo que el encargado de que se cumpla será Franco.</w:t>
       </w:r>
     </w:p>
     <w:p>
@@ -28520,17 +27256,8 @@
                 <w:sz w:val="16"/>
                 <w:szCs w:val="16"/>
               </w:rPr>
-              <w:t xml:space="preserve"> </w:t>
-            </w:r>
-            <w:proofErr w:type="spellStart"/>
-            <w:r>
-              <w:rPr>
-                <w:sz w:val="16"/>
-                <w:szCs w:val="16"/>
-              </w:rPr>
-              <w:t>trello</w:t>
-            </w:r>
-            <w:proofErr w:type="spellEnd"/>
+              <w:t xml:space="preserve"> trello</w:t>
+            </w:r>
           </w:p>
         </w:tc>
         <w:tc>
@@ -28611,23 +27338,7 @@
                 <w:sz w:val="16"/>
                 <w:szCs w:val="16"/>
               </w:rPr>
-              <w:t xml:space="preserve"> </w:t>
-            </w:r>
-            <w:proofErr w:type="spellStart"/>
-            <w:r>
-              <w:rPr>
-                <w:sz w:val="16"/>
-                <w:szCs w:val="16"/>
-              </w:rPr>
-              <w:t>testing</w:t>
-            </w:r>
-            <w:proofErr w:type="spellEnd"/>
-            <w:r>
-              <w:rPr>
-                <w:sz w:val="16"/>
-                <w:szCs w:val="16"/>
-              </w:rPr>
-              <w:t xml:space="preserve"> tolos</w:t>
+              <w:t xml:space="preserve"> testing tolos</w:t>
             </w:r>
           </w:p>
         </w:tc>
@@ -28709,23 +27420,7 @@
                 <w:sz w:val="16"/>
                 <w:szCs w:val="16"/>
               </w:rPr>
-              <w:t xml:space="preserve"> </w:t>
-            </w:r>
-            <w:proofErr w:type="spellStart"/>
-            <w:r>
-              <w:rPr>
-                <w:sz w:val="16"/>
-                <w:szCs w:val="16"/>
-              </w:rPr>
-              <w:t>sql</w:t>
-            </w:r>
-            <w:proofErr w:type="spellEnd"/>
-            <w:r>
-              <w:rPr>
-                <w:sz w:val="16"/>
-                <w:szCs w:val="16"/>
-              </w:rPr>
-              <w:t xml:space="preserve"> lite</w:t>
+              <w:t xml:space="preserve"> sql lite</w:t>
             </w:r>
           </w:p>
         </w:tc>
@@ -28889,23 +27584,7 @@
                 <w:sz w:val="16"/>
                 <w:szCs w:val="16"/>
               </w:rPr>
-              <w:t xml:space="preserve"> </w:t>
-            </w:r>
-            <w:proofErr w:type="spellStart"/>
-            <w:r>
-              <w:rPr>
-                <w:sz w:val="16"/>
-                <w:szCs w:val="16"/>
-              </w:rPr>
-              <w:t>react</w:t>
-            </w:r>
-            <w:proofErr w:type="spellEnd"/>
-            <w:r>
-              <w:rPr>
-                <w:sz w:val="16"/>
-                <w:szCs w:val="16"/>
-              </w:rPr>
-              <w:t>-native</w:t>
+              <w:t xml:space="preserve"> react-native</w:t>
             </w:r>
           </w:p>
         </w:tc>
@@ -28987,17 +27666,8 @@
                 <w:sz w:val="16"/>
                 <w:szCs w:val="16"/>
               </w:rPr>
-              <w:t xml:space="preserve"> </w:t>
-            </w:r>
-            <w:proofErr w:type="spellStart"/>
-            <w:r>
-              <w:rPr>
-                <w:sz w:val="16"/>
-                <w:szCs w:val="16"/>
-              </w:rPr>
-              <w:t>figma</w:t>
-            </w:r>
-            <w:proofErr w:type="spellEnd"/>
+              <w:t xml:space="preserve"> figma</w:t>
+            </w:r>
           </w:p>
         </w:tc>
         <w:tc>
@@ -29080,7 +27750,6 @@
               </w:rPr>
               <w:t xml:space="preserve"> </w:t>
             </w:r>
-            <w:proofErr w:type="spellStart"/>
             <w:r>
               <w:rPr>
                 <w:sz w:val="16"/>
@@ -29088,7 +27757,6 @@
               </w:rPr>
               <w:t>flask</w:t>
             </w:r>
-            <w:proofErr w:type="spellEnd"/>
           </w:p>
         </w:tc>
         <w:tc>
@@ -29169,17 +27837,8 @@
                 <w:sz w:val="16"/>
                 <w:szCs w:val="16"/>
               </w:rPr>
-              <w:t xml:space="preserve"> definición de </w:t>
-            </w:r>
-            <w:proofErr w:type="spellStart"/>
-            <w:r>
-              <w:rPr>
-                <w:sz w:val="16"/>
-                <w:szCs w:val="16"/>
-              </w:rPr>
-              <w:t>end-points</w:t>
-            </w:r>
-            <w:proofErr w:type="spellEnd"/>
+              <w:t xml:space="preserve"> definición de end-points</w:t>
+            </w:r>
           </w:p>
         </w:tc>
         <w:tc>
@@ -29342,23 +28001,7 @@
                 <w:sz w:val="16"/>
                 <w:szCs w:val="16"/>
               </w:rPr>
-              <w:t xml:space="preserve"> </w:t>
-            </w:r>
-            <w:proofErr w:type="spellStart"/>
-            <w:r>
-              <w:rPr>
-                <w:sz w:val="16"/>
-                <w:szCs w:val="16"/>
-              </w:rPr>
-              <w:t>logueo</w:t>
-            </w:r>
-            <w:proofErr w:type="spellEnd"/>
-            <w:r>
-              <w:rPr>
-                <w:sz w:val="16"/>
-                <w:szCs w:val="16"/>
-              </w:rPr>
-              <w:t xml:space="preserve"> de usuario con reconocimiento facial</w:t>
+              <w:t xml:space="preserve"> logueo de usuario con reconocimiento facial</w:t>
             </w:r>
           </w:p>
         </w:tc>
@@ -29522,23 +28165,7 @@
                 <w:sz w:val="16"/>
                 <w:szCs w:val="16"/>
               </w:rPr>
-              <w:t xml:space="preserve"> creación de la pantalla de </w:t>
-            </w:r>
-            <w:proofErr w:type="spellStart"/>
-            <w:r>
-              <w:rPr>
-                <w:sz w:val="16"/>
-                <w:szCs w:val="16"/>
-              </w:rPr>
-              <w:t>logueo</w:t>
-            </w:r>
-            <w:proofErr w:type="spellEnd"/>
-            <w:r>
-              <w:rPr>
-                <w:sz w:val="16"/>
-                <w:szCs w:val="16"/>
-              </w:rPr>
-              <w:t xml:space="preserve"> online</w:t>
+              <w:t xml:space="preserve"> creación de la pantalla de logueo online</w:t>
             </w:r>
           </w:p>
         </w:tc>
@@ -30621,23 +29248,7 @@
                 <w:sz w:val="16"/>
                 <w:szCs w:val="16"/>
               </w:rPr>
-              <w:t xml:space="preserve">1.4.2.1 </w:t>
-            </w:r>
-            <w:proofErr w:type="spellStart"/>
-            <w:r>
-              <w:rPr>
-                <w:sz w:val="16"/>
-                <w:szCs w:val="16"/>
-              </w:rPr>
-              <w:t>backup</w:t>
-            </w:r>
-            <w:proofErr w:type="spellEnd"/>
-            <w:r>
-              <w:rPr>
-                <w:sz w:val="16"/>
-                <w:szCs w:val="16"/>
-              </w:rPr>
-              <w:t xml:space="preserve"> de la base de</w:t>
+              <w:t>1.4.2.1 backup de la base de</w:t>
             </w:r>
             <w:r>
               <w:rPr>
@@ -31416,23 +30027,7 @@
                 <w:sz w:val="16"/>
                 <w:szCs w:val="16"/>
               </w:rPr>
-              <w:t xml:space="preserve">1.7.3.1 </w:t>
-            </w:r>
-            <w:proofErr w:type="spellStart"/>
-            <w:r>
-              <w:rPr>
-                <w:sz w:val="16"/>
-                <w:szCs w:val="16"/>
-              </w:rPr>
-              <w:t>abm</w:t>
-            </w:r>
-            <w:proofErr w:type="spellEnd"/>
-            <w:r>
-              <w:rPr>
-                <w:sz w:val="16"/>
-                <w:szCs w:val="16"/>
-              </w:rPr>
-              <w:t xml:space="preserve"> de usuarios</w:t>
+              <w:t>1.7.3.1 abm de usuarios</w:t>
             </w:r>
           </w:p>
         </w:tc>
@@ -31507,23 +30102,7 @@
                 <w:sz w:val="16"/>
                 <w:szCs w:val="16"/>
               </w:rPr>
-              <w:t xml:space="preserve">1.7.3.2 </w:t>
-            </w:r>
-            <w:proofErr w:type="spellStart"/>
-            <w:r>
-              <w:rPr>
-                <w:sz w:val="16"/>
-                <w:szCs w:val="16"/>
-              </w:rPr>
-              <w:t>abm</w:t>
-            </w:r>
-            <w:proofErr w:type="spellEnd"/>
-            <w:r>
-              <w:rPr>
-                <w:sz w:val="16"/>
-                <w:szCs w:val="16"/>
-              </w:rPr>
-              <w:t xml:space="preserve"> de lugares físicos</w:t>
+              <w:t>1.7.3.2 abm de lugares físicos</w:t>
             </w:r>
           </w:p>
         </w:tc>
@@ -31598,23 +30177,7 @@
                 <w:sz w:val="16"/>
                 <w:szCs w:val="16"/>
               </w:rPr>
-              <w:t xml:space="preserve">1.7.3.4 </w:t>
-            </w:r>
-            <w:proofErr w:type="spellStart"/>
-            <w:r>
-              <w:rPr>
-                <w:sz w:val="16"/>
-                <w:szCs w:val="16"/>
-              </w:rPr>
-              <w:t>abm</w:t>
-            </w:r>
-            <w:proofErr w:type="spellEnd"/>
-            <w:r>
-              <w:rPr>
-                <w:sz w:val="16"/>
-                <w:szCs w:val="16"/>
-              </w:rPr>
-              <w:t xml:space="preserve"> de categorías de visitantes</w:t>
+              <w:t>1.7.3.4 abm de categorías de visitantes</w:t>
             </w:r>
           </w:p>
         </w:tc>
@@ -31689,23 +30252,7 @@
                 <w:sz w:val="16"/>
                 <w:szCs w:val="16"/>
               </w:rPr>
-              <w:t xml:space="preserve">1.7.3.5 </w:t>
-            </w:r>
-            <w:proofErr w:type="spellStart"/>
-            <w:r>
-              <w:rPr>
-                <w:sz w:val="16"/>
-                <w:szCs w:val="16"/>
-              </w:rPr>
-              <w:t>abm</w:t>
-            </w:r>
-            <w:proofErr w:type="spellEnd"/>
-            <w:r>
-              <w:rPr>
-                <w:sz w:val="16"/>
-                <w:szCs w:val="16"/>
-              </w:rPr>
-              <w:t xml:space="preserve"> de visitantes</w:t>
+              <w:t>1.7.3.5 abm de visitantes</w:t>
             </w:r>
           </w:p>
         </w:tc>
@@ -31780,23 +30327,7 @@
                 <w:sz w:val="16"/>
                 <w:szCs w:val="16"/>
               </w:rPr>
-              <w:t xml:space="preserve">1.7.3.13 </w:t>
-            </w:r>
-            <w:proofErr w:type="spellStart"/>
-            <w:r>
-              <w:rPr>
-                <w:sz w:val="16"/>
-                <w:szCs w:val="16"/>
-              </w:rPr>
-              <w:t>abm</w:t>
-            </w:r>
-            <w:proofErr w:type="spellEnd"/>
-            <w:r>
-              <w:rPr>
-                <w:sz w:val="16"/>
-                <w:szCs w:val="16"/>
-              </w:rPr>
-              <w:t xml:space="preserve"> de roles</w:t>
+              <w:t>1.7.3.13 abm de roles</w:t>
             </w:r>
           </w:p>
         </w:tc>
@@ -31871,23 +30402,7 @@
                 <w:sz w:val="16"/>
                 <w:szCs w:val="16"/>
               </w:rPr>
-              <w:t xml:space="preserve">1.7.3.14 </w:t>
-            </w:r>
-            <w:proofErr w:type="spellStart"/>
-            <w:r>
-              <w:rPr>
-                <w:sz w:val="16"/>
-                <w:szCs w:val="16"/>
-              </w:rPr>
-              <w:t>abm</w:t>
-            </w:r>
-            <w:proofErr w:type="spellEnd"/>
-            <w:r>
-              <w:rPr>
-                <w:sz w:val="16"/>
-                <w:szCs w:val="16"/>
-              </w:rPr>
-              <w:t xml:space="preserve"> de institutos</w:t>
+              <w:t>1.7.3.14 abm de institutos</w:t>
             </w:r>
           </w:p>
         </w:tc>
@@ -32116,23 +30631,7 @@
                 <w:sz w:val="16"/>
                 <w:szCs w:val="16"/>
               </w:rPr>
-              <w:t xml:space="preserve">1.8.1.8 creación de pantalla </w:t>
-            </w:r>
-            <w:proofErr w:type="spellStart"/>
-            <w:r>
-              <w:rPr>
-                <w:sz w:val="16"/>
-                <w:szCs w:val="16"/>
-              </w:rPr>
-              <w:t>abm</w:t>
-            </w:r>
-            <w:proofErr w:type="spellEnd"/>
-            <w:r>
-              <w:rPr>
-                <w:sz w:val="16"/>
-                <w:szCs w:val="16"/>
-              </w:rPr>
-              <w:t xml:space="preserve"> de usuario</w:t>
+              <w:t>1.8.1.8 creación de pantalla abm de usuario</w:t>
             </w:r>
           </w:p>
         </w:tc>
@@ -32207,23 +30706,7 @@
                 <w:sz w:val="16"/>
                 <w:szCs w:val="16"/>
               </w:rPr>
-              <w:t xml:space="preserve">1.8.1.9 creación de pantalla </w:t>
-            </w:r>
-            <w:proofErr w:type="spellStart"/>
-            <w:r>
-              <w:rPr>
-                <w:sz w:val="16"/>
-                <w:szCs w:val="16"/>
-              </w:rPr>
-              <w:t>abm</w:t>
-            </w:r>
-            <w:proofErr w:type="spellEnd"/>
-            <w:r>
-              <w:rPr>
-                <w:sz w:val="16"/>
-                <w:szCs w:val="16"/>
-              </w:rPr>
-              <w:t xml:space="preserve"> de visitantes</w:t>
+              <w:t>1.8.1.9 creación de pantalla abm de visitantes</w:t>
             </w:r>
           </w:p>
         </w:tc>
@@ -32298,23 +30781,7 @@
                 <w:sz w:val="16"/>
                 <w:szCs w:val="16"/>
               </w:rPr>
-              <w:t xml:space="preserve">1.8.1.10 creación de pantalla </w:t>
-            </w:r>
-            <w:proofErr w:type="spellStart"/>
-            <w:r>
-              <w:rPr>
-                <w:sz w:val="16"/>
-                <w:szCs w:val="16"/>
-              </w:rPr>
-              <w:t>abm</w:t>
-            </w:r>
-            <w:proofErr w:type="spellEnd"/>
-            <w:r>
-              <w:rPr>
-                <w:sz w:val="16"/>
-                <w:szCs w:val="16"/>
-              </w:rPr>
-              <w:t xml:space="preserve"> de lugares físicos</w:t>
+              <w:t>1.8.1.10 creación de pantalla abm de lugares físicos</w:t>
             </w:r>
           </w:p>
         </w:tc>
@@ -32389,23 +30856,7 @@
                 <w:sz w:val="16"/>
                 <w:szCs w:val="16"/>
               </w:rPr>
-              <w:t xml:space="preserve">1.8.1.11 creación de pantalla </w:t>
-            </w:r>
-            <w:proofErr w:type="spellStart"/>
-            <w:r>
-              <w:rPr>
-                <w:sz w:val="16"/>
-                <w:szCs w:val="16"/>
-              </w:rPr>
-              <w:t>abm</w:t>
-            </w:r>
-            <w:proofErr w:type="spellEnd"/>
-            <w:r>
-              <w:rPr>
-                <w:sz w:val="16"/>
-                <w:szCs w:val="16"/>
-              </w:rPr>
-              <w:t xml:space="preserve"> de categorías de visitante</w:t>
+              <w:t>1.8.1.11 creación de pantalla abm de categorías de visitante</w:t>
             </w:r>
           </w:p>
         </w:tc>
@@ -32480,23 +30931,7 @@
                 <w:sz w:val="16"/>
                 <w:szCs w:val="16"/>
               </w:rPr>
-              <w:t xml:space="preserve">1.8.1.16 creación de pantalla </w:t>
-            </w:r>
-            <w:proofErr w:type="spellStart"/>
-            <w:r>
-              <w:rPr>
-                <w:sz w:val="16"/>
-                <w:szCs w:val="16"/>
-              </w:rPr>
-              <w:t>abm</w:t>
-            </w:r>
-            <w:proofErr w:type="spellEnd"/>
-            <w:r>
-              <w:rPr>
-                <w:sz w:val="16"/>
-                <w:szCs w:val="16"/>
-              </w:rPr>
-              <w:t xml:space="preserve"> de roles</w:t>
+              <w:t>1.8.1.16 creación de pantalla abm de roles</w:t>
             </w:r>
           </w:p>
         </w:tc>
@@ -32571,23 +31006,7 @@
                 <w:sz w:val="16"/>
                 <w:szCs w:val="16"/>
               </w:rPr>
-              <w:t xml:space="preserve">1.8.1.17 creación de pantalla de </w:t>
-            </w:r>
-            <w:proofErr w:type="spellStart"/>
-            <w:r>
-              <w:rPr>
-                <w:sz w:val="16"/>
-                <w:szCs w:val="16"/>
-              </w:rPr>
-              <w:t>abm</w:t>
-            </w:r>
-            <w:proofErr w:type="spellEnd"/>
-            <w:r>
-              <w:rPr>
-                <w:sz w:val="16"/>
-                <w:szCs w:val="16"/>
-              </w:rPr>
-              <w:t xml:space="preserve"> de institutos</w:t>
+              <w:t>1.8.1.17 creación de pantalla de abm de institutos</w:t>
             </w:r>
           </w:p>
         </w:tc>
@@ -33051,23 +31470,7 @@
                 <w:sz w:val="16"/>
                 <w:szCs w:val="16"/>
               </w:rPr>
-              <w:t xml:space="preserve">1.8.3 conexión con el </w:t>
-            </w:r>
-            <w:proofErr w:type="spellStart"/>
-            <w:r>
-              <w:rPr>
-                <w:sz w:val="16"/>
-                <w:szCs w:val="16"/>
-              </w:rPr>
-              <w:t>backend</w:t>
-            </w:r>
-            <w:proofErr w:type="spellEnd"/>
-            <w:r>
-              <w:rPr>
-                <w:sz w:val="16"/>
-                <w:szCs w:val="16"/>
-              </w:rPr>
-              <w:t xml:space="preserve"> online </w:t>
+              <w:t xml:space="preserve">1.8.3 conexión con el backend online </w:t>
             </w:r>
           </w:p>
         </w:tc>
@@ -33142,23 +31545,7 @@
                 <w:sz w:val="16"/>
                 <w:szCs w:val="16"/>
               </w:rPr>
-              <w:t xml:space="preserve">1.8.4 conexión con el </w:t>
-            </w:r>
-            <w:proofErr w:type="spellStart"/>
-            <w:r>
-              <w:rPr>
-                <w:sz w:val="16"/>
-                <w:szCs w:val="16"/>
-              </w:rPr>
-              <w:t>backend</w:t>
-            </w:r>
-            <w:proofErr w:type="spellEnd"/>
-            <w:r>
-              <w:rPr>
-                <w:sz w:val="16"/>
-                <w:szCs w:val="16"/>
-              </w:rPr>
-              <w:t xml:space="preserve"> offline</w:t>
+              <w:t>1.8.4 conexión con el backend offline</w:t>
             </w:r>
           </w:p>
         </w:tc>
@@ -34593,23 +32980,7 @@
                 <w:sz w:val="16"/>
                 <w:szCs w:val="16"/>
               </w:rPr>
-              <w:t xml:space="preserve">1.7.3.18 </w:t>
-            </w:r>
-            <w:proofErr w:type="spellStart"/>
-            <w:r>
-              <w:rPr>
-                <w:sz w:val="16"/>
-                <w:szCs w:val="16"/>
-              </w:rPr>
-              <w:t>abm</w:t>
-            </w:r>
-            <w:proofErr w:type="spellEnd"/>
-            <w:r>
-              <w:rPr>
-                <w:sz w:val="16"/>
-                <w:szCs w:val="16"/>
-              </w:rPr>
-              <w:t xml:space="preserve"> de empresas</w:t>
+              <w:t>1.7.3.18 abm de empresas</w:t>
             </w:r>
           </w:p>
         </w:tc>
@@ -34759,23 +33130,7 @@
                 <w:sz w:val="16"/>
                 <w:szCs w:val="16"/>
               </w:rPr>
-              <w:t xml:space="preserve">1.7.3.9 </w:t>
-            </w:r>
-            <w:proofErr w:type="spellStart"/>
-            <w:r>
-              <w:rPr>
-                <w:sz w:val="16"/>
-                <w:szCs w:val="16"/>
-              </w:rPr>
-              <w:t>logueo</w:t>
-            </w:r>
-            <w:proofErr w:type="spellEnd"/>
-            <w:r>
-              <w:rPr>
-                <w:sz w:val="16"/>
-                <w:szCs w:val="16"/>
-              </w:rPr>
-              <w:t xml:space="preserve"> de usuarios offline</w:t>
+              <w:t>1.7.3.9 logueo de usuarios offline</w:t>
             </w:r>
           </w:p>
         </w:tc>
@@ -35321,23 +33676,7 @@
                 <w:sz w:val="16"/>
                 <w:szCs w:val="16"/>
               </w:rPr>
-              <w:t xml:space="preserve">1.8.1.2 creación de la pantalla de </w:t>
-            </w:r>
-            <w:proofErr w:type="spellStart"/>
-            <w:r>
-              <w:rPr>
-                <w:sz w:val="16"/>
-                <w:szCs w:val="16"/>
-              </w:rPr>
-              <w:t>logueo</w:t>
-            </w:r>
-            <w:proofErr w:type="spellEnd"/>
-            <w:r>
-              <w:rPr>
-                <w:sz w:val="16"/>
-                <w:szCs w:val="16"/>
-              </w:rPr>
-              <w:t xml:space="preserve"> offline</w:t>
+              <w:t>1.8.1.2 creación de la pantalla de logueo offline</w:t>
             </w:r>
           </w:p>
         </w:tc>
@@ -36529,23 +34868,7 @@
                 <w:sz w:val="16"/>
                 <w:szCs w:val="16"/>
               </w:rPr>
-              <w:t xml:space="preserve">1.4.2.2 </w:t>
-            </w:r>
-            <w:proofErr w:type="spellStart"/>
-            <w:r>
-              <w:rPr>
-                <w:sz w:val="16"/>
-                <w:szCs w:val="16"/>
-              </w:rPr>
-              <w:t>backup</w:t>
-            </w:r>
-            <w:proofErr w:type="spellEnd"/>
-            <w:r>
-              <w:rPr>
-                <w:sz w:val="16"/>
-                <w:szCs w:val="16"/>
-              </w:rPr>
-              <w:t xml:space="preserve"> de la base de datos S4</w:t>
+              <w:t>1.4.2.2 backup de la base de datos S4</w:t>
             </w:r>
           </w:p>
         </w:tc>
@@ -37541,39 +35864,7 @@
                 <w:sz w:val="16"/>
                 <w:szCs w:val="16"/>
               </w:rPr>
-              <w:t xml:space="preserve">1.9.1 generación de </w:t>
-            </w:r>
-            <w:proofErr w:type="spellStart"/>
-            <w:r>
-              <w:rPr>
-                <w:sz w:val="16"/>
-                <w:szCs w:val="16"/>
-              </w:rPr>
-              <w:t>apk</w:t>
-            </w:r>
-            <w:proofErr w:type="spellEnd"/>
-            <w:r>
-              <w:rPr>
-                <w:sz w:val="16"/>
-                <w:szCs w:val="16"/>
-              </w:rPr>
-              <w:t xml:space="preserve"> productiva del </w:t>
-            </w:r>
-            <w:proofErr w:type="spellStart"/>
-            <w:r>
-              <w:rPr>
-                <w:sz w:val="16"/>
-                <w:szCs w:val="16"/>
-              </w:rPr>
-              <w:t>backend</w:t>
-            </w:r>
-            <w:proofErr w:type="spellEnd"/>
-            <w:r>
-              <w:rPr>
-                <w:sz w:val="16"/>
-                <w:szCs w:val="16"/>
-              </w:rPr>
-              <w:t xml:space="preserve"> offline</w:t>
+              <w:t>1.9.1 generación de apk productiva del backend offline</w:t>
             </w:r>
           </w:p>
         </w:tc>
@@ -37648,39 +35939,7 @@
                 <w:sz w:val="16"/>
                 <w:szCs w:val="16"/>
               </w:rPr>
-              <w:t xml:space="preserve">1.9.2 </w:t>
-            </w:r>
-            <w:proofErr w:type="spellStart"/>
-            <w:r>
-              <w:rPr>
-                <w:sz w:val="16"/>
-                <w:szCs w:val="16"/>
-              </w:rPr>
-              <w:t>deployeo</w:t>
-            </w:r>
-            <w:proofErr w:type="spellEnd"/>
-            <w:r>
-              <w:rPr>
-                <w:sz w:val="16"/>
-                <w:szCs w:val="16"/>
-              </w:rPr>
-              <w:t xml:space="preserve"> del </w:t>
-            </w:r>
-            <w:proofErr w:type="spellStart"/>
-            <w:r>
-              <w:rPr>
-                <w:sz w:val="16"/>
-                <w:szCs w:val="16"/>
-              </w:rPr>
-              <w:t>backend</w:t>
-            </w:r>
-            <w:proofErr w:type="spellEnd"/>
-            <w:r>
-              <w:rPr>
-                <w:sz w:val="16"/>
-                <w:szCs w:val="16"/>
-              </w:rPr>
-              <w:t xml:space="preserve"> online</w:t>
+              <w:t>1.9.2 deployeo del backend online</w:t>
             </w:r>
           </w:p>
         </w:tc>
@@ -37755,17 +36014,8 @@
                 <w:sz w:val="16"/>
                 <w:szCs w:val="16"/>
               </w:rPr>
-              <w:t xml:space="preserve">1.9.3 configuración de un web </w:t>
-            </w:r>
-            <w:proofErr w:type="spellStart"/>
-            <w:r>
-              <w:rPr>
-                <w:sz w:val="16"/>
-                <w:szCs w:val="16"/>
-              </w:rPr>
-              <w:t>service</w:t>
-            </w:r>
-            <w:proofErr w:type="spellEnd"/>
+              <w:t>1.9.3 configuración de un web service</w:t>
+            </w:r>
           </w:p>
         </w:tc>
         <w:tc>
@@ -39027,56 +37277,34 @@
                 <w:sz w:val="16"/>
                 <w:szCs w:val="14"/>
               </w:rPr>
-              <w:t xml:space="preserve">Min </w:t>
-            </w:r>
-            <w:proofErr w:type="spellStart"/>
-            <w:r>
+              <w:t>Min hs</w:t>
+            </w:r>
+          </w:p>
+        </w:tc>
+        <w:tc>
+          <w:tcPr>
+            <w:tcW w:w="1757" w:type="dxa"/>
+            <w:shd w:val="clear" w:color="auto" w:fill="D0CECE" w:themeFill="background2" w:themeFillShade="E6"/>
+          </w:tcPr>
+          <w:p>
+            <w:pPr>
+              <w:jc w:val="center"/>
               <w:rPr>
                 <w:b/>
                 <w:bCs/>
                 <w:sz w:val="16"/>
                 <w:szCs w:val="14"/>
               </w:rPr>
-              <w:t>hs</w:t>
-            </w:r>
-            <w:proofErr w:type="spellEnd"/>
-          </w:p>
-        </w:tc>
-        <w:tc>
-          <w:tcPr>
-            <w:tcW w:w="1757" w:type="dxa"/>
-            <w:shd w:val="clear" w:color="auto" w:fill="D0CECE" w:themeFill="background2" w:themeFillShade="E6"/>
-          </w:tcPr>
-          <w:p>
-            <w:pPr>
-              <w:jc w:val="center"/>
+            </w:pPr>
+            <w:r>
               <w:rPr>
                 <w:b/>
                 <w:bCs/>
                 <w:sz w:val="16"/>
                 <w:szCs w:val="14"/>
               </w:rPr>
-            </w:pPr>
-            <w:r>
-              <w:rPr>
-                <w:b/>
-                <w:bCs/>
-                <w:sz w:val="16"/>
-                <w:szCs w:val="14"/>
-              </w:rPr>
-              <w:t xml:space="preserve">Max </w:t>
-            </w:r>
-            <w:proofErr w:type="spellStart"/>
-            <w:r>
-              <w:rPr>
-                <w:b/>
-                <w:bCs/>
-                <w:sz w:val="16"/>
-                <w:szCs w:val="14"/>
-              </w:rPr>
-              <w:t>hs</w:t>
-            </w:r>
-            <w:proofErr w:type="spellEnd"/>
+              <w:t>Max hs</w:t>
+            </w:r>
           </w:p>
         </w:tc>
       </w:tr>
@@ -39587,7 +37815,6 @@
                 <w:szCs w:val="14"/>
               </w:rPr>
             </w:pPr>
-            <w:proofErr w:type="spellStart"/>
             <w:r>
               <w:rPr>
                 <w:b/>
@@ -39597,7 +37824,6 @@
               </w:rPr>
               <w:t>Baseline</w:t>
             </w:r>
-            <w:proofErr w:type="spellEnd"/>
           </w:p>
         </w:tc>
       </w:tr>
@@ -39898,6 +38124,13 @@
                 <w:szCs w:val="14"/>
               </w:rPr>
             </w:pPr>
+            <w:r>
+              <w:rPr>
+                <w:sz w:val="16"/>
+                <w:szCs w:val="14"/>
+              </w:rPr>
+              <w:t>15,34%</w:t>
+            </w:r>
           </w:p>
         </w:tc>
       </w:tr>
@@ -40066,7 +38299,7 @@
           <w:noProof/>
         </w:rPr>
         <w:drawing>
-          <wp:inline distT="0" distB="0" distL="0" distR="0" wp14:anchorId="783FD3AD" wp14:editId="08606D60">
+          <wp:inline distT="0" distB="0" distL="0" distR="0" wp14:anchorId="783FD3AD" wp14:editId="26B28C49">
             <wp:extent cx="5400040" cy="3150235"/>
             <wp:effectExtent l="0" t="0" r="10160" b="12065"/>
             <wp:docPr id="171341512" name="Chart 2"/>
@@ -40085,13 +38318,13 @@
         <w:t xml:space="preserve">Velocidad del Equipo de trabajo (hasta la finalización del sprint </w:t>
       </w:r>
       <w:r>
-        <w:t>3</w:t>
+        <w:t>4</w:t>
       </w:r>
       <w:r>
         <w:t xml:space="preserve">) = </w:t>
       </w:r>
       <w:r>
-        <w:t>70</w:t>
+        <w:t>63</w:t>
       </w:r>
       <w:r>
         <w:br w:type="page"/>
@@ -43332,21 +41565,12 @@
                 <w:szCs w:val="16"/>
               </w:rPr>
             </w:pPr>
-            <w:proofErr w:type="spellStart"/>
-            <w:r>
-              <w:rPr>
-                <w:sz w:val="16"/>
-                <w:szCs w:val="16"/>
-              </w:rPr>
-              <w:t>Logueo</w:t>
-            </w:r>
-            <w:proofErr w:type="spellEnd"/>
-            <w:r>
-              <w:rPr>
-                <w:sz w:val="16"/>
-                <w:szCs w:val="16"/>
-              </w:rPr>
-              <w:t xml:space="preserve"> online</w:t>
+            <w:r>
+              <w:rPr>
+                <w:sz w:val="16"/>
+                <w:szCs w:val="16"/>
+              </w:rPr>
+              <w:t>Logueo online</w:t>
             </w:r>
           </w:p>
         </w:tc>
@@ -43363,21 +41587,12 @@
                 <w:szCs w:val="16"/>
               </w:rPr>
             </w:pPr>
-            <w:proofErr w:type="spellStart"/>
-            <w:r>
-              <w:rPr>
-                <w:sz w:val="16"/>
-                <w:szCs w:val="16"/>
-              </w:rPr>
-              <w:t>Logueo</w:t>
-            </w:r>
-            <w:proofErr w:type="spellEnd"/>
-            <w:r>
-              <w:rPr>
-                <w:sz w:val="16"/>
-                <w:szCs w:val="16"/>
-              </w:rPr>
-              <w:t xml:space="preserve"> offline</w:t>
+            <w:r>
+              <w:rPr>
+                <w:sz w:val="16"/>
+                <w:szCs w:val="16"/>
+              </w:rPr>
+              <w:t>Logueo offline</w:t>
             </w:r>
           </w:p>
         </w:tc>
@@ -44427,21 +42642,12 @@
                 <w:szCs w:val="16"/>
               </w:rPr>
             </w:pPr>
-            <w:proofErr w:type="spellStart"/>
-            <w:r>
-              <w:rPr>
-                <w:sz w:val="16"/>
-                <w:szCs w:val="16"/>
-              </w:rPr>
-              <w:t>ABMs</w:t>
-            </w:r>
-            <w:proofErr w:type="spellEnd"/>
-            <w:r>
-              <w:rPr>
-                <w:sz w:val="16"/>
-                <w:szCs w:val="16"/>
-              </w:rPr>
-              <w:t xml:space="preserve"> de entidades</w:t>
+            <w:r>
+              <w:rPr>
+                <w:sz w:val="16"/>
+                <w:szCs w:val="16"/>
+              </w:rPr>
+              <w:t>ABMs de entidades</w:t>
             </w:r>
           </w:p>
         </w:tc>
@@ -45852,25 +44058,7 @@
         <w:b/>
         <w:szCs w:val="24"/>
       </w:rPr>
-      <w:t xml:space="preserve"> “Master Security </w:t>
-    </w:r>
-    <w:proofErr w:type="spellStart"/>
-    <w:r>
-      <w:rPr>
-        <w:rFonts w:eastAsia="Roboto" w:cs="Roboto"/>
-        <w:b/>
-        <w:szCs w:val="24"/>
-      </w:rPr>
-      <w:t>System</w:t>
-    </w:r>
-    <w:proofErr w:type="spellEnd"/>
-    <w:r>
-      <w:rPr>
-        <w:rFonts w:eastAsia="Roboto" w:cs="Roboto"/>
-        <w:b/>
-        <w:szCs w:val="24"/>
-      </w:rPr>
-      <w:t xml:space="preserve"> (MSS)”</w:t>
+      <w:t xml:space="preserve"> “Master Security System (MSS)”</w:t>
     </w:r>
     <w:r>
       <w:rPr>
@@ -48984,6 +47172,9 @@
                 <c:pt idx="2">
                   <c:v>50</c:v>
                 </c:pt>
+                <c:pt idx="3">
+                  <c:v>43</c:v>
+                </c:pt>
               </c:numCache>
             </c:numRef>
           </c:val>
